--- a/前端技术栈学习.docx
+++ b/前端技术栈学习.docx
@@ -911,6 +911,59 @@
         <w:pageBreakBefore w:val="0"/>
         <w:widowControl w:val="0"/>
         <w:numPr>
+          <w:ilvl w:val="0"/>
+          <w:numId w:val="2"/>
+        </w:numPr>
+        <w:kinsoku/>
+        <w:wordWrap/>
+        <w:overflowPunct/>
+        <w:topLinePunct w:val="0"/>
+        <w:autoSpaceDE/>
+        <w:autoSpaceDN/>
+        <w:bidi w:val="0"/>
+        <w:adjustRightInd/>
+        <w:snapToGrid/>
+        <w:spacing w:line="400" w:lineRule="exact"/>
+        <w:ind w:left="0" w:leftChars="0" w:right="0" w:rightChars="0" w:firstLine="420" w:firstLineChars="0"/>
+        <w:jc w:val="both"/>
+        <w:textAlignment w:val="auto"/>
+        <w:outlineLvl w:val="9"/>
+        <w:rPr>
+          <w:rFonts w:hint="eastAsia" w:ascii="微软雅黑" w:hAnsi="微软雅黑" w:eastAsia="微软雅黑" w:cs="微软雅黑"/>
+          <w:b w:val="0"/>
+          <w:bCs w:val="0"/>
+          <w:lang w:val="en-US" w:eastAsia="zh-CN"/>
+        </w:rPr>
+      </w:pPr>
+      <w:r>
+        <w:rPr>
+          <w:rFonts w:hint="eastAsia" w:ascii="微软雅黑" w:hAnsi="微软雅黑" w:eastAsia="微软雅黑" w:cs="微软雅黑"/>
+          <w:b w:val="0"/>
+          <w:bCs w:val="0"/>
+          <w:lang w:val="en-US" w:eastAsia="zh-CN"/>
+        </w:rPr>
+        <w:t>Ctrl+c终止当前</w:t>
+      </w:r>
+      <w:bookmarkStart w:id="0" w:name="_GoBack"/>
+      <w:bookmarkEnd w:id="0"/>
+      <w:r>
+        <w:rPr>
+          <w:rFonts w:hint="eastAsia" w:ascii="微软雅黑" w:hAnsi="微软雅黑" w:eastAsia="微软雅黑" w:cs="微软雅黑"/>
+          <w:b w:val="0"/>
+          <w:bCs w:val="0"/>
+          <w:lang w:val="en-US" w:eastAsia="zh-CN"/>
+        </w:rPr>
+        <w:t>批处理操作</w:t>
+      </w:r>
+    </w:p>
+    <w:p>
+      <w:pPr>
+        <w:keepNext w:val="0"/>
+        <w:keepLines w:val="0"/>
+        <w:pageBreakBefore w:val="0"/>
+        <w:widowControl w:val="0"/>
+        <w:numPr>
+          <w:ilvl w:val="0"/>
           <w:numId w:val="0"/>
         </w:numPr>
         <w:kinsoku/>
@@ -942,6 +995,7 @@
         <w:pageBreakBefore w:val="0"/>
         <w:widowControl w:val="0"/>
         <w:numPr>
+          <w:ilvl w:val="0"/>
           <w:numId w:val="0"/>
         </w:numPr>
         <w:kinsoku/>
@@ -1433,6 +1487,7 @@
         <w:pageBreakBefore w:val="0"/>
         <w:widowControl w:val="0"/>
         <w:numPr>
+          <w:ilvl w:val="0"/>
           <w:numId w:val="0"/>
         </w:numPr>
         <w:kinsoku/>
@@ -1661,8 +1716,6 @@
           <w:lang w:val="en-US" w:eastAsia="zh-CN"/>
         </w:rPr>
       </w:pPr>
-      <w:bookmarkStart w:id="0" w:name="_GoBack"/>
-      <w:bookmarkEnd w:id="0"/>
       <w:r>
         <w:rPr>
           <w:rFonts w:hint="eastAsia" w:ascii="微软雅黑" w:hAnsi="微软雅黑" w:eastAsia="微软雅黑" w:cs="微软雅黑"/>

--- a/前端技术栈学习.docx
+++ b/前端技术栈学习.docx
@@ -728,7 +728,7 @@
           <w:bCs w:val="0"/>
           <w:lang w:val="en-US" w:eastAsia="zh-CN"/>
         </w:rPr>
-        <w:t>Gulp 是一个基于 Node.js 的开源前端工作流构建工具。</w:t>
+        <w:t>Gulp 是一个基于 Node.js 的开源前端工作流构建工具。实现 Web 前端自动化开发的工具，利用它能够极大的提高开发效率。</w:t>
       </w:r>
     </w:p>
     <w:p>
@@ -769,27 +769,18 @@
           <w:bCs/>
           <w:lang w:val="en-US" w:eastAsia="zh-CN"/>
         </w:rPr>
-        <w:t>安装：</w:t>
-      </w:r>
-      <w:r>
-        <w:rPr>
-          <w:rFonts w:hint="eastAsia" w:ascii="微软雅黑" w:hAnsi="微软雅黑" w:eastAsia="微软雅黑" w:cs="微软雅黑"/>
-          <w:b w:val="0"/>
-          <w:bCs w:val="0"/>
-          <w:lang w:val="en-US" w:eastAsia="zh-CN"/>
-        </w:rPr>
-        <w:t>npm/cnpm install gulp -g</w:t>
-      </w:r>
-    </w:p>
-    <w:p>
-      <w:pPr>
-        <w:keepNext w:val="0"/>
-        <w:keepLines w:val="0"/>
-        <w:pageBreakBefore w:val="0"/>
-        <w:widowControl w:val="0"/>
-        <w:numPr>
-          <w:ilvl w:val="0"/>
-          <w:numId w:val="0"/>
+        <w:t>技巧：</w:t>
+      </w:r>
+    </w:p>
+    <w:p>
+      <w:pPr>
+        <w:keepNext w:val="0"/>
+        <w:keepLines w:val="0"/>
+        <w:pageBreakBefore w:val="0"/>
+        <w:widowControl w:val="0"/>
+        <w:numPr>
+          <w:ilvl w:val="0"/>
+          <w:numId w:val="2"/>
         </w:numPr>
         <w:kinsoku/>
         <w:wordWrap/>
@@ -813,24 +804,179 @@
         </w:rPr>
       </w:pPr>
       <w:r>
+        <w:rPr>
+          <w:rFonts w:hint="eastAsia" w:ascii="微软雅黑" w:hAnsi="微软雅黑" w:eastAsia="微软雅黑" w:cs="微软雅黑"/>
+          <w:b w:val="0"/>
+          <w:bCs w:val="0"/>
+          <w:lang w:val="en-US" w:eastAsia="zh-CN"/>
+        </w:rPr>
+        <w:t>发布项目把依赖库node_modules删除</w:t>
+      </w:r>
+    </w:p>
+    <w:p>
+      <w:pPr>
+        <w:keepNext w:val="0"/>
+        <w:keepLines w:val="0"/>
+        <w:pageBreakBefore w:val="0"/>
+        <w:widowControl w:val="0"/>
+        <w:numPr>
+          <w:ilvl w:val="0"/>
+          <w:numId w:val="2"/>
+        </w:numPr>
+        <w:kinsoku/>
+        <w:wordWrap/>
+        <w:overflowPunct/>
+        <w:topLinePunct w:val="0"/>
+        <w:autoSpaceDE/>
+        <w:autoSpaceDN/>
+        <w:bidi w:val="0"/>
+        <w:adjustRightInd/>
+        <w:snapToGrid/>
+        <w:spacing w:line="400" w:lineRule="exact"/>
+        <w:ind w:left="0" w:leftChars="0" w:right="0" w:rightChars="0" w:firstLine="420" w:firstLineChars="0"/>
+        <w:jc w:val="both"/>
+        <w:textAlignment w:val="auto"/>
+        <w:outlineLvl w:val="9"/>
+        <w:rPr>
+          <w:rFonts w:hint="eastAsia" w:ascii="微软雅黑" w:hAnsi="微软雅黑" w:eastAsia="微软雅黑" w:cs="微软雅黑"/>
+          <w:b w:val="0"/>
+          <w:bCs w:val="0"/>
+          <w:lang w:val="en-US" w:eastAsia="zh-CN"/>
+        </w:rPr>
+      </w:pPr>
+      <w:r>
+        <w:rPr>
+          <w:rFonts w:hint="eastAsia" w:ascii="微软雅黑" w:hAnsi="微软雅黑" w:eastAsia="微软雅黑" w:cs="微软雅黑"/>
+          <w:b w:val="0"/>
+          <w:bCs w:val="0"/>
+          <w:lang w:val="en-US" w:eastAsia="zh-CN"/>
+        </w:rPr>
+        <w:t>拿到别人的项目，先npm/cnpm install</w:t>
+      </w:r>
+    </w:p>
+    <w:p>
+      <w:pPr>
+        <w:keepNext w:val="0"/>
+        <w:keepLines w:val="0"/>
+        <w:pageBreakBefore w:val="0"/>
+        <w:widowControl w:val="0"/>
+        <w:numPr>
+          <w:ilvl w:val="0"/>
+          <w:numId w:val="2"/>
+        </w:numPr>
+        <w:kinsoku/>
+        <w:wordWrap/>
+        <w:overflowPunct/>
+        <w:topLinePunct w:val="0"/>
+        <w:autoSpaceDE/>
+        <w:autoSpaceDN/>
+        <w:bidi w:val="0"/>
+        <w:adjustRightInd/>
+        <w:snapToGrid/>
+        <w:spacing w:line="400" w:lineRule="exact"/>
+        <w:ind w:left="0" w:leftChars="0" w:right="0" w:rightChars="0" w:firstLine="420" w:firstLineChars="0"/>
+        <w:jc w:val="both"/>
+        <w:textAlignment w:val="auto"/>
+        <w:outlineLvl w:val="9"/>
+        <w:rPr>
+          <w:rFonts w:hint="eastAsia" w:ascii="微软雅黑" w:hAnsi="微软雅黑" w:eastAsia="微软雅黑" w:cs="微软雅黑"/>
+          <w:b w:val="0"/>
+          <w:bCs w:val="0"/>
+          <w:lang w:val="en-US" w:eastAsia="zh-CN"/>
+        </w:rPr>
+      </w:pPr>
+      <w:r>
+        <w:rPr>
+          <w:rFonts w:hint="eastAsia" w:ascii="微软雅黑" w:hAnsi="微软雅黑" w:eastAsia="微软雅黑" w:cs="微软雅黑"/>
+          <w:b w:val="0"/>
+          <w:bCs w:val="0"/>
+          <w:lang w:val="en-US" w:eastAsia="zh-CN"/>
+        </w:rPr>
+        <w:t>Ctrl+c终止当前批处理操作</w:t>
+      </w:r>
+    </w:p>
+    <w:p>
+      <w:pPr>
+        <w:keepNext w:val="0"/>
+        <w:keepLines w:val="0"/>
+        <w:pageBreakBefore w:val="0"/>
+        <w:widowControl w:val="0"/>
+        <w:numPr>
+          <w:ilvl w:val="0"/>
+          <w:numId w:val="0"/>
+        </w:numPr>
+        <w:kinsoku/>
+        <w:wordWrap/>
+        <w:overflowPunct/>
+        <w:topLinePunct w:val="0"/>
+        <w:autoSpaceDE/>
+        <w:autoSpaceDN/>
+        <w:bidi w:val="0"/>
+        <w:adjustRightInd/>
+        <w:snapToGrid/>
+        <w:spacing w:line="400" w:lineRule="exact"/>
+        <w:ind w:left="420" w:leftChars="0" w:right="0" w:rightChars="0"/>
+        <w:jc w:val="both"/>
+        <w:textAlignment w:val="auto"/>
+        <w:outlineLvl w:val="9"/>
+        <w:rPr>
+          <w:rFonts w:hint="eastAsia" w:ascii="微软雅黑" w:hAnsi="微软雅黑" w:eastAsia="微软雅黑" w:cs="微软雅黑"/>
+          <w:b w:val="0"/>
+          <w:bCs w:val="0"/>
+          <w:lang w:val="en-US" w:eastAsia="zh-CN"/>
+        </w:rPr>
+      </w:pPr>
+    </w:p>
+    <w:p>
+      <w:pPr>
+        <w:keepNext w:val="0"/>
+        <w:keepLines w:val="0"/>
+        <w:pageBreakBefore w:val="0"/>
+        <w:widowControl w:val="0"/>
+        <w:numPr>
+          <w:ilvl w:val="0"/>
+          <w:numId w:val="0"/>
+        </w:numPr>
+        <w:kinsoku/>
+        <w:wordWrap/>
+        <w:overflowPunct/>
+        <w:topLinePunct w:val="0"/>
+        <w:autoSpaceDE/>
+        <w:autoSpaceDN/>
+        <w:bidi w:val="0"/>
+        <w:adjustRightInd/>
+        <w:snapToGrid/>
+        <w:spacing w:line="400" w:lineRule="exact"/>
+        <w:ind w:left="420" w:leftChars="0" w:right="0" w:rightChars="0"/>
+        <w:jc w:val="both"/>
+        <w:textAlignment w:val="auto"/>
+        <w:outlineLvl w:val="9"/>
         <w:rPr>
           <w:rFonts w:hint="eastAsia" w:ascii="微软雅黑" w:hAnsi="微软雅黑" w:eastAsia="微软雅黑" w:cs="微软雅黑"/>
           <w:b/>
           <w:bCs/>
           <w:lang w:val="en-US" w:eastAsia="zh-CN"/>
         </w:rPr>
-        <w:t>技巧：</w:t>
-      </w:r>
-    </w:p>
-    <w:p>
-      <w:pPr>
-        <w:keepNext w:val="0"/>
-        <w:keepLines w:val="0"/>
-        <w:pageBreakBefore w:val="0"/>
-        <w:widowControl w:val="0"/>
-        <w:numPr>
-          <w:ilvl w:val="0"/>
-          <w:numId w:val="2"/>
+      </w:pPr>
+      <w:r>
+        <w:rPr>
+          <w:rFonts w:hint="eastAsia" w:ascii="微软雅黑" w:hAnsi="微软雅黑" w:eastAsia="微软雅黑" w:cs="微软雅黑"/>
+          <w:b/>
+          <w:bCs/>
+          <w:lang w:val="en-US" w:eastAsia="zh-CN"/>
+        </w:rPr>
+        <w:t>Gulp 能够解决哪些问题：</w:t>
+      </w:r>
+    </w:p>
+    <w:p>
+      <w:pPr>
+        <w:keepNext w:val="0"/>
+        <w:keepLines w:val="0"/>
+        <w:pageBreakBefore w:val="0"/>
+        <w:widowControl w:val="0"/>
+        <w:numPr>
+          <w:ilvl w:val="0"/>
+          <w:numId w:val="3"/>
         </w:numPr>
         <w:kinsoku/>
         <w:wordWrap/>
@@ -860,18 +1006,18 @@
           <w:bCs w:val="0"/>
           <w:lang w:val="en-US" w:eastAsia="zh-CN"/>
         </w:rPr>
-        <w:t>发布项目把依赖库node_modules删除</w:t>
-      </w:r>
-    </w:p>
-    <w:p>
-      <w:pPr>
-        <w:keepNext w:val="0"/>
-        <w:keepLines w:val="0"/>
-        <w:pageBreakBefore w:val="0"/>
-        <w:widowControl w:val="0"/>
-        <w:numPr>
-          <w:ilvl w:val="0"/>
-          <w:numId w:val="2"/>
+        <w:t>文件清理 (gulp-clean)</w:t>
+      </w:r>
+    </w:p>
+    <w:p>
+      <w:pPr>
+        <w:keepNext w:val="0"/>
+        <w:keepLines w:val="0"/>
+        <w:pageBreakBefore w:val="0"/>
+        <w:widowControl w:val="0"/>
+        <w:numPr>
+          <w:ilvl w:val="0"/>
+          <w:numId w:val="3"/>
         </w:numPr>
         <w:kinsoku/>
         <w:wordWrap/>
@@ -901,18 +1047,18 @@
           <w:bCs w:val="0"/>
           <w:lang w:val="en-US" w:eastAsia="zh-CN"/>
         </w:rPr>
-        <w:t>拿到别人的项目，先npm/cnpm install</w:t>
-      </w:r>
-    </w:p>
-    <w:p>
-      <w:pPr>
-        <w:keepNext w:val="0"/>
-        <w:keepLines w:val="0"/>
-        <w:pageBreakBefore w:val="0"/>
-        <w:widowControl w:val="0"/>
-        <w:numPr>
-          <w:ilvl w:val="0"/>
-          <w:numId w:val="2"/>
+        <w:t>文件拷贝 (gulp-copy)</w:t>
+      </w:r>
+    </w:p>
+    <w:p>
+      <w:pPr>
+        <w:keepNext w:val="0"/>
+        <w:keepLines w:val="0"/>
+        <w:pageBreakBefore w:val="0"/>
+        <w:widowControl w:val="0"/>
+        <w:numPr>
+          <w:ilvl w:val="0"/>
+          <w:numId w:val="3"/>
         </w:numPr>
         <w:kinsoku/>
         <w:wordWrap/>
@@ -942,821 +1088,1564 @@
           <w:bCs w:val="0"/>
           <w:lang w:val="en-US" w:eastAsia="zh-CN"/>
         </w:rPr>
-        <w:t>Ctrl+c终止当前</w:t>
-      </w:r>
+        <w:t>文件转换 （gulp-webpack）</w:t>
+      </w:r>
+    </w:p>
+    <w:p>
+      <w:pPr>
+        <w:keepNext w:val="0"/>
+        <w:keepLines w:val="0"/>
+        <w:pageBreakBefore w:val="0"/>
+        <w:widowControl w:val="0"/>
+        <w:numPr>
+          <w:ilvl w:val="0"/>
+          <w:numId w:val="3"/>
+        </w:numPr>
+        <w:kinsoku/>
+        <w:wordWrap/>
+        <w:overflowPunct/>
+        <w:topLinePunct w:val="0"/>
+        <w:autoSpaceDE/>
+        <w:autoSpaceDN/>
+        <w:bidi w:val="0"/>
+        <w:adjustRightInd/>
+        <w:snapToGrid/>
+        <w:spacing w:line="400" w:lineRule="exact"/>
+        <w:ind w:left="0" w:leftChars="0" w:right="0" w:rightChars="0" w:firstLine="420" w:firstLineChars="0"/>
+        <w:jc w:val="both"/>
+        <w:textAlignment w:val="auto"/>
+        <w:outlineLvl w:val="9"/>
+        <w:rPr>
+          <w:rFonts w:hint="eastAsia" w:ascii="微软雅黑" w:hAnsi="微软雅黑" w:eastAsia="微软雅黑" w:cs="微软雅黑"/>
+          <w:b w:val="0"/>
+          <w:bCs w:val="0"/>
+          <w:lang w:val="en-US" w:eastAsia="zh-CN"/>
+        </w:rPr>
+      </w:pPr>
+      <w:r>
+        <w:rPr>
+          <w:rFonts w:hint="eastAsia" w:ascii="微软雅黑" w:hAnsi="微软雅黑" w:eastAsia="微软雅黑" w:cs="微软雅黑"/>
+          <w:b w:val="0"/>
+          <w:bCs w:val="0"/>
+          <w:lang w:val="en-US" w:eastAsia="zh-CN"/>
+        </w:rPr>
+        <w:t>文件合并 （gulp-concat)</w:t>
+      </w:r>
+    </w:p>
+    <w:p>
+      <w:pPr>
+        <w:keepNext w:val="0"/>
+        <w:keepLines w:val="0"/>
+        <w:pageBreakBefore w:val="0"/>
+        <w:widowControl w:val="0"/>
+        <w:numPr>
+          <w:ilvl w:val="0"/>
+          <w:numId w:val="3"/>
+        </w:numPr>
+        <w:kinsoku/>
+        <w:wordWrap/>
+        <w:overflowPunct/>
+        <w:topLinePunct w:val="0"/>
+        <w:autoSpaceDE/>
+        <w:autoSpaceDN/>
+        <w:bidi w:val="0"/>
+        <w:adjustRightInd/>
+        <w:snapToGrid/>
+        <w:spacing w:line="400" w:lineRule="exact"/>
+        <w:ind w:left="0" w:leftChars="0" w:right="0" w:rightChars="0" w:firstLine="420" w:firstLineChars="0"/>
+        <w:jc w:val="both"/>
+        <w:textAlignment w:val="auto"/>
+        <w:outlineLvl w:val="9"/>
+        <w:rPr>
+          <w:rFonts w:hint="eastAsia" w:ascii="微软雅黑" w:hAnsi="微软雅黑" w:eastAsia="微软雅黑" w:cs="微软雅黑"/>
+          <w:b w:val="0"/>
+          <w:bCs w:val="0"/>
+          <w:lang w:val="en-US" w:eastAsia="zh-CN"/>
+        </w:rPr>
+      </w:pPr>
+      <w:r>
+        <w:rPr>
+          <w:rFonts w:hint="eastAsia" w:ascii="微软雅黑" w:hAnsi="微软雅黑" w:eastAsia="微软雅黑" w:cs="微软雅黑"/>
+          <w:b w:val="0"/>
+          <w:bCs w:val="0"/>
+          <w:lang w:val="en-US" w:eastAsia="zh-CN"/>
+        </w:rPr>
+        <w:t>文件压缩 （gulp-uglify gulp-minify)</w:t>
+      </w:r>
+    </w:p>
+    <w:p>
+      <w:pPr>
+        <w:keepNext w:val="0"/>
+        <w:keepLines w:val="0"/>
+        <w:pageBreakBefore w:val="0"/>
+        <w:widowControl w:val="0"/>
+        <w:numPr>
+          <w:ilvl w:val="0"/>
+          <w:numId w:val="3"/>
+        </w:numPr>
+        <w:kinsoku/>
+        <w:wordWrap/>
+        <w:overflowPunct/>
+        <w:topLinePunct w:val="0"/>
+        <w:autoSpaceDE/>
+        <w:autoSpaceDN/>
+        <w:bidi w:val="0"/>
+        <w:adjustRightInd/>
+        <w:snapToGrid/>
+        <w:spacing w:line="400" w:lineRule="exact"/>
+        <w:ind w:left="0" w:leftChars="0" w:right="0" w:rightChars="0" w:firstLine="420" w:firstLineChars="0"/>
+        <w:jc w:val="both"/>
+        <w:textAlignment w:val="auto"/>
+        <w:outlineLvl w:val="9"/>
+        <w:rPr>
+          <w:rFonts w:hint="eastAsia" w:ascii="微软雅黑" w:hAnsi="微软雅黑" w:eastAsia="微软雅黑" w:cs="微软雅黑"/>
+          <w:b w:val="0"/>
+          <w:bCs w:val="0"/>
+          <w:lang w:val="en-US" w:eastAsia="zh-CN"/>
+        </w:rPr>
+      </w:pPr>
+      <w:r>
+        <w:rPr>
+          <w:rFonts w:hint="eastAsia" w:ascii="微软雅黑" w:hAnsi="微软雅黑" w:eastAsia="微软雅黑" w:cs="微软雅黑"/>
+          <w:b w:val="0"/>
+          <w:bCs w:val="0"/>
+          <w:lang w:val="en-US" w:eastAsia="zh-CN"/>
+        </w:rPr>
+        <w:t>文件服务 （gulp-connect)</w:t>
+      </w:r>
+    </w:p>
+    <w:p>
+      <w:pPr>
+        <w:keepNext w:val="0"/>
+        <w:keepLines w:val="0"/>
+        <w:pageBreakBefore w:val="0"/>
+        <w:widowControl w:val="0"/>
+        <w:numPr>
+          <w:ilvl w:val="0"/>
+          <w:numId w:val="3"/>
+        </w:numPr>
+        <w:kinsoku/>
+        <w:wordWrap/>
+        <w:overflowPunct/>
+        <w:topLinePunct w:val="0"/>
+        <w:autoSpaceDE/>
+        <w:autoSpaceDN/>
+        <w:bidi w:val="0"/>
+        <w:adjustRightInd/>
+        <w:snapToGrid/>
+        <w:spacing w:line="400" w:lineRule="exact"/>
+        <w:ind w:left="0" w:leftChars="0" w:right="0" w:rightChars="0" w:firstLine="420" w:firstLineChars="0"/>
+        <w:jc w:val="both"/>
+        <w:textAlignment w:val="auto"/>
+        <w:outlineLvl w:val="9"/>
+        <w:rPr>
+          <w:rFonts w:hint="eastAsia" w:ascii="微软雅黑" w:hAnsi="微软雅黑" w:eastAsia="微软雅黑" w:cs="微软雅黑"/>
+          <w:b w:val="0"/>
+          <w:bCs w:val="0"/>
+          <w:lang w:val="en-US" w:eastAsia="zh-CN"/>
+        </w:rPr>
+      </w:pPr>
+      <w:r>
+        <w:rPr>
+          <w:rFonts w:hint="eastAsia" w:ascii="微软雅黑" w:hAnsi="微软雅黑" w:eastAsia="微软雅黑" w:cs="微软雅黑"/>
+          <w:b w:val="0"/>
+          <w:bCs w:val="0"/>
+          <w:lang w:val="en-US" w:eastAsia="zh-CN"/>
+        </w:rPr>
+        <w:t>文件监控 （gulp-watch)</w:t>
+      </w:r>
+    </w:p>
+    <w:p>
+      <w:pPr>
+        <w:keepNext w:val="0"/>
+        <w:keepLines w:val="0"/>
+        <w:pageBreakBefore w:val="0"/>
+        <w:widowControl w:val="0"/>
+        <w:numPr>
+          <w:ilvl w:val="0"/>
+          <w:numId w:val="3"/>
+        </w:numPr>
+        <w:kinsoku/>
+        <w:wordWrap/>
+        <w:overflowPunct/>
+        <w:topLinePunct w:val="0"/>
+        <w:autoSpaceDE/>
+        <w:autoSpaceDN/>
+        <w:bidi w:val="0"/>
+        <w:adjustRightInd/>
+        <w:snapToGrid/>
+        <w:spacing w:line="400" w:lineRule="exact"/>
+        <w:ind w:left="0" w:leftChars="0" w:right="0" w:rightChars="0" w:firstLine="420" w:firstLineChars="0"/>
+        <w:jc w:val="both"/>
+        <w:textAlignment w:val="auto"/>
+        <w:outlineLvl w:val="9"/>
+        <w:rPr>
+          <w:rFonts w:hint="eastAsia" w:ascii="微软雅黑" w:hAnsi="微软雅黑" w:eastAsia="微软雅黑" w:cs="微软雅黑"/>
+          <w:b w:val="0"/>
+          <w:bCs w:val="0"/>
+          <w:lang w:val="en-US" w:eastAsia="zh-CN"/>
+        </w:rPr>
+      </w:pPr>
+      <w:r>
+        <w:rPr>
+          <w:rFonts w:hint="eastAsia" w:ascii="微软雅黑" w:hAnsi="微软雅黑" w:eastAsia="微软雅黑" w:cs="微软雅黑"/>
+          <w:b w:val="0"/>
+          <w:bCs w:val="0"/>
+          <w:lang w:val="en-US" w:eastAsia="zh-CN"/>
+        </w:rPr>
+        <w:t>css 相关</w:t>
+      </w:r>
+    </w:p>
+    <w:p>
+      <w:pPr>
+        <w:keepNext w:val="0"/>
+        <w:keepLines w:val="0"/>
+        <w:pageBreakBefore w:val="0"/>
+        <w:widowControl w:val="0"/>
+        <w:numPr>
+          <w:ilvl w:val="0"/>
+          <w:numId w:val="0"/>
+        </w:numPr>
+        <w:kinsoku/>
+        <w:wordWrap/>
+        <w:overflowPunct/>
+        <w:topLinePunct w:val="0"/>
+        <w:autoSpaceDE/>
+        <w:autoSpaceDN/>
+        <w:bidi w:val="0"/>
+        <w:adjustRightInd/>
+        <w:snapToGrid/>
+        <w:spacing w:line="400" w:lineRule="exact"/>
+        <w:ind w:left="420" w:leftChars="0" w:right="0" w:rightChars="0" w:firstLine="420" w:firstLineChars="0"/>
+        <w:jc w:val="both"/>
+        <w:textAlignment w:val="auto"/>
+        <w:outlineLvl w:val="9"/>
+        <w:rPr>
+          <w:rFonts w:hint="eastAsia" w:ascii="微软雅黑" w:hAnsi="微软雅黑" w:eastAsia="微软雅黑" w:cs="微软雅黑"/>
+          <w:b w:val="0"/>
+          <w:bCs w:val="0"/>
+          <w:lang w:val="en-US" w:eastAsia="zh-CN"/>
+        </w:rPr>
+      </w:pPr>
+      <w:r>
+        <w:rPr>
+          <w:rFonts w:hint="eastAsia" w:ascii="微软雅黑" w:hAnsi="微软雅黑" w:eastAsia="微软雅黑" w:cs="微软雅黑"/>
+          <w:b w:val="0"/>
+          <w:bCs w:val="0"/>
+          <w:lang w:val="en-US" w:eastAsia="zh-CN"/>
+        </w:rPr>
+        <w:t>less，sass 转换 (gulp-less ，gulp-sass)</w:t>
+      </w:r>
+    </w:p>
+    <w:p>
+      <w:pPr>
+        <w:keepNext w:val="0"/>
+        <w:keepLines w:val="0"/>
+        <w:pageBreakBefore w:val="0"/>
+        <w:widowControl w:val="0"/>
+        <w:numPr>
+          <w:ilvl w:val="0"/>
+          <w:numId w:val="0"/>
+        </w:numPr>
+        <w:kinsoku/>
+        <w:wordWrap/>
+        <w:overflowPunct/>
+        <w:topLinePunct w:val="0"/>
+        <w:autoSpaceDE/>
+        <w:autoSpaceDN/>
+        <w:bidi w:val="0"/>
+        <w:adjustRightInd/>
+        <w:snapToGrid/>
+        <w:spacing w:line="400" w:lineRule="exact"/>
+        <w:ind w:left="420" w:leftChars="0" w:right="0" w:rightChars="0" w:firstLine="420" w:firstLineChars="0"/>
+        <w:jc w:val="both"/>
+        <w:textAlignment w:val="auto"/>
+        <w:outlineLvl w:val="9"/>
+        <w:rPr>
+          <w:rFonts w:hint="eastAsia" w:ascii="微软雅黑" w:hAnsi="微软雅黑" w:eastAsia="微软雅黑" w:cs="微软雅黑"/>
+          <w:b w:val="0"/>
+          <w:bCs w:val="0"/>
+          <w:lang w:val="en-US" w:eastAsia="zh-CN"/>
+        </w:rPr>
+      </w:pPr>
+      <w:r>
+        <w:rPr>
+          <w:rFonts w:hint="eastAsia" w:ascii="微软雅黑" w:hAnsi="微软雅黑" w:eastAsia="微软雅黑" w:cs="微软雅黑"/>
+          <w:b w:val="0"/>
+          <w:bCs w:val="0"/>
+          <w:lang w:val="en-US" w:eastAsia="zh-CN"/>
+        </w:rPr>
+        <w:t>css 自动添加前缀 (gulp-autoprefixer)</w:t>
+      </w:r>
+    </w:p>
+    <w:p>
+      <w:pPr>
+        <w:keepNext w:val="0"/>
+        <w:keepLines w:val="0"/>
+        <w:pageBreakBefore w:val="0"/>
+        <w:widowControl w:val="0"/>
+        <w:numPr>
+          <w:ilvl w:val="0"/>
+          <w:numId w:val="3"/>
+        </w:numPr>
+        <w:kinsoku/>
+        <w:wordWrap/>
+        <w:overflowPunct/>
+        <w:topLinePunct w:val="0"/>
+        <w:autoSpaceDE/>
+        <w:autoSpaceDN/>
+        <w:bidi w:val="0"/>
+        <w:adjustRightInd/>
+        <w:snapToGrid/>
+        <w:spacing w:line="400" w:lineRule="exact"/>
+        <w:ind w:left="0" w:leftChars="0" w:right="0" w:rightChars="0" w:firstLine="420" w:firstLineChars="0"/>
+        <w:jc w:val="both"/>
+        <w:textAlignment w:val="auto"/>
+        <w:outlineLvl w:val="9"/>
+        <w:rPr>
+          <w:rFonts w:hint="eastAsia" w:ascii="微软雅黑" w:hAnsi="微软雅黑" w:eastAsia="微软雅黑" w:cs="微软雅黑"/>
+          <w:b w:val="0"/>
+          <w:bCs w:val="0"/>
+          <w:lang w:val="en-US" w:eastAsia="zh-CN"/>
+        </w:rPr>
+      </w:pPr>
+      <w:r>
+        <w:rPr>
+          <w:rFonts w:hint="eastAsia" w:ascii="微软雅黑" w:hAnsi="微软雅黑" w:eastAsia="微软雅黑" w:cs="微软雅黑"/>
+          <w:b w:val="0"/>
+          <w:bCs w:val="0"/>
+          <w:lang w:val="en-US" w:eastAsia="zh-CN"/>
+        </w:rPr>
+        <w:t>js 相关</w:t>
+      </w:r>
+    </w:p>
+    <w:p>
+      <w:pPr>
+        <w:keepNext w:val="0"/>
+        <w:keepLines w:val="0"/>
+        <w:pageBreakBefore w:val="0"/>
+        <w:widowControl w:val="0"/>
+        <w:numPr>
+          <w:ilvl w:val="0"/>
+          <w:numId w:val="0"/>
+        </w:numPr>
+        <w:kinsoku/>
+        <w:wordWrap/>
+        <w:overflowPunct/>
+        <w:topLinePunct w:val="0"/>
+        <w:autoSpaceDE/>
+        <w:autoSpaceDN/>
+        <w:bidi w:val="0"/>
+        <w:adjustRightInd/>
+        <w:snapToGrid/>
+        <w:spacing w:line="400" w:lineRule="exact"/>
+        <w:ind w:left="420" w:leftChars="0" w:right="0" w:rightChars="0" w:firstLine="420" w:firstLineChars="0"/>
+        <w:jc w:val="both"/>
+        <w:textAlignment w:val="auto"/>
+        <w:outlineLvl w:val="9"/>
+        <w:rPr>
+          <w:rFonts w:hint="eastAsia" w:ascii="微软雅黑" w:hAnsi="微软雅黑" w:eastAsia="微软雅黑" w:cs="微软雅黑"/>
+          <w:b w:val="0"/>
+          <w:bCs w:val="0"/>
+          <w:lang w:val="en-US" w:eastAsia="zh-CN"/>
+        </w:rPr>
+      </w:pPr>
+      <w:r>
+        <w:rPr>
+          <w:rFonts w:hint="eastAsia" w:ascii="微软雅黑" w:hAnsi="微软雅黑" w:eastAsia="微软雅黑" w:cs="微软雅黑"/>
+          <w:b w:val="0"/>
+          <w:bCs w:val="0"/>
+          <w:lang w:val="en-US" w:eastAsia="zh-CN"/>
+        </w:rPr>
+        <w:t>jslint (gulo-eslint)</w:t>
+      </w:r>
+    </w:p>
+    <w:p>
+      <w:pPr>
+        <w:keepNext w:val="0"/>
+        <w:keepLines w:val="0"/>
+        <w:pageBreakBefore w:val="0"/>
+        <w:widowControl w:val="0"/>
+        <w:numPr>
+          <w:ilvl w:val="0"/>
+          <w:numId w:val="0"/>
+        </w:numPr>
+        <w:kinsoku/>
+        <w:wordWrap/>
+        <w:overflowPunct/>
+        <w:topLinePunct w:val="0"/>
+        <w:autoSpaceDE/>
+        <w:autoSpaceDN/>
+        <w:bidi w:val="0"/>
+        <w:adjustRightInd/>
+        <w:snapToGrid/>
+        <w:spacing w:line="400" w:lineRule="exact"/>
+        <w:ind w:right="0" w:rightChars="0" w:firstLine="420" w:firstLineChars="0"/>
+        <w:jc w:val="both"/>
+        <w:textAlignment w:val="auto"/>
+        <w:outlineLvl w:val="9"/>
+        <w:rPr>
+          <w:rFonts w:hint="eastAsia" w:ascii="微软雅黑" w:hAnsi="微软雅黑" w:eastAsia="微软雅黑" w:cs="微软雅黑"/>
+          <w:b w:val="0"/>
+          <w:bCs w:val="0"/>
+          <w:lang w:val="en-US" w:eastAsia="zh-CN"/>
+        </w:rPr>
+      </w:pPr>
+      <w:r>
+        <w:rPr>
+          <w:rFonts w:hint="eastAsia" w:ascii="微软雅黑" w:hAnsi="微软雅黑" w:eastAsia="微软雅黑" w:cs="微软雅黑"/>
+          <w:b w:val="0"/>
+          <w:bCs w:val="0"/>
+          <w:lang w:val="en-US" w:eastAsia="zh-CN"/>
+        </w:rPr>
+        <w:t>10、html 转换</w:t>
+      </w:r>
+    </w:p>
+    <w:p>
+      <w:pPr>
+        <w:keepNext w:val="0"/>
+        <w:keepLines w:val="0"/>
+        <w:pageBreakBefore w:val="0"/>
+        <w:widowControl w:val="0"/>
+        <w:numPr>
+          <w:ilvl w:val="0"/>
+          <w:numId w:val="0"/>
+        </w:numPr>
+        <w:kinsoku/>
+        <w:wordWrap/>
+        <w:overflowPunct/>
+        <w:topLinePunct w:val="0"/>
+        <w:autoSpaceDE/>
+        <w:autoSpaceDN/>
+        <w:bidi w:val="0"/>
+        <w:adjustRightInd/>
+        <w:snapToGrid/>
+        <w:spacing w:line="400" w:lineRule="exact"/>
+        <w:ind w:left="420" w:leftChars="0" w:right="0" w:rightChars="0" w:firstLine="420" w:firstLineChars="0"/>
+        <w:jc w:val="both"/>
+        <w:textAlignment w:val="auto"/>
+        <w:outlineLvl w:val="9"/>
+        <w:rPr>
+          <w:rFonts w:hint="eastAsia" w:ascii="微软雅黑" w:hAnsi="微软雅黑" w:eastAsia="微软雅黑" w:cs="微软雅黑"/>
+          <w:b w:val="0"/>
+          <w:bCs w:val="0"/>
+          <w:lang w:val="en-US" w:eastAsia="zh-CN"/>
+        </w:rPr>
+      </w:pPr>
+      <w:r>
+        <w:rPr>
+          <w:rFonts w:hint="eastAsia" w:ascii="微软雅黑" w:hAnsi="微软雅黑" w:eastAsia="微软雅黑" w:cs="微软雅黑"/>
+          <w:b w:val="0"/>
+          <w:bCs w:val="0"/>
+          <w:lang w:val="en-US" w:eastAsia="zh-CN"/>
+        </w:rPr>
+        <w:t>html 模板 (gulp-jade，gulp-ejs)</w:t>
+      </w:r>
+    </w:p>
+    <w:p>
+      <w:pPr>
+        <w:keepNext w:val="0"/>
+        <w:keepLines w:val="0"/>
+        <w:pageBreakBefore w:val="0"/>
+        <w:widowControl w:val="0"/>
+        <w:numPr>
+          <w:ilvl w:val="0"/>
+          <w:numId w:val="0"/>
+        </w:numPr>
+        <w:kinsoku/>
+        <w:wordWrap/>
+        <w:overflowPunct/>
+        <w:topLinePunct w:val="0"/>
+        <w:autoSpaceDE/>
+        <w:autoSpaceDN/>
+        <w:bidi w:val="0"/>
+        <w:adjustRightInd/>
+        <w:snapToGrid/>
+        <w:spacing w:line="400" w:lineRule="exact"/>
+        <w:ind w:left="420" w:leftChars="0" w:right="0" w:rightChars="0" w:firstLine="420" w:firstLineChars="0"/>
+        <w:jc w:val="both"/>
+        <w:textAlignment w:val="auto"/>
+        <w:outlineLvl w:val="9"/>
+        <w:rPr>
+          <w:rFonts w:hint="eastAsia" w:ascii="微软雅黑" w:hAnsi="微软雅黑" w:eastAsia="微软雅黑" w:cs="微软雅黑"/>
+          <w:b w:val="0"/>
+          <w:bCs w:val="0"/>
+          <w:lang w:val="en-US" w:eastAsia="zh-CN"/>
+        </w:rPr>
+      </w:pPr>
+      <w:r>
+        <w:rPr>
+          <w:rFonts w:hint="eastAsia" w:ascii="微软雅黑" w:hAnsi="微软雅黑" w:eastAsia="微软雅黑" w:cs="微软雅黑"/>
+          <w:b w:val="0"/>
+          <w:bCs w:val="0"/>
+          <w:lang w:val="en-US" w:eastAsia="zh-CN"/>
+        </w:rPr>
+        <w:t>html prettify</w:t>
+      </w:r>
+    </w:p>
+    <w:p>
+      <w:pPr>
+        <w:keepNext w:val="0"/>
+        <w:keepLines w:val="0"/>
+        <w:pageBreakBefore w:val="0"/>
+        <w:widowControl w:val="0"/>
+        <w:numPr>
+          <w:ilvl w:val="0"/>
+          <w:numId w:val="0"/>
+        </w:numPr>
+        <w:kinsoku/>
+        <w:wordWrap/>
+        <w:overflowPunct/>
+        <w:topLinePunct w:val="0"/>
+        <w:autoSpaceDE/>
+        <w:autoSpaceDN/>
+        <w:bidi w:val="0"/>
+        <w:adjustRightInd/>
+        <w:snapToGrid/>
+        <w:spacing w:line="400" w:lineRule="exact"/>
+        <w:ind w:left="420" w:leftChars="0" w:right="0" w:rightChars="0" w:firstLine="420" w:firstLineChars="0"/>
+        <w:jc w:val="both"/>
+        <w:textAlignment w:val="auto"/>
+        <w:outlineLvl w:val="9"/>
+        <w:rPr>
+          <w:rFonts w:hint="eastAsia" w:ascii="微软雅黑" w:hAnsi="微软雅黑" w:eastAsia="微软雅黑" w:cs="微软雅黑"/>
+          <w:b w:val="0"/>
+          <w:bCs w:val="0"/>
+          <w:lang w:val="en-US" w:eastAsia="zh-CN"/>
+        </w:rPr>
+      </w:pPr>
+      <w:r>
+        <w:rPr>
+          <w:rFonts w:hint="eastAsia" w:ascii="微软雅黑" w:hAnsi="微软雅黑" w:eastAsia="微软雅黑" w:cs="微软雅黑"/>
+          <w:b w:val="0"/>
+          <w:bCs w:val="0"/>
+          <w:lang w:val="en-US" w:eastAsia="zh-CN"/>
+        </w:rPr>
+        <w:t>html validator</w:t>
+      </w:r>
+    </w:p>
+    <w:p>
+      <w:pPr>
+        <w:keepNext w:val="0"/>
+        <w:keepLines w:val="0"/>
+        <w:pageBreakBefore w:val="0"/>
+        <w:widowControl w:val="0"/>
+        <w:numPr>
+          <w:ilvl w:val="0"/>
+          <w:numId w:val="0"/>
+        </w:numPr>
+        <w:kinsoku/>
+        <w:wordWrap/>
+        <w:overflowPunct/>
+        <w:topLinePunct w:val="0"/>
+        <w:autoSpaceDE/>
+        <w:autoSpaceDN/>
+        <w:bidi w:val="0"/>
+        <w:adjustRightInd/>
+        <w:snapToGrid/>
+        <w:spacing w:line="400" w:lineRule="exact"/>
+        <w:ind w:left="420" w:leftChars="0" w:right="0" w:rightChars="0" w:firstLine="420" w:firstLineChars="0"/>
+        <w:jc w:val="both"/>
+        <w:textAlignment w:val="auto"/>
+        <w:outlineLvl w:val="9"/>
+        <w:rPr>
+          <w:rFonts w:hint="eastAsia" w:ascii="微软雅黑" w:hAnsi="微软雅黑" w:eastAsia="微软雅黑" w:cs="微软雅黑"/>
+          <w:b w:val="0"/>
+          <w:bCs w:val="0"/>
+          <w:lang w:val="en-US" w:eastAsia="zh-CN"/>
+        </w:rPr>
+      </w:pPr>
+      <w:r>
+        <w:rPr>
+          <w:rFonts w:hint="eastAsia" w:ascii="微软雅黑" w:hAnsi="微软雅黑" w:eastAsia="微软雅黑" w:cs="微软雅黑"/>
+          <w:b w:val="0"/>
+          <w:bCs w:val="0"/>
+          <w:lang w:val="en-US" w:eastAsia="zh-CN"/>
+        </w:rPr>
+        <w:t>html minifier</w:t>
+      </w:r>
+    </w:p>
+    <w:p>
+      <w:pPr>
+        <w:keepNext w:val="0"/>
+        <w:keepLines w:val="0"/>
+        <w:pageBreakBefore w:val="0"/>
+        <w:widowControl w:val="0"/>
+        <w:numPr>
+          <w:ilvl w:val="0"/>
+          <w:numId w:val="0"/>
+        </w:numPr>
+        <w:kinsoku/>
+        <w:wordWrap/>
+        <w:overflowPunct/>
+        <w:topLinePunct w:val="0"/>
+        <w:autoSpaceDE/>
+        <w:autoSpaceDN/>
+        <w:bidi w:val="0"/>
+        <w:adjustRightInd/>
+        <w:snapToGrid/>
+        <w:spacing w:line="400" w:lineRule="exact"/>
+        <w:ind w:left="420" w:leftChars="0" w:right="0" w:rightChars="0" w:firstLine="420" w:firstLineChars="0"/>
+        <w:jc w:val="both"/>
+        <w:textAlignment w:val="auto"/>
+        <w:outlineLvl w:val="9"/>
+        <w:rPr>
+          <w:rFonts w:hint="eastAsia" w:ascii="微软雅黑" w:hAnsi="微软雅黑" w:eastAsia="微软雅黑" w:cs="微软雅黑"/>
+          <w:b w:val="0"/>
+          <w:bCs w:val="0"/>
+          <w:lang w:val="en-US" w:eastAsia="zh-CN"/>
+        </w:rPr>
+      </w:pPr>
+    </w:p>
+    <w:p>
+      <w:pPr>
+        <w:keepNext w:val="0"/>
+        <w:keepLines w:val="0"/>
+        <w:pageBreakBefore w:val="0"/>
+        <w:widowControl w:val="0"/>
+        <w:numPr>
+          <w:ilvl w:val="0"/>
+          <w:numId w:val="0"/>
+        </w:numPr>
+        <w:kinsoku/>
+        <w:wordWrap/>
+        <w:overflowPunct/>
+        <w:topLinePunct w:val="0"/>
+        <w:autoSpaceDE/>
+        <w:autoSpaceDN/>
+        <w:bidi w:val="0"/>
+        <w:adjustRightInd/>
+        <w:snapToGrid/>
+        <w:spacing w:line="400" w:lineRule="exact"/>
+        <w:ind w:right="0" w:rightChars="0" w:firstLine="420" w:firstLineChars="0"/>
+        <w:jc w:val="both"/>
+        <w:textAlignment w:val="auto"/>
+        <w:outlineLvl w:val="9"/>
+        <w:rPr>
+          <w:rFonts w:hint="eastAsia" w:ascii="微软雅黑" w:hAnsi="微软雅黑" w:eastAsia="微软雅黑" w:cs="微软雅黑"/>
+          <w:b/>
+          <w:bCs/>
+          <w:lang w:val="en-US" w:eastAsia="zh-CN"/>
+        </w:rPr>
+      </w:pPr>
+      <w:r>
+        <w:rPr>
+          <w:rFonts w:hint="eastAsia" w:ascii="微软雅黑" w:hAnsi="微软雅黑" w:eastAsia="微软雅黑" w:cs="微软雅黑"/>
+          <w:b/>
+          <w:bCs/>
+          <w:lang w:val="en-US" w:eastAsia="zh-CN"/>
+        </w:rPr>
+        <w:t>实操：</w:t>
+      </w:r>
+    </w:p>
+    <w:p>
+      <w:pPr>
+        <w:keepNext w:val="0"/>
+        <w:keepLines w:val="0"/>
+        <w:pageBreakBefore w:val="0"/>
+        <w:widowControl w:val="0"/>
+        <w:numPr>
+          <w:ilvl w:val="0"/>
+          <w:numId w:val="0"/>
+        </w:numPr>
+        <w:kinsoku/>
+        <w:wordWrap/>
+        <w:overflowPunct/>
+        <w:topLinePunct w:val="0"/>
+        <w:autoSpaceDE/>
+        <w:autoSpaceDN/>
+        <w:bidi w:val="0"/>
+        <w:adjustRightInd/>
+        <w:snapToGrid/>
+        <w:spacing w:line="400" w:lineRule="exact"/>
+        <w:ind w:right="0" w:rightChars="0" w:firstLine="420" w:firstLineChars="0"/>
+        <w:jc w:val="both"/>
+        <w:textAlignment w:val="auto"/>
+        <w:outlineLvl w:val="9"/>
+        <w:rPr>
+          <w:rFonts w:hint="eastAsia" w:ascii="微软雅黑" w:hAnsi="微软雅黑" w:eastAsia="微软雅黑" w:cs="微软雅黑"/>
+          <w:b/>
+          <w:bCs/>
+          <w:lang w:val="en-US" w:eastAsia="zh-CN"/>
+        </w:rPr>
+      </w:pPr>
+      <w:r>
+        <w:rPr>
+          <w:rFonts w:hint="eastAsia" w:ascii="微软雅黑" w:hAnsi="微软雅黑" w:eastAsia="微软雅黑" w:cs="微软雅黑"/>
+          <w:b/>
+          <w:bCs/>
+          <w:lang w:val="en-US" w:eastAsia="zh-CN"/>
+        </w:rPr>
+        <w:t>1、安装gulp和插件:</w:t>
+      </w:r>
+    </w:p>
+    <w:p>
+      <w:pPr>
+        <w:keepNext w:val="0"/>
+        <w:keepLines w:val="0"/>
+        <w:pageBreakBefore w:val="0"/>
+        <w:widowControl w:val="0"/>
+        <w:numPr>
+          <w:ilvl w:val="0"/>
+          <w:numId w:val="0"/>
+        </w:numPr>
+        <w:kinsoku/>
+        <w:wordWrap/>
+        <w:overflowPunct/>
+        <w:topLinePunct w:val="0"/>
+        <w:autoSpaceDE/>
+        <w:autoSpaceDN/>
+        <w:bidi w:val="0"/>
+        <w:adjustRightInd/>
+        <w:snapToGrid/>
+        <w:spacing w:line="400" w:lineRule="exact"/>
+        <w:ind w:right="0" w:rightChars="0" w:firstLine="420" w:firstLineChars="0"/>
+        <w:jc w:val="both"/>
+        <w:textAlignment w:val="auto"/>
+        <w:outlineLvl w:val="9"/>
+        <w:rPr>
+          <w:rFonts w:hint="eastAsia" w:ascii="微软雅黑" w:hAnsi="微软雅黑" w:eastAsia="微软雅黑" w:cs="微软雅黑"/>
+          <w:b w:val="0"/>
+          <w:bCs w:val="0"/>
+          <w:lang w:val="en-US" w:eastAsia="zh-CN"/>
+        </w:rPr>
+      </w:pPr>
+      <w:r>
+        <w:rPr>
+          <w:rFonts w:hint="eastAsia" w:ascii="微软雅黑" w:hAnsi="微软雅黑" w:eastAsia="微软雅黑" w:cs="微软雅黑"/>
+          <w:b w:val="0"/>
+          <w:bCs w:val="0"/>
+          <w:lang w:val="en-US" w:eastAsia="zh-CN"/>
+        </w:rPr>
+        <w:t>全局安装：npm install gulp -g</w:t>
+      </w:r>
+    </w:p>
+    <w:p>
+      <w:pPr>
+        <w:keepNext w:val="0"/>
+        <w:keepLines w:val="0"/>
+        <w:pageBreakBefore w:val="0"/>
+        <w:widowControl w:val="0"/>
+        <w:numPr>
+          <w:ilvl w:val="0"/>
+          <w:numId w:val="0"/>
+        </w:numPr>
+        <w:kinsoku/>
+        <w:wordWrap/>
+        <w:overflowPunct/>
+        <w:topLinePunct w:val="0"/>
+        <w:autoSpaceDE/>
+        <w:autoSpaceDN/>
+        <w:bidi w:val="0"/>
+        <w:adjustRightInd/>
+        <w:snapToGrid/>
+        <w:spacing w:line="400" w:lineRule="exact"/>
+        <w:ind w:right="0" w:rightChars="0" w:firstLine="420" w:firstLineChars="0"/>
+        <w:jc w:val="both"/>
+        <w:textAlignment w:val="auto"/>
+        <w:outlineLvl w:val="9"/>
+        <w:rPr>
+          <w:rFonts w:hint="eastAsia" w:ascii="微软雅黑" w:hAnsi="微软雅黑" w:eastAsia="微软雅黑" w:cs="微软雅黑"/>
+          <w:b w:val="0"/>
+          <w:bCs w:val="0"/>
+          <w:lang w:val="en-US" w:eastAsia="zh-CN"/>
+        </w:rPr>
+      </w:pPr>
+      <w:r>
+        <w:rPr>
+          <w:rFonts w:hint="eastAsia" w:ascii="微软雅黑" w:hAnsi="微软雅黑" w:eastAsia="微软雅黑" w:cs="微软雅黑"/>
+          <w:b w:val="0"/>
+          <w:bCs w:val="0"/>
+          <w:lang w:val="en-US" w:eastAsia="zh-CN"/>
+        </w:rPr>
+        <w:t>当前项目安装：npm install gulp --save-dev</w:t>
+      </w:r>
+    </w:p>
+    <w:p>
+      <w:pPr>
+        <w:keepNext w:val="0"/>
+        <w:keepLines w:val="0"/>
+        <w:pageBreakBefore w:val="0"/>
+        <w:widowControl w:val="0"/>
+        <w:numPr>
+          <w:ilvl w:val="0"/>
+          <w:numId w:val="0"/>
+        </w:numPr>
+        <w:kinsoku/>
+        <w:wordWrap/>
+        <w:overflowPunct/>
+        <w:topLinePunct w:val="0"/>
+        <w:autoSpaceDE/>
+        <w:autoSpaceDN/>
+        <w:bidi w:val="0"/>
+        <w:adjustRightInd/>
+        <w:snapToGrid/>
+        <w:spacing w:line="400" w:lineRule="exact"/>
+        <w:ind w:right="0" w:rightChars="0" w:firstLine="420" w:firstLineChars="0"/>
+        <w:jc w:val="both"/>
+        <w:textAlignment w:val="auto"/>
+        <w:outlineLvl w:val="9"/>
+        <w:rPr>
+          <w:rFonts w:hint="eastAsia" w:ascii="微软雅黑" w:hAnsi="微软雅黑" w:eastAsia="微软雅黑" w:cs="微软雅黑"/>
+          <w:b w:val="0"/>
+          <w:bCs w:val="0"/>
+          <w:lang w:val="en-US" w:eastAsia="zh-CN"/>
+        </w:rPr>
+      </w:pPr>
+      <w:r>
+        <w:rPr>
+          <w:rFonts w:hint="eastAsia" w:ascii="微软雅黑" w:hAnsi="微软雅黑" w:eastAsia="微软雅黑" w:cs="微软雅黑"/>
+          <w:b w:val="0"/>
+          <w:bCs w:val="0"/>
+          <w:lang w:val="en-US" w:eastAsia="zh-CN"/>
+        </w:rPr>
+        <w:t>初始化项目package.json的配置：npm init --yes</w:t>
+      </w:r>
+    </w:p>
+    <w:p>
+      <w:pPr>
+        <w:keepNext w:val="0"/>
+        <w:keepLines w:val="0"/>
+        <w:pageBreakBefore w:val="0"/>
+        <w:widowControl w:val="0"/>
+        <w:numPr>
+          <w:ilvl w:val="0"/>
+          <w:numId w:val="0"/>
+        </w:numPr>
+        <w:kinsoku/>
+        <w:wordWrap/>
+        <w:overflowPunct/>
+        <w:topLinePunct w:val="0"/>
+        <w:autoSpaceDE/>
+        <w:autoSpaceDN/>
+        <w:bidi w:val="0"/>
+        <w:adjustRightInd/>
+        <w:snapToGrid/>
+        <w:spacing w:line="400" w:lineRule="exact"/>
+        <w:ind w:right="0" w:rightChars="0" w:firstLine="420" w:firstLineChars="0"/>
+        <w:jc w:val="both"/>
+        <w:textAlignment w:val="auto"/>
+        <w:outlineLvl w:val="9"/>
+        <w:rPr>
+          <w:rFonts w:hint="eastAsia" w:ascii="微软雅黑" w:hAnsi="微软雅黑" w:eastAsia="微软雅黑" w:cs="微软雅黑"/>
+          <w:b w:val="0"/>
+          <w:bCs w:val="0"/>
+          <w:lang w:val="en-US" w:eastAsia="zh-CN"/>
+        </w:rPr>
+      </w:pPr>
+      <w:r>
+        <w:rPr>
+          <w:rFonts w:hint="eastAsia" w:ascii="微软雅黑" w:hAnsi="微软雅黑" w:eastAsia="微软雅黑" w:cs="微软雅黑"/>
+          <w:b w:val="0"/>
+          <w:bCs w:val="0"/>
+          <w:lang w:val="en-US" w:eastAsia="zh-CN"/>
+        </w:rPr>
+        <w:t>安装压缩js的插件：npm install gulp-uglify --save-dev</w:t>
+      </w:r>
+    </w:p>
+    <w:p>
+      <w:pPr>
+        <w:keepNext w:val="0"/>
+        <w:keepLines w:val="0"/>
+        <w:pageBreakBefore w:val="0"/>
+        <w:widowControl w:val="0"/>
+        <w:numPr>
+          <w:ilvl w:val="0"/>
+          <w:numId w:val="0"/>
+        </w:numPr>
+        <w:kinsoku/>
+        <w:wordWrap/>
+        <w:overflowPunct/>
+        <w:topLinePunct w:val="0"/>
+        <w:autoSpaceDE/>
+        <w:autoSpaceDN/>
+        <w:bidi w:val="0"/>
+        <w:adjustRightInd/>
+        <w:snapToGrid/>
+        <w:spacing w:line="400" w:lineRule="exact"/>
+        <w:ind w:right="0" w:rightChars="0" w:firstLine="420" w:firstLineChars="0"/>
+        <w:jc w:val="both"/>
+        <w:textAlignment w:val="auto"/>
+        <w:outlineLvl w:val="9"/>
+        <w:rPr>
+          <w:rFonts w:hint="eastAsia" w:ascii="微软雅黑" w:hAnsi="微软雅黑" w:eastAsia="微软雅黑" w:cs="微软雅黑"/>
+          <w:b w:val="0"/>
+          <w:bCs w:val="0"/>
+          <w:lang w:val="en-US" w:eastAsia="zh-CN"/>
+        </w:rPr>
+      </w:pPr>
+    </w:p>
+    <w:p>
+      <w:pPr>
+        <w:keepNext w:val="0"/>
+        <w:keepLines w:val="0"/>
+        <w:pageBreakBefore w:val="0"/>
+        <w:widowControl w:val="0"/>
+        <w:numPr>
+          <w:ilvl w:val="0"/>
+          <w:numId w:val="0"/>
+        </w:numPr>
+        <w:kinsoku/>
+        <w:wordWrap/>
+        <w:overflowPunct/>
+        <w:topLinePunct w:val="0"/>
+        <w:autoSpaceDE/>
+        <w:autoSpaceDN/>
+        <w:bidi w:val="0"/>
+        <w:adjustRightInd/>
+        <w:snapToGrid/>
+        <w:spacing w:line="400" w:lineRule="exact"/>
+        <w:ind w:right="0" w:rightChars="0" w:firstLine="420" w:firstLineChars="0"/>
+        <w:jc w:val="both"/>
+        <w:textAlignment w:val="auto"/>
+        <w:outlineLvl w:val="9"/>
+        <w:rPr>
+          <w:rFonts w:hint="eastAsia" w:ascii="微软雅黑" w:hAnsi="微软雅黑" w:eastAsia="微软雅黑" w:cs="微软雅黑"/>
+          <w:b/>
+          <w:bCs/>
+          <w:lang w:val="en-US" w:eastAsia="zh-CN"/>
+        </w:rPr>
+      </w:pPr>
+      <w:r>
+        <w:rPr>
+          <w:rFonts w:hint="eastAsia" w:ascii="微软雅黑" w:hAnsi="微软雅黑" w:eastAsia="微软雅黑" w:cs="微软雅黑"/>
+          <w:b/>
+          <w:bCs/>
+          <w:lang w:val="en-US" w:eastAsia="zh-CN"/>
+        </w:rPr>
+        <w:t>2、项目根目录gulpfile.js中，输入任务处理代码</w:t>
+      </w:r>
+    </w:p>
+    <w:p>
+      <w:pPr>
+        <w:keepNext w:val="0"/>
+        <w:keepLines w:val="0"/>
+        <w:pageBreakBefore w:val="0"/>
+        <w:widowControl w:val="0"/>
+        <w:numPr>
+          <w:ilvl w:val="0"/>
+          <w:numId w:val="0"/>
+        </w:numPr>
+        <w:kinsoku/>
+        <w:wordWrap/>
+        <w:overflowPunct/>
+        <w:topLinePunct w:val="0"/>
+        <w:autoSpaceDE/>
+        <w:autoSpaceDN/>
+        <w:bidi w:val="0"/>
+        <w:adjustRightInd/>
+        <w:snapToGrid/>
+        <w:spacing w:line="400" w:lineRule="exact"/>
+        <w:ind w:right="0" w:rightChars="0" w:firstLine="420" w:firstLineChars="0"/>
+        <w:jc w:val="both"/>
+        <w:textAlignment w:val="auto"/>
+        <w:outlineLvl w:val="9"/>
+        <w:rPr>
+          <w:rFonts w:hint="eastAsia" w:ascii="微软雅黑" w:hAnsi="微软雅黑" w:eastAsia="微软雅黑" w:cs="微软雅黑"/>
+          <w:b w:val="0"/>
+          <w:bCs w:val="0"/>
+          <w:lang w:val="en-US" w:eastAsia="zh-CN"/>
+        </w:rPr>
+      </w:pPr>
+      <w:r>
+        <w:rPr>
+          <w:rFonts w:hint="eastAsia" w:ascii="微软雅黑" w:hAnsi="微软雅黑" w:eastAsia="微软雅黑" w:cs="微软雅黑"/>
+          <w:b w:val="0"/>
+          <w:bCs w:val="0"/>
+          <w:lang w:val="en-US" w:eastAsia="zh-CN"/>
+        </w:rPr>
+        <w:t>var gulp = require( 'gulp' );</w:t>
+      </w:r>
+    </w:p>
+    <w:p>
+      <w:pPr>
+        <w:keepNext w:val="0"/>
+        <w:keepLines w:val="0"/>
+        <w:pageBreakBefore w:val="0"/>
+        <w:widowControl w:val="0"/>
+        <w:numPr>
+          <w:ilvl w:val="0"/>
+          <w:numId w:val="0"/>
+        </w:numPr>
+        <w:kinsoku/>
+        <w:wordWrap/>
+        <w:overflowPunct/>
+        <w:topLinePunct w:val="0"/>
+        <w:autoSpaceDE/>
+        <w:autoSpaceDN/>
+        <w:bidi w:val="0"/>
+        <w:adjustRightInd/>
+        <w:snapToGrid/>
+        <w:spacing w:line="400" w:lineRule="exact"/>
+        <w:ind w:right="0" w:rightChars="0" w:firstLine="420" w:firstLineChars="0"/>
+        <w:jc w:val="both"/>
+        <w:textAlignment w:val="auto"/>
+        <w:outlineLvl w:val="9"/>
+        <w:rPr>
+          <w:rFonts w:hint="eastAsia" w:ascii="微软雅黑" w:hAnsi="微软雅黑" w:eastAsia="微软雅黑" w:cs="微软雅黑"/>
+          <w:b w:val="0"/>
+          <w:bCs w:val="0"/>
+          <w:lang w:val="en-US" w:eastAsia="zh-CN"/>
+        </w:rPr>
+      </w:pPr>
+      <w:r>
+        <w:rPr>
+          <w:rFonts w:hint="eastAsia" w:ascii="微软雅黑" w:hAnsi="微软雅黑" w:eastAsia="微软雅黑" w:cs="微软雅黑"/>
+          <w:b w:val="0"/>
+          <w:bCs w:val="0"/>
+          <w:lang w:val="en-US" w:eastAsia="zh-CN"/>
+        </w:rPr>
+        <w:t>var uglify = require( 'gulp-uglify' );</w:t>
+      </w:r>
+    </w:p>
+    <w:p>
+      <w:pPr>
+        <w:keepNext w:val="0"/>
+        <w:keepLines w:val="0"/>
+        <w:pageBreakBefore w:val="0"/>
+        <w:widowControl w:val="0"/>
+        <w:numPr>
+          <w:ilvl w:val="0"/>
+          <w:numId w:val="0"/>
+        </w:numPr>
+        <w:kinsoku/>
+        <w:wordWrap/>
+        <w:overflowPunct/>
+        <w:topLinePunct w:val="0"/>
+        <w:autoSpaceDE/>
+        <w:autoSpaceDN/>
+        <w:bidi w:val="0"/>
+        <w:adjustRightInd/>
+        <w:snapToGrid/>
+        <w:spacing w:line="400" w:lineRule="exact"/>
+        <w:ind w:right="0" w:rightChars="0"/>
+        <w:jc w:val="both"/>
+        <w:textAlignment w:val="auto"/>
+        <w:outlineLvl w:val="9"/>
+        <w:rPr>
+          <w:rFonts w:hint="eastAsia" w:ascii="微软雅黑" w:hAnsi="微软雅黑" w:eastAsia="微软雅黑" w:cs="微软雅黑"/>
+          <w:b w:val="0"/>
+          <w:bCs w:val="0"/>
+          <w:lang w:val="en-US" w:eastAsia="zh-CN"/>
+        </w:rPr>
+      </w:pPr>
+    </w:p>
+    <w:p>
+      <w:pPr>
+        <w:keepNext w:val="0"/>
+        <w:keepLines w:val="0"/>
+        <w:pageBreakBefore w:val="0"/>
+        <w:widowControl w:val="0"/>
+        <w:numPr>
+          <w:ilvl w:val="0"/>
+          <w:numId w:val="0"/>
+        </w:numPr>
+        <w:kinsoku/>
+        <w:wordWrap/>
+        <w:overflowPunct/>
+        <w:topLinePunct w:val="0"/>
+        <w:autoSpaceDE/>
+        <w:autoSpaceDN/>
+        <w:bidi w:val="0"/>
+        <w:adjustRightInd/>
+        <w:snapToGrid/>
+        <w:spacing w:line="400" w:lineRule="exact"/>
+        <w:ind w:right="0" w:rightChars="0" w:firstLine="420" w:firstLineChars="0"/>
+        <w:jc w:val="both"/>
+        <w:textAlignment w:val="auto"/>
+        <w:outlineLvl w:val="9"/>
+        <w:rPr>
+          <w:rFonts w:hint="eastAsia" w:ascii="微软雅黑" w:hAnsi="微软雅黑" w:eastAsia="微软雅黑" w:cs="微软雅黑"/>
+          <w:b w:val="0"/>
+          <w:bCs w:val="0"/>
+          <w:lang w:val="en-US" w:eastAsia="zh-CN"/>
+        </w:rPr>
+      </w:pPr>
+      <w:r>
+        <w:rPr>
+          <w:rFonts w:hint="eastAsia" w:ascii="微软雅黑" w:hAnsi="微软雅黑" w:eastAsia="微软雅黑" w:cs="微软雅黑"/>
+          <w:b w:val="0"/>
+          <w:bCs w:val="0"/>
+          <w:lang w:val="en-US" w:eastAsia="zh-CN"/>
+        </w:rPr>
+        <w:t>gulp.task('min-js', function() {</w:t>
+      </w:r>
+    </w:p>
+    <w:p>
+      <w:pPr>
+        <w:keepNext w:val="0"/>
+        <w:keepLines w:val="0"/>
+        <w:pageBreakBefore w:val="0"/>
+        <w:widowControl w:val="0"/>
+        <w:numPr>
+          <w:ilvl w:val="0"/>
+          <w:numId w:val="0"/>
+        </w:numPr>
+        <w:kinsoku/>
+        <w:wordWrap/>
+        <w:overflowPunct/>
+        <w:topLinePunct w:val="0"/>
+        <w:autoSpaceDE/>
+        <w:autoSpaceDN/>
+        <w:bidi w:val="0"/>
+        <w:adjustRightInd/>
+        <w:snapToGrid/>
+        <w:spacing w:line="400" w:lineRule="exact"/>
+        <w:ind w:right="0" w:rightChars="0" w:firstLine="420" w:firstLineChars="0"/>
+        <w:jc w:val="both"/>
+        <w:textAlignment w:val="auto"/>
+        <w:outlineLvl w:val="9"/>
+        <w:rPr>
+          <w:rFonts w:hint="eastAsia" w:ascii="微软雅黑" w:hAnsi="微软雅黑" w:eastAsia="微软雅黑" w:cs="微软雅黑"/>
+          <w:b w:val="0"/>
+          <w:bCs w:val="0"/>
+          <w:lang w:val="en-US" w:eastAsia="zh-CN"/>
+        </w:rPr>
+      </w:pPr>
+      <w:r>
+        <w:rPr>
+          <w:rFonts w:hint="eastAsia" w:ascii="微软雅黑" w:hAnsi="微软雅黑" w:eastAsia="微软雅黑" w:cs="微软雅黑"/>
+          <w:b w:val="0"/>
+          <w:bCs w:val="0"/>
+          <w:lang w:val="en-US" w:eastAsia="zh-CN"/>
+        </w:rPr>
+        <w:t xml:space="preserve">    gulp.src('src/js/*.js')</w:t>
+      </w:r>
+    </w:p>
+    <w:p>
+      <w:pPr>
+        <w:keepNext w:val="0"/>
+        <w:keepLines w:val="0"/>
+        <w:pageBreakBefore w:val="0"/>
+        <w:widowControl w:val="0"/>
+        <w:numPr>
+          <w:ilvl w:val="0"/>
+          <w:numId w:val="0"/>
+        </w:numPr>
+        <w:kinsoku/>
+        <w:wordWrap/>
+        <w:overflowPunct/>
+        <w:topLinePunct w:val="0"/>
+        <w:autoSpaceDE/>
+        <w:autoSpaceDN/>
+        <w:bidi w:val="0"/>
+        <w:adjustRightInd/>
+        <w:snapToGrid/>
+        <w:spacing w:line="400" w:lineRule="exact"/>
+        <w:ind w:right="0" w:rightChars="0" w:firstLine="420" w:firstLineChars="0"/>
+        <w:jc w:val="both"/>
+        <w:textAlignment w:val="auto"/>
+        <w:outlineLvl w:val="9"/>
+        <w:rPr>
+          <w:rFonts w:hint="eastAsia" w:ascii="微软雅黑" w:hAnsi="微软雅黑" w:eastAsia="微软雅黑" w:cs="微软雅黑"/>
+          <w:b w:val="0"/>
+          <w:bCs w:val="0"/>
+          <w:lang w:val="en-US" w:eastAsia="zh-CN"/>
+        </w:rPr>
+      </w:pPr>
+      <w:r>
+        <w:rPr>
+          <w:rFonts w:hint="eastAsia" w:ascii="微软雅黑" w:hAnsi="微软雅黑" w:eastAsia="微软雅黑" w:cs="微软雅黑"/>
+          <w:b w:val="0"/>
+          <w:bCs w:val="0"/>
+          <w:lang w:val="en-US" w:eastAsia="zh-CN"/>
+        </w:rPr>
+        <w:t xml:space="preserve">        .pipe( uglify() )</w:t>
+      </w:r>
+    </w:p>
+    <w:p>
+      <w:pPr>
+        <w:keepNext w:val="0"/>
+        <w:keepLines w:val="0"/>
+        <w:pageBreakBefore w:val="0"/>
+        <w:widowControl w:val="0"/>
+        <w:numPr>
+          <w:ilvl w:val="0"/>
+          <w:numId w:val="0"/>
+        </w:numPr>
+        <w:kinsoku/>
+        <w:wordWrap/>
+        <w:overflowPunct/>
+        <w:topLinePunct w:val="0"/>
+        <w:autoSpaceDE/>
+        <w:autoSpaceDN/>
+        <w:bidi w:val="0"/>
+        <w:adjustRightInd/>
+        <w:snapToGrid/>
+        <w:spacing w:line="400" w:lineRule="exact"/>
+        <w:ind w:right="0" w:rightChars="0" w:firstLine="420" w:firstLineChars="0"/>
+        <w:jc w:val="both"/>
+        <w:textAlignment w:val="auto"/>
+        <w:outlineLvl w:val="9"/>
+        <w:rPr>
+          <w:rFonts w:hint="eastAsia" w:ascii="微软雅黑" w:hAnsi="微软雅黑" w:eastAsia="微软雅黑" w:cs="微软雅黑"/>
+          <w:b w:val="0"/>
+          <w:bCs w:val="0"/>
+          <w:lang w:val="en-US" w:eastAsia="zh-CN"/>
+        </w:rPr>
+      </w:pPr>
+      <w:r>
+        <w:rPr>
+          <w:rFonts w:hint="eastAsia" w:ascii="微软雅黑" w:hAnsi="微软雅黑" w:eastAsia="微软雅黑" w:cs="微软雅黑"/>
+          <w:b w:val="0"/>
+          <w:bCs w:val="0"/>
+          <w:lang w:val="en-US" w:eastAsia="zh-CN"/>
+        </w:rPr>
+        <w:t xml:space="preserve">        .pipe( gulp.dest('dist/js') );</w:t>
+      </w:r>
+    </w:p>
+    <w:p>
+      <w:pPr>
+        <w:keepNext w:val="0"/>
+        <w:keepLines w:val="0"/>
+        <w:pageBreakBefore w:val="0"/>
+        <w:widowControl w:val="0"/>
+        <w:numPr>
+          <w:ilvl w:val="0"/>
+          <w:numId w:val="0"/>
+        </w:numPr>
+        <w:kinsoku/>
+        <w:wordWrap/>
+        <w:overflowPunct/>
+        <w:topLinePunct w:val="0"/>
+        <w:autoSpaceDE/>
+        <w:autoSpaceDN/>
+        <w:bidi w:val="0"/>
+        <w:adjustRightInd/>
+        <w:snapToGrid/>
+        <w:spacing w:line="400" w:lineRule="exact"/>
+        <w:ind w:right="0" w:rightChars="0" w:firstLine="420" w:firstLineChars="0"/>
+        <w:jc w:val="both"/>
+        <w:textAlignment w:val="auto"/>
+        <w:outlineLvl w:val="9"/>
+        <w:rPr>
+          <w:rFonts w:hint="eastAsia" w:ascii="微软雅黑" w:hAnsi="微软雅黑" w:eastAsia="微软雅黑" w:cs="微软雅黑"/>
+          <w:b w:val="0"/>
+          <w:bCs w:val="0"/>
+          <w:lang w:val="en-US" w:eastAsia="zh-CN"/>
+        </w:rPr>
+      </w:pPr>
+      <w:r>
+        <w:rPr>
+          <w:rFonts w:hint="eastAsia" w:ascii="微软雅黑" w:hAnsi="微软雅黑" w:eastAsia="微软雅黑" w:cs="微软雅黑"/>
+          <w:b w:val="0"/>
+          <w:bCs w:val="0"/>
+          <w:lang w:val="en-US" w:eastAsia="zh-CN"/>
+        </w:rPr>
+        <w:t>});</w:t>
+      </w:r>
+    </w:p>
+    <w:p>
+      <w:pPr>
+        <w:keepNext w:val="0"/>
+        <w:keepLines w:val="0"/>
+        <w:pageBreakBefore w:val="0"/>
+        <w:widowControl w:val="0"/>
+        <w:numPr>
+          <w:ilvl w:val="0"/>
+          <w:numId w:val="0"/>
+        </w:numPr>
+        <w:kinsoku/>
+        <w:wordWrap/>
+        <w:overflowPunct/>
+        <w:topLinePunct w:val="0"/>
+        <w:autoSpaceDE/>
+        <w:autoSpaceDN/>
+        <w:bidi w:val="0"/>
+        <w:adjustRightInd/>
+        <w:snapToGrid/>
+        <w:spacing w:line="400" w:lineRule="exact"/>
+        <w:ind w:right="0" w:rightChars="0" w:firstLine="420" w:firstLineChars="0"/>
+        <w:jc w:val="both"/>
+        <w:textAlignment w:val="auto"/>
+        <w:outlineLvl w:val="9"/>
+        <w:rPr>
+          <w:rFonts w:hint="eastAsia" w:ascii="微软雅黑" w:hAnsi="微软雅黑" w:eastAsia="微软雅黑" w:cs="微软雅黑"/>
+          <w:b w:val="0"/>
+          <w:bCs w:val="0"/>
+          <w:lang w:val="en-US" w:eastAsia="zh-CN"/>
+        </w:rPr>
+      </w:pPr>
+      <w:r>
+        <w:rPr>
+          <w:rFonts w:hint="eastAsia" w:ascii="微软雅黑" w:hAnsi="微软雅黑" w:eastAsia="微软雅黑" w:cs="微软雅黑"/>
+          <w:b w:val="0"/>
+          <w:bCs w:val="0"/>
+          <w:lang w:val="en-US" w:eastAsia="zh-CN"/>
+        </w:rPr>
+        <w:t>gulp.task(name, fn) - 定义任务，第一个参数是任务名，第二个参数是任务内容。</w:t>
+      </w:r>
+    </w:p>
+    <w:p>
+      <w:pPr>
+        <w:keepNext w:val="0"/>
+        <w:keepLines w:val="0"/>
+        <w:pageBreakBefore w:val="0"/>
+        <w:widowControl w:val="0"/>
+        <w:numPr>
+          <w:ilvl w:val="0"/>
+          <w:numId w:val="0"/>
+        </w:numPr>
+        <w:kinsoku/>
+        <w:wordWrap/>
+        <w:overflowPunct/>
+        <w:topLinePunct w:val="0"/>
+        <w:autoSpaceDE/>
+        <w:autoSpaceDN/>
+        <w:bidi w:val="0"/>
+        <w:adjustRightInd/>
+        <w:snapToGrid/>
+        <w:spacing w:line="400" w:lineRule="exact"/>
+        <w:ind w:right="0" w:rightChars="0" w:firstLine="420" w:firstLineChars="0"/>
+        <w:jc w:val="both"/>
+        <w:textAlignment w:val="auto"/>
+        <w:outlineLvl w:val="9"/>
+        <w:rPr>
+          <w:rFonts w:hint="eastAsia" w:ascii="微软雅黑" w:hAnsi="微软雅黑" w:eastAsia="微软雅黑" w:cs="微软雅黑"/>
+          <w:b w:val="0"/>
+          <w:bCs w:val="0"/>
+          <w:lang w:val="en-US" w:eastAsia="zh-CN"/>
+        </w:rPr>
+      </w:pPr>
+      <w:r>
+        <w:rPr>
+          <w:rFonts w:hint="eastAsia" w:ascii="微软雅黑" w:hAnsi="微软雅黑" w:eastAsia="微软雅黑" w:cs="微软雅黑"/>
+          <w:b w:val="0"/>
+          <w:bCs w:val="0"/>
+          <w:lang w:val="en-US" w:eastAsia="zh-CN"/>
+        </w:rPr>
+        <w:t>gulp.src(path) - 选择文件，传入参数是文件路径。</w:t>
+      </w:r>
+    </w:p>
+    <w:p>
+      <w:pPr>
+        <w:keepNext w:val="0"/>
+        <w:keepLines w:val="0"/>
+        <w:pageBreakBefore w:val="0"/>
+        <w:widowControl w:val="0"/>
+        <w:numPr>
+          <w:ilvl w:val="0"/>
+          <w:numId w:val="0"/>
+        </w:numPr>
+        <w:kinsoku/>
+        <w:wordWrap/>
+        <w:overflowPunct/>
+        <w:topLinePunct w:val="0"/>
+        <w:autoSpaceDE/>
+        <w:autoSpaceDN/>
+        <w:bidi w:val="0"/>
+        <w:adjustRightInd/>
+        <w:snapToGrid/>
+        <w:spacing w:line="400" w:lineRule="exact"/>
+        <w:ind w:right="0" w:rightChars="0" w:firstLine="420" w:firstLineChars="0"/>
+        <w:jc w:val="both"/>
+        <w:textAlignment w:val="auto"/>
+        <w:outlineLvl w:val="9"/>
+        <w:rPr>
+          <w:rFonts w:hint="eastAsia" w:ascii="微软雅黑" w:hAnsi="微软雅黑" w:eastAsia="微软雅黑" w:cs="微软雅黑"/>
+          <w:b w:val="0"/>
+          <w:bCs w:val="0"/>
+          <w:lang w:val="en-US" w:eastAsia="zh-CN"/>
+        </w:rPr>
+      </w:pPr>
+      <w:r>
+        <w:rPr>
+          <w:rFonts w:hint="eastAsia" w:ascii="微软雅黑" w:hAnsi="微软雅黑" w:eastAsia="微软雅黑" w:cs="微软雅黑"/>
+          <w:b w:val="0"/>
+          <w:bCs w:val="0"/>
+          <w:lang w:val="en-US" w:eastAsia="zh-CN"/>
+        </w:rPr>
+        <w:t>gulp.dest(path) - 输出文件</w:t>
+      </w:r>
+    </w:p>
+    <w:p>
+      <w:pPr>
+        <w:keepNext w:val="0"/>
+        <w:keepLines w:val="0"/>
+        <w:pageBreakBefore w:val="0"/>
+        <w:widowControl w:val="0"/>
+        <w:numPr>
+          <w:ilvl w:val="0"/>
+          <w:numId w:val="0"/>
+        </w:numPr>
+        <w:kinsoku/>
+        <w:wordWrap/>
+        <w:overflowPunct/>
+        <w:topLinePunct w:val="0"/>
+        <w:autoSpaceDE/>
+        <w:autoSpaceDN/>
+        <w:bidi w:val="0"/>
+        <w:adjustRightInd/>
+        <w:snapToGrid/>
+        <w:spacing w:line="400" w:lineRule="exact"/>
+        <w:ind w:right="0" w:rightChars="0" w:firstLine="420" w:firstLineChars="0"/>
+        <w:jc w:val="both"/>
+        <w:textAlignment w:val="auto"/>
+        <w:outlineLvl w:val="9"/>
+        <w:rPr>
+          <w:rFonts w:hint="eastAsia" w:ascii="微软雅黑" w:hAnsi="微软雅黑" w:eastAsia="微软雅黑" w:cs="微软雅黑"/>
+          <w:b w:val="0"/>
+          <w:bCs w:val="0"/>
+          <w:lang w:val="en-US" w:eastAsia="zh-CN"/>
+        </w:rPr>
+      </w:pPr>
+      <w:r>
+        <w:rPr>
+          <w:rFonts w:hint="eastAsia" w:ascii="微软雅黑" w:hAnsi="微软雅黑" w:eastAsia="微软雅黑" w:cs="微软雅黑"/>
+          <w:b w:val="0"/>
+          <w:bCs w:val="0"/>
+          <w:lang w:val="en-US" w:eastAsia="zh-CN"/>
+        </w:rPr>
+        <w:t>gulp.pipe() - 管道，你可以暂时将 pipe 理解为将操作加入执行队列</w:t>
+      </w:r>
+    </w:p>
+    <w:p>
+      <w:pPr>
+        <w:keepNext w:val="0"/>
+        <w:keepLines w:val="0"/>
+        <w:pageBreakBefore w:val="0"/>
+        <w:widowControl w:val="0"/>
+        <w:numPr>
+          <w:ilvl w:val="0"/>
+          <w:numId w:val="0"/>
+        </w:numPr>
+        <w:kinsoku/>
+        <w:wordWrap/>
+        <w:overflowPunct/>
+        <w:topLinePunct w:val="0"/>
+        <w:autoSpaceDE/>
+        <w:autoSpaceDN/>
+        <w:bidi w:val="0"/>
+        <w:adjustRightInd/>
+        <w:snapToGrid/>
+        <w:spacing w:line="400" w:lineRule="exact"/>
+        <w:ind w:right="0" w:rightChars="0"/>
+        <w:jc w:val="both"/>
+        <w:textAlignment w:val="auto"/>
+        <w:outlineLvl w:val="9"/>
+        <w:rPr>
+          <w:rFonts w:hint="eastAsia" w:ascii="微软雅黑" w:hAnsi="微软雅黑" w:eastAsia="微软雅黑" w:cs="微软雅黑"/>
+          <w:b w:val="0"/>
+          <w:bCs w:val="0"/>
+          <w:lang w:val="en-US" w:eastAsia="zh-CN"/>
+        </w:rPr>
+      </w:pPr>
+    </w:p>
+    <w:p>
+      <w:pPr>
+        <w:keepNext w:val="0"/>
+        <w:keepLines w:val="0"/>
+        <w:pageBreakBefore w:val="0"/>
+        <w:widowControl w:val="0"/>
+        <w:numPr>
+          <w:ilvl w:val="0"/>
+          <w:numId w:val="0"/>
+        </w:numPr>
+        <w:kinsoku/>
+        <w:wordWrap/>
+        <w:overflowPunct/>
+        <w:topLinePunct w:val="0"/>
+        <w:autoSpaceDE/>
+        <w:autoSpaceDN/>
+        <w:bidi w:val="0"/>
+        <w:adjustRightInd/>
+        <w:snapToGrid/>
+        <w:spacing w:line="400" w:lineRule="exact"/>
+        <w:ind w:right="0" w:rightChars="0" w:firstLine="420" w:firstLineChars="0"/>
+        <w:jc w:val="both"/>
+        <w:textAlignment w:val="auto"/>
+        <w:outlineLvl w:val="9"/>
+        <w:rPr>
+          <w:rFonts w:hint="eastAsia" w:ascii="微软雅黑" w:hAnsi="微软雅黑" w:eastAsia="微软雅黑" w:cs="微软雅黑"/>
+          <w:b w:val="0"/>
+          <w:bCs w:val="0"/>
+          <w:lang w:val="en-US" w:eastAsia="zh-CN"/>
+        </w:rPr>
+      </w:pPr>
+      <w:r>
+        <w:rPr>
+          <w:rFonts w:hint="eastAsia" w:ascii="微软雅黑" w:hAnsi="微软雅黑" w:eastAsia="微软雅黑" w:cs="微软雅黑"/>
+          <w:b/>
+          <w:bCs/>
+          <w:lang w:val="en-US" w:eastAsia="zh-CN"/>
+        </w:rPr>
+        <w:t>3、执行任务</w:t>
+      </w:r>
+    </w:p>
+    <w:p>
+      <w:pPr>
+        <w:keepNext w:val="0"/>
+        <w:keepLines w:val="0"/>
+        <w:pageBreakBefore w:val="0"/>
+        <w:widowControl w:val="0"/>
+        <w:numPr>
+          <w:ilvl w:val="0"/>
+          <w:numId w:val="0"/>
+        </w:numPr>
+        <w:kinsoku/>
+        <w:wordWrap/>
+        <w:overflowPunct/>
+        <w:topLinePunct w:val="0"/>
+        <w:autoSpaceDE/>
+        <w:autoSpaceDN/>
+        <w:bidi w:val="0"/>
+        <w:adjustRightInd/>
+        <w:snapToGrid/>
+        <w:spacing w:line="400" w:lineRule="exact"/>
+        <w:ind w:right="0" w:rightChars="0" w:firstLine="420" w:firstLineChars="0"/>
+        <w:jc w:val="both"/>
+        <w:textAlignment w:val="auto"/>
+        <w:outlineLvl w:val="9"/>
+        <w:rPr>
+          <w:rFonts w:hint="eastAsia" w:ascii="微软雅黑" w:hAnsi="微软雅黑" w:eastAsia="微软雅黑" w:cs="微软雅黑"/>
+          <w:b w:val="0"/>
+          <w:bCs w:val="0"/>
+          <w:lang w:val="en-US" w:eastAsia="zh-CN"/>
+        </w:rPr>
+      </w:pPr>
+      <w:r>
+        <w:rPr>
+          <w:rFonts w:hint="eastAsia" w:ascii="微软雅黑" w:hAnsi="微软雅黑" w:eastAsia="微软雅黑" w:cs="微软雅黑"/>
+          <w:b w:val="0"/>
+          <w:bCs w:val="0"/>
+          <w:lang w:val="en-US" w:eastAsia="zh-CN"/>
+        </w:rPr>
+        <w:t>在命令行/终端下执行任务: gulp min-js</w:t>
+      </w:r>
+    </w:p>
+    <w:p>
+      <w:pPr>
+        <w:keepNext w:val="0"/>
+        <w:keepLines w:val="0"/>
+        <w:pageBreakBefore w:val="0"/>
+        <w:widowControl w:val="0"/>
+        <w:numPr>
+          <w:ilvl w:val="0"/>
+          <w:numId w:val="0"/>
+        </w:numPr>
+        <w:kinsoku/>
+        <w:wordWrap/>
+        <w:overflowPunct/>
+        <w:topLinePunct w:val="0"/>
+        <w:autoSpaceDE/>
+        <w:autoSpaceDN/>
+        <w:bidi w:val="0"/>
+        <w:adjustRightInd/>
+        <w:snapToGrid/>
+        <w:spacing w:line="400" w:lineRule="exact"/>
+        <w:ind w:left="0" w:leftChars="0" w:right="0" w:rightChars="0" w:firstLine="420" w:firstLineChars="0"/>
+        <w:jc w:val="both"/>
+        <w:textAlignment w:val="auto"/>
+        <w:outlineLvl w:val="9"/>
+        <w:rPr>
+          <w:rFonts w:hint="eastAsia" w:ascii="微软雅黑" w:hAnsi="微软雅黑" w:eastAsia="微软雅黑" w:cs="微软雅黑"/>
+          <w:b/>
+          <w:bCs/>
+          <w:lang w:val="en-US" w:eastAsia="zh-CN"/>
+        </w:rPr>
+      </w:pPr>
       <w:bookmarkStart w:id="0" w:name="_GoBack"/>
       <w:bookmarkEnd w:id="0"/>
-      <w:r>
-        <w:rPr>
-          <w:rFonts w:hint="eastAsia" w:ascii="微软雅黑" w:hAnsi="微软雅黑" w:eastAsia="微软雅黑" w:cs="微软雅黑"/>
-          <w:b w:val="0"/>
-          <w:bCs w:val="0"/>
-          <w:lang w:val="en-US" w:eastAsia="zh-CN"/>
-        </w:rPr>
-        <w:t>批处理操作</w:t>
-      </w:r>
-    </w:p>
-    <w:p>
-      <w:pPr>
-        <w:keepNext w:val="0"/>
-        <w:keepLines w:val="0"/>
-        <w:pageBreakBefore w:val="0"/>
-        <w:widowControl w:val="0"/>
-        <w:numPr>
-          <w:ilvl w:val="0"/>
-          <w:numId w:val="0"/>
-        </w:numPr>
-        <w:kinsoku/>
-        <w:wordWrap/>
-        <w:overflowPunct/>
-        <w:topLinePunct w:val="0"/>
-        <w:autoSpaceDE/>
-        <w:autoSpaceDN/>
-        <w:bidi w:val="0"/>
-        <w:adjustRightInd/>
-        <w:snapToGrid/>
-        <w:spacing w:line="400" w:lineRule="exact"/>
-        <w:ind w:left="420" w:leftChars="0" w:right="0" w:rightChars="0"/>
-        <w:jc w:val="both"/>
-        <w:textAlignment w:val="auto"/>
-        <w:outlineLvl w:val="9"/>
-        <w:rPr>
-          <w:rFonts w:hint="eastAsia" w:ascii="微软雅黑" w:hAnsi="微软雅黑" w:eastAsia="微软雅黑" w:cs="微软雅黑"/>
-          <w:b w:val="0"/>
-          <w:bCs w:val="0"/>
-          <w:lang w:val="en-US" w:eastAsia="zh-CN"/>
-        </w:rPr>
-      </w:pPr>
-    </w:p>
-    <w:p>
-      <w:pPr>
-        <w:keepNext w:val="0"/>
-        <w:keepLines w:val="0"/>
-        <w:pageBreakBefore w:val="0"/>
-        <w:widowControl w:val="0"/>
-        <w:numPr>
-          <w:ilvl w:val="0"/>
-          <w:numId w:val="0"/>
-        </w:numPr>
-        <w:kinsoku/>
-        <w:wordWrap/>
-        <w:overflowPunct/>
-        <w:topLinePunct w:val="0"/>
-        <w:autoSpaceDE/>
-        <w:autoSpaceDN/>
-        <w:bidi w:val="0"/>
-        <w:adjustRightInd/>
-        <w:snapToGrid/>
-        <w:spacing w:line="400" w:lineRule="exact"/>
-        <w:ind w:left="420" w:leftChars="0" w:right="0" w:rightChars="0"/>
-        <w:jc w:val="both"/>
-        <w:textAlignment w:val="auto"/>
-        <w:outlineLvl w:val="9"/>
-        <w:rPr>
-          <w:rFonts w:hint="eastAsia" w:ascii="微软雅黑" w:hAnsi="微软雅黑" w:eastAsia="微软雅黑" w:cs="微软雅黑"/>
-          <w:b/>
-          <w:bCs/>
-          <w:lang w:val="en-US" w:eastAsia="zh-CN"/>
-        </w:rPr>
-      </w:pPr>
-      <w:r>
-        <w:rPr>
-          <w:rFonts w:hint="eastAsia" w:ascii="微软雅黑" w:hAnsi="微软雅黑" w:eastAsia="微软雅黑" w:cs="微软雅黑"/>
-          <w:b/>
-          <w:bCs/>
-          <w:lang w:val="en-US" w:eastAsia="zh-CN"/>
-        </w:rPr>
-        <w:t>Gulp 能够解决哪些问题：</w:t>
-      </w:r>
-    </w:p>
-    <w:p>
-      <w:pPr>
-        <w:keepNext w:val="0"/>
-        <w:keepLines w:val="0"/>
-        <w:pageBreakBefore w:val="0"/>
-        <w:widowControl w:val="0"/>
-        <w:numPr>
-          <w:ilvl w:val="0"/>
-          <w:numId w:val="3"/>
-        </w:numPr>
-        <w:kinsoku/>
-        <w:wordWrap/>
-        <w:overflowPunct/>
-        <w:topLinePunct w:val="0"/>
-        <w:autoSpaceDE/>
-        <w:autoSpaceDN/>
-        <w:bidi w:val="0"/>
-        <w:adjustRightInd/>
-        <w:snapToGrid/>
-        <w:spacing w:line="400" w:lineRule="exact"/>
-        <w:ind w:left="0" w:leftChars="0" w:right="0" w:rightChars="0" w:firstLine="420" w:firstLineChars="0"/>
-        <w:jc w:val="both"/>
-        <w:textAlignment w:val="auto"/>
-        <w:outlineLvl w:val="9"/>
-        <w:rPr>
-          <w:rFonts w:hint="eastAsia" w:ascii="微软雅黑" w:hAnsi="微软雅黑" w:eastAsia="微软雅黑" w:cs="微软雅黑"/>
-          <w:b w:val="0"/>
-          <w:bCs w:val="0"/>
-          <w:lang w:val="en-US" w:eastAsia="zh-CN"/>
-        </w:rPr>
-      </w:pPr>
-      <w:r>
-        <w:rPr>
-          <w:rFonts w:hint="eastAsia" w:ascii="微软雅黑" w:hAnsi="微软雅黑" w:eastAsia="微软雅黑" w:cs="微软雅黑"/>
-          <w:b w:val="0"/>
-          <w:bCs w:val="0"/>
-          <w:lang w:val="en-US" w:eastAsia="zh-CN"/>
-        </w:rPr>
-        <w:t>文件清理 (gulp-clean)</w:t>
-      </w:r>
-    </w:p>
-    <w:p>
-      <w:pPr>
-        <w:keepNext w:val="0"/>
-        <w:keepLines w:val="0"/>
-        <w:pageBreakBefore w:val="0"/>
-        <w:widowControl w:val="0"/>
-        <w:numPr>
-          <w:ilvl w:val="0"/>
-          <w:numId w:val="3"/>
-        </w:numPr>
-        <w:kinsoku/>
-        <w:wordWrap/>
-        <w:overflowPunct/>
-        <w:topLinePunct w:val="0"/>
-        <w:autoSpaceDE/>
-        <w:autoSpaceDN/>
-        <w:bidi w:val="0"/>
-        <w:adjustRightInd/>
-        <w:snapToGrid/>
-        <w:spacing w:line="400" w:lineRule="exact"/>
-        <w:ind w:left="0" w:leftChars="0" w:right="0" w:rightChars="0" w:firstLine="420" w:firstLineChars="0"/>
-        <w:jc w:val="both"/>
-        <w:textAlignment w:val="auto"/>
-        <w:outlineLvl w:val="9"/>
-        <w:rPr>
-          <w:rFonts w:hint="eastAsia" w:ascii="微软雅黑" w:hAnsi="微软雅黑" w:eastAsia="微软雅黑" w:cs="微软雅黑"/>
-          <w:b w:val="0"/>
-          <w:bCs w:val="0"/>
-          <w:lang w:val="en-US" w:eastAsia="zh-CN"/>
-        </w:rPr>
-      </w:pPr>
-      <w:r>
-        <w:rPr>
-          <w:rFonts w:hint="eastAsia" w:ascii="微软雅黑" w:hAnsi="微软雅黑" w:eastAsia="微软雅黑" w:cs="微软雅黑"/>
-          <w:b w:val="0"/>
-          <w:bCs w:val="0"/>
-          <w:lang w:val="en-US" w:eastAsia="zh-CN"/>
-        </w:rPr>
-        <w:t>文件拷贝 (gulp-copy)</w:t>
-      </w:r>
-    </w:p>
-    <w:p>
-      <w:pPr>
-        <w:keepNext w:val="0"/>
-        <w:keepLines w:val="0"/>
-        <w:pageBreakBefore w:val="0"/>
-        <w:widowControl w:val="0"/>
-        <w:numPr>
-          <w:ilvl w:val="0"/>
-          <w:numId w:val="3"/>
-        </w:numPr>
-        <w:kinsoku/>
-        <w:wordWrap/>
-        <w:overflowPunct/>
-        <w:topLinePunct w:val="0"/>
-        <w:autoSpaceDE/>
-        <w:autoSpaceDN/>
-        <w:bidi w:val="0"/>
-        <w:adjustRightInd/>
-        <w:snapToGrid/>
-        <w:spacing w:line="400" w:lineRule="exact"/>
-        <w:ind w:left="0" w:leftChars="0" w:right="0" w:rightChars="0" w:firstLine="420" w:firstLineChars="0"/>
-        <w:jc w:val="both"/>
-        <w:textAlignment w:val="auto"/>
-        <w:outlineLvl w:val="9"/>
-        <w:rPr>
-          <w:rFonts w:hint="eastAsia" w:ascii="微软雅黑" w:hAnsi="微软雅黑" w:eastAsia="微软雅黑" w:cs="微软雅黑"/>
-          <w:b w:val="0"/>
-          <w:bCs w:val="0"/>
-          <w:lang w:val="en-US" w:eastAsia="zh-CN"/>
-        </w:rPr>
-      </w:pPr>
-      <w:r>
-        <w:rPr>
-          <w:rFonts w:hint="eastAsia" w:ascii="微软雅黑" w:hAnsi="微软雅黑" w:eastAsia="微软雅黑" w:cs="微软雅黑"/>
-          <w:b w:val="0"/>
-          <w:bCs w:val="0"/>
-          <w:lang w:val="en-US" w:eastAsia="zh-CN"/>
-        </w:rPr>
-        <w:t>文件转换 （gulp-webpack）</w:t>
-      </w:r>
-    </w:p>
-    <w:p>
-      <w:pPr>
-        <w:keepNext w:val="0"/>
-        <w:keepLines w:val="0"/>
-        <w:pageBreakBefore w:val="0"/>
-        <w:widowControl w:val="0"/>
-        <w:numPr>
-          <w:ilvl w:val="0"/>
-          <w:numId w:val="3"/>
-        </w:numPr>
-        <w:kinsoku/>
-        <w:wordWrap/>
-        <w:overflowPunct/>
-        <w:topLinePunct w:val="0"/>
-        <w:autoSpaceDE/>
-        <w:autoSpaceDN/>
-        <w:bidi w:val="0"/>
-        <w:adjustRightInd/>
-        <w:snapToGrid/>
-        <w:spacing w:line="400" w:lineRule="exact"/>
-        <w:ind w:left="0" w:leftChars="0" w:right="0" w:rightChars="0" w:firstLine="420" w:firstLineChars="0"/>
-        <w:jc w:val="both"/>
-        <w:textAlignment w:val="auto"/>
-        <w:outlineLvl w:val="9"/>
-        <w:rPr>
-          <w:rFonts w:hint="eastAsia" w:ascii="微软雅黑" w:hAnsi="微软雅黑" w:eastAsia="微软雅黑" w:cs="微软雅黑"/>
-          <w:b w:val="0"/>
-          <w:bCs w:val="0"/>
-          <w:lang w:val="en-US" w:eastAsia="zh-CN"/>
-        </w:rPr>
-      </w:pPr>
-      <w:r>
-        <w:rPr>
-          <w:rFonts w:hint="eastAsia" w:ascii="微软雅黑" w:hAnsi="微软雅黑" w:eastAsia="微软雅黑" w:cs="微软雅黑"/>
-          <w:b w:val="0"/>
-          <w:bCs w:val="0"/>
-          <w:lang w:val="en-US" w:eastAsia="zh-CN"/>
-        </w:rPr>
-        <w:t>文件合并 （gulp-concat)</w:t>
-      </w:r>
-    </w:p>
-    <w:p>
-      <w:pPr>
-        <w:keepNext w:val="0"/>
-        <w:keepLines w:val="0"/>
-        <w:pageBreakBefore w:val="0"/>
-        <w:widowControl w:val="0"/>
-        <w:numPr>
-          <w:ilvl w:val="0"/>
-          <w:numId w:val="3"/>
-        </w:numPr>
-        <w:kinsoku/>
-        <w:wordWrap/>
-        <w:overflowPunct/>
-        <w:topLinePunct w:val="0"/>
-        <w:autoSpaceDE/>
-        <w:autoSpaceDN/>
-        <w:bidi w:val="0"/>
-        <w:adjustRightInd/>
-        <w:snapToGrid/>
-        <w:spacing w:line="400" w:lineRule="exact"/>
-        <w:ind w:left="0" w:leftChars="0" w:right="0" w:rightChars="0" w:firstLine="420" w:firstLineChars="0"/>
-        <w:jc w:val="both"/>
-        <w:textAlignment w:val="auto"/>
-        <w:outlineLvl w:val="9"/>
-        <w:rPr>
-          <w:rFonts w:hint="eastAsia" w:ascii="微软雅黑" w:hAnsi="微软雅黑" w:eastAsia="微软雅黑" w:cs="微软雅黑"/>
-          <w:b w:val="0"/>
-          <w:bCs w:val="0"/>
-          <w:lang w:val="en-US" w:eastAsia="zh-CN"/>
-        </w:rPr>
-      </w:pPr>
-      <w:r>
-        <w:rPr>
-          <w:rFonts w:hint="eastAsia" w:ascii="微软雅黑" w:hAnsi="微软雅黑" w:eastAsia="微软雅黑" w:cs="微软雅黑"/>
-          <w:b w:val="0"/>
-          <w:bCs w:val="0"/>
-          <w:lang w:val="en-US" w:eastAsia="zh-CN"/>
-        </w:rPr>
-        <w:t>文件压缩 （gulp-uglify gulp-minify)</w:t>
-      </w:r>
-    </w:p>
-    <w:p>
-      <w:pPr>
-        <w:keepNext w:val="0"/>
-        <w:keepLines w:val="0"/>
-        <w:pageBreakBefore w:val="0"/>
-        <w:widowControl w:val="0"/>
-        <w:numPr>
-          <w:ilvl w:val="0"/>
-          <w:numId w:val="3"/>
-        </w:numPr>
-        <w:kinsoku/>
-        <w:wordWrap/>
-        <w:overflowPunct/>
-        <w:topLinePunct w:val="0"/>
-        <w:autoSpaceDE/>
-        <w:autoSpaceDN/>
-        <w:bidi w:val="0"/>
-        <w:adjustRightInd/>
-        <w:snapToGrid/>
-        <w:spacing w:line="400" w:lineRule="exact"/>
-        <w:ind w:left="0" w:leftChars="0" w:right="0" w:rightChars="0" w:firstLine="420" w:firstLineChars="0"/>
-        <w:jc w:val="both"/>
-        <w:textAlignment w:val="auto"/>
-        <w:outlineLvl w:val="9"/>
-        <w:rPr>
-          <w:rFonts w:hint="eastAsia" w:ascii="微软雅黑" w:hAnsi="微软雅黑" w:eastAsia="微软雅黑" w:cs="微软雅黑"/>
-          <w:b w:val="0"/>
-          <w:bCs w:val="0"/>
-          <w:lang w:val="en-US" w:eastAsia="zh-CN"/>
-        </w:rPr>
-      </w:pPr>
-      <w:r>
-        <w:rPr>
-          <w:rFonts w:hint="eastAsia" w:ascii="微软雅黑" w:hAnsi="微软雅黑" w:eastAsia="微软雅黑" w:cs="微软雅黑"/>
-          <w:b w:val="0"/>
-          <w:bCs w:val="0"/>
-          <w:lang w:val="en-US" w:eastAsia="zh-CN"/>
-        </w:rPr>
-        <w:t>文件服务 （gulp-connect)</w:t>
-      </w:r>
-    </w:p>
-    <w:p>
-      <w:pPr>
-        <w:keepNext w:val="0"/>
-        <w:keepLines w:val="0"/>
-        <w:pageBreakBefore w:val="0"/>
-        <w:widowControl w:val="0"/>
-        <w:numPr>
-          <w:ilvl w:val="0"/>
-          <w:numId w:val="3"/>
-        </w:numPr>
-        <w:kinsoku/>
-        <w:wordWrap/>
-        <w:overflowPunct/>
-        <w:topLinePunct w:val="0"/>
-        <w:autoSpaceDE/>
-        <w:autoSpaceDN/>
-        <w:bidi w:val="0"/>
-        <w:adjustRightInd/>
-        <w:snapToGrid/>
-        <w:spacing w:line="400" w:lineRule="exact"/>
-        <w:ind w:left="0" w:leftChars="0" w:right="0" w:rightChars="0" w:firstLine="420" w:firstLineChars="0"/>
-        <w:jc w:val="both"/>
-        <w:textAlignment w:val="auto"/>
-        <w:outlineLvl w:val="9"/>
-        <w:rPr>
-          <w:rFonts w:hint="eastAsia" w:ascii="微软雅黑" w:hAnsi="微软雅黑" w:eastAsia="微软雅黑" w:cs="微软雅黑"/>
-          <w:b w:val="0"/>
-          <w:bCs w:val="0"/>
-          <w:lang w:val="en-US" w:eastAsia="zh-CN"/>
-        </w:rPr>
-      </w:pPr>
-      <w:r>
-        <w:rPr>
-          <w:rFonts w:hint="eastAsia" w:ascii="微软雅黑" w:hAnsi="微软雅黑" w:eastAsia="微软雅黑" w:cs="微软雅黑"/>
-          <w:b w:val="0"/>
-          <w:bCs w:val="0"/>
-          <w:lang w:val="en-US" w:eastAsia="zh-CN"/>
-        </w:rPr>
-        <w:t>文件监控 （gulp-watch)</w:t>
-      </w:r>
-    </w:p>
-    <w:p>
-      <w:pPr>
-        <w:keepNext w:val="0"/>
-        <w:keepLines w:val="0"/>
-        <w:pageBreakBefore w:val="0"/>
-        <w:widowControl w:val="0"/>
-        <w:numPr>
-          <w:ilvl w:val="0"/>
-          <w:numId w:val="3"/>
-        </w:numPr>
-        <w:kinsoku/>
-        <w:wordWrap/>
-        <w:overflowPunct/>
-        <w:topLinePunct w:val="0"/>
-        <w:autoSpaceDE/>
-        <w:autoSpaceDN/>
-        <w:bidi w:val="0"/>
-        <w:adjustRightInd/>
-        <w:snapToGrid/>
-        <w:spacing w:line="400" w:lineRule="exact"/>
-        <w:ind w:left="0" w:leftChars="0" w:right="0" w:rightChars="0" w:firstLine="420" w:firstLineChars="0"/>
-        <w:jc w:val="both"/>
-        <w:textAlignment w:val="auto"/>
-        <w:outlineLvl w:val="9"/>
-        <w:rPr>
-          <w:rFonts w:hint="eastAsia" w:ascii="微软雅黑" w:hAnsi="微软雅黑" w:eastAsia="微软雅黑" w:cs="微软雅黑"/>
-          <w:b w:val="0"/>
-          <w:bCs w:val="0"/>
-          <w:lang w:val="en-US" w:eastAsia="zh-CN"/>
-        </w:rPr>
-      </w:pPr>
-      <w:r>
-        <w:rPr>
-          <w:rFonts w:hint="eastAsia" w:ascii="微软雅黑" w:hAnsi="微软雅黑" w:eastAsia="微软雅黑" w:cs="微软雅黑"/>
-          <w:b w:val="0"/>
-          <w:bCs w:val="0"/>
-          <w:lang w:val="en-US" w:eastAsia="zh-CN"/>
-        </w:rPr>
-        <w:t>css 相关</w:t>
-      </w:r>
-    </w:p>
-    <w:p>
-      <w:pPr>
-        <w:keepNext w:val="0"/>
-        <w:keepLines w:val="0"/>
-        <w:pageBreakBefore w:val="0"/>
-        <w:widowControl w:val="0"/>
-        <w:numPr>
-          <w:ilvl w:val="0"/>
-          <w:numId w:val="0"/>
-        </w:numPr>
-        <w:kinsoku/>
-        <w:wordWrap/>
-        <w:overflowPunct/>
-        <w:topLinePunct w:val="0"/>
-        <w:autoSpaceDE/>
-        <w:autoSpaceDN/>
-        <w:bidi w:val="0"/>
-        <w:adjustRightInd/>
-        <w:snapToGrid/>
-        <w:spacing w:line="400" w:lineRule="exact"/>
-        <w:ind w:left="420" w:leftChars="0" w:right="0" w:rightChars="0" w:firstLine="420" w:firstLineChars="0"/>
-        <w:jc w:val="both"/>
-        <w:textAlignment w:val="auto"/>
-        <w:outlineLvl w:val="9"/>
-        <w:rPr>
-          <w:rFonts w:hint="eastAsia" w:ascii="微软雅黑" w:hAnsi="微软雅黑" w:eastAsia="微软雅黑" w:cs="微软雅黑"/>
-          <w:b w:val="0"/>
-          <w:bCs w:val="0"/>
-          <w:lang w:val="en-US" w:eastAsia="zh-CN"/>
-        </w:rPr>
-      </w:pPr>
-      <w:r>
-        <w:rPr>
-          <w:rFonts w:hint="eastAsia" w:ascii="微软雅黑" w:hAnsi="微软雅黑" w:eastAsia="微软雅黑" w:cs="微软雅黑"/>
-          <w:b w:val="0"/>
-          <w:bCs w:val="0"/>
-          <w:lang w:val="en-US" w:eastAsia="zh-CN"/>
-        </w:rPr>
-        <w:t>less，sass 转换 (gulp-less ，gulp-sass)</w:t>
-      </w:r>
-    </w:p>
-    <w:p>
-      <w:pPr>
-        <w:keepNext w:val="0"/>
-        <w:keepLines w:val="0"/>
-        <w:pageBreakBefore w:val="0"/>
-        <w:widowControl w:val="0"/>
-        <w:numPr>
-          <w:ilvl w:val="0"/>
-          <w:numId w:val="0"/>
-        </w:numPr>
-        <w:kinsoku/>
-        <w:wordWrap/>
-        <w:overflowPunct/>
-        <w:topLinePunct w:val="0"/>
-        <w:autoSpaceDE/>
-        <w:autoSpaceDN/>
-        <w:bidi w:val="0"/>
-        <w:adjustRightInd/>
-        <w:snapToGrid/>
-        <w:spacing w:line="400" w:lineRule="exact"/>
-        <w:ind w:left="420" w:leftChars="0" w:right="0" w:rightChars="0" w:firstLine="420" w:firstLineChars="0"/>
-        <w:jc w:val="both"/>
-        <w:textAlignment w:val="auto"/>
-        <w:outlineLvl w:val="9"/>
-        <w:rPr>
-          <w:rFonts w:hint="eastAsia" w:ascii="微软雅黑" w:hAnsi="微软雅黑" w:eastAsia="微软雅黑" w:cs="微软雅黑"/>
-          <w:b w:val="0"/>
-          <w:bCs w:val="0"/>
-          <w:lang w:val="en-US" w:eastAsia="zh-CN"/>
-        </w:rPr>
-      </w:pPr>
-      <w:r>
-        <w:rPr>
-          <w:rFonts w:hint="eastAsia" w:ascii="微软雅黑" w:hAnsi="微软雅黑" w:eastAsia="微软雅黑" w:cs="微软雅黑"/>
-          <w:b w:val="0"/>
-          <w:bCs w:val="0"/>
-          <w:lang w:val="en-US" w:eastAsia="zh-CN"/>
-        </w:rPr>
-        <w:t>css 自动添加前缀 (gulp-autoprefixer)</w:t>
-      </w:r>
-    </w:p>
-    <w:p>
-      <w:pPr>
-        <w:keepNext w:val="0"/>
-        <w:keepLines w:val="0"/>
-        <w:pageBreakBefore w:val="0"/>
-        <w:widowControl w:val="0"/>
-        <w:numPr>
-          <w:ilvl w:val="0"/>
-          <w:numId w:val="3"/>
-        </w:numPr>
-        <w:kinsoku/>
-        <w:wordWrap/>
-        <w:overflowPunct/>
-        <w:topLinePunct w:val="0"/>
-        <w:autoSpaceDE/>
-        <w:autoSpaceDN/>
-        <w:bidi w:val="0"/>
-        <w:adjustRightInd/>
-        <w:snapToGrid/>
-        <w:spacing w:line="400" w:lineRule="exact"/>
-        <w:ind w:left="0" w:leftChars="0" w:right="0" w:rightChars="0" w:firstLine="420" w:firstLineChars="0"/>
-        <w:jc w:val="both"/>
-        <w:textAlignment w:val="auto"/>
-        <w:outlineLvl w:val="9"/>
-        <w:rPr>
-          <w:rFonts w:hint="eastAsia" w:ascii="微软雅黑" w:hAnsi="微软雅黑" w:eastAsia="微软雅黑" w:cs="微软雅黑"/>
-          <w:b w:val="0"/>
-          <w:bCs w:val="0"/>
-          <w:lang w:val="en-US" w:eastAsia="zh-CN"/>
-        </w:rPr>
-      </w:pPr>
-      <w:r>
-        <w:rPr>
-          <w:rFonts w:hint="eastAsia" w:ascii="微软雅黑" w:hAnsi="微软雅黑" w:eastAsia="微软雅黑" w:cs="微软雅黑"/>
-          <w:b w:val="0"/>
-          <w:bCs w:val="0"/>
-          <w:lang w:val="en-US" w:eastAsia="zh-CN"/>
-        </w:rPr>
-        <w:t>js 相关</w:t>
-      </w:r>
-    </w:p>
-    <w:p>
-      <w:pPr>
-        <w:keepNext w:val="0"/>
-        <w:keepLines w:val="0"/>
-        <w:pageBreakBefore w:val="0"/>
-        <w:widowControl w:val="0"/>
-        <w:numPr>
-          <w:ilvl w:val="0"/>
-          <w:numId w:val="0"/>
-        </w:numPr>
-        <w:kinsoku/>
-        <w:wordWrap/>
-        <w:overflowPunct/>
-        <w:topLinePunct w:val="0"/>
-        <w:autoSpaceDE/>
-        <w:autoSpaceDN/>
-        <w:bidi w:val="0"/>
-        <w:adjustRightInd/>
-        <w:snapToGrid/>
-        <w:spacing w:line="400" w:lineRule="exact"/>
-        <w:ind w:left="420" w:leftChars="0" w:right="0" w:rightChars="0" w:firstLine="420" w:firstLineChars="0"/>
-        <w:jc w:val="both"/>
-        <w:textAlignment w:val="auto"/>
-        <w:outlineLvl w:val="9"/>
-        <w:rPr>
-          <w:rFonts w:hint="eastAsia" w:ascii="微软雅黑" w:hAnsi="微软雅黑" w:eastAsia="微软雅黑" w:cs="微软雅黑"/>
-          <w:b w:val="0"/>
-          <w:bCs w:val="0"/>
-          <w:lang w:val="en-US" w:eastAsia="zh-CN"/>
-        </w:rPr>
-      </w:pPr>
-      <w:r>
-        <w:rPr>
-          <w:rFonts w:hint="eastAsia" w:ascii="微软雅黑" w:hAnsi="微软雅黑" w:eastAsia="微软雅黑" w:cs="微软雅黑"/>
-          <w:b w:val="0"/>
-          <w:bCs w:val="0"/>
-          <w:lang w:val="en-US" w:eastAsia="zh-CN"/>
-        </w:rPr>
-        <w:t>jslint (gulo-eslint)</w:t>
-      </w:r>
-    </w:p>
-    <w:p>
-      <w:pPr>
-        <w:keepNext w:val="0"/>
-        <w:keepLines w:val="0"/>
-        <w:pageBreakBefore w:val="0"/>
-        <w:widowControl w:val="0"/>
-        <w:numPr>
-          <w:ilvl w:val="0"/>
-          <w:numId w:val="0"/>
-        </w:numPr>
-        <w:kinsoku/>
-        <w:wordWrap/>
-        <w:overflowPunct/>
-        <w:topLinePunct w:val="0"/>
-        <w:autoSpaceDE/>
-        <w:autoSpaceDN/>
-        <w:bidi w:val="0"/>
-        <w:adjustRightInd/>
-        <w:snapToGrid/>
-        <w:spacing w:line="400" w:lineRule="exact"/>
-        <w:ind w:right="0" w:rightChars="0" w:firstLine="420" w:firstLineChars="0"/>
-        <w:jc w:val="both"/>
-        <w:textAlignment w:val="auto"/>
-        <w:outlineLvl w:val="9"/>
-        <w:rPr>
-          <w:rFonts w:hint="eastAsia" w:ascii="微软雅黑" w:hAnsi="微软雅黑" w:eastAsia="微软雅黑" w:cs="微软雅黑"/>
-          <w:b w:val="0"/>
-          <w:bCs w:val="0"/>
-          <w:lang w:val="en-US" w:eastAsia="zh-CN"/>
-        </w:rPr>
-      </w:pPr>
-      <w:r>
-        <w:rPr>
-          <w:rFonts w:hint="eastAsia" w:ascii="微软雅黑" w:hAnsi="微软雅黑" w:eastAsia="微软雅黑" w:cs="微软雅黑"/>
-          <w:b w:val="0"/>
-          <w:bCs w:val="0"/>
-          <w:lang w:val="en-US" w:eastAsia="zh-CN"/>
-        </w:rPr>
-        <w:t>10、html 转换</w:t>
-      </w:r>
-    </w:p>
-    <w:p>
-      <w:pPr>
-        <w:keepNext w:val="0"/>
-        <w:keepLines w:val="0"/>
-        <w:pageBreakBefore w:val="0"/>
-        <w:widowControl w:val="0"/>
-        <w:numPr>
-          <w:ilvl w:val="0"/>
-          <w:numId w:val="0"/>
-        </w:numPr>
-        <w:kinsoku/>
-        <w:wordWrap/>
-        <w:overflowPunct/>
-        <w:topLinePunct w:val="0"/>
-        <w:autoSpaceDE/>
-        <w:autoSpaceDN/>
-        <w:bidi w:val="0"/>
-        <w:adjustRightInd/>
-        <w:snapToGrid/>
-        <w:spacing w:line="400" w:lineRule="exact"/>
-        <w:ind w:left="420" w:leftChars="0" w:right="0" w:rightChars="0" w:firstLine="420" w:firstLineChars="0"/>
-        <w:jc w:val="both"/>
-        <w:textAlignment w:val="auto"/>
-        <w:outlineLvl w:val="9"/>
-        <w:rPr>
-          <w:rFonts w:hint="eastAsia" w:ascii="微软雅黑" w:hAnsi="微软雅黑" w:eastAsia="微软雅黑" w:cs="微软雅黑"/>
-          <w:b w:val="0"/>
-          <w:bCs w:val="0"/>
-          <w:lang w:val="en-US" w:eastAsia="zh-CN"/>
-        </w:rPr>
-      </w:pPr>
-      <w:r>
-        <w:rPr>
-          <w:rFonts w:hint="eastAsia" w:ascii="微软雅黑" w:hAnsi="微软雅黑" w:eastAsia="微软雅黑" w:cs="微软雅黑"/>
-          <w:b w:val="0"/>
-          <w:bCs w:val="0"/>
-          <w:lang w:val="en-US" w:eastAsia="zh-CN"/>
-        </w:rPr>
-        <w:t>html 模板 (gulp-jade，gulp-ejs)</w:t>
-      </w:r>
-    </w:p>
-    <w:p>
-      <w:pPr>
-        <w:keepNext w:val="0"/>
-        <w:keepLines w:val="0"/>
-        <w:pageBreakBefore w:val="0"/>
-        <w:widowControl w:val="0"/>
-        <w:numPr>
-          <w:ilvl w:val="0"/>
-          <w:numId w:val="0"/>
-        </w:numPr>
-        <w:kinsoku/>
-        <w:wordWrap/>
-        <w:overflowPunct/>
-        <w:topLinePunct w:val="0"/>
-        <w:autoSpaceDE/>
-        <w:autoSpaceDN/>
-        <w:bidi w:val="0"/>
-        <w:adjustRightInd/>
-        <w:snapToGrid/>
-        <w:spacing w:line="400" w:lineRule="exact"/>
-        <w:ind w:left="420" w:leftChars="0" w:right="0" w:rightChars="0" w:firstLine="420" w:firstLineChars="0"/>
-        <w:jc w:val="both"/>
-        <w:textAlignment w:val="auto"/>
-        <w:outlineLvl w:val="9"/>
-        <w:rPr>
-          <w:rFonts w:hint="eastAsia" w:ascii="微软雅黑" w:hAnsi="微软雅黑" w:eastAsia="微软雅黑" w:cs="微软雅黑"/>
-          <w:b w:val="0"/>
-          <w:bCs w:val="0"/>
-          <w:lang w:val="en-US" w:eastAsia="zh-CN"/>
-        </w:rPr>
-      </w:pPr>
-      <w:r>
-        <w:rPr>
-          <w:rFonts w:hint="eastAsia" w:ascii="微软雅黑" w:hAnsi="微软雅黑" w:eastAsia="微软雅黑" w:cs="微软雅黑"/>
-          <w:b w:val="0"/>
-          <w:bCs w:val="0"/>
-          <w:lang w:val="en-US" w:eastAsia="zh-CN"/>
-        </w:rPr>
-        <w:t>html prettify</w:t>
-      </w:r>
-    </w:p>
-    <w:p>
-      <w:pPr>
-        <w:keepNext w:val="0"/>
-        <w:keepLines w:val="0"/>
-        <w:pageBreakBefore w:val="0"/>
-        <w:widowControl w:val="0"/>
-        <w:numPr>
-          <w:ilvl w:val="0"/>
-          <w:numId w:val="0"/>
-        </w:numPr>
-        <w:kinsoku/>
-        <w:wordWrap/>
-        <w:overflowPunct/>
-        <w:topLinePunct w:val="0"/>
-        <w:autoSpaceDE/>
-        <w:autoSpaceDN/>
-        <w:bidi w:val="0"/>
-        <w:adjustRightInd/>
-        <w:snapToGrid/>
-        <w:spacing w:line="400" w:lineRule="exact"/>
-        <w:ind w:left="420" w:leftChars="0" w:right="0" w:rightChars="0" w:firstLine="420" w:firstLineChars="0"/>
-        <w:jc w:val="both"/>
-        <w:textAlignment w:val="auto"/>
-        <w:outlineLvl w:val="9"/>
-        <w:rPr>
-          <w:rFonts w:hint="eastAsia" w:ascii="微软雅黑" w:hAnsi="微软雅黑" w:eastAsia="微软雅黑" w:cs="微软雅黑"/>
-          <w:b w:val="0"/>
-          <w:bCs w:val="0"/>
-          <w:lang w:val="en-US" w:eastAsia="zh-CN"/>
-        </w:rPr>
-      </w:pPr>
-      <w:r>
-        <w:rPr>
-          <w:rFonts w:hint="eastAsia" w:ascii="微软雅黑" w:hAnsi="微软雅黑" w:eastAsia="微软雅黑" w:cs="微软雅黑"/>
-          <w:b w:val="0"/>
-          <w:bCs w:val="0"/>
-          <w:lang w:val="en-US" w:eastAsia="zh-CN"/>
-        </w:rPr>
-        <w:t>html validator</w:t>
-      </w:r>
-    </w:p>
-    <w:p>
-      <w:pPr>
-        <w:keepNext w:val="0"/>
-        <w:keepLines w:val="0"/>
-        <w:pageBreakBefore w:val="0"/>
-        <w:widowControl w:val="0"/>
-        <w:numPr>
-          <w:ilvl w:val="0"/>
-          <w:numId w:val="0"/>
-        </w:numPr>
-        <w:kinsoku/>
-        <w:wordWrap/>
-        <w:overflowPunct/>
-        <w:topLinePunct w:val="0"/>
-        <w:autoSpaceDE/>
-        <w:autoSpaceDN/>
-        <w:bidi w:val="0"/>
-        <w:adjustRightInd/>
-        <w:snapToGrid/>
-        <w:spacing w:line="400" w:lineRule="exact"/>
-        <w:ind w:left="420" w:leftChars="0" w:right="0" w:rightChars="0" w:firstLine="420" w:firstLineChars="0"/>
-        <w:jc w:val="both"/>
-        <w:textAlignment w:val="auto"/>
-        <w:outlineLvl w:val="9"/>
-        <w:rPr>
-          <w:rFonts w:hint="eastAsia" w:ascii="微软雅黑" w:hAnsi="微软雅黑" w:eastAsia="微软雅黑" w:cs="微软雅黑"/>
-          <w:b w:val="0"/>
-          <w:bCs w:val="0"/>
-          <w:lang w:val="en-US" w:eastAsia="zh-CN"/>
-        </w:rPr>
-      </w:pPr>
-      <w:r>
-        <w:rPr>
-          <w:rFonts w:hint="eastAsia" w:ascii="微软雅黑" w:hAnsi="微软雅黑" w:eastAsia="微软雅黑" w:cs="微软雅黑"/>
-          <w:b w:val="0"/>
-          <w:bCs w:val="0"/>
-          <w:lang w:val="en-US" w:eastAsia="zh-CN"/>
-        </w:rPr>
-        <w:t>html minifier</w:t>
-      </w:r>
-    </w:p>
-    <w:p>
-      <w:pPr>
-        <w:keepNext w:val="0"/>
-        <w:keepLines w:val="0"/>
-        <w:pageBreakBefore w:val="0"/>
-        <w:widowControl w:val="0"/>
-        <w:numPr>
-          <w:ilvl w:val="0"/>
-          <w:numId w:val="0"/>
-        </w:numPr>
-        <w:kinsoku/>
-        <w:wordWrap/>
-        <w:overflowPunct/>
-        <w:topLinePunct w:val="0"/>
-        <w:autoSpaceDE/>
-        <w:autoSpaceDN/>
-        <w:bidi w:val="0"/>
-        <w:adjustRightInd/>
-        <w:snapToGrid/>
-        <w:spacing w:line="400" w:lineRule="exact"/>
-        <w:ind w:left="0" w:leftChars="0" w:right="0" w:rightChars="0" w:firstLine="420" w:firstLineChars="0"/>
-        <w:jc w:val="both"/>
-        <w:textAlignment w:val="auto"/>
-        <w:outlineLvl w:val="9"/>
-        <w:rPr>
-          <w:rFonts w:hint="eastAsia" w:ascii="微软雅黑" w:hAnsi="微软雅黑" w:eastAsia="微软雅黑" w:cs="微软雅黑"/>
-          <w:b/>
-          <w:bCs/>
-          <w:lang w:val="en-US" w:eastAsia="zh-CN"/>
-        </w:rPr>
-      </w:pPr>
     </w:p>
     <w:p>
       <w:pPr>

--- a/前端技术栈学习.docx
+++ b/前端技术栈学习.docx
@@ -2644,8 +2644,6 @@
           <w:lang w:val="en-US" w:eastAsia="zh-CN"/>
         </w:rPr>
       </w:pPr>
-      <w:bookmarkStart w:id="0" w:name="_GoBack"/>
-      <w:bookmarkEnd w:id="0"/>
     </w:p>
     <w:p>
       <w:pPr>
@@ -2686,9 +2684,88 @@
           <w:bCs/>
           <w:lang w:val="en-US" w:eastAsia="zh-CN"/>
         </w:rPr>
-        <w:t>Git</w:t>
-      </w:r>
-    </w:p>
+        <w:t>Git、</w:t>
+      </w:r>
+    </w:p>
+    <w:p>
+      <w:pPr>
+        <w:keepNext w:val="0"/>
+        <w:keepLines w:val="0"/>
+        <w:pageBreakBefore w:val="0"/>
+        <w:widowControl w:val="0"/>
+        <w:numPr>
+          <w:numId w:val="0"/>
+        </w:numPr>
+        <w:kinsoku/>
+        <w:wordWrap/>
+        <w:overflowPunct/>
+        <w:topLinePunct w:val="0"/>
+        <w:autoSpaceDE/>
+        <w:autoSpaceDN/>
+        <w:bidi w:val="0"/>
+        <w:adjustRightInd/>
+        <w:snapToGrid/>
+        <w:spacing w:line="400" w:lineRule="exact"/>
+        <w:ind w:left="0" w:leftChars="0" w:right="0" w:rightChars="0" w:firstLine="420" w:firstLineChars="0"/>
+        <w:jc w:val="both"/>
+        <w:textAlignment w:val="auto"/>
+        <w:outlineLvl w:val="9"/>
+        <w:rPr>
+          <w:rFonts w:hint="eastAsia" w:ascii="微软雅黑" w:hAnsi="微软雅黑" w:eastAsia="微软雅黑" w:cs="微软雅黑"/>
+          <w:b/>
+          <w:bCs/>
+          <w:lang w:val="en-US" w:eastAsia="zh-CN"/>
+        </w:rPr>
+      </w:pPr>
+      <w:bookmarkStart w:id="0" w:name="_GoBack"/>
+      <w:r>
+        <w:rPr>
+          <w:rFonts w:hint="eastAsia" w:ascii="微软雅黑" w:hAnsi="微软雅黑" w:eastAsia="微软雅黑" w:cs="微软雅黑"/>
+          <w:b/>
+          <w:bCs/>
+          <w:lang w:val="en-US" w:eastAsia="zh-CN"/>
+        </w:rPr>
+        <w:t>技巧：</w:t>
+      </w:r>
+    </w:p>
+    <w:p>
+      <w:pPr>
+        <w:keepNext w:val="0"/>
+        <w:keepLines w:val="0"/>
+        <w:pageBreakBefore w:val="0"/>
+        <w:widowControl w:val="0"/>
+        <w:numPr>
+          <w:ilvl w:val="0"/>
+          <w:numId w:val="0"/>
+        </w:numPr>
+        <w:kinsoku/>
+        <w:wordWrap/>
+        <w:overflowPunct/>
+        <w:topLinePunct w:val="0"/>
+        <w:autoSpaceDE/>
+        <w:autoSpaceDN/>
+        <w:bidi w:val="0"/>
+        <w:adjustRightInd/>
+        <w:snapToGrid/>
+        <w:spacing w:line="400" w:lineRule="exact"/>
+        <w:ind w:left="0" w:leftChars="0" w:right="0" w:rightChars="0" w:firstLine="420" w:firstLineChars="0"/>
+        <w:jc w:val="both"/>
+        <w:textAlignment w:val="auto"/>
+        <w:outlineLvl w:val="9"/>
+        <w:rPr>
+          <w:rFonts w:hint="eastAsia" w:ascii="微软雅黑" w:hAnsi="微软雅黑" w:eastAsia="微软雅黑" w:cs="微软雅黑"/>
+          <w:lang w:val="en-US" w:eastAsia="zh-CN"/>
+        </w:rPr>
+      </w:pPr>
+      <w:r>
+        <w:rPr>
+          <w:rFonts w:hint="eastAsia" w:ascii="微软雅黑" w:hAnsi="微软雅黑" w:eastAsia="微软雅黑" w:cs="微软雅黑"/>
+          <w:lang w:val="en-US" w:eastAsia="zh-CN"/>
+        </w:rPr>
+        <w:t>1、忽略文件/文件夹：项目更目录下使用Git命令“touch .gitignore”添加配置文件，输入需要忽略的文件/文件夹</w:t>
+      </w:r>
+    </w:p>
+    <w:bookmarkEnd w:id="0"/>
     <w:p>
       <w:pPr>
         <w:numPr>

--- a/前端技术栈学习.docx
+++ b/前端技术栈学习.docx
@@ -2706,25 +2706,71 @@
         <w:adjustRightInd/>
         <w:snapToGrid/>
         <w:spacing w:line="400" w:lineRule="exact"/>
-        <w:ind w:left="0" w:leftChars="0" w:right="0" w:rightChars="0" w:firstLine="420" w:firstLineChars="0"/>
-        <w:jc w:val="both"/>
-        <w:textAlignment w:val="auto"/>
-        <w:outlineLvl w:val="9"/>
+        <w:ind w:right="0" w:rightChars="0" w:firstLine="420" w:firstLineChars="0"/>
+        <w:jc w:val="both"/>
+        <w:textAlignment w:val="auto"/>
+        <w:outlineLvl w:val="9"/>
+        <w:rPr>
+          <w:rFonts w:hint="eastAsia" w:ascii="微软雅黑" w:hAnsi="微软雅黑" w:eastAsia="微软雅黑" w:cs="微软雅黑"/>
+          <w:lang w:val="en-US" w:eastAsia="zh-CN"/>
+        </w:rPr>
+      </w:pPr>
+      <w:r>
         <w:rPr>
           <w:rFonts w:hint="eastAsia" w:ascii="微软雅黑" w:hAnsi="微软雅黑" w:eastAsia="微软雅黑" w:cs="微软雅黑"/>
           <w:b/>
           <w:bCs/>
           <w:lang w:val="en-US" w:eastAsia="zh-CN"/>
         </w:rPr>
-      </w:pPr>
-      <w:bookmarkStart w:id="0" w:name="_GoBack"/>
-      <w:r>
+        <w:t>功能：</w:t>
+      </w:r>
+      <w:r>
+        <w:rPr>
+          <w:rFonts w:hint="eastAsia" w:ascii="微软雅黑" w:hAnsi="微软雅黑" w:eastAsia="微软雅黑" w:cs="微软雅黑"/>
+          <w:b w:val="0"/>
+          <w:bCs w:val="0"/>
+          <w:lang w:val="en-US" w:eastAsia="zh-CN"/>
+        </w:rPr>
+        <w:t>版本控制，代码分享</w:t>
+      </w:r>
+    </w:p>
+    <w:p>
+      <w:pPr>
+        <w:keepNext w:val="0"/>
+        <w:keepLines w:val="0"/>
+        <w:pageBreakBefore w:val="0"/>
+        <w:widowControl w:val="0"/>
+        <w:numPr>
+          <w:numId w:val="0"/>
+        </w:numPr>
+        <w:kinsoku/>
+        <w:wordWrap/>
+        <w:overflowPunct/>
+        <w:topLinePunct w:val="0"/>
+        <w:autoSpaceDE/>
+        <w:autoSpaceDN/>
+        <w:bidi w:val="0"/>
+        <w:adjustRightInd/>
+        <w:snapToGrid/>
+        <w:spacing w:line="400" w:lineRule="exact"/>
+        <w:ind w:left="0" w:leftChars="0" w:right="0" w:rightChars="0" w:firstLine="420" w:firstLineChars="0"/>
+        <w:jc w:val="both"/>
+        <w:textAlignment w:val="auto"/>
+        <w:outlineLvl w:val="9"/>
         <w:rPr>
           <w:rFonts w:hint="eastAsia" w:ascii="微软雅黑" w:hAnsi="微软雅黑" w:eastAsia="微软雅黑" w:cs="微软雅黑"/>
           <w:b/>
           <w:bCs/>
           <w:lang w:val="en-US" w:eastAsia="zh-CN"/>
         </w:rPr>
+      </w:pPr>
+      <w:r>
+        <w:rPr>
+          <w:rFonts w:hint="eastAsia" w:ascii="微软雅黑" w:hAnsi="微软雅黑" w:eastAsia="微软雅黑" w:cs="微软雅黑"/>
+          <w:b/>
+          <w:bCs/>
+          <w:lang w:val="en-US" w:eastAsia="zh-CN"/>
+        </w:rPr>
         <w:t>技巧：</w:t>
       </w:r>
     </w:p>
@@ -2736,7 +2782,7 @@
         <w:widowControl w:val="0"/>
         <w:numPr>
           <w:ilvl w:val="0"/>
-          <w:numId w:val="0"/>
+          <w:numId w:val="4"/>
         </w:numPr>
         <w:kinsoku/>
         <w:wordWrap/>
@@ -2762,10 +2808,4666 @@
           <w:rFonts w:hint="eastAsia" w:ascii="微软雅黑" w:hAnsi="微软雅黑" w:eastAsia="微软雅黑" w:cs="微软雅黑"/>
           <w:lang w:val="en-US" w:eastAsia="zh-CN"/>
         </w:rPr>
-        <w:t>1、忽略文件/文件夹：项目更目录下使用Git命令“touch .gitignore”添加配置文件，输入需要忽略的文件/文件夹</w:t>
-      </w:r>
-    </w:p>
-    <w:bookmarkEnd w:id="0"/>
+        <w:t>忽略文件/文件夹：项目更目录下使用Git命令“touch .gitignore”添加配置文件，输入需要忽略的文件/文件夹</w:t>
+      </w:r>
+    </w:p>
+    <w:p>
+      <w:pPr>
+        <w:keepNext w:val="0"/>
+        <w:keepLines w:val="0"/>
+        <w:pageBreakBefore w:val="0"/>
+        <w:widowControl w:val="0"/>
+        <w:numPr>
+          <w:numId w:val="0"/>
+        </w:numPr>
+        <w:kinsoku/>
+        <w:wordWrap/>
+        <w:overflowPunct/>
+        <w:topLinePunct w:val="0"/>
+        <w:autoSpaceDE/>
+        <w:autoSpaceDN/>
+        <w:bidi w:val="0"/>
+        <w:adjustRightInd/>
+        <w:snapToGrid/>
+        <w:spacing w:line="400" w:lineRule="exact"/>
+        <w:ind w:left="420" w:leftChars="0" w:right="0" w:rightChars="0"/>
+        <w:jc w:val="both"/>
+        <w:textAlignment w:val="auto"/>
+        <w:outlineLvl w:val="9"/>
+        <w:rPr>
+          <w:rFonts w:hint="eastAsia" w:ascii="微软雅黑" w:hAnsi="微软雅黑" w:eastAsia="微软雅黑" w:cs="微软雅黑"/>
+          <w:lang w:val="en-US" w:eastAsia="zh-CN"/>
+        </w:rPr>
+      </w:pPr>
+    </w:p>
+    <w:p>
+      <w:pPr>
+        <w:keepNext w:val="0"/>
+        <w:keepLines w:val="0"/>
+        <w:pageBreakBefore w:val="0"/>
+        <w:widowControl w:val="0"/>
+        <w:numPr>
+          <w:numId w:val="0"/>
+        </w:numPr>
+        <w:kinsoku/>
+        <w:wordWrap/>
+        <w:overflowPunct/>
+        <w:topLinePunct w:val="0"/>
+        <w:autoSpaceDE/>
+        <w:autoSpaceDN/>
+        <w:bidi w:val="0"/>
+        <w:adjustRightInd/>
+        <w:snapToGrid/>
+        <w:spacing w:line="400" w:lineRule="exact"/>
+        <w:ind w:left="420" w:leftChars="0" w:right="0" w:rightChars="0"/>
+        <w:jc w:val="both"/>
+        <w:textAlignment w:val="auto"/>
+        <w:outlineLvl w:val="9"/>
+        <w:rPr>
+          <w:rFonts w:hint="eastAsia" w:ascii="微软雅黑" w:hAnsi="微软雅黑" w:eastAsia="微软雅黑" w:cs="微软雅黑"/>
+          <w:b/>
+          <w:bCs/>
+          <w:lang w:val="en-US" w:eastAsia="zh-CN"/>
+        </w:rPr>
+      </w:pPr>
+      <w:r>
+        <w:rPr>
+          <w:rFonts w:hint="eastAsia" w:ascii="微软雅黑" w:hAnsi="微软雅黑" w:eastAsia="微软雅黑" w:cs="微软雅黑"/>
+          <w:b/>
+          <w:bCs/>
+          <w:lang w:val="en-US" w:eastAsia="zh-CN"/>
+        </w:rPr>
+        <w:t>命令：</w:t>
+      </w:r>
+    </w:p>
+    <w:p>
+      <w:pPr>
+        <w:keepNext w:val="0"/>
+        <w:keepLines w:val="0"/>
+        <w:pageBreakBefore w:val="0"/>
+        <w:widowControl w:val="0"/>
+        <w:numPr>
+          <w:numId w:val="0"/>
+        </w:numPr>
+        <w:kinsoku/>
+        <w:wordWrap/>
+        <w:overflowPunct/>
+        <w:topLinePunct w:val="0"/>
+        <w:autoSpaceDE/>
+        <w:autoSpaceDN/>
+        <w:bidi w:val="0"/>
+        <w:adjustRightInd/>
+        <w:snapToGrid/>
+        <w:spacing w:line="400" w:lineRule="exact"/>
+        <w:ind w:left="420" w:leftChars="0" w:right="0" w:rightChars="0"/>
+        <w:jc w:val="both"/>
+        <w:textAlignment w:val="auto"/>
+        <w:outlineLvl w:val="9"/>
+        <w:rPr>
+          <w:rFonts w:hint="eastAsia" w:ascii="微软雅黑" w:hAnsi="微软雅黑" w:eastAsia="微软雅黑" w:cs="微软雅黑"/>
+          <w:b/>
+          <w:bCs/>
+          <w:lang w:val="en-US" w:eastAsia="zh-CN"/>
+        </w:rPr>
+      </w:pPr>
+      <w:r>
+        <w:rPr>
+          <w:rFonts w:hint="eastAsia" w:ascii="微软雅黑" w:hAnsi="微软雅黑" w:eastAsia="微软雅黑" w:cs="微软雅黑"/>
+          <w:b/>
+          <w:bCs/>
+          <w:lang w:val="en-US" w:eastAsia="zh-CN"/>
+        </w:rPr>
+        <w:t>创建版本库：</w:t>
+      </w:r>
+    </w:p>
+    <w:p>
+      <w:pPr>
+        <w:keepNext w:val="0"/>
+        <w:keepLines w:val="0"/>
+        <w:pageBreakBefore w:val="0"/>
+        <w:widowControl w:val="0"/>
+        <w:numPr>
+          <w:numId w:val="0"/>
+        </w:numPr>
+        <w:kinsoku/>
+        <w:wordWrap/>
+        <w:overflowPunct/>
+        <w:topLinePunct w:val="0"/>
+        <w:autoSpaceDE/>
+        <w:autoSpaceDN/>
+        <w:bidi w:val="0"/>
+        <w:adjustRightInd/>
+        <w:snapToGrid/>
+        <w:spacing w:line="400" w:lineRule="exact"/>
+        <w:ind w:left="420" w:leftChars="0" w:right="0" w:rightChars="0"/>
+        <w:jc w:val="both"/>
+        <w:textAlignment w:val="auto"/>
+        <w:outlineLvl w:val="9"/>
+        <w:rPr>
+          <w:rFonts w:hint="eastAsia" w:ascii="微软雅黑" w:hAnsi="微软雅黑" w:eastAsia="微软雅黑" w:cs="微软雅黑"/>
+          <w:b w:val="0"/>
+          <w:bCs w:val="0"/>
+          <w:lang w:val="en-US" w:eastAsia="zh-CN"/>
+        </w:rPr>
+      </w:pPr>
+      <w:r>
+        <w:rPr>
+          <w:rFonts w:hint="eastAsia" w:ascii="微软雅黑" w:hAnsi="微软雅黑" w:eastAsia="微软雅黑" w:cs="微软雅黑"/>
+          <w:b w:val="0"/>
+          <w:bCs w:val="0"/>
+          <w:lang w:val="en-US" w:eastAsia="zh-CN"/>
+        </w:rPr>
+        <w:t>git init  #初始化所在目录为Git仓库，初始化的目录可以不为空</w:t>
+      </w:r>
+    </w:p>
+    <w:p>
+      <w:pPr>
+        <w:keepNext w:val="0"/>
+        <w:keepLines w:val="0"/>
+        <w:pageBreakBefore w:val="0"/>
+        <w:widowControl w:val="0"/>
+        <w:numPr>
+          <w:numId w:val="0"/>
+        </w:numPr>
+        <w:kinsoku/>
+        <w:wordWrap/>
+        <w:overflowPunct/>
+        <w:topLinePunct w:val="0"/>
+        <w:autoSpaceDE/>
+        <w:autoSpaceDN/>
+        <w:bidi w:val="0"/>
+        <w:adjustRightInd/>
+        <w:snapToGrid/>
+        <w:spacing w:line="400" w:lineRule="exact"/>
+        <w:ind w:left="420" w:leftChars="0" w:right="0" w:rightChars="0"/>
+        <w:jc w:val="both"/>
+        <w:textAlignment w:val="auto"/>
+        <w:outlineLvl w:val="9"/>
+        <w:rPr>
+          <w:rFonts w:hint="eastAsia" w:ascii="微软雅黑" w:hAnsi="微软雅黑" w:eastAsia="微软雅黑" w:cs="微软雅黑"/>
+          <w:b w:val="0"/>
+          <w:bCs w:val="0"/>
+          <w:lang w:val="en-US" w:eastAsia="zh-CN"/>
+        </w:rPr>
+      </w:pPr>
+      <w:r>
+        <w:rPr>
+          <w:rFonts w:hint="eastAsia" w:ascii="微软雅黑" w:hAnsi="微软雅黑" w:eastAsia="微软雅黑" w:cs="微软雅黑"/>
+          <w:b/>
+          <w:bCs/>
+          <w:lang w:val="en-US" w:eastAsia="zh-CN"/>
+        </w:rPr>
+        <w:t>添加文件到版本库：</w:t>
+      </w:r>
+    </w:p>
+    <w:p>
+      <w:pPr>
+        <w:keepNext w:val="0"/>
+        <w:keepLines w:val="0"/>
+        <w:pageBreakBefore w:val="0"/>
+        <w:widowControl w:val="0"/>
+        <w:numPr>
+          <w:numId w:val="0"/>
+        </w:numPr>
+        <w:kinsoku/>
+        <w:wordWrap/>
+        <w:overflowPunct/>
+        <w:topLinePunct w:val="0"/>
+        <w:autoSpaceDE/>
+        <w:autoSpaceDN/>
+        <w:bidi w:val="0"/>
+        <w:adjustRightInd/>
+        <w:snapToGrid/>
+        <w:spacing w:line="400" w:lineRule="exact"/>
+        <w:ind w:left="420" w:leftChars="0" w:right="0" w:rightChars="0"/>
+        <w:jc w:val="both"/>
+        <w:textAlignment w:val="auto"/>
+        <w:outlineLvl w:val="9"/>
+        <w:rPr>
+          <w:rFonts w:hint="eastAsia" w:ascii="微软雅黑" w:hAnsi="微软雅黑" w:eastAsia="微软雅黑" w:cs="微软雅黑"/>
+          <w:b w:val="0"/>
+          <w:bCs w:val="0"/>
+          <w:lang w:val="en-US" w:eastAsia="zh-CN"/>
+        </w:rPr>
+      </w:pPr>
+      <w:r>
+        <w:rPr>
+          <w:rFonts w:hint="eastAsia" w:ascii="微软雅黑" w:hAnsi="微软雅黑" w:eastAsia="微软雅黑" w:cs="微软雅黑"/>
+          <w:b w:val="0"/>
+          <w:bCs w:val="0"/>
+          <w:lang w:val="en-US" w:eastAsia="zh-CN"/>
+        </w:rPr>
+        <w:t>git add &lt;file&gt; ...  #添加文件到暂存区（stage）</w:t>
+      </w:r>
+    </w:p>
+    <w:p>
+      <w:pPr>
+        <w:keepNext w:val="0"/>
+        <w:keepLines w:val="0"/>
+        <w:pageBreakBefore w:val="0"/>
+        <w:widowControl w:val="0"/>
+        <w:numPr>
+          <w:numId w:val="0"/>
+        </w:numPr>
+        <w:kinsoku/>
+        <w:wordWrap/>
+        <w:overflowPunct/>
+        <w:topLinePunct w:val="0"/>
+        <w:autoSpaceDE/>
+        <w:autoSpaceDN/>
+        <w:bidi w:val="0"/>
+        <w:adjustRightInd/>
+        <w:snapToGrid/>
+        <w:spacing w:line="400" w:lineRule="exact"/>
+        <w:ind w:left="420" w:leftChars="0" w:right="0" w:rightChars="0"/>
+        <w:jc w:val="both"/>
+        <w:textAlignment w:val="auto"/>
+        <w:outlineLvl w:val="9"/>
+        <w:rPr>
+          <w:rFonts w:hint="eastAsia" w:ascii="微软雅黑" w:hAnsi="微软雅黑" w:eastAsia="微软雅黑" w:cs="微软雅黑"/>
+          <w:b w:val="0"/>
+          <w:bCs w:val="0"/>
+          <w:lang w:val="en-US" w:eastAsia="zh-CN"/>
+        </w:rPr>
+      </w:pPr>
+      <w:r>
+        <w:rPr>
+          <w:rFonts w:hint="eastAsia" w:ascii="微软雅黑" w:hAnsi="微软雅黑" w:eastAsia="微软雅黑" w:cs="微软雅黑"/>
+          <w:b w:val="0"/>
+          <w:bCs w:val="0"/>
+          <w:lang w:val="en-US" w:eastAsia="zh-CN"/>
+        </w:rPr>
+        <w:t xml:space="preserve">        -f &lt;file&gt; ...  #强制添加到暂存区（可用于添加忽略文件）</w:t>
+      </w:r>
+    </w:p>
+    <w:p>
+      <w:pPr>
+        <w:keepNext w:val="0"/>
+        <w:keepLines w:val="0"/>
+        <w:pageBreakBefore w:val="0"/>
+        <w:widowControl w:val="0"/>
+        <w:numPr>
+          <w:numId w:val="0"/>
+        </w:numPr>
+        <w:kinsoku/>
+        <w:wordWrap/>
+        <w:overflowPunct/>
+        <w:topLinePunct w:val="0"/>
+        <w:autoSpaceDE/>
+        <w:autoSpaceDN/>
+        <w:bidi w:val="0"/>
+        <w:adjustRightInd/>
+        <w:snapToGrid/>
+        <w:spacing w:line="400" w:lineRule="exact"/>
+        <w:ind w:left="420" w:leftChars="0" w:right="0" w:rightChars="0"/>
+        <w:jc w:val="both"/>
+        <w:textAlignment w:val="auto"/>
+        <w:outlineLvl w:val="9"/>
+        <w:rPr>
+          <w:rFonts w:hint="eastAsia" w:ascii="微软雅黑" w:hAnsi="微软雅黑" w:eastAsia="微软雅黑" w:cs="微软雅黑"/>
+          <w:b w:val="0"/>
+          <w:bCs w:val="0"/>
+          <w:lang w:val="en-US" w:eastAsia="zh-CN"/>
+        </w:rPr>
+      </w:pPr>
+      <w:r>
+        <w:rPr>
+          <w:rFonts w:hint="eastAsia" w:ascii="微软雅黑" w:hAnsi="微软雅黑" w:eastAsia="微软雅黑" w:cs="微软雅黑"/>
+          <w:b w:val="0"/>
+          <w:bCs w:val="0"/>
+          <w:lang w:val="en-US" w:eastAsia="zh-CN"/>
+        </w:rPr>
+        <w:t>git commit -m "提交说明"  #从暂存区提交到版本库</w:t>
+      </w:r>
+    </w:p>
+    <w:p>
+      <w:pPr>
+        <w:keepNext w:val="0"/>
+        <w:keepLines w:val="0"/>
+        <w:pageBreakBefore w:val="0"/>
+        <w:widowControl w:val="0"/>
+        <w:numPr>
+          <w:numId w:val="0"/>
+        </w:numPr>
+        <w:kinsoku/>
+        <w:wordWrap/>
+        <w:overflowPunct/>
+        <w:topLinePunct w:val="0"/>
+        <w:autoSpaceDE/>
+        <w:autoSpaceDN/>
+        <w:bidi w:val="0"/>
+        <w:adjustRightInd/>
+        <w:snapToGrid/>
+        <w:spacing w:line="400" w:lineRule="exact"/>
+        <w:ind w:left="420" w:leftChars="0" w:right="0" w:rightChars="0"/>
+        <w:jc w:val="both"/>
+        <w:textAlignment w:val="auto"/>
+        <w:outlineLvl w:val="9"/>
+        <w:rPr>
+          <w:rFonts w:hint="eastAsia" w:ascii="微软雅黑" w:hAnsi="微软雅黑" w:eastAsia="微软雅黑" w:cs="微软雅黑"/>
+          <w:b w:val="0"/>
+          <w:bCs w:val="0"/>
+          <w:lang w:val="en-US" w:eastAsia="zh-CN"/>
+        </w:rPr>
+      </w:pPr>
+      <w:r>
+        <w:rPr>
+          <w:rFonts w:hint="eastAsia" w:ascii="微软雅黑" w:hAnsi="微软雅黑" w:eastAsia="微软雅黑" w:cs="微软雅黑"/>
+          <w:b w:val="0"/>
+          <w:bCs w:val="0"/>
+          <w:lang w:val="en-US" w:eastAsia="zh-CN"/>
+        </w:rPr>
+        <w:t>git add 命令可多次执行，然后commit一次。</w:t>
+      </w:r>
+    </w:p>
+    <w:p>
+      <w:pPr>
+        <w:keepNext w:val="0"/>
+        <w:keepLines w:val="0"/>
+        <w:pageBreakBefore w:val="0"/>
+        <w:widowControl w:val="0"/>
+        <w:numPr>
+          <w:numId w:val="0"/>
+        </w:numPr>
+        <w:kinsoku/>
+        <w:wordWrap/>
+        <w:overflowPunct/>
+        <w:topLinePunct w:val="0"/>
+        <w:autoSpaceDE/>
+        <w:autoSpaceDN/>
+        <w:bidi w:val="0"/>
+        <w:adjustRightInd/>
+        <w:snapToGrid/>
+        <w:spacing w:line="400" w:lineRule="exact"/>
+        <w:ind w:left="420" w:leftChars="0" w:right="0" w:rightChars="0"/>
+        <w:jc w:val="both"/>
+        <w:textAlignment w:val="auto"/>
+        <w:outlineLvl w:val="9"/>
+        <w:rPr>
+          <w:rFonts w:hint="eastAsia" w:ascii="微软雅黑" w:hAnsi="微软雅黑" w:eastAsia="微软雅黑" w:cs="微软雅黑"/>
+          <w:b w:val="0"/>
+          <w:bCs w:val="0"/>
+          <w:lang w:val="en-US" w:eastAsia="zh-CN"/>
+        </w:rPr>
+      </w:pPr>
+    </w:p>
+    <w:p>
+      <w:pPr>
+        <w:keepNext w:val="0"/>
+        <w:keepLines w:val="0"/>
+        <w:pageBreakBefore w:val="0"/>
+        <w:widowControl w:val="0"/>
+        <w:numPr>
+          <w:numId w:val="0"/>
+        </w:numPr>
+        <w:kinsoku/>
+        <w:wordWrap/>
+        <w:overflowPunct/>
+        <w:topLinePunct w:val="0"/>
+        <w:autoSpaceDE/>
+        <w:autoSpaceDN/>
+        <w:bidi w:val="0"/>
+        <w:adjustRightInd/>
+        <w:snapToGrid/>
+        <w:spacing w:line="400" w:lineRule="exact"/>
+        <w:ind w:left="420" w:leftChars="0" w:right="0" w:rightChars="0"/>
+        <w:jc w:val="both"/>
+        <w:textAlignment w:val="auto"/>
+        <w:outlineLvl w:val="9"/>
+        <w:rPr>
+          <w:rFonts w:hint="eastAsia" w:ascii="微软雅黑" w:hAnsi="微软雅黑" w:eastAsia="微软雅黑" w:cs="微软雅黑"/>
+          <w:b w:val="0"/>
+          <w:bCs w:val="0"/>
+          <w:lang w:val="en-US" w:eastAsia="zh-CN"/>
+        </w:rPr>
+      </w:pPr>
+      <w:r>
+        <w:rPr>
+          <w:rFonts w:hint="eastAsia" w:ascii="微软雅黑" w:hAnsi="微软雅黑" w:eastAsia="微软雅黑" w:cs="微软雅黑"/>
+          <w:b/>
+          <w:bCs/>
+          <w:lang w:val="en-US" w:eastAsia="zh-CN"/>
+        </w:rPr>
+        <w:t>时光穿梭机</w:t>
+      </w:r>
+    </w:p>
+    <w:p>
+      <w:pPr>
+        <w:keepNext w:val="0"/>
+        <w:keepLines w:val="0"/>
+        <w:pageBreakBefore w:val="0"/>
+        <w:widowControl w:val="0"/>
+        <w:numPr>
+          <w:numId w:val="0"/>
+        </w:numPr>
+        <w:kinsoku/>
+        <w:wordWrap/>
+        <w:overflowPunct/>
+        <w:topLinePunct w:val="0"/>
+        <w:autoSpaceDE/>
+        <w:autoSpaceDN/>
+        <w:bidi w:val="0"/>
+        <w:adjustRightInd/>
+        <w:snapToGrid/>
+        <w:spacing w:line="400" w:lineRule="exact"/>
+        <w:ind w:left="420" w:leftChars="0" w:right="0" w:rightChars="0"/>
+        <w:jc w:val="both"/>
+        <w:textAlignment w:val="auto"/>
+        <w:outlineLvl w:val="9"/>
+        <w:rPr>
+          <w:rFonts w:hint="eastAsia" w:ascii="微软雅黑" w:hAnsi="微软雅黑" w:eastAsia="微软雅黑" w:cs="微软雅黑"/>
+          <w:b/>
+          <w:bCs/>
+          <w:lang w:val="en-US" w:eastAsia="zh-CN"/>
+        </w:rPr>
+      </w:pPr>
+      <w:r>
+        <w:rPr>
+          <w:rFonts w:hint="eastAsia" w:ascii="微软雅黑" w:hAnsi="微软雅黑" w:eastAsia="微软雅黑" w:cs="微软雅黑"/>
+          <w:b/>
+          <w:bCs/>
+          <w:lang w:val="en-US" w:eastAsia="zh-CN"/>
+        </w:rPr>
+        <w:t>查看状态、差异：</w:t>
+      </w:r>
+    </w:p>
+    <w:p>
+      <w:pPr>
+        <w:keepNext w:val="0"/>
+        <w:keepLines w:val="0"/>
+        <w:pageBreakBefore w:val="0"/>
+        <w:widowControl w:val="0"/>
+        <w:numPr>
+          <w:numId w:val="0"/>
+        </w:numPr>
+        <w:kinsoku/>
+        <w:wordWrap/>
+        <w:overflowPunct/>
+        <w:topLinePunct w:val="0"/>
+        <w:autoSpaceDE/>
+        <w:autoSpaceDN/>
+        <w:bidi w:val="0"/>
+        <w:adjustRightInd/>
+        <w:snapToGrid/>
+        <w:spacing w:line="400" w:lineRule="exact"/>
+        <w:ind w:left="420" w:leftChars="0" w:right="0" w:rightChars="0"/>
+        <w:jc w:val="both"/>
+        <w:textAlignment w:val="auto"/>
+        <w:outlineLvl w:val="9"/>
+        <w:rPr>
+          <w:rFonts w:hint="eastAsia" w:ascii="微软雅黑" w:hAnsi="微软雅黑" w:eastAsia="微软雅黑" w:cs="微软雅黑"/>
+          <w:b w:val="0"/>
+          <w:bCs w:val="0"/>
+          <w:lang w:val="en-US" w:eastAsia="zh-CN"/>
+        </w:rPr>
+      </w:pPr>
+      <w:r>
+        <w:rPr>
+          <w:rFonts w:hint="eastAsia" w:ascii="微软雅黑" w:hAnsi="微软雅黑" w:eastAsia="微软雅黑" w:cs="微软雅黑"/>
+          <w:b w:val="0"/>
+          <w:bCs w:val="0"/>
+          <w:lang w:val="en-US" w:eastAsia="zh-CN"/>
+        </w:rPr>
+        <w:t>git status  #查看仓库当前状态</w:t>
+      </w:r>
+    </w:p>
+    <w:p>
+      <w:pPr>
+        <w:keepNext w:val="0"/>
+        <w:keepLines w:val="0"/>
+        <w:pageBreakBefore w:val="0"/>
+        <w:widowControl w:val="0"/>
+        <w:numPr>
+          <w:numId w:val="0"/>
+        </w:numPr>
+        <w:kinsoku/>
+        <w:wordWrap/>
+        <w:overflowPunct/>
+        <w:topLinePunct w:val="0"/>
+        <w:autoSpaceDE/>
+        <w:autoSpaceDN/>
+        <w:bidi w:val="0"/>
+        <w:adjustRightInd/>
+        <w:snapToGrid/>
+        <w:spacing w:line="400" w:lineRule="exact"/>
+        <w:ind w:left="420" w:leftChars="0" w:right="0" w:rightChars="0"/>
+        <w:jc w:val="both"/>
+        <w:textAlignment w:val="auto"/>
+        <w:outlineLvl w:val="9"/>
+        <w:rPr>
+          <w:rFonts w:hint="eastAsia" w:ascii="微软雅黑" w:hAnsi="微软雅黑" w:eastAsia="微软雅黑" w:cs="微软雅黑"/>
+          <w:b w:val="0"/>
+          <w:bCs w:val="0"/>
+          <w:lang w:val="en-US" w:eastAsia="zh-CN"/>
+        </w:rPr>
+      </w:pPr>
+      <w:r>
+        <w:rPr>
+          <w:rFonts w:hint="eastAsia" w:ascii="微软雅黑" w:hAnsi="微软雅黑" w:eastAsia="微软雅黑" w:cs="微软雅黑"/>
+          <w:b w:val="0"/>
+          <w:bCs w:val="0"/>
+          <w:lang w:val="en-US" w:eastAsia="zh-CN"/>
+        </w:rPr>
+        <w:t>git diff [file]  #比较工作区和暂存区的差异</w:t>
+      </w:r>
+    </w:p>
+    <w:p>
+      <w:pPr>
+        <w:keepNext w:val="0"/>
+        <w:keepLines w:val="0"/>
+        <w:pageBreakBefore w:val="0"/>
+        <w:widowControl w:val="0"/>
+        <w:numPr>
+          <w:numId w:val="0"/>
+        </w:numPr>
+        <w:kinsoku/>
+        <w:wordWrap/>
+        <w:overflowPunct/>
+        <w:topLinePunct w:val="0"/>
+        <w:autoSpaceDE/>
+        <w:autoSpaceDN/>
+        <w:bidi w:val="0"/>
+        <w:adjustRightInd/>
+        <w:snapToGrid/>
+        <w:spacing w:line="400" w:lineRule="exact"/>
+        <w:ind w:left="420" w:leftChars="0" w:right="0" w:rightChars="0"/>
+        <w:jc w:val="both"/>
+        <w:textAlignment w:val="auto"/>
+        <w:outlineLvl w:val="9"/>
+        <w:rPr>
+          <w:rFonts w:hint="eastAsia" w:ascii="微软雅黑" w:hAnsi="微软雅黑" w:eastAsia="微软雅黑" w:cs="微软雅黑"/>
+          <w:b w:val="0"/>
+          <w:bCs w:val="0"/>
+          <w:lang w:val="en-US" w:eastAsia="zh-CN"/>
+        </w:rPr>
+      </w:pPr>
+      <w:r>
+        <w:rPr>
+          <w:rFonts w:hint="eastAsia" w:ascii="微软雅黑" w:hAnsi="微软雅黑" w:eastAsia="微软雅黑" w:cs="微软雅黑"/>
+          <w:b w:val="0"/>
+          <w:bCs w:val="0"/>
+          <w:lang w:val="en-US" w:eastAsia="zh-CN"/>
+        </w:rPr>
+        <w:t>git diff --cached [file]  #比较暂存区和版本库的差异</w:t>
+      </w:r>
+    </w:p>
+    <w:p>
+      <w:pPr>
+        <w:keepNext w:val="0"/>
+        <w:keepLines w:val="0"/>
+        <w:pageBreakBefore w:val="0"/>
+        <w:widowControl w:val="0"/>
+        <w:numPr>
+          <w:numId w:val="0"/>
+        </w:numPr>
+        <w:kinsoku/>
+        <w:wordWrap/>
+        <w:overflowPunct/>
+        <w:topLinePunct w:val="0"/>
+        <w:autoSpaceDE/>
+        <w:autoSpaceDN/>
+        <w:bidi w:val="0"/>
+        <w:adjustRightInd/>
+        <w:snapToGrid/>
+        <w:spacing w:line="400" w:lineRule="exact"/>
+        <w:ind w:left="420" w:leftChars="0" w:right="0" w:rightChars="0"/>
+        <w:jc w:val="both"/>
+        <w:textAlignment w:val="auto"/>
+        <w:outlineLvl w:val="9"/>
+        <w:rPr>
+          <w:rFonts w:hint="eastAsia" w:ascii="微软雅黑" w:hAnsi="微软雅黑" w:eastAsia="微软雅黑" w:cs="微软雅黑"/>
+          <w:b w:val="0"/>
+          <w:bCs w:val="0"/>
+          <w:lang w:val="en-US" w:eastAsia="zh-CN"/>
+        </w:rPr>
+      </w:pPr>
+      <w:r>
+        <w:rPr>
+          <w:rFonts w:hint="eastAsia" w:ascii="微软雅黑" w:hAnsi="微软雅黑" w:eastAsia="微软雅黑" w:cs="微软雅黑"/>
+          <w:b w:val="0"/>
+          <w:bCs w:val="0"/>
+          <w:lang w:val="en-US" w:eastAsia="zh-CN"/>
+        </w:rPr>
+        <w:t>git diff HEAD -- [file]  #比较工作区和版本库的差异</w:t>
+      </w:r>
+    </w:p>
+    <w:p>
+      <w:pPr>
+        <w:keepNext w:val="0"/>
+        <w:keepLines w:val="0"/>
+        <w:pageBreakBefore w:val="0"/>
+        <w:widowControl w:val="0"/>
+        <w:numPr>
+          <w:numId w:val="0"/>
+        </w:numPr>
+        <w:kinsoku/>
+        <w:wordWrap/>
+        <w:overflowPunct/>
+        <w:topLinePunct w:val="0"/>
+        <w:autoSpaceDE/>
+        <w:autoSpaceDN/>
+        <w:bidi w:val="0"/>
+        <w:adjustRightInd/>
+        <w:snapToGrid/>
+        <w:spacing w:line="400" w:lineRule="exact"/>
+        <w:ind w:left="420" w:leftChars="0" w:right="0" w:rightChars="0"/>
+        <w:jc w:val="both"/>
+        <w:textAlignment w:val="auto"/>
+        <w:outlineLvl w:val="9"/>
+        <w:rPr>
+          <w:rFonts w:hint="eastAsia" w:ascii="微软雅黑" w:hAnsi="微软雅黑" w:eastAsia="微软雅黑" w:cs="微软雅黑"/>
+          <w:b/>
+          <w:bCs/>
+          <w:lang w:val="en-US" w:eastAsia="zh-CN"/>
+        </w:rPr>
+      </w:pPr>
+      <w:r>
+        <w:rPr>
+          <w:rFonts w:hint="eastAsia" w:ascii="微软雅黑" w:hAnsi="微软雅黑" w:eastAsia="微软雅黑" w:cs="微软雅黑"/>
+          <w:b/>
+          <w:bCs/>
+          <w:lang w:val="en-US" w:eastAsia="zh-CN"/>
+        </w:rPr>
+        <w:t>版本切换：</w:t>
+      </w:r>
+    </w:p>
+    <w:p>
+      <w:pPr>
+        <w:keepNext w:val="0"/>
+        <w:keepLines w:val="0"/>
+        <w:pageBreakBefore w:val="0"/>
+        <w:widowControl w:val="0"/>
+        <w:numPr>
+          <w:numId w:val="0"/>
+        </w:numPr>
+        <w:kinsoku/>
+        <w:wordWrap/>
+        <w:overflowPunct/>
+        <w:topLinePunct w:val="0"/>
+        <w:autoSpaceDE/>
+        <w:autoSpaceDN/>
+        <w:bidi w:val="0"/>
+        <w:adjustRightInd/>
+        <w:snapToGrid/>
+        <w:spacing w:line="400" w:lineRule="exact"/>
+        <w:ind w:left="420" w:leftChars="0" w:right="0" w:rightChars="0"/>
+        <w:jc w:val="both"/>
+        <w:textAlignment w:val="auto"/>
+        <w:outlineLvl w:val="9"/>
+        <w:rPr>
+          <w:rFonts w:hint="eastAsia" w:ascii="微软雅黑" w:hAnsi="微软雅黑" w:eastAsia="微软雅黑" w:cs="微软雅黑"/>
+          <w:b w:val="0"/>
+          <w:bCs w:val="0"/>
+          <w:lang w:val="en-US" w:eastAsia="zh-CN"/>
+        </w:rPr>
+      </w:pPr>
+      <w:r>
+        <w:rPr>
+          <w:rFonts w:hint="eastAsia" w:ascii="微软雅黑" w:hAnsi="微软雅黑" w:eastAsia="微软雅黑" w:cs="微软雅黑"/>
+          <w:b w:val="0"/>
+          <w:bCs w:val="0"/>
+          <w:lang w:val="en-US" w:eastAsia="zh-CN"/>
+        </w:rPr>
+        <w:t>git log  #查看提交历史</w:t>
+      </w:r>
+    </w:p>
+    <w:p>
+      <w:pPr>
+        <w:keepNext w:val="0"/>
+        <w:keepLines w:val="0"/>
+        <w:pageBreakBefore w:val="0"/>
+        <w:widowControl w:val="0"/>
+        <w:numPr>
+          <w:numId w:val="0"/>
+        </w:numPr>
+        <w:kinsoku/>
+        <w:wordWrap/>
+        <w:overflowPunct/>
+        <w:topLinePunct w:val="0"/>
+        <w:autoSpaceDE/>
+        <w:autoSpaceDN/>
+        <w:bidi w:val="0"/>
+        <w:adjustRightInd/>
+        <w:snapToGrid/>
+        <w:spacing w:line="400" w:lineRule="exact"/>
+        <w:ind w:left="420" w:leftChars="0" w:right="0" w:rightChars="0"/>
+        <w:jc w:val="both"/>
+        <w:textAlignment w:val="auto"/>
+        <w:outlineLvl w:val="9"/>
+        <w:rPr>
+          <w:rFonts w:hint="eastAsia" w:ascii="微软雅黑" w:hAnsi="微软雅黑" w:eastAsia="微软雅黑" w:cs="微软雅黑"/>
+          <w:b w:val="0"/>
+          <w:bCs w:val="0"/>
+          <w:lang w:val="en-US" w:eastAsia="zh-CN"/>
+        </w:rPr>
+      </w:pPr>
+      <w:r>
+        <w:rPr>
+          <w:rFonts w:hint="eastAsia" w:ascii="微软雅黑" w:hAnsi="微软雅黑" w:eastAsia="微软雅黑" w:cs="微软雅黑"/>
+          <w:b w:val="0"/>
+          <w:bCs w:val="0"/>
+          <w:lang w:val="en-US" w:eastAsia="zh-CN"/>
+        </w:rPr>
+        <w:t>git log -1  #查看最后一次提交信息（-2 则是最后两次）</w:t>
+      </w:r>
+    </w:p>
+    <w:p>
+      <w:pPr>
+        <w:keepNext w:val="0"/>
+        <w:keepLines w:val="0"/>
+        <w:pageBreakBefore w:val="0"/>
+        <w:widowControl w:val="0"/>
+        <w:numPr>
+          <w:numId w:val="0"/>
+        </w:numPr>
+        <w:kinsoku/>
+        <w:wordWrap/>
+        <w:overflowPunct/>
+        <w:topLinePunct w:val="0"/>
+        <w:autoSpaceDE/>
+        <w:autoSpaceDN/>
+        <w:bidi w:val="0"/>
+        <w:adjustRightInd/>
+        <w:snapToGrid/>
+        <w:spacing w:line="400" w:lineRule="exact"/>
+        <w:ind w:left="420" w:leftChars="0" w:right="0" w:rightChars="0"/>
+        <w:jc w:val="both"/>
+        <w:textAlignment w:val="auto"/>
+        <w:outlineLvl w:val="9"/>
+        <w:rPr>
+          <w:rFonts w:hint="eastAsia" w:ascii="微软雅黑" w:hAnsi="微软雅黑" w:eastAsia="微软雅黑" w:cs="微软雅黑"/>
+          <w:b w:val="0"/>
+          <w:bCs w:val="0"/>
+          <w:lang w:val="en-US" w:eastAsia="zh-CN"/>
+        </w:rPr>
+      </w:pPr>
+      <w:r>
+        <w:rPr>
+          <w:rFonts w:hint="eastAsia" w:ascii="微软雅黑" w:hAnsi="微软雅黑" w:eastAsia="微软雅黑" w:cs="微软雅黑"/>
+          <w:b w:val="0"/>
+          <w:bCs w:val="0"/>
+          <w:lang w:val="en-US" w:eastAsia="zh-CN"/>
+        </w:rPr>
+        <w:t>git log --pretty=oneline  #单行格式显示提交历史</w:t>
+      </w:r>
+    </w:p>
+    <w:p>
+      <w:pPr>
+        <w:keepNext w:val="0"/>
+        <w:keepLines w:val="0"/>
+        <w:pageBreakBefore w:val="0"/>
+        <w:widowControl w:val="0"/>
+        <w:numPr>
+          <w:numId w:val="0"/>
+        </w:numPr>
+        <w:kinsoku/>
+        <w:wordWrap/>
+        <w:overflowPunct/>
+        <w:topLinePunct w:val="0"/>
+        <w:autoSpaceDE/>
+        <w:autoSpaceDN/>
+        <w:bidi w:val="0"/>
+        <w:adjustRightInd/>
+        <w:snapToGrid/>
+        <w:spacing w:line="400" w:lineRule="exact"/>
+        <w:ind w:left="420" w:leftChars="0" w:right="0" w:rightChars="0"/>
+        <w:jc w:val="both"/>
+        <w:textAlignment w:val="auto"/>
+        <w:outlineLvl w:val="9"/>
+        <w:rPr>
+          <w:rFonts w:hint="eastAsia" w:ascii="微软雅黑" w:hAnsi="微软雅黑" w:eastAsia="微软雅黑" w:cs="微软雅黑"/>
+          <w:b w:val="0"/>
+          <w:bCs w:val="0"/>
+          <w:lang w:val="en-US" w:eastAsia="zh-CN"/>
+        </w:rPr>
+      </w:pPr>
+      <w:r>
+        <w:rPr>
+          <w:rFonts w:hint="eastAsia" w:ascii="微软雅黑" w:hAnsi="微软雅黑" w:eastAsia="微软雅黑" w:cs="微软雅黑"/>
+          <w:b w:val="0"/>
+          <w:bCs w:val="0"/>
+          <w:lang w:val="en-US" w:eastAsia="zh-CN"/>
+        </w:rPr>
+        <w:t xml:space="preserve">        --graph  #显示分支合并图</w:t>
+      </w:r>
+    </w:p>
+    <w:p>
+      <w:pPr>
+        <w:keepNext w:val="0"/>
+        <w:keepLines w:val="0"/>
+        <w:pageBreakBefore w:val="0"/>
+        <w:widowControl w:val="0"/>
+        <w:numPr>
+          <w:numId w:val="0"/>
+        </w:numPr>
+        <w:kinsoku/>
+        <w:wordWrap/>
+        <w:overflowPunct/>
+        <w:topLinePunct w:val="0"/>
+        <w:autoSpaceDE/>
+        <w:autoSpaceDN/>
+        <w:bidi w:val="0"/>
+        <w:adjustRightInd/>
+        <w:snapToGrid/>
+        <w:spacing w:line="400" w:lineRule="exact"/>
+        <w:ind w:left="420" w:leftChars="0" w:right="0" w:rightChars="0"/>
+        <w:jc w:val="both"/>
+        <w:textAlignment w:val="auto"/>
+        <w:outlineLvl w:val="9"/>
+        <w:rPr>
+          <w:rFonts w:hint="eastAsia" w:ascii="微软雅黑" w:hAnsi="微软雅黑" w:eastAsia="微软雅黑" w:cs="微软雅黑"/>
+          <w:b w:val="0"/>
+          <w:bCs w:val="0"/>
+          <w:lang w:val="en-US" w:eastAsia="zh-CN"/>
+        </w:rPr>
+      </w:pPr>
+      <w:r>
+        <w:rPr>
+          <w:rFonts w:hint="eastAsia" w:ascii="微软雅黑" w:hAnsi="微软雅黑" w:eastAsia="微软雅黑" w:cs="微软雅黑"/>
+          <w:b w:val="0"/>
+          <w:bCs w:val="0"/>
+          <w:lang w:val="en-US" w:eastAsia="zh-CN"/>
+        </w:rPr>
+        <w:t xml:space="preserve">        --abbrev-commit  #简写的commit_id</w:t>
+      </w:r>
+    </w:p>
+    <w:p>
+      <w:pPr>
+        <w:keepNext w:val="0"/>
+        <w:keepLines w:val="0"/>
+        <w:pageBreakBefore w:val="0"/>
+        <w:widowControl w:val="0"/>
+        <w:numPr>
+          <w:numId w:val="0"/>
+        </w:numPr>
+        <w:kinsoku/>
+        <w:wordWrap/>
+        <w:overflowPunct/>
+        <w:topLinePunct w:val="0"/>
+        <w:autoSpaceDE/>
+        <w:autoSpaceDN/>
+        <w:bidi w:val="0"/>
+        <w:adjustRightInd/>
+        <w:snapToGrid/>
+        <w:spacing w:line="400" w:lineRule="exact"/>
+        <w:ind w:left="420" w:leftChars="0" w:right="0" w:rightChars="0"/>
+        <w:jc w:val="both"/>
+        <w:textAlignment w:val="auto"/>
+        <w:outlineLvl w:val="9"/>
+        <w:rPr>
+          <w:rFonts w:hint="eastAsia" w:ascii="微软雅黑" w:hAnsi="微软雅黑" w:eastAsia="微软雅黑" w:cs="微软雅黑"/>
+          <w:b w:val="0"/>
+          <w:bCs w:val="0"/>
+          <w:lang w:val="en-US" w:eastAsia="zh-CN"/>
+        </w:rPr>
+      </w:pPr>
+      <w:r>
+        <w:rPr>
+          <w:rFonts w:hint="eastAsia" w:ascii="微软雅黑" w:hAnsi="微软雅黑" w:eastAsia="微软雅黑" w:cs="微软雅黑"/>
+          <w:b w:val="0"/>
+          <w:bCs w:val="0"/>
+          <w:lang w:val="en-US" w:eastAsia="zh-CN"/>
+        </w:rPr>
+        <w:t>git reflog  #查看所有操作记录，包括删除的commit记录</w:t>
+      </w:r>
+    </w:p>
+    <w:p>
+      <w:pPr>
+        <w:keepNext w:val="0"/>
+        <w:keepLines w:val="0"/>
+        <w:pageBreakBefore w:val="0"/>
+        <w:widowControl w:val="0"/>
+        <w:numPr>
+          <w:numId w:val="0"/>
+        </w:numPr>
+        <w:kinsoku/>
+        <w:wordWrap/>
+        <w:overflowPunct/>
+        <w:topLinePunct w:val="0"/>
+        <w:autoSpaceDE/>
+        <w:autoSpaceDN/>
+        <w:bidi w:val="0"/>
+        <w:adjustRightInd/>
+        <w:snapToGrid/>
+        <w:spacing w:line="400" w:lineRule="exact"/>
+        <w:ind w:left="420" w:leftChars="0" w:right="0" w:rightChars="0"/>
+        <w:jc w:val="both"/>
+        <w:textAlignment w:val="auto"/>
+        <w:outlineLvl w:val="9"/>
+        <w:rPr>
+          <w:rFonts w:hint="eastAsia" w:ascii="微软雅黑" w:hAnsi="微软雅黑" w:eastAsia="微软雅黑" w:cs="微软雅黑"/>
+          <w:b w:val="0"/>
+          <w:bCs w:val="0"/>
+          <w:lang w:val="en-US" w:eastAsia="zh-CN"/>
+        </w:rPr>
+      </w:pPr>
+      <w:r>
+        <w:rPr>
+          <w:rFonts w:hint="eastAsia" w:ascii="微软雅黑" w:hAnsi="微软雅黑" w:eastAsia="微软雅黑" w:cs="微软雅黑"/>
+          <w:b w:val="0"/>
+          <w:bCs w:val="0"/>
+          <w:lang w:val="en-US" w:eastAsia="zh-CN"/>
+        </w:rPr>
+        <w:t>git reset --hard HEAD^  #回退到上一版本</w:t>
+      </w:r>
+    </w:p>
+    <w:p>
+      <w:pPr>
+        <w:keepNext w:val="0"/>
+        <w:keepLines w:val="0"/>
+        <w:pageBreakBefore w:val="0"/>
+        <w:widowControl w:val="0"/>
+        <w:numPr>
+          <w:numId w:val="0"/>
+        </w:numPr>
+        <w:kinsoku/>
+        <w:wordWrap/>
+        <w:overflowPunct/>
+        <w:topLinePunct w:val="0"/>
+        <w:autoSpaceDE/>
+        <w:autoSpaceDN/>
+        <w:bidi w:val="0"/>
+        <w:adjustRightInd/>
+        <w:snapToGrid/>
+        <w:spacing w:line="400" w:lineRule="exact"/>
+        <w:ind w:left="420" w:leftChars="0" w:right="0" w:rightChars="0"/>
+        <w:jc w:val="both"/>
+        <w:textAlignment w:val="auto"/>
+        <w:outlineLvl w:val="9"/>
+        <w:rPr>
+          <w:rFonts w:hint="eastAsia" w:ascii="微软雅黑" w:hAnsi="微软雅黑" w:eastAsia="微软雅黑" w:cs="微软雅黑"/>
+          <w:b w:val="0"/>
+          <w:bCs w:val="0"/>
+          <w:lang w:val="en-US" w:eastAsia="zh-CN"/>
+        </w:rPr>
+      </w:pPr>
+      <w:r>
+        <w:rPr>
+          <w:rFonts w:hint="eastAsia" w:ascii="微软雅黑" w:hAnsi="微软雅黑" w:eastAsia="微软雅黑" w:cs="微软雅黑"/>
+          <w:b w:val="0"/>
+          <w:bCs w:val="0"/>
+          <w:lang w:val="en-US" w:eastAsia="zh-CN"/>
+        </w:rPr>
+        <w:t># HEAD 表当前版本， HEAD^ 表上一版本，HEAD^^ 表上两版本，HEAD~99 表上99版本。</w:t>
+      </w:r>
+    </w:p>
+    <w:p>
+      <w:pPr>
+        <w:keepNext w:val="0"/>
+        <w:keepLines w:val="0"/>
+        <w:pageBreakBefore w:val="0"/>
+        <w:widowControl w:val="0"/>
+        <w:numPr>
+          <w:numId w:val="0"/>
+        </w:numPr>
+        <w:kinsoku/>
+        <w:wordWrap/>
+        <w:overflowPunct/>
+        <w:topLinePunct w:val="0"/>
+        <w:autoSpaceDE/>
+        <w:autoSpaceDN/>
+        <w:bidi w:val="0"/>
+        <w:adjustRightInd/>
+        <w:snapToGrid/>
+        <w:spacing w:line="400" w:lineRule="exact"/>
+        <w:ind w:left="420" w:leftChars="0" w:right="0" w:rightChars="0"/>
+        <w:jc w:val="both"/>
+        <w:textAlignment w:val="auto"/>
+        <w:outlineLvl w:val="9"/>
+        <w:rPr>
+          <w:rFonts w:hint="eastAsia" w:ascii="微软雅黑" w:hAnsi="微软雅黑" w:eastAsia="微软雅黑" w:cs="微软雅黑"/>
+          <w:b w:val="0"/>
+          <w:bCs w:val="0"/>
+          <w:lang w:val="en-US" w:eastAsia="zh-CN"/>
+        </w:rPr>
+      </w:pPr>
+      <w:r>
+        <w:rPr>
+          <w:rFonts w:hint="eastAsia" w:ascii="微软雅黑" w:hAnsi="微软雅黑" w:eastAsia="微软雅黑" w:cs="微软雅黑"/>
+          <w:b w:val="0"/>
+          <w:bCs w:val="0"/>
+          <w:lang w:val="en-US" w:eastAsia="zh-CN"/>
+        </w:rPr>
+        <w:t>git reset --hard commit_id  #切换到指定版本</w:t>
+      </w:r>
+    </w:p>
+    <w:p>
+      <w:pPr>
+        <w:keepNext w:val="0"/>
+        <w:keepLines w:val="0"/>
+        <w:pageBreakBefore w:val="0"/>
+        <w:widowControl w:val="0"/>
+        <w:numPr>
+          <w:numId w:val="0"/>
+        </w:numPr>
+        <w:kinsoku/>
+        <w:wordWrap/>
+        <w:overflowPunct/>
+        <w:topLinePunct w:val="0"/>
+        <w:autoSpaceDE/>
+        <w:autoSpaceDN/>
+        <w:bidi w:val="0"/>
+        <w:adjustRightInd/>
+        <w:snapToGrid/>
+        <w:spacing w:line="400" w:lineRule="exact"/>
+        <w:ind w:left="420" w:leftChars="0" w:right="0" w:rightChars="0"/>
+        <w:jc w:val="both"/>
+        <w:textAlignment w:val="auto"/>
+        <w:outlineLvl w:val="9"/>
+        <w:rPr>
+          <w:rFonts w:hint="eastAsia" w:ascii="微软雅黑" w:hAnsi="微软雅黑" w:eastAsia="微软雅黑" w:cs="微软雅黑"/>
+          <w:b w:val="0"/>
+          <w:bCs w:val="0"/>
+          <w:lang w:val="en-US" w:eastAsia="zh-CN"/>
+        </w:rPr>
+      </w:pPr>
+      <w:r>
+        <w:rPr>
+          <w:rFonts w:hint="eastAsia" w:ascii="微软雅黑" w:hAnsi="微软雅黑" w:eastAsia="微软雅黑" w:cs="微软雅黑"/>
+          <w:b w:val="0"/>
+          <w:bCs w:val="0"/>
+          <w:lang w:val="en-US" w:eastAsia="zh-CN"/>
+        </w:rPr>
+        <w:t>Git跟踪管理的是修改，而非文件</w:t>
+      </w:r>
+    </w:p>
+    <w:p>
+      <w:pPr>
+        <w:keepNext w:val="0"/>
+        <w:keepLines w:val="0"/>
+        <w:pageBreakBefore w:val="0"/>
+        <w:widowControl w:val="0"/>
+        <w:numPr>
+          <w:numId w:val="0"/>
+        </w:numPr>
+        <w:kinsoku/>
+        <w:wordWrap/>
+        <w:overflowPunct/>
+        <w:topLinePunct w:val="0"/>
+        <w:autoSpaceDE/>
+        <w:autoSpaceDN/>
+        <w:bidi w:val="0"/>
+        <w:adjustRightInd/>
+        <w:snapToGrid/>
+        <w:spacing w:line="400" w:lineRule="exact"/>
+        <w:ind w:left="420" w:leftChars="0" w:right="0" w:rightChars="0"/>
+        <w:jc w:val="both"/>
+        <w:textAlignment w:val="auto"/>
+        <w:outlineLvl w:val="9"/>
+        <w:rPr>
+          <w:rFonts w:hint="eastAsia" w:ascii="微软雅黑" w:hAnsi="微软雅黑" w:eastAsia="微软雅黑" w:cs="微软雅黑"/>
+          <w:b/>
+          <w:bCs/>
+          <w:lang w:val="en-US" w:eastAsia="zh-CN"/>
+        </w:rPr>
+      </w:pPr>
+      <w:r>
+        <w:rPr>
+          <w:rFonts w:hint="eastAsia" w:ascii="微软雅黑" w:hAnsi="微软雅黑" w:eastAsia="微软雅黑" w:cs="微软雅黑"/>
+          <w:b/>
+          <w:bCs/>
+          <w:lang w:val="en-US" w:eastAsia="zh-CN"/>
+        </w:rPr>
+        <w:t>撤销修改：</w:t>
+      </w:r>
+    </w:p>
+    <w:p>
+      <w:pPr>
+        <w:keepNext w:val="0"/>
+        <w:keepLines w:val="0"/>
+        <w:pageBreakBefore w:val="0"/>
+        <w:widowControl w:val="0"/>
+        <w:numPr>
+          <w:numId w:val="0"/>
+        </w:numPr>
+        <w:kinsoku/>
+        <w:wordWrap/>
+        <w:overflowPunct/>
+        <w:topLinePunct w:val="0"/>
+        <w:autoSpaceDE/>
+        <w:autoSpaceDN/>
+        <w:bidi w:val="0"/>
+        <w:adjustRightInd/>
+        <w:snapToGrid/>
+        <w:spacing w:line="400" w:lineRule="exact"/>
+        <w:ind w:left="420" w:leftChars="0" w:right="0" w:rightChars="0"/>
+        <w:jc w:val="both"/>
+        <w:textAlignment w:val="auto"/>
+        <w:outlineLvl w:val="9"/>
+        <w:rPr>
+          <w:rFonts w:hint="eastAsia" w:ascii="微软雅黑" w:hAnsi="微软雅黑" w:eastAsia="微软雅黑" w:cs="微软雅黑"/>
+          <w:b w:val="0"/>
+          <w:bCs w:val="0"/>
+          <w:lang w:val="en-US" w:eastAsia="zh-CN"/>
+        </w:rPr>
+      </w:pPr>
+      <w:r>
+        <w:rPr>
+          <w:rFonts w:hint="eastAsia" w:ascii="微软雅黑" w:hAnsi="微软雅黑" w:eastAsia="微软雅黑" w:cs="微软雅黑"/>
+          <w:b w:val="0"/>
+          <w:bCs w:val="0"/>
+          <w:lang w:val="en-US" w:eastAsia="zh-CN"/>
+        </w:rPr>
+        <w:t>git checkout -- &lt;file&gt;  #撤销工作区的修改</w:t>
+      </w:r>
+    </w:p>
+    <w:p>
+      <w:pPr>
+        <w:keepNext w:val="0"/>
+        <w:keepLines w:val="0"/>
+        <w:pageBreakBefore w:val="0"/>
+        <w:widowControl w:val="0"/>
+        <w:numPr>
+          <w:numId w:val="0"/>
+        </w:numPr>
+        <w:kinsoku/>
+        <w:wordWrap/>
+        <w:overflowPunct/>
+        <w:topLinePunct w:val="0"/>
+        <w:autoSpaceDE/>
+        <w:autoSpaceDN/>
+        <w:bidi w:val="0"/>
+        <w:adjustRightInd/>
+        <w:snapToGrid/>
+        <w:spacing w:line="400" w:lineRule="exact"/>
+        <w:ind w:left="420" w:leftChars="0" w:right="0" w:rightChars="0"/>
+        <w:jc w:val="both"/>
+        <w:textAlignment w:val="auto"/>
+        <w:outlineLvl w:val="9"/>
+        <w:rPr>
+          <w:rFonts w:hint="eastAsia" w:ascii="微软雅黑" w:hAnsi="微软雅黑" w:eastAsia="微软雅黑" w:cs="微软雅黑"/>
+          <w:b w:val="0"/>
+          <w:bCs w:val="0"/>
+          <w:lang w:val="en-US" w:eastAsia="zh-CN"/>
+        </w:rPr>
+      </w:pPr>
+      <w:r>
+        <w:rPr>
+          <w:rFonts w:hint="eastAsia" w:ascii="微软雅黑" w:hAnsi="微软雅黑" w:eastAsia="微软雅黑" w:cs="微软雅黑"/>
+          <w:b w:val="0"/>
+          <w:bCs w:val="0"/>
+          <w:lang w:val="en-US" w:eastAsia="zh-CN"/>
+        </w:rPr>
+        <w:t>git reset HEAD &lt;file&gt;  #撤销暂存区的修改</w:t>
+      </w:r>
+    </w:p>
+    <w:p>
+      <w:pPr>
+        <w:keepNext w:val="0"/>
+        <w:keepLines w:val="0"/>
+        <w:pageBreakBefore w:val="0"/>
+        <w:widowControl w:val="0"/>
+        <w:numPr>
+          <w:numId w:val="0"/>
+        </w:numPr>
+        <w:kinsoku/>
+        <w:wordWrap/>
+        <w:overflowPunct/>
+        <w:topLinePunct w:val="0"/>
+        <w:autoSpaceDE/>
+        <w:autoSpaceDN/>
+        <w:bidi w:val="0"/>
+        <w:adjustRightInd/>
+        <w:snapToGrid/>
+        <w:spacing w:line="400" w:lineRule="exact"/>
+        <w:ind w:left="420" w:leftChars="0" w:right="0" w:rightChars="0"/>
+        <w:jc w:val="both"/>
+        <w:textAlignment w:val="auto"/>
+        <w:outlineLvl w:val="9"/>
+        <w:rPr>
+          <w:rFonts w:hint="eastAsia" w:ascii="微软雅黑" w:hAnsi="微软雅黑" w:eastAsia="微软雅黑" w:cs="微软雅黑"/>
+          <w:b w:val="0"/>
+          <w:bCs w:val="0"/>
+          <w:lang w:val="en-US" w:eastAsia="zh-CN"/>
+        </w:rPr>
+      </w:pPr>
+      <w:r>
+        <w:rPr>
+          <w:rFonts w:hint="eastAsia" w:ascii="微软雅黑" w:hAnsi="微软雅黑" w:eastAsia="微软雅黑" w:cs="微软雅黑"/>
+          <w:b w:val="0"/>
+          <w:bCs w:val="0"/>
+          <w:lang w:val="en-US" w:eastAsia="zh-CN"/>
+        </w:rPr>
+        <w:t>若已commit但没提交到远程库，可用版本回退进行撤销</w:t>
+      </w:r>
+    </w:p>
+    <w:p>
+      <w:pPr>
+        <w:keepNext w:val="0"/>
+        <w:keepLines w:val="0"/>
+        <w:pageBreakBefore w:val="0"/>
+        <w:widowControl w:val="0"/>
+        <w:numPr>
+          <w:numId w:val="0"/>
+        </w:numPr>
+        <w:kinsoku/>
+        <w:wordWrap/>
+        <w:overflowPunct/>
+        <w:topLinePunct w:val="0"/>
+        <w:autoSpaceDE/>
+        <w:autoSpaceDN/>
+        <w:bidi w:val="0"/>
+        <w:adjustRightInd/>
+        <w:snapToGrid/>
+        <w:spacing w:line="400" w:lineRule="exact"/>
+        <w:ind w:left="420" w:leftChars="0" w:right="0" w:rightChars="0"/>
+        <w:jc w:val="both"/>
+        <w:textAlignment w:val="auto"/>
+        <w:outlineLvl w:val="9"/>
+        <w:rPr>
+          <w:rFonts w:hint="eastAsia" w:ascii="微软雅黑" w:hAnsi="微软雅黑" w:eastAsia="微软雅黑" w:cs="微软雅黑"/>
+          <w:b w:val="0"/>
+          <w:bCs w:val="0"/>
+          <w:lang w:val="en-US" w:eastAsia="zh-CN"/>
+        </w:rPr>
+      </w:pPr>
+      <w:r>
+        <w:rPr>
+          <w:rFonts w:hint="eastAsia" w:ascii="微软雅黑" w:hAnsi="微软雅黑" w:eastAsia="微软雅黑" w:cs="微软雅黑"/>
+          <w:b/>
+          <w:bCs/>
+          <w:lang w:val="en-US" w:eastAsia="zh-CN"/>
+        </w:rPr>
+        <w:t>删除文件</w:t>
+      </w:r>
+      <w:r>
+        <w:rPr>
+          <w:rFonts w:hint="eastAsia" w:ascii="微软雅黑" w:hAnsi="微软雅黑" w:eastAsia="微软雅黑" w:cs="微软雅黑"/>
+          <w:b/>
+          <w:bCs/>
+          <w:lang w:val="en-US" w:eastAsia="zh-CN"/>
+        </w:rPr>
+        <w:t>：</w:t>
+      </w:r>
+    </w:p>
+    <w:p>
+      <w:pPr>
+        <w:keepNext w:val="0"/>
+        <w:keepLines w:val="0"/>
+        <w:pageBreakBefore w:val="0"/>
+        <w:widowControl w:val="0"/>
+        <w:numPr>
+          <w:numId w:val="0"/>
+        </w:numPr>
+        <w:kinsoku/>
+        <w:wordWrap/>
+        <w:overflowPunct/>
+        <w:topLinePunct w:val="0"/>
+        <w:autoSpaceDE/>
+        <w:autoSpaceDN/>
+        <w:bidi w:val="0"/>
+        <w:adjustRightInd/>
+        <w:snapToGrid/>
+        <w:spacing w:line="400" w:lineRule="exact"/>
+        <w:ind w:left="420" w:leftChars="0" w:right="0" w:rightChars="0"/>
+        <w:jc w:val="both"/>
+        <w:textAlignment w:val="auto"/>
+        <w:outlineLvl w:val="9"/>
+        <w:rPr>
+          <w:rFonts w:hint="eastAsia" w:ascii="微软雅黑" w:hAnsi="微软雅黑" w:eastAsia="微软雅黑" w:cs="微软雅黑"/>
+          <w:b w:val="0"/>
+          <w:bCs w:val="0"/>
+          <w:lang w:val="en-US" w:eastAsia="zh-CN"/>
+        </w:rPr>
+      </w:pPr>
+      <w:r>
+        <w:rPr>
+          <w:rFonts w:hint="eastAsia" w:ascii="微软雅黑" w:hAnsi="微软雅黑" w:eastAsia="微软雅黑" w:cs="微软雅黑"/>
+          <w:b w:val="0"/>
+          <w:bCs w:val="0"/>
+          <w:lang w:val="en-US" w:eastAsia="zh-CN"/>
+        </w:rPr>
+        <w:t>方法一：工作区删除文件，然后正常提交</w:t>
+      </w:r>
+    </w:p>
+    <w:p>
+      <w:pPr>
+        <w:keepNext w:val="0"/>
+        <w:keepLines w:val="0"/>
+        <w:pageBreakBefore w:val="0"/>
+        <w:widowControl w:val="0"/>
+        <w:numPr>
+          <w:numId w:val="0"/>
+        </w:numPr>
+        <w:kinsoku/>
+        <w:wordWrap/>
+        <w:overflowPunct/>
+        <w:topLinePunct w:val="0"/>
+        <w:autoSpaceDE/>
+        <w:autoSpaceDN/>
+        <w:bidi w:val="0"/>
+        <w:adjustRightInd/>
+        <w:snapToGrid/>
+        <w:spacing w:line="400" w:lineRule="exact"/>
+        <w:ind w:left="420" w:leftChars="0" w:right="0" w:rightChars="0"/>
+        <w:jc w:val="both"/>
+        <w:textAlignment w:val="auto"/>
+        <w:outlineLvl w:val="9"/>
+        <w:rPr>
+          <w:rFonts w:hint="eastAsia" w:ascii="微软雅黑" w:hAnsi="微软雅黑" w:eastAsia="微软雅黑" w:cs="微软雅黑"/>
+          <w:b w:val="0"/>
+          <w:bCs w:val="0"/>
+          <w:lang w:val="en-US" w:eastAsia="zh-CN"/>
+        </w:rPr>
+      </w:pPr>
+      <w:r>
+        <w:rPr>
+          <w:rFonts w:hint="eastAsia" w:ascii="微软雅黑" w:hAnsi="微软雅黑" w:eastAsia="微软雅黑" w:cs="微软雅黑"/>
+          <w:b w:val="0"/>
+          <w:bCs w:val="0"/>
+          <w:lang w:val="en-US" w:eastAsia="zh-CN"/>
+        </w:rPr>
+        <w:t>rm &lt;file&gt; ...  #工作区删除</w:t>
+      </w:r>
+    </w:p>
+    <w:p>
+      <w:pPr>
+        <w:keepNext w:val="0"/>
+        <w:keepLines w:val="0"/>
+        <w:pageBreakBefore w:val="0"/>
+        <w:widowControl w:val="0"/>
+        <w:numPr>
+          <w:numId w:val="0"/>
+        </w:numPr>
+        <w:kinsoku/>
+        <w:wordWrap/>
+        <w:overflowPunct/>
+        <w:topLinePunct w:val="0"/>
+        <w:autoSpaceDE/>
+        <w:autoSpaceDN/>
+        <w:bidi w:val="0"/>
+        <w:adjustRightInd/>
+        <w:snapToGrid/>
+        <w:spacing w:line="400" w:lineRule="exact"/>
+        <w:ind w:left="420" w:leftChars="0" w:right="0" w:rightChars="0"/>
+        <w:jc w:val="both"/>
+        <w:textAlignment w:val="auto"/>
+        <w:outlineLvl w:val="9"/>
+        <w:rPr>
+          <w:rFonts w:hint="eastAsia" w:ascii="微软雅黑" w:hAnsi="微软雅黑" w:eastAsia="微软雅黑" w:cs="微软雅黑"/>
+          <w:b w:val="0"/>
+          <w:bCs w:val="0"/>
+          <w:lang w:val="en-US" w:eastAsia="zh-CN"/>
+        </w:rPr>
+      </w:pPr>
+      <w:r>
+        <w:rPr>
+          <w:rFonts w:hint="eastAsia" w:ascii="微软雅黑" w:hAnsi="微软雅黑" w:eastAsia="微软雅黑" w:cs="微软雅黑"/>
+          <w:b w:val="0"/>
+          <w:bCs w:val="0"/>
+          <w:lang w:val="en-US" w:eastAsia="zh-CN"/>
+        </w:rPr>
+        <w:t>git add &lt;file&gt; ...  #将修改提交至暂存区</w:t>
+      </w:r>
+    </w:p>
+    <w:p>
+      <w:pPr>
+        <w:keepNext w:val="0"/>
+        <w:keepLines w:val="0"/>
+        <w:pageBreakBefore w:val="0"/>
+        <w:widowControl w:val="0"/>
+        <w:numPr>
+          <w:numId w:val="0"/>
+        </w:numPr>
+        <w:kinsoku/>
+        <w:wordWrap/>
+        <w:overflowPunct/>
+        <w:topLinePunct w:val="0"/>
+        <w:autoSpaceDE/>
+        <w:autoSpaceDN/>
+        <w:bidi w:val="0"/>
+        <w:adjustRightInd/>
+        <w:snapToGrid/>
+        <w:spacing w:line="400" w:lineRule="exact"/>
+        <w:ind w:left="420" w:leftChars="0" w:right="0" w:rightChars="0"/>
+        <w:jc w:val="both"/>
+        <w:textAlignment w:val="auto"/>
+        <w:outlineLvl w:val="9"/>
+        <w:rPr>
+          <w:rFonts w:hint="eastAsia" w:ascii="微软雅黑" w:hAnsi="微软雅黑" w:eastAsia="微软雅黑" w:cs="微软雅黑"/>
+          <w:b w:val="0"/>
+          <w:bCs w:val="0"/>
+          <w:lang w:val="en-US" w:eastAsia="zh-CN"/>
+        </w:rPr>
+      </w:pPr>
+      <w:r>
+        <w:rPr>
+          <w:rFonts w:hint="eastAsia" w:ascii="微软雅黑" w:hAnsi="微软雅黑" w:eastAsia="微软雅黑" w:cs="微软雅黑"/>
+          <w:b w:val="0"/>
+          <w:bCs w:val="0"/>
+          <w:lang w:val="en-US" w:eastAsia="zh-CN"/>
+        </w:rPr>
+        <w:t>git commit -m "说明"  #提交到版本库</w:t>
+      </w:r>
+    </w:p>
+    <w:p>
+      <w:pPr>
+        <w:keepNext w:val="0"/>
+        <w:keepLines w:val="0"/>
+        <w:pageBreakBefore w:val="0"/>
+        <w:widowControl w:val="0"/>
+        <w:numPr>
+          <w:numId w:val="0"/>
+        </w:numPr>
+        <w:kinsoku/>
+        <w:wordWrap/>
+        <w:overflowPunct/>
+        <w:topLinePunct w:val="0"/>
+        <w:autoSpaceDE/>
+        <w:autoSpaceDN/>
+        <w:bidi w:val="0"/>
+        <w:adjustRightInd/>
+        <w:snapToGrid/>
+        <w:spacing w:line="400" w:lineRule="exact"/>
+        <w:ind w:left="420" w:leftChars="0" w:right="0" w:rightChars="0"/>
+        <w:jc w:val="both"/>
+        <w:textAlignment w:val="auto"/>
+        <w:outlineLvl w:val="9"/>
+        <w:rPr>
+          <w:rFonts w:hint="eastAsia" w:ascii="微软雅黑" w:hAnsi="微软雅黑" w:eastAsia="微软雅黑" w:cs="微软雅黑"/>
+          <w:b w:val="0"/>
+          <w:bCs w:val="0"/>
+          <w:lang w:val="en-US" w:eastAsia="zh-CN"/>
+        </w:rPr>
+      </w:pPr>
+      <w:r>
+        <w:rPr>
+          <w:rFonts w:hint="eastAsia" w:ascii="微软雅黑" w:hAnsi="微软雅黑" w:eastAsia="微软雅黑" w:cs="微软雅黑"/>
+          <w:b w:val="0"/>
+          <w:bCs w:val="0"/>
+          <w:lang w:val="en-US" w:eastAsia="zh-CN"/>
+        </w:rPr>
+        <w:t>方法二：直接命令删除工作区和暂存区，然后提交版本库</w:t>
+      </w:r>
+    </w:p>
+    <w:p>
+      <w:pPr>
+        <w:keepNext w:val="0"/>
+        <w:keepLines w:val="0"/>
+        <w:pageBreakBefore w:val="0"/>
+        <w:widowControl w:val="0"/>
+        <w:numPr>
+          <w:numId w:val="0"/>
+        </w:numPr>
+        <w:kinsoku/>
+        <w:wordWrap/>
+        <w:overflowPunct/>
+        <w:topLinePunct w:val="0"/>
+        <w:autoSpaceDE/>
+        <w:autoSpaceDN/>
+        <w:bidi w:val="0"/>
+        <w:adjustRightInd/>
+        <w:snapToGrid/>
+        <w:spacing w:line="400" w:lineRule="exact"/>
+        <w:ind w:left="420" w:leftChars="0" w:right="0" w:rightChars="0"/>
+        <w:jc w:val="both"/>
+        <w:textAlignment w:val="auto"/>
+        <w:outlineLvl w:val="9"/>
+        <w:rPr>
+          <w:rFonts w:hint="eastAsia" w:ascii="微软雅黑" w:hAnsi="微软雅黑" w:eastAsia="微软雅黑" w:cs="微软雅黑"/>
+          <w:b w:val="0"/>
+          <w:bCs w:val="0"/>
+          <w:lang w:val="en-US" w:eastAsia="zh-CN"/>
+        </w:rPr>
+      </w:pPr>
+      <w:r>
+        <w:rPr>
+          <w:rFonts w:hint="eastAsia" w:ascii="微软雅黑" w:hAnsi="微软雅黑" w:eastAsia="微软雅黑" w:cs="微软雅黑"/>
+          <w:b w:val="0"/>
+          <w:bCs w:val="0"/>
+          <w:lang w:val="en-US" w:eastAsia="zh-CN"/>
+        </w:rPr>
+        <w:t>git rm &lt;file&gt; ...  #删除工作区和暂存区文件</w:t>
+      </w:r>
+    </w:p>
+    <w:p>
+      <w:pPr>
+        <w:keepNext w:val="0"/>
+        <w:keepLines w:val="0"/>
+        <w:pageBreakBefore w:val="0"/>
+        <w:widowControl w:val="0"/>
+        <w:numPr>
+          <w:numId w:val="0"/>
+        </w:numPr>
+        <w:kinsoku/>
+        <w:wordWrap/>
+        <w:overflowPunct/>
+        <w:topLinePunct w:val="0"/>
+        <w:autoSpaceDE/>
+        <w:autoSpaceDN/>
+        <w:bidi w:val="0"/>
+        <w:adjustRightInd/>
+        <w:snapToGrid/>
+        <w:spacing w:line="400" w:lineRule="exact"/>
+        <w:ind w:left="420" w:leftChars="0" w:right="0" w:rightChars="0"/>
+        <w:jc w:val="both"/>
+        <w:textAlignment w:val="auto"/>
+        <w:outlineLvl w:val="9"/>
+        <w:rPr>
+          <w:rFonts w:hint="eastAsia" w:ascii="微软雅黑" w:hAnsi="微软雅黑" w:eastAsia="微软雅黑" w:cs="微软雅黑"/>
+          <w:b w:val="0"/>
+          <w:bCs w:val="0"/>
+          <w:lang w:val="en-US" w:eastAsia="zh-CN"/>
+        </w:rPr>
+      </w:pPr>
+      <w:r>
+        <w:rPr>
+          <w:rFonts w:hint="eastAsia" w:ascii="微软雅黑" w:hAnsi="微软雅黑" w:eastAsia="微软雅黑" w:cs="微软雅黑"/>
+          <w:b w:val="0"/>
+          <w:bCs w:val="0"/>
+          <w:lang w:val="en-US" w:eastAsia="zh-CN"/>
+        </w:rPr>
+        <w:t>git commit -m "说明"  #提交到版本库</w:t>
+      </w:r>
+    </w:p>
+    <w:p>
+      <w:pPr>
+        <w:keepNext w:val="0"/>
+        <w:keepLines w:val="0"/>
+        <w:pageBreakBefore w:val="0"/>
+        <w:widowControl w:val="0"/>
+        <w:numPr>
+          <w:numId w:val="0"/>
+        </w:numPr>
+        <w:kinsoku/>
+        <w:wordWrap/>
+        <w:overflowPunct/>
+        <w:topLinePunct w:val="0"/>
+        <w:autoSpaceDE/>
+        <w:autoSpaceDN/>
+        <w:bidi w:val="0"/>
+        <w:adjustRightInd/>
+        <w:snapToGrid/>
+        <w:spacing w:line="400" w:lineRule="exact"/>
+        <w:ind w:left="420" w:leftChars="0" w:right="0" w:rightChars="0"/>
+        <w:jc w:val="both"/>
+        <w:textAlignment w:val="auto"/>
+        <w:outlineLvl w:val="9"/>
+        <w:rPr>
+          <w:rFonts w:hint="eastAsia" w:ascii="微软雅黑" w:hAnsi="微软雅黑" w:eastAsia="微软雅黑" w:cs="微软雅黑"/>
+          <w:b w:val="0"/>
+          <w:bCs w:val="0"/>
+          <w:lang w:val="en-US" w:eastAsia="zh-CN"/>
+        </w:rPr>
+      </w:pPr>
+      <w:r>
+        <w:rPr>
+          <w:rFonts w:hint="eastAsia" w:ascii="微软雅黑" w:hAnsi="微软雅黑" w:eastAsia="微软雅黑" w:cs="微软雅黑"/>
+          <w:b w:val="0"/>
+          <w:bCs w:val="0"/>
+          <w:lang w:val="en-US" w:eastAsia="zh-CN"/>
+        </w:rPr>
+        <w:t>删除、增加文件也都属于修改</w:t>
+      </w:r>
+    </w:p>
+    <w:p>
+      <w:pPr>
+        <w:keepNext w:val="0"/>
+        <w:keepLines w:val="0"/>
+        <w:pageBreakBefore w:val="0"/>
+        <w:widowControl w:val="0"/>
+        <w:numPr>
+          <w:numId w:val="0"/>
+        </w:numPr>
+        <w:kinsoku/>
+        <w:wordWrap/>
+        <w:overflowPunct/>
+        <w:topLinePunct w:val="0"/>
+        <w:autoSpaceDE/>
+        <w:autoSpaceDN/>
+        <w:bidi w:val="0"/>
+        <w:adjustRightInd/>
+        <w:snapToGrid/>
+        <w:spacing w:line="400" w:lineRule="exact"/>
+        <w:ind w:left="420" w:leftChars="0" w:right="0" w:rightChars="0"/>
+        <w:jc w:val="both"/>
+        <w:textAlignment w:val="auto"/>
+        <w:outlineLvl w:val="9"/>
+        <w:rPr>
+          <w:rFonts w:hint="eastAsia" w:ascii="微软雅黑" w:hAnsi="微软雅黑" w:eastAsia="微软雅黑" w:cs="微软雅黑"/>
+          <w:b w:val="0"/>
+          <w:bCs w:val="0"/>
+          <w:lang w:val="en-US" w:eastAsia="zh-CN"/>
+        </w:rPr>
+      </w:pPr>
+    </w:p>
+    <w:p>
+      <w:pPr>
+        <w:keepNext w:val="0"/>
+        <w:keepLines w:val="0"/>
+        <w:pageBreakBefore w:val="0"/>
+        <w:widowControl w:val="0"/>
+        <w:numPr>
+          <w:numId w:val="0"/>
+        </w:numPr>
+        <w:kinsoku/>
+        <w:wordWrap/>
+        <w:overflowPunct/>
+        <w:topLinePunct w:val="0"/>
+        <w:autoSpaceDE/>
+        <w:autoSpaceDN/>
+        <w:bidi w:val="0"/>
+        <w:adjustRightInd/>
+        <w:snapToGrid/>
+        <w:spacing w:line="400" w:lineRule="exact"/>
+        <w:ind w:left="420" w:leftChars="0" w:right="0" w:rightChars="0"/>
+        <w:jc w:val="both"/>
+        <w:textAlignment w:val="auto"/>
+        <w:outlineLvl w:val="9"/>
+        <w:rPr>
+          <w:rFonts w:hint="eastAsia" w:ascii="微软雅黑" w:hAnsi="微软雅黑" w:eastAsia="微软雅黑" w:cs="微软雅黑"/>
+          <w:b/>
+          <w:bCs/>
+          <w:lang w:val="en-US" w:eastAsia="zh-CN"/>
+        </w:rPr>
+      </w:pPr>
+      <w:r>
+        <w:rPr>
+          <w:rFonts w:hint="eastAsia" w:ascii="微软雅黑" w:hAnsi="微软雅黑" w:eastAsia="微软雅黑" w:cs="微软雅黑"/>
+          <w:b/>
+          <w:bCs/>
+          <w:lang w:val="en-US" w:eastAsia="zh-CN"/>
+        </w:rPr>
+        <w:t>远程仓库</w:t>
+      </w:r>
+    </w:p>
+    <w:p>
+      <w:pPr>
+        <w:keepNext w:val="0"/>
+        <w:keepLines w:val="0"/>
+        <w:pageBreakBefore w:val="0"/>
+        <w:widowControl w:val="0"/>
+        <w:numPr>
+          <w:numId w:val="0"/>
+        </w:numPr>
+        <w:kinsoku/>
+        <w:wordWrap/>
+        <w:overflowPunct/>
+        <w:topLinePunct w:val="0"/>
+        <w:autoSpaceDE/>
+        <w:autoSpaceDN/>
+        <w:bidi w:val="0"/>
+        <w:adjustRightInd/>
+        <w:snapToGrid/>
+        <w:spacing w:line="400" w:lineRule="exact"/>
+        <w:ind w:left="420" w:leftChars="0" w:right="0" w:rightChars="0"/>
+        <w:jc w:val="both"/>
+        <w:textAlignment w:val="auto"/>
+        <w:outlineLvl w:val="9"/>
+        <w:rPr>
+          <w:rFonts w:hint="eastAsia" w:ascii="微软雅黑" w:hAnsi="微软雅黑" w:eastAsia="微软雅黑" w:cs="微软雅黑"/>
+          <w:b w:val="0"/>
+          <w:bCs w:val="0"/>
+          <w:lang w:val="en-US" w:eastAsia="zh-CN"/>
+        </w:rPr>
+      </w:pPr>
+      <w:r>
+        <w:rPr>
+          <w:rFonts w:hint="eastAsia" w:ascii="微软雅黑" w:hAnsi="微软雅黑" w:eastAsia="微软雅黑" w:cs="微软雅黑"/>
+          <w:b/>
+          <w:bCs/>
+          <w:lang w:val="en-US" w:eastAsia="zh-CN"/>
+        </w:rPr>
+        <w:t>创建SSH Key</w:t>
+      </w:r>
+      <w:r>
+        <w:rPr>
+          <w:rFonts w:hint="eastAsia" w:ascii="微软雅黑" w:hAnsi="微软雅黑" w:eastAsia="微软雅黑" w:cs="微软雅黑"/>
+          <w:b/>
+          <w:bCs/>
+          <w:lang w:val="en-US" w:eastAsia="zh-CN"/>
+        </w:rPr>
+        <w:t>：</w:t>
+      </w:r>
+    </w:p>
+    <w:p>
+      <w:pPr>
+        <w:keepNext w:val="0"/>
+        <w:keepLines w:val="0"/>
+        <w:pageBreakBefore w:val="0"/>
+        <w:widowControl w:val="0"/>
+        <w:numPr>
+          <w:numId w:val="0"/>
+        </w:numPr>
+        <w:kinsoku/>
+        <w:wordWrap/>
+        <w:overflowPunct/>
+        <w:topLinePunct w:val="0"/>
+        <w:autoSpaceDE/>
+        <w:autoSpaceDN/>
+        <w:bidi w:val="0"/>
+        <w:adjustRightInd/>
+        <w:snapToGrid/>
+        <w:spacing w:line="400" w:lineRule="exact"/>
+        <w:ind w:left="420" w:leftChars="0" w:right="0" w:rightChars="0"/>
+        <w:jc w:val="both"/>
+        <w:textAlignment w:val="auto"/>
+        <w:outlineLvl w:val="9"/>
+        <w:rPr>
+          <w:rFonts w:hint="eastAsia" w:ascii="微软雅黑" w:hAnsi="微软雅黑" w:eastAsia="微软雅黑" w:cs="微软雅黑"/>
+          <w:b w:val="0"/>
+          <w:bCs w:val="0"/>
+          <w:lang w:val="en-US" w:eastAsia="zh-CN"/>
+        </w:rPr>
+      </w:pPr>
+      <w:r>
+        <w:rPr>
+          <w:rFonts w:hint="eastAsia" w:ascii="微软雅黑" w:hAnsi="微软雅黑" w:eastAsia="微软雅黑" w:cs="微软雅黑"/>
+          <w:b w:val="0"/>
+          <w:bCs w:val="0"/>
+          <w:lang w:val="en-US" w:eastAsia="zh-CN"/>
+        </w:rPr>
+        <w:t>ssh-keygen -t rsa -C "youremail@example.com"  #生成的Key在家目录.ssh文件夹里面，pub后缀是公钥，另一个是私钥。</w:t>
+      </w:r>
+    </w:p>
+    <w:p>
+      <w:pPr>
+        <w:keepNext w:val="0"/>
+        <w:keepLines w:val="0"/>
+        <w:pageBreakBefore w:val="0"/>
+        <w:widowControl w:val="0"/>
+        <w:numPr>
+          <w:numId w:val="0"/>
+        </w:numPr>
+        <w:kinsoku/>
+        <w:wordWrap/>
+        <w:overflowPunct/>
+        <w:topLinePunct w:val="0"/>
+        <w:autoSpaceDE/>
+        <w:autoSpaceDN/>
+        <w:bidi w:val="0"/>
+        <w:adjustRightInd/>
+        <w:snapToGrid/>
+        <w:spacing w:line="400" w:lineRule="exact"/>
+        <w:ind w:left="420" w:leftChars="0" w:right="0" w:rightChars="0"/>
+        <w:jc w:val="both"/>
+        <w:textAlignment w:val="auto"/>
+        <w:outlineLvl w:val="9"/>
+        <w:rPr>
+          <w:rFonts w:hint="eastAsia" w:ascii="微软雅黑" w:hAnsi="微软雅黑" w:eastAsia="微软雅黑" w:cs="微软雅黑"/>
+          <w:b/>
+          <w:bCs/>
+          <w:lang w:val="en-US" w:eastAsia="zh-CN"/>
+        </w:rPr>
+      </w:pPr>
+      <w:r>
+        <w:rPr>
+          <w:rFonts w:hint="eastAsia" w:ascii="微软雅黑" w:hAnsi="微软雅黑" w:eastAsia="微软雅黑" w:cs="微软雅黑"/>
+          <w:b/>
+          <w:bCs/>
+          <w:lang w:val="en-US" w:eastAsia="zh-CN"/>
+        </w:rPr>
+        <w:t>添加远程库：</w:t>
+      </w:r>
+    </w:p>
+    <w:p>
+      <w:pPr>
+        <w:keepNext w:val="0"/>
+        <w:keepLines w:val="0"/>
+        <w:pageBreakBefore w:val="0"/>
+        <w:widowControl w:val="0"/>
+        <w:numPr>
+          <w:numId w:val="0"/>
+        </w:numPr>
+        <w:kinsoku/>
+        <w:wordWrap/>
+        <w:overflowPunct/>
+        <w:topLinePunct w:val="0"/>
+        <w:autoSpaceDE/>
+        <w:autoSpaceDN/>
+        <w:bidi w:val="0"/>
+        <w:adjustRightInd/>
+        <w:snapToGrid/>
+        <w:spacing w:line="400" w:lineRule="exact"/>
+        <w:ind w:left="420" w:leftChars="0" w:right="0" w:rightChars="0"/>
+        <w:jc w:val="both"/>
+        <w:textAlignment w:val="auto"/>
+        <w:outlineLvl w:val="9"/>
+        <w:rPr>
+          <w:rFonts w:hint="eastAsia" w:ascii="微软雅黑" w:hAnsi="微软雅黑" w:eastAsia="微软雅黑" w:cs="微软雅黑"/>
+          <w:b w:val="0"/>
+          <w:bCs w:val="0"/>
+          <w:lang w:val="en-US" w:eastAsia="zh-CN"/>
+        </w:rPr>
+      </w:pPr>
+      <w:r>
+        <w:rPr>
+          <w:rFonts w:hint="eastAsia" w:ascii="微软雅黑" w:hAnsi="微软雅黑" w:eastAsia="微软雅黑" w:cs="微软雅黑"/>
+          <w:b w:val="0"/>
+          <w:bCs w:val="0"/>
+          <w:lang w:val="en-US" w:eastAsia="zh-CN"/>
+        </w:rPr>
+        <w:t>git remote add origin git@server-name:path/repo-name.git  #添加远程仓库</w:t>
+      </w:r>
+    </w:p>
+    <w:p>
+      <w:pPr>
+        <w:keepNext w:val="0"/>
+        <w:keepLines w:val="0"/>
+        <w:pageBreakBefore w:val="0"/>
+        <w:widowControl w:val="0"/>
+        <w:numPr>
+          <w:numId w:val="0"/>
+        </w:numPr>
+        <w:kinsoku/>
+        <w:wordWrap/>
+        <w:overflowPunct/>
+        <w:topLinePunct w:val="0"/>
+        <w:autoSpaceDE/>
+        <w:autoSpaceDN/>
+        <w:bidi w:val="0"/>
+        <w:adjustRightInd/>
+        <w:snapToGrid/>
+        <w:spacing w:line="400" w:lineRule="exact"/>
+        <w:ind w:left="420" w:leftChars="0" w:right="0" w:rightChars="0"/>
+        <w:jc w:val="both"/>
+        <w:textAlignment w:val="auto"/>
+        <w:outlineLvl w:val="9"/>
+        <w:rPr>
+          <w:rFonts w:hint="eastAsia" w:ascii="微软雅黑" w:hAnsi="微软雅黑" w:eastAsia="微软雅黑" w:cs="微软雅黑"/>
+          <w:b w:val="0"/>
+          <w:bCs w:val="0"/>
+          <w:lang w:val="en-US" w:eastAsia="zh-CN"/>
+        </w:rPr>
+      </w:pPr>
+      <w:r>
+        <w:rPr>
+          <w:rFonts w:hint="eastAsia" w:ascii="微软雅黑" w:hAnsi="微软雅黑" w:eastAsia="微软雅黑" w:cs="微软雅黑"/>
+          <w:b w:val="0"/>
+          <w:bCs w:val="0"/>
+          <w:lang w:val="en-US" w:eastAsia="zh-CN"/>
+        </w:rPr>
+        <w:t>git remote  #查看远程库信息</w:t>
+      </w:r>
+    </w:p>
+    <w:p>
+      <w:pPr>
+        <w:keepNext w:val="0"/>
+        <w:keepLines w:val="0"/>
+        <w:pageBreakBefore w:val="0"/>
+        <w:widowControl w:val="0"/>
+        <w:numPr>
+          <w:numId w:val="0"/>
+        </w:numPr>
+        <w:kinsoku/>
+        <w:wordWrap/>
+        <w:overflowPunct/>
+        <w:topLinePunct w:val="0"/>
+        <w:autoSpaceDE/>
+        <w:autoSpaceDN/>
+        <w:bidi w:val="0"/>
+        <w:adjustRightInd/>
+        <w:snapToGrid/>
+        <w:spacing w:line="400" w:lineRule="exact"/>
+        <w:ind w:left="420" w:leftChars="0" w:right="0" w:rightChars="0"/>
+        <w:jc w:val="both"/>
+        <w:textAlignment w:val="auto"/>
+        <w:outlineLvl w:val="9"/>
+        <w:rPr>
+          <w:rFonts w:hint="eastAsia" w:ascii="微软雅黑" w:hAnsi="微软雅黑" w:eastAsia="微软雅黑" w:cs="微软雅黑"/>
+          <w:b w:val="0"/>
+          <w:bCs w:val="0"/>
+          <w:lang w:val="en-US" w:eastAsia="zh-CN"/>
+        </w:rPr>
+      </w:pPr>
+      <w:r>
+        <w:rPr>
+          <w:rFonts w:hint="eastAsia" w:ascii="微软雅黑" w:hAnsi="微软雅黑" w:eastAsia="微软雅黑" w:cs="微软雅黑"/>
+          <w:b w:val="0"/>
+          <w:bCs w:val="0"/>
+          <w:lang w:val="en-US" w:eastAsia="zh-CN"/>
+        </w:rPr>
+        <w:t xml:space="preserve">           -v  #显示详细信息</w:t>
+      </w:r>
+    </w:p>
+    <w:p>
+      <w:pPr>
+        <w:keepNext w:val="0"/>
+        <w:keepLines w:val="0"/>
+        <w:pageBreakBefore w:val="0"/>
+        <w:widowControl w:val="0"/>
+        <w:numPr>
+          <w:numId w:val="0"/>
+        </w:numPr>
+        <w:kinsoku/>
+        <w:wordWrap/>
+        <w:overflowPunct/>
+        <w:topLinePunct w:val="0"/>
+        <w:autoSpaceDE/>
+        <w:autoSpaceDN/>
+        <w:bidi w:val="0"/>
+        <w:adjustRightInd/>
+        <w:snapToGrid/>
+        <w:spacing w:line="400" w:lineRule="exact"/>
+        <w:ind w:left="420" w:leftChars="0" w:right="0" w:rightChars="0"/>
+        <w:jc w:val="both"/>
+        <w:textAlignment w:val="auto"/>
+        <w:outlineLvl w:val="9"/>
+        <w:rPr>
+          <w:rFonts w:hint="eastAsia" w:ascii="微软雅黑" w:hAnsi="微软雅黑" w:eastAsia="微软雅黑" w:cs="微软雅黑"/>
+          <w:b w:val="0"/>
+          <w:bCs w:val="0"/>
+          <w:lang w:val="en-US" w:eastAsia="zh-CN"/>
+        </w:rPr>
+      </w:pPr>
+      <w:r>
+        <w:rPr>
+          <w:rFonts w:hint="eastAsia" w:ascii="微软雅黑" w:hAnsi="微软雅黑" w:eastAsia="微软雅黑" w:cs="微软雅黑"/>
+          <w:b w:val="0"/>
+          <w:bCs w:val="0"/>
+          <w:lang w:val="en-US" w:eastAsia="zh-CN"/>
+        </w:rPr>
+        <w:t>git push -u origin &lt;branch&gt;  #推送并关联指定分支到远程库</w:t>
+      </w:r>
+    </w:p>
+    <w:p>
+      <w:pPr>
+        <w:keepNext w:val="0"/>
+        <w:keepLines w:val="0"/>
+        <w:pageBreakBefore w:val="0"/>
+        <w:widowControl w:val="0"/>
+        <w:numPr>
+          <w:numId w:val="0"/>
+        </w:numPr>
+        <w:kinsoku/>
+        <w:wordWrap/>
+        <w:overflowPunct/>
+        <w:topLinePunct w:val="0"/>
+        <w:autoSpaceDE/>
+        <w:autoSpaceDN/>
+        <w:bidi w:val="0"/>
+        <w:adjustRightInd/>
+        <w:snapToGrid/>
+        <w:spacing w:line="400" w:lineRule="exact"/>
+        <w:ind w:left="420" w:leftChars="0" w:right="0" w:rightChars="0"/>
+        <w:jc w:val="both"/>
+        <w:textAlignment w:val="auto"/>
+        <w:outlineLvl w:val="9"/>
+        <w:rPr>
+          <w:rFonts w:hint="eastAsia" w:ascii="微软雅黑" w:hAnsi="微软雅黑" w:eastAsia="微软雅黑" w:cs="微软雅黑"/>
+          <w:b w:val="0"/>
+          <w:bCs w:val="0"/>
+          <w:lang w:val="en-US" w:eastAsia="zh-CN"/>
+        </w:rPr>
+      </w:pPr>
+      <w:r>
+        <w:rPr>
+          <w:rFonts w:hint="eastAsia" w:ascii="微软雅黑" w:hAnsi="微软雅黑" w:eastAsia="微软雅黑" w:cs="微软雅黑"/>
+          <w:b w:val="0"/>
+          <w:bCs w:val="0"/>
+          <w:lang w:val="en-US" w:eastAsia="zh-CN"/>
+        </w:rPr>
+        <w:t>除第一次关联，之后push不用加-u选项</w:t>
+      </w:r>
+    </w:p>
+    <w:p>
+      <w:pPr>
+        <w:keepNext w:val="0"/>
+        <w:keepLines w:val="0"/>
+        <w:pageBreakBefore w:val="0"/>
+        <w:widowControl w:val="0"/>
+        <w:numPr>
+          <w:numId w:val="0"/>
+        </w:numPr>
+        <w:kinsoku/>
+        <w:wordWrap/>
+        <w:overflowPunct/>
+        <w:topLinePunct w:val="0"/>
+        <w:autoSpaceDE/>
+        <w:autoSpaceDN/>
+        <w:bidi w:val="0"/>
+        <w:adjustRightInd/>
+        <w:snapToGrid/>
+        <w:spacing w:line="400" w:lineRule="exact"/>
+        <w:ind w:left="420" w:leftChars="0" w:right="0" w:rightChars="0"/>
+        <w:jc w:val="both"/>
+        <w:textAlignment w:val="auto"/>
+        <w:outlineLvl w:val="9"/>
+        <w:rPr>
+          <w:rFonts w:hint="eastAsia" w:ascii="微软雅黑" w:hAnsi="微软雅黑" w:eastAsia="微软雅黑" w:cs="微软雅黑"/>
+          <w:b w:val="0"/>
+          <w:bCs w:val="0"/>
+          <w:lang w:val="en-US" w:eastAsia="zh-CN"/>
+        </w:rPr>
+      </w:pPr>
+      <w:r>
+        <w:rPr>
+          <w:rFonts w:hint="eastAsia" w:ascii="微软雅黑" w:hAnsi="微软雅黑" w:eastAsia="微软雅黑" w:cs="微软雅黑"/>
+          <w:b/>
+          <w:bCs/>
+          <w:lang w:val="en-US" w:eastAsia="zh-CN"/>
+        </w:rPr>
+        <w:t>从远程库克隆</w:t>
+      </w:r>
+      <w:r>
+        <w:rPr>
+          <w:rFonts w:hint="eastAsia" w:ascii="微软雅黑" w:hAnsi="微软雅黑" w:eastAsia="微软雅黑" w:cs="微软雅黑"/>
+          <w:b/>
+          <w:bCs/>
+          <w:lang w:val="en-US" w:eastAsia="zh-CN"/>
+        </w:rPr>
+        <w:t>：</w:t>
+      </w:r>
+    </w:p>
+    <w:p>
+      <w:pPr>
+        <w:keepNext w:val="0"/>
+        <w:keepLines w:val="0"/>
+        <w:pageBreakBefore w:val="0"/>
+        <w:widowControl w:val="0"/>
+        <w:numPr>
+          <w:numId w:val="0"/>
+        </w:numPr>
+        <w:kinsoku/>
+        <w:wordWrap/>
+        <w:overflowPunct/>
+        <w:topLinePunct w:val="0"/>
+        <w:autoSpaceDE/>
+        <w:autoSpaceDN/>
+        <w:bidi w:val="0"/>
+        <w:adjustRightInd/>
+        <w:snapToGrid/>
+        <w:spacing w:line="400" w:lineRule="exact"/>
+        <w:ind w:left="420" w:leftChars="0" w:right="0" w:rightChars="0"/>
+        <w:jc w:val="both"/>
+        <w:textAlignment w:val="auto"/>
+        <w:outlineLvl w:val="9"/>
+        <w:rPr>
+          <w:rFonts w:hint="eastAsia" w:ascii="微软雅黑" w:hAnsi="微软雅黑" w:eastAsia="微软雅黑" w:cs="微软雅黑"/>
+          <w:b w:val="0"/>
+          <w:bCs w:val="0"/>
+          <w:lang w:val="en-US" w:eastAsia="zh-CN"/>
+        </w:rPr>
+      </w:pPr>
+      <w:r>
+        <w:rPr>
+          <w:rFonts w:hint="eastAsia" w:ascii="微软雅黑" w:hAnsi="微软雅黑" w:eastAsia="微软雅黑" w:cs="微软雅黑"/>
+          <w:b w:val="0"/>
+          <w:bCs w:val="0"/>
+          <w:lang w:val="en-US" w:eastAsia="zh-CN"/>
+        </w:rPr>
+        <w:t>git clone git@server-name:path/repo-name.git  #将远程仓库克隆到当前目录</w:t>
+      </w:r>
+    </w:p>
+    <w:p>
+      <w:pPr>
+        <w:keepNext w:val="0"/>
+        <w:keepLines w:val="0"/>
+        <w:pageBreakBefore w:val="0"/>
+        <w:widowControl w:val="0"/>
+        <w:numPr>
+          <w:numId w:val="0"/>
+        </w:numPr>
+        <w:kinsoku/>
+        <w:wordWrap/>
+        <w:overflowPunct/>
+        <w:topLinePunct w:val="0"/>
+        <w:autoSpaceDE/>
+        <w:autoSpaceDN/>
+        <w:bidi w:val="0"/>
+        <w:adjustRightInd/>
+        <w:snapToGrid/>
+        <w:spacing w:line="400" w:lineRule="exact"/>
+        <w:ind w:left="420" w:leftChars="0" w:right="0" w:rightChars="0"/>
+        <w:jc w:val="both"/>
+        <w:textAlignment w:val="auto"/>
+        <w:outlineLvl w:val="9"/>
+        <w:rPr>
+          <w:rFonts w:hint="eastAsia" w:ascii="微软雅黑" w:hAnsi="微软雅黑" w:eastAsia="微软雅黑" w:cs="微软雅黑"/>
+          <w:b w:val="0"/>
+          <w:bCs w:val="0"/>
+          <w:lang w:val="en-US" w:eastAsia="zh-CN"/>
+        </w:rPr>
+      </w:pPr>
+      <w:r>
+        <w:rPr>
+          <w:rFonts w:hint="eastAsia" w:ascii="微软雅黑" w:hAnsi="微软雅黑" w:eastAsia="微软雅黑" w:cs="微软雅黑"/>
+          <w:b w:val="0"/>
+          <w:bCs w:val="0"/>
+          <w:lang w:val="en-US" w:eastAsia="zh-CN"/>
+        </w:rPr>
+        <w:t>git pull  #拉取远程仓库内容</w:t>
+      </w:r>
+    </w:p>
+    <w:p>
+      <w:pPr>
+        <w:keepNext w:val="0"/>
+        <w:keepLines w:val="0"/>
+        <w:pageBreakBefore w:val="0"/>
+        <w:widowControl w:val="0"/>
+        <w:numPr>
+          <w:numId w:val="0"/>
+        </w:numPr>
+        <w:kinsoku/>
+        <w:wordWrap/>
+        <w:overflowPunct/>
+        <w:topLinePunct w:val="0"/>
+        <w:autoSpaceDE/>
+        <w:autoSpaceDN/>
+        <w:bidi w:val="0"/>
+        <w:adjustRightInd/>
+        <w:snapToGrid/>
+        <w:spacing w:line="400" w:lineRule="exact"/>
+        <w:ind w:left="420" w:leftChars="0" w:right="0" w:rightChars="0"/>
+        <w:jc w:val="both"/>
+        <w:textAlignment w:val="auto"/>
+        <w:outlineLvl w:val="9"/>
+        <w:rPr>
+          <w:rFonts w:hint="eastAsia" w:ascii="微软雅黑" w:hAnsi="微软雅黑" w:eastAsia="微软雅黑" w:cs="微软雅黑"/>
+          <w:b w:val="0"/>
+          <w:bCs w:val="0"/>
+          <w:lang w:val="en-US" w:eastAsia="zh-CN"/>
+        </w:rPr>
+      </w:pPr>
+    </w:p>
+    <w:p>
+      <w:pPr>
+        <w:keepNext w:val="0"/>
+        <w:keepLines w:val="0"/>
+        <w:pageBreakBefore w:val="0"/>
+        <w:widowControl w:val="0"/>
+        <w:numPr>
+          <w:numId w:val="0"/>
+        </w:numPr>
+        <w:kinsoku/>
+        <w:wordWrap/>
+        <w:overflowPunct/>
+        <w:topLinePunct w:val="0"/>
+        <w:autoSpaceDE/>
+        <w:autoSpaceDN/>
+        <w:bidi w:val="0"/>
+        <w:adjustRightInd/>
+        <w:snapToGrid/>
+        <w:spacing w:line="400" w:lineRule="exact"/>
+        <w:ind w:left="420" w:leftChars="0" w:right="0" w:rightChars="0"/>
+        <w:jc w:val="both"/>
+        <w:textAlignment w:val="auto"/>
+        <w:outlineLvl w:val="9"/>
+        <w:rPr>
+          <w:rFonts w:hint="eastAsia" w:ascii="微软雅黑" w:hAnsi="微软雅黑" w:eastAsia="微软雅黑" w:cs="微软雅黑"/>
+          <w:b/>
+          <w:bCs/>
+          <w:lang w:val="en-US" w:eastAsia="zh-CN"/>
+        </w:rPr>
+      </w:pPr>
+      <w:r>
+        <w:rPr>
+          <w:rFonts w:hint="eastAsia" w:ascii="微软雅黑" w:hAnsi="微软雅黑" w:eastAsia="微软雅黑" w:cs="微软雅黑"/>
+          <w:b/>
+          <w:bCs/>
+          <w:lang w:val="en-US" w:eastAsia="zh-CN"/>
+        </w:rPr>
+        <w:t>分支管理</w:t>
+      </w:r>
+    </w:p>
+    <w:p>
+      <w:pPr>
+        <w:keepNext w:val="0"/>
+        <w:keepLines w:val="0"/>
+        <w:pageBreakBefore w:val="0"/>
+        <w:widowControl w:val="0"/>
+        <w:numPr>
+          <w:numId w:val="0"/>
+        </w:numPr>
+        <w:kinsoku/>
+        <w:wordWrap/>
+        <w:overflowPunct/>
+        <w:topLinePunct w:val="0"/>
+        <w:autoSpaceDE/>
+        <w:autoSpaceDN/>
+        <w:bidi w:val="0"/>
+        <w:adjustRightInd/>
+        <w:snapToGrid/>
+        <w:spacing w:line="400" w:lineRule="exact"/>
+        <w:ind w:left="420" w:leftChars="0" w:right="0" w:rightChars="0"/>
+        <w:jc w:val="both"/>
+        <w:textAlignment w:val="auto"/>
+        <w:outlineLvl w:val="9"/>
+        <w:rPr>
+          <w:rFonts w:hint="eastAsia" w:ascii="微软雅黑" w:hAnsi="微软雅黑" w:eastAsia="微软雅黑" w:cs="微软雅黑"/>
+          <w:b w:val="0"/>
+          <w:bCs w:val="0"/>
+          <w:lang w:val="en-US" w:eastAsia="zh-CN"/>
+        </w:rPr>
+      </w:pPr>
+      <w:r>
+        <w:rPr>
+          <w:rFonts w:hint="eastAsia" w:ascii="微软雅黑" w:hAnsi="微软雅黑" w:eastAsia="微软雅黑" w:cs="微软雅黑"/>
+          <w:b w:val="0"/>
+          <w:bCs w:val="0"/>
+          <w:lang w:val="en-US" w:eastAsia="zh-CN"/>
+        </w:rPr>
+        <w:t>git branch &lt;branch&gt;  #创建分支</w:t>
+      </w:r>
+    </w:p>
+    <w:p>
+      <w:pPr>
+        <w:keepNext w:val="0"/>
+        <w:keepLines w:val="0"/>
+        <w:pageBreakBefore w:val="0"/>
+        <w:widowControl w:val="0"/>
+        <w:numPr>
+          <w:numId w:val="0"/>
+        </w:numPr>
+        <w:kinsoku/>
+        <w:wordWrap/>
+        <w:overflowPunct/>
+        <w:topLinePunct w:val="0"/>
+        <w:autoSpaceDE/>
+        <w:autoSpaceDN/>
+        <w:bidi w:val="0"/>
+        <w:adjustRightInd/>
+        <w:snapToGrid/>
+        <w:spacing w:line="400" w:lineRule="exact"/>
+        <w:ind w:left="420" w:leftChars="0" w:right="0" w:rightChars="0"/>
+        <w:jc w:val="both"/>
+        <w:textAlignment w:val="auto"/>
+        <w:outlineLvl w:val="9"/>
+        <w:rPr>
+          <w:rFonts w:hint="eastAsia" w:ascii="微软雅黑" w:hAnsi="微软雅黑" w:eastAsia="微软雅黑" w:cs="微软雅黑"/>
+          <w:b w:val="0"/>
+          <w:bCs w:val="0"/>
+          <w:lang w:val="en-US" w:eastAsia="zh-CN"/>
+        </w:rPr>
+      </w:pPr>
+      <w:r>
+        <w:rPr>
+          <w:rFonts w:hint="eastAsia" w:ascii="微软雅黑" w:hAnsi="微软雅黑" w:eastAsia="微软雅黑" w:cs="微软雅黑"/>
+          <w:b w:val="0"/>
+          <w:bCs w:val="0"/>
+          <w:lang w:val="en-US" w:eastAsia="zh-CN"/>
+        </w:rPr>
+        <w:t>git checkout &lt;branch&gt;  #切换到指定分支</w:t>
+      </w:r>
+    </w:p>
+    <w:p>
+      <w:pPr>
+        <w:keepNext w:val="0"/>
+        <w:keepLines w:val="0"/>
+        <w:pageBreakBefore w:val="0"/>
+        <w:widowControl w:val="0"/>
+        <w:numPr>
+          <w:numId w:val="0"/>
+        </w:numPr>
+        <w:kinsoku/>
+        <w:wordWrap/>
+        <w:overflowPunct/>
+        <w:topLinePunct w:val="0"/>
+        <w:autoSpaceDE/>
+        <w:autoSpaceDN/>
+        <w:bidi w:val="0"/>
+        <w:adjustRightInd/>
+        <w:snapToGrid/>
+        <w:spacing w:line="400" w:lineRule="exact"/>
+        <w:ind w:left="420" w:leftChars="0" w:right="0" w:rightChars="0"/>
+        <w:jc w:val="both"/>
+        <w:textAlignment w:val="auto"/>
+        <w:outlineLvl w:val="9"/>
+        <w:rPr>
+          <w:rFonts w:hint="eastAsia" w:ascii="微软雅黑" w:hAnsi="微软雅黑" w:eastAsia="微软雅黑" w:cs="微软雅黑"/>
+          <w:b w:val="0"/>
+          <w:bCs w:val="0"/>
+          <w:lang w:val="en-US" w:eastAsia="zh-CN"/>
+        </w:rPr>
+      </w:pPr>
+      <w:r>
+        <w:rPr>
+          <w:rFonts w:hint="eastAsia" w:ascii="微软雅黑" w:hAnsi="微软雅黑" w:eastAsia="微软雅黑" w:cs="微软雅黑"/>
+          <w:b w:val="0"/>
+          <w:bCs w:val="0"/>
+          <w:lang w:val="en-US" w:eastAsia="zh-CN"/>
+        </w:rPr>
+        <w:t>git checkout -b &lt;branch&gt;  #创建并切换到该分支</w:t>
+      </w:r>
+    </w:p>
+    <w:p>
+      <w:pPr>
+        <w:keepNext w:val="0"/>
+        <w:keepLines w:val="0"/>
+        <w:pageBreakBefore w:val="0"/>
+        <w:widowControl w:val="0"/>
+        <w:numPr>
+          <w:numId w:val="0"/>
+        </w:numPr>
+        <w:kinsoku/>
+        <w:wordWrap/>
+        <w:overflowPunct/>
+        <w:topLinePunct w:val="0"/>
+        <w:autoSpaceDE/>
+        <w:autoSpaceDN/>
+        <w:bidi w:val="0"/>
+        <w:adjustRightInd/>
+        <w:snapToGrid/>
+        <w:spacing w:line="400" w:lineRule="exact"/>
+        <w:ind w:left="420" w:leftChars="0" w:right="0" w:rightChars="0"/>
+        <w:jc w:val="both"/>
+        <w:textAlignment w:val="auto"/>
+        <w:outlineLvl w:val="9"/>
+        <w:rPr>
+          <w:rFonts w:hint="eastAsia" w:ascii="微软雅黑" w:hAnsi="微软雅黑" w:eastAsia="微软雅黑" w:cs="微软雅黑"/>
+          <w:b w:val="0"/>
+          <w:bCs w:val="0"/>
+          <w:lang w:val="en-US" w:eastAsia="zh-CN"/>
+        </w:rPr>
+      </w:pPr>
+      <w:r>
+        <w:rPr>
+          <w:rFonts w:hint="eastAsia" w:ascii="微软雅黑" w:hAnsi="微软雅黑" w:eastAsia="微软雅黑" w:cs="微软雅黑"/>
+          <w:b w:val="0"/>
+          <w:bCs w:val="0"/>
+          <w:lang w:val="en-US" w:eastAsia="zh-CN"/>
+        </w:rPr>
+        <w:t>git branch  #查看现有分支</w:t>
+      </w:r>
+    </w:p>
+    <w:p>
+      <w:pPr>
+        <w:keepNext w:val="0"/>
+        <w:keepLines w:val="0"/>
+        <w:pageBreakBefore w:val="0"/>
+        <w:widowControl w:val="0"/>
+        <w:numPr>
+          <w:numId w:val="0"/>
+        </w:numPr>
+        <w:kinsoku/>
+        <w:wordWrap/>
+        <w:overflowPunct/>
+        <w:topLinePunct w:val="0"/>
+        <w:autoSpaceDE/>
+        <w:autoSpaceDN/>
+        <w:bidi w:val="0"/>
+        <w:adjustRightInd/>
+        <w:snapToGrid/>
+        <w:spacing w:line="400" w:lineRule="exact"/>
+        <w:ind w:left="420" w:leftChars="0" w:right="0" w:rightChars="0"/>
+        <w:jc w:val="both"/>
+        <w:textAlignment w:val="auto"/>
+        <w:outlineLvl w:val="9"/>
+        <w:rPr>
+          <w:rFonts w:hint="eastAsia" w:ascii="微软雅黑" w:hAnsi="微软雅黑" w:eastAsia="微软雅黑" w:cs="微软雅黑"/>
+          <w:b w:val="0"/>
+          <w:bCs w:val="0"/>
+          <w:lang w:val="en-US" w:eastAsia="zh-CN"/>
+        </w:rPr>
+      </w:pPr>
+      <w:r>
+        <w:rPr>
+          <w:rFonts w:hint="eastAsia" w:ascii="微软雅黑" w:hAnsi="微软雅黑" w:eastAsia="微软雅黑" w:cs="微软雅黑"/>
+          <w:b w:val="0"/>
+          <w:bCs w:val="0"/>
+          <w:lang w:val="en-US" w:eastAsia="zh-CN"/>
+        </w:rPr>
+        <w:t>git branch -d &lt;branch&gt;  #删除指定分支</w:t>
+      </w:r>
+    </w:p>
+    <w:p>
+      <w:pPr>
+        <w:keepNext w:val="0"/>
+        <w:keepLines w:val="0"/>
+        <w:pageBreakBefore w:val="0"/>
+        <w:widowControl w:val="0"/>
+        <w:numPr>
+          <w:numId w:val="0"/>
+        </w:numPr>
+        <w:kinsoku/>
+        <w:wordWrap/>
+        <w:overflowPunct/>
+        <w:topLinePunct w:val="0"/>
+        <w:autoSpaceDE/>
+        <w:autoSpaceDN/>
+        <w:bidi w:val="0"/>
+        <w:adjustRightInd/>
+        <w:snapToGrid/>
+        <w:spacing w:line="400" w:lineRule="exact"/>
+        <w:ind w:left="420" w:leftChars="0" w:right="0" w:rightChars="0"/>
+        <w:jc w:val="both"/>
+        <w:textAlignment w:val="auto"/>
+        <w:outlineLvl w:val="9"/>
+        <w:rPr>
+          <w:rFonts w:hint="eastAsia" w:ascii="微软雅黑" w:hAnsi="微软雅黑" w:eastAsia="微软雅黑" w:cs="微软雅黑"/>
+          <w:b w:val="0"/>
+          <w:bCs w:val="0"/>
+          <w:lang w:val="en-US" w:eastAsia="zh-CN"/>
+        </w:rPr>
+      </w:pPr>
+      <w:r>
+        <w:rPr>
+          <w:rFonts w:hint="eastAsia" w:ascii="微软雅黑" w:hAnsi="微软雅黑" w:eastAsia="微软雅黑" w:cs="微软雅黑"/>
+          <w:b w:val="0"/>
+          <w:bCs w:val="0"/>
+          <w:lang w:val="en-US" w:eastAsia="zh-CN"/>
+        </w:rPr>
+        <w:t>git branch --set-upstream &lt;branch_local&gt; &lt;branch_remote&gt;  #指定本地分支与远程分支的链接</w:t>
+      </w:r>
+    </w:p>
+    <w:p>
+      <w:pPr>
+        <w:keepNext w:val="0"/>
+        <w:keepLines w:val="0"/>
+        <w:pageBreakBefore w:val="0"/>
+        <w:widowControl w:val="0"/>
+        <w:numPr>
+          <w:numId w:val="0"/>
+        </w:numPr>
+        <w:kinsoku/>
+        <w:wordWrap/>
+        <w:overflowPunct/>
+        <w:topLinePunct w:val="0"/>
+        <w:autoSpaceDE/>
+        <w:autoSpaceDN/>
+        <w:bidi w:val="0"/>
+        <w:adjustRightInd/>
+        <w:snapToGrid/>
+        <w:spacing w:line="400" w:lineRule="exact"/>
+        <w:ind w:left="420" w:leftChars="0" w:right="0" w:rightChars="0"/>
+        <w:jc w:val="both"/>
+        <w:textAlignment w:val="auto"/>
+        <w:outlineLvl w:val="9"/>
+        <w:rPr>
+          <w:rFonts w:hint="eastAsia" w:ascii="微软雅黑" w:hAnsi="微软雅黑" w:eastAsia="微软雅黑" w:cs="微软雅黑"/>
+          <w:b w:val="0"/>
+          <w:bCs w:val="0"/>
+          <w:lang w:val="en-US" w:eastAsia="zh-CN"/>
+        </w:rPr>
+      </w:pPr>
+      <w:r>
+        <w:rPr>
+          <w:rFonts w:hint="eastAsia" w:ascii="微软雅黑" w:hAnsi="微软雅黑" w:eastAsia="微软雅黑" w:cs="微软雅黑"/>
+          <w:b w:val="0"/>
+          <w:bCs w:val="0"/>
+          <w:lang w:val="en-US" w:eastAsia="zh-CN"/>
+        </w:rPr>
+        <w:t>git merge &lt;branch&gt;  #合并指定分支到当前分支</w:t>
+      </w:r>
+    </w:p>
+    <w:p>
+      <w:pPr>
+        <w:keepNext w:val="0"/>
+        <w:keepLines w:val="0"/>
+        <w:pageBreakBefore w:val="0"/>
+        <w:widowControl w:val="0"/>
+        <w:numPr>
+          <w:numId w:val="0"/>
+        </w:numPr>
+        <w:kinsoku/>
+        <w:wordWrap/>
+        <w:overflowPunct/>
+        <w:topLinePunct w:val="0"/>
+        <w:autoSpaceDE/>
+        <w:autoSpaceDN/>
+        <w:bidi w:val="0"/>
+        <w:adjustRightInd/>
+        <w:snapToGrid/>
+        <w:spacing w:line="400" w:lineRule="exact"/>
+        <w:ind w:left="420" w:leftChars="0" w:right="0" w:rightChars="0"/>
+        <w:jc w:val="both"/>
+        <w:textAlignment w:val="auto"/>
+        <w:outlineLvl w:val="9"/>
+        <w:rPr>
+          <w:rFonts w:hint="eastAsia" w:ascii="微软雅黑" w:hAnsi="微软雅黑" w:eastAsia="微软雅黑" w:cs="微软雅黑"/>
+          <w:b w:val="0"/>
+          <w:bCs w:val="0"/>
+          <w:lang w:val="en-US" w:eastAsia="zh-CN"/>
+        </w:rPr>
+      </w:pPr>
+      <w:r>
+        <w:rPr>
+          <w:rFonts w:hint="eastAsia" w:ascii="微软雅黑" w:hAnsi="微软雅黑" w:eastAsia="微软雅黑" w:cs="微软雅黑"/>
+          <w:b w:val="0"/>
+          <w:bCs w:val="0"/>
+          <w:lang w:val="en-US" w:eastAsia="zh-CN"/>
+        </w:rPr>
+        <w:t xml:space="preserve">          --no-ff &lt;branch&gt;  #禁用快速合并</w:t>
+      </w:r>
+    </w:p>
+    <w:p>
+      <w:pPr>
+        <w:keepNext w:val="0"/>
+        <w:keepLines w:val="0"/>
+        <w:pageBreakBefore w:val="0"/>
+        <w:widowControl w:val="0"/>
+        <w:numPr>
+          <w:numId w:val="0"/>
+        </w:numPr>
+        <w:kinsoku/>
+        <w:wordWrap/>
+        <w:overflowPunct/>
+        <w:topLinePunct w:val="0"/>
+        <w:autoSpaceDE/>
+        <w:autoSpaceDN/>
+        <w:bidi w:val="0"/>
+        <w:adjustRightInd/>
+        <w:snapToGrid/>
+        <w:spacing w:line="400" w:lineRule="exact"/>
+        <w:ind w:left="420" w:leftChars="0" w:right="0" w:rightChars="0"/>
+        <w:jc w:val="both"/>
+        <w:textAlignment w:val="auto"/>
+        <w:outlineLvl w:val="9"/>
+        <w:rPr>
+          <w:rFonts w:hint="eastAsia" w:ascii="微软雅黑" w:hAnsi="微软雅黑" w:eastAsia="微软雅黑" w:cs="微软雅黑"/>
+          <w:b w:val="0"/>
+          <w:bCs w:val="0"/>
+          <w:lang w:val="en-US" w:eastAsia="zh-CN"/>
+        </w:rPr>
+      </w:pPr>
+      <w:r>
+        <w:rPr>
+          <w:rFonts w:hint="eastAsia" w:ascii="微软雅黑" w:hAnsi="微软雅黑" w:eastAsia="微软雅黑" w:cs="微软雅黑"/>
+          <w:b w:val="0"/>
+          <w:bCs w:val="0"/>
+          <w:lang w:val="en-US" w:eastAsia="zh-CN"/>
+        </w:rPr>
+        <w:t>git merge --no-ff -m "提交说明" &lt;branch&gt;  #普通方式合并，并附提交说明</w:t>
+      </w:r>
+    </w:p>
+    <w:p>
+      <w:pPr>
+        <w:keepNext w:val="0"/>
+        <w:keepLines w:val="0"/>
+        <w:pageBreakBefore w:val="0"/>
+        <w:widowControl w:val="0"/>
+        <w:numPr>
+          <w:numId w:val="0"/>
+        </w:numPr>
+        <w:kinsoku/>
+        <w:wordWrap/>
+        <w:overflowPunct/>
+        <w:topLinePunct w:val="0"/>
+        <w:autoSpaceDE/>
+        <w:autoSpaceDN/>
+        <w:bidi w:val="0"/>
+        <w:adjustRightInd/>
+        <w:snapToGrid/>
+        <w:spacing w:line="400" w:lineRule="exact"/>
+        <w:ind w:left="420" w:leftChars="0" w:right="0" w:rightChars="0"/>
+        <w:jc w:val="both"/>
+        <w:textAlignment w:val="auto"/>
+        <w:outlineLvl w:val="9"/>
+        <w:rPr>
+          <w:rFonts w:hint="eastAsia" w:ascii="微软雅黑" w:hAnsi="微软雅黑" w:eastAsia="微软雅黑" w:cs="微软雅黑"/>
+          <w:b w:val="0"/>
+          <w:bCs w:val="0"/>
+          <w:lang w:val="en-US" w:eastAsia="zh-CN"/>
+        </w:rPr>
+      </w:pPr>
+      <w:r>
+        <w:rPr>
+          <w:rFonts w:hint="eastAsia" w:ascii="微软雅黑" w:hAnsi="微软雅黑" w:eastAsia="微软雅黑" w:cs="微软雅黑"/>
+          <w:b w:val="0"/>
+          <w:bCs w:val="0"/>
+          <w:lang w:val="en-US" w:eastAsia="zh-CN"/>
+        </w:rPr>
+        <w:t>git stash  #保存当前工作环境（包括工作区和暂存区）</w:t>
+      </w:r>
+    </w:p>
+    <w:p>
+      <w:pPr>
+        <w:keepNext w:val="0"/>
+        <w:keepLines w:val="0"/>
+        <w:pageBreakBefore w:val="0"/>
+        <w:widowControl w:val="0"/>
+        <w:numPr>
+          <w:numId w:val="0"/>
+        </w:numPr>
+        <w:kinsoku/>
+        <w:wordWrap/>
+        <w:overflowPunct/>
+        <w:topLinePunct w:val="0"/>
+        <w:autoSpaceDE/>
+        <w:autoSpaceDN/>
+        <w:bidi w:val="0"/>
+        <w:adjustRightInd/>
+        <w:snapToGrid/>
+        <w:spacing w:line="400" w:lineRule="exact"/>
+        <w:ind w:left="420" w:leftChars="0" w:right="0" w:rightChars="0"/>
+        <w:jc w:val="both"/>
+        <w:textAlignment w:val="auto"/>
+        <w:outlineLvl w:val="9"/>
+        <w:rPr>
+          <w:rFonts w:hint="eastAsia" w:ascii="微软雅黑" w:hAnsi="微软雅黑" w:eastAsia="微软雅黑" w:cs="微软雅黑"/>
+          <w:b w:val="0"/>
+          <w:bCs w:val="0"/>
+          <w:lang w:val="en-US" w:eastAsia="zh-CN"/>
+        </w:rPr>
+      </w:pPr>
+      <w:r>
+        <w:rPr>
+          <w:rFonts w:hint="eastAsia" w:ascii="微软雅黑" w:hAnsi="微软雅黑" w:eastAsia="微软雅黑" w:cs="微软雅黑"/>
+          <w:b w:val="0"/>
+          <w:bCs w:val="0"/>
+          <w:lang w:val="en-US" w:eastAsia="zh-CN"/>
+        </w:rPr>
+        <w:t>git stash list  #查看保存的工作列表</w:t>
+      </w:r>
+    </w:p>
+    <w:p>
+      <w:pPr>
+        <w:keepNext w:val="0"/>
+        <w:keepLines w:val="0"/>
+        <w:pageBreakBefore w:val="0"/>
+        <w:widowControl w:val="0"/>
+        <w:numPr>
+          <w:numId w:val="0"/>
+        </w:numPr>
+        <w:kinsoku/>
+        <w:wordWrap/>
+        <w:overflowPunct/>
+        <w:topLinePunct w:val="0"/>
+        <w:autoSpaceDE/>
+        <w:autoSpaceDN/>
+        <w:bidi w:val="0"/>
+        <w:adjustRightInd/>
+        <w:snapToGrid/>
+        <w:spacing w:line="400" w:lineRule="exact"/>
+        <w:ind w:left="420" w:leftChars="0" w:right="0" w:rightChars="0"/>
+        <w:jc w:val="both"/>
+        <w:textAlignment w:val="auto"/>
+        <w:outlineLvl w:val="9"/>
+        <w:rPr>
+          <w:rFonts w:hint="eastAsia" w:ascii="微软雅黑" w:hAnsi="微软雅黑" w:eastAsia="微软雅黑" w:cs="微软雅黑"/>
+          <w:b w:val="0"/>
+          <w:bCs w:val="0"/>
+          <w:lang w:val="en-US" w:eastAsia="zh-CN"/>
+        </w:rPr>
+      </w:pPr>
+      <w:r>
+        <w:rPr>
+          <w:rFonts w:hint="eastAsia" w:ascii="微软雅黑" w:hAnsi="微软雅黑" w:eastAsia="微软雅黑" w:cs="微软雅黑"/>
+          <w:b w:val="0"/>
+          <w:bCs w:val="0"/>
+          <w:lang w:val="en-US" w:eastAsia="zh-CN"/>
+        </w:rPr>
+        <w:t>git stash apply [stash@{X}]  #恢复工作状态，但不删除stash内容</w:t>
+      </w:r>
+    </w:p>
+    <w:p>
+      <w:pPr>
+        <w:keepNext w:val="0"/>
+        <w:keepLines w:val="0"/>
+        <w:pageBreakBefore w:val="0"/>
+        <w:widowControl w:val="0"/>
+        <w:numPr>
+          <w:numId w:val="0"/>
+        </w:numPr>
+        <w:kinsoku/>
+        <w:wordWrap/>
+        <w:overflowPunct/>
+        <w:topLinePunct w:val="0"/>
+        <w:autoSpaceDE/>
+        <w:autoSpaceDN/>
+        <w:bidi w:val="0"/>
+        <w:adjustRightInd/>
+        <w:snapToGrid/>
+        <w:spacing w:line="400" w:lineRule="exact"/>
+        <w:ind w:left="420" w:leftChars="0" w:right="0" w:rightChars="0"/>
+        <w:jc w:val="both"/>
+        <w:textAlignment w:val="auto"/>
+        <w:outlineLvl w:val="9"/>
+        <w:rPr>
+          <w:rFonts w:hint="eastAsia" w:ascii="微软雅黑" w:hAnsi="微软雅黑" w:eastAsia="微软雅黑" w:cs="微软雅黑"/>
+          <w:b w:val="0"/>
+          <w:bCs w:val="0"/>
+          <w:lang w:val="en-US" w:eastAsia="zh-CN"/>
+        </w:rPr>
+      </w:pPr>
+      <w:r>
+        <w:rPr>
+          <w:rFonts w:hint="eastAsia" w:ascii="微软雅黑" w:hAnsi="微软雅黑" w:eastAsia="微软雅黑" w:cs="微软雅黑"/>
+          <w:b w:val="0"/>
+          <w:bCs w:val="0"/>
+          <w:lang w:val="en-US" w:eastAsia="zh-CN"/>
+        </w:rPr>
+        <w:t>git stash pop [stash@{X}]  #恢复工作状态，并删除stash内容</w:t>
+      </w:r>
+    </w:p>
+    <w:p>
+      <w:pPr>
+        <w:keepNext w:val="0"/>
+        <w:keepLines w:val="0"/>
+        <w:pageBreakBefore w:val="0"/>
+        <w:widowControl w:val="0"/>
+        <w:numPr>
+          <w:numId w:val="0"/>
+        </w:numPr>
+        <w:kinsoku/>
+        <w:wordWrap/>
+        <w:overflowPunct/>
+        <w:topLinePunct w:val="0"/>
+        <w:autoSpaceDE/>
+        <w:autoSpaceDN/>
+        <w:bidi w:val="0"/>
+        <w:adjustRightInd/>
+        <w:snapToGrid/>
+        <w:spacing w:line="400" w:lineRule="exact"/>
+        <w:ind w:left="420" w:leftChars="0" w:right="0" w:rightChars="0"/>
+        <w:jc w:val="both"/>
+        <w:textAlignment w:val="auto"/>
+        <w:outlineLvl w:val="9"/>
+        <w:rPr>
+          <w:rFonts w:hint="eastAsia" w:ascii="微软雅黑" w:hAnsi="微软雅黑" w:eastAsia="微软雅黑" w:cs="微软雅黑"/>
+          <w:b w:val="0"/>
+          <w:bCs w:val="0"/>
+          <w:lang w:val="en-US" w:eastAsia="zh-CN"/>
+        </w:rPr>
+      </w:pPr>
+      <w:r>
+        <w:rPr>
+          <w:rFonts w:hint="eastAsia" w:ascii="微软雅黑" w:hAnsi="微软雅黑" w:eastAsia="微软雅黑" w:cs="微软雅黑"/>
+          <w:b w:val="0"/>
+          <w:bCs w:val="0"/>
+          <w:lang w:val="en-US" w:eastAsia="zh-CN"/>
+        </w:rPr>
+        <w:t>git stash drop [stash@{X}]  #删除stash内容</w:t>
+      </w:r>
+    </w:p>
+    <w:p>
+      <w:pPr>
+        <w:keepNext w:val="0"/>
+        <w:keepLines w:val="0"/>
+        <w:pageBreakBefore w:val="0"/>
+        <w:widowControl w:val="0"/>
+        <w:numPr>
+          <w:numId w:val="0"/>
+        </w:numPr>
+        <w:kinsoku/>
+        <w:wordWrap/>
+        <w:overflowPunct/>
+        <w:topLinePunct w:val="0"/>
+        <w:autoSpaceDE/>
+        <w:autoSpaceDN/>
+        <w:bidi w:val="0"/>
+        <w:adjustRightInd/>
+        <w:snapToGrid/>
+        <w:spacing w:line="400" w:lineRule="exact"/>
+        <w:ind w:left="420" w:leftChars="0" w:right="0" w:rightChars="0"/>
+        <w:jc w:val="both"/>
+        <w:textAlignment w:val="auto"/>
+        <w:outlineLvl w:val="9"/>
+        <w:rPr>
+          <w:rFonts w:hint="eastAsia" w:ascii="微软雅黑" w:hAnsi="微软雅黑" w:eastAsia="微软雅黑" w:cs="微软雅黑"/>
+          <w:b w:val="0"/>
+          <w:bCs w:val="0"/>
+          <w:lang w:val="en-US" w:eastAsia="zh-CN"/>
+        </w:rPr>
+      </w:pPr>
+      <w:r>
+        <w:rPr>
+          <w:rFonts w:hint="eastAsia" w:ascii="微软雅黑" w:hAnsi="微软雅黑" w:eastAsia="微软雅黑" w:cs="微软雅黑"/>
+          <w:b w:val="0"/>
+          <w:bCs w:val="0"/>
+          <w:lang w:val="en-US" w:eastAsia="zh-CN"/>
+        </w:rPr>
+        <w:t>git branch -D &lt;branch&gt;  #强制删除分支（常用于未合并的分支）</w:t>
+      </w:r>
+    </w:p>
+    <w:p>
+      <w:pPr>
+        <w:keepNext w:val="0"/>
+        <w:keepLines w:val="0"/>
+        <w:pageBreakBefore w:val="0"/>
+        <w:widowControl w:val="0"/>
+        <w:numPr>
+          <w:numId w:val="0"/>
+        </w:numPr>
+        <w:kinsoku/>
+        <w:wordWrap/>
+        <w:overflowPunct/>
+        <w:topLinePunct w:val="0"/>
+        <w:autoSpaceDE/>
+        <w:autoSpaceDN/>
+        <w:bidi w:val="0"/>
+        <w:adjustRightInd/>
+        <w:snapToGrid/>
+        <w:spacing w:line="400" w:lineRule="exact"/>
+        <w:ind w:left="420" w:leftChars="0" w:right="0" w:rightChars="0"/>
+        <w:jc w:val="both"/>
+        <w:textAlignment w:val="auto"/>
+        <w:outlineLvl w:val="9"/>
+        <w:rPr>
+          <w:rFonts w:hint="eastAsia" w:ascii="微软雅黑" w:hAnsi="微软雅黑" w:eastAsia="微软雅黑" w:cs="微软雅黑"/>
+          <w:b w:val="0"/>
+          <w:bCs w:val="0"/>
+          <w:lang w:val="en-US" w:eastAsia="zh-CN"/>
+        </w:rPr>
+      </w:pPr>
+      <w:r>
+        <w:rPr>
+          <w:rFonts w:hint="eastAsia" w:ascii="微软雅黑" w:hAnsi="微软雅黑" w:eastAsia="微软雅黑" w:cs="微软雅黑"/>
+          <w:b w:val="0"/>
+          <w:bCs w:val="0"/>
+          <w:lang w:val="en-US" w:eastAsia="zh-CN"/>
+        </w:rPr>
+        <w:t>HEAD不是直接指向提交点，而是指向分支，分支再指向提交点</w:t>
+      </w:r>
+    </w:p>
+    <w:p>
+      <w:pPr>
+        <w:keepNext w:val="0"/>
+        <w:keepLines w:val="0"/>
+        <w:pageBreakBefore w:val="0"/>
+        <w:widowControl w:val="0"/>
+        <w:numPr>
+          <w:numId w:val="0"/>
+        </w:numPr>
+        <w:kinsoku/>
+        <w:wordWrap/>
+        <w:overflowPunct/>
+        <w:topLinePunct w:val="0"/>
+        <w:autoSpaceDE/>
+        <w:autoSpaceDN/>
+        <w:bidi w:val="0"/>
+        <w:adjustRightInd/>
+        <w:snapToGrid/>
+        <w:spacing w:line="400" w:lineRule="exact"/>
+        <w:ind w:left="420" w:leftChars="0" w:right="0" w:rightChars="0"/>
+        <w:jc w:val="both"/>
+        <w:textAlignment w:val="auto"/>
+        <w:outlineLvl w:val="9"/>
+        <w:rPr>
+          <w:rFonts w:hint="eastAsia" w:ascii="微软雅黑" w:hAnsi="微软雅黑" w:eastAsia="微软雅黑" w:cs="微软雅黑"/>
+          <w:b w:val="0"/>
+          <w:bCs w:val="0"/>
+          <w:lang w:val="en-US" w:eastAsia="zh-CN"/>
+        </w:rPr>
+      </w:pPr>
+    </w:p>
+    <w:p>
+      <w:pPr>
+        <w:keepNext w:val="0"/>
+        <w:keepLines w:val="0"/>
+        <w:pageBreakBefore w:val="0"/>
+        <w:widowControl w:val="0"/>
+        <w:numPr>
+          <w:numId w:val="0"/>
+        </w:numPr>
+        <w:kinsoku/>
+        <w:wordWrap/>
+        <w:overflowPunct/>
+        <w:topLinePunct w:val="0"/>
+        <w:autoSpaceDE/>
+        <w:autoSpaceDN/>
+        <w:bidi w:val="0"/>
+        <w:adjustRightInd/>
+        <w:snapToGrid/>
+        <w:spacing w:line="400" w:lineRule="exact"/>
+        <w:ind w:left="420" w:leftChars="0" w:right="0" w:rightChars="0"/>
+        <w:jc w:val="both"/>
+        <w:textAlignment w:val="auto"/>
+        <w:outlineLvl w:val="9"/>
+        <w:rPr>
+          <w:rFonts w:hint="eastAsia" w:ascii="微软雅黑" w:hAnsi="微软雅黑" w:eastAsia="微软雅黑" w:cs="微软雅黑"/>
+          <w:b/>
+          <w:bCs/>
+          <w:lang w:val="en-US" w:eastAsia="zh-CN"/>
+        </w:rPr>
+      </w:pPr>
+      <w:r>
+        <w:rPr>
+          <w:rFonts w:hint="eastAsia" w:ascii="微软雅黑" w:hAnsi="微软雅黑" w:eastAsia="微软雅黑" w:cs="微软雅黑"/>
+          <w:b/>
+          <w:bCs/>
+          <w:lang w:val="en-US" w:eastAsia="zh-CN"/>
+        </w:rPr>
+        <w:t>多人协作</w:t>
+      </w:r>
+    </w:p>
+    <w:p>
+      <w:pPr>
+        <w:keepNext w:val="0"/>
+        <w:keepLines w:val="0"/>
+        <w:pageBreakBefore w:val="0"/>
+        <w:widowControl w:val="0"/>
+        <w:numPr>
+          <w:numId w:val="0"/>
+        </w:numPr>
+        <w:kinsoku/>
+        <w:wordWrap/>
+        <w:overflowPunct/>
+        <w:topLinePunct w:val="0"/>
+        <w:autoSpaceDE/>
+        <w:autoSpaceDN/>
+        <w:bidi w:val="0"/>
+        <w:adjustRightInd/>
+        <w:snapToGrid/>
+        <w:spacing w:line="400" w:lineRule="exact"/>
+        <w:ind w:left="420" w:leftChars="0" w:right="0" w:rightChars="0"/>
+        <w:jc w:val="both"/>
+        <w:textAlignment w:val="auto"/>
+        <w:outlineLvl w:val="9"/>
+        <w:rPr>
+          <w:rFonts w:hint="eastAsia" w:ascii="微软雅黑" w:hAnsi="微软雅黑" w:eastAsia="微软雅黑" w:cs="微软雅黑"/>
+          <w:b w:val="0"/>
+          <w:bCs w:val="0"/>
+          <w:lang w:val="en-US" w:eastAsia="zh-CN"/>
+        </w:rPr>
+      </w:pPr>
+      <w:r>
+        <w:rPr>
+          <w:rFonts w:hint="eastAsia" w:ascii="微软雅黑" w:hAnsi="微软雅黑" w:eastAsia="微软雅黑" w:cs="微软雅黑"/>
+          <w:b w:val="0"/>
+          <w:bCs w:val="0"/>
+          <w:lang w:val="en-US" w:eastAsia="zh-CN"/>
+        </w:rPr>
+        <w:t>##error: failed to push some refs to ...</w:t>
+      </w:r>
+    </w:p>
+    <w:p>
+      <w:pPr>
+        <w:keepNext w:val="0"/>
+        <w:keepLines w:val="0"/>
+        <w:pageBreakBefore w:val="0"/>
+        <w:widowControl w:val="0"/>
+        <w:numPr>
+          <w:numId w:val="0"/>
+        </w:numPr>
+        <w:kinsoku/>
+        <w:wordWrap/>
+        <w:overflowPunct/>
+        <w:topLinePunct w:val="0"/>
+        <w:autoSpaceDE/>
+        <w:autoSpaceDN/>
+        <w:bidi w:val="0"/>
+        <w:adjustRightInd/>
+        <w:snapToGrid/>
+        <w:spacing w:line="400" w:lineRule="exact"/>
+        <w:ind w:left="420" w:leftChars="0" w:right="0" w:rightChars="0"/>
+        <w:jc w:val="both"/>
+        <w:textAlignment w:val="auto"/>
+        <w:outlineLvl w:val="9"/>
+        <w:rPr>
+          <w:rFonts w:hint="eastAsia" w:ascii="微软雅黑" w:hAnsi="微软雅黑" w:eastAsia="微软雅黑" w:cs="微软雅黑"/>
+          <w:b w:val="0"/>
+          <w:bCs w:val="0"/>
+          <w:lang w:val="en-US" w:eastAsia="zh-CN"/>
+        </w:rPr>
+      </w:pPr>
+      <w:r>
+        <w:rPr>
+          <w:rFonts w:hint="eastAsia" w:ascii="微软雅黑" w:hAnsi="微软雅黑" w:eastAsia="微软雅黑" w:cs="微软雅黑"/>
+          <w:b w:val="0"/>
+          <w:bCs w:val="0"/>
+          <w:lang w:val="en-US" w:eastAsia="zh-CN"/>
+        </w:rPr>
+        <w:t>1. git pull 远程库</w:t>
+      </w:r>
+    </w:p>
+    <w:p>
+      <w:pPr>
+        <w:keepNext w:val="0"/>
+        <w:keepLines w:val="0"/>
+        <w:pageBreakBefore w:val="0"/>
+        <w:widowControl w:val="0"/>
+        <w:numPr>
+          <w:numId w:val="0"/>
+        </w:numPr>
+        <w:kinsoku/>
+        <w:wordWrap/>
+        <w:overflowPunct/>
+        <w:topLinePunct w:val="0"/>
+        <w:autoSpaceDE/>
+        <w:autoSpaceDN/>
+        <w:bidi w:val="0"/>
+        <w:adjustRightInd/>
+        <w:snapToGrid/>
+        <w:spacing w:line="400" w:lineRule="exact"/>
+        <w:ind w:left="420" w:leftChars="0" w:right="0" w:rightChars="0"/>
+        <w:jc w:val="both"/>
+        <w:textAlignment w:val="auto"/>
+        <w:outlineLvl w:val="9"/>
+        <w:rPr>
+          <w:rFonts w:hint="eastAsia" w:ascii="微软雅黑" w:hAnsi="微软雅黑" w:eastAsia="微软雅黑" w:cs="微软雅黑"/>
+          <w:b w:val="0"/>
+          <w:bCs w:val="0"/>
+          <w:lang w:val="en-US" w:eastAsia="zh-CN"/>
+        </w:rPr>
+      </w:pPr>
+      <w:r>
+        <w:rPr>
+          <w:rFonts w:hint="eastAsia" w:ascii="微软雅黑" w:hAnsi="微软雅黑" w:eastAsia="微软雅黑" w:cs="微软雅黑"/>
+          <w:b w:val="0"/>
+          <w:bCs w:val="0"/>
+          <w:lang w:val="en-US" w:eastAsia="zh-CN"/>
+        </w:rPr>
+        <w:t>2. 解决冲突（若有），再push</w:t>
+      </w:r>
+    </w:p>
+    <w:p>
+      <w:pPr>
+        <w:keepNext w:val="0"/>
+        <w:keepLines w:val="0"/>
+        <w:pageBreakBefore w:val="0"/>
+        <w:widowControl w:val="0"/>
+        <w:numPr>
+          <w:numId w:val="0"/>
+        </w:numPr>
+        <w:kinsoku/>
+        <w:wordWrap/>
+        <w:overflowPunct/>
+        <w:topLinePunct w:val="0"/>
+        <w:autoSpaceDE/>
+        <w:autoSpaceDN/>
+        <w:bidi w:val="0"/>
+        <w:adjustRightInd/>
+        <w:snapToGrid/>
+        <w:spacing w:line="400" w:lineRule="exact"/>
+        <w:ind w:left="420" w:leftChars="0" w:right="0" w:rightChars="0"/>
+        <w:jc w:val="both"/>
+        <w:textAlignment w:val="auto"/>
+        <w:outlineLvl w:val="9"/>
+        <w:rPr>
+          <w:rFonts w:hint="eastAsia" w:ascii="微软雅黑" w:hAnsi="微软雅黑" w:eastAsia="微软雅黑" w:cs="微软雅黑"/>
+          <w:b w:val="0"/>
+          <w:bCs w:val="0"/>
+          <w:lang w:val="en-US" w:eastAsia="zh-CN"/>
+        </w:rPr>
+      </w:pPr>
+    </w:p>
+    <w:p>
+      <w:pPr>
+        <w:keepNext w:val="0"/>
+        <w:keepLines w:val="0"/>
+        <w:pageBreakBefore w:val="0"/>
+        <w:widowControl w:val="0"/>
+        <w:numPr>
+          <w:numId w:val="0"/>
+        </w:numPr>
+        <w:kinsoku/>
+        <w:wordWrap/>
+        <w:overflowPunct/>
+        <w:topLinePunct w:val="0"/>
+        <w:autoSpaceDE/>
+        <w:autoSpaceDN/>
+        <w:bidi w:val="0"/>
+        <w:adjustRightInd/>
+        <w:snapToGrid/>
+        <w:spacing w:line="400" w:lineRule="exact"/>
+        <w:ind w:left="420" w:leftChars="0" w:right="0" w:rightChars="0"/>
+        <w:jc w:val="both"/>
+        <w:textAlignment w:val="auto"/>
+        <w:outlineLvl w:val="9"/>
+        <w:rPr>
+          <w:rFonts w:hint="eastAsia" w:ascii="微软雅黑" w:hAnsi="微软雅黑" w:eastAsia="微软雅黑" w:cs="微软雅黑"/>
+          <w:b/>
+          <w:bCs/>
+          <w:lang w:val="en-US" w:eastAsia="zh-CN"/>
+        </w:rPr>
+      </w:pPr>
+      <w:r>
+        <w:rPr>
+          <w:rFonts w:hint="eastAsia" w:ascii="微软雅黑" w:hAnsi="微软雅黑" w:eastAsia="微软雅黑" w:cs="微软雅黑"/>
+          <w:b/>
+          <w:bCs/>
+          <w:lang w:val="en-US" w:eastAsia="zh-CN"/>
+        </w:rPr>
+        <w:t>标签管理：</w:t>
+      </w:r>
+    </w:p>
+    <w:p>
+      <w:pPr>
+        <w:keepNext w:val="0"/>
+        <w:keepLines w:val="0"/>
+        <w:pageBreakBefore w:val="0"/>
+        <w:widowControl w:val="0"/>
+        <w:numPr>
+          <w:numId w:val="0"/>
+        </w:numPr>
+        <w:kinsoku/>
+        <w:wordWrap/>
+        <w:overflowPunct/>
+        <w:topLinePunct w:val="0"/>
+        <w:autoSpaceDE/>
+        <w:autoSpaceDN/>
+        <w:bidi w:val="0"/>
+        <w:adjustRightInd/>
+        <w:snapToGrid/>
+        <w:spacing w:line="400" w:lineRule="exact"/>
+        <w:ind w:left="420" w:leftChars="0" w:right="0" w:rightChars="0"/>
+        <w:jc w:val="both"/>
+        <w:textAlignment w:val="auto"/>
+        <w:outlineLvl w:val="9"/>
+        <w:rPr>
+          <w:rFonts w:hint="eastAsia" w:ascii="微软雅黑" w:hAnsi="微软雅黑" w:eastAsia="微软雅黑" w:cs="微软雅黑"/>
+          <w:b w:val="0"/>
+          <w:bCs w:val="0"/>
+          <w:lang w:val="en-US" w:eastAsia="zh-CN"/>
+        </w:rPr>
+      </w:pPr>
+      <w:r>
+        <w:rPr>
+          <w:rFonts w:hint="eastAsia" w:ascii="微软雅黑" w:hAnsi="微软雅黑" w:eastAsia="微软雅黑" w:cs="微软雅黑"/>
+          <w:b w:val="0"/>
+          <w:bCs w:val="0"/>
+          <w:lang w:val="en-US" w:eastAsia="zh-CN"/>
+        </w:rPr>
+        <w:t>git tag  #查看现有标签</w:t>
+      </w:r>
+    </w:p>
+    <w:p>
+      <w:pPr>
+        <w:keepNext w:val="0"/>
+        <w:keepLines w:val="0"/>
+        <w:pageBreakBefore w:val="0"/>
+        <w:widowControl w:val="0"/>
+        <w:numPr>
+          <w:numId w:val="0"/>
+        </w:numPr>
+        <w:kinsoku/>
+        <w:wordWrap/>
+        <w:overflowPunct/>
+        <w:topLinePunct w:val="0"/>
+        <w:autoSpaceDE/>
+        <w:autoSpaceDN/>
+        <w:bidi w:val="0"/>
+        <w:adjustRightInd/>
+        <w:snapToGrid/>
+        <w:spacing w:line="400" w:lineRule="exact"/>
+        <w:ind w:left="420" w:leftChars="0" w:right="0" w:rightChars="0"/>
+        <w:jc w:val="both"/>
+        <w:textAlignment w:val="auto"/>
+        <w:outlineLvl w:val="9"/>
+        <w:rPr>
+          <w:rFonts w:hint="eastAsia" w:ascii="微软雅黑" w:hAnsi="微软雅黑" w:eastAsia="微软雅黑" w:cs="微软雅黑"/>
+          <w:b w:val="0"/>
+          <w:bCs w:val="0"/>
+          <w:lang w:val="en-US" w:eastAsia="zh-CN"/>
+        </w:rPr>
+      </w:pPr>
+      <w:r>
+        <w:rPr>
+          <w:rFonts w:hint="eastAsia" w:ascii="微软雅黑" w:hAnsi="微软雅黑" w:eastAsia="微软雅黑" w:cs="微软雅黑"/>
+          <w:b w:val="0"/>
+          <w:bCs w:val="0"/>
+          <w:lang w:val="en-US" w:eastAsia="zh-CN"/>
+        </w:rPr>
+        <w:t>git tag &lt;tag_name&gt;  #给当前所在的commit打标签</w:t>
+      </w:r>
+    </w:p>
+    <w:p>
+      <w:pPr>
+        <w:keepNext w:val="0"/>
+        <w:keepLines w:val="0"/>
+        <w:pageBreakBefore w:val="0"/>
+        <w:widowControl w:val="0"/>
+        <w:numPr>
+          <w:numId w:val="0"/>
+        </w:numPr>
+        <w:kinsoku/>
+        <w:wordWrap/>
+        <w:overflowPunct/>
+        <w:topLinePunct w:val="0"/>
+        <w:autoSpaceDE/>
+        <w:autoSpaceDN/>
+        <w:bidi w:val="0"/>
+        <w:adjustRightInd/>
+        <w:snapToGrid/>
+        <w:spacing w:line="400" w:lineRule="exact"/>
+        <w:ind w:left="420" w:leftChars="0" w:right="0" w:rightChars="0"/>
+        <w:jc w:val="both"/>
+        <w:textAlignment w:val="auto"/>
+        <w:outlineLvl w:val="9"/>
+        <w:rPr>
+          <w:rFonts w:hint="eastAsia" w:ascii="微软雅黑" w:hAnsi="微软雅黑" w:eastAsia="微软雅黑" w:cs="微软雅黑"/>
+          <w:b w:val="0"/>
+          <w:bCs w:val="0"/>
+          <w:lang w:val="en-US" w:eastAsia="zh-CN"/>
+        </w:rPr>
+      </w:pPr>
+      <w:r>
+        <w:rPr>
+          <w:rFonts w:hint="eastAsia" w:ascii="微软雅黑" w:hAnsi="微软雅黑" w:eastAsia="微软雅黑" w:cs="微软雅黑"/>
+          <w:b w:val="0"/>
+          <w:bCs w:val="0"/>
+          <w:lang w:val="en-US" w:eastAsia="zh-CN"/>
+        </w:rPr>
+        <w:t>git tag &lt;tag_name&gt; &lt;commit_id&gt;  #给指定commit打标签</w:t>
+      </w:r>
+    </w:p>
+    <w:p>
+      <w:pPr>
+        <w:keepNext w:val="0"/>
+        <w:keepLines w:val="0"/>
+        <w:pageBreakBefore w:val="0"/>
+        <w:widowControl w:val="0"/>
+        <w:numPr>
+          <w:numId w:val="0"/>
+        </w:numPr>
+        <w:kinsoku/>
+        <w:wordWrap/>
+        <w:overflowPunct/>
+        <w:topLinePunct w:val="0"/>
+        <w:autoSpaceDE/>
+        <w:autoSpaceDN/>
+        <w:bidi w:val="0"/>
+        <w:adjustRightInd/>
+        <w:snapToGrid/>
+        <w:spacing w:line="400" w:lineRule="exact"/>
+        <w:ind w:left="420" w:leftChars="0" w:right="0" w:rightChars="0"/>
+        <w:jc w:val="both"/>
+        <w:textAlignment w:val="auto"/>
+        <w:outlineLvl w:val="9"/>
+        <w:rPr>
+          <w:rFonts w:hint="eastAsia" w:ascii="微软雅黑" w:hAnsi="微软雅黑" w:eastAsia="微软雅黑" w:cs="微软雅黑"/>
+          <w:b w:val="0"/>
+          <w:bCs w:val="0"/>
+          <w:lang w:val="en-US" w:eastAsia="zh-CN"/>
+        </w:rPr>
+      </w:pPr>
+      <w:r>
+        <w:rPr>
+          <w:rFonts w:hint="eastAsia" w:ascii="微软雅黑" w:hAnsi="微软雅黑" w:eastAsia="微软雅黑" w:cs="微软雅黑"/>
+          <w:b w:val="0"/>
+          <w:bCs w:val="0"/>
+          <w:lang w:val="en-US" w:eastAsia="zh-CN"/>
+        </w:rPr>
+        <w:t>git tag -a &lt;tag_name&gt; -m "标签说明" &lt;commit_id&gt;  #给指定commit打标签，并附说明</w:t>
+      </w:r>
+    </w:p>
+    <w:p>
+      <w:pPr>
+        <w:keepNext w:val="0"/>
+        <w:keepLines w:val="0"/>
+        <w:pageBreakBefore w:val="0"/>
+        <w:widowControl w:val="0"/>
+        <w:numPr>
+          <w:numId w:val="0"/>
+        </w:numPr>
+        <w:kinsoku/>
+        <w:wordWrap/>
+        <w:overflowPunct/>
+        <w:topLinePunct w:val="0"/>
+        <w:autoSpaceDE/>
+        <w:autoSpaceDN/>
+        <w:bidi w:val="0"/>
+        <w:adjustRightInd/>
+        <w:snapToGrid/>
+        <w:spacing w:line="400" w:lineRule="exact"/>
+        <w:ind w:left="420" w:leftChars="0" w:right="0" w:rightChars="0"/>
+        <w:jc w:val="both"/>
+        <w:textAlignment w:val="auto"/>
+        <w:outlineLvl w:val="9"/>
+        <w:rPr>
+          <w:rFonts w:hint="eastAsia" w:ascii="微软雅黑" w:hAnsi="微软雅黑" w:eastAsia="微软雅黑" w:cs="微软雅黑"/>
+          <w:b w:val="0"/>
+          <w:bCs w:val="0"/>
+          <w:lang w:val="en-US" w:eastAsia="zh-CN"/>
+        </w:rPr>
+      </w:pPr>
+      <w:r>
+        <w:rPr>
+          <w:rFonts w:hint="eastAsia" w:ascii="微软雅黑" w:hAnsi="微软雅黑" w:eastAsia="微软雅黑" w:cs="微软雅黑"/>
+          <w:b w:val="0"/>
+          <w:bCs w:val="0"/>
+          <w:lang w:val="en-US" w:eastAsia="zh-CN"/>
+        </w:rPr>
+        <w:t xml:space="preserve">        -s &lt;tag_name&gt; -m "标签说明" &lt;commit_id&gt;  #用gpg私钥签名</w:t>
+      </w:r>
+    </w:p>
+    <w:p>
+      <w:pPr>
+        <w:keepNext w:val="0"/>
+        <w:keepLines w:val="0"/>
+        <w:pageBreakBefore w:val="0"/>
+        <w:widowControl w:val="0"/>
+        <w:numPr>
+          <w:numId w:val="0"/>
+        </w:numPr>
+        <w:kinsoku/>
+        <w:wordWrap/>
+        <w:overflowPunct/>
+        <w:topLinePunct w:val="0"/>
+        <w:autoSpaceDE/>
+        <w:autoSpaceDN/>
+        <w:bidi w:val="0"/>
+        <w:adjustRightInd/>
+        <w:snapToGrid/>
+        <w:spacing w:line="400" w:lineRule="exact"/>
+        <w:ind w:left="420" w:leftChars="0" w:right="0" w:rightChars="0"/>
+        <w:jc w:val="both"/>
+        <w:textAlignment w:val="auto"/>
+        <w:outlineLvl w:val="9"/>
+        <w:rPr>
+          <w:rFonts w:hint="eastAsia" w:ascii="微软雅黑" w:hAnsi="微软雅黑" w:eastAsia="微软雅黑" w:cs="微软雅黑"/>
+          <w:b w:val="0"/>
+          <w:bCs w:val="0"/>
+          <w:lang w:val="en-US" w:eastAsia="zh-CN"/>
+        </w:rPr>
+      </w:pPr>
+      <w:r>
+        <w:rPr>
+          <w:rFonts w:hint="eastAsia" w:ascii="微软雅黑" w:hAnsi="微软雅黑" w:eastAsia="微软雅黑" w:cs="微软雅黑"/>
+          <w:b w:val="0"/>
+          <w:bCs w:val="0"/>
+          <w:lang w:val="en-US" w:eastAsia="zh-CN"/>
+        </w:rPr>
+        <w:t xml:space="preserve">        -d &lt;tag_name&gt;  #删除标签</w:t>
+      </w:r>
+    </w:p>
+    <w:p>
+      <w:pPr>
+        <w:keepNext w:val="0"/>
+        <w:keepLines w:val="0"/>
+        <w:pageBreakBefore w:val="0"/>
+        <w:widowControl w:val="0"/>
+        <w:numPr>
+          <w:numId w:val="0"/>
+        </w:numPr>
+        <w:kinsoku/>
+        <w:wordWrap/>
+        <w:overflowPunct/>
+        <w:topLinePunct w:val="0"/>
+        <w:autoSpaceDE/>
+        <w:autoSpaceDN/>
+        <w:bidi w:val="0"/>
+        <w:adjustRightInd/>
+        <w:snapToGrid/>
+        <w:spacing w:line="400" w:lineRule="exact"/>
+        <w:ind w:left="420" w:leftChars="0" w:right="0" w:rightChars="0"/>
+        <w:jc w:val="both"/>
+        <w:textAlignment w:val="auto"/>
+        <w:outlineLvl w:val="9"/>
+        <w:rPr>
+          <w:rFonts w:hint="eastAsia" w:ascii="微软雅黑" w:hAnsi="微软雅黑" w:eastAsia="微软雅黑" w:cs="微软雅黑"/>
+          <w:b w:val="0"/>
+          <w:bCs w:val="0"/>
+          <w:lang w:val="en-US" w:eastAsia="zh-CN"/>
+        </w:rPr>
+      </w:pPr>
+      <w:r>
+        <w:rPr>
+          <w:rFonts w:hint="eastAsia" w:ascii="微软雅黑" w:hAnsi="微软雅黑" w:eastAsia="微软雅黑" w:cs="微软雅黑"/>
+          <w:b w:val="0"/>
+          <w:bCs w:val="0"/>
+          <w:lang w:val="en-US" w:eastAsia="zh-CN"/>
+        </w:rPr>
+        <w:t>git show &lt;tag_name&gt;  #显示标签信息</w:t>
+      </w:r>
+    </w:p>
+    <w:p>
+      <w:pPr>
+        <w:keepNext w:val="0"/>
+        <w:keepLines w:val="0"/>
+        <w:pageBreakBefore w:val="0"/>
+        <w:widowControl w:val="0"/>
+        <w:numPr>
+          <w:numId w:val="0"/>
+        </w:numPr>
+        <w:kinsoku/>
+        <w:wordWrap/>
+        <w:overflowPunct/>
+        <w:topLinePunct w:val="0"/>
+        <w:autoSpaceDE/>
+        <w:autoSpaceDN/>
+        <w:bidi w:val="0"/>
+        <w:adjustRightInd/>
+        <w:snapToGrid/>
+        <w:spacing w:line="400" w:lineRule="exact"/>
+        <w:ind w:left="420" w:leftChars="0" w:right="0" w:rightChars="0"/>
+        <w:jc w:val="both"/>
+        <w:textAlignment w:val="auto"/>
+        <w:outlineLvl w:val="9"/>
+        <w:rPr>
+          <w:rFonts w:hint="eastAsia" w:ascii="微软雅黑" w:hAnsi="微软雅黑" w:eastAsia="微软雅黑" w:cs="微软雅黑"/>
+          <w:b w:val="0"/>
+          <w:bCs w:val="0"/>
+          <w:lang w:val="en-US" w:eastAsia="zh-CN"/>
+        </w:rPr>
+      </w:pPr>
+      <w:r>
+        <w:rPr>
+          <w:rFonts w:hint="eastAsia" w:ascii="微软雅黑" w:hAnsi="微软雅黑" w:eastAsia="微软雅黑" w:cs="微软雅黑"/>
+          <w:b w:val="0"/>
+          <w:bCs w:val="0"/>
+          <w:lang w:val="en-US" w:eastAsia="zh-CN"/>
+        </w:rPr>
+        <w:t>git push origin &lt;tag_name&gt;  #推送标签到远程库</w:t>
+      </w:r>
+    </w:p>
+    <w:p>
+      <w:pPr>
+        <w:keepNext w:val="0"/>
+        <w:keepLines w:val="0"/>
+        <w:pageBreakBefore w:val="0"/>
+        <w:widowControl w:val="0"/>
+        <w:numPr>
+          <w:numId w:val="0"/>
+        </w:numPr>
+        <w:kinsoku/>
+        <w:wordWrap/>
+        <w:overflowPunct/>
+        <w:topLinePunct w:val="0"/>
+        <w:autoSpaceDE/>
+        <w:autoSpaceDN/>
+        <w:bidi w:val="0"/>
+        <w:adjustRightInd/>
+        <w:snapToGrid/>
+        <w:spacing w:line="400" w:lineRule="exact"/>
+        <w:ind w:left="420" w:leftChars="0" w:right="0" w:rightChars="0"/>
+        <w:jc w:val="both"/>
+        <w:textAlignment w:val="auto"/>
+        <w:outlineLvl w:val="9"/>
+        <w:rPr>
+          <w:rFonts w:hint="eastAsia" w:ascii="微软雅黑" w:hAnsi="微软雅黑" w:eastAsia="微软雅黑" w:cs="微软雅黑"/>
+          <w:b w:val="0"/>
+          <w:bCs w:val="0"/>
+          <w:lang w:val="en-US" w:eastAsia="zh-CN"/>
+        </w:rPr>
+      </w:pPr>
+      <w:r>
+        <w:rPr>
+          <w:rFonts w:hint="eastAsia" w:ascii="微软雅黑" w:hAnsi="微软雅黑" w:eastAsia="微软雅黑" w:cs="微软雅黑"/>
+          <w:b w:val="0"/>
+          <w:bCs w:val="0"/>
+          <w:lang w:val="en-US" w:eastAsia="zh-CN"/>
+        </w:rPr>
+        <w:t>git push origin --tags  #推送所有未推送的标签到远程库</w:t>
+      </w:r>
+    </w:p>
+    <w:p>
+      <w:pPr>
+        <w:keepNext w:val="0"/>
+        <w:keepLines w:val="0"/>
+        <w:pageBreakBefore w:val="0"/>
+        <w:widowControl w:val="0"/>
+        <w:numPr>
+          <w:numId w:val="0"/>
+        </w:numPr>
+        <w:kinsoku/>
+        <w:wordWrap/>
+        <w:overflowPunct/>
+        <w:topLinePunct w:val="0"/>
+        <w:autoSpaceDE/>
+        <w:autoSpaceDN/>
+        <w:bidi w:val="0"/>
+        <w:adjustRightInd/>
+        <w:snapToGrid/>
+        <w:spacing w:line="400" w:lineRule="exact"/>
+        <w:ind w:left="420" w:leftChars="0" w:right="0" w:rightChars="0"/>
+        <w:jc w:val="both"/>
+        <w:textAlignment w:val="auto"/>
+        <w:outlineLvl w:val="9"/>
+        <w:rPr>
+          <w:rFonts w:hint="eastAsia" w:ascii="微软雅黑" w:hAnsi="微软雅黑" w:eastAsia="微软雅黑" w:cs="微软雅黑"/>
+          <w:b w:val="0"/>
+          <w:bCs w:val="0"/>
+          <w:lang w:val="en-US" w:eastAsia="zh-CN"/>
+        </w:rPr>
+      </w:pPr>
+      <w:r>
+        <w:rPr>
+          <w:rFonts w:hint="eastAsia" w:ascii="微软雅黑" w:hAnsi="微软雅黑" w:eastAsia="微软雅黑" w:cs="微软雅黑"/>
+          <w:b w:val="0"/>
+          <w:bCs w:val="0"/>
+          <w:lang w:val="en-US" w:eastAsia="zh-CN"/>
+        </w:rPr>
+        <w:t>git push origin :refs/tags/&lt;tag_name&gt;  #删除远程标签（先删除本地，再使用该命令删除）</w:t>
+      </w:r>
+    </w:p>
+    <w:p>
+      <w:pPr>
+        <w:keepNext w:val="0"/>
+        <w:keepLines w:val="0"/>
+        <w:pageBreakBefore w:val="0"/>
+        <w:widowControl w:val="0"/>
+        <w:numPr>
+          <w:numId w:val="0"/>
+        </w:numPr>
+        <w:kinsoku/>
+        <w:wordWrap/>
+        <w:overflowPunct/>
+        <w:topLinePunct w:val="0"/>
+        <w:autoSpaceDE/>
+        <w:autoSpaceDN/>
+        <w:bidi w:val="0"/>
+        <w:adjustRightInd/>
+        <w:snapToGrid/>
+        <w:spacing w:line="400" w:lineRule="exact"/>
+        <w:ind w:left="420" w:leftChars="0" w:right="0" w:rightChars="0"/>
+        <w:jc w:val="both"/>
+        <w:textAlignment w:val="auto"/>
+        <w:outlineLvl w:val="9"/>
+        <w:rPr>
+          <w:rFonts w:hint="eastAsia" w:ascii="微软雅黑" w:hAnsi="微软雅黑" w:eastAsia="微软雅黑" w:cs="微软雅黑"/>
+          <w:b w:val="0"/>
+          <w:bCs w:val="0"/>
+          <w:lang w:val="en-US" w:eastAsia="zh-CN"/>
+        </w:rPr>
+      </w:pPr>
+    </w:p>
+    <w:p>
+      <w:pPr>
+        <w:keepNext w:val="0"/>
+        <w:keepLines w:val="0"/>
+        <w:pageBreakBefore w:val="0"/>
+        <w:widowControl w:val="0"/>
+        <w:numPr>
+          <w:numId w:val="0"/>
+        </w:numPr>
+        <w:kinsoku/>
+        <w:wordWrap/>
+        <w:overflowPunct/>
+        <w:topLinePunct w:val="0"/>
+        <w:autoSpaceDE/>
+        <w:autoSpaceDN/>
+        <w:bidi w:val="0"/>
+        <w:adjustRightInd/>
+        <w:snapToGrid/>
+        <w:spacing w:line="400" w:lineRule="exact"/>
+        <w:ind w:left="420" w:leftChars="0" w:right="0" w:rightChars="0"/>
+        <w:jc w:val="both"/>
+        <w:textAlignment w:val="auto"/>
+        <w:outlineLvl w:val="9"/>
+        <w:rPr>
+          <w:rFonts w:hint="eastAsia" w:ascii="微软雅黑" w:hAnsi="微软雅黑" w:eastAsia="微软雅黑" w:cs="微软雅黑"/>
+          <w:b/>
+          <w:bCs/>
+          <w:lang w:val="en-US" w:eastAsia="zh-CN"/>
+        </w:rPr>
+      </w:pPr>
+      <w:r>
+        <w:rPr>
+          <w:rFonts w:hint="eastAsia" w:ascii="微软雅黑" w:hAnsi="微软雅黑" w:eastAsia="微软雅黑" w:cs="微软雅黑"/>
+          <w:b/>
+          <w:bCs/>
+          <w:lang w:val="en-US" w:eastAsia="zh-CN"/>
+        </w:rPr>
+        <w:t>自定义Git：</w:t>
+      </w:r>
+    </w:p>
+    <w:p>
+      <w:pPr>
+        <w:keepNext w:val="0"/>
+        <w:keepLines w:val="0"/>
+        <w:pageBreakBefore w:val="0"/>
+        <w:widowControl w:val="0"/>
+        <w:numPr>
+          <w:numId w:val="0"/>
+        </w:numPr>
+        <w:kinsoku/>
+        <w:wordWrap/>
+        <w:overflowPunct/>
+        <w:topLinePunct w:val="0"/>
+        <w:autoSpaceDE/>
+        <w:autoSpaceDN/>
+        <w:bidi w:val="0"/>
+        <w:adjustRightInd/>
+        <w:snapToGrid/>
+        <w:spacing w:line="400" w:lineRule="exact"/>
+        <w:ind w:left="420" w:leftChars="0" w:right="0" w:rightChars="0"/>
+        <w:jc w:val="both"/>
+        <w:textAlignment w:val="auto"/>
+        <w:outlineLvl w:val="9"/>
+        <w:rPr>
+          <w:rFonts w:hint="eastAsia" w:ascii="微软雅黑" w:hAnsi="微软雅黑" w:eastAsia="微软雅黑" w:cs="微软雅黑"/>
+          <w:b w:val="0"/>
+          <w:bCs w:val="0"/>
+          <w:lang w:val="en-US" w:eastAsia="zh-CN"/>
+        </w:rPr>
+      </w:pPr>
+      <w:r>
+        <w:rPr>
+          <w:rFonts w:hint="eastAsia" w:ascii="微软雅黑" w:hAnsi="微软雅黑" w:eastAsia="微软雅黑" w:cs="微软雅黑"/>
+          <w:b w:val="0"/>
+          <w:bCs w:val="0"/>
+          <w:lang w:val="en-US" w:eastAsia="zh-CN"/>
+        </w:rPr>
+        <w:t>git config --global user.name "you_name"  #设置全局用户名</w:t>
+      </w:r>
+    </w:p>
+    <w:p>
+      <w:pPr>
+        <w:keepNext w:val="0"/>
+        <w:keepLines w:val="0"/>
+        <w:pageBreakBefore w:val="0"/>
+        <w:widowControl w:val="0"/>
+        <w:numPr>
+          <w:numId w:val="0"/>
+        </w:numPr>
+        <w:kinsoku/>
+        <w:wordWrap/>
+        <w:overflowPunct/>
+        <w:topLinePunct w:val="0"/>
+        <w:autoSpaceDE/>
+        <w:autoSpaceDN/>
+        <w:bidi w:val="0"/>
+        <w:adjustRightInd/>
+        <w:snapToGrid/>
+        <w:spacing w:line="400" w:lineRule="exact"/>
+        <w:ind w:left="420" w:leftChars="0" w:right="0" w:rightChars="0"/>
+        <w:jc w:val="both"/>
+        <w:textAlignment w:val="auto"/>
+        <w:outlineLvl w:val="9"/>
+        <w:rPr>
+          <w:rFonts w:hint="eastAsia" w:ascii="微软雅黑" w:hAnsi="微软雅黑" w:eastAsia="微软雅黑" w:cs="微软雅黑"/>
+          <w:b w:val="0"/>
+          <w:bCs w:val="0"/>
+          <w:lang w:val="en-US" w:eastAsia="zh-CN"/>
+        </w:rPr>
+      </w:pPr>
+      <w:r>
+        <w:rPr>
+          <w:rFonts w:hint="eastAsia" w:ascii="微软雅黑" w:hAnsi="微软雅黑" w:eastAsia="微软雅黑" w:cs="微软雅黑"/>
+          <w:b w:val="0"/>
+          <w:bCs w:val="0"/>
+          <w:lang w:val="en-US" w:eastAsia="zh-CN"/>
+        </w:rPr>
+        <w:t>git config --global user.email "email@example.com"  #设置全局邮箱</w:t>
+      </w:r>
+    </w:p>
+    <w:p>
+      <w:pPr>
+        <w:keepNext w:val="0"/>
+        <w:keepLines w:val="0"/>
+        <w:pageBreakBefore w:val="0"/>
+        <w:widowControl w:val="0"/>
+        <w:numPr>
+          <w:numId w:val="0"/>
+        </w:numPr>
+        <w:kinsoku/>
+        <w:wordWrap/>
+        <w:overflowPunct/>
+        <w:topLinePunct w:val="0"/>
+        <w:autoSpaceDE/>
+        <w:autoSpaceDN/>
+        <w:bidi w:val="0"/>
+        <w:adjustRightInd/>
+        <w:snapToGrid/>
+        <w:spacing w:line="400" w:lineRule="exact"/>
+        <w:ind w:left="420" w:leftChars="0" w:right="0" w:rightChars="0"/>
+        <w:jc w:val="both"/>
+        <w:textAlignment w:val="auto"/>
+        <w:outlineLvl w:val="9"/>
+        <w:rPr>
+          <w:rFonts w:hint="eastAsia" w:ascii="微软雅黑" w:hAnsi="微软雅黑" w:eastAsia="微软雅黑" w:cs="微软雅黑"/>
+          <w:b w:val="0"/>
+          <w:bCs w:val="0"/>
+          <w:lang w:val="en-US" w:eastAsia="zh-CN"/>
+        </w:rPr>
+      </w:pPr>
+      <w:r>
+        <w:rPr>
+          <w:rFonts w:hint="eastAsia" w:ascii="微软雅黑" w:hAnsi="微软雅黑" w:eastAsia="微软雅黑" w:cs="微软雅黑"/>
+          <w:b w:val="0"/>
+          <w:bCs w:val="0"/>
+          <w:lang w:val="en-US" w:eastAsia="zh-CN"/>
+        </w:rPr>
+        <w:t>git config --global color.ui true  #设置全局颜色显示</w:t>
+      </w:r>
+    </w:p>
+    <w:p>
+      <w:pPr>
+        <w:keepNext w:val="0"/>
+        <w:keepLines w:val="0"/>
+        <w:pageBreakBefore w:val="0"/>
+        <w:widowControl w:val="0"/>
+        <w:numPr>
+          <w:numId w:val="0"/>
+        </w:numPr>
+        <w:kinsoku/>
+        <w:wordWrap/>
+        <w:overflowPunct/>
+        <w:topLinePunct w:val="0"/>
+        <w:autoSpaceDE/>
+        <w:autoSpaceDN/>
+        <w:bidi w:val="0"/>
+        <w:adjustRightInd/>
+        <w:snapToGrid/>
+        <w:spacing w:line="400" w:lineRule="exact"/>
+        <w:ind w:left="420" w:leftChars="0" w:right="0" w:rightChars="0"/>
+        <w:jc w:val="both"/>
+        <w:textAlignment w:val="auto"/>
+        <w:outlineLvl w:val="9"/>
+        <w:rPr>
+          <w:rFonts w:hint="eastAsia" w:ascii="微软雅黑" w:hAnsi="微软雅黑" w:eastAsia="微软雅黑" w:cs="微软雅黑"/>
+          <w:b w:val="0"/>
+          <w:bCs w:val="0"/>
+          <w:lang w:val="en-US" w:eastAsia="zh-CN"/>
+        </w:rPr>
+      </w:pPr>
+      <w:r>
+        <w:rPr>
+          <w:rFonts w:hint="eastAsia" w:ascii="微软雅黑" w:hAnsi="微软雅黑" w:eastAsia="微软雅黑" w:cs="微软雅黑"/>
+          <w:b w:val="0"/>
+          <w:bCs w:val="0"/>
+          <w:lang w:val="en-US" w:eastAsia="zh-CN"/>
+        </w:rPr>
+        <w:t>git config --global alias.&lt;alias_name&gt; &lt;'command_name'&gt;  #设置别名</w:t>
+      </w:r>
+    </w:p>
+    <w:p>
+      <w:pPr>
+        <w:keepNext w:val="0"/>
+        <w:keepLines w:val="0"/>
+        <w:pageBreakBefore w:val="0"/>
+        <w:widowControl w:val="0"/>
+        <w:numPr>
+          <w:numId w:val="0"/>
+        </w:numPr>
+        <w:kinsoku/>
+        <w:wordWrap/>
+        <w:overflowPunct/>
+        <w:topLinePunct w:val="0"/>
+        <w:autoSpaceDE/>
+        <w:autoSpaceDN/>
+        <w:bidi w:val="0"/>
+        <w:adjustRightInd/>
+        <w:snapToGrid/>
+        <w:spacing w:line="400" w:lineRule="exact"/>
+        <w:ind w:left="420" w:leftChars="0" w:right="0" w:rightChars="0"/>
+        <w:jc w:val="both"/>
+        <w:textAlignment w:val="auto"/>
+        <w:outlineLvl w:val="9"/>
+        <w:rPr>
+          <w:rFonts w:hint="eastAsia" w:ascii="微软雅黑" w:hAnsi="微软雅黑" w:eastAsia="微软雅黑" w:cs="微软雅黑"/>
+          <w:b w:val="0"/>
+          <w:bCs w:val="0"/>
+          <w:lang w:val="en-US" w:eastAsia="zh-CN"/>
+        </w:rPr>
+      </w:pPr>
+    </w:p>
+    <w:p>
+      <w:pPr>
+        <w:keepNext w:val="0"/>
+        <w:keepLines w:val="0"/>
+        <w:pageBreakBefore w:val="0"/>
+        <w:widowControl w:val="0"/>
+        <w:numPr>
+          <w:numId w:val="0"/>
+        </w:numPr>
+        <w:kinsoku/>
+        <w:wordWrap/>
+        <w:overflowPunct/>
+        <w:topLinePunct w:val="0"/>
+        <w:autoSpaceDE/>
+        <w:autoSpaceDN/>
+        <w:bidi w:val="0"/>
+        <w:adjustRightInd/>
+        <w:snapToGrid/>
+        <w:spacing w:line="400" w:lineRule="exact"/>
+        <w:ind w:left="420" w:leftChars="0" w:right="0" w:rightChars="0"/>
+        <w:jc w:val="both"/>
+        <w:textAlignment w:val="auto"/>
+        <w:outlineLvl w:val="9"/>
+        <w:rPr>
+          <w:rFonts w:hint="eastAsia" w:ascii="微软雅黑" w:hAnsi="微软雅黑" w:eastAsia="微软雅黑" w:cs="微软雅黑"/>
+          <w:b/>
+          <w:bCs/>
+          <w:lang w:val="en-US" w:eastAsia="zh-CN"/>
+        </w:rPr>
+      </w:pPr>
+      <w:r>
+        <w:rPr>
+          <w:rFonts w:hint="eastAsia" w:ascii="微软雅黑" w:hAnsi="微软雅黑" w:eastAsia="微软雅黑" w:cs="微软雅黑"/>
+          <w:b/>
+          <w:bCs/>
+          <w:lang w:val="en-US" w:eastAsia="zh-CN"/>
+        </w:rPr>
+        <w:t>忽略特殊文件：</w:t>
+      </w:r>
+    </w:p>
+    <w:p>
+      <w:pPr>
+        <w:keepNext w:val="0"/>
+        <w:keepLines w:val="0"/>
+        <w:pageBreakBefore w:val="0"/>
+        <w:widowControl w:val="0"/>
+        <w:numPr>
+          <w:numId w:val="0"/>
+        </w:numPr>
+        <w:kinsoku/>
+        <w:wordWrap/>
+        <w:overflowPunct/>
+        <w:topLinePunct w:val="0"/>
+        <w:autoSpaceDE/>
+        <w:autoSpaceDN/>
+        <w:bidi w:val="0"/>
+        <w:adjustRightInd/>
+        <w:snapToGrid/>
+        <w:spacing w:line="400" w:lineRule="exact"/>
+        <w:ind w:left="420" w:leftChars="0" w:right="0" w:rightChars="0"/>
+        <w:jc w:val="both"/>
+        <w:textAlignment w:val="auto"/>
+        <w:outlineLvl w:val="9"/>
+        <w:rPr>
+          <w:rFonts w:hint="eastAsia" w:ascii="微软雅黑" w:hAnsi="微软雅黑" w:eastAsia="微软雅黑" w:cs="微软雅黑"/>
+          <w:b w:val="0"/>
+          <w:bCs w:val="0"/>
+          <w:lang w:val="en-US" w:eastAsia="zh-CN"/>
+        </w:rPr>
+      </w:pPr>
+      <w:r>
+        <w:rPr>
+          <w:rFonts w:hint="eastAsia" w:ascii="微软雅黑" w:hAnsi="微软雅黑" w:eastAsia="微软雅黑" w:cs="微软雅黑"/>
+          <w:b w:val="0"/>
+          <w:bCs w:val="0"/>
+          <w:lang w:val="en-US" w:eastAsia="zh-CN"/>
+        </w:rPr>
+        <w:t>工作区创建.gitignore文件</w:t>
+      </w:r>
+    </w:p>
+    <w:p>
+      <w:pPr>
+        <w:keepNext w:val="0"/>
+        <w:keepLines w:val="0"/>
+        <w:pageBreakBefore w:val="0"/>
+        <w:widowControl w:val="0"/>
+        <w:numPr>
+          <w:numId w:val="0"/>
+        </w:numPr>
+        <w:kinsoku/>
+        <w:wordWrap/>
+        <w:overflowPunct/>
+        <w:topLinePunct w:val="0"/>
+        <w:autoSpaceDE/>
+        <w:autoSpaceDN/>
+        <w:bidi w:val="0"/>
+        <w:adjustRightInd/>
+        <w:snapToGrid/>
+        <w:spacing w:line="400" w:lineRule="exact"/>
+        <w:ind w:left="420" w:leftChars="0" w:right="0" w:rightChars="0"/>
+        <w:jc w:val="both"/>
+        <w:textAlignment w:val="auto"/>
+        <w:outlineLvl w:val="9"/>
+        <w:rPr>
+          <w:rFonts w:hint="eastAsia" w:ascii="微软雅黑" w:hAnsi="微软雅黑" w:eastAsia="微软雅黑" w:cs="微软雅黑"/>
+          <w:b w:val="0"/>
+          <w:bCs w:val="0"/>
+          <w:lang w:val="en-US" w:eastAsia="zh-CN"/>
+        </w:rPr>
+      </w:pPr>
+      <w:r>
+        <w:rPr>
+          <w:rFonts w:hint="eastAsia" w:ascii="微软雅黑" w:hAnsi="微软雅黑" w:eastAsia="微软雅黑" w:cs="微软雅黑"/>
+          <w:b w:val="0"/>
+          <w:bCs w:val="0"/>
+          <w:lang w:val="en-US" w:eastAsia="zh-CN"/>
+        </w:rPr>
+        <w:t>内容举例，如下：</w:t>
+      </w:r>
+    </w:p>
+    <w:p>
+      <w:pPr>
+        <w:keepNext w:val="0"/>
+        <w:keepLines w:val="0"/>
+        <w:pageBreakBefore w:val="0"/>
+        <w:widowControl w:val="0"/>
+        <w:numPr>
+          <w:numId w:val="0"/>
+        </w:numPr>
+        <w:kinsoku/>
+        <w:wordWrap/>
+        <w:overflowPunct/>
+        <w:topLinePunct w:val="0"/>
+        <w:autoSpaceDE/>
+        <w:autoSpaceDN/>
+        <w:bidi w:val="0"/>
+        <w:adjustRightInd/>
+        <w:snapToGrid/>
+        <w:spacing w:line="400" w:lineRule="exact"/>
+        <w:ind w:left="420" w:leftChars="0" w:right="0" w:rightChars="0"/>
+        <w:jc w:val="both"/>
+        <w:textAlignment w:val="auto"/>
+        <w:outlineLvl w:val="9"/>
+        <w:rPr>
+          <w:rFonts w:hint="eastAsia" w:ascii="微软雅黑" w:hAnsi="微软雅黑" w:eastAsia="微软雅黑" w:cs="微软雅黑"/>
+          <w:b w:val="0"/>
+          <w:bCs w:val="0"/>
+          <w:lang w:val="en-US" w:eastAsia="zh-CN"/>
+        </w:rPr>
+      </w:pPr>
+      <w:r>
+        <w:rPr>
+          <w:rFonts w:hint="eastAsia" w:ascii="微软雅黑" w:hAnsi="微软雅黑" w:eastAsia="微软雅黑" w:cs="微软雅黑"/>
+          <w:b w:val="0"/>
+          <w:bCs w:val="0"/>
+          <w:lang w:val="en-US" w:eastAsia="zh-CN"/>
+        </w:rPr>
+        <w:t>#Windows:</w:t>
+      </w:r>
+    </w:p>
+    <w:p>
+      <w:pPr>
+        <w:keepNext w:val="0"/>
+        <w:keepLines w:val="0"/>
+        <w:pageBreakBefore w:val="0"/>
+        <w:widowControl w:val="0"/>
+        <w:numPr>
+          <w:numId w:val="0"/>
+        </w:numPr>
+        <w:kinsoku/>
+        <w:wordWrap/>
+        <w:overflowPunct/>
+        <w:topLinePunct w:val="0"/>
+        <w:autoSpaceDE/>
+        <w:autoSpaceDN/>
+        <w:bidi w:val="0"/>
+        <w:adjustRightInd/>
+        <w:snapToGrid/>
+        <w:spacing w:line="400" w:lineRule="exact"/>
+        <w:ind w:left="420" w:leftChars="0" w:right="0" w:rightChars="0"/>
+        <w:jc w:val="both"/>
+        <w:textAlignment w:val="auto"/>
+        <w:outlineLvl w:val="9"/>
+        <w:rPr>
+          <w:rFonts w:hint="eastAsia" w:ascii="微软雅黑" w:hAnsi="微软雅黑" w:eastAsia="微软雅黑" w:cs="微软雅黑"/>
+          <w:b w:val="0"/>
+          <w:bCs w:val="0"/>
+          <w:lang w:val="en-US" w:eastAsia="zh-CN"/>
+        </w:rPr>
+      </w:pPr>
+      <w:r>
+        <w:rPr>
+          <w:rFonts w:hint="eastAsia" w:ascii="微软雅黑" w:hAnsi="微软雅黑" w:eastAsia="微软雅黑" w:cs="微软雅黑"/>
+          <w:b w:val="0"/>
+          <w:bCs w:val="0"/>
+          <w:lang w:val="en-US" w:eastAsia="zh-CN"/>
+        </w:rPr>
+        <w:t>Thumbs.db</w:t>
+      </w:r>
+    </w:p>
+    <w:p>
+      <w:pPr>
+        <w:keepNext w:val="0"/>
+        <w:keepLines w:val="0"/>
+        <w:pageBreakBefore w:val="0"/>
+        <w:widowControl w:val="0"/>
+        <w:numPr>
+          <w:numId w:val="0"/>
+        </w:numPr>
+        <w:kinsoku/>
+        <w:wordWrap/>
+        <w:overflowPunct/>
+        <w:topLinePunct w:val="0"/>
+        <w:autoSpaceDE/>
+        <w:autoSpaceDN/>
+        <w:bidi w:val="0"/>
+        <w:adjustRightInd/>
+        <w:snapToGrid/>
+        <w:spacing w:line="400" w:lineRule="exact"/>
+        <w:ind w:left="420" w:leftChars="0" w:right="0" w:rightChars="0"/>
+        <w:jc w:val="both"/>
+        <w:textAlignment w:val="auto"/>
+        <w:outlineLvl w:val="9"/>
+        <w:rPr>
+          <w:rFonts w:hint="eastAsia" w:ascii="微软雅黑" w:hAnsi="微软雅黑" w:eastAsia="微软雅黑" w:cs="微软雅黑"/>
+          <w:b w:val="0"/>
+          <w:bCs w:val="0"/>
+          <w:lang w:val="en-US" w:eastAsia="zh-CN"/>
+        </w:rPr>
+      </w:pPr>
+      <w:r>
+        <w:rPr>
+          <w:rFonts w:hint="eastAsia" w:ascii="微软雅黑" w:hAnsi="微软雅黑" w:eastAsia="微软雅黑" w:cs="微软雅黑"/>
+          <w:b w:val="0"/>
+          <w:bCs w:val="0"/>
+          <w:lang w:val="en-US" w:eastAsia="zh-CN"/>
+        </w:rPr>
+        <w:t>ehthumbs.db</w:t>
+      </w:r>
+    </w:p>
+    <w:p>
+      <w:pPr>
+        <w:keepNext w:val="0"/>
+        <w:keepLines w:val="0"/>
+        <w:pageBreakBefore w:val="0"/>
+        <w:widowControl w:val="0"/>
+        <w:numPr>
+          <w:numId w:val="0"/>
+        </w:numPr>
+        <w:kinsoku/>
+        <w:wordWrap/>
+        <w:overflowPunct/>
+        <w:topLinePunct w:val="0"/>
+        <w:autoSpaceDE/>
+        <w:autoSpaceDN/>
+        <w:bidi w:val="0"/>
+        <w:adjustRightInd/>
+        <w:snapToGrid/>
+        <w:spacing w:line="400" w:lineRule="exact"/>
+        <w:ind w:left="420" w:leftChars="0" w:right="0" w:rightChars="0"/>
+        <w:jc w:val="both"/>
+        <w:textAlignment w:val="auto"/>
+        <w:outlineLvl w:val="9"/>
+        <w:rPr>
+          <w:rFonts w:hint="eastAsia" w:ascii="微软雅黑" w:hAnsi="微软雅黑" w:eastAsia="微软雅黑" w:cs="微软雅黑"/>
+          <w:b w:val="0"/>
+          <w:bCs w:val="0"/>
+          <w:lang w:val="en-US" w:eastAsia="zh-CN"/>
+        </w:rPr>
+      </w:pPr>
+      <w:r>
+        <w:rPr>
+          <w:rFonts w:hint="eastAsia" w:ascii="微软雅黑" w:hAnsi="微软雅黑" w:eastAsia="微软雅黑" w:cs="微软雅黑"/>
+          <w:b w:val="0"/>
+          <w:bCs w:val="0"/>
+          <w:lang w:val="en-US" w:eastAsia="zh-CN"/>
+        </w:rPr>
+        <w:t>Desktop.ini</w:t>
+      </w:r>
+    </w:p>
+    <w:p>
+      <w:pPr>
+        <w:keepNext w:val="0"/>
+        <w:keepLines w:val="0"/>
+        <w:pageBreakBefore w:val="0"/>
+        <w:widowControl w:val="0"/>
+        <w:numPr>
+          <w:numId w:val="0"/>
+        </w:numPr>
+        <w:kinsoku/>
+        <w:wordWrap/>
+        <w:overflowPunct/>
+        <w:topLinePunct w:val="0"/>
+        <w:autoSpaceDE/>
+        <w:autoSpaceDN/>
+        <w:bidi w:val="0"/>
+        <w:adjustRightInd/>
+        <w:snapToGrid/>
+        <w:spacing w:line="400" w:lineRule="exact"/>
+        <w:ind w:left="420" w:leftChars="0" w:right="0" w:rightChars="0"/>
+        <w:jc w:val="both"/>
+        <w:textAlignment w:val="auto"/>
+        <w:outlineLvl w:val="9"/>
+        <w:rPr>
+          <w:rFonts w:hint="eastAsia" w:ascii="微软雅黑" w:hAnsi="微软雅黑" w:eastAsia="微软雅黑" w:cs="微软雅黑"/>
+          <w:b w:val="0"/>
+          <w:bCs w:val="0"/>
+          <w:lang w:val="en-US" w:eastAsia="zh-CN"/>
+        </w:rPr>
+      </w:pPr>
+      <w:r>
+        <w:rPr>
+          <w:rFonts w:hint="eastAsia" w:ascii="微软雅黑" w:hAnsi="微软雅黑" w:eastAsia="微软雅黑" w:cs="微软雅黑"/>
+          <w:b w:val="0"/>
+          <w:bCs w:val="0"/>
+          <w:lang w:val="en-US" w:eastAsia="zh-CN"/>
+        </w:rPr>
+        <w:t>#Python:</w:t>
+      </w:r>
+    </w:p>
+    <w:p>
+      <w:pPr>
+        <w:keepNext w:val="0"/>
+        <w:keepLines w:val="0"/>
+        <w:pageBreakBefore w:val="0"/>
+        <w:widowControl w:val="0"/>
+        <w:numPr>
+          <w:numId w:val="0"/>
+        </w:numPr>
+        <w:kinsoku/>
+        <w:wordWrap/>
+        <w:overflowPunct/>
+        <w:topLinePunct w:val="0"/>
+        <w:autoSpaceDE/>
+        <w:autoSpaceDN/>
+        <w:bidi w:val="0"/>
+        <w:adjustRightInd/>
+        <w:snapToGrid/>
+        <w:spacing w:line="400" w:lineRule="exact"/>
+        <w:ind w:left="420" w:leftChars="0" w:right="0" w:rightChars="0"/>
+        <w:jc w:val="both"/>
+        <w:textAlignment w:val="auto"/>
+        <w:outlineLvl w:val="9"/>
+        <w:rPr>
+          <w:rFonts w:hint="eastAsia" w:ascii="微软雅黑" w:hAnsi="微软雅黑" w:eastAsia="微软雅黑" w:cs="微软雅黑"/>
+          <w:b w:val="0"/>
+          <w:bCs w:val="0"/>
+          <w:lang w:val="en-US" w:eastAsia="zh-CN"/>
+        </w:rPr>
+      </w:pPr>
+      <w:r>
+        <w:rPr>
+          <w:rFonts w:hint="eastAsia" w:ascii="微软雅黑" w:hAnsi="微软雅黑" w:eastAsia="微软雅黑" w:cs="微软雅黑"/>
+          <w:b w:val="0"/>
+          <w:bCs w:val="0"/>
+          <w:lang w:val="en-US" w:eastAsia="zh-CN"/>
+        </w:rPr>
+        <w:t>*.py[cod]</w:t>
+      </w:r>
+    </w:p>
+    <w:p>
+      <w:pPr>
+        <w:keepNext w:val="0"/>
+        <w:keepLines w:val="0"/>
+        <w:pageBreakBefore w:val="0"/>
+        <w:widowControl w:val="0"/>
+        <w:numPr>
+          <w:numId w:val="0"/>
+        </w:numPr>
+        <w:kinsoku/>
+        <w:wordWrap/>
+        <w:overflowPunct/>
+        <w:topLinePunct w:val="0"/>
+        <w:autoSpaceDE/>
+        <w:autoSpaceDN/>
+        <w:bidi w:val="0"/>
+        <w:adjustRightInd/>
+        <w:snapToGrid/>
+        <w:spacing w:line="400" w:lineRule="exact"/>
+        <w:ind w:left="420" w:leftChars="0" w:right="0" w:rightChars="0"/>
+        <w:jc w:val="both"/>
+        <w:textAlignment w:val="auto"/>
+        <w:outlineLvl w:val="9"/>
+        <w:rPr>
+          <w:rFonts w:hint="eastAsia" w:ascii="微软雅黑" w:hAnsi="微软雅黑" w:eastAsia="微软雅黑" w:cs="微软雅黑"/>
+          <w:b w:val="0"/>
+          <w:bCs w:val="0"/>
+          <w:lang w:val="en-US" w:eastAsia="zh-CN"/>
+        </w:rPr>
+      </w:pPr>
+      <w:r>
+        <w:rPr>
+          <w:rFonts w:hint="eastAsia" w:ascii="微软雅黑" w:hAnsi="微软雅黑" w:eastAsia="微软雅黑" w:cs="微软雅黑"/>
+          <w:b w:val="0"/>
+          <w:bCs w:val="0"/>
+          <w:lang w:val="en-US" w:eastAsia="zh-CN"/>
+        </w:rPr>
+        <w:t>*.so</w:t>
+      </w:r>
+    </w:p>
+    <w:p>
+      <w:pPr>
+        <w:keepNext w:val="0"/>
+        <w:keepLines w:val="0"/>
+        <w:pageBreakBefore w:val="0"/>
+        <w:widowControl w:val="0"/>
+        <w:numPr>
+          <w:numId w:val="0"/>
+        </w:numPr>
+        <w:kinsoku/>
+        <w:wordWrap/>
+        <w:overflowPunct/>
+        <w:topLinePunct w:val="0"/>
+        <w:autoSpaceDE/>
+        <w:autoSpaceDN/>
+        <w:bidi w:val="0"/>
+        <w:adjustRightInd/>
+        <w:snapToGrid/>
+        <w:spacing w:line="400" w:lineRule="exact"/>
+        <w:ind w:left="420" w:leftChars="0" w:right="0" w:rightChars="0"/>
+        <w:jc w:val="both"/>
+        <w:textAlignment w:val="auto"/>
+        <w:outlineLvl w:val="9"/>
+        <w:rPr>
+          <w:rFonts w:hint="eastAsia" w:ascii="微软雅黑" w:hAnsi="微软雅黑" w:eastAsia="微软雅黑" w:cs="微软雅黑"/>
+          <w:b w:val="0"/>
+          <w:bCs w:val="0"/>
+          <w:lang w:val="en-US" w:eastAsia="zh-CN"/>
+        </w:rPr>
+      </w:pPr>
+      <w:r>
+        <w:rPr>
+          <w:rFonts w:hint="eastAsia" w:ascii="微软雅黑" w:hAnsi="微软雅黑" w:eastAsia="微软雅黑" w:cs="微软雅黑"/>
+          <w:b w:val="0"/>
+          <w:bCs w:val="0"/>
+          <w:lang w:val="en-US" w:eastAsia="zh-CN"/>
+        </w:rPr>
+        <w:t>*.egg</w:t>
+      </w:r>
+    </w:p>
+    <w:p>
+      <w:pPr>
+        <w:keepNext w:val="0"/>
+        <w:keepLines w:val="0"/>
+        <w:pageBreakBefore w:val="0"/>
+        <w:widowControl w:val="0"/>
+        <w:numPr>
+          <w:numId w:val="0"/>
+        </w:numPr>
+        <w:kinsoku/>
+        <w:wordWrap/>
+        <w:overflowPunct/>
+        <w:topLinePunct w:val="0"/>
+        <w:autoSpaceDE/>
+        <w:autoSpaceDN/>
+        <w:bidi w:val="0"/>
+        <w:adjustRightInd/>
+        <w:snapToGrid/>
+        <w:spacing w:line="400" w:lineRule="exact"/>
+        <w:ind w:left="420" w:leftChars="0" w:right="0" w:rightChars="0"/>
+        <w:jc w:val="both"/>
+        <w:textAlignment w:val="auto"/>
+        <w:outlineLvl w:val="9"/>
+        <w:rPr>
+          <w:rFonts w:hint="eastAsia" w:ascii="微软雅黑" w:hAnsi="微软雅黑" w:eastAsia="微软雅黑" w:cs="微软雅黑"/>
+          <w:b w:val="0"/>
+          <w:bCs w:val="0"/>
+          <w:lang w:val="en-US" w:eastAsia="zh-CN"/>
+        </w:rPr>
+      </w:pPr>
+      <w:r>
+        <w:rPr>
+          <w:rFonts w:hint="eastAsia" w:ascii="微软雅黑" w:hAnsi="微软雅黑" w:eastAsia="微软雅黑" w:cs="微软雅黑"/>
+          <w:b w:val="0"/>
+          <w:bCs w:val="0"/>
+          <w:lang w:val="en-US" w:eastAsia="zh-CN"/>
+        </w:rPr>
+        <w:t>*.egg-info</w:t>
+      </w:r>
+    </w:p>
+    <w:p>
+      <w:pPr>
+        <w:keepNext w:val="0"/>
+        <w:keepLines w:val="0"/>
+        <w:pageBreakBefore w:val="0"/>
+        <w:widowControl w:val="0"/>
+        <w:numPr>
+          <w:numId w:val="0"/>
+        </w:numPr>
+        <w:kinsoku/>
+        <w:wordWrap/>
+        <w:overflowPunct/>
+        <w:topLinePunct w:val="0"/>
+        <w:autoSpaceDE/>
+        <w:autoSpaceDN/>
+        <w:bidi w:val="0"/>
+        <w:adjustRightInd/>
+        <w:snapToGrid/>
+        <w:spacing w:line="400" w:lineRule="exact"/>
+        <w:ind w:left="420" w:leftChars="0" w:right="0" w:rightChars="0"/>
+        <w:jc w:val="both"/>
+        <w:textAlignment w:val="auto"/>
+        <w:outlineLvl w:val="9"/>
+        <w:rPr>
+          <w:rFonts w:hint="eastAsia" w:ascii="微软雅黑" w:hAnsi="微软雅黑" w:eastAsia="微软雅黑" w:cs="微软雅黑"/>
+          <w:b w:val="0"/>
+          <w:bCs w:val="0"/>
+          <w:lang w:val="en-US" w:eastAsia="zh-CN"/>
+        </w:rPr>
+      </w:pPr>
+      <w:r>
+        <w:rPr>
+          <w:rFonts w:hint="eastAsia" w:ascii="微软雅黑" w:hAnsi="微软雅黑" w:eastAsia="微软雅黑" w:cs="微软雅黑"/>
+          <w:b w:val="0"/>
+          <w:bCs w:val="0"/>
+          <w:lang w:val="en-US" w:eastAsia="zh-CN"/>
+        </w:rPr>
+        <w:t>dist</w:t>
+      </w:r>
+    </w:p>
+    <w:p>
+      <w:pPr>
+        <w:keepNext w:val="0"/>
+        <w:keepLines w:val="0"/>
+        <w:pageBreakBefore w:val="0"/>
+        <w:widowControl w:val="0"/>
+        <w:numPr>
+          <w:numId w:val="0"/>
+        </w:numPr>
+        <w:kinsoku/>
+        <w:wordWrap/>
+        <w:overflowPunct/>
+        <w:topLinePunct w:val="0"/>
+        <w:autoSpaceDE/>
+        <w:autoSpaceDN/>
+        <w:bidi w:val="0"/>
+        <w:adjustRightInd/>
+        <w:snapToGrid/>
+        <w:spacing w:line="400" w:lineRule="exact"/>
+        <w:ind w:left="420" w:leftChars="0" w:right="0" w:rightChars="0"/>
+        <w:jc w:val="both"/>
+        <w:textAlignment w:val="auto"/>
+        <w:outlineLvl w:val="9"/>
+        <w:rPr>
+          <w:rFonts w:hint="eastAsia" w:ascii="微软雅黑" w:hAnsi="微软雅黑" w:eastAsia="微软雅黑" w:cs="微软雅黑"/>
+          <w:b w:val="0"/>
+          <w:bCs w:val="0"/>
+          <w:lang w:val="en-US" w:eastAsia="zh-CN"/>
+        </w:rPr>
+      </w:pPr>
+      <w:r>
+        <w:rPr>
+          <w:rFonts w:hint="eastAsia" w:ascii="微软雅黑" w:hAnsi="微软雅黑" w:eastAsia="微软雅黑" w:cs="微软雅黑"/>
+          <w:b w:val="0"/>
+          <w:bCs w:val="0"/>
+          <w:lang w:val="en-US" w:eastAsia="zh-CN"/>
+        </w:rPr>
+        <w:t>build</w:t>
+      </w:r>
+    </w:p>
+    <w:p>
+      <w:pPr>
+        <w:keepNext w:val="0"/>
+        <w:keepLines w:val="0"/>
+        <w:pageBreakBefore w:val="0"/>
+        <w:widowControl w:val="0"/>
+        <w:numPr>
+          <w:numId w:val="0"/>
+        </w:numPr>
+        <w:kinsoku/>
+        <w:wordWrap/>
+        <w:overflowPunct/>
+        <w:topLinePunct w:val="0"/>
+        <w:autoSpaceDE/>
+        <w:autoSpaceDN/>
+        <w:bidi w:val="0"/>
+        <w:adjustRightInd/>
+        <w:snapToGrid/>
+        <w:spacing w:line="400" w:lineRule="exact"/>
+        <w:ind w:left="420" w:leftChars="0" w:right="0" w:rightChars="0"/>
+        <w:jc w:val="both"/>
+        <w:textAlignment w:val="auto"/>
+        <w:outlineLvl w:val="9"/>
+        <w:rPr>
+          <w:rFonts w:hint="eastAsia" w:ascii="微软雅黑" w:hAnsi="微软雅黑" w:eastAsia="微软雅黑" w:cs="微软雅黑"/>
+          <w:b w:val="0"/>
+          <w:bCs w:val="0"/>
+          <w:lang w:val="en-US" w:eastAsia="zh-CN"/>
+        </w:rPr>
+      </w:pPr>
+      <w:r>
+        <w:rPr>
+          <w:rFonts w:hint="eastAsia" w:ascii="微软雅黑" w:hAnsi="微软雅黑" w:eastAsia="微软雅黑" w:cs="微软雅黑"/>
+          <w:b w:val="0"/>
+          <w:bCs w:val="0"/>
+          <w:lang w:val="en-US" w:eastAsia="zh-CN"/>
+        </w:rPr>
+        <w:t>#My configurations:</w:t>
+      </w:r>
+    </w:p>
+    <w:p>
+      <w:pPr>
+        <w:keepNext w:val="0"/>
+        <w:keepLines w:val="0"/>
+        <w:pageBreakBefore w:val="0"/>
+        <w:widowControl w:val="0"/>
+        <w:numPr>
+          <w:numId w:val="0"/>
+        </w:numPr>
+        <w:kinsoku/>
+        <w:wordWrap/>
+        <w:overflowPunct/>
+        <w:topLinePunct w:val="0"/>
+        <w:autoSpaceDE/>
+        <w:autoSpaceDN/>
+        <w:bidi w:val="0"/>
+        <w:adjustRightInd/>
+        <w:snapToGrid/>
+        <w:spacing w:line="400" w:lineRule="exact"/>
+        <w:ind w:left="420" w:leftChars="0" w:right="0" w:rightChars="0"/>
+        <w:jc w:val="both"/>
+        <w:textAlignment w:val="auto"/>
+        <w:outlineLvl w:val="9"/>
+        <w:rPr>
+          <w:rFonts w:hint="eastAsia" w:ascii="微软雅黑" w:hAnsi="微软雅黑" w:eastAsia="微软雅黑" w:cs="微软雅黑"/>
+          <w:b w:val="0"/>
+          <w:bCs w:val="0"/>
+          <w:lang w:val="en-US" w:eastAsia="zh-CN"/>
+        </w:rPr>
+      </w:pPr>
+      <w:r>
+        <w:rPr>
+          <w:rFonts w:hint="eastAsia" w:ascii="微软雅黑" w:hAnsi="微软雅黑" w:eastAsia="微软雅黑" w:cs="微软雅黑"/>
+          <w:b w:val="0"/>
+          <w:bCs w:val="0"/>
+          <w:lang w:val="en-US" w:eastAsia="zh-CN"/>
+        </w:rPr>
+        <w:t>db.ini</w:t>
+      </w:r>
+    </w:p>
+    <w:p>
+      <w:pPr>
+        <w:keepNext w:val="0"/>
+        <w:keepLines w:val="0"/>
+        <w:pageBreakBefore w:val="0"/>
+        <w:widowControl w:val="0"/>
+        <w:numPr>
+          <w:numId w:val="0"/>
+        </w:numPr>
+        <w:kinsoku/>
+        <w:wordWrap/>
+        <w:overflowPunct/>
+        <w:topLinePunct w:val="0"/>
+        <w:autoSpaceDE/>
+        <w:autoSpaceDN/>
+        <w:bidi w:val="0"/>
+        <w:adjustRightInd/>
+        <w:snapToGrid/>
+        <w:spacing w:line="400" w:lineRule="exact"/>
+        <w:ind w:left="420" w:leftChars="0" w:right="0" w:rightChars="0"/>
+        <w:jc w:val="both"/>
+        <w:textAlignment w:val="auto"/>
+        <w:outlineLvl w:val="9"/>
+        <w:rPr>
+          <w:rFonts w:hint="eastAsia" w:ascii="微软雅黑" w:hAnsi="微软雅黑" w:eastAsia="微软雅黑" w:cs="微软雅黑"/>
+          <w:b w:val="0"/>
+          <w:bCs w:val="0"/>
+          <w:lang w:val="en-US" w:eastAsia="zh-CN"/>
+        </w:rPr>
+      </w:pPr>
+      <w:r>
+        <w:rPr>
+          <w:rFonts w:hint="eastAsia" w:ascii="微软雅黑" w:hAnsi="微软雅黑" w:eastAsia="微软雅黑" w:cs="微软雅黑"/>
+          <w:b w:val="0"/>
+          <w:bCs w:val="0"/>
+          <w:lang w:val="en-US" w:eastAsia="zh-CN"/>
+        </w:rPr>
+        <w:t>deploy_key_rsa</w:t>
+      </w:r>
+    </w:p>
+    <w:p>
+      <w:pPr>
+        <w:keepNext w:val="0"/>
+        <w:keepLines w:val="0"/>
+        <w:pageBreakBefore w:val="0"/>
+        <w:widowControl w:val="0"/>
+        <w:numPr>
+          <w:numId w:val="0"/>
+        </w:numPr>
+        <w:kinsoku/>
+        <w:wordWrap/>
+        <w:overflowPunct/>
+        <w:topLinePunct w:val="0"/>
+        <w:autoSpaceDE/>
+        <w:autoSpaceDN/>
+        <w:bidi w:val="0"/>
+        <w:adjustRightInd/>
+        <w:snapToGrid/>
+        <w:spacing w:line="400" w:lineRule="exact"/>
+        <w:ind w:left="420" w:leftChars="0" w:right="0" w:rightChars="0"/>
+        <w:jc w:val="both"/>
+        <w:textAlignment w:val="auto"/>
+        <w:outlineLvl w:val="9"/>
+        <w:rPr>
+          <w:rFonts w:hint="eastAsia" w:ascii="微软雅黑" w:hAnsi="微软雅黑" w:eastAsia="微软雅黑" w:cs="微软雅黑"/>
+          <w:b w:val="0"/>
+          <w:bCs w:val="0"/>
+          <w:lang w:val="en-US" w:eastAsia="zh-CN"/>
+        </w:rPr>
+      </w:pPr>
+      <w:r>
+        <w:rPr>
+          <w:rFonts w:hint="eastAsia" w:ascii="微软雅黑" w:hAnsi="微软雅黑" w:eastAsia="微软雅黑" w:cs="微软雅黑"/>
+          <w:b w:val="0"/>
+          <w:bCs w:val="0"/>
+          <w:lang w:val="en-US" w:eastAsia="zh-CN"/>
+        </w:rPr>
+        <w:t>git check-ignore -v &lt;file&gt;  #查看忽略该文件的规则</w:t>
+      </w:r>
+    </w:p>
+    <w:p>
+      <w:pPr>
+        <w:keepNext w:val="0"/>
+        <w:keepLines w:val="0"/>
+        <w:pageBreakBefore w:val="0"/>
+        <w:widowControl w:val="0"/>
+        <w:numPr>
+          <w:numId w:val="0"/>
+        </w:numPr>
+        <w:kinsoku/>
+        <w:wordWrap/>
+        <w:overflowPunct/>
+        <w:topLinePunct w:val="0"/>
+        <w:autoSpaceDE/>
+        <w:autoSpaceDN/>
+        <w:bidi w:val="0"/>
+        <w:adjustRightInd/>
+        <w:snapToGrid/>
+        <w:spacing w:line="400" w:lineRule="exact"/>
+        <w:ind w:left="420" w:leftChars="0" w:right="0" w:rightChars="0"/>
+        <w:jc w:val="both"/>
+        <w:textAlignment w:val="auto"/>
+        <w:outlineLvl w:val="9"/>
+        <w:rPr>
+          <w:rFonts w:hint="eastAsia" w:ascii="微软雅黑" w:hAnsi="微软雅黑" w:eastAsia="微软雅黑" w:cs="微软雅黑"/>
+          <w:b w:val="0"/>
+          <w:bCs w:val="0"/>
+          <w:lang w:val="en-US" w:eastAsia="zh-CN"/>
+        </w:rPr>
+      </w:pPr>
+    </w:p>
+    <w:p>
+      <w:pPr>
+        <w:keepNext w:val="0"/>
+        <w:keepLines w:val="0"/>
+        <w:pageBreakBefore w:val="0"/>
+        <w:widowControl w:val="0"/>
+        <w:numPr>
+          <w:numId w:val="0"/>
+        </w:numPr>
+        <w:kinsoku/>
+        <w:wordWrap/>
+        <w:overflowPunct/>
+        <w:topLinePunct w:val="0"/>
+        <w:autoSpaceDE/>
+        <w:autoSpaceDN/>
+        <w:bidi w:val="0"/>
+        <w:adjustRightInd/>
+        <w:snapToGrid/>
+        <w:spacing w:line="400" w:lineRule="exact"/>
+        <w:ind w:left="420" w:leftChars="0" w:right="0" w:rightChars="0"/>
+        <w:jc w:val="both"/>
+        <w:textAlignment w:val="auto"/>
+        <w:outlineLvl w:val="9"/>
+        <w:rPr>
+          <w:rFonts w:hint="eastAsia" w:ascii="微软雅黑" w:hAnsi="微软雅黑" w:eastAsia="微软雅黑" w:cs="微软雅黑"/>
+          <w:b/>
+          <w:bCs/>
+          <w:lang w:val="en-US" w:eastAsia="zh-CN"/>
+        </w:rPr>
+      </w:pPr>
+      <w:r>
+        <w:rPr>
+          <w:rFonts w:hint="eastAsia" w:ascii="微软雅黑" w:hAnsi="微软雅黑" w:eastAsia="微软雅黑" w:cs="微软雅黑"/>
+          <w:b/>
+          <w:bCs/>
+          <w:lang w:val="en-US" w:eastAsia="zh-CN"/>
+        </w:rPr>
+        <w:t>配置别名列表：</w:t>
+      </w:r>
+      <w:bookmarkStart w:id="0" w:name="_GoBack"/>
+      <w:bookmarkEnd w:id="0"/>
+    </w:p>
+    <w:p>
+      <w:pPr>
+        <w:keepNext w:val="0"/>
+        <w:keepLines w:val="0"/>
+        <w:pageBreakBefore w:val="0"/>
+        <w:widowControl w:val="0"/>
+        <w:numPr>
+          <w:numId w:val="0"/>
+        </w:numPr>
+        <w:kinsoku/>
+        <w:wordWrap/>
+        <w:overflowPunct/>
+        <w:topLinePunct w:val="0"/>
+        <w:autoSpaceDE/>
+        <w:autoSpaceDN/>
+        <w:bidi w:val="0"/>
+        <w:adjustRightInd/>
+        <w:snapToGrid/>
+        <w:spacing w:line="400" w:lineRule="exact"/>
+        <w:ind w:left="420" w:leftChars="0" w:right="0" w:rightChars="0"/>
+        <w:jc w:val="both"/>
+        <w:textAlignment w:val="auto"/>
+        <w:outlineLvl w:val="9"/>
+        <w:rPr>
+          <w:rFonts w:hint="eastAsia" w:ascii="微软雅黑" w:hAnsi="微软雅黑" w:eastAsia="微软雅黑" w:cs="微软雅黑"/>
+          <w:b w:val="0"/>
+          <w:bCs w:val="0"/>
+          <w:lang w:val="en-US" w:eastAsia="zh-CN"/>
+        </w:rPr>
+      </w:pPr>
+      <w:r>
+        <w:rPr>
+          <w:rFonts w:hint="eastAsia" w:ascii="微软雅黑" w:hAnsi="微软雅黑" w:eastAsia="微软雅黑" w:cs="微软雅黑"/>
+          <w:b w:val="0"/>
+          <w:bCs w:val="0"/>
+          <w:lang w:val="en-US" w:eastAsia="zh-CN"/>
+        </w:rPr>
+        <w:t>git config --global alias.confg 'config --global'</w:t>
+      </w:r>
+    </w:p>
+    <w:p>
+      <w:pPr>
+        <w:keepNext w:val="0"/>
+        <w:keepLines w:val="0"/>
+        <w:pageBreakBefore w:val="0"/>
+        <w:widowControl w:val="0"/>
+        <w:numPr>
+          <w:numId w:val="0"/>
+        </w:numPr>
+        <w:kinsoku/>
+        <w:wordWrap/>
+        <w:overflowPunct/>
+        <w:topLinePunct w:val="0"/>
+        <w:autoSpaceDE/>
+        <w:autoSpaceDN/>
+        <w:bidi w:val="0"/>
+        <w:adjustRightInd/>
+        <w:snapToGrid/>
+        <w:spacing w:line="400" w:lineRule="exact"/>
+        <w:ind w:left="420" w:leftChars="0" w:right="0" w:rightChars="0"/>
+        <w:jc w:val="both"/>
+        <w:textAlignment w:val="auto"/>
+        <w:outlineLvl w:val="9"/>
+        <w:rPr>
+          <w:rFonts w:hint="eastAsia" w:ascii="微软雅黑" w:hAnsi="微软雅黑" w:eastAsia="微软雅黑" w:cs="微软雅黑"/>
+          <w:b/>
+          <w:bCs/>
+          <w:lang w:val="en-US" w:eastAsia="zh-CN"/>
+        </w:rPr>
+      </w:pPr>
+      <w:r>
+        <w:rPr>
+          <w:rFonts w:hint="eastAsia" w:ascii="微软雅黑" w:hAnsi="微软雅黑" w:eastAsia="微软雅黑" w:cs="微软雅黑"/>
+          <w:b w:val="0"/>
+          <w:bCs w:val="0"/>
+          <w:lang w:val="en-US" w:eastAsia="zh-CN"/>
+        </w:rPr>
+        <w:t>git confg alias.st status</w:t>
+      </w:r>
+    </w:p>
+    <w:p>
+      <w:pPr>
+        <w:keepNext w:val="0"/>
+        <w:keepLines w:val="0"/>
+        <w:pageBreakBefore w:val="0"/>
+        <w:widowControl w:val="0"/>
+        <w:numPr>
+          <w:numId w:val="0"/>
+        </w:numPr>
+        <w:kinsoku/>
+        <w:wordWrap/>
+        <w:overflowPunct/>
+        <w:topLinePunct w:val="0"/>
+        <w:autoSpaceDE/>
+        <w:autoSpaceDN/>
+        <w:bidi w:val="0"/>
+        <w:adjustRightInd/>
+        <w:snapToGrid/>
+        <w:spacing w:line="400" w:lineRule="exact"/>
+        <w:ind w:left="420" w:leftChars="0" w:right="0" w:rightChars="0"/>
+        <w:jc w:val="both"/>
+        <w:textAlignment w:val="auto"/>
+        <w:outlineLvl w:val="9"/>
+        <w:rPr>
+          <w:rFonts w:hint="eastAsia" w:ascii="微软雅黑" w:hAnsi="微软雅黑" w:eastAsia="微软雅黑" w:cs="微软雅黑"/>
+          <w:b/>
+          <w:bCs/>
+          <w:lang w:val="en-US" w:eastAsia="zh-CN"/>
+        </w:rPr>
+      </w:pPr>
+    </w:p>
     <w:p>
       <w:pPr>
         <w:numPr>
@@ -2938,6 +7640,18 @@
       <w:lvlJc w:val="left"/>
     </w:lvl>
   </w:abstractNum>
+  <w:abstractNum w:abstractNumId="3">
+    <w:nsid w:val="13FF80E6"/>
+    <w:multiLevelType w:val="singleLevel"/>
+    <w:tmpl w:val="13FF80E6"/>
+    <w:lvl w:ilvl="0" w:tentative="0">
+      <w:start w:val="1"/>
+      <w:numFmt w:val="decimal"/>
+      <w:suff w:val="nothing"/>
+      <w:lvlText w:val="%1、"/>
+      <w:lvlJc w:val="left"/>
+    </w:lvl>
+  </w:abstractNum>
   <w:num w:numId="1">
     <w:abstractNumId w:val="1"/>
   </w:num>
@@ -2946,6 +7660,9 @@
   </w:num>
   <w:num w:numId="3">
     <w:abstractNumId w:val="0"/>
+  </w:num>
+  <w:num w:numId="4">
+    <w:abstractNumId w:val="3"/>
   </w:num>
 </w:numbering>
 </file>

--- a/前端技术栈学习.docx
+++ b/前端技术栈学习.docx
@@ -2694,6 +2694,7 @@
         <w:pageBreakBefore w:val="0"/>
         <w:widowControl w:val="0"/>
         <w:numPr>
+          <w:ilvl w:val="0"/>
           <w:numId w:val="0"/>
         </w:numPr>
         <w:kinsoku/>
@@ -2741,6 +2742,7 @@
         <w:pageBreakBefore w:val="0"/>
         <w:widowControl w:val="0"/>
         <w:numPr>
+          <w:ilvl w:val="0"/>
           <w:numId w:val="0"/>
         </w:numPr>
         <w:kinsoku/>
@@ -2818,35 +2820,37 @@
         <w:pageBreakBefore w:val="0"/>
         <w:widowControl w:val="0"/>
         <w:numPr>
-          <w:numId w:val="0"/>
-        </w:numPr>
-        <w:kinsoku/>
-        <w:wordWrap/>
-        <w:overflowPunct/>
-        <w:topLinePunct w:val="0"/>
-        <w:autoSpaceDE/>
-        <w:autoSpaceDN/>
-        <w:bidi w:val="0"/>
-        <w:adjustRightInd/>
-        <w:snapToGrid/>
-        <w:spacing w:line="400" w:lineRule="exact"/>
-        <w:ind w:left="420" w:leftChars="0" w:right="0" w:rightChars="0"/>
-        <w:jc w:val="both"/>
-        <w:textAlignment w:val="auto"/>
-        <w:outlineLvl w:val="9"/>
-        <w:rPr>
-          <w:rFonts w:hint="eastAsia" w:ascii="微软雅黑" w:hAnsi="微软雅黑" w:eastAsia="微软雅黑" w:cs="微软雅黑"/>
-          <w:lang w:val="en-US" w:eastAsia="zh-CN"/>
-        </w:rPr>
-      </w:pPr>
-    </w:p>
-    <w:p>
-      <w:pPr>
-        <w:keepNext w:val="0"/>
-        <w:keepLines w:val="0"/>
-        <w:pageBreakBefore w:val="0"/>
-        <w:widowControl w:val="0"/>
-        <w:numPr>
+          <w:ilvl w:val="0"/>
+          <w:numId w:val="0"/>
+        </w:numPr>
+        <w:kinsoku/>
+        <w:wordWrap/>
+        <w:overflowPunct/>
+        <w:topLinePunct w:val="0"/>
+        <w:autoSpaceDE/>
+        <w:autoSpaceDN/>
+        <w:bidi w:val="0"/>
+        <w:adjustRightInd/>
+        <w:snapToGrid/>
+        <w:spacing w:line="400" w:lineRule="exact"/>
+        <w:ind w:left="420" w:leftChars="0" w:right="0" w:rightChars="0"/>
+        <w:jc w:val="both"/>
+        <w:textAlignment w:val="auto"/>
+        <w:outlineLvl w:val="9"/>
+        <w:rPr>
+          <w:rFonts w:hint="eastAsia" w:ascii="微软雅黑" w:hAnsi="微软雅黑" w:eastAsia="微软雅黑" w:cs="微软雅黑"/>
+          <w:lang w:val="en-US" w:eastAsia="zh-CN"/>
+        </w:rPr>
+      </w:pPr>
+    </w:p>
+    <w:p>
+      <w:pPr>
+        <w:keepNext w:val="0"/>
+        <w:keepLines w:val="0"/>
+        <w:pageBreakBefore w:val="0"/>
+        <w:widowControl w:val="0"/>
+        <w:numPr>
+          <w:ilvl w:val="0"/>
           <w:numId w:val="0"/>
         </w:numPr>
         <w:kinsoku/>
@@ -2887,6 +2891,7 @@
         <w:pageBreakBefore w:val="0"/>
         <w:widowControl w:val="0"/>
         <w:numPr>
+          <w:ilvl w:val="0"/>
           <w:numId w:val="0"/>
         </w:numPr>
         <w:kinsoku/>
@@ -2927,6 +2932,7 @@
         <w:pageBreakBefore w:val="0"/>
         <w:widowControl w:val="0"/>
         <w:numPr>
+          <w:ilvl w:val="0"/>
           <w:numId w:val="0"/>
         </w:numPr>
         <w:kinsoku/>
@@ -2967,6 +2973,7 @@
         <w:pageBreakBefore w:val="0"/>
         <w:widowControl w:val="0"/>
         <w:numPr>
+          <w:ilvl w:val="0"/>
           <w:numId w:val="0"/>
         </w:numPr>
         <w:kinsoku/>
@@ -3007,6 +3014,7 @@
         <w:pageBreakBefore w:val="0"/>
         <w:widowControl w:val="0"/>
         <w:numPr>
+          <w:ilvl w:val="0"/>
           <w:numId w:val="0"/>
         </w:numPr>
         <w:kinsoku/>
@@ -3047,6 +3055,7 @@
         <w:pageBreakBefore w:val="0"/>
         <w:widowControl w:val="0"/>
         <w:numPr>
+          <w:ilvl w:val="0"/>
           <w:numId w:val="0"/>
         </w:numPr>
         <w:kinsoku/>
@@ -3087,6 +3096,7 @@
         <w:pageBreakBefore w:val="0"/>
         <w:widowControl w:val="0"/>
         <w:numPr>
+          <w:ilvl w:val="0"/>
           <w:numId w:val="0"/>
         </w:numPr>
         <w:kinsoku/>
@@ -3127,6 +3137,7 @@
         <w:pageBreakBefore w:val="0"/>
         <w:widowControl w:val="0"/>
         <w:numPr>
+          <w:ilvl w:val="0"/>
           <w:numId w:val="0"/>
         </w:numPr>
         <w:kinsoku/>
@@ -3167,37 +3178,39 @@
         <w:pageBreakBefore w:val="0"/>
         <w:widowControl w:val="0"/>
         <w:numPr>
-          <w:numId w:val="0"/>
-        </w:numPr>
-        <w:kinsoku/>
-        <w:wordWrap/>
-        <w:overflowPunct/>
-        <w:topLinePunct w:val="0"/>
-        <w:autoSpaceDE/>
-        <w:autoSpaceDN/>
-        <w:bidi w:val="0"/>
-        <w:adjustRightInd/>
-        <w:snapToGrid/>
-        <w:spacing w:line="400" w:lineRule="exact"/>
-        <w:ind w:left="420" w:leftChars="0" w:right="0" w:rightChars="0"/>
-        <w:jc w:val="both"/>
-        <w:textAlignment w:val="auto"/>
-        <w:outlineLvl w:val="9"/>
-        <w:rPr>
-          <w:rFonts w:hint="eastAsia" w:ascii="微软雅黑" w:hAnsi="微软雅黑" w:eastAsia="微软雅黑" w:cs="微软雅黑"/>
-          <w:b w:val="0"/>
-          <w:bCs w:val="0"/>
-          <w:lang w:val="en-US" w:eastAsia="zh-CN"/>
-        </w:rPr>
-      </w:pPr>
-    </w:p>
-    <w:p>
-      <w:pPr>
-        <w:keepNext w:val="0"/>
-        <w:keepLines w:val="0"/>
-        <w:pageBreakBefore w:val="0"/>
-        <w:widowControl w:val="0"/>
-        <w:numPr>
+          <w:ilvl w:val="0"/>
+          <w:numId w:val="0"/>
+        </w:numPr>
+        <w:kinsoku/>
+        <w:wordWrap/>
+        <w:overflowPunct/>
+        <w:topLinePunct w:val="0"/>
+        <w:autoSpaceDE/>
+        <w:autoSpaceDN/>
+        <w:bidi w:val="0"/>
+        <w:adjustRightInd/>
+        <w:snapToGrid/>
+        <w:spacing w:line="400" w:lineRule="exact"/>
+        <w:ind w:left="420" w:leftChars="0" w:right="0" w:rightChars="0"/>
+        <w:jc w:val="both"/>
+        <w:textAlignment w:val="auto"/>
+        <w:outlineLvl w:val="9"/>
+        <w:rPr>
+          <w:rFonts w:hint="eastAsia" w:ascii="微软雅黑" w:hAnsi="微软雅黑" w:eastAsia="微软雅黑" w:cs="微软雅黑"/>
+          <w:b w:val="0"/>
+          <w:bCs w:val="0"/>
+          <w:lang w:val="en-US" w:eastAsia="zh-CN"/>
+        </w:rPr>
+      </w:pPr>
+    </w:p>
+    <w:p>
+      <w:pPr>
+        <w:keepNext w:val="0"/>
+        <w:keepLines w:val="0"/>
+        <w:pageBreakBefore w:val="0"/>
+        <w:widowControl w:val="0"/>
+        <w:numPr>
+          <w:ilvl w:val="0"/>
           <w:numId w:val="0"/>
         </w:numPr>
         <w:kinsoku/>
@@ -3238,6 +3251,7 @@
         <w:pageBreakBefore w:val="0"/>
         <w:widowControl w:val="0"/>
         <w:numPr>
+          <w:ilvl w:val="0"/>
           <w:numId w:val="0"/>
         </w:numPr>
         <w:kinsoku/>
@@ -3278,6 +3292,7 @@
         <w:pageBreakBefore w:val="0"/>
         <w:widowControl w:val="0"/>
         <w:numPr>
+          <w:ilvl w:val="0"/>
           <w:numId w:val="0"/>
         </w:numPr>
         <w:kinsoku/>
@@ -3318,6 +3333,7 @@
         <w:pageBreakBefore w:val="0"/>
         <w:widowControl w:val="0"/>
         <w:numPr>
+          <w:ilvl w:val="0"/>
           <w:numId w:val="0"/>
         </w:numPr>
         <w:kinsoku/>
@@ -3358,6 +3374,7 @@
         <w:pageBreakBefore w:val="0"/>
         <w:widowControl w:val="0"/>
         <w:numPr>
+          <w:ilvl w:val="0"/>
           <w:numId w:val="0"/>
         </w:numPr>
         <w:kinsoku/>
@@ -3398,6 +3415,7 @@
         <w:pageBreakBefore w:val="0"/>
         <w:widowControl w:val="0"/>
         <w:numPr>
+          <w:ilvl w:val="0"/>
           <w:numId w:val="0"/>
         </w:numPr>
         <w:kinsoku/>
@@ -3438,6 +3456,7 @@
         <w:pageBreakBefore w:val="0"/>
         <w:widowControl w:val="0"/>
         <w:numPr>
+          <w:ilvl w:val="0"/>
           <w:numId w:val="0"/>
         </w:numPr>
         <w:kinsoku/>
@@ -3478,6 +3497,7 @@
         <w:pageBreakBefore w:val="0"/>
         <w:widowControl w:val="0"/>
         <w:numPr>
+          <w:ilvl w:val="0"/>
           <w:numId w:val="0"/>
         </w:numPr>
         <w:kinsoku/>
@@ -3518,6 +3538,7 @@
         <w:pageBreakBefore w:val="0"/>
         <w:widowControl w:val="0"/>
         <w:numPr>
+          <w:ilvl w:val="0"/>
           <w:numId w:val="0"/>
         </w:numPr>
         <w:kinsoku/>
@@ -3558,6 +3579,7 @@
         <w:pageBreakBefore w:val="0"/>
         <w:widowControl w:val="0"/>
         <w:numPr>
+          <w:ilvl w:val="0"/>
           <w:numId w:val="0"/>
         </w:numPr>
         <w:kinsoku/>
@@ -3598,6 +3620,7 @@
         <w:pageBreakBefore w:val="0"/>
         <w:widowControl w:val="0"/>
         <w:numPr>
+          <w:ilvl w:val="0"/>
           <w:numId w:val="0"/>
         </w:numPr>
         <w:kinsoku/>
@@ -3638,6 +3661,7 @@
         <w:pageBreakBefore w:val="0"/>
         <w:widowControl w:val="0"/>
         <w:numPr>
+          <w:ilvl w:val="0"/>
           <w:numId w:val="0"/>
         </w:numPr>
         <w:kinsoku/>
@@ -3678,6 +3702,7 @@
         <w:pageBreakBefore w:val="0"/>
         <w:widowControl w:val="0"/>
         <w:numPr>
+          <w:ilvl w:val="0"/>
           <w:numId w:val="0"/>
         </w:numPr>
         <w:kinsoku/>
@@ -3718,6 +3743,7 @@
         <w:pageBreakBefore w:val="0"/>
         <w:widowControl w:val="0"/>
         <w:numPr>
+          <w:ilvl w:val="0"/>
           <w:numId w:val="0"/>
         </w:numPr>
         <w:kinsoku/>
@@ -3758,6 +3784,7 @@
         <w:pageBreakBefore w:val="0"/>
         <w:widowControl w:val="0"/>
         <w:numPr>
+          <w:ilvl w:val="0"/>
           <w:numId w:val="0"/>
         </w:numPr>
         <w:kinsoku/>
@@ -3798,6 +3825,7 @@
         <w:pageBreakBefore w:val="0"/>
         <w:widowControl w:val="0"/>
         <w:numPr>
+          <w:ilvl w:val="0"/>
           <w:numId w:val="0"/>
         </w:numPr>
         <w:kinsoku/>
@@ -3838,6 +3866,7 @@
         <w:pageBreakBefore w:val="0"/>
         <w:widowControl w:val="0"/>
         <w:numPr>
+          <w:ilvl w:val="0"/>
           <w:numId w:val="0"/>
         </w:numPr>
         <w:kinsoku/>
@@ -3878,6 +3907,7 @@
         <w:pageBreakBefore w:val="0"/>
         <w:widowControl w:val="0"/>
         <w:numPr>
+          <w:ilvl w:val="0"/>
           <w:numId w:val="0"/>
         </w:numPr>
         <w:kinsoku/>
@@ -3918,6 +3948,7 @@
         <w:pageBreakBefore w:val="0"/>
         <w:widowControl w:val="0"/>
         <w:numPr>
+          <w:ilvl w:val="0"/>
           <w:numId w:val="0"/>
         </w:numPr>
         <w:kinsoku/>
@@ -3958,6 +3989,7 @@
         <w:pageBreakBefore w:val="0"/>
         <w:widowControl w:val="0"/>
         <w:numPr>
+          <w:ilvl w:val="0"/>
           <w:numId w:val="0"/>
         </w:numPr>
         <w:kinsoku/>
@@ -3998,6 +4030,7 @@
         <w:pageBreakBefore w:val="0"/>
         <w:widowControl w:val="0"/>
         <w:numPr>
+          <w:ilvl w:val="0"/>
           <w:numId w:val="0"/>
         </w:numPr>
         <w:kinsoku/>
@@ -4038,6 +4071,7 @@
         <w:pageBreakBefore w:val="0"/>
         <w:widowControl w:val="0"/>
         <w:numPr>
+          <w:ilvl w:val="0"/>
           <w:numId w:val="0"/>
         </w:numPr>
         <w:kinsoku/>
@@ -4068,398 +4102,440 @@
           <w:bCs/>
           <w:lang w:val="en-US" w:eastAsia="zh-CN"/>
         </w:rPr>
-        <w:t>删除文件</w:t>
-      </w:r>
-      <w:r>
+        <w:t>删除文件：</w:t>
+      </w:r>
+    </w:p>
+    <w:p>
+      <w:pPr>
+        <w:keepNext w:val="0"/>
+        <w:keepLines w:val="0"/>
+        <w:pageBreakBefore w:val="0"/>
+        <w:widowControl w:val="0"/>
+        <w:numPr>
+          <w:ilvl w:val="0"/>
+          <w:numId w:val="0"/>
+        </w:numPr>
+        <w:kinsoku/>
+        <w:wordWrap/>
+        <w:overflowPunct/>
+        <w:topLinePunct w:val="0"/>
+        <w:autoSpaceDE/>
+        <w:autoSpaceDN/>
+        <w:bidi w:val="0"/>
+        <w:adjustRightInd/>
+        <w:snapToGrid/>
+        <w:spacing w:line="400" w:lineRule="exact"/>
+        <w:ind w:left="420" w:leftChars="0" w:right="0" w:rightChars="0"/>
+        <w:jc w:val="both"/>
+        <w:textAlignment w:val="auto"/>
+        <w:outlineLvl w:val="9"/>
+        <w:rPr>
+          <w:rFonts w:hint="eastAsia" w:ascii="微软雅黑" w:hAnsi="微软雅黑" w:eastAsia="微软雅黑" w:cs="微软雅黑"/>
+          <w:b w:val="0"/>
+          <w:bCs w:val="0"/>
+          <w:lang w:val="en-US" w:eastAsia="zh-CN"/>
+        </w:rPr>
+      </w:pPr>
+      <w:r>
+        <w:rPr>
+          <w:rFonts w:hint="eastAsia" w:ascii="微软雅黑" w:hAnsi="微软雅黑" w:eastAsia="微软雅黑" w:cs="微软雅黑"/>
+          <w:b w:val="0"/>
+          <w:bCs w:val="0"/>
+          <w:lang w:val="en-US" w:eastAsia="zh-CN"/>
+        </w:rPr>
+        <w:t>方法一：工作区删除文件，然后正常提交</w:t>
+      </w:r>
+    </w:p>
+    <w:p>
+      <w:pPr>
+        <w:keepNext w:val="0"/>
+        <w:keepLines w:val="0"/>
+        <w:pageBreakBefore w:val="0"/>
+        <w:widowControl w:val="0"/>
+        <w:numPr>
+          <w:ilvl w:val="0"/>
+          <w:numId w:val="0"/>
+        </w:numPr>
+        <w:kinsoku/>
+        <w:wordWrap/>
+        <w:overflowPunct/>
+        <w:topLinePunct w:val="0"/>
+        <w:autoSpaceDE/>
+        <w:autoSpaceDN/>
+        <w:bidi w:val="0"/>
+        <w:adjustRightInd/>
+        <w:snapToGrid/>
+        <w:spacing w:line="400" w:lineRule="exact"/>
+        <w:ind w:left="420" w:leftChars="0" w:right="0" w:rightChars="0"/>
+        <w:jc w:val="both"/>
+        <w:textAlignment w:val="auto"/>
+        <w:outlineLvl w:val="9"/>
+        <w:rPr>
+          <w:rFonts w:hint="eastAsia" w:ascii="微软雅黑" w:hAnsi="微软雅黑" w:eastAsia="微软雅黑" w:cs="微软雅黑"/>
+          <w:b w:val="0"/>
+          <w:bCs w:val="0"/>
+          <w:lang w:val="en-US" w:eastAsia="zh-CN"/>
+        </w:rPr>
+      </w:pPr>
+      <w:r>
+        <w:rPr>
+          <w:rFonts w:hint="eastAsia" w:ascii="微软雅黑" w:hAnsi="微软雅黑" w:eastAsia="微软雅黑" w:cs="微软雅黑"/>
+          <w:b w:val="0"/>
+          <w:bCs w:val="0"/>
+          <w:lang w:val="en-US" w:eastAsia="zh-CN"/>
+        </w:rPr>
+        <w:t>rm &lt;file&gt; ...  #工作区删除</w:t>
+      </w:r>
+    </w:p>
+    <w:p>
+      <w:pPr>
+        <w:keepNext w:val="0"/>
+        <w:keepLines w:val="0"/>
+        <w:pageBreakBefore w:val="0"/>
+        <w:widowControl w:val="0"/>
+        <w:numPr>
+          <w:ilvl w:val="0"/>
+          <w:numId w:val="0"/>
+        </w:numPr>
+        <w:kinsoku/>
+        <w:wordWrap/>
+        <w:overflowPunct/>
+        <w:topLinePunct w:val="0"/>
+        <w:autoSpaceDE/>
+        <w:autoSpaceDN/>
+        <w:bidi w:val="0"/>
+        <w:adjustRightInd/>
+        <w:snapToGrid/>
+        <w:spacing w:line="400" w:lineRule="exact"/>
+        <w:ind w:left="420" w:leftChars="0" w:right="0" w:rightChars="0"/>
+        <w:jc w:val="both"/>
+        <w:textAlignment w:val="auto"/>
+        <w:outlineLvl w:val="9"/>
+        <w:rPr>
+          <w:rFonts w:hint="eastAsia" w:ascii="微软雅黑" w:hAnsi="微软雅黑" w:eastAsia="微软雅黑" w:cs="微软雅黑"/>
+          <w:b w:val="0"/>
+          <w:bCs w:val="0"/>
+          <w:lang w:val="en-US" w:eastAsia="zh-CN"/>
+        </w:rPr>
+      </w:pPr>
+      <w:r>
+        <w:rPr>
+          <w:rFonts w:hint="eastAsia" w:ascii="微软雅黑" w:hAnsi="微软雅黑" w:eastAsia="微软雅黑" w:cs="微软雅黑"/>
+          <w:b w:val="0"/>
+          <w:bCs w:val="0"/>
+          <w:lang w:val="en-US" w:eastAsia="zh-CN"/>
+        </w:rPr>
+        <w:t>git add &lt;file&gt; ...  #将修改提交至暂存区</w:t>
+      </w:r>
+    </w:p>
+    <w:p>
+      <w:pPr>
+        <w:keepNext w:val="0"/>
+        <w:keepLines w:val="0"/>
+        <w:pageBreakBefore w:val="0"/>
+        <w:widowControl w:val="0"/>
+        <w:numPr>
+          <w:ilvl w:val="0"/>
+          <w:numId w:val="0"/>
+        </w:numPr>
+        <w:kinsoku/>
+        <w:wordWrap/>
+        <w:overflowPunct/>
+        <w:topLinePunct w:val="0"/>
+        <w:autoSpaceDE/>
+        <w:autoSpaceDN/>
+        <w:bidi w:val="0"/>
+        <w:adjustRightInd/>
+        <w:snapToGrid/>
+        <w:spacing w:line="400" w:lineRule="exact"/>
+        <w:ind w:left="420" w:leftChars="0" w:right="0" w:rightChars="0"/>
+        <w:jc w:val="both"/>
+        <w:textAlignment w:val="auto"/>
+        <w:outlineLvl w:val="9"/>
+        <w:rPr>
+          <w:rFonts w:hint="eastAsia" w:ascii="微软雅黑" w:hAnsi="微软雅黑" w:eastAsia="微软雅黑" w:cs="微软雅黑"/>
+          <w:b w:val="0"/>
+          <w:bCs w:val="0"/>
+          <w:lang w:val="en-US" w:eastAsia="zh-CN"/>
+        </w:rPr>
+      </w:pPr>
+      <w:r>
+        <w:rPr>
+          <w:rFonts w:hint="eastAsia" w:ascii="微软雅黑" w:hAnsi="微软雅黑" w:eastAsia="微软雅黑" w:cs="微软雅黑"/>
+          <w:b w:val="0"/>
+          <w:bCs w:val="0"/>
+          <w:lang w:val="en-US" w:eastAsia="zh-CN"/>
+        </w:rPr>
+        <w:t>git commit -m "说明"  #提交到版本库</w:t>
+      </w:r>
+    </w:p>
+    <w:p>
+      <w:pPr>
+        <w:keepNext w:val="0"/>
+        <w:keepLines w:val="0"/>
+        <w:pageBreakBefore w:val="0"/>
+        <w:widowControl w:val="0"/>
+        <w:numPr>
+          <w:ilvl w:val="0"/>
+          <w:numId w:val="0"/>
+        </w:numPr>
+        <w:kinsoku/>
+        <w:wordWrap/>
+        <w:overflowPunct/>
+        <w:topLinePunct w:val="0"/>
+        <w:autoSpaceDE/>
+        <w:autoSpaceDN/>
+        <w:bidi w:val="0"/>
+        <w:adjustRightInd/>
+        <w:snapToGrid/>
+        <w:spacing w:line="400" w:lineRule="exact"/>
+        <w:ind w:left="420" w:leftChars="0" w:right="0" w:rightChars="0"/>
+        <w:jc w:val="both"/>
+        <w:textAlignment w:val="auto"/>
+        <w:outlineLvl w:val="9"/>
+        <w:rPr>
+          <w:rFonts w:hint="eastAsia" w:ascii="微软雅黑" w:hAnsi="微软雅黑" w:eastAsia="微软雅黑" w:cs="微软雅黑"/>
+          <w:b w:val="0"/>
+          <w:bCs w:val="0"/>
+          <w:lang w:val="en-US" w:eastAsia="zh-CN"/>
+        </w:rPr>
+      </w:pPr>
+      <w:r>
+        <w:rPr>
+          <w:rFonts w:hint="eastAsia" w:ascii="微软雅黑" w:hAnsi="微软雅黑" w:eastAsia="微软雅黑" w:cs="微软雅黑"/>
+          <w:b w:val="0"/>
+          <w:bCs w:val="0"/>
+          <w:lang w:val="en-US" w:eastAsia="zh-CN"/>
+        </w:rPr>
+        <w:t>方法二：直接命令删除工作区和暂存区，然后提交版本库</w:t>
+      </w:r>
+    </w:p>
+    <w:p>
+      <w:pPr>
+        <w:keepNext w:val="0"/>
+        <w:keepLines w:val="0"/>
+        <w:pageBreakBefore w:val="0"/>
+        <w:widowControl w:val="0"/>
+        <w:numPr>
+          <w:ilvl w:val="0"/>
+          <w:numId w:val="0"/>
+        </w:numPr>
+        <w:kinsoku/>
+        <w:wordWrap/>
+        <w:overflowPunct/>
+        <w:topLinePunct w:val="0"/>
+        <w:autoSpaceDE/>
+        <w:autoSpaceDN/>
+        <w:bidi w:val="0"/>
+        <w:adjustRightInd/>
+        <w:snapToGrid/>
+        <w:spacing w:line="400" w:lineRule="exact"/>
+        <w:ind w:left="420" w:leftChars="0" w:right="0" w:rightChars="0"/>
+        <w:jc w:val="both"/>
+        <w:textAlignment w:val="auto"/>
+        <w:outlineLvl w:val="9"/>
+        <w:rPr>
+          <w:rFonts w:hint="eastAsia" w:ascii="微软雅黑" w:hAnsi="微软雅黑" w:eastAsia="微软雅黑" w:cs="微软雅黑"/>
+          <w:b w:val="0"/>
+          <w:bCs w:val="0"/>
+          <w:lang w:val="en-US" w:eastAsia="zh-CN"/>
+        </w:rPr>
+      </w:pPr>
+      <w:r>
+        <w:rPr>
+          <w:rFonts w:hint="eastAsia" w:ascii="微软雅黑" w:hAnsi="微软雅黑" w:eastAsia="微软雅黑" w:cs="微软雅黑"/>
+          <w:b w:val="0"/>
+          <w:bCs w:val="0"/>
+          <w:lang w:val="en-US" w:eastAsia="zh-CN"/>
+        </w:rPr>
+        <w:t>git rm &lt;file&gt; ...  #删除工作区和暂存区文件</w:t>
+      </w:r>
+    </w:p>
+    <w:p>
+      <w:pPr>
+        <w:keepNext w:val="0"/>
+        <w:keepLines w:val="0"/>
+        <w:pageBreakBefore w:val="0"/>
+        <w:widowControl w:val="0"/>
+        <w:numPr>
+          <w:ilvl w:val="0"/>
+          <w:numId w:val="0"/>
+        </w:numPr>
+        <w:kinsoku/>
+        <w:wordWrap/>
+        <w:overflowPunct/>
+        <w:topLinePunct w:val="0"/>
+        <w:autoSpaceDE/>
+        <w:autoSpaceDN/>
+        <w:bidi w:val="0"/>
+        <w:adjustRightInd/>
+        <w:snapToGrid/>
+        <w:spacing w:line="400" w:lineRule="exact"/>
+        <w:ind w:left="420" w:leftChars="0" w:right="0" w:rightChars="0"/>
+        <w:jc w:val="both"/>
+        <w:textAlignment w:val="auto"/>
+        <w:outlineLvl w:val="9"/>
+        <w:rPr>
+          <w:rFonts w:hint="eastAsia" w:ascii="微软雅黑" w:hAnsi="微软雅黑" w:eastAsia="微软雅黑" w:cs="微软雅黑"/>
+          <w:b w:val="0"/>
+          <w:bCs w:val="0"/>
+          <w:lang w:val="en-US" w:eastAsia="zh-CN"/>
+        </w:rPr>
+      </w:pPr>
+      <w:r>
+        <w:rPr>
+          <w:rFonts w:hint="eastAsia" w:ascii="微软雅黑" w:hAnsi="微软雅黑" w:eastAsia="微软雅黑" w:cs="微软雅黑"/>
+          <w:b w:val="0"/>
+          <w:bCs w:val="0"/>
+          <w:lang w:val="en-US" w:eastAsia="zh-CN"/>
+        </w:rPr>
+        <w:t>git commit -m "说明"  #提交到版本库</w:t>
+      </w:r>
+    </w:p>
+    <w:p>
+      <w:pPr>
+        <w:keepNext w:val="0"/>
+        <w:keepLines w:val="0"/>
+        <w:pageBreakBefore w:val="0"/>
+        <w:widowControl w:val="0"/>
+        <w:numPr>
+          <w:ilvl w:val="0"/>
+          <w:numId w:val="0"/>
+        </w:numPr>
+        <w:kinsoku/>
+        <w:wordWrap/>
+        <w:overflowPunct/>
+        <w:topLinePunct w:val="0"/>
+        <w:autoSpaceDE/>
+        <w:autoSpaceDN/>
+        <w:bidi w:val="0"/>
+        <w:adjustRightInd/>
+        <w:snapToGrid/>
+        <w:spacing w:line="400" w:lineRule="exact"/>
+        <w:ind w:left="420" w:leftChars="0" w:right="0" w:rightChars="0"/>
+        <w:jc w:val="both"/>
+        <w:textAlignment w:val="auto"/>
+        <w:outlineLvl w:val="9"/>
+        <w:rPr>
+          <w:rFonts w:hint="eastAsia" w:ascii="微软雅黑" w:hAnsi="微软雅黑" w:eastAsia="微软雅黑" w:cs="微软雅黑"/>
+          <w:b w:val="0"/>
+          <w:bCs w:val="0"/>
+          <w:lang w:val="en-US" w:eastAsia="zh-CN"/>
+        </w:rPr>
+      </w:pPr>
+      <w:r>
+        <w:rPr>
+          <w:rFonts w:hint="eastAsia" w:ascii="微软雅黑" w:hAnsi="微软雅黑" w:eastAsia="微软雅黑" w:cs="微软雅黑"/>
+          <w:b w:val="0"/>
+          <w:bCs w:val="0"/>
+          <w:lang w:val="en-US" w:eastAsia="zh-CN"/>
+        </w:rPr>
+        <w:t>删除、增加文件也都属于修改</w:t>
+      </w:r>
+    </w:p>
+    <w:p>
+      <w:pPr>
+        <w:keepNext w:val="0"/>
+        <w:keepLines w:val="0"/>
+        <w:pageBreakBefore w:val="0"/>
+        <w:widowControl w:val="0"/>
+        <w:numPr>
+          <w:ilvl w:val="0"/>
+          <w:numId w:val="0"/>
+        </w:numPr>
+        <w:kinsoku/>
+        <w:wordWrap/>
+        <w:overflowPunct/>
+        <w:topLinePunct w:val="0"/>
+        <w:autoSpaceDE/>
+        <w:autoSpaceDN/>
+        <w:bidi w:val="0"/>
+        <w:adjustRightInd/>
+        <w:snapToGrid/>
+        <w:spacing w:line="400" w:lineRule="exact"/>
+        <w:ind w:left="420" w:leftChars="0" w:right="0" w:rightChars="0"/>
+        <w:jc w:val="both"/>
+        <w:textAlignment w:val="auto"/>
+        <w:outlineLvl w:val="9"/>
+        <w:rPr>
+          <w:rFonts w:hint="eastAsia" w:ascii="微软雅黑" w:hAnsi="微软雅黑" w:eastAsia="微软雅黑" w:cs="微软雅黑"/>
+          <w:b w:val="0"/>
+          <w:bCs w:val="0"/>
+          <w:lang w:val="en-US" w:eastAsia="zh-CN"/>
+        </w:rPr>
+      </w:pPr>
+    </w:p>
+    <w:p>
+      <w:pPr>
+        <w:keepNext w:val="0"/>
+        <w:keepLines w:val="0"/>
+        <w:pageBreakBefore w:val="0"/>
+        <w:widowControl w:val="0"/>
+        <w:numPr>
+          <w:ilvl w:val="0"/>
+          <w:numId w:val="0"/>
+        </w:numPr>
+        <w:kinsoku/>
+        <w:wordWrap/>
+        <w:overflowPunct/>
+        <w:topLinePunct w:val="0"/>
+        <w:autoSpaceDE/>
+        <w:autoSpaceDN/>
+        <w:bidi w:val="0"/>
+        <w:adjustRightInd/>
+        <w:snapToGrid/>
+        <w:spacing w:line="400" w:lineRule="exact"/>
+        <w:ind w:left="420" w:leftChars="0" w:right="0" w:rightChars="0"/>
+        <w:jc w:val="both"/>
+        <w:textAlignment w:val="auto"/>
+        <w:outlineLvl w:val="9"/>
         <w:rPr>
           <w:rFonts w:hint="eastAsia" w:ascii="微软雅黑" w:hAnsi="微软雅黑" w:eastAsia="微软雅黑" w:cs="微软雅黑"/>
           <w:b/>
           <w:bCs/>
           <w:lang w:val="en-US" w:eastAsia="zh-CN"/>
         </w:rPr>
-        <w:t>：</w:t>
-      </w:r>
-    </w:p>
-    <w:p>
-      <w:pPr>
-        <w:keepNext w:val="0"/>
-        <w:keepLines w:val="0"/>
-        <w:pageBreakBefore w:val="0"/>
-        <w:widowControl w:val="0"/>
-        <w:numPr>
-          <w:numId w:val="0"/>
-        </w:numPr>
-        <w:kinsoku/>
-        <w:wordWrap/>
-        <w:overflowPunct/>
-        <w:topLinePunct w:val="0"/>
-        <w:autoSpaceDE/>
-        <w:autoSpaceDN/>
-        <w:bidi w:val="0"/>
-        <w:adjustRightInd/>
-        <w:snapToGrid/>
-        <w:spacing w:line="400" w:lineRule="exact"/>
-        <w:ind w:left="420" w:leftChars="0" w:right="0" w:rightChars="0"/>
-        <w:jc w:val="both"/>
-        <w:textAlignment w:val="auto"/>
-        <w:outlineLvl w:val="9"/>
-        <w:rPr>
-          <w:rFonts w:hint="eastAsia" w:ascii="微软雅黑" w:hAnsi="微软雅黑" w:eastAsia="微软雅黑" w:cs="微软雅黑"/>
-          <w:b w:val="0"/>
-          <w:bCs w:val="0"/>
-          <w:lang w:val="en-US" w:eastAsia="zh-CN"/>
-        </w:rPr>
-      </w:pPr>
-      <w:r>
-        <w:rPr>
-          <w:rFonts w:hint="eastAsia" w:ascii="微软雅黑" w:hAnsi="微软雅黑" w:eastAsia="微软雅黑" w:cs="微软雅黑"/>
-          <w:b w:val="0"/>
-          <w:bCs w:val="0"/>
-          <w:lang w:val="en-US" w:eastAsia="zh-CN"/>
-        </w:rPr>
-        <w:t>方法一：工作区删除文件，然后正常提交</w:t>
-      </w:r>
-    </w:p>
-    <w:p>
-      <w:pPr>
-        <w:keepNext w:val="0"/>
-        <w:keepLines w:val="0"/>
-        <w:pageBreakBefore w:val="0"/>
-        <w:widowControl w:val="0"/>
-        <w:numPr>
-          <w:numId w:val="0"/>
-        </w:numPr>
-        <w:kinsoku/>
-        <w:wordWrap/>
-        <w:overflowPunct/>
-        <w:topLinePunct w:val="0"/>
-        <w:autoSpaceDE/>
-        <w:autoSpaceDN/>
-        <w:bidi w:val="0"/>
-        <w:adjustRightInd/>
-        <w:snapToGrid/>
-        <w:spacing w:line="400" w:lineRule="exact"/>
-        <w:ind w:left="420" w:leftChars="0" w:right="0" w:rightChars="0"/>
-        <w:jc w:val="both"/>
-        <w:textAlignment w:val="auto"/>
-        <w:outlineLvl w:val="9"/>
-        <w:rPr>
-          <w:rFonts w:hint="eastAsia" w:ascii="微软雅黑" w:hAnsi="微软雅黑" w:eastAsia="微软雅黑" w:cs="微软雅黑"/>
-          <w:b w:val="0"/>
-          <w:bCs w:val="0"/>
-          <w:lang w:val="en-US" w:eastAsia="zh-CN"/>
-        </w:rPr>
-      </w:pPr>
-      <w:r>
-        <w:rPr>
-          <w:rFonts w:hint="eastAsia" w:ascii="微软雅黑" w:hAnsi="微软雅黑" w:eastAsia="微软雅黑" w:cs="微软雅黑"/>
-          <w:b w:val="0"/>
-          <w:bCs w:val="0"/>
-          <w:lang w:val="en-US" w:eastAsia="zh-CN"/>
-        </w:rPr>
-        <w:t>rm &lt;file&gt; ...  #工作区删除</w:t>
-      </w:r>
-    </w:p>
-    <w:p>
-      <w:pPr>
-        <w:keepNext w:val="0"/>
-        <w:keepLines w:val="0"/>
-        <w:pageBreakBefore w:val="0"/>
-        <w:widowControl w:val="0"/>
-        <w:numPr>
-          <w:numId w:val="0"/>
-        </w:numPr>
-        <w:kinsoku/>
-        <w:wordWrap/>
-        <w:overflowPunct/>
-        <w:topLinePunct w:val="0"/>
-        <w:autoSpaceDE/>
-        <w:autoSpaceDN/>
-        <w:bidi w:val="0"/>
-        <w:adjustRightInd/>
-        <w:snapToGrid/>
-        <w:spacing w:line="400" w:lineRule="exact"/>
-        <w:ind w:left="420" w:leftChars="0" w:right="0" w:rightChars="0"/>
-        <w:jc w:val="both"/>
-        <w:textAlignment w:val="auto"/>
-        <w:outlineLvl w:val="9"/>
-        <w:rPr>
-          <w:rFonts w:hint="eastAsia" w:ascii="微软雅黑" w:hAnsi="微软雅黑" w:eastAsia="微软雅黑" w:cs="微软雅黑"/>
-          <w:b w:val="0"/>
-          <w:bCs w:val="0"/>
-          <w:lang w:val="en-US" w:eastAsia="zh-CN"/>
-        </w:rPr>
-      </w:pPr>
-      <w:r>
-        <w:rPr>
-          <w:rFonts w:hint="eastAsia" w:ascii="微软雅黑" w:hAnsi="微软雅黑" w:eastAsia="微软雅黑" w:cs="微软雅黑"/>
-          <w:b w:val="0"/>
-          <w:bCs w:val="0"/>
-          <w:lang w:val="en-US" w:eastAsia="zh-CN"/>
-        </w:rPr>
-        <w:t>git add &lt;file&gt; ...  #将修改提交至暂存区</w:t>
-      </w:r>
-    </w:p>
-    <w:p>
-      <w:pPr>
-        <w:keepNext w:val="0"/>
-        <w:keepLines w:val="0"/>
-        <w:pageBreakBefore w:val="0"/>
-        <w:widowControl w:val="0"/>
-        <w:numPr>
-          <w:numId w:val="0"/>
-        </w:numPr>
-        <w:kinsoku/>
-        <w:wordWrap/>
-        <w:overflowPunct/>
-        <w:topLinePunct w:val="0"/>
-        <w:autoSpaceDE/>
-        <w:autoSpaceDN/>
-        <w:bidi w:val="0"/>
-        <w:adjustRightInd/>
-        <w:snapToGrid/>
-        <w:spacing w:line="400" w:lineRule="exact"/>
-        <w:ind w:left="420" w:leftChars="0" w:right="0" w:rightChars="0"/>
-        <w:jc w:val="both"/>
-        <w:textAlignment w:val="auto"/>
-        <w:outlineLvl w:val="9"/>
-        <w:rPr>
-          <w:rFonts w:hint="eastAsia" w:ascii="微软雅黑" w:hAnsi="微软雅黑" w:eastAsia="微软雅黑" w:cs="微软雅黑"/>
-          <w:b w:val="0"/>
-          <w:bCs w:val="0"/>
-          <w:lang w:val="en-US" w:eastAsia="zh-CN"/>
-        </w:rPr>
-      </w:pPr>
-      <w:r>
-        <w:rPr>
-          <w:rFonts w:hint="eastAsia" w:ascii="微软雅黑" w:hAnsi="微软雅黑" w:eastAsia="微软雅黑" w:cs="微软雅黑"/>
-          <w:b w:val="0"/>
-          <w:bCs w:val="0"/>
-          <w:lang w:val="en-US" w:eastAsia="zh-CN"/>
-        </w:rPr>
-        <w:t>git commit -m "说明"  #提交到版本库</w:t>
-      </w:r>
-    </w:p>
-    <w:p>
-      <w:pPr>
-        <w:keepNext w:val="0"/>
-        <w:keepLines w:val="0"/>
-        <w:pageBreakBefore w:val="0"/>
-        <w:widowControl w:val="0"/>
-        <w:numPr>
-          <w:numId w:val="0"/>
-        </w:numPr>
-        <w:kinsoku/>
-        <w:wordWrap/>
-        <w:overflowPunct/>
-        <w:topLinePunct w:val="0"/>
-        <w:autoSpaceDE/>
-        <w:autoSpaceDN/>
-        <w:bidi w:val="0"/>
-        <w:adjustRightInd/>
-        <w:snapToGrid/>
-        <w:spacing w:line="400" w:lineRule="exact"/>
-        <w:ind w:left="420" w:leftChars="0" w:right="0" w:rightChars="0"/>
-        <w:jc w:val="both"/>
-        <w:textAlignment w:val="auto"/>
-        <w:outlineLvl w:val="9"/>
-        <w:rPr>
-          <w:rFonts w:hint="eastAsia" w:ascii="微软雅黑" w:hAnsi="微软雅黑" w:eastAsia="微软雅黑" w:cs="微软雅黑"/>
-          <w:b w:val="0"/>
-          <w:bCs w:val="0"/>
-          <w:lang w:val="en-US" w:eastAsia="zh-CN"/>
-        </w:rPr>
-      </w:pPr>
-      <w:r>
-        <w:rPr>
-          <w:rFonts w:hint="eastAsia" w:ascii="微软雅黑" w:hAnsi="微软雅黑" w:eastAsia="微软雅黑" w:cs="微软雅黑"/>
-          <w:b w:val="0"/>
-          <w:bCs w:val="0"/>
-          <w:lang w:val="en-US" w:eastAsia="zh-CN"/>
-        </w:rPr>
-        <w:t>方法二：直接命令删除工作区和暂存区，然后提交版本库</w:t>
-      </w:r>
-    </w:p>
-    <w:p>
-      <w:pPr>
-        <w:keepNext w:val="0"/>
-        <w:keepLines w:val="0"/>
-        <w:pageBreakBefore w:val="0"/>
-        <w:widowControl w:val="0"/>
-        <w:numPr>
-          <w:numId w:val="0"/>
-        </w:numPr>
-        <w:kinsoku/>
-        <w:wordWrap/>
-        <w:overflowPunct/>
-        <w:topLinePunct w:val="0"/>
-        <w:autoSpaceDE/>
-        <w:autoSpaceDN/>
-        <w:bidi w:val="0"/>
-        <w:adjustRightInd/>
-        <w:snapToGrid/>
-        <w:spacing w:line="400" w:lineRule="exact"/>
-        <w:ind w:left="420" w:leftChars="0" w:right="0" w:rightChars="0"/>
-        <w:jc w:val="both"/>
-        <w:textAlignment w:val="auto"/>
-        <w:outlineLvl w:val="9"/>
-        <w:rPr>
-          <w:rFonts w:hint="eastAsia" w:ascii="微软雅黑" w:hAnsi="微软雅黑" w:eastAsia="微软雅黑" w:cs="微软雅黑"/>
-          <w:b w:val="0"/>
-          <w:bCs w:val="0"/>
-          <w:lang w:val="en-US" w:eastAsia="zh-CN"/>
-        </w:rPr>
-      </w:pPr>
-      <w:r>
-        <w:rPr>
-          <w:rFonts w:hint="eastAsia" w:ascii="微软雅黑" w:hAnsi="微软雅黑" w:eastAsia="微软雅黑" w:cs="微软雅黑"/>
-          <w:b w:val="0"/>
-          <w:bCs w:val="0"/>
-          <w:lang w:val="en-US" w:eastAsia="zh-CN"/>
-        </w:rPr>
-        <w:t>git rm &lt;file&gt; ...  #删除工作区和暂存区文件</w:t>
-      </w:r>
-    </w:p>
-    <w:p>
-      <w:pPr>
-        <w:keepNext w:val="0"/>
-        <w:keepLines w:val="0"/>
-        <w:pageBreakBefore w:val="0"/>
-        <w:widowControl w:val="0"/>
-        <w:numPr>
-          <w:numId w:val="0"/>
-        </w:numPr>
-        <w:kinsoku/>
-        <w:wordWrap/>
-        <w:overflowPunct/>
-        <w:topLinePunct w:val="0"/>
-        <w:autoSpaceDE/>
-        <w:autoSpaceDN/>
-        <w:bidi w:val="0"/>
-        <w:adjustRightInd/>
-        <w:snapToGrid/>
-        <w:spacing w:line="400" w:lineRule="exact"/>
-        <w:ind w:left="420" w:leftChars="0" w:right="0" w:rightChars="0"/>
-        <w:jc w:val="both"/>
-        <w:textAlignment w:val="auto"/>
-        <w:outlineLvl w:val="9"/>
-        <w:rPr>
-          <w:rFonts w:hint="eastAsia" w:ascii="微软雅黑" w:hAnsi="微软雅黑" w:eastAsia="微软雅黑" w:cs="微软雅黑"/>
-          <w:b w:val="0"/>
-          <w:bCs w:val="0"/>
-          <w:lang w:val="en-US" w:eastAsia="zh-CN"/>
-        </w:rPr>
-      </w:pPr>
-      <w:r>
-        <w:rPr>
-          <w:rFonts w:hint="eastAsia" w:ascii="微软雅黑" w:hAnsi="微软雅黑" w:eastAsia="微软雅黑" w:cs="微软雅黑"/>
-          <w:b w:val="0"/>
-          <w:bCs w:val="0"/>
-          <w:lang w:val="en-US" w:eastAsia="zh-CN"/>
-        </w:rPr>
-        <w:t>git commit -m "说明"  #提交到版本库</w:t>
-      </w:r>
-    </w:p>
-    <w:p>
-      <w:pPr>
-        <w:keepNext w:val="0"/>
-        <w:keepLines w:val="0"/>
-        <w:pageBreakBefore w:val="0"/>
-        <w:widowControl w:val="0"/>
-        <w:numPr>
-          <w:numId w:val="0"/>
-        </w:numPr>
-        <w:kinsoku/>
-        <w:wordWrap/>
-        <w:overflowPunct/>
-        <w:topLinePunct w:val="0"/>
-        <w:autoSpaceDE/>
-        <w:autoSpaceDN/>
-        <w:bidi w:val="0"/>
-        <w:adjustRightInd/>
-        <w:snapToGrid/>
-        <w:spacing w:line="400" w:lineRule="exact"/>
-        <w:ind w:left="420" w:leftChars="0" w:right="0" w:rightChars="0"/>
-        <w:jc w:val="both"/>
-        <w:textAlignment w:val="auto"/>
-        <w:outlineLvl w:val="9"/>
-        <w:rPr>
-          <w:rFonts w:hint="eastAsia" w:ascii="微软雅黑" w:hAnsi="微软雅黑" w:eastAsia="微软雅黑" w:cs="微软雅黑"/>
-          <w:b w:val="0"/>
-          <w:bCs w:val="0"/>
-          <w:lang w:val="en-US" w:eastAsia="zh-CN"/>
-        </w:rPr>
-      </w:pPr>
-      <w:r>
-        <w:rPr>
-          <w:rFonts w:hint="eastAsia" w:ascii="微软雅黑" w:hAnsi="微软雅黑" w:eastAsia="微软雅黑" w:cs="微软雅黑"/>
-          <w:b w:val="0"/>
-          <w:bCs w:val="0"/>
-          <w:lang w:val="en-US" w:eastAsia="zh-CN"/>
-        </w:rPr>
-        <w:t>删除、增加文件也都属于修改</w:t>
-      </w:r>
-    </w:p>
-    <w:p>
-      <w:pPr>
-        <w:keepNext w:val="0"/>
-        <w:keepLines w:val="0"/>
-        <w:pageBreakBefore w:val="0"/>
-        <w:widowControl w:val="0"/>
-        <w:numPr>
-          <w:numId w:val="0"/>
-        </w:numPr>
-        <w:kinsoku/>
-        <w:wordWrap/>
-        <w:overflowPunct/>
-        <w:topLinePunct w:val="0"/>
-        <w:autoSpaceDE/>
-        <w:autoSpaceDN/>
-        <w:bidi w:val="0"/>
-        <w:adjustRightInd/>
-        <w:snapToGrid/>
-        <w:spacing w:line="400" w:lineRule="exact"/>
-        <w:ind w:left="420" w:leftChars="0" w:right="0" w:rightChars="0"/>
-        <w:jc w:val="both"/>
-        <w:textAlignment w:val="auto"/>
-        <w:outlineLvl w:val="9"/>
-        <w:rPr>
-          <w:rFonts w:hint="eastAsia" w:ascii="微软雅黑" w:hAnsi="微软雅黑" w:eastAsia="微软雅黑" w:cs="微软雅黑"/>
-          <w:b w:val="0"/>
-          <w:bCs w:val="0"/>
-          <w:lang w:val="en-US" w:eastAsia="zh-CN"/>
-        </w:rPr>
-      </w:pPr>
-    </w:p>
-    <w:p>
-      <w:pPr>
-        <w:keepNext w:val="0"/>
-        <w:keepLines w:val="0"/>
-        <w:pageBreakBefore w:val="0"/>
-        <w:widowControl w:val="0"/>
-        <w:numPr>
-          <w:numId w:val="0"/>
-        </w:numPr>
-        <w:kinsoku/>
-        <w:wordWrap/>
-        <w:overflowPunct/>
-        <w:topLinePunct w:val="0"/>
-        <w:autoSpaceDE/>
-        <w:autoSpaceDN/>
-        <w:bidi w:val="0"/>
-        <w:adjustRightInd/>
-        <w:snapToGrid/>
-        <w:spacing w:line="400" w:lineRule="exact"/>
-        <w:ind w:left="420" w:leftChars="0" w:right="0" w:rightChars="0"/>
-        <w:jc w:val="both"/>
-        <w:textAlignment w:val="auto"/>
-        <w:outlineLvl w:val="9"/>
+      </w:pPr>
+      <w:r>
         <w:rPr>
           <w:rFonts w:hint="eastAsia" w:ascii="微软雅黑" w:hAnsi="微软雅黑" w:eastAsia="微软雅黑" w:cs="微软雅黑"/>
           <w:b/>
           <w:bCs/>
           <w:lang w:val="en-US" w:eastAsia="zh-CN"/>
         </w:rPr>
+        <w:t>远程仓库</w:t>
+      </w:r>
+    </w:p>
+    <w:p>
+      <w:pPr>
+        <w:keepNext w:val="0"/>
+        <w:keepLines w:val="0"/>
+        <w:pageBreakBefore w:val="0"/>
+        <w:widowControl w:val="0"/>
+        <w:numPr>
+          <w:ilvl w:val="0"/>
+          <w:numId w:val="0"/>
+        </w:numPr>
+        <w:kinsoku/>
+        <w:wordWrap/>
+        <w:overflowPunct/>
+        <w:topLinePunct w:val="0"/>
+        <w:autoSpaceDE/>
+        <w:autoSpaceDN/>
+        <w:bidi w:val="0"/>
+        <w:adjustRightInd/>
+        <w:snapToGrid/>
+        <w:spacing w:line="400" w:lineRule="exact"/>
+        <w:ind w:left="420" w:leftChars="0" w:right="0" w:rightChars="0"/>
+        <w:jc w:val="both"/>
+        <w:textAlignment w:val="auto"/>
+        <w:outlineLvl w:val="9"/>
+        <w:rPr>
+          <w:rFonts w:hint="eastAsia" w:ascii="微软雅黑" w:hAnsi="微软雅黑" w:eastAsia="微软雅黑" w:cs="微软雅黑"/>
+          <w:b w:val="0"/>
+          <w:bCs w:val="0"/>
+          <w:lang w:val="en-US" w:eastAsia="zh-CN"/>
+        </w:rPr>
       </w:pPr>
       <w:r>
         <w:rPr>
@@ -4468,48 +4544,81 @@
           <w:bCs/>
           <w:lang w:val="en-US" w:eastAsia="zh-CN"/>
         </w:rPr>
-        <w:t>远程仓库</w:t>
-      </w:r>
-    </w:p>
-    <w:p>
-      <w:pPr>
-        <w:keepNext w:val="0"/>
-        <w:keepLines w:val="0"/>
-        <w:pageBreakBefore w:val="0"/>
-        <w:widowControl w:val="0"/>
-        <w:numPr>
-          <w:numId w:val="0"/>
-        </w:numPr>
-        <w:kinsoku/>
-        <w:wordWrap/>
-        <w:overflowPunct/>
-        <w:topLinePunct w:val="0"/>
-        <w:autoSpaceDE/>
-        <w:autoSpaceDN/>
-        <w:bidi w:val="0"/>
-        <w:adjustRightInd/>
-        <w:snapToGrid/>
-        <w:spacing w:line="400" w:lineRule="exact"/>
-        <w:ind w:left="420" w:leftChars="0" w:right="0" w:rightChars="0"/>
-        <w:jc w:val="both"/>
-        <w:textAlignment w:val="auto"/>
-        <w:outlineLvl w:val="9"/>
-        <w:rPr>
-          <w:rFonts w:hint="eastAsia" w:ascii="微软雅黑" w:hAnsi="微软雅黑" w:eastAsia="微软雅黑" w:cs="微软雅黑"/>
-          <w:b w:val="0"/>
-          <w:bCs w:val="0"/>
-          <w:lang w:val="en-US" w:eastAsia="zh-CN"/>
-        </w:rPr>
-      </w:pPr>
-      <w:r>
+        <w:t>创建SSH Key：</w:t>
+      </w:r>
+    </w:p>
+    <w:p>
+      <w:pPr>
+        <w:keepNext w:val="0"/>
+        <w:keepLines w:val="0"/>
+        <w:pageBreakBefore w:val="0"/>
+        <w:widowControl w:val="0"/>
+        <w:numPr>
+          <w:ilvl w:val="0"/>
+          <w:numId w:val="0"/>
+        </w:numPr>
+        <w:kinsoku/>
+        <w:wordWrap/>
+        <w:overflowPunct/>
+        <w:topLinePunct w:val="0"/>
+        <w:autoSpaceDE/>
+        <w:autoSpaceDN/>
+        <w:bidi w:val="0"/>
+        <w:adjustRightInd/>
+        <w:snapToGrid/>
+        <w:spacing w:line="400" w:lineRule="exact"/>
+        <w:ind w:left="420" w:leftChars="0" w:right="0" w:rightChars="0"/>
+        <w:jc w:val="both"/>
+        <w:textAlignment w:val="auto"/>
+        <w:outlineLvl w:val="9"/>
+        <w:rPr>
+          <w:rFonts w:hint="eastAsia" w:ascii="微软雅黑" w:hAnsi="微软雅黑" w:eastAsia="微软雅黑" w:cs="微软雅黑"/>
+          <w:b w:val="0"/>
+          <w:bCs w:val="0"/>
+          <w:lang w:val="en-US" w:eastAsia="zh-CN"/>
+        </w:rPr>
+      </w:pPr>
+      <w:r>
+        <w:rPr>
+          <w:rFonts w:hint="eastAsia" w:ascii="微软雅黑" w:hAnsi="微软雅黑" w:eastAsia="微软雅黑" w:cs="微软雅黑"/>
+          <w:b w:val="0"/>
+          <w:bCs w:val="0"/>
+          <w:lang w:val="en-US" w:eastAsia="zh-CN"/>
+        </w:rPr>
+        <w:t>ssh-keygen -t rsa -C "youremail@example.com"  #生成的Key在家目录.ssh文件夹里面，pub后缀是公钥，另一个是私钥。</w:t>
+      </w:r>
+    </w:p>
+    <w:p>
+      <w:pPr>
+        <w:keepNext w:val="0"/>
+        <w:keepLines w:val="0"/>
+        <w:pageBreakBefore w:val="0"/>
+        <w:widowControl w:val="0"/>
+        <w:numPr>
+          <w:ilvl w:val="0"/>
+          <w:numId w:val="0"/>
+        </w:numPr>
+        <w:kinsoku/>
+        <w:wordWrap/>
+        <w:overflowPunct/>
+        <w:topLinePunct w:val="0"/>
+        <w:autoSpaceDE/>
+        <w:autoSpaceDN/>
+        <w:bidi w:val="0"/>
+        <w:adjustRightInd/>
+        <w:snapToGrid/>
+        <w:spacing w:line="400" w:lineRule="exact"/>
+        <w:ind w:left="420" w:leftChars="0" w:right="0" w:rightChars="0"/>
+        <w:jc w:val="both"/>
+        <w:textAlignment w:val="auto"/>
+        <w:outlineLvl w:val="9"/>
         <w:rPr>
           <w:rFonts w:hint="eastAsia" w:ascii="微软雅黑" w:hAnsi="微软雅黑" w:eastAsia="微软雅黑" w:cs="微软雅黑"/>
           <w:b/>
           <w:bCs/>
           <w:lang w:val="en-US" w:eastAsia="zh-CN"/>
         </w:rPr>
-        <w:t>创建SSH Key</w:t>
-      </w:r>
+      </w:pPr>
       <w:r>
         <w:rPr>
           <w:rFonts w:hint="eastAsia" w:ascii="微软雅黑" w:hAnsi="微软雅黑" w:eastAsia="微软雅黑" w:cs="微软雅黑"/>
@@ -4517,318 +4626,399 @@
           <w:bCs/>
           <w:lang w:val="en-US" w:eastAsia="zh-CN"/>
         </w:rPr>
-        <w:t>：</w:t>
-      </w:r>
-    </w:p>
-    <w:p>
-      <w:pPr>
-        <w:keepNext w:val="0"/>
-        <w:keepLines w:val="0"/>
-        <w:pageBreakBefore w:val="0"/>
-        <w:widowControl w:val="0"/>
-        <w:numPr>
-          <w:numId w:val="0"/>
-        </w:numPr>
-        <w:kinsoku/>
-        <w:wordWrap/>
-        <w:overflowPunct/>
-        <w:topLinePunct w:val="0"/>
-        <w:autoSpaceDE/>
-        <w:autoSpaceDN/>
-        <w:bidi w:val="0"/>
-        <w:adjustRightInd/>
-        <w:snapToGrid/>
-        <w:spacing w:line="400" w:lineRule="exact"/>
-        <w:ind w:left="420" w:leftChars="0" w:right="0" w:rightChars="0"/>
-        <w:jc w:val="both"/>
-        <w:textAlignment w:val="auto"/>
-        <w:outlineLvl w:val="9"/>
-        <w:rPr>
-          <w:rFonts w:hint="eastAsia" w:ascii="微软雅黑" w:hAnsi="微软雅黑" w:eastAsia="微软雅黑" w:cs="微软雅黑"/>
-          <w:b w:val="0"/>
-          <w:bCs w:val="0"/>
-          <w:lang w:val="en-US" w:eastAsia="zh-CN"/>
-        </w:rPr>
-      </w:pPr>
-      <w:r>
-        <w:rPr>
-          <w:rFonts w:hint="eastAsia" w:ascii="微软雅黑" w:hAnsi="微软雅黑" w:eastAsia="微软雅黑" w:cs="微软雅黑"/>
-          <w:b w:val="0"/>
-          <w:bCs w:val="0"/>
-          <w:lang w:val="en-US" w:eastAsia="zh-CN"/>
-        </w:rPr>
-        <w:t>ssh-keygen -t rsa -C "youremail@example.com"  #生成的Key在家目录.ssh文件夹里面，pub后缀是公钥，另一个是私钥。</w:t>
-      </w:r>
-    </w:p>
-    <w:p>
-      <w:pPr>
-        <w:keepNext w:val="0"/>
-        <w:keepLines w:val="0"/>
-        <w:pageBreakBefore w:val="0"/>
-        <w:widowControl w:val="0"/>
-        <w:numPr>
-          <w:numId w:val="0"/>
-        </w:numPr>
-        <w:kinsoku/>
-        <w:wordWrap/>
-        <w:overflowPunct/>
-        <w:topLinePunct w:val="0"/>
-        <w:autoSpaceDE/>
-        <w:autoSpaceDN/>
-        <w:bidi w:val="0"/>
-        <w:adjustRightInd/>
-        <w:snapToGrid/>
-        <w:spacing w:line="400" w:lineRule="exact"/>
-        <w:ind w:left="420" w:leftChars="0" w:right="0" w:rightChars="0"/>
-        <w:jc w:val="both"/>
-        <w:textAlignment w:val="auto"/>
-        <w:outlineLvl w:val="9"/>
+        <w:t>添加远程库：</w:t>
+      </w:r>
+    </w:p>
+    <w:p>
+      <w:pPr>
+        <w:keepNext w:val="0"/>
+        <w:keepLines w:val="0"/>
+        <w:pageBreakBefore w:val="0"/>
+        <w:widowControl w:val="0"/>
+        <w:numPr>
+          <w:ilvl w:val="0"/>
+          <w:numId w:val="0"/>
+        </w:numPr>
+        <w:kinsoku/>
+        <w:wordWrap/>
+        <w:overflowPunct/>
+        <w:topLinePunct w:val="0"/>
+        <w:autoSpaceDE/>
+        <w:autoSpaceDN/>
+        <w:bidi w:val="0"/>
+        <w:adjustRightInd/>
+        <w:snapToGrid/>
+        <w:spacing w:line="400" w:lineRule="exact"/>
+        <w:ind w:left="420" w:leftChars="0" w:right="0" w:rightChars="0"/>
+        <w:jc w:val="both"/>
+        <w:textAlignment w:val="auto"/>
+        <w:outlineLvl w:val="9"/>
+        <w:rPr>
+          <w:rFonts w:hint="eastAsia" w:ascii="微软雅黑" w:hAnsi="微软雅黑" w:eastAsia="微软雅黑" w:cs="微软雅黑"/>
+          <w:b w:val="0"/>
+          <w:bCs w:val="0"/>
+          <w:lang w:val="en-US" w:eastAsia="zh-CN"/>
+        </w:rPr>
+      </w:pPr>
+      <w:r>
+        <w:rPr>
+          <w:rFonts w:hint="eastAsia" w:ascii="微软雅黑" w:hAnsi="微软雅黑" w:eastAsia="微软雅黑" w:cs="微软雅黑"/>
+          <w:b w:val="0"/>
+          <w:bCs w:val="0"/>
+          <w:lang w:val="en-US" w:eastAsia="zh-CN"/>
+        </w:rPr>
+        <w:t>git remote add origin git@server-name:path/repo-name.git  #添加远程仓库</w:t>
+      </w:r>
+    </w:p>
+    <w:p>
+      <w:pPr>
+        <w:keepNext w:val="0"/>
+        <w:keepLines w:val="0"/>
+        <w:pageBreakBefore w:val="0"/>
+        <w:widowControl w:val="0"/>
+        <w:numPr>
+          <w:ilvl w:val="0"/>
+          <w:numId w:val="0"/>
+        </w:numPr>
+        <w:kinsoku/>
+        <w:wordWrap/>
+        <w:overflowPunct/>
+        <w:topLinePunct w:val="0"/>
+        <w:autoSpaceDE/>
+        <w:autoSpaceDN/>
+        <w:bidi w:val="0"/>
+        <w:adjustRightInd/>
+        <w:snapToGrid/>
+        <w:spacing w:line="400" w:lineRule="exact"/>
+        <w:ind w:left="420" w:leftChars="0" w:right="0" w:rightChars="0"/>
+        <w:jc w:val="both"/>
+        <w:textAlignment w:val="auto"/>
+        <w:outlineLvl w:val="9"/>
+        <w:rPr>
+          <w:rFonts w:hint="eastAsia" w:ascii="微软雅黑" w:hAnsi="微软雅黑" w:eastAsia="微软雅黑" w:cs="微软雅黑"/>
+          <w:b w:val="0"/>
+          <w:bCs w:val="0"/>
+          <w:lang w:val="en-US" w:eastAsia="zh-CN"/>
+        </w:rPr>
+      </w:pPr>
+      <w:r>
+        <w:rPr>
+          <w:rFonts w:hint="eastAsia" w:ascii="微软雅黑" w:hAnsi="微软雅黑" w:eastAsia="微软雅黑" w:cs="微软雅黑"/>
+          <w:b w:val="0"/>
+          <w:bCs w:val="0"/>
+          <w:lang w:val="en-US" w:eastAsia="zh-CN"/>
+        </w:rPr>
+        <w:t>git remote  #查看远程库信息</w:t>
+      </w:r>
+    </w:p>
+    <w:p>
+      <w:pPr>
+        <w:keepNext w:val="0"/>
+        <w:keepLines w:val="0"/>
+        <w:pageBreakBefore w:val="0"/>
+        <w:widowControl w:val="0"/>
+        <w:numPr>
+          <w:ilvl w:val="0"/>
+          <w:numId w:val="0"/>
+        </w:numPr>
+        <w:kinsoku/>
+        <w:wordWrap/>
+        <w:overflowPunct/>
+        <w:topLinePunct w:val="0"/>
+        <w:autoSpaceDE/>
+        <w:autoSpaceDN/>
+        <w:bidi w:val="0"/>
+        <w:adjustRightInd/>
+        <w:snapToGrid/>
+        <w:spacing w:line="400" w:lineRule="exact"/>
+        <w:ind w:left="420" w:leftChars="0" w:right="0" w:rightChars="0"/>
+        <w:jc w:val="both"/>
+        <w:textAlignment w:val="auto"/>
+        <w:outlineLvl w:val="9"/>
+        <w:rPr>
+          <w:rFonts w:hint="eastAsia" w:ascii="微软雅黑" w:hAnsi="微软雅黑" w:eastAsia="微软雅黑" w:cs="微软雅黑"/>
+          <w:b w:val="0"/>
+          <w:bCs w:val="0"/>
+          <w:lang w:val="en-US" w:eastAsia="zh-CN"/>
+        </w:rPr>
+      </w:pPr>
+      <w:r>
+        <w:rPr>
+          <w:rFonts w:hint="eastAsia" w:ascii="微软雅黑" w:hAnsi="微软雅黑" w:eastAsia="微软雅黑" w:cs="微软雅黑"/>
+          <w:b w:val="0"/>
+          <w:bCs w:val="0"/>
+          <w:lang w:val="en-US" w:eastAsia="zh-CN"/>
+        </w:rPr>
+        <w:t xml:space="preserve">           -v  #显示详细信息</w:t>
+      </w:r>
+    </w:p>
+    <w:p>
+      <w:pPr>
+        <w:keepNext w:val="0"/>
+        <w:keepLines w:val="0"/>
+        <w:pageBreakBefore w:val="0"/>
+        <w:widowControl w:val="0"/>
+        <w:numPr>
+          <w:ilvl w:val="0"/>
+          <w:numId w:val="0"/>
+        </w:numPr>
+        <w:kinsoku/>
+        <w:wordWrap/>
+        <w:overflowPunct/>
+        <w:topLinePunct w:val="0"/>
+        <w:autoSpaceDE/>
+        <w:autoSpaceDN/>
+        <w:bidi w:val="0"/>
+        <w:adjustRightInd/>
+        <w:snapToGrid/>
+        <w:spacing w:line="400" w:lineRule="exact"/>
+        <w:ind w:left="420" w:leftChars="0" w:right="0" w:rightChars="0"/>
+        <w:jc w:val="both"/>
+        <w:textAlignment w:val="auto"/>
+        <w:outlineLvl w:val="9"/>
+        <w:rPr>
+          <w:rFonts w:hint="eastAsia" w:ascii="微软雅黑" w:hAnsi="微软雅黑" w:eastAsia="微软雅黑" w:cs="微软雅黑"/>
+          <w:b w:val="0"/>
+          <w:bCs w:val="0"/>
+          <w:lang w:val="en-US" w:eastAsia="zh-CN"/>
+        </w:rPr>
+      </w:pPr>
+      <w:r>
+        <w:rPr>
+          <w:rFonts w:hint="eastAsia" w:ascii="微软雅黑" w:hAnsi="微软雅黑" w:eastAsia="微软雅黑" w:cs="微软雅黑"/>
+          <w:b w:val="0"/>
+          <w:bCs w:val="0"/>
+          <w:lang w:val="en-US" w:eastAsia="zh-CN"/>
+        </w:rPr>
+        <w:t>git push -u origin &lt;branch&gt;  #推送并关联指定分支到远程库</w:t>
+      </w:r>
+    </w:p>
+    <w:p>
+      <w:pPr>
+        <w:keepNext w:val="0"/>
+        <w:keepLines w:val="0"/>
+        <w:pageBreakBefore w:val="0"/>
+        <w:widowControl w:val="0"/>
+        <w:numPr>
+          <w:ilvl w:val="0"/>
+          <w:numId w:val="0"/>
+        </w:numPr>
+        <w:kinsoku/>
+        <w:wordWrap/>
+        <w:overflowPunct/>
+        <w:topLinePunct w:val="0"/>
+        <w:autoSpaceDE/>
+        <w:autoSpaceDN/>
+        <w:bidi w:val="0"/>
+        <w:adjustRightInd/>
+        <w:snapToGrid/>
+        <w:spacing w:line="400" w:lineRule="exact"/>
+        <w:ind w:left="420" w:leftChars="0" w:right="0" w:rightChars="0"/>
+        <w:jc w:val="both"/>
+        <w:textAlignment w:val="auto"/>
+        <w:outlineLvl w:val="9"/>
+        <w:rPr>
+          <w:rFonts w:hint="eastAsia" w:ascii="微软雅黑" w:hAnsi="微软雅黑" w:eastAsia="微软雅黑" w:cs="微软雅黑"/>
+          <w:b w:val="0"/>
+          <w:bCs w:val="0"/>
+          <w:lang w:val="en-US" w:eastAsia="zh-CN"/>
+        </w:rPr>
+      </w:pPr>
+      <w:r>
+        <w:rPr>
+          <w:rFonts w:hint="eastAsia" w:ascii="微软雅黑" w:hAnsi="微软雅黑" w:eastAsia="微软雅黑" w:cs="微软雅黑"/>
+          <w:b w:val="0"/>
+          <w:bCs w:val="0"/>
+          <w:lang w:val="en-US" w:eastAsia="zh-CN"/>
+        </w:rPr>
+        <w:t>除第一次关联，之后push不用加-u选项</w:t>
+      </w:r>
+    </w:p>
+    <w:p>
+      <w:pPr>
+        <w:keepNext w:val="0"/>
+        <w:keepLines w:val="0"/>
+        <w:pageBreakBefore w:val="0"/>
+        <w:widowControl w:val="0"/>
+        <w:numPr>
+          <w:ilvl w:val="0"/>
+          <w:numId w:val="0"/>
+        </w:numPr>
+        <w:kinsoku/>
+        <w:wordWrap/>
+        <w:overflowPunct/>
+        <w:topLinePunct w:val="0"/>
+        <w:autoSpaceDE/>
+        <w:autoSpaceDN/>
+        <w:bidi w:val="0"/>
+        <w:adjustRightInd/>
+        <w:snapToGrid/>
+        <w:spacing w:line="400" w:lineRule="exact"/>
+        <w:ind w:left="420" w:leftChars="0" w:right="0" w:rightChars="0"/>
+        <w:jc w:val="both"/>
+        <w:textAlignment w:val="auto"/>
+        <w:outlineLvl w:val="9"/>
+        <w:rPr>
+          <w:rFonts w:hint="eastAsia" w:ascii="微软雅黑" w:hAnsi="微软雅黑" w:eastAsia="微软雅黑" w:cs="微软雅黑"/>
+          <w:b w:val="0"/>
+          <w:bCs w:val="0"/>
+          <w:lang w:val="en-US" w:eastAsia="zh-CN"/>
+        </w:rPr>
+      </w:pPr>
+      <w:r>
         <w:rPr>
           <w:rFonts w:hint="eastAsia" w:ascii="微软雅黑" w:hAnsi="微软雅黑" w:eastAsia="微软雅黑" w:cs="微软雅黑"/>
           <w:b/>
           <w:bCs/>
           <w:lang w:val="en-US" w:eastAsia="zh-CN"/>
         </w:rPr>
-      </w:pPr>
-      <w:r>
+        <w:t>从远程库克隆：</w:t>
+      </w:r>
+    </w:p>
+    <w:p>
+      <w:pPr>
+        <w:keepNext w:val="0"/>
+        <w:keepLines w:val="0"/>
+        <w:pageBreakBefore w:val="0"/>
+        <w:widowControl w:val="0"/>
+        <w:numPr>
+          <w:ilvl w:val="0"/>
+          <w:numId w:val="0"/>
+        </w:numPr>
+        <w:kinsoku/>
+        <w:wordWrap/>
+        <w:overflowPunct/>
+        <w:topLinePunct w:val="0"/>
+        <w:autoSpaceDE/>
+        <w:autoSpaceDN/>
+        <w:bidi w:val="0"/>
+        <w:adjustRightInd/>
+        <w:snapToGrid/>
+        <w:spacing w:line="400" w:lineRule="exact"/>
+        <w:ind w:left="420" w:leftChars="0" w:right="0" w:rightChars="0"/>
+        <w:jc w:val="both"/>
+        <w:textAlignment w:val="auto"/>
+        <w:outlineLvl w:val="9"/>
+        <w:rPr>
+          <w:rFonts w:hint="eastAsia" w:ascii="微软雅黑" w:hAnsi="微软雅黑" w:eastAsia="微软雅黑" w:cs="微软雅黑"/>
+          <w:b w:val="0"/>
+          <w:bCs w:val="0"/>
+          <w:lang w:val="en-US" w:eastAsia="zh-CN"/>
+        </w:rPr>
+      </w:pPr>
+      <w:r>
+        <w:rPr>
+          <w:rFonts w:hint="eastAsia" w:ascii="微软雅黑" w:hAnsi="微软雅黑" w:eastAsia="微软雅黑" w:cs="微软雅黑"/>
+          <w:b w:val="0"/>
+          <w:bCs w:val="0"/>
+          <w:lang w:val="en-US" w:eastAsia="zh-CN"/>
+        </w:rPr>
+        <w:t>git clone git@server-name:path/repo-name.git  #将远程仓库克隆到当前目录</w:t>
+      </w:r>
+    </w:p>
+    <w:p>
+      <w:pPr>
+        <w:keepNext w:val="0"/>
+        <w:keepLines w:val="0"/>
+        <w:pageBreakBefore w:val="0"/>
+        <w:widowControl w:val="0"/>
+        <w:numPr>
+          <w:ilvl w:val="0"/>
+          <w:numId w:val="0"/>
+        </w:numPr>
+        <w:kinsoku/>
+        <w:wordWrap/>
+        <w:overflowPunct/>
+        <w:topLinePunct w:val="0"/>
+        <w:autoSpaceDE/>
+        <w:autoSpaceDN/>
+        <w:bidi w:val="0"/>
+        <w:adjustRightInd/>
+        <w:snapToGrid/>
+        <w:spacing w:line="400" w:lineRule="exact"/>
+        <w:ind w:left="420" w:leftChars="0" w:right="0" w:rightChars="0"/>
+        <w:jc w:val="both"/>
+        <w:textAlignment w:val="auto"/>
+        <w:outlineLvl w:val="9"/>
+        <w:rPr>
+          <w:rFonts w:hint="eastAsia" w:ascii="微软雅黑" w:hAnsi="微软雅黑" w:eastAsia="微软雅黑" w:cs="微软雅黑"/>
+          <w:b w:val="0"/>
+          <w:bCs w:val="0"/>
+          <w:lang w:val="en-US" w:eastAsia="zh-CN"/>
+        </w:rPr>
+      </w:pPr>
+      <w:r>
+        <w:rPr>
+          <w:rFonts w:hint="eastAsia" w:ascii="微软雅黑" w:hAnsi="微软雅黑" w:eastAsia="微软雅黑" w:cs="微软雅黑"/>
+          <w:b w:val="0"/>
+          <w:bCs w:val="0"/>
+          <w:lang w:val="en-US" w:eastAsia="zh-CN"/>
+        </w:rPr>
+        <w:t>git pull  #拉取远程仓库内容</w:t>
+      </w:r>
+    </w:p>
+    <w:p>
+      <w:pPr>
+        <w:keepNext w:val="0"/>
+        <w:keepLines w:val="0"/>
+        <w:pageBreakBefore w:val="0"/>
+        <w:widowControl w:val="0"/>
+        <w:numPr>
+          <w:ilvl w:val="0"/>
+          <w:numId w:val="0"/>
+        </w:numPr>
+        <w:kinsoku/>
+        <w:wordWrap/>
+        <w:overflowPunct/>
+        <w:topLinePunct w:val="0"/>
+        <w:autoSpaceDE/>
+        <w:autoSpaceDN/>
+        <w:bidi w:val="0"/>
+        <w:adjustRightInd/>
+        <w:snapToGrid/>
+        <w:spacing w:line="400" w:lineRule="exact"/>
+        <w:ind w:left="420" w:leftChars="0" w:right="0" w:rightChars="0"/>
+        <w:jc w:val="both"/>
+        <w:textAlignment w:val="auto"/>
+        <w:outlineLvl w:val="9"/>
+        <w:rPr>
+          <w:rFonts w:hint="eastAsia" w:ascii="微软雅黑" w:hAnsi="微软雅黑" w:eastAsia="微软雅黑" w:cs="微软雅黑"/>
+          <w:b w:val="0"/>
+          <w:bCs w:val="0"/>
+          <w:lang w:val="en-US" w:eastAsia="zh-CN"/>
+        </w:rPr>
+      </w:pPr>
+    </w:p>
+    <w:p>
+      <w:pPr>
+        <w:keepNext w:val="0"/>
+        <w:keepLines w:val="0"/>
+        <w:pageBreakBefore w:val="0"/>
+        <w:widowControl w:val="0"/>
+        <w:numPr>
+          <w:ilvl w:val="0"/>
+          <w:numId w:val="0"/>
+        </w:numPr>
+        <w:kinsoku/>
+        <w:wordWrap/>
+        <w:overflowPunct/>
+        <w:topLinePunct w:val="0"/>
+        <w:autoSpaceDE/>
+        <w:autoSpaceDN/>
+        <w:bidi w:val="0"/>
+        <w:adjustRightInd/>
+        <w:snapToGrid/>
+        <w:spacing w:line="400" w:lineRule="exact"/>
+        <w:ind w:left="420" w:leftChars="0" w:right="0" w:rightChars="0"/>
+        <w:jc w:val="both"/>
+        <w:textAlignment w:val="auto"/>
+        <w:outlineLvl w:val="9"/>
         <w:rPr>
           <w:rFonts w:hint="eastAsia" w:ascii="微软雅黑" w:hAnsi="微软雅黑" w:eastAsia="微软雅黑" w:cs="微软雅黑"/>
           <w:b/>
           <w:bCs/>
           <w:lang w:val="en-US" w:eastAsia="zh-CN"/>
         </w:rPr>
-        <w:t>添加远程库：</w:t>
-      </w:r>
-    </w:p>
-    <w:p>
-      <w:pPr>
-        <w:keepNext w:val="0"/>
-        <w:keepLines w:val="0"/>
-        <w:pageBreakBefore w:val="0"/>
-        <w:widowControl w:val="0"/>
-        <w:numPr>
-          <w:numId w:val="0"/>
-        </w:numPr>
-        <w:kinsoku/>
-        <w:wordWrap/>
-        <w:overflowPunct/>
-        <w:topLinePunct w:val="0"/>
-        <w:autoSpaceDE/>
-        <w:autoSpaceDN/>
-        <w:bidi w:val="0"/>
-        <w:adjustRightInd/>
-        <w:snapToGrid/>
-        <w:spacing w:line="400" w:lineRule="exact"/>
-        <w:ind w:left="420" w:leftChars="0" w:right="0" w:rightChars="0"/>
-        <w:jc w:val="both"/>
-        <w:textAlignment w:val="auto"/>
-        <w:outlineLvl w:val="9"/>
-        <w:rPr>
-          <w:rFonts w:hint="eastAsia" w:ascii="微软雅黑" w:hAnsi="微软雅黑" w:eastAsia="微软雅黑" w:cs="微软雅黑"/>
-          <w:b w:val="0"/>
-          <w:bCs w:val="0"/>
-          <w:lang w:val="en-US" w:eastAsia="zh-CN"/>
-        </w:rPr>
-      </w:pPr>
-      <w:r>
-        <w:rPr>
-          <w:rFonts w:hint="eastAsia" w:ascii="微软雅黑" w:hAnsi="微软雅黑" w:eastAsia="微软雅黑" w:cs="微软雅黑"/>
-          <w:b w:val="0"/>
-          <w:bCs w:val="0"/>
-          <w:lang w:val="en-US" w:eastAsia="zh-CN"/>
-        </w:rPr>
-        <w:t>git remote add origin git@server-name:path/repo-name.git  #添加远程仓库</w:t>
-      </w:r>
-    </w:p>
-    <w:p>
-      <w:pPr>
-        <w:keepNext w:val="0"/>
-        <w:keepLines w:val="0"/>
-        <w:pageBreakBefore w:val="0"/>
-        <w:widowControl w:val="0"/>
-        <w:numPr>
-          <w:numId w:val="0"/>
-        </w:numPr>
-        <w:kinsoku/>
-        <w:wordWrap/>
-        <w:overflowPunct/>
-        <w:topLinePunct w:val="0"/>
-        <w:autoSpaceDE/>
-        <w:autoSpaceDN/>
-        <w:bidi w:val="0"/>
-        <w:adjustRightInd/>
-        <w:snapToGrid/>
-        <w:spacing w:line="400" w:lineRule="exact"/>
-        <w:ind w:left="420" w:leftChars="0" w:right="0" w:rightChars="0"/>
-        <w:jc w:val="both"/>
-        <w:textAlignment w:val="auto"/>
-        <w:outlineLvl w:val="9"/>
-        <w:rPr>
-          <w:rFonts w:hint="eastAsia" w:ascii="微软雅黑" w:hAnsi="微软雅黑" w:eastAsia="微软雅黑" w:cs="微软雅黑"/>
-          <w:b w:val="0"/>
-          <w:bCs w:val="0"/>
-          <w:lang w:val="en-US" w:eastAsia="zh-CN"/>
-        </w:rPr>
-      </w:pPr>
-      <w:r>
-        <w:rPr>
-          <w:rFonts w:hint="eastAsia" w:ascii="微软雅黑" w:hAnsi="微软雅黑" w:eastAsia="微软雅黑" w:cs="微软雅黑"/>
-          <w:b w:val="0"/>
-          <w:bCs w:val="0"/>
-          <w:lang w:val="en-US" w:eastAsia="zh-CN"/>
-        </w:rPr>
-        <w:t>git remote  #查看远程库信息</w:t>
-      </w:r>
-    </w:p>
-    <w:p>
-      <w:pPr>
-        <w:keepNext w:val="0"/>
-        <w:keepLines w:val="0"/>
-        <w:pageBreakBefore w:val="0"/>
-        <w:widowControl w:val="0"/>
-        <w:numPr>
-          <w:numId w:val="0"/>
-        </w:numPr>
-        <w:kinsoku/>
-        <w:wordWrap/>
-        <w:overflowPunct/>
-        <w:topLinePunct w:val="0"/>
-        <w:autoSpaceDE/>
-        <w:autoSpaceDN/>
-        <w:bidi w:val="0"/>
-        <w:adjustRightInd/>
-        <w:snapToGrid/>
-        <w:spacing w:line="400" w:lineRule="exact"/>
-        <w:ind w:left="420" w:leftChars="0" w:right="0" w:rightChars="0"/>
-        <w:jc w:val="both"/>
-        <w:textAlignment w:val="auto"/>
-        <w:outlineLvl w:val="9"/>
-        <w:rPr>
-          <w:rFonts w:hint="eastAsia" w:ascii="微软雅黑" w:hAnsi="微软雅黑" w:eastAsia="微软雅黑" w:cs="微软雅黑"/>
-          <w:b w:val="0"/>
-          <w:bCs w:val="0"/>
-          <w:lang w:val="en-US" w:eastAsia="zh-CN"/>
-        </w:rPr>
-      </w:pPr>
-      <w:r>
-        <w:rPr>
-          <w:rFonts w:hint="eastAsia" w:ascii="微软雅黑" w:hAnsi="微软雅黑" w:eastAsia="微软雅黑" w:cs="微软雅黑"/>
-          <w:b w:val="0"/>
-          <w:bCs w:val="0"/>
-          <w:lang w:val="en-US" w:eastAsia="zh-CN"/>
-        </w:rPr>
-        <w:t xml:space="preserve">           -v  #显示详细信息</w:t>
-      </w:r>
-    </w:p>
-    <w:p>
-      <w:pPr>
-        <w:keepNext w:val="0"/>
-        <w:keepLines w:val="0"/>
-        <w:pageBreakBefore w:val="0"/>
-        <w:widowControl w:val="0"/>
-        <w:numPr>
-          <w:numId w:val="0"/>
-        </w:numPr>
-        <w:kinsoku/>
-        <w:wordWrap/>
-        <w:overflowPunct/>
-        <w:topLinePunct w:val="0"/>
-        <w:autoSpaceDE/>
-        <w:autoSpaceDN/>
-        <w:bidi w:val="0"/>
-        <w:adjustRightInd/>
-        <w:snapToGrid/>
-        <w:spacing w:line="400" w:lineRule="exact"/>
-        <w:ind w:left="420" w:leftChars="0" w:right="0" w:rightChars="0"/>
-        <w:jc w:val="both"/>
-        <w:textAlignment w:val="auto"/>
-        <w:outlineLvl w:val="9"/>
-        <w:rPr>
-          <w:rFonts w:hint="eastAsia" w:ascii="微软雅黑" w:hAnsi="微软雅黑" w:eastAsia="微软雅黑" w:cs="微软雅黑"/>
-          <w:b w:val="0"/>
-          <w:bCs w:val="0"/>
-          <w:lang w:val="en-US" w:eastAsia="zh-CN"/>
-        </w:rPr>
-      </w:pPr>
-      <w:r>
-        <w:rPr>
-          <w:rFonts w:hint="eastAsia" w:ascii="微软雅黑" w:hAnsi="微软雅黑" w:eastAsia="微软雅黑" w:cs="微软雅黑"/>
-          <w:b w:val="0"/>
-          <w:bCs w:val="0"/>
-          <w:lang w:val="en-US" w:eastAsia="zh-CN"/>
-        </w:rPr>
-        <w:t>git push -u origin &lt;branch&gt;  #推送并关联指定分支到远程库</w:t>
-      </w:r>
-    </w:p>
-    <w:p>
-      <w:pPr>
-        <w:keepNext w:val="0"/>
-        <w:keepLines w:val="0"/>
-        <w:pageBreakBefore w:val="0"/>
-        <w:widowControl w:val="0"/>
-        <w:numPr>
-          <w:numId w:val="0"/>
-        </w:numPr>
-        <w:kinsoku/>
-        <w:wordWrap/>
-        <w:overflowPunct/>
-        <w:topLinePunct w:val="0"/>
-        <w:autoSpaceDE/>
-        <w:autoSpaceDN/>
-        <w:bidi w:val="0"/>
-        <w:adjustRightInd/>
-        <w:snapToGrid/>
-        <w:spacing w:line="400" w:lineRule="exact"/>
-        <w:ind w:left="420" w:leftChars="0" w:right="0" w:rightChars="0"/>
-        <w:jc w:val="both"/>
-        <w:textAlignment w:val="auto"/>
-        <w:outlineLvl w:val="9"/>
-        <w:rPr>
-          <w:rFonts w:hint="eastAsia" w:ascii="微软雅黑" w:hAnsi="微软雅黑" w:eastAsia="微软雅黑" w:cs="微软雅黑"/>
-          <w:b w:val="0"/>
-          <w:bCs w:val="0"/>
-          <w:lang w:val="en-US" w:eastAsia="zh-CN"/>
-        </w:rPr>
-      </w:pPr>
-      <w:r>
-        <w:rPr>
-          <w:rFonts w:hint="eastAsia" w:ascii="微软雅黑" w:hAnsi="微软雅黑" w:eastAsia="微软雅黑" w:cs="微软雅黑"/>
-          <w:b w:val="0"/>
-          <w:bCs w:val="0"/>
-          <w:lang w:val="en-US" w:eastAsia="zh-CN"/>
-        </w:rPr>
-        <w:t>除第一次关联，之后push不用加-u选项</w:t>
-      </w:r>
-    </w:p>
-    <w:p>
-      <w:pPr>
-        <w:keepNext w:val="0"/>
-        <w:keepLines w:val="0"/>
-        <w:pageBreakBefore w:val="0"/>
-        <w:widowControl w:val="0"/>
-        <w:numPr>
-          <w:numId w:val="0"/>
-        </w:numPr>
-        <w:kinsoku/>
-        <w:wordWrap/>
-        <w:overflowPunct/>
-        <w:topLinePunct w:val="0"/>
-        <w:autoSpaceDE/>
-        <w:autoSpaceDN/>
-        <w:bidi w:val="0"/>
-        <w:adjustRightInd/>
-        <w:snapToGrid/>
-        <w:spacing w:line="400" w:lineRule="exact"/>
-        <w:ind w:left="420" w:leftChars="0" w:right="0" w:rightChars="0"/>
-        <w:jc w:val="both"/>
-        <w:textAlignment w:val="auto"/>
-        <w:outlineLvl w:val="9"/>
-        <w:rPr>
-          <w:rFonts w:hint="eastAsia" w:ascii="微软雅黑" w:hAnsi="微软雅黑" w:eastAsia="微软雅黑" w:cs="微软雅黑"/>
-          <w:b w:val="0"/>
-          <w:bCs w:val="0"/>
-          <w:lang w:val="en-US" w:eastAsia="zh-CN"/>
-        </w:rPr>
       </w:pPr>
       <w:r>
         <w:rPr>
@@ -4837,2491 +5027,2514 @@
           <w:bCs/>
           <w:lang w:val="en-US" w:eastAsia="zh-CN"/>
         </w:rPr>
-        <w:t>从远程库克隆</w:t>
-      </w:r>
-      <w:r>
+        <w:t>分支管理</w:t>
+      </w:r>
+    </w:p>
+    <w:p>
+      <w:pPr>
+        <w:keepNext w:val="0"/>
+        <w:keepLines w:val="0"/>
+        <w:pageBreakBefore w:val="0"/>
+        <w:widowControl w:val="0"/>
+        <w:numPr>
+          <w:ilvl w:val="0"/>
+          <w:numId w:val="0"/>
+        </w:numPr>
+        <w:kinsoku/>
+        <w:wordWrap/>
+        <w:overflowPunct/>
+        <w:topLinePunct w:val="0"/>
+        <w:autoSpaceDE/>
+        <w:autoSpaceDN/>
+        <w:bidi w:val="0"/>
+        <w:adjustRightInd/>
+        <w:snapToGrid/>
+        <w:spacing w:line="400" w:lineRule="exact"/>
+        <w:ind w:left="420" w:leftChars="0" w:right="0" w:rightChars="0"/>
+        <w:jc w:val="both"/>
+        <w:textAlignment w:val="auto"/>
+        <w:outlineLvl w:val="9"/>
+        <w:rPr>
+          <w:rFonts w:hint="eastAsia" w:ascii="微软雅黑" w:hAnsi="微软雅黑" w:eastAsia="微软雅黑" w:cs="微软雅黑"/>
+          <w:b w:val="0"/>
+          <w:bCs w:val="0"/>
+          <w:lang w:val="en-US" w:eastAsia="zh-CN"/>
+        </w:rPr>
+      </w:pPr>
+      <w:r>
+        <w:rPr>
+          <w:rFonts w:hint="eastAsia" w:ascii="微软雅黑" w:hAnsi="微软雅黑" w:eastAsia="微软雅黑" w:cs="微软雅黑"/>
+          <w:b w:val="0"/>
+          <w:bCs w:val="0"/>
+          <w:lang w:val="en-US" w:eastAsia="zh-CN"/>
+        </w:rPr>
+        <w:t>git branch &lt;branch&gt;  #创建分支</w:t>
+      </w:r>
+    </w:p>
+    <w:p>
+      <w:pPr>
+        <w:keepNext w:val="0"/>
+        <w:keepLines w:val="0"/>
+        <w:pageBreakBefore w:val="0"/>
+        <w:widowControl w:val="0"/>
+        <w:numPr>
+          <w:ilvl w:val="0"/>
+          <w:numId w:val="0"/>
+        </w:numPr>
+        <w:kinsoku/>
+        <w:wordWrap/>
+        <w:overflowPunct/>
+        <w:topLinePunct w:val="0"/>
+        <w:autoSpaceDE/>
+        <w:autoSpaceDN/>
+        <w:bidi w:val="0"/>
+        <w:adjustRightInd/>
+        <w:snapToGrid/>
+        <w:spacing w:line="400" w:lineRule="exact"/>
+        <w:ind w:left="420" w:leftChars="0" w:right="0" w:rightChars="0"/>
+        <w:jc w:val="both"/>
+        <w:textAlignment w:val="auto"/>
+        <w:outlineLvl w:val="9"/>
+        <w:rPr>
+          <w:rFonts w:hint="eastAsia" w:ascii="微软雅黑" w:hAnsi="微软雅黑" w:eastAsia="微软雅黑" w:cs="微软雅黑"/>
+          <w:b w:val="0"/>
+          <w:bCs w:val="0"/>
+          <w:lang w:val="en-US" w:eastAsia="zh-CN"/>
+        </w:rPr>
+      </w:pPr>
+      <w:r>
+        <w:rPr>
+          <w:rFonts w:hint="eastAsia" w:ascii="微软雅黑" w:hAnsi="微软雅黑" w:eastAsia="微软雅黑" w:cs="微软雅黑"/>
+          <w:b w:val="0"/>
+          <w:bCs w:val="0"/>
+          <w:lang w:val="en-US" w:eastAsia="zh-CN"/>
+        </w:rPr>
+        <w:t>git checkout &lt;branch&gt;  #切换到指定分支</w:t>
+      </w:r>
+    </w:p>
+    <w:p>
+      <w:pPr>
+        <w:keepNext w:val="0"/>
+        <w:keepLines w:val="0"/>
+        <w:pageBreakBefore w:val="0"/>
+        <w:widowControl w:val="0"/>
+        <w:numPr>
+          <w:ilvl w:val="0"/>
+          <w:numId w:val="0"/>
+        </w:numPr>
+        <w:kinsoku/>
+        <w:wordWrap/>
+        <w:overflowPunct/>
+        <w:topLinePunct w:val="0"/>
+        <w:autoSpaceDE/>
+        <w:autoSpaceDN/>
+        <w:bidi w:val="0"/>
+        <w:adjustRightInd/>
+        <w:snapToGrid/>
+        <w:spacing w:line="400" w:lineRule="exact"/>
+        <w:ind w:left="420" w:leftChars="0" w:right="0" w:rightChars="0"/>
+        <w:jc w:val="both"/>
+        <w:textAlignment w:val="auto"/>
+        <w:outlineLvl w:val="9"/>
+        <w:rPr>
+          <w:rFonts w:hint="eastAsia" w:ascii="微软雅黑" w:hAnsi="微软雅黑" w:eastAsia="微软雅黑" w:cs="微软雅黑"/>
+          <w:b w:val="0"/>
+          <w:bCs w:val="0"/>
+          <w:lang w:val="en-US" w:eastAsia="zh-CN"/>
+        </w:rPr>
+      </w:pPr>
+      <w:r>
+        <w:rPr>
+          <w:rFonts w:hint="eastAsia" w:ascii="微软雅黑" w:hAnsi="微软雅黑" w:eastAsia="微软雅黑" w:cs="微软雅黑"/>
+          <w:b w:val="0"/>
+          <w:bCs w:val="0"/>
+          <w:lang w:val="en-US" w:eastAsia="zh-CN"/>
+        </w:rPr>
+        <w:t>git checkout -b &lt;branch&gt;  #创建并切换到该分支</w:t>
+      </w:r>
+    </w:p>
+    <w:p>
+      <w:pPr>
+        <w:keepNext w:val="0"/>
+        <w:keepLines w:val="0"/>
+        <w:pageBreakBefore w:val="0"/>
+        <w:widowControl w:val="0"/>
+        <w:numPr>
+          <w:ilvl w:val="0"/>
+          <w:numId w:val="0"/>
+        </w:numPr>
+        <w:kinsoku/>
+        <w:wordWrap/>
+        <w:overflowPunct/>
+        <w:topLinePunct w:val="0"/>
+        <w:autoSpaceDE/>
+        <w:autoSpaceDN/>
+        <w:bidi w:val="0"/>
+        <w:adjustRightInd/>
+        <w:snapToGrid/>
+        <w:spacing w:line="400" w:lineRule="exact"/>
+        <w:ind w:left="420" w:leftChars="0" w:right="0" w:rightChars="0"/>
+        <w:jc w:val="both"/>
+        <w:textAlignment w:val="auto"/>
+        <w:outlineLvl w:val="9"/>
+        <w:rPr>
+          <w:rFonts w:hint="eastAsia" w:ascii="微软雅黑" w:hAnsi="微软雅黑" w:eastAsia="微软雅黑" w:cs="微软雅黑"/>
+          <w:b w:val="0"/>
+          <w:bCs w:val="0"/>
+          <w:lang w:val="en-US" w:eastAsia="zh-CN"/>
+        </w:rPr>
+      </w:pPr>
+      <w:r>
+        <w:rPr>
+          <w:rFonts w:hint="eastAsia" w:ascii="微软雅黑" w:hAnsi="微软雅黑" w:eastAsia="微软雅黑" w:cs="微软雅黑"/>
+          <w:b w:val="0"/>
+          <w:bCs w:val="0"/>
+          <w:lang w:val="en-US" w:eastAsia="zh-CN"/>
+        </w:rPr>
+        <w:t>git branch  #查看现有分支</w:t>
+      </w:r>
+    </w:p>
+    <w:p>
+      <w:pPr>
+        <w:keepNext w:val="0"/>
+        <w:keepLines w:val="0"/>
+        <w:pageBreakBefore w:val="0"/>
+        <w:widowControl w:val="0"/>
+        <w:numPr>
+          <w:ilvl w:val="0"/>
+          <w:numId w:val="0"/>
+        </w:numPr>
+        <w:kinsoku/>
+        <w:wordWrap/>
+        <w:overflowPunct/>
+        <w:topLinePunct w:val="0"/>
+        <w:autoSpaceDE/>
+        <w:autoSpaceDN/>
+        <w:bidi w:val="0"/>
+        <w:adjustRightInd/>
+        <w:snapToGrid/>
+        <w:spacing w:line="400" w:lineRule="exact"/>
+        <w:ind w:left="420" w:leftChars="0" w:right="0" w:rightChars="0"/>
+        <w:jc w:val="both"/>
+        <w:textAlignment w:val="auto"/>
+        <w:outlineLvl w:val="9"/>
+        <w:rPr>
+          <w:rFonts w:hint="eastAsia" w:ascii="微软雅黑" w:hAnsi="微软雅黑" w:eastAsia="微软雅黑" w:cs="微软雅黑"/>
+          <w:b w:val="0"/>
+          <w:bCs w:val="0"/>
+          <w:lang w:val="en-US" w:eastAsia="zh-CN"/>
+        </w:rPr>
+      </w:pPr>
+      <w:r>
+        <w:rPr>
+          <w:rFonts w:hint="eastAsia" w:ascii="微软雅黑" w:hAnsi="微软雅黑" w:eastAsia="微软雅黑" w:cs="微软雅黑"/>
+          <w:b w:val="0"/>
+          <w:bCs w:val="0"/>
+          <w:lang w:val="en-US" w:eastAsia="zh-CN"/>
+        </w:rPr>
+        <w:t>git branch -d &lt;branch&gt;  #删除指定分支</w:t>
+      </w:r>
+    </w:p>
+    <w:p>
+      <w:pPr>
+        <w:keepNext w:val="0"/>
+        <w:keepLines w:val="0"/>
+        <w:pageBreakBefore w:val="0"/>
+        <w:widowControl w:val="0"/>
+        <w:numPr>
+          <w:ilvl w:val="0"/>
+          <w:numId w:val="0"/>
+        </w:numPr>
+        <w:kinsoku/>
+        <w:wordWrap/>
+        <w:overflowPunct/>
+        <w:topLinePunct w:val="0"/>
+        <w:autoSpaceDE/>
+        <w:autoSpaceDN/>
+        <w:bidi w:val="0"/>
+        <w:adjustRightInd/>
+        <w:snapToGrid/>
+        <w:spacing w:line="400" w:lineRule="exact"/>
+        <w:ind w:left="420" w:leftChars="0" w:right="0" w:rightChars="0"/>
+        <w:jc w:val="both"/>
+        <w:textAlignment w:val="auto"/>
+        <w:outlineLvl w:val="9"/>
+        <w:rPr>
+          <w:rFonts w:hint="eastAsia" w:ascii="微软雅黑" w:hAnsi="微软雅黑" w:eastAsia="微软雅黑" w:cs="微软雅黑"/>
+          <w:b w:val="0"/>
+          <w:bCs w:val="0"/>
+          <w:lang w:val="en-US" w:eastAsia="zh-CN"/>
+        </w:rPr>
+      </w:pPr>
+      <w:r>
+        <w:rPr>
+          <w:rFonts w:hint="eastAsia" w:ascii="微软雅黑" w:hAnsi="微软雅黑" w:eastAsia="微软雅黑" w:cs="微软雅黑"/>
+          <w:b w:val="0"/>
+          <w:bCs w:val="0"/>
+          <w:lang w:val="en-US" w:eastAsia="zh-CN"/>
+        </w:rPr>
+        <w:t>git branch --set-upstream &lt;branch_local&gt; &lt;branch_remote&gt;  #指定本地分支与远程分支的链接</w:t>
+      </w:r>
+    </w:p>
+    <w:p>
+      <w:pPr>
+        <w:keepNext w:val="0"/>
+        <w:keepLines w:val="0"/>
+        <w:pageBreakBefore w:val="0"/>
+        <w:widowControl w:val="0"/>
+        <w:numPr>
+          <w:ilvl w:val="0"/>
+          <w:numId w:val="0"/>
+        </w:numPr>
+        <w:kinsoku/>
+        <w:wordWrap/>
+        <w:overflowPunct/>
+        <w:topLinePunct w:val="0"/>
+        <w:autoSpaceDE/>
+        <w:autoSpaceDN/>
+        <w:bidi w:val="0"/>
+        <w:adjustRightInd/>
+        <w:snapToGrid/>
+        <w:spacing w:line="400" w:lineRule="exact"/>
+        <w:ind w:left="420" w:leftChars="0" w:right="0" w:rightChars="0"/>
+        <w:jc w:val="both"/>
+        <w:textAlignment w:val="auto"/>
+        <w:outlineLvl w:val="9"/>
+        <w:rPr>
+          <w:rFonts w:hint="eastAsia" w:ascii="微软雅黑" w:hAnsi="微软雅黑" w:eastAsia="微软雅黑" w:cs="微软雅黑"/>
+          <w:b w:val="0"/>
+          <w:bCs w:val="0"/>
+          <w:lang w:val="en-US" w:eastAsia="zh-CN"/>
+        </w:rPr>
+      </w:pPr>
+      <w:r>
+        <w:rPr>
+          <w:rFonts w:hint="eastAsia" w:ascii="微软雅黑" w:hAnsi="微软雅黑" w:eastAsia="微软雅黑" w:cs="微软雅黑"/>
+          <w:b w:val="0"/>
+          <w:bCs w:val="0"/>
+          <w:lang w:val="en-US" w:eastAsia="zh-CN"/>
+        </w:rPr>
+        <w:t>git merge &lt;branch&gt;  #合并指定分支到当前分支</w:t>
+      </w:r>
+    </w:p>
+    <w:p>
+      <w:pPr>
+        <w:keepNext w:val="0"/>
+        <w:keepLines w:val="0"/>
+        <w:pageBreakBefore w:val="0"/>
+        <w:widowControl w:val="0"/>
+        <w:numPr>
+          <w:ilvl w:val="0"/>
+          <w:numId w:val="0"/>
+        </w:numPr>
+        <w:kinsoku/>
+        <w:wordWrap/>
+        <w:overflowPunct/>
+        <w:topLinePunct w:val="0"/>
+        <w:autoSpaceDE/>
+        <w:autoSpaceDN/>
+        <w:bidi w:val="0"/>
+        <w:adjustRightInd/>
+        <w:snapToGrid/>
+        <w:spacing w:line="400" w:lineRule="exact"/>
+        <w:ind w:left="420" w:leftChars="0" w:right="0" w:rightChars="0"/>
+        <w:jc w:val="both"/>
+        <w:textAlignment w:val="auto"/>
+        <w:outlineLvl w:val="9"/>
+        <w:rPr>
+          <w:rFonts w:hint="eastAsia" w:ascii="微软雅黑" w:hAnsi="微软雅黑" w:eastAsia="微软雅黑" w:cs="微软雅黑"/>
+          <w:b w:val="0"/>
+          <w:bCs w:val="0"/>
+          <w:lang w:val="en-US" w:eastAsia="zh-CN"/>
+        </w:rPr>
+      </w:pPr>
+      <w:r>
+        <w:rPr>
+          <w:rFonts w:hint="eastAsia" w:ascii="微软雅黑" w:hAnsi="微软雅黑" w:eastAsia="微软雅黑" w:cs="微软雅黑"/>
+          <w:b w:val="0"/>
+          <w:bCs w:val="0"/>
+          <w:lang w:val="en-US" w:eastAsia="zh-CN"/>
+        </w:rPr>
+        <w:t xml:space="preserve">          --no-ff &lt;branch&gt;  #禁用快速合并</w:t>
+      </w:r>
+    </w:p>
+    <w:p>
+      <w:pPr>
+        <w:keepNext w:val="0"/>
+        <w:keepLines w:val="0"/>
+        <w:pageBreakBefore w:val="0"/>
+        <w:widowControl w:val="0"/>
+        <w:numPr>
+          <w:ilvl w:val="0"/>
+          <w:numId w:val="0"/>
+        </w:numPr>
+        <w:kinsoku/>
+        <w:wordWrap/>
+        <w:overflowPunct/>
+        <w:topLinePunct w:val="0"/>
+        <w:autoSpaceDE/>
+        <w:autoSpaceDN/>
+        <w:bidi w:val="0"/>
+        <w:adjustRightInd/>
+        <w:snapToGrid/>
+        <w:spacing w:line="400" w:lineRule="exact"/>
+        <w:ind w:left="420" w:leftChars="0" w:right="0" w:rightChars="0"/>
+        <w:jc w:val="both"/>
+        <w:textAlignment w:val="auto"/>
+        <w:outlineLvl w:val="9"/>
+        <w:rPr>
+          <w:rFonts w:hint="eastAsia" w:ascii="微软雅黑" w:hAnsi="微软雅黑" w:eastAsia="微软雅黑" w:cs="微软雅黑"/>
+          <w:b w:val="0"/>
+          <w:bCs w:val="0"/>
+          <w:lang w:val="en-US" w:eastAsia="zh-CN"/>
+        </w:rPr>
+      </w:pPr>
+      <w:r>
+        <w:rPr>
+          <w:rFonts w:hint="eastAsia" w:ascii="微软雅黑" w:hAnsi="微软雅黑" w:eastAsia="微软雅黑" w:cs="微软雅黑"/>
+          <w:b w:val="0"/>
+          <w:bCs w:val="0"/>
+          <w:lang w:val="en-US" w:eastAsia="zh-CN"/>
+        </w:rPr>
+        <w:t>git merge --no-ff -m "提交说明" &lt;branch&gt;  #普通方式合并，并附提交说明</w:t>
+      </w:r>
+    </w:p>
+    <w:p>
+      <w:pPr>
+        <w:keepNext w:val="0"/>
+        <w:keepLines w:val="0"/>
+        <w:pageBreakBefore w:val="0"/>
+        <w:widowControl w:val="0"/>
+        <w:numPr>
+          <w:ilvl w:val="0"/>
+          <w:numId w:val="0"/>
+        </w:numPr>
+        <w:kinsoku/>
+        <w:wordWrap/>
+        <w:overflowPunct/>
+        <w:topLinePunct w:val="0"/>
+        <w:autoSpaceDE/>
+        <w:autoSpaceDN/>
+        <w:bidi w:val="0"/>
+        <w:adjustRightInd/>
+        <w:snapToGrid/>
+        <w:spacing w:line="400" w:lineRule="exact"/>
+        <w:ind w:left="420" w:leftChars="0" w:right="0" w:rightChars="0"/>
+        <w:jc w:val="both"/>
+        <w:textAlignment w:val="auto"/>
+        <w:outlineLvl w:val="9"/>
+        <w:rPr>
+          <w:rFonts w:hint="eastAsia" w:ascii="微软雅黑" w:hAnsi="微软雅黑" w:eastAsia="微软雅黑" w:cs="微软雅黑"/>
+          <w:b w:val="0"/>
+          <w:bCs w:val="0"/>
+          <w:lang w:val="en-US" w:eastAsia="zh-CN"/>
+        </w:rPr>
+      </w:pPr>
+      <w:r>
+        <w:rPr>
+          <w:rFonts w:hint="eastAsia" w:ascii="微软雅黑" w:hAnsi="微软雅黑" w:eastAsia="微软雅黑" w:cs="微软雅黑"/>
+          <w:b w:val="0"/>
+          <w:bCs w:val="0"/>
+          <w:lang w:val="en-US" w:eastAsia="zh-CN"/>
+        </w:rPr>
+        <w:t>git stash  #保存当前工作环境（包括工作区和暂存区）</w:t>
+      </w:r>
+    </w:p>
+    <w:p>
+      <w:pPr>
+        <w:keepNext w:val="0"/>
+        <w:keepLines w:val="0"/>
+        <w:pageBreakBefore w:val="0"/>
+        <w:widowControl w:val="0"/>
+        <w:numPr>
+          <w:ilvl w:val="0"/>
+          <w:numId w:val="0"/>
+        </w:numPr>
+        <w:kinsoku/>
+        <w:wordWrap/>
+        <w:overflowPunct/>
+        <w:topLinePunct w:val="0"/>
+        <w:autoSpaceDE/>
+        <w:autoSpaceDN/>
+        <w:bidi w:val="0"/>
+        <w:adjustRightInd/>
+        <w:snapToGrid/>
+        <w:spacing w:line="400" w:lineRule="exact"/>
+        <w:ind w:left="420" w:leftChars="0" w:right="0" w:rightChars="0"/>
+        <w:jc w:val="both"/>
+        <w:textAlignment w:val="auto"/>
+        <w:outlineLvl w:val="9"/>
+        <w:rPr>
+          <w:rFonts w:hint="eastAsia" w:ascii="微软雅黑" w:hAnsi="微软雅黑" w:eastAsia="微软雅黑" w:cs="微软雅黑"/>
+          <w:b w:val="0"/>
+          <w:bCs w:val="0"/>
+          <w:lang w:val="en-US" w:eastAsia="zh-CN"/>
+        </w:rPr>
+      </w:pPr>
+      <w:r>
+        <w:rPr>
+          <w:rFonts w:hint="eastAsia" w:ascii="微软雅黑" w:hAnsi="微软雅黑" w:eastAsia="微软雅黑" w:cs="微软雅黑"/>
+          <w:b w:val="0"/>
+          <w:bCs w:val="0"/>
+          <w:lang w:val="en-US" w:eastAsia="zh-CN"/>
+        </w:rPr>
+        <w:t>git stash list  #查看保存的工作列表</w:t>
+      </w:r>
+    </w:p>
+    <w:p>
+      <w:pPr>
+        <w:keepNext w:val="0"/>
+        <w:keepLines w:val="0"/>
+        <w:pageBreakBefore w:val="0"/>
+        <w:widowControl w:val="0"/>
+        <w:numPr>
+          <w:ilvl w:val="0"/>
+          <w:numId w:val="0"/>
+        </w:numPr>
+        <w:kinsoku/>
+        <w:wordWrap/>
+        <w:overflowPunct/>
+        <w:topLinePunct w:val="0"/>
+        <w:autoSpaceDE/>
+        <w:autoSpaceDN/>
+        <w:bidi w:val="0"/>
+        <w:adjustRightInd/>
+        <w:snapToGrid/>
+        <w:spacing w:line="400" w:lineRule="exact"/>
+        <w:ind w:left="420" w:leftChars="0" w:right="0" w:rightChars="0"/>
+        <w:jc w:val="both"/>
+        <w:textAlignment w:val="auto"/>
+        <w:outlineLvl w:val="9"/>
+        <w:rPr>
+          <w:rFonts w:hint="eastAsia" w:ascii="微软雅黑" w:hAnsi="微软雅黑" w:eastAsia="微软雅黑" w:cs="微软雅黑"/>
+          <w:b w:val="0"/>
+          <w:bCs w:val="0"/>
+          <w:lang w:val="en-US" w:eastAsia="zh-CN"/>
+        </w:rPr>
+      </w:pPr>
+      <w:r>
+        <w:rPr>
+          <w:rFonts w:hint="eastAsia" w:ascii="微软雅黑" w:hAnsi="微软雅黑" w:eastAsia="微软雅黑" w:cs="微软雅黑"/>
+          <w:b w:val="0"/>
+          <w:bCs w:val="0"/>
+          <w:lang w:val="en-US" w:eastAsia="zh-CN"/>
+        </w:rPr>
+        <w:t>git stash apply [stash@{X}]  #恢复工作状态，但不删除stash内容</w:t>
+      </w:r>
+    </w:p>
+    <w:p>
+      <w:pPr>
+        <w:keepNext w:val="0"/>
+        <w:keepLines w:val="0"/>
+        <w:pageBreakBefore w:val="0"/>
+        <w:widowControl w:val="0"/>
+        <w:numPr>
+          <w:ilvl w:val="0"/>
+          <w:numId w:val="0"/>
+        </w:numPr>
+        <w:kinsoku/>
+        <w:wordWrap/>
+        <w:overflowPunct/>
+        <w:topLinePunct w:val="0"/>
+        <w:autoSpaceDE/>
+        <w:autoSpaceDN/>
+        <w:bidi w:val="0"/>
+        <w:adjustRightInd/>
+        <w:snapToGrid/>
+        <w:spacing w:line="400" w:lineRule="exact"/>
+        <w:ind w:left="420" w:leftChars="0" w:right="0" w:rightChars="0"/>
+        <w:jc w:val="both"/>
+        <w:textAlignment w:val="auto"/>
+        <w:outlineLvl w:val="9"/>
+        <w:rPr>
+          <w:rFonts w:hint="eastAsia" w:ascii="微软雅黑" w:hAnsi="微软雅黑" w:eastAsia="微软雅黑" w:cs="微软雅黑"/>
+          <w:b w:val="0"/>
+          <w:bCs w:val="0"/>
+          <w:lang w:val="en-US" w:eastAsia="zh-CN"/>
+        </w:rPr>
+      </w:pPr>
+      <w:r>
+        <w:rPr>
+          <w:rFonts w:hint="eastAsia" w:ascii="微软雅黑" w:hAnsi="微软雅黑" w:eastAsia="微软雅黑" w:cs="微软雅黑"/>
+          <w:b w:val="0"/>
+          <w:bCs w:val="0"/>
+          <w:lang w:val="en-US" w:eastAsia="zh-CN"/>
+        </w:rPr>
+        <w:t>git stash pop [stash@{X}]  #恢复工作状态，并删除stash内容</w:t>
+      </w:r>
+    </w:p>
+    <w:p>
+      <w:pPr>
+        <w:keepNext w:val="0"/>
+        <w:keepLines w:val="0"/>
+        <w:pageBreakBefore w:val="0"/>
+        <w:widowControl w:val="0"/>
+        <w:numPr>
+          <w:ilvl w:val="0"/>
+          <w:numId w:val="0"/>
+        </w:numPr>
+        <w:kinsoku/>
+        <w:wordWrap/>
+        <w:overflowPunct/>
+        <w:topLinePunct w:val="0"/>
+        <w:autoSpaceDE/>
+        <w:autoSpaceDN/>
+        <w:bidi w:val="0"/>
+        <w:adjustRightInd/>
+        <w:snapToGrid/>
+        <w:spacing w:line="400" w:lineRule="exact"/>
+        <w:ind w:left="420" w:leftChars="0" w:right="0" w:rightChars="0"/>
+        <w:jc w:val="both"/>
+        <w:textAlignment w:val="auto"/>
+        <w:outlineLvl w:val="9"/>
+        <w:rPr>
+          <w:rFonts w:hint="eastAsia" w:ascii="微软雅黑" w:hAnsi="微软雅黑" w:eastAsia="微软雅黑" w:cs="微软雅黑"/>
+          <w:b w:val="0"/>
+          <w:bCs w:val="0"/>
+          <w:lang w:val="en-US" w:eastAsia="zh-CN"/>
+        </w:rPr>
+      </w:pPr>
+      <w:r>
+        <w:rPr>
+          <w:rFonts w:hint="eastAsia" w:ascii="微软雅黑" w:hAnsi="微软雅黑" w:eastAsia="微软雅黑" w:cs="微软雅黑"/>
+          <w:b w:val="0"/>
+          <w:bCs w:val="0"/>
+          <w:lang w:val="en-US" w:eastAsia="zh-CN"/>
+        </w:rPr>
+        <w:t>git stash drop [stash@{X}]  #删除stash内容</w:t>
+      </w:r>
+    </w:p>
+    <w:p>
+      <w:pPr>
+        <w:keepNext w:val="0"/>
+        <w:keepLines w:val="0"/>
+        <w:pageBreakBefore w:val="0"/>
+        <w:widowControl w:val="0"/>
+        <w:numPr>
+          <w:ilvl w:val="0"/>
+          <w:numId w:val="0"/>
+        </w:numPr>
+        <w:kinsoku/>
+        <w:wordWrap/>
+        <w:overflowPunct/>
+        <w:topLinePunct w:val="0"/>
+        <w:autoSpaceDE/>
+        <w:autoSpaceDN/>
+        <w:bidi w:val="0"/>
+        <w:adjustRightInd/>
+        <w:snapToGrid/>
+        <w:spacing w:line="400" w:lineRule="exact"/>
+        <w:ind w:left="420" w:leftChars="0" w:right="0" w:rightChars="0"/>
+        <w:jc w:val="both"/>
+        <w:textAlignment w:val="auto"/>
+        <w:outlineLvl w:val="9"/>
+        <w:rPr>
+          <w:rFonts w:hint="eastAsia" w:ascii="微软雅黑" w:hAnsi="微软雅黑" w:eastAsia="微软雅黑" w:cs="微软雅黑"/>
+          <w:b w:val="0"/>
+          <w:bCs w:val="0"/>
+          <w:lang w:val="en-US" w:eastAsia="zh-CN"/>
+        </w:rPr>
+      </w:pPr>
+      <w:r>
+        <w:rPr>
+          <w:rFonts w:hint="eastAsia" w:ascii="微软雅黑" w:hAnsi="微软雅黑" w:eastAsia="微软雅黑" w:cs="微软雅黑"/>
+          <w:b w:val="0"/>
+          <w:bCs w:val="0"/>
+          <w:lang w:val="en-US" w:eastAsia="zh-CN"/>
+        </w:rPr>
+        <w:t>git branch -D &lt;branch&gt;  #强制删除分支（常用于未合并的分支）</w:t>
+      </w:r>
+    </w:p>
+    <w:p>
+      <w:pPr>
+        <w:keepNext w:val="0"/>
+        <w:keepLines w:val="0"/>
+        <w:pageBreakBefore w:val="0"/>
+        <w:widowControl w:val="0"/>
+        <w:numPr>
+          <w:ilvl w:val="0"/>
+          <w:numId w:val="0"/>
+        </w:numPr>
+        <w:kinsoku/>
+        <w:wordWrap/>
+        <w:overflowPunct/>
+        <w:topLinePunct w:val="0"/>
+        <w:autoSpaceDE/>
+        <w:autoSpaceDN/>
+        <w:bidi w:val="0"/>
+        <w:adjustRightInd/>
+        <w:snapToGrid/>
+        <w:spacing w:line="400" w:lineRule="exact"/>
+        <w:ind w:left="420" w:leftChars="0" w:right="0" w:rightChars="0"/>
+        <w:jc w:val="both"/>
+        <w:textAlignment w:val="auto"/>
+        <w:outlineLvl w:val="9"/>
+        <w:rPr>
+          <w:rFonts w:hint="eastAsia" w:ascii="微软雅黑" w:hAnsi="微软雅黑" w:eastAsia="微软雅黑" w:cs="微软雅黑"/>
+          <w:b w:val="0"/>
+          <w:bCs w:val="0"/>
+          <w:lang w:val="en-US" w:eastAsia="zh-CN"/>
+        </w:rPr>
+      </w:pPr>
+      <w:r>
+        <w:rPr>
+          <w:rFonts w:hint="eastAsia" w:ascii="微软雅黑" w:hAnsi="微软雅黑" w:eastAsia="微软雅黑" w:cs="微软雅黑"/>
+          <w:b w:val="0"/>
+          <w:bCs w:val="0"/>
+          <w:lang w:val="en-US" w:eastAsia="zh-CN"/>
+        </w:rPr>
+        <w:t>HEAD不是直接指向提交点，而是指向分支，分支再指向提交点</w:t>
+      </w:r>
+    </w:p>
+    <w:p>
+      <w:pPr>
+        <w:keepNext w:val="0"/>
+        <w:keepLines w:val="0"/>
+        <w:pageBreakBefore w:val="0"/>
+        <w:widowControl w:val="0"/>
+        <w:numPr>
+          <w:ilvl w:val="0"/>
+          <w:numId w:val="0"/>
+        </w:numPr>
+        <w:kinsoku/>
+        <w:wordWrap/>
+        <w:overflowPunct/>
+        <w:topLinePunct w:val="0"/>
+        <w:autoSpaceDE/>
+        <w:autoSpaceDN/>
+        <w:bidi w:val="0"/>
+        <w:adjustRightInd/>
+        <w:snapToGrid/>
+        <w:spacing w:line="400" w:lineRule="exact"/>
+        <w:ind w:left="420" w:leftChars="0" w:right="0" w:rightChars="0"/>
+        <w:jc w:val="both"/>
+        <w:textAlignment w:val="auto"/>
+        <w:outlineLvl w:val="9"/>
+        <w:rPr>
+          <w:rFonts w:hint="eastAsia" w:ascii="微软雅黑" w:hAnsi="微软雅黑" w:eastAsia="微软雅黑" w:cs="微软雅黑"/>
+          <w:b w:val="0"/>
+          <w:bCs w:val="0"/>
+          <w:lang w:val="en-US" w:eastAsia="zh-CN"/>
+        </w:rPr>
+      </w:pPr>
+    </w:p>
+    <w:p>
+      <w:pPr>
+        <w:keepNext w:val="0"/>
+        <w:keepLines w:val="0"/>
+        <w:pageBreakBefore w:val="0"/>
+        <w:widowControl w:val="0"/>
+        <w:numPr>
+          <w:ilvl w:val="0"/>
+          <w:numId w:val="0"/>
+        </w:numPr>
+        <w:kinsoku/>
+        <w:wordWrap/>
+        <w:overflowPunct/>
+        <w:topLinePunct w:val="0"/>
+        <w:autoSpaceDE/>
+        <w:autoSpaceDN/>
+        <w:bidi w:val="0"/>
+        <w:adjustRightInd/>
+        <w:snapToGrid/>
+        <w:spacing w:line="400" w:lineRule="exact"/>
+        <w:ind w:left="420" w:leftChars="0" w:right="0" w:rightChars="0"/>
+        <w:jc w:val="both"/>
+        <w:textAlignment w:val="auto"/>
+        <w:outlineLvl w:val="9"/>
         <w:rPr>
           <w:rFonts w:hint="eastAsia" w:ascii="微软雅黑" w:hAnsi="微软雅黑" w:eastAsia="微软雅黑" w:cs="微软雅黑"/>
           <w:b/>
           <w:bCs/>
           <w:lang w:val="en-US" w:eastAsia="zh-CN"/>
         </w:rPr>
-        <w:t>：</w:t>
-      </w:r>
-    </w:p>
-    <w:p>
-      <w:pPr>
-        <w:keepNext w:val="0"/>
-        <w:keepLines w:val="0"/>
-        <w:pageBreakBefore w:val="0"/>
-        <w:widowControl w:val="0"/>
-        <w:numPr>
-          <w:numId w:val="0"/>
-        </w:numPr>
-        <w:kinsoku/>
-        <w:wordWrap/>
-        <w:overflowPunct/>
-        <w:topLinePunct w:val="0"/>
-        <w:autoSpaceDE/>
-        <w:autoSpaceDN/>
-        <w:bidi w:val="0"/>
-        <w:adjustRightInd/>
-        <w:snapToGrid/>
-        <w:spacing w:line="400" w:lineRule="exact"/>
-        <w:ind w:left="420" w:leftChars="0" w:right="0" w:rightChars="0"/>
-        <w:jc w:val="both"/>
-        <w:textAlignment w:val="auto"/>
-        <w:outlineLvl w:val="9"/>
-        <w:rPr>
-          <w:rFonts w:hint="eastAsia" w:ascii="微软雅黑" w:hAnsi="微软雅黑" w:eastAsia="微软雅黑" w:cs="微软雅黑"/>
-          <w:b w:val="0"/>
-          <w:bCs w:val="0"/>
-          <w:lang w:val="en-US" w:eastAsia="zh-CN"/>
-        </w:rPr>
-      </w:pPr>
-      <w:r>
-        <w:rPr>
-          <w:rFonts w:hint="eastAsia" w:ascii="微软雅黑" w:hAnsi="微软雅黑" w:eastAsia="微软雅黑" w:cs="微软雅黑"/>
-          <w:b w:val="0"/>
-          <w:bCs w:val="0"/>
-          <w:lang w:val="en-US" w:eastAsia="zh-CN"/>
-        </w:rPr>
-        <w:t>git clone git@server-name:path/repo-name.git  #将远程仓库克隆到当前目录</w:t>
-      </w:r>
-    </w:p>
-    <w:p>
-      <w:pPr>
-        <w:keepNext w:val="0"/>
-        <w:keepLines w:val="0"/>
-        <w:pageBreakBefore w:val="0"/>
-        <w:widowControl w:val="0"/>
-        <w:numPr>
-          <w:numId w:val="0"/>
-        </w:numPr>
-        <w:kinsoku/>
-        <w:wordWrap/>
-        <w:overflowPunct/>
-        <w:topLinePunct w:val="0"/>
-        <w:autoSpaceDE/>
-        <w:autoSpaceDN/>
-        <w:bidi w:val="0"/>
-        <w:adjustRightInd/>
-        <w:snapToGrid/>
-        <w:spacing w:line="400" w:lineRule="exact"/>
-        <w:ind w:left="420" w:leftChars="0" w:right="0" w:rightChars="0"/>
-        <w:jc w:val="both"/>
-        <w:textAlignment w:val="auto"/>
-        <w:outlineLvl w:val="9"/>
-        <w:rPr>
-          <w:rFonts w:hint="eastAsia" w:ascii="微软雅黑" w:hAnsi="微软雅黑" w:eastAsia="微软雅黑" w:cs="微软雅黑"/>
-          <w:b w:val="0"/>
-          <w:bCs w:val="0"/>
-          <w:lang w:val="en-US" w:eastAsia="zh-CN"/>
-        </w:rPr>
-      </w:pPr>
-      <w:r>
-        <w:rPr>
-          <w:rFonts w:hint="eastAsia" w:ascii="微软雅黑" w:hAnsi="微软雅黑" w:eastAsia="微软雅黑" w:cs="微软雅黑"/>
-          <w:b w:val="0"/>
-          <w:bCs w:val="0"/>
-          <w:lang w:val="en-US" w:eastAsia="zh-CN"/>
-        </w:rPr>
-        <w:t>git pull  #拉取远程仓库内容</w:t>
-      </w:r>
-    </w:p>
-    <w:p>
-      <w:pPr>
-        <w:keepNext w:val="0"/>
-        <w:keepLines w:val="0"/>
-        <w:pageBreakBefore w:val="0"/>
-        <w:widowControl w:val="0"/>
-        <w:numPr>
-          <w:numId w:val="0"/>
-        </w:numPr>
-        <w:kinsoku/>
-        <w:wordWrap/>
-        <w:overflowPunct/>
-        <w:topLinePunct w:val="0"/>
-        <w:autoSpaceDE/>
-        <w:autoSpaceDN/>
-        <w:bidi w:val="0"/>
-        <w:adjustRightInd/>
-        <w:snapToGrid/>
-        <w:spacing w:line="400" w:lineRule="exact"/>
-        <w:ind w:left="420" w:leftChars="0" w:right="0" w:rightChars="0"/>
-        <w:jc w:val="both"/>
-        <w:textAlignment w:val="auto"/>
-        <w:outlineLvl w:val="9"/>
-        <w:rPr>
-          <w:rFonts w:hint="eastAsia" w:ascii="微软雅黑" w:hAnsi="微软雅黑" w:eastAsia="微软雅黑" w:cs="微软雅黑"/>
-          <w:b w:val="0"/>
-          <w:bCs w:val="0"/>
-          <w:lang w:val="en-US" w:eastAsia="zh-CN"/>
-        </w:rPr>
-      </w:pPr>
-    </w:p>
-    <w:p>
-      <w:pPr>
-        <w:keepNext w:val="0"/>
-        <w:keepLines w:val="0"/>
-        <w:pageBreakBefore w:val="0"/>
-        <w:widowControl w:val="0"/>
-        <w:numPr>
-          <w:numId w:val="0"/>
-        </w:numPr>
-        <w:kinsoku/>
-        <w:wordWrap/>
-        <w:overflowPunct/>
-        <w:topLinePunct w:val="0"/>
-        <w:autoSpaceDE/>
-        <w:autoSpaceDN/>
-        <w:bidi w:val="0"/>
-        <w:adjustRightInd/>
-        <w:snapToGrid/>
-        <w:spacing w:line="400" w:lineRule="exact"/>
-        <w:ind w:left="420" w:leftChars="0" w:right="0" w:rightChars="0"/>
-        <w:jc w:val="both"/>
-        <w:textAlignment w:val="auto"/>
-        <w:outlineLvl w:val="9"/>
+      </w:pPr>
+      <w:r>
         <w:rPr>
           <w:rFonts w:hint="eastAsia" w:ascii="微软雅黑" w:hAnsi="微软雅黑" w:eastAsia="微软雅黑" w:cs="微软雅黑"/>
           <w:b/>
           <w:bCs/>
           <w:lang w:val="en-US" w:eastAsia="zh-CN"/>
         </w:rPr>
-      </w:pPr>
-      <w:r>
+        <w:t>多人协作</w:t>
+      </w:r>
+    </w:p>
+    <w:p>
+      <w:pPr>
+        <w:keepNext w:val="0"/>
+        <w:keepLines w:val="0"/>
+        <w:pageBreakBefore w:val="0"/>
+        <w:widowControl w:val="0"/>
+        <w:numPr>
+          <w:ilvl w:val="0"/>
+          <w:numId w:val="0"/>
+        </w:numPr>
+        <w:kinsoku/>
+        <w:wordWrap/>
+        <w:overflowPunct/>
+        <w:topLinePunct w:val="0"/>
+        <w:autoSpaceDE/>
+        <w:autoSpaceDN/>
+        <w:bidi w:val="0"/>
+        <w:adjustRightInd/>
+        <w:snapToGrid/>
+        <w:spacing w:line="400" w:lineRule="exact"/>
+        <w:ind w:left="420" w:leftChars="0" w:right="0" w:rightChars="0"/>
+        <w:jc w:val="both"/>
+        <w:textAlignment w:val="auto"/>
+        <w:outlineLvl w:val="9"/>
+        <w:rPr>
+          <w:rFonts w:hint="eastAsia" w:ascii="微软雅黑" w:hAnsi="微软雅黑" w:eastAsia="微软雅黑" w:cs="微软雅黑"/>
+          <w:b w:val="0"/>
+          <w:bCs w:val="0"/>
+          <w:lang w:val="en-US" w:eastAsia="zh-CN"/>
+        </w:rPr>
+      </w:pPr>
+      <w:r>
+        <w:rPr>
+          <w:rFonts w:hint="eastAsia" w:ascii="微软雅黑" w:hAnsi="微软雅黑" w:eastAsia="微软雅黑" w:cs="微软雅黑"/>
+          <w:b w:val="0"/>
+          <w:bCs w:val="0"/>
+          <w:lang w:val="en-US" w:eastAsia="zh-CN"/>
+        </w:rPr>
+        <w:t>##error: failed to push some refs to ...</w:t>
+      </w:r>
+    </w:p>
+    <w:p>
+      <w:pPr>
+        <w:keepNext w:val="0"/>
+        <w:keepLines w:val="0"/>
+        <w:pageBreakBefore w:val="0"/>
+        <w:widowControl w:val="0"/>
+        <w:numPr>
+          <w:ilvl w:val="0"/>
+          <w:numId w:val="0"/>
+        </w:numPr>
+        <w:kinsoku/>
+        <w:wordWrap/>
+        <w:overflowPunct/>
+        <w:topLinePunct w:val="0"/>
+        <w:autoSpaceDE/>
+        <w:autoSpaceDN/>
+        <w:bidi w:val="0"/>
+        <w:adjustRightInd/>
+        <w:snapToGrid/>
+        <w:spacing w:line="400" w:lineRule="exact"/>
+        <w:ind w:left="420" w:leftChars="0" w:right="0" w:rightChars="0"/>
+        <w:jc w:val="both"/>
+        <w:textAlignment w:val="auto"/>
+        <w:outlineLvl w:val="9"/>
+        <w:rPr>
+          <w:rFonts w:hint="eastAsia" w:ascii="微软雅黑" w:hAnsi="微软雅黑" w:eastAsia="微软雅黑" w:cs="微软雅黑"/>
+          <w:b w:val="0"/>
+          <w:bCs w:val="0"/>
+          <w:lang w:val="en-US" w:eastAsia="zh-CN"/>
+        </w:rPr>
+      </w:pPr>
+      <w:r>
+        <w:rPr>
+          <w:rFonts w:hint="eastAsia" w:ascii="微软雅黑" w:hAnsi="微软雅黑" w:eastAsia="微软雅黑" w:cs="微软雅黑"/>
+          <w:b w:val="0"/>
+          <w:bCs w:val="0"/>
+          <w:lang w:val="en-US" w:eastAsia="zh-CN"/>
+        </w:rPr>
+        <w:t>1. git pull 远程库</w:t>
+      </w:r>
+    </w:p>
+    <w:p>
+      <w:pPr>
+        <w:keepNext w:val="0"/>
+        <w:keepLines w:val="0"/>
+        <w:pageBreakBefore w:val="0"/>
+        <w:widowControl w:val="0"/>
+        <w:numPr>
+          <w:ilvl w:val="0"/>
+          <w:numId w:val="0"/>
+        </w:numPr>
+        <w:kinsoku/>
+        <w:wordWrap/>
+        <w:overflowPunct/>
+        <w:topLinePunct w:val="0"/>
+        <w:autoSpaceDE/>
+        <w:autoSpaceDN/>
+        <w:bidi w:val="0"/>
+        <w:adjustRightInd/>
+        <w:snapToGrid/>
+        <w:spacing w:line="400" w:lineRule="exact"/>
+        <w:ind w:left="420" w:leftChars="0" w:right="0" w:rightChars="0"/>
+        <w:jc w:val="both"/>
+        <w:textAlignment w:val="auto"/>
+        <w:outlineLvl w:val="9"/>
+        <w:rPr>
+          <w:rFonts w:hint="eastAsia" w:ascii="微软雅黑" w:hAnsi="微软雅黑" w:eastAsia="微软雅黑" w:cs="微软雅黑"/>
+          <w:b w:val="0"/>
+          <w:bCs w:val="0"/>
+          <w:lang w:val="en-US" w:eastAsia="zh-CN"/>
+        </w:rPr>
+      </w:pPr>
+      <w:r>
+        <w:rPr>
+          <w:rFonts w:hint="eastAsia" w:ascii="微软雅黑" w:hAnsi="微软雅黑" w:eastAsia="微软雅黑" w:cs="微软雅黑"/>
+          <w:b w:val="0"/>
+          <w:bCs w:val="0"/>
+          <w:lang w:val="en-US" w:eastAsia="zh-CN"/>
+        </w:rPr>
+        <w:t>2. 解决冲突（若有），再push</w:t>
+      </w:r>
+    </w:p>
+    <w:p>
+      <w:pPr>
+        <w:keepNext w:val="0"/>
+        <w:keepLines w:val="0"/>
+        <w:pageBreakBefore w:val="0"/>
+        <w:widowControl w:val="0"/>
+        <w:numPr>
+          <w:ilvl w:val="0"/>
+          <w:numId w:val="0"/>
+        </w:numPr>
+        <w:kinsoku/>
+        <w:wordWrap/>
+        <w:overflowPunct/>
+        <w:topLinePunct w:val="0"/>
+        <w:autoSpaceDE/>
+        <w:autoSpaceDN/>
+        <w:bidi w:val="0"/>
+        <w:adjustRightInd/>
+        <w:snapToGrid/>
+        <w:spacing w:line="400" w:lineRule="exact"/>
+        <w:ind w:left="420" w:leftChars="0" w:right="0" w:rightChars="0"/>
+        <w:jc w:val="both"/>
+        <w:textAlignment w:val="auto"/>
+        <w:outlineLvl w:val="9"/>
+        <w:rPr>
+          <w:rFonts w:hint="eastAsia" w:ascii="微软雅黑" w:hAnsi="微软雅黑" w:eastAsia="微软雅黑" w:cs="微软雅黑"/>
+          <w:b w:val="0"/>
+          <w:bCs w:val="0"/>
+          <w:lang w:val="en-US" w:eastAsia="zh-CN"/>
+        </w:rPr>
+      </w:pPr>
+    </w:p>
+    <w:p>
+      <w:pPr>
+        <w:keepNext w:val="0"/>
+        <w:keepLines w:val="0"/>
+        <w:pageBreakBefore w:val="0"/>
+        <w:widowControl w:val="0"/>
+        <w:numPr>
+          <w:ilvl w:val="0"/>
+          <w:numId w:val="0"/>
+        </w:numPr>
+        <w:kinsoku/>
+        <w:wordWrap/>
+        <w:overflowPunct/>
+        <w:topLinePunct w:val="0"/>
+        <w:autoSpaceDE/>
+        <w:autoSpaceDN/>
+        <w:bidi w:val="0"/>
+        <w:adjustRightInd/>
+        <w:snapToGrid/>
+        <w:spacing w:line="400" w:lineRule="exact"/>
+        <w:ind w:left="420" w:leftChars="0" w:right="0" w:rightChars="0"/>
+        <w:jc w:val="both"/>
+        <w:textAlignment w:val="auto"/>
+        <w:outlineLvl w:val="9"/>
         <w:rPr>
           <w:rFonts w:hint="eastAsia" w:ascii="微软雅黑" w:hAnsi="微软雅黑" w:eastAsia="微软雅黑" w:cs="微软雅黑"/>
           <w:b/>
           <w:bCs/>
           <w:lang w:val="en-US" w:eastAsia="zh-CN"/>
         </w:rPr>
-        <w:t>分支管理</w:t>
-      </w:r>
-    </w:p>
-    <w:p>
-      <w:pPr>
-        <w:keepNext w:val="0"/>
-        <w:keepLines w:val="0"/>
-        <w:pageBreakBefore w:val="0"/>
-        <w:widowControl w:val="0"/>
-        <w:numPr>
-          <w:numId w:val="0"/>
-        </w:numPr>
-        <w:kinsoku/>
-        <w:wordWrap/>
-        <w:overflowPunct/>
-        <w:topLinePunct w:val="0"/>
-        <w:autoSpaceDE/>
-        <w:autoSpaceDN/>
-        <w:bidi w:val="0"/>
-        <w:adjustRightInd/>
-        <w:snapToGrid/>
-        <w:spacing w:line="400" w:lineRule="exact"/>
-        <w:ind w:left="420" w:leftChars="0" w:right="0" w:rightChars="0"/>
-        <w:jc w:val="both"/>
-        <w:textAlignment w:val="auto"/>
-        <w:outlineLvl w:val="9"/>
-        <w:rPr>
-          <w:rFonts w:hint="eastAsia" w:ascii="微软雅黑" w:hAnsi="微软雅黑" w:eastAsia="微软雅黑" w:cs="微软雅黑"/>
-          <w:b w:val="0"/>
-          <w:bCs w:val="0"/>
-          <w:lang w:val="en-US" w:eastAsia="zh-CN"/>
-        </w:rPr>
-      </w:pPr>
-      <w:r>
-        <w:rPr>
-          <w:rFonts w:hint="eastAsia" w:ascii="微软雅黑" w:hAnsi="微软雅黑" w:eastAsia="微软雅黑" w:cs="微软雅黑"/>
-          <w:b w:val="0"/>
-          <w:bCs w:val="0"/>
-          <w:lang w:val="en-US" w:eastAsia="zh-CN"/>
-        </w:rPr>
-        <w:t>git branch &lt;branch&gt;  #创建分支</w:t>
-      </w:r>
-    </w:p>
-    <w:p>
-      <w:pPr>
-        <w:keepNext w:val="0"/>
-        <w:keepLines w:val="0"/>
-        <w:pageBreakBefore w:val="0"/>
-        <w:widowControl w:val="0"/>
-        <w:numPr>
-          <w:numId w:val="0"/>
-        </w:numPr>
-        <w:kinsoku/>
-        <w:wordWrap/>
-        <w:overflowPunct/>
-        <w:topLinePunct w:val="0"/>
-        <w:autoSpaceDE/>
-        <w:autoSpaceDN/>
-        <w:bidi w:val="0"/>
-        <w:adjustRightInd/>
-        <w:snapToGrid/>
-        <w:spacing w:line="400" w:lineRule="exact"/>
-        <w:ind w:left="420" w:leftChars="0" w:right="0" w:rightChars="0"/>
-        <w:jc w:val="both"/>
-        <w:textAlignment w:val="auto"/>
-        <w:outlineLvl w:val="9"/>
-        <w:rPr>
-          <w:rFonts w:hint="eastAsia" w:ascii="微软雅黑" w:hAnsi="微软雅黑" w:eastAsia="微软雅黑" w:cs="微软雅黑"/>
-          <w:b w:val="0"/>
-          <w:bCs w:val="0"/>
-          <w:lang w:val="en-US" w:eastAsia="zh-CN"/>
-        </w:rPr>
-      </w:pPr>
-      <w:r>
-        <w:rPr>
-          <w:rFonts w:hint="eastAsia" w:ascii="微软雅黑" w:hAnsi="微软雅黑" w:eastAsia="微软雅黑" w:cs="微软雅黑"/>
-          <w:b w:val="0"/>
-          <w:bCs w:val="0"/>
-          <w:lang w:val="en-US" w:eastAsia="zh-CN"/>
-        </w:rPr>
-        <w:t>git checkout &lt;branch&gt;  #切换到指定分支</w:t>
-      </w:r>
-    </w:p>
-    <w:p>
-      <w:pPr>
-        <w:keepNext w:val="0"/>
-        <w:keepLines w:val="0"/>
-        <w:pageBreakBefore w:val="0"/>
-        <w:widowControl w:val="0"/>
-        <w:numPr>
-          <w:numId w:val="0"/>
-        </w:numPr>
-        <w:kinsoku/>
-        <w:wordWrap/>
-        <w:overflowPunct/>
-        <w:topLinePunct w:val="0"/>
-        <w:autoSpaceDE/>
-        <w:autoSpaceDN/>
-        <w:bidi w:val="0"/>
-        <w:adjustRightInd/>
-        <w:snapToGrid/>
-        <w:spacing w:line="400" w:lineRule="exact"/>
-        <w:ind w:left="420" w:leftChars="0" w:right="0" w:rightChars="0"/>
-        <w:jc w:val="both"/>
-        <w:textAlignment w:val="auto"/>
-        <w:outlineLvl w:val="9"/>
-        <w:rPr>
-          <w:rFonts w:hint="eastAsia" w:ascii="微软雅黑" w:hAnsi="微软雅黑" w:eastAsia="微软雅黑" w:cs="微软雅黑"/>
-          <w:b w:val="0"/>
-          <w:bCs w:val="0"/>
-          <w:lang w:val="en-US" w:eastAsia="zh-CN"/>
-        </w:rPr>
-      </w:pPr>
-      <w:r>
-        <w:rPr>
-          <w:rFonts w:hint="eastAsia" w:ascii="微软雅黑" w:hAnsi="微软雅黑" w:eastAsia="微软雅黑" w:cs="微软雅黑"/>
-          <w:b w:val="0"/>
-          <w:bCs w:val="0"/>
-          <w:lang w:val="en-US" w:eastAsia="zh-CN"/>
-        </w:rPr>
-        <w:t>git checkout -b &lt;branch&gt;  #创建并切换到该分支</w:t>
-      </w:r>
-    </w:p>
-    <w:p>
-      <w:pPr>
-        <w:keepNext w:val="0"/>
-        <w:keepLines w:val="0"/>
-        <w:pageBreakBefore w:val="0"/>
-        <w:widowControl w:val="0"/>
-        <w:numPr>
-          <w:numId w:val="0"/>
-        </w:numPr>
-        <w:kinsoku/>
-        <w:wordWrap/>
-        <w:overflowPunct/>
-        <w:topLinePunct w:val="0"/>
-        <w:autoSpaceDE/>
-        <w:autoSpaceDN/>
-        <w:bidi w:val="0"/>
-        <w:adjustRightInd/>
-        <w:snapToGrid/>
-        <w:spacing w:line="400" w:lineRule="exact"/>
-        <w:ind w:left="420" w:leftChars="0" w:right="0" w:rightChars="0"/>
-        <w:jc w:val="both"/>
-        <w:textAlignment w:val="auto"/>
-        <w:outlineLvl w:val="9"/>
-        <w:rPr>
-          <w:rFonts w:hint="eastAsia" w:ascii="微软雅黑" w:hAnsi="微软雅黑" w:eastAsia="微软雅黑" w:cs="微软雅黑"/>
-          <w:b w:val="0"/>
-          <w:bCs w:val="0"/>
-          <w:lang w:val="en-US" w:eastAsia="zh-CN"/>
-        </w:rPr>
-      </w:pPr>
-      <w:r>
-        <w:rPr>
-          <w:rFonts w:hint="eastAsia" w:ascii="微软雅黑" w:hAnsi="微软雅黑" w:eastAsia="微软雅黑" w:cs="微软雅黑"/>
-          <w:b w:val="0"/>
-          <w:bCs w:val="0"/>
-          <w:lang w:val="en-US" w:eastAsia="zh-CN"/>
-        </w:rPr>
-        <w:t>git branch  #查看现有分支</w:t>
-      </w:r>
-    </w:p>
-    <w:p>
-      <w:pPr>
-        <w:keepNext w:val="0"/>
-        <w:keepLines w:val="0"/>
-        <w:pageBreakBefore w:val="0"/>
-        <w:widowControl w:val="0"/>
-        <w:numPr>
-          <w:numId w:val="0"/>
-        </w:numPr>
-        <w:kinsoku/>
-        <w:wordWrap/>
-        <w:overflowPunct/>
-        <w:topLinePunct w:val="0"/>
-        <w:autoSpaceDE/>
-        <w:autoSpaceDN/>
-        <w:bidi w:val="0"/>
-        <w:adjustRightInd/>
-        <w:snapToGrid/>
-        <w:spacing w:line="400" w:lineRule="exact"/>
-        <w:ind w:left="420" w:leftChars="0" w:right="0" w:rightChars="0"/>
-        <w:jc w:val="both"/>
-        <w:textAlignment w:val="auto"/>
-        <w:outlineLvl w:val="9"/>
-        <w:rPr>
-          <w:rFonts w:hint="eastAsia" w:ascii="微软雅黑" w:hAnsi="微软雅黑" w:eastAsia="微软雅黑" w:cs="微软雅黑"/>
-          <w:b w:val="0"/>
-          <w:bCs w:val="0"/>
-          <w:lang w:val="en-US" w:eastAsia="zh-CN"/>
-        </w:rPr>
-      </w:pPr>
-      <w:r>
-        <w:rPr>
-          <w:rFonts w:hint="eastAsia" w:ascii="微软雅黑" w:hAnsi="微软雅黑" w:eastAsia="微软雅黑" w:cs="微软雅黑"/>
-          <w:b w:val="0"/>
-          <w:bCs w:val="0"/>
-          <w:lang w:val="en-US" w:eastAsia="zh-CN"/>
-        </w:rPr>
-        <w:t>git branch -d &lt;branch&gt;  #删除指定分支</w:t>
-      </w:r>
-    </w:p>
-    <w:p>
-      <w:pPr>
-        <w:keepNext w:val="0"/>
-        <w:keepLines w:val="0"/>
-        <w:pageBreakBefore w:val="0"/>
-        <w:widowControl w:val="0"/>
-        <w:numPr>
-          <w:numId w:val="0"/>
-        </w:numPr>
-        <w:kinsoku/>
-        <w:wordWrap/>
-        <w:overflowPunct/>
-        <w:topLinePunct w:val="0"/>
-        <w:autoSpaceDE/>
-        <w:autoSpaceDN/>
-        <w:bidi w:val="0"/>
-        <w:adjustRightInd/>
-        <w:snapToGrid/>
-        <w:spacing w:line="400" w:lineRule="exact"/>
-        <w:ind w:left="420" w:leftChars="0" w:right="0" w:rightChars="0"/>
-        <w:jc w:val="both"/>
-        <w:textAlignment w:val="auto"/>
-        <w:outlineLvl w:val="9"/>
-        <w:rPr>
-          <w:rFonts w:hint="eastAsia" w:ascii="微软雅黑" w:hAnsi="微软雅黑" w:eastAsia="微软雅黑" w:cs="微软雅黑"/>
-          <w:b w:val="0"/>
-          <w:bCs w:val="0"/>
-          <w:lang w:val="en-US" w:eastAsia="zh-CN"/>
-        </w:rPr>
-      </w:pPr>
-      <w:r>
-        <w:rPr>
-          <w:rFonts w:hint="eastAsia" w:ascii="微软雅黑" w:hAnsi="微软雅黑" w:eastAsia="微软雅黑" w:cs="微软雅黑"/>
-          <w:b w:val="0"/>
-          <w:bCs w:val="0"/>
-          <w:lang w:val="en-US" w:eastAsia="zh-CN"/>
-        </w:rPr>
-        <w:t>git branch --set-upstream &lt;branch_local&gt; &lt;branch_remote&gt;  #指定本地分支与远程分支的链接</w:t>
-      </w:r>
-    </w:p>
-    <w:p>
-      <w:pPr>
-        <w:keepNext w:val="0"/>
-        <w:keepLines w:val="0"/>
-        <w:pageBreakBefore w:val="0"/>
-        <w:widowControl w:val="0"/>
-        <w:numPr>
-          <w:numId w:val="0"/>
-        </w:numPr>
-        <w:kinsoku/>
-        <w:wordWrap/>
-        <w:overflowPunct/>
-        <w:topLinePunct w:val="0"/>
-        <w:autoSpaceDE/>
-        <w:autoSpaceDN/>
-        <w:bidi w:val="0"/>
-        <w:adjustRightInd/>
-        <w:snapToGrid/>
-        <w:spacing w:line="400" w:lineRule="exact"/>
-        <w:ind w:left="420" w:leftChars="0" w:right="0" w:rightChars="0"/>
-        <w:jc w:val="both"/>
-        <w:textAlignment w:val="auto"/>
-        <w:outlineLvl w:val="9"/>
-        <w:rPr>
-          <w:rFonts w:hint="eastAsia" w:ascii="微软雅黑" w:hAnsi="微软雅黑" w:eastAsia="微软雅黑" w:cs="微软雅黑"/>
-          <w:b w:val="0"/>
-          <w:bCs w:val="0"/>
-          <w:lang w:val="en-US" w:eastAsia="zh-CN"/>
-        </w:rPr>
-      </w:pPr>
-      <w:r>
-        <w:rPr>
-          <w:rFonts w:hint="eastAsia" w:ascii="微软雅黑" w:hAnsi="微软雅黑" w:eastAsia="微软雅黑" w:cs="微软雅黑"/>
-          <w:b w:val="0"/>
-          <w:bCs w:val="0"/>
-          <w:lang w:val="en-US" w:eastAsia="zh-CN"/>
-        </w:rPr>
-        <w:t>git merge &lt;branch&gt;  #合并指定分支到当前分支</w:t>
-      </w:r>
-    </w:p>
-    <w:p>
-      <w:pPr>
-        <w:keepNext w:val="0"/>
-        <w:keepLines w:val="0"/>
-        <w:pageBreakBefore w:val="0"/>
-        <w:widowControl w:val="0"/>
-        <w:numPr>
-          <w:numId w:val="0"/>
-        </w:numPr>
-        <w:kinsoku/>
-        <w:wordWrap/>
-        <w:overflowPunct/>
-        <w:topLinePunct w:val="0"/>
-        <w:autoSpaceDE/>
-        <w:autoSpaceDN/>
-        <w:bidi w:val="0"/>
-        <w:adjustRightInd/>
-        <w:snapToGrid/>
-        <w:spacing w:line="400" w:lineRule="exact"/>
-        <w:ind w:left="420" w:leftChars="0" w:right="0" w:rightChars="0"/>
-        <w:jc w:val="both"/>
-        <w:textAlignment w:val="auto"/>
-        <w:outlineLvl w:val="9"/>
-        <w:rPr>
-          <w:rFonts w:hint="eastAsia" w:ascii="微软雅黑" w:hAnsi="微软雅黑" w:eastAsia="微软雅黑" w:cs="微软雅黑"/>
-          <w:b w:val="0"/>
-          <w:bCs w:val="0"/>
-          <w:lang w:val="en-US" w:eastAsia="zh-CN"/>
-        </w:rPr>
-      </w:pPr>
-      <w:r>
-        <w:rPr>
-          <w:rFonts w:hint="eastAsia" w:ascii="微软雅黑" w:hAnsi="微软雅黑" w:eastAsia="微软雅黑" w:cs="微软雅黑"/>
-          <w:b w:val="0"/>
-          <w:bCs w:val="0"/>
-          <w:lang w:val="en-US" w:eastAsia="zh-CN"/>
-        </w:rPr>
-        <w:t xml:space="preserve">          --no-ff &lt;branch&gt;  #禁用快速合并</w:t>
-      </w:r>
-    </w:p>
-    <w:p>
-      <w:pPr>
-        <w:keepNext w:val="0"/>
-        <w:keepLines w:val="0"/>
-        <w:pageBreakBefore w:val="0"/>
-        <w:widowControl w:val="0"/>
-        <w:numPr>
-          <w:numId w:val="0"/>
-        </w:numPr>
-        <w:kinsoku/>
-        <w:wordWrap/>
-        <w:overflowPunct/>
-        <w:topLinePunct w:val="0"/>
-        <w:autoSpaceDE/>
-        <w:autoSpaceDN/>
-        <w:bidi w:val="0"/>
-        <w:adjustRightInd/>
-        <w:snapToGrid/>
-        <w:spacing w:line="400" w:lineRule="exact"/>
-        <w:ind w:left="420" w:leftChars="0" w:right="0" w:rightChars="0"/>
-        <w:jc w:val="both"/>
-        <w:textAlignment w:val="auto"/>
-        <w:outlineLvl w:val="9"/>
-        <w:rPr>
-          <w:rFonts w:hint="eastAsia" w:ascii="微软雅黑" w:hAnsi="微软雅黑" w:eastAsia="微软雅黑" w:cs="微软雅黑"/>
-          <w:b w:val="0"/>
-          <w:bCs w:val="0"/>
-          <w:lang w:val="en-US" w:eastAsia="zh-CN"/>
-        </w:rPr>
-      </w:pPr>
-      <w:r>
-        <w:rPr>
-          <w:rFonts w:hint="eastAsia" w:ascii="微软雅黑" w:hAnsi="微软雅黑" w:eastAsia="微软雅黑" w:cs="微软雅黑"/>
-          <w:b w:val="0"/>
-          <w:bCs w:val="0"/>
-          <w:lang w:val="en-US" w:eastAsia="zh-CN"/>
-        </w:rPr>
-        <w:t>git merge --no-ff -m "提交说明" &lt;branch&gt;  #普通方式合并，并附提交说明</w:t>
-      </w:r>
-    </w:p>
-    <w:p>
-      <w:pPr>
-        <w:keepNext w:val="0"/>
-        <w:keepLines w:val="0"/>
-        <w:pageBreakBefore w:val="0"/>
-        <w:widowControl w:val="0"/>
-        <w:numPr>
-          <w:numId w:val="0"/>
-        </w:numPr>
-        <w:kinsoku/>
-        <w:wordWrap/>
-        <w:overflowPunct/>
-        <w:topLinePunct w:val="0"/>
-        <w:autoSpaceDE/>
-        <w:autoSpaceDN/>
-        <w:bidi w:val="0"/>
-        <w:adjustRightInd/>
-        <w:snapToGrid/>
-        <w:spacing w:line="400" w:lineRule="exact"/>
-        <w:ind w:left="420" w:leftChars="0" w:right="0" w:rightChars="0"/>
-        <w:jc w:val="both"/>
-        <w:textAlignment w:val="auto"/>
-        <w:outlineLvl w:val="9"/>
-        <w:rPr>
-          <w:rFonts w:hint="eastAsia" w:ascii="微软雅黑" w:hAnsi="微软雅黑" w:eastAsia="微软雅黑" w:cs="微软雅黑"/>
-          <w:b w:val="0"/>
-          <w:bCs w:val="0"/>
-          <w:lang w:val="en-US" w:eastAsia="zh-CN"/>
-        </w:rPr>
-      </w:pPr>
-      <w:r>
-        <w:rPr>
-          <w:rFonts w:hint="eastAsia" w:ascii="微软雅黑" w:hAnsi="微软雅黑" w:eastAsia="微软雅黑" w:cs="微软雅黑"/>
-          <w:b w:val="0"/>
-          <w:bCs w:val="0"/>
-          <w:lang w:val="en-US" w:eastAsia="zh-CN"/>
-        </w:rPr>
-        <w:t>git stash  #保存当前工作环境（包括工作区和暂存区）</w:t>
-      </w:r>
-    </w:p>
-    <w:p>
-      <w:pPr>
-        <w:keepNext w:val="0"/>
-        <w:keepLines w:val="0"/>
-        <w:pageBreakBefore w:val="0"/>
-        <w:widowControl w:val="0"/>
-        <w:numPr>
-          <w:numId w:val="0"/>
-        </w:numPr>
-        <w:kinsoku/>
-        <w:wordWrap/>
-        <w:overflowPunct/>
-        <w:topLinePunct w:val="0"/>
-        <w:autoSpaceDE/>
-        <w:autoSpaceDN/>
-        <w:bidi w:val="0"/>
-        <w:adjustRightInd/>
-        <w:snapToGrid/>
-        <w:spacing w:line="400" w:lineRule="exact"/>
-        <w:ind w:left="420" w:leftChars="0" w:right="0" w:rightChars="0"/>
-        <w:jc w:val="both"/>
-        <w:textAlignment w:val="auto"/>
-        <w:outlineLvl w:val="9"/>
-        <w:rPr>
-          <w:rFonts w:hint="eastAsia" w:ascii="微软雅黑" w:hAnsi="微软雅黑" w:eastAsia="微软雅黑" w:cs="微软雅黑"/>
-          <w:b w:val="0"/>
-          <w:bCs w:val="0"/>
-          <w:lang w:val="en-US" w:eastAsia="zh-CN"/>
-        </w:rPr>
-      </w:pPr>
-      <w:r>
-        <w:rPr>
-          <w:rFonts w:hint="eastAsia" w:ascii="微软雅黑" w:hAnsi="微软雅黑" w:eastAsia="微软雅黑" w:cs="微软雅黑"/>
-          <w:b w:val="0"/>
-          <w:bCs w:val="0"/>
-          <w:lang w:val="en-US" w:eastAsia="zh-CN"/>
-        </w:rPr>
-        <w:t>git stash list  #查看保存的工作列表</w:t>
-      </w:r>
-    </w:p>
-    <w:p>
-      <w:pPr>
-        <w:keepNext w:val="0"/>
-        <w:keepLines w:val="0"/>
-        <w:pageBreakBefore w:val="0"/>
-        <w:widowControl w:val="0"/>
-        <w:numPr>
-          <w:numId w:val="0"/>
-        </w:numPr>
-        <w:kinsoku/>
-        <w:wordWrap/>
-        <w:overflowPunct/>
-        <w:topLinePunct w:val="0"/>
-        <w:autoSpaceDE/>
-        <w:autoSpaceDN/>
-        <w:bidi w:val="0"/>
-        <w:adjustRightInd/>
-        <w:snapToGrid/>
-        <w:spacing w:line="400" w:lineRule="exact"/>
-        <w:ind w:left="420" w:leftChars="0" w:right="0" w:rightChars="0"/>
-        <w:jc w:val="both"/>
-        <w:textAlignment w:val="auto"/>
-        <w:outlineLvl w:val="9"/>
-        <w:rPr>
-          <w:rFonts w:hint="eastAsia" w:ascii="微软雅黑" w:hAnsi="微软雅黑" w:eastAsia="微软雅黑" w:cs="微软雅黑"/>
-          <w:b w:val="0"/>
-          <w:bCs w:val="0"/>
-          <w:lang w:val="en-US" w:eastAsia="zh-CN"/>
-        </w:rPr>
-      </w:pPr>
-      <w:r>
-        <w:rPr>
-          <w:rFonts w:hint="eastAsia" w:ascii="微软雅黑" w:hAnsi="微软雅黑" w:eastAsia="微软雅黑" w:cs="微软雅黑"/>
-          <w:b w:val="0"/>
-          <w:bCs w:val="0"/>
-          <w:lang w:val="en-US" w:eastAsia="zh-CN"/>
-        </w:rPr>
-        <w:t>git stash apply [stash@{X}]  #恢复工作状态，但不删除stash内容</w:t>
-      </w:r>
-    </w:p>
-    <w:p>
-      <w:pPr>
-        <w:keepNext w:val="0"/>
-        <w:keepLines w:val="0"/>
-        <w:pageBreakBefore w:val="0"/>
-        <w:widowControl w:val="0"/>
-        <w:numPr>
-          <w:numId w:val="0"/>
-        </w:numPr>
-        <w:kinsoku/>
-        <w:wordWrap/>
-        <w:overflowPunct/>
-        <w:topLinePunct w:val="0"/>
-        <w:autoSpaceDE/>
-        <w:autoSpaceDN/>
-        <w:bidi w:val="0"/>
-        <w:adjustRightInd/>
-        <w:snapToGrid/>
-        <w:spacing w:line="400" w:lineRule="exact"/>
-        <w:ind w:left="420" w:leftChars="0" w:right="0" w:rightChars="0"/>
-        <w:jc w:val="both"/>
-        <w:textAlignment w:val="auto"/>
-        <w:outlineLvl w:val="9"/>
-        <w:rPr>
-          <w:rFonts w:hint="eastAsia" w:ascii="微软雅黑" w:hAnsi="微软雅黑" w:eastAsia="微软雅黑" w:cs="微软雅黑"/>
-          <w:b w:val="0"/>
-          <w:bCs w:val="0"/>
-          <w:lang w:val="en-US" w:eastAsia="zh-CN"/>
-        </w:rPr>
-      </w:pPr>
-      <w:r>
-        <w:rPr>
-          <w:rFonts w:hint="eastAsia" w:ascii="微软雅黑" w:hAnsi="微软雅黑" w:eastAsia="微软雅黑" w:cs="微软雅黑"/>
-          <w:b w:val="0"/>
-          <w:bCs w:val="0"/>
-          <w:lang w:val="en-US" w:eastAsia="zh-CN"/>
-        </w:rPr>
-        <w:t>git stash pop [stash@{X}]  #恢复工作状态，并删除stash内容</w:t>
-      </w:r>
-    </w:p>
-    <w:p>
-      <w:pPr>
-        <w:keepNext w:val="0"/>
-        <w:keepLines w:val="0"/>
-        <w:pageBreakBefore w:val="0"/>
-        <w:widowControl w:val="0"/>
-        <w:numPr>
-          <w:numId w:val="0"/>
-        </w:numPr>
-        <w:kinsoku/>
-        <w:wordWrap/>
-        <w:overflowPunct/>
-        <w:topLinePunct w:val="0"/>
-        <w:autoSpaceDE/>
-        <w:autoSpaceDN/>
-        <w:bidi w:val="0"/>
-        <w:adjustRightInd/>
-        <w:snapToGrid/>
-        <w:spacing w:line="400" w:lineRule="exact"/>
-        <w:ind w:left="420" w:leftChars="0" w:right="0" w:rightChars="0"/>
-        <w:jc w:val="both"/>
-        <w:textAlignment w:val="auto"/>
-        <w:outlineLvl w:val="9"/>
-        <w:rPr>
-          <w:rFonts w:hint="eastAsia" w:ascii="微软雅黑" w:hAnsi="微软雅黑" w:eastAsia="微软雅黑" w:cs="微软雅黑"/>
-          <w:b w:val="0"/>
-          <w:bCs w:val="0"/>
-          <w:lang w:val="en-US" w:eastAsia="zh-CN"/>
-        </w:rPr>
-      </w:pPr>
-      <w:r>
-        <w:rPr>
-          <w:rFonts w:hint="eastAsia" w:ascii="微软雅黑" w:hAnsi="微软雅黑" w:eastAsia="微软雅黑" w:cs="微软雅黑"/>
-          <w:b w:val="0"/>
-          <w:bCs w:val="0"/>
-          <w:lang w:val="en-US" w:eastAsia="zh-CN"/>
-        </w:rPr>
-        <w:t>git stash drop [stash@{X}]  #删除stash内容</w:t>
-      </w:r>
-    </w:p>
-    <w:p>
-      <w:pPr>
-        <w:keepNext w:val="0"/>
-        <w:keepLines w:val="0"/>
-        <w:pageBreakBefore w:val="0"/>
-        <w:widowControl w:val="0"/>
-        <w:numPr>
-          <w:numId w:val="0"/>
-        </w:numPr>
-        <w:kinsoku/>
-        <w:wordWrap/>
-        <w:overflowPunct/>
-        <w:topLinePunct w:val="0"/>
-        <w:autoSpaceDE/>
-        <w:autoSpaceDN/>
-        <w:bidi w:val="0"/>
-        <w:adjustRightInd/>
-        <w:snapToGrid/>
-        <w:spacing w:line="400" w:lineRule="exact"/>
-        <w:ind w:left="420" w:leftChars="0" w:right="0" w:rightChars="0"/>
-        <w:jc w:val="both"/>
-        <w:textAlignment w:val="auto"/>
-        <w:outlineLvl w:val="9"/>
-        <w:rPr>
-          <w:rFonts w:hint="eastAsia" w:ascii="微软雅黑" w:hAnsi="微软雅黑" w:eastAsia="微软雅黑" w:cs="微软雅黑"/>
-          <w:b w:val="0"/>
-          <w:bCs w:val="0"/>
-          <w:lang w:val="en-US" w:eastAsia="zh-CN"/>
-        </w:rPr>
-      </w:pPr>
-      <w:r>
-        <w:rPr>
-          <w:rFonts w:hint="eastAsia" w:ascii="微软雅黑" w:hAnsi="微软雅黑" w:eastAsia="微软雅黑" w:cs="微软雅黑"/>
-          <w:b w:val="0"/>
-          <w:bCs w:val="0"/>
-          <w:lang w:val="en-US" w:eastAsia="zh-CN"/>
-        </w:rPr>
-        <w:t>git branch -D &lt;branch&gt;  #强制删除分支（常用于未合并的分支）</w:t>
-      </w:r>
-    </w:p>
-    <w:p>
-      <w:pPr>
-        <w:keepNext w:val="0"/>
-        <w:keepLines w:val="0"/>
-        <w:pageBreakBefore w:val="0"/>
-        <w:widowControl w:val="0"/>
-        <w:numPr>
-          <w:numId w:val="0"/>
-        </w:numPr>
-        <w:kinsoku/>
-        <w:wordWrap/>
-        <w:overflowPunct/>
-        <w:topLinePunct w:val="0"/>
-        <w:autoSpaceDE/>
-        <w:autoSpaceDN/>
-        <w:bidi w:val="0"/>
-        <w:adjustRightInd/>
-        <w:snapToGrid/>
-        <w:spacing w:line="400" w:lineRule="exact"/>
-        <w:ind w:left="420" w:leftChars="0" w:right="0" w:rightChars="0"/>
-        <w:jc w:val="both"/>
-        <w:textAlignment w:val="auto"/>
-        <w:outlineLvl w:val="9"/>
-        <w:rPr>
-          <w:rFonts w:hint="eastAsia" w:ascii="微软雅黑" w:hAnsi="微软雅黑" w:eastAsia="微软雅黑" w:cs="微软雅黑"/>
-          <w:b w:val="0"/>
-          <w:bCs w:val="0"/>
-          <w:lang w:val="en-US" w:eastAsia="zh-CN"/>
-        </w:rPr>
-      </w:pPr>
-      <w:r>
-        <w:rPr>
-          <w:rFonts w:hint="eastAsia" w:ascii="微软雅黑" w:hAnsi="微软雅黑" w:eastAsia="微软雅黑" w:cs="微软雅黑"/>
-          <w:b w:val="0"/>
-          <w:bCs w:val="0"/>
-          <w:lang w:val="en-US" w:eastAsia="zh-CN"/>
-        </w:rPr>
-        <w:t>HEAD不是直接指向提交点，而是指向分支，分支再指向提交点</w:t>
-      </w:r>
-    </w:p>
-    <w:p>
-      <w:pPr>
-        <w:keepNext w:val="0"/>
-        <w:keepLines w:val="0"/>
-        <w:pageBreakBefore w:val="0"/>
-        <w:widowControl w:val="0"/>
-        <w:numPr>
-          <w:numId w:val="0"/>
-        </w:numPr>
-        <w:kinsoku/>
-        <w:wordWrap/>
-        <w:overflowPunct/>
-        <w:topLinePunct w:val="0"/>
-        <w:autoSpaceDE/>
-        <w:autoSpaceDN/>
-        <w:bidi w:val="0"/>
-        <w:adjustRightInd/>
-        <w:snapToGrid/>
-        <w:spacing w:line="400" w:lineRule="exact"/>
-        <w:ind w:left="420" w:leftChars="0" w:right="0" w:rightChars="0"/>
-        <w:jc w:val="both"/>
-        <w:textAlignment w:val="auto"/>
-        <w:outlineLvl w:val="9"/>
-        <w:rPr>
-          <w:rFonts w:hint="eastAsia" w:ascii="微软雅黑" w:hAnsi="微软雅黑" w:eastAsia="微软雅黑" w:cs="微软雅黑"/>
-          <w:b w:val="0"/>
-          <w:bCs w:val="0"/>
-          <w:lang w:val="en-US" w:eastAsia="zh-CN"/>
-        </w:rPr>
-      </w:pPr>
-    </w:p>
-    <w:p>
-      <w:pPr>
-        <w:keepNext w:val="0"/>
-        <w:keepLines w:val="0"/>
-        <w:pageBreakBefore w:val="0"/>
-        <w:widowControl w:val="0"/>
-        <w:numPr>
-          <w:numId w:val="0"/>
-        </w:numPr>
-        <w:kinsoku/>
-        <w:wordWrap/>
-        <w:overflowPunct/>
-        <w:topLinePunct w:val="0"/>
-        <w:autoSpaceDE/>
-        <w:autoSpaceDN/>
-        <w:bidi w:val="0"/>
-        <w:adjustRightInd/>
-        <w:snapToGrid/>
-        <w:spacing w:line="400" w:lineRule="exact"/>
-        <w:ind w:left="420" w:leftChars="0" w:right="0" w:rightChars="0"/>
-        <w:jc w:val="both"/>
-        <w:textAlignment w:val="auto"/>
-        <w:outlineLvl w:val="9"/>
+      </w:pPr>
+      <w:r>
         <w:rPr>
           <w:rFonts w:hint="eastAsia" w:ascii="微软雅黑" w:hAnsi="微软雅黑" w:eastAsia="微软雅黑" w:cs="微软雅黑"/>
           <w:b/>
           <w:bCs/>
           <w:lang w:val="en-US" w:eastAsia="zh-CN"/>
         </w:rPr>
-      </w:pPr>
-      <w:r>
+        <w:t>标签管理：</w:t>
+      </w:r>
+    </w:p>
+    <w:p>
+      <w:pPr>
+        <w:keepNext w:val="0"/>
+        <w:keepLines w:val="0"/>
+        <w:pageBreakBefore w:val="0"/>
+        <w:widowControl w:val="0"/>
+        <w:numPr>
+          <w:ilvl w:val="0"/>
+          <w:numId w:val="0"/>
+        </w:numPr>
+        <w:kinsoku/>
+        <w:wordWrap/>
+        <w:overflowPunct/>
+        <w:topLinePunct w:val="0"/>
+        <w:autoSpaceDE/>
+        <w:autoSpaceDN/>
+        <w:bidi w:val="0"/>
+        <w:adjustRightInd/>
+        <w:snapToGrid/>
+        <w:spacing w:line="400" w:lineRule="exact"/>
+        <w:ind w:left="420" w:leftChars="0" w:right="0" w:rightChars="0"/>
+        <w:jc w:val="both"/>
+        <w:textAlignment w:val="auto"/>
+        <w:outlineLvl w:val="9"/>
+        <w:rPr>
+          <w:rFonts w:hint="eastAsia" w:ascii="微软雅黑" w:hAnsi="微软雅黑" w:eastAsia="微软雅黑" w:cs="微软雅黑"/>
+          <w:b w:val="0"/>
+          <w:bCs w:val="0"/>
+          <w:lang w:val="en-US" w:eastAsia="zh-CN"/>
+        </w:rPr>
+      </w:pPr>
+      <w:r>
+        <w:rPr>
+          <w:rFonts w:hint="eastAsia" w:ascii="微软雅黑" w:hAnsi="微软雅黑" w:eastAsia="微软雅黑" w:cs="微软雅黑"/>
+          <w:b w:val="0"/>
+          <w:bCs w:val="0"/>
+          <w:lang w:val="en-US" w:eastAsia="zh-CN"/>
+        </w:rPr>
+        <w:t>git tag  #查看现有标签</w:t>
+      </w:r>
+    </w:p>
+    <w:p>
+      <w:pPr>
+        <w:keepNext w:val="0"/>
+        <w:keepLines w:val="0"/>
+        <w:pageBreakBefore w:val="0"/>
+        <w:widowControl w:val="0"/>
+        <w:numPr>
+          <w:ilvl w:val="0"/>
+          <w:numId w:val="0"/>
+        </w:numPr>
+        <w:kinsoku/>
+        <w:wordWrap/>
+        <w:overflowPunct/>
+        <w:topLinePunct w:val="0"/>
+        <w:autoSpaceDE/>
+        <w:autoSpaceDN/>
+        <w:bidi w:val="0"/>
+        <w:adjustRightInd/>
+        <w:snapToGrid/>
+        <w:spacing w:line="400" w:lineRule="exact"/>
+        <w:ind w:left="420" w:leftChars="0" w:right="0" w:rightChars="0"/>
+        <w:jc w:val="both"/>
+        <w:textAlignment w:val="auto"/>
+        <w:outlineLvl w:val="9"/>
+        <w:rPr>
+          <w:rFonts w:hint="eastAsia" w:ascii="微软雅黑" w:hAnsi="微软雅黑" w:eastAsia="微软雅黑" w:cs="微软雅黑"/>
+          <w:b w:val="0"/>
+          <w:bCs w:val="0"/>
+          <w:lang w:val="en-US" w:eastAsia="zh-CN"/>
+        </w:rPr>
+      </w:pPr>
+      <w:r>
+        <w:rPr>
+          <w:rFonts w:hint="eastAsia" w:ascii="微软雅黑" w:hAnsi="微软雅黑" w:eastAsia="微软雅黑" w:cs="微软雅黑"/>
+          <w:b w:val="0"/>
+          <w:bCs w:val="0"/>
+          <w:lang w:val="en-US" w:eastAsia="zh-CN"/>
+        </w:rPr>
+        <w:t>git tag &lt;tag_name&gt;  #给当前所在的commit打标签</w:t>
+      </w:r>
+    </w:p>
+    <w:p>
+      <w:pPr>
+        <w:keepNext w:val="0"/>
+        <w:keepLines w:val="0"/>
+        <w:pageBreakBefore w:val="0"/>
+        <w:widowControl w:val="0"/>
+        <w:numPr>
+          <w:ilvl w:val="0"/>
+          <w:numId w:val="0"/>
+        </w:numPr>
+        <w:kinsoku/>
+        <w:wordWrap/>
+        <w:overflowPunct/>
+        <w:topLinePunct w:val="0"/>
+        <w:autoSpaceDE/>
+        <w:autoSpaceDN/>
+        <w:bidi w:val="0"/>
+        <w:adjustRightInd/>
+        <w:snapToGrid/>
+        <w:spacing w:line="400" w:lineRule="exact"/>
+        <w:ind w:left="420" w:leftChars="0" w:right="0" w:rightChars="0"/>
+        <w:jc w:val="both"/>
+        <w:textAlignment w:val="auto"/>
+        <w:outlineLvl w:val="9"/>
+        <w:rPr>
+          <w:rFonts w:hint="eastAsia" w:ascii="微软雅黑" w:hAnsi="微软雅黑" w:eastAsia="微软雅黑" w:cs="微软雅黑"/>
+          <w:b w:val="0"/>
+          <w:bCs w:val="0"/>
+          <w:lang w:val="en-US" w:eastAsia="zh-CN"/>
+        </w:rPr>
+      </w:pPr>
+      <w:r>
+        <w:rPr>
+          <w:rFonts w:hint="eastAsia" w:ascii="微软雅黑" w:hAnsi="微软雅黑" w:eastAsia="微软雅黑" w:cs="微软雅黑"/>
+          <w:b w:val="0"/>
+          <w:bCs w:val="0"/>
+          <w:lang w:val="en-US" w:eastAsia="zh-CN"/>
+        </w:rPr>
+        <w:t>git tag &lt;tag_name&gt; &lt;commit_id&gt;  #给指定commit打标签</w:t>
+      </w:r>
+    </w:p>
+    <w:p>
+      <w:pPr>
+        <w:keepNext w:val="0"/>
+        <w:keepLines w:val="0"/>
+        <w:pageBreakBefore w:val="0"/>
+        <w:widowControl w:val="0"/>
+        <w:numPr>
+          <w:ilvl w:val="0"/>
+          <w:numId w:val="0"/>
+        </w:numPr>
+        <w:kinsoku/>
+        <w:wordWrap/>
+        <w:overflowPunct/>
+        <w:topLinePunct w:val="0"/>
+        <w:autoSpaceDE/>
+        <w:autoSpaceDN/>
+        <w:bidi w:val="0"/>
+        <w:adjustRightInd/>
+        <w:snapToGrid/>
+        <w:spacing w:line="400" w:lineRule="exact"/>
+        <w:ind w:left="420" w:leftChars="0" w:right="0" w:rightChars="0"/>
+        <w:jc w:val="both"/>
+        <w:textAlignment w:val="auto"/>
+        <w:outlineLvl w:val="9"/>
+        <w:rPr>
+          <w:rFonts w:hint="eastAsia" w:ascii="微软雅黑" w:hAnsi="微软雅黑" w:eastAsia="微软雅黑" w:cs="微软雅黑"/>
+          <w:b w:val="0"/>
+          <w:bCs w:val="0"/>
+          <w:lang w:val="en-US" w:eastAsia="zh-CN"/>
+        </w:rPr>
+      </w:pPr>
+      <w:r>
+        <w:rPr>
+          <w:rFonts w:hint="eastAsia" w:ascii="微软雅黑" w:hAnsi="微软雅黑" w:eastAsia="微软雅黑" w:cs="微软雅黑"/>
+          <w:b w:val="0"/>
+          <w:bCs w:val="0"/>
+          <w:lang w:val="en-US" w:eastAsia="zh-CN"/>
+        </w:rPr>
+        <w:t>git tag -a &lt;tag_name&gt; -m "标签说明" &lt;commit_id&gt;  #给指定commit打标签，并附说明</w:t>
+      </w:r>
+    </w:p>
+    <w:p>
+      <w:pPr>
+        <w:keepNext w:val="0"/>
+        <w:keepLines w:val="0"/>
+        <w:pageBreakBefore w:val="0"/>
+        <w:widowControl w:val="0"/>
+        <w:numPr>
+          <w:ilvl w:val="0"/>
+          <w:numId w:val="0"/>
+        </w:numPr>
+        <w:kinsoku/>
+        <w:wordWrap/>
+        <w:overflowPunct/>
+        <w:topLinePunct w:val="0"/>
+        <w:autoSpaceDE/>
+        <w:autoSpaceDN/>
+        <w:bidi w:val="0"/>
+        <w:adjustRightInd/>
+        <w:snapToGrid/>
+        <w:spacing w:line="400" w:lineRule="exact"/>
+        <w:ind w:left="420" w:leftChars="0" w:right="0" w:rightChars="0"/>
+        <w:jc w:val="both"/>
+        <w:textAlignment w:val="auto"/>
+        <w:outlineLvl w:val="9"/>
+        <w:rPr>
+          <w:rFonts w:hint="eastAsia" w:ascii="微软雅黑" w:hAnsi="微软雅黑" w:eastAsia="微软雅黑" w:cs="微软雅黑"/>
+          <w:b w:val="0"/>
+          <w:bCs w:val="0"/>
+          <w:lang w:val="en-US" w:eastAsia="zh-CN"/>
+        </w:rPr>
+      </w:pPr>
+      <w:r>
+        <w:rPr>
+          <w:rFonts w:hint="eastAsia" w:ascii="微软雅黑" w:hAnsi="微软雅黑" w:eastAsia="微软雅黑" w:cs="微软雅黑"/>
+          <w:b w:val="0"/>
+          <w:bCs w:val="0"/>
+          <w:lang w:val="en-US" w:eastAsia="zh-CN"/>
+        </w:rPr>
+        <w:t xml:space="preserve">        -s &lt;tag_name&gt; -m "标签说明" &lt;commit_id&gt;  #用gpg私钥签名</w:t>
+      </w:r>
+    </w:p>
+    <w:p>
+      <w:pPr>
+        <w:keepNext w:val="0"/>
+        <w:keepLines w:val="0"/>
+        <w:pageBreakBefore w:val="0"/>
+        <w:widowControl w:val="0"/>
+        <w:numPr>
+          <w:ilvl w:val="0"/>
+          <w:numId w:val="0"/>
+        </w:numPr>
+        <w:kinsoku/>
+        <w:wordWrap/>
+        <w:overflowPunct/>
+        <w:topLinePunct w:val="0"/>
+        <w:autoSpaceDE/>
+        <w:autoSpaceDN/>
+        <w:bidi w:val="0"/>
+        <w:adjustRightInd/>
+        <w:snapToGrid/>
+        <w:spacing w:line="400" w:lineRule="exact"/>
+        <w:ind w:left="420" w:leftChars="0" w:right="0" w:rightChars="0"/>
+        <w:jc w:val="both"/>
+        <w:textAlignment w:val="auto"/>
+        <w:outlineLvl w:val="9"/>
+        <w:rPr>
+          <w:rFonts w:hint="eastAsia" w:ascii="微软雅黑" w:hAnsi="微软雅黑" w:eastAsia="微软雅黑" w:cs="微软雅黑"/>
+          <w:b w:val="0"/>
+          <w:bCs w:val="0"/>
+          <w:lang w:val="en-US" w:eastAsia="zh-CN"/>
+        </w:rPr>
+      </w:pPr>
+      <w:r>
+        <w:rPr>
+          <w:rFonts w:hint="eastAsia" w:ascii="微软雅黑" w:hAnsi="微软雅黑" w:eastAsia="微软雅黑" w:cs="微软雅黑"/>
+          <w:b w:val="0"/>
+          <w:bCs w:val="0"/>
+          <w:lang w:val="en-US" w:eastAsia="zh-CN"/>
+        </w:rPr>
+        <w:t xml:space="preserve">        -d &lt;tag_name&gt;  #删除标签</w:t>
+      </w:r>
+    </w:p>
+    <w:p>
+      <w:pPr>
+        <w:keepNext w:val="0"/>
+        <w:keepLines w:val="0"/>
+        <w:pageBreakBefore w:val="0"/>
+        <w:widowControl w:val="0"/>
+        <w:numPr>
+          <w:ilvl w:val="0"/>
+          <w:numId w:val="0"/>
+        </w:numPr>
+        <w:kinsoku/>
+        <w:wordWrap/>
+        <w:overflowPunct/>
+        <w:topLinePunct w:val="0"/>
+        <w:autoSpaceDE/>
+        <w:autoSpaceDN/>
+        <w:bidi w:val="0"/>
+        <w:adjustRightInd/>
+        <w:snapToGrid/>
+        <w:spacing w:line="400" w:lineRule="exact"/>
+        <w:ind w:left="420" w:leftChars="0" w:right="0" w:rightChars="0"/>
+        <w:jc w:val="both"/>
+        <w:textAlignment w:val="auto"/>
+        <w:outlineLvl w:val="9"/>
+        <w:rPr>
+          <w:rFonts w:hint="eastAsia" w:ascii="微软雅黑" w:hAnsi="微软雅黑" w:eastAsia="微软雅黑" w:cs="微软雅黑"/>
+          <w:b w:val="0"/>
+          <w:bCs w:val="0"/>
+          <w:lang w:val="en-US" w:eastAsia="zh-CN"/>
+        </w:rPr>
+      </w:pPr>
+      <w:r>
+        <w:rPr>
+          <w:rFonts w:hint="eastAsia" w:ascii="微软雅黑" w:hAnsi="微软雅黑" w:eastAsia="微软雅黑" w:cs="微软雅黑"/>
+          <w:b w:val="0"/>
+          <w:bCs w:val="0"/>
+          <w:lang w:val="en-US" w:eastAsia="zh-CN"/>
+        </w:rPr>
+        <w:t>git show &lt;tag_name&gt;  #显示标签信息</w:t>
+      </w:r>
+    </w:p>
+    <w:p>
+      <w:pPr>
+        <w:keepNext w:val="0"/>
+        <w:keepLines w:val="0"/>
+        <w:pageBreakBefore w:val="0"/>
+        <w:widowControl w:val="0"/>
+        <w:numPr>
+          <w:ilvl w:val="0"/>
+          <w:numId w:val="0"/>
+        </w:numPr>
+        <w:kinsoku/>
+        <w:wordWrap/>
+        <w:overflowPunct/>
+        <w:topLinePunct w:val="0"/>
+        <w:autoSpaceDE/>
+        <w:autoSpaceDN/>
+        <w:bidi w:val="0"/>
+        <w:adjustRightInd/>
+        <w:snapToGrid/>
+        <w:spacing w:line="400" w:lineRule="exact"/>
+        <w:ind w:left="420" w:leftChars="0" w:right="0" w:rightChars="0"/>
+        <w:jc w:val="both"/>
+        <w:textAlignment w:val="auto"/>
+        <w:outlineLvl w:val="9"/>
+        <w:rPr>
+          <w:rFonts w:hint="eastAsia" w:ascii="微软雅黑" w:hAnsi="微软雅黑" w:eastAsia="微软雅黑" w:cs="微软雅黑"/>
+          <w:b w:val="0"/>
+          <w:bCs w:val="0"/>
+          <w:lang w:val="en-US" w:eastAsia="zh-CN"/>
+        </w:rPr>
+      </w:pPr>
+      <w:r>
+        <w:rPr>
+          <w:rFonts w:hint="eastAsia" w:ascii="微软雅黑" w:hAnsi="微软雅黑" w:eastAsia="微软雅黑" w:cs="微软雅黑"/>
+          <w:b w:val="0"/>
+          <w:bCs w:val="0"/>
+          <w:lang w:val="en-US" w:eastAsia="zh-CN"/>
+        </w:rPr>
+        <w:t>git push origin &lt;tag_name&gt;  #推送标签到远程库</w:t>
+      </w:r>
+    </w:p>
+    <w:p>
+      <w:pPr>
+        <w:keepNext w:val="0"/>
+        <w:keepLines w:val="0"/>
+        <w:pageBreakBefore w:val="0"/>
+        <w:widowControl w:val="0"/>
+        <w:numPr>
+          <w:ilvl w:val="0"/>
+          <w:numId w:val="0"/>
+        </w:numPr>
+        <w:kinsoku/>
+        <w:wordWrap/>
+        <w:overflowPunct/>
+        <w:topLinePunct w:val="0"/>
+        <w:autoSpaceDE/>
+        <w:autoSpaceDN/>
+        <w:bidi w:val="0"/>
+        <w:adjustRightInd/>
+        <w:snapToGrid/>
+        <w:spacing w:line="400" w:lineRule="exact"/>
+        <w:ind w:left="420" w:leftChars="0" w:right="0" w:rightChars="0"/>
+        <w:jc w:val="both"/>
+        <w:textAlignment w:val="auto"/>
+        <w:outlineLvl w:val="9"/>
+        <w:rPr>
+          <w:rFonts w:hint="eastAsia" w:ascii="微软雅黑" w:hAnsi="微软雅黑" w:eastAsia="微软雅黑" w:cs="微软雅黑"/>
+          <w:b w:val="0"/>
+          <w:bCs w:val="0"/>
+          <w:lang w:val="en-US" w:eastAsia="zh-CN"/>
+        </w:rPr>
+      </w:pPr>
+      <w:r>
+        <w:rPr>
+          <w:rFonts w:hint="eastAsia" w:ascii="微软雅黑" w:hAnsi="微软雅黑" w:eastAsia="微软雅黑" w:cs="微软雅黑"/>
+          <w:b w:val="0"/>
+          <w:bCs w:val="0"/>
+          <w:lang w:val="en-US" w:eastAsia="zh-CN"/>
+        </w:rPr>
+        <w:t>git push origin --tags  #推送所有未推送的标签到远程库</w:t>
+      </w:r>
+    </w:p>
+    <w:p>
+      <w:pPr>
+        <w:keepNext w:val="0"/>
+        <w:keepLines w:val="0"/>
+        <w:pageBreakBefore w:val="0"/>
+        <w:widowControl w:val="0"/>
+        <w:numPr>
+          <w:ilvl w:val="0"/>
+          <w:numId w:val="0"/>
+        </w:numPr>
+        <w:kinsoku/>
+        <w:wordWrap/>
+        <w:overflowPunct/>
+        <w:topLinePunct w:val="0"/>
+        <w:autoSpaceDE/>
+        <w:autoSpaceDN/>
+        <w:bidi w:val="0"/>
+        <w:adjustRightInd/>
+        <w:snapToGrid/>
+        <w:spacing w:line="400" w:lineRule="exact"/>
+        <w:ind w:left="420" w:leftChars="0" w:right="0" w:rightChars="0"/>
+        <w:jc w:val="both"/>
+        <w:textAlignment w:val="auto"/>
+        <w:outlineLvl w:val="9"/>
+        <w:rPr>
+          <w:rFonts w:hint="eastAsia" w:ascii="微软雅黑" w:hAnsi="微软雅黑" w:eastAsia="微软雅黑" w:cs="微软雅黑"/>
+          <w:b w:val="0"/>
+          <w:bCs w:val="0"/>
+          <w:lang w:val="en-US" w:eastAsia="zh-CN"/>
+        </w:rPr>
+      </w:pPr>
+      <w:r>
+        <w:rPr>
+          <w:rFonts w:hint="eastAsia" w:ascii="微软雅黑" w:hAnsi="微软雅黑" w:eastAsia="微软雅黑" w:cs="微软雅黑"/>
+          <w:b w:val="0"/>
+          <w:bCs w:val="0"/>
+          <w:lang w:val="en-US" w:eastAsia="zh-CN"/>
+        </w:rPr>
+        <w:t>git push origin :refs/tags/&lt;tag_name&gt;  #删除远程标签（先删除本地，再使用该命令删除）</w:t>
+      </w:r>
+    </w:p>
+    <w:p>
+      <w:pPr>
+        <w:keepNext w:val="0"/>
+        <w:keepLines w:val="0"/>
+        <w:pageBreakBefore w:val="0"/>
+        <w:widowControl w:val="0"/>
+        <w:numPr>
+          <w:ilvl w:val="0"/>
+          <w:numId w:val="0"/>
+        </w:numPr>
+        <w:kinsoku/>
+        <w:wordWrap/>
+        <w:overflowPunct/>
+        <w:topLinePunct w:val="0"/>
+        <w:autoSpaceDE/>
+        <w:autoSpaceDN/>
+        <w:bidi w:val="0"/>
+        <w:adjustRightInd/>
+        <w:snapToGrid/>
+        <w:spacing w:line="400" w:lineRule="exact"/>
+        <w:ind w:left="420" w:leftChars="0" w:right="0" w:rightChars="0"/>
+        <w:jc w:val="both"/>
+        <w:textAlignment w:val="auto"/>
+        <w:outlineLvl w:val="9"/>
+        <w:rPr>
+          <w:rFonts w:hint="eastAsia" w:ascii="微软雅黑" w:hAnsi="微软雅黑" w:eastAsia="微软雅黑" w:cs="微软雅黑"/>
+          <w:b w:val="0"/>
+          <w:bCs w:val="0"/>
+          <w:lang w:val="en-US" w:eastAsia="zh-CN"/>
+        </w:rPr>
+      </w:pPr>
+    </w:p>
+    <w:p>
+      <w:pPr>
+        <w:keepNext w:val="0"/>
+        <w:keepLines w:val="0"/>
+        <w:pageBreakBefore w:val="0"/>
+        <w:widowControl w:val="0"/>
+        <w:numPr>
+          <w:ilvl w:val="0"/>
+          <w:numId w:val="0"/>
+        </w:numPr>
+        <w:kinsoku/>
+        <w:wordWrap/>
+        <w:overflowPunct/>
+        <w:topLinePunct w:val="0"/>
+        <w:autoSpaceDE/>
+        <w:autoSpaceDN/>
+        <w:bidi w:val="0"/>
+        <w:adjustRightInd/>
+        <w:snapToGrid/>
+        <w:spacing w:line="400" w:lineRule="exact"/>
+        <w:ind w:left="420" w:leftChars="0" w:right="0" w:rightChars="0"/>
+        <w:jc w:val="both"/>
+        <w:textAlignment w:val="auto"/>
+        <w:outlineLvl w:val="9"/>
         <w:rPr>
           <w:rFonts w:hint="eastAsia" w:ascii="微软雅黑" w:hAnsi="微软雅黑" w:eastAsia="微软雅黑" w:cs="微软雅黑"/>
           <w:b/>
           <w:bCs/>
           <w:lang w:val="en-US" w:eastAsia="zh-CN"/>
         </w:rPr>
-        <w:t>多人协作</w:t>
-      </w:r>
-    </w:p>
-    <w:p>
-      <w:pPr>
-        <w:keepNext w:val="0"/>
-        <w:keepLines w:val="0"/>
-        <w:pageBreakBefore w:val="0"/>
-        <w:widowControl w:val="0"/>
-        <w:numPr>
-          <w:numId w:val="0"/>
-        </w:numPr>
-        <w:kinsoku/>
-        <w:wordWrap/>
-        <w:overflowPunct/>
-        <w:topLinePunct w:val="0"/>
-        <w:autoSpaceDE/>
-        <w:autoSpaceDN/>
-        <w:bidi w:val="0"/>
-        <w:adjustRightInd/>
-        <w:snapToGrid/>
-        <w:spacing w:line="400" w:lineRule="exact"/>
-        <w:ind w:left="420" w:leftChars="0" w:right="0" w:rightChars="0"/>
-        <w:jc w:val="both"/>
-        <w:textAlignment w:val="auto"/>
-        <w:outlineLvl w:val="9"/>
-        <w:rPr>
-          <w:rFonts w:hint="eastAsia" w:ascii="微软雅黑" w:hAnsi="微软雅黑" w:eastAsia="微软雅黑" w:cs="微软雅黑"/>
-          <w:b w:val="0"/>
-          <w:bCs w:val="0"/>
-          <w:lang w:val="en-US" w:eastAsia="zh-CN"/>
-        </w:rPr>
-      </w:pPr>
-      <w:r>
-        <w:rPr>
-          <w:rFonts w:hint="eastAsia" w:ascii="微软雅黑" w:hAnsi="微软雅黑" w:eastAsia="微软雅黑" w:cs="微软雅黑"/>
-          <w:b w:val="0"/>
-          <w:bCs w:val="0"/>
-          <w:lang w:val="en-US" w:eastAsia="zh-CN"/>
-        </w:rPr>
-        <w:t>##error: failed to push some refs to ...</w:t>
-      </w:r>
-    </w:p>
-    <w:p>
-      <w:pPr>
-        <w:keepNext w:val="0"/>
-        <w:keepLines w:val="0"/>
-        <w:pageBreakBefore w:val="0"/>
-        <w:widowControl w:val="0"/>
-        <w:numPr>
-          <w:numId w:val="0"/>
-        </w:numPr>
-        <w:kinsoku/>
-        <w:wordWrap/>
-        <w:overflowPunct/>
-        <w:topLinePunct w:val="0"/>
-        <w:autoSpaceDE/>
-        <w:autoSpaceDN/>
-        <w:bidi w:val="0"/>
-        <w:adjustRightInd/>
-        <w:snapToGrid/>
-        <w:spacing w:line="400" w:lineRule="exact"/>
-        <w:ind w:left="420" w:leftChars="0" w:right="0" w:rightChars="0"/>
-        <w:jc w:val="both"/>
-        <w:textAlignment w:val="auto"/>
-        <w:outlineLvl w:val="9"/>
-        <w:rPr>
-          <w:rFonts w:hint="eastAsia" w:ascii="微软雅黑" w:hAnsi="微软雅黑" w:eastAsia="微软雅黑" w:cs="微软雅黑"/>
-          <w:b w:val="0"/>
-          <w:bCs w:val="0"/>
-          <w:lang w:val="en-US" w:eastAsia="zh-CN"/>
-        </w:rPr>
-      </w:pPr>
-      <w:r>
-        <w:rPr>
-          <w:rFonts w:hint="eastAsia" w:ascii="微软雅黑" w:hAnsi="微软雅黑" w:eastAsia="微软雅黑" w:cs="微软雅黑"/>
-          <w:b w:val="0"/>
-          <w:bCs w:val="0"/>
-          <w:lang w:val="en-US" w:eastAsia="zh-CN"/>
-        </w:rPr>
-        <w:t>1. git pull 远程库</w:t>
-      </w:r>
-    </w:p>
-    <w:p>
-      <w:pPr>
-        <w:keepNext w:val="0"/>
-        <w:keepLines w:val="0"/>
-        <w:pageBreakBefore w:val="0"/>
-        <w:widowControl w:val="0"/>
-        <w:numPr>
-          <w:numId w:val="0"/>
-        </w:numPr>
-        <w:kinsoku/>
-        <w:wordWrap/>
-        <w:overflowPunct/>
-        <w:topLinePunct w:val="0"/>
-        <w:autoSpaceDE/>
-        <w:autoSpaceDN/>
-        <w:bidi w:val="0"/>
-        <w:adjustRightInd/>
-        <w:snapToGrid/>
-        <w:spacing w:line="400" w:lineRule="exact"/>
-        <w:ind w:left="420" w:leftChars="0" w:right="0" w:rightChars="0"/>
-        <w:jc w:val="both"/>
-        <w:textAlignment w:val="auto"/>
-        <w:outlineLvl w:val="9"/>
-        <w:rPr>
-          <w:rFonts w:hint="eastAsia" w:ascii="微软雅黑" w:hAnsi="微软雅黑" w:eastAsia="微软雅黑" w:cs="微软雅黑"/>
-          <w:b w:val="0"/>
-          <w:bCs w:val="0"/>
-          <w:lang w:val="en-US" w:eastAsia="zh-CN"/>
-        </w:rPr>
-      </w:pPr>
-      <w:r>
-        <w:rPr>
-          <w:rFonts w:hint="eastAsia" w:ascii="微软雅黑" w:hAnsi="微软雅黑" w:eastAsia="微软雅黑" w:cs="微软雅黑"/>
-          <w:b w:val="0"/>
-          <w:bCs w:val="0"/>
-          <w:lang w:val="en-US" w:eastAsia="zh-CN"/>
-        </w:rPr>
-        <w:t>2. 解决冲突（若有），再push</w:t>
-      </w:r>
-    </w:p>
-    <w:p>
-      <w:pPr>
-        <w:keepNext w:val="0"/>
-        <w:keepLines w:val="0"/>
-        <w:pageBreakBefore w:val="0"/>
-        <w:widowControl w:val="0"/>
-        <w:numPr>
-          <w:numId w:val="0"/>
-        </w:numPr>
-        <w:kinsoku/>
-        <w:wordWrap/>
-        <w:overflowPunct/>
-        <w:topLinePunct w:val="0"/>
-        <w:autoSpaceDE/>
-        <w:autoSpaceDN/>
-        <w:bidi w:val="0"/>
-        <w:adjustRightInd/>
-        <w:snapToGrid/>
-        <w:spacing w:line="400" w:lineRule="exact"/>
-        <w:ind w:left="420" w:leftChars="0" w:right="0" w:rightChars="0"/>
-        <w:jc w:val="both"/>
-        <w:textAlignment w:val="auto"/>
-        <w:outlineLvl w:val="9"/>
-        <w:rPr>
-          <w:rFonts w:hint="eastAsia" w:ascii="微软雅黑" w:hAnsi="微软雅黑" w:eastAsia="微软雅黑" w:cs="微软雅黑"/>
-          <w:b w:val="0"/>
-          <w:bCs w:val="0"/>
-          <w:lang w:val="en-US" w:eastAsia="zh-CN"/>
-        </w:rPr>
-      </w:pPr>
-    </w:p>
-    <w:p>
-      <w:pPr>
-        <w:keepNext w:val="0"/>
-        <w:keepLines w:val="0"/>
-        <w:pageBreakBefore w:val="0"/>
-        <w:widowControl w:val="0"/>
-        <w:numPr>
-          <w:numId w:val="0"/>
-        </w:numPr>
-        <w:kinsoku/>
-        <w:wordWrap/>
-        <w:overflowPunct/>
-        <w:topLinePunct w:val="0"/>
-        <w:autoSpaceDE/>
-        <w:autoSpaceDN/>
-        <w:bidi w:val="0"/>
-        <w:adjustRightInd/>
-        <w:snapToGrid/>
-        <w:spacing w:line="400" w:lineRule="exact"/>
-        <w:ind w:left="420" w:leftChars="0" w:right="0" w:rightChars="0"/>
-        <w:jc w:val="both"/>
-        <w:textAlignment w:val="auto"/>
-        <w:outlineLvl w:val="9"/>
+      </w:pPr>
+      <w:r>
         <w:rPr>
           <w:rFonts w:hint="eastAsia" w:ascii="微软雅黑" w:hAnsi="微软雅黑" w:eastAsia="微软雅黑" w:cs="微软雅黑"/>
           <w:b/>
           <w:bCs/>
           <w:lang w:val="en-US" w:eastAsia="zh-CN"/>
         </w:rPr>
-      </w:pPr>
-      <w:r>
+        <w:t>自定义Git：</w:t>
+      </w:r>
+    </w:p>
+    <w:p>
+      <w:pPr>
+        <w:keepNext w:val="0"/>
+        <w:keepLines w:val="0"/>
+        <w:pageBreakBefore w:val="0"/>
+        <w:widowControl w:val="0"/>
+        <w:numPr>
+          <w:ilvl w:val="0"/>
+          <w:numId w:val="0"/>
+        </w:numPr>
+        <w:kinsoku/>
+        <w:wordWrap/>
+        <w:overflowPunct/>
+        <w:topLinePunct w:val="0"/>
+        <w:autoSpaceDE/>
+        <w:autoSpaceDN/>
+        <w:bidi w:val="0"/>
+        <w:adjustRightInd/>
+        <w:snapToGrid/>
+        <w:spacing w:line="400" w:lineRule="exact"/>
+        <w:ind w:left="420" w:leftChars="0" w:right="0" w:rightChars="0"/>
+        <w:jc w:val="both"/>
+        <w:textAlignment w:val="auto"/>
+        <w:outlineLvl w:val="9"/>
+        <w:rPr>
+          <w:rFonts w:hint="eastAsia" w:ascii="微软雅黑" w:hAnsi="微软雅黑" w:eastAsia="微软雅黑" w:cs="微软雅黑"/>
+          <w:b w:val="0"/>
+          <w:bCs w:val="0"/>
+          <w:lang w:val="en-US" w:eastAsia="zh-CN"/>
+        </w:rPr>
+      </w:pPr>
+      <w:r>
+        <w:rPr>
+          <w:rFonts w:hint="eastAsia" w:ascii="微软雅黑" w:hAnsi="微软雅黑" w:eastAsia="微软雅黑" w:cs="微软雅黑"/>
+          <w:b w:val="0"/>
+          <w:bCs w:val="0"/>
+          <w:lang w:val="en-US" w:eastAsia="zh-CN"/>
+        </w:rPr>
+        <w:t>git config --global user.name "you_name"  #设置全局用户名</w:t>
+      </w:r>
+    </w:p>
+    <w:p>
+      <w:pPr>
+        <w:keepNext w:val="0"/>
+        <w:keepLines w:val="0"/>
+        <w:pageBreakBefore w:val="0"/>
+        <w:widowControl w:val="0"/>
+        <w:numPr>
+          <w:ilvl w:val="0"/>
+          <w:numId w:val="0"/>
+        </w:numPr>
+        <w:kinsoku/>
+        <w:wordWrap/>
+        <w:overflowPunct/>
+        <w:topLinePunct w:val="0"/>
+        <w:autoSpaceDE/>
+        <w:autoSpaceDN/>
+        <w:bidi w:val="0"/>
+        <w:adjustRightInd/>
+        <w:snapToGrid/>
+        <w:spacing w:line="400" w:lineRule="exact"/>
+        <w:ind w:left="420" w:leftChars="0" w:right="0" w:rightChars="0"/>
+        <w:jc w:val="both"/>
+        <w:textAlignment w:val="auto"/>
+        <w:outlineLvl w:val="9"/>
+        <w:rPr>
+          <w:rFonts w:hint="eastAsia" w:ascii="微软雅黑" w:hAnsi="微软雅黑" w:eastAsia="微软雅黑" w:cs="微软雅黑"/>
+          <w:b w:val="0"/>
+          <w:bCs w:val="0"/>
+          <w:lang w:val="en-US" w:eastAsia="zh-CN"/>
+        </w:rPr>
+      </w:pPr>
+      <w:r>
+        <w:rPr>
+          <w:rFonts w:hint="eastAsia" w:ascii="微软雅黑" w:hAnsi="微软雅黑" w:eastAsia="微软雅黑" w:cs="微软雅黑"/>
+          <w:b w:val="0"/>
+          <w:bCs w:val="0"/>
+          <w:lang w:val="en-US" w:eastAsia="zh-CN"/>
+        </w:rPr>
+        <w:t>git config --global user.email "email@example.com"  #设置全局邮箱</w:t>
+      </w:r>
+    </w:p>
+    <w:p>
+      <w:pPr>
+        <w:keepNext w:val="0"/>
+        <w:keepLines w:val="0"/>
+        <w:pageBreakBefore w:val="0"/>
+        <w:widowControl w:val="0"/>
+        <w:numPr>
+          <w:ilvl w:val="0"/>
+          <w:numId w:val="0"/>
+        </w:numPr>
+        <w:kinsoku/>
+        <w:wordWrap/>
+        <w:overflowPunct/>
+        <w:topLinePunct w:val="0"/>
+        <w:autoSpaceDE/>
+        <w:autoSpaceDN/>
+        <w:bidi w:val="0"/>
+        <w:adjustRightInd/>
+        <w:snapToGrid/>
+        <w:spacing w:line="400" w:lineRule="exact"/>
+        <w:ind w:left="420" w:leftChars="0" w:right="0" w:rightChars="0"/>
+        <w:jc w:val="both"/>
+        <w:textAlignment w:val="auto"/>
+        <w:outlineLvl w:val="9"/>
+        <w:rPr>
+          <w:rFonts w:hint="eastAsia" w:ascii="微软雅黑" w:hAnsi="微软雅黑" w:eastAsia="微软雅黑" w:cs="微软雅黑"/>
+          <w:b w:val="0"/>
+          <w:bCs w:val="0"/>
+          <w:lang w:val="en-US" w:eastAsia="zh-CN"/>
+        </w:rPr>
+      </w:pPr>
+      <w:r>
+        <w:rPr>
+          <w:rFonts w:hint="eastAsia" w:ascii="微软雅黑" w:hAnsi="微软雅黑" w:eastAsia="微软雅黑" w:cs="微软雅黑"/>
+          <w:b w:val="0"/>
+          <w:bCs w:val="0"/>
+          <w:lang w:val="en-US" w:eastAsia="zh-CN"/>
+        </w:rPr>
+        <w:t>git config --global color.ui true  #设置全局颜色显示</w:t>
+      </w:r>
+    </w:p>
+    <w:p>
+      <w:pPr>
+        <w:keepNext w:val="0"/>
+        <w:keepLines w:val="0"/>
+        <w:pageBreakBefore w:val="0"/>
+        <w:widowControl w:val="0"/>
+        <w:numPr>
+          <w:ilvl w:val="0"/>
+          <w:numId w:val="0"/>
+        </w:numPr>
+        <w:kinsoku/>
+        <w:wordWrap/>
+        <w:overflowPunct/>
+        <w:topLinePunct w:val="0"/>
+        <w:autoSpaceDE/>
+        <w:autoSpaceDN/>
+        <w:bidi w:val="0"/>
+        <w:adjustRightInd/>
+        <w:snapToGrid/>
+        <w:spacing w:line="400" w:lineRule="exact"/>
+        <w:ind w:left="420" w:leftChars="0" w:right="0" w:rightChars="0"/>
+        <w:jc w:val="both"/>
+        <w:textAlignment w:val="auto"/>
+        <w:outlineLvl w:val="9"/>
+        <w:rPr>
+          <w:rFonts w:hint="eastAsia" w:ascii="微软雅黑" w:hAnsi="微软雅黑" w:eastAsia="微软雅黑" w:cs="微软雅黑"/>
+          <w:b w:val="0"/>
+          <w:bCs w:val="0"/>
+          <w:lang w:val="en-US" w:eastAsia="zh-CN"/>
+        </w:rPr>
+      </w:pPr>
+      <w:r>
+        <w:rPr>
+          <w:rFonts w:hint="eastAsia" w:ascii="微软雅黑" w:hAnsi="微软雅黑" w:eastAsia="微软雅黑" w:cs="微软雅黑"/>
+          <w:b w:val="0"/>
+          <w:bCs w:val="0"/>
+          <w:lang w:val="en-US" w:eastAsia="zh-CN"/>
+        </w:rPr>
+        <w:t>git config --global alias.&lt;alias_name&gt; &lt;'command_name'&gt;  #设置别名</w:t>
+      </w:r>
+    </w:p>
+    <w:p>
+      <w:pPr>
+        <w:keepNext w:val="0"/>
+        <w:keepLines w:val="0"/>
+        <w:pageBreakBefore w:val="0"/>
+        <w:widowControl w:val="0"/>
+        <w:numPr>
+          <w:ilvl w:val="0"/>
+          <w:numId w:val="0"/>
+        </w:numPr>
+        <w:kinsoku/>
+        <w:wordWrap/>
+        <w:overflowPunct/>
+        <w:topLinePunct w:val="0"/>
+        <w:autoSpaceDE/>
+        <w:autoSpaceDN/>
+        <w:bidi w:val="0"/>
+        <w:adjustRightInd/>
+        <w:snapToGrid/>
+        <w:spacing w:line="400" w:lineRule="exact"/>
+        <w:ind w:left="420" w:leftChars="0" w:right="0" w:rightChars="0"/>
+        <w:jc w:val="both"/>
+        <w:textAlignment w:val="auto"/>
+        <w:outlineLvl w:val="9"/>
+        <w:rPr>
+          <w:rFonts w:hint="eastAsia" w:ascii="微软雅黑" w:hAnsi="微软雅黑" w:eastAsia="微软雅黑" w:cs="微软雅黑"/>
+          <w:b w:val="0"/>
+          <w:bCs w:val="0"/>
+          <w:lang w:val="en-US" w:eastAsia="zh-CN"/>
+        </w:rPr>
+      </w:pPr>
+    </w:p>
+    <w:p>
+      <w:pPr>
+        <w:keepNext w:val="0"/>
+        <w:keepLines w:val="0"/>
+        <w:pageBreakBefore w:val="0"/>
+        <w:widowControl w:val="0"/>
+        <w:numPr>
+          <w:ilvl w:val="0"/>
+          <w:numId w:val="0"/>
+        </w:numPr>
+        <w:kinsoku/>
+        <w:wordWrap/>
+        <w:overflowPunct/>
+        <w:topLinePunct w:val="0"/>
+        <w:autoSpaceDE/>
+        <w:autoSpaceDN/>
+        <w:bidi w:val="0"/>
+        <w:adjustRightInd/>
+        <w:snapToGrid/>
+        <w:spacing w:line="400" w:lineRule="exact"/>
+        <w:ind w:left="420" w:leftChars="0" w:right="0" w:rightChars="0"/>
+        <w:jc w:val="both"/>
+        <w:textAlignment w:val="auto"/>
+        <w:outlineLvl w:val="9"/>
         <w:rPr>
           <w:rFonts w:hint="eastAsia" w:ascii="微软雅黑" w:hAnsi="微软雅黑" w:eastAsia="微软雅黑" w:cs="微软雅黑"/>
           <w:b/>
           <w:bCs/>
           <w:lang w:val="en-US" w:eastAsia="zh-CN"/>
         </w:rPr>
-        <w:t>标签管理：</w:t>
-      </w:r>
-    </w:p>
-    <w:p>
-      <w:pPr>
-        <w:keepNext w:val="0"/>
-        <w:keepLines w:val="0"/>
-        <w:pageBreakBefore w:val="0"/>
-        <w:widowControl w:val="0"/>
-        <w:numPr>
-          <w:numId w:val="0"/>
-        </w:numPr>
-        <w:kinsoku/>
-        <w:wordWrap/>
-        <w:overflowPunct/>
-        <w:topLinePunct w:val="0"/>
-        <w:autoSpaceDE/>
-        <w:autoSpaceDN/>
-        <w:bidi w:val="0"/>
-        <w:adjustRightInd/>
-        <w:snapToGrid/>
-        <w:spacing w:line="400" w:lineRule="exact"/>
-        <w:ind w:left="420" w:leftChars="0" w:right="0" w:rightChars="0"/>
-        <w:jc w:val="both"/>
-        <w:textAlignment w:val="auto"/>
-        <w:outlineLvl w:val="9"/>
-        <w:rPr>
-          <w:rFonts w:hint="eastAsia" w:ascii="微软雅黑" w:hAnsi="微软雅黑" w:eastAsia="微软雅黑" w:cs="微软雅黑"/>
-          <w:b w:val="0"/>
-          <w:bCs w:val="0"/>
-          <w:lang w:val="en-US" w:eastAsia="zh-CN"/>
-        </w:rPr>
-      </w:pPr>
-      <w:r>
-        <w:rPr>
-          <w:rFonts w:hint="eastAsia" w:ascii="微软雅黑" w:hAnsi="微软雅黑" w:eastAsia="微软雅黑" w:cs="微软雅黑"/>
-          <w:b w:val="0"/>
-          <w:bCs w:val="0"/>
-          <w:lang w:val="en-US" w:eastAsia="zh-CN"/>
-        </w:rPr>
-        <w:t>git tag  #查看现有标签</w:t>
-      </w:r>
-    </w:p>
-    <w:p>
-      <w:pPr>
-        <w:keepNext w:val="0"/>
-        <w:keepLines w:val="0"/>
-        <w:pageBreakBefore w:val="0"/>
-        <w:widowControl w:val="0"/>
-        <w:numPr>
-          <w:numId w:val="0"/>
-        </w:numPr>
-        <w:kinsoku/>
-        <w:wordWrap/>
-        <w:overflowPunct/>
-        <w:topLinePunct w:val="0"/>
-        <w:autoSpaceDE/>
-        <w:autoSpaceDN/>
-        <w:bidi w:val="0"/>
-        <w:adjustRightInd/>
-        <w:snapToGrid/>
-        <w:spacing w:line="400" w:lineRule="exact"/>
-        <w:ind w:left="420" w:leftChars="0" w:right="0" w:rightChars="0"/>
-        <w:jc w:val="both"/>
-        <w:textAlignment w:val="auto"/>
-        <w:outlineLvl w:val="9"/>
-        <w:rPr>
-          <w:rFonts w:hint="eastAsia" w:ascii="微软雅黑" w:hAnsi="微软雅黑" w:eastAsia="微软雅黑" w:cs="微软雅黑"/>
-          <w:b w:val="0"/>
-          <w:bCs w:val="0"/>
-          <w:lang w:val="en-US" w:eastAsia="zh-CN"/>
-        </w:rPr>
-      </w:pPr>
-      <w:r>
-        <w:rPr>
-          <w:rFonts w:hint="eastAsia" w:ascii="微软雅黑" w:hAnsi="微软雅黑" w:eastAsia="微软雅黑" w:cs="微软雅黑"/>
-          <w:b w:val="0"/>
-          <w:bCs w:val="0"/>
-          <w:lang w:val="en-US" w:eastAsia="zh-CN"/>
-        </w:rPr>
-        <w:t>git tag &lt;tag_name&gt;  #给当前所在的commit打标签</w:t>
-      </w:r>
-    </w:p>
-    <w:p>
-      <w:pPr>
-        <w:keepNext w:val="0"/>
-        <w:keepLines w:val="0"/>
-        <w:pageBreakBefore w:val="0"/>
-        <w:widowControl w:val="0"/>
-        <w:numPr>
-          <w:numId w:val="0"/>
-        </w:numPr>
-        <w:kinsoku/>
-        <w:wordWrap/>
-        <w:overflowPunct/>
-        <w:topLinePunct w:val="0"/>
-        <w:autoSpaceDE/>
-        <w:autoSpaceDN/>
-        <w:bidi w:val="0"/>
-        <w:adjustRightInd/>
-        <w:snapToGrid/>
-        <w:spacing w:line="400" w:lineRule="exact"/>
-        <w:ind w:left="420" w:leftChars="0" w:right="0" w:rightChars="0"/>
-        <w:jc w:val="both"/>
-        <w:textAlignment w:val="auto"/>
-        <w:outlineLvl w:val="9"/>
-        <w:rPr>
-          <w:rFonts w:hint="eastAsia" w:ascii="微软雅黑" w:hAnsi="微软雅黑" w:eastAsia="微软雅黑" w:cs="微软雅黑"/>
-          <w:b w:val="0"/>
-          <w:bCs w:val="0"/>
-          <w:lang w:val="en-US" w:eastAsia="zh-CN"/>
-        </w:rPr>
-      </w:pPr>
-      <w:r>
-        <w:rPr>
-          <w:rFonts w:hint="eastAsia" w:ascii="微软雅黑" w:hAnsi="微软雅黑" w:eastAsia="微软雅黑" w:cs="微软雅黑"/>
-          <w:b w:val="0"/>
-          <w:bCs w:val="0"/>
-          <w:lang w:val="en-US" w:eastAsia="zh-CN"/>
-        </w:rPr>
-        <w:t>git tag &lt;tag_name&gt; &lt;commit_id&gt;  #给指定commit打标签</w:t>
-      </w:r>
-    </w:p>
-    <w:p>
-      <w:pPr>
-        <w:keepNext w:val="0"/>
-        <w:keepLines w:val="0"/>
-        <w:pageBreakBefore w:val="0"/>
-        <w:widowControl w:val="0"/>
-        <w:numPr>
-          <w:numId w:val="0"/>
-        </w:numPr>
-        <w:kinsoku/>
-        <w:wordWrap/>
-        <w:overflowPunct/>
-        <w:topLinePunct w:val="0"/>
-        <w:autoSpaceDE/>
-        <w:autoSpaceDN/>
-        <w:bidi w:val="0"/>
-        <w:adjustRightInd/>
-        <w:snapToGrid/>
-        <w:spacing w:line="400" w:lineRule="exact"/>
-        <w:ind w:left="420" w:leftChars="0" w:right="0" w:rightChars="0"/>
-        <w:jc w:val="both"/>
-        <w:textAlignment w:val="auto"/>
-        <w:outlineLvl w:val="9"/>
-        <w:rPr>
-          <w:rFonts w:hint="eastAsia" w:ascii="微软雅黑" w:hAnsi="微软雅黑" w:eastAsia="微软雅黑" w:cs="微软雅黑"/>
-          <w:b w:val="0"/>
-          <w:bCs w:val="0"/>
-          <w:lang w:val="en-US" w:eastAsia="zh-CN"/>
-        </w:rPr>
-      </w:pPr>
-      <w:r>
-        <w:rPr>
-          <w:rFonts w:hint="eastAsia" w:ascii="微软雅黑" w:hAnsi="微软雅黑" w:eastAsia="微软雅黑" w:cs="微软雅黑"/>
-          <w:b w:val="0"/>
-          <w:bCs w:val="0"/>
-          <w:lang w:val="en-US" w:eastAsia="zh-CN"/>
-        </w:rPr>
-        <w:t>git tag -a &lt;tag_name&gt; -m "标签说明" &lt;commit_id&gt;  #给指定commit打标签，并附说明</w:t>
-      </w:r>
-    </w:p>
-    <w:p>
-      <w:pPr>
-        <w:keepNext w:val="0"/>
-        <w:keepLines w:val="0"/>
-        <w:pageBreakBefore w:val="0"/>
-        <w:widowControl w:val="0"/>
-        <w:numPr>
-          <w:numId w:val="0"/>
-        </w:numPr>
-        <w:kinsoku/>
-        <w:wordWrap/>
-        <w:overflowPunct/>
-        <w:topLinePunct w:val="0"/>
-        <w:autoSpaceDE/>
-        <w:autoSpaceDN/>
-        <w:bidi w:val="0"/>
-        <w:adjustRightInd/>
-        <w:snapToGrid/>
-        <w:spacing w:line="400" w:lineRule="exact"/>
-        <w:ind w:left="420" w:leftChars="0" w:right="0" w:rightChars="0"/>
-        <w:jc w:val="both"/>
-        <w:textAlignment w:val="auto"/>
-        <w:outlineLvl w:val="9"/>
-        <w:rPr>
-          <w:rFonts w:hint="eastAsia" w:ascii="微软雅黑" w:hAnsi="微软雅黑" w:eastAsia="微软雅黑" w:cs="微软雅黑"/>
-          <w:b w:val="0"/>
-          <w:bCs w:val="0"/>
-          <w:lang w:val="en-US" w:eastAsia="zh-CN"/>
-        </w:rPr>
-      </w:pPr>
-      <w:r>
-        <w:rPr>
-          <w:rFonts w:hint="eastAsia" w:ascii="微软雅黑" w:hAnsi="微软雅黑" w:eastAsia="微软雅黑" w:cs="微软雅黑"/>
-          <w:b w:val="0"/>
-          <w:bCs w:val="0"/>
-          <w:lang w:val="en-US" w:eastAsia="zh-CN"/>
-        </w:rPr>
-        <w:t xml:space="preserve">        -s &lt;tag_name&gt; -m "标签说明" &lt;commit_id&gt;  #用gpg私钥签名</w:t>
-      </w:r>
-    </w:p>
-    <w:p>
-      <w:pPr>
-        <w:keepNext w:val="0"/>
-        <w:keepLines w:val="0"/>
-        <w:pageBreakBefore w:val="0"/>
-        <w:widowControl w:val="0"/>
-        <w:numPr>
-          <w:numId w:val="0"/>
-        </w:numPr>
-        <w:kinsoku/>
-        <w:wordWrap/>
-        <w:overflowPunct/>
-        <w:topLinePunct w:val="0"/>
-        <w:autoSpaceDE/>
-        <w:autoSpaceDN/>
-        <w:bidi w:val="0"/>
-        <w:adjustRightInd/>
-        <w:snapToGrid/>
-        <w:spacing w:line="400" w:lineRule="exact"/>
-        <w:ind w:left="420" w:leftChars="0" w:right="0" w:rightChars="0"/>
-        <w:jc w:val="both"/>
-        <w:textAlignment w:val="auto"/>
-        <w:outlineLvl w:val="9"/>
-        <w:rPr>
-          <w:rFonts w:hint="eastAsia" w:ascii="微软雅黑" w:hAnsi="微软雅黑" w:eastAsia="微软雅黑" w:cs="微软雅黑"/>
-          <w:b w:val="0"/>
-          <w:bCs w:val="0"/>
-          <w:lang w:val="en-US" w:eastAsia="zh-CN"/>
-        </w:rPr>
-      </w:pPr>
-      <w:r>
-        <w:rPr>
-          <w:rFonts w:hint="eastAsia" w:ascii="微软雅黑" w:hAnsi="微软雅黑" w:eastAsia="微软雅黑" w:cs="微软雅黑"/>
-          <w:b w:val="0"/>
-          <w:bCs w:val="0"/>
-          <w:lang w:val="en-US" w:eastAsia="zh-CN"/>
-        </w:rPr>
-        <w:t xml:space="preserve">        -d &lt;tag_name&gt;  #删除标签</w:t>
-      </w:r>
-    </w:p>
-    <w:p>
-      <w:pPr>
-        <w:keepNext w:val="0"/>
-        <w:keepLines w:val="0"/>
-        <w:pageBreakBefore w:val="0"/>
-        <w:widowControl w:val="0"/>
-        <w:numPr>
-          <w:numId w:val="0"/>
-        </w:numPr>
-        <w:kinsoku/>
-        <w:wordWrap/>
-        <w:overflowPunct/>
-        <w:topLinePunct w:val="0"/>
-        <w:autoSpaceDE/>
-        <w:autoSpaceDN/>
-        <w:bidi w:val="0"/>
-        <w:adjustRightInd/>
-        <w:snapToGrid/>
-        <w:spacing w:line="400" w:lineRule="exact"/>
-        <w:ind w:left="420" w:leftChars="0" w:right="0" w:rightChars="0"/>
-        <w:jc w:val="both"/>
-        <w:textAlignment w:val="auto"/>
-        <w:outlineLvl w:val="9"/>
-        <w:rPr>
-          <w:rFonts w:hint="eastAsia" w:ascii="微软雅黑" w:hAnsi="微软雅黑" w:eastAsia="微软雅黑" w:cs="微软雅黑"/>
-          <w:b w:val="0"/>
-          <w:bCs w:val="0"/>
-          <w:lang w:val="en-US" w:eastAsia="zh-CN"/>
-        </w:rPr>
-      </w:pPr>
-      <w:r>
-        <w:rPr>
-          <w:rFonts w:hint="eastAsia" w:ascii="微软雅黑" w:hAnsi="微软雅黑" w:eastAsia="微软雅黑" w:cs="微软雅黑"/>
-          <w:b w:val="0"/>
-          <w:bCs w:val="0"/>
-          <w:lang w:val="en-US" w:eastAsia="zh-CN"/>
-        </w:rPr>
-        <w:t>git show &lt;tag_name&gt;  #显示标签信息</w:t>
-      </w:r>
-    </w:p>
-    <w:p>
-      <w:pPr>
-        <w:keepNext w:val="0"/>
-        <w:keepLines w:val="0"/>
-        <w:pageBreakBefore w:val="0"/>
-        <w:widowControl w:val="0"/>
-        <w:numPr>
-          <w:numId w:val="0"/>
-        </w:numPr>
-        <w:kinsoku/>
-        <w:wordWrap/>
-        <w:overflowPunct/>
-        <w:topLinePunct w:val="0"/>
-        <w:autoSpaceDE/>
-        <w:autoSpaceDN/>
-        <w:bidi w:val="0"/>
-        <w:adjustRightInd/>
-        <w:snapToGrid/>
-        <w:spacing w:line="400" w:lineRule="exact"/>
-        <w:ind w:left="420" w:leftChars="0" w:right="0" w:rightChars="0"/>
-        <w:jc w:val="both"/>
-        <w:textAlignment w:val="auto"/>
-        <w:outlineLvl w:val="9"/>
-        <w:rPr>
-          <w:rFonts w:hint="eastAsia" w:ascii="微软雅黑" w:hAnsi="微软雅黑" w:eastAsia="微软雅黑" w:cs="微软雅黑"/>
-          <w:b w:val="0"/>
-          <w:bCs w:val="0"/>
-          <w:lang w:val="en-US" w:eastAsia="zh-CN"/>
-        </w:rPr>
-      </w:pPr>
-      <w:r>
-        <w:rPr>
-          <w:rFonts w:hint="eastAsia" w:ascii="微软雅黑" w:hAnsi="微软雅黑" w:eastAsia="微软雅黑" w:cs="微软雅黑"/>
-          <w:b w:val="0"/>
-          <w:bCs w:val="0"/>
-          <w:lang w:val="en-US" w:eastAsia="zh-CN"/>
-        </w:rPr>
-        <w:t>git push origin &lt;tag_name&gt;  #推送标签到远程库</w:t>
-      </w:r>
-    </w:p>
-    <w:p>
-      <w:pPr>
-        <w:keepNext w:val="0"/>
-        <w:keepLines w:val="0"/>
-        <w:pageBreakBefore w:val="0"/>
-        <w:widowControl w:val="0"/>
-        <w:numPr>
-          <w:numId w:val="0"/>
-        </w:numPr>
-        <w:kinsoku/>
-        <w:wordWrap/>
-        <w:overflowPunct/>
-        <w:topLinePunct w:val="0"/>
-        <w:autoSpaceDE/>
-        <w:autoSpaceDN/>
-        <w:bidi w:val="0"/>
-        <w:adjustRightInd/>
-        <w:snapToGrid/>
-        <w:spacing w:line="400" w:lineRule="exact"/>
-        <w:ind w:left="420" w:leftChars="0" w:right="0" w:rightChars="0"/>
-        <w:jc w:val="both"/>
-        <w:textAlignment w:val="auto"/>
-        <w:outlineLvl w:val="9"/>
-        <w:rPr>
-          <w:rFonts w:hint="eastAsia" w:ascii="微软雅黑" w:hAnsi="微软雅黑" w:eastAsia="微软雅黑" w:cs="微软雅黑"/>
-          <w:b w:val="0"/>
-          <w:bCs w:val="0"/>
-          <w:lang w:val="en-US" w:eastAsia="zh-CN"/>
-        </w:rPr>
-      </w:pPr>
-      <w:r>
-        <w:rPr>
-          <w:rFonts w:hint="eastAsia" w:ascii="微软雅黑" w:hAnsi="微软雅黑" w:eastAsia="微软雅黑" w:cs="微软雅黑"/>
-          <w:b w:val="0"/>
-          <w:bCs w:val="0"/>
-          <w:lang w:val="en-US" w:eastAsia="zh-CN"/>
-        </w:rPr>
-        <w:t>git push origin --tags  #推送所有未推送的标签到远程库</w:t>
-      </w:r>
-    </w:p>
-    <w:p>
-      <w:pPr>
-        <w:keepNext w:val="0"/>
-        <w:keepLines w:val="0"/>
-        <w:pageBreakBefore w:val="0"/>
-        <w:widowControl w:val="0"/>
-        <w:numPr>
-          <w:numId w:val="0"/>
-        </w:numPr>
-        <w:kinsoku/>
-        <w:wordWrap/>
-        <w:overflowPunct/>
-        <w:topLinePunct w:val="0"/>
-        <w:autoSpaceDE/>
-        <w:autoSpaceDN/>
-        <w:bidi w:val="0"/>
-        <w:adjustRightInd/>
-        <w:snapToGrid/>
-        <w:spacing w:line="400" w:lineRule="exact"/>
-        <w:ind w:left="420" w:leftChars="0" w:right="0" w:rightChars="0"/>
-        <w:jc w:val="both"/>
-        <w:textAlignment w:val="auto"/>
-        <w:outlineLvl w:val="9"/>
-        <w:rPr>
-          <w:rFonts w:hint="eastAsia" w:ascii="微软雅黑" w:hAnsi="微软雅黑" w:eastAsia="微软雅黑" w:cs="微软雅黑"/>
-          <w:b w:val="0"/>
-          <w:bCs w:val="0"/>
-          <w:lang w:val="en-US" w:eastAsia="zh-CN"/>
-        </w:rPr>
-      </w:pPr>
-      <w:r>
-        <w:rPr>
-          <w:rFonts w:hint="eastAsia" w:ascii="微软雅黑" w:hAnsi="微软雅黑" w:eastAsia="微软雅黑" w:cs="微软雅黑"/>
-          <w:b w:val="0"/>
-          <w:bCs w:val="0"/>
-          <w:lang w:val="en-US" w:eastAsia="zh-CN"/>
-        </w:rPr>
-        <w:t>git push origin :refs/tags/&lt;tag_name&gt;  #删除远程标签（先删除本地，再使用该命令删除）</w:t>
-      </w:r>
-    </w:p>
-    <w:p>
-      <w:pPr>
-        <w:keepNext w:val="0"/>
-        <w:keepLines w:val="0"/>
-        <w:pageBreakBefore w:val="0"/>
-        <w:widowControl w:val="0"/>
-        <w:numPr>
-          <w:numId w:val="0"/>
-        </w:numPr>
-        <w:kinsoku/>
-        <w:wordWrap/>
-        <w:overflowPunct/>
-        <w:topLinePunct w:val="0"/>
-        <w:autoSpaceDE/>
-        <w:autoSpaceDN/>
-        <w:bidi w:val="0"/>
-        <w:adjustRightInd/>
-        <w:snapToGrid/>
-        <w:spacing w:line="400" w:lineRule="exact"/>
-        <w:ind w:left="420" w:leftChars="0" w:right="0" w:rightChars="0"/>
-        <w:jc w:val="both"/>
-        <w:textAlignment w:val="auto"/>
-        <w:outlineLvl w:val="9"/>
-        <w:rPr>
-          <w:rFonts w:hint="eastAsia" w:ascii="微软雅黑" w:hAnsi="微软雅黑" w:eastAsia="微软雅黑" w:cs="微软雅黑"/>
-          <w:b w:val="0"/>
-          <w:bCs w:val="0"/>
-          <w:lang w:val="en-US" w:eastAsia="zh-CN"/>
-        </w:rPr>
-      </w:pPr>
-    </w:p>
-    <w:p>
-      <w:pPr>
-        <w:keepNext w:val="0"/>
-        <w:keepLines w:val="0"/>
-        <w:pageBreakBefore w:val="0"/>
-        <w:widowControl w:val="0"/>
-        <w:numPr>
-          <w:numId w:val="0"/>
-        </w:numPr>
-        <w:kinsoku/>
-        <w:wordWrap/>
-        <w:overflowPunct/>
-        <w:topLinePunct w:val="0"/>
-        <w:autoSpaceDE/>
-        <w:autoSpaceDN/>
-        <w:bidi w:val="0"/>
-        <w:adjustRightInd/>
-        <w:snapToGrid/>
-        <w:spacing w:line="400" w:lineRule="exact"/>
-        <w:ind w:left="420" w:leftChars="0" w:right="0" w:rightChars="0"/>
-        <w:jc w:val="both"/>
-        <w:textAlignment w:val="auto"/>
-        <w:outlineLvl w:val="9"/>
+      </w:pPr>
+      <w:r>
         <w:rPr>
           <w:rFonts w:hint="eastAsia" w:ascii="微软雅黑" w:hAnsi="微软雅黑" w:eastAsia="微软雅黑" w:cs="微软雅黑"/>
           <w:b/>
           <w:bCs/>
           <w:lang w:val="en-US" w:eastAsia="zh-CN"/>
         </w:rPr>
-      </w:pPr>
-      <w:r>
+        <w:t>忽略特殊文件：</w:t>
+      </w:r>
+    </w:p>
+    <w:p>
+      <w:pPr>
+        <w:keepNext w:val="0"/>
+        <w:keepLines w:val="0"/>
+        <w:pageBreakBefore w:val="0"/>
+        <w:widowControl w:val="0"/>
+        <w:numPr>
+          <w:ilvl w:val="0"/>
+          <w:numId w:val="0"/>
+        </w:numPr>
+        <w:kinsoku/>
+        <w:wordWrap/>
+        <w:overflowPunct/>
+        <w:topLinePunct w:val="0"/>
+        <w:autoSpaceDE/>
+        <w:autoSpaceDN/>
+        <w:bidi w:val="0"/>
+        <w:adjustRightInd/>
+        <w:snapToGrid/>
+        <w:spacing w:line="400" w:lineRule="exact"/>
+        <w:ind w:left="420" w:leftChars="0" w:right="0" w:rightChars="0"/>
+        <w:jc w:val="both"/>
+        <w:textAlignment w:val="auto"/>
+        <w:outlineLvl w:val="9"/>
+        <w:rPr>
+          <w:rFonts w:hint="eastAsia" w:ascii="微软雅黑" w:hAnsi="微软雅黑" w:eastAsia="微软雅黑" w:cs="微软雅黑"/>
+          <w:b w:val="0"/>
+          <w:bCs w:val="0"/>
+          <w:lang w:val="en-US" w:eastAsia="zh-CN"/>
+        </w:rPr>
+      </w:pPr>
+      <w:r>
+        <w:rPr>
+          <w:rFonts w:hint="eastAsia" w:ascii="微软雅黑" w:hAnsi="微软雅黑" w:eastAsia="微软雅黑" w:cs="微软雅黑"/>
+          <w:b w:val="0"/>
+          <w:bCs w:val="0"/>
+          <w:lang w:val="en-US" w:eastAsia="zh-CN"/>
+        </w:rPr>
+        <w:t>工作区创建.gitignore文件</w:t>
+      </w:r>
+    </w:p>
+    <w:p>
+      <w:pPr>
+        <w:keepNext w:val="0"/>
+        <w:keepLines w:val="0"/>
+        <w:pageBreakBefore w:val="0"/>
+        <w:widowControl w:val="0"/>
+        <w:numPr>
+          <w:ilvl w:val="0"/>
+          <w:numId w:val="0"/>
+        </w:numPr>
+        <w:kinsoku/>
+        <w:wordWrap/>
+        <w:overflowPunct/>
+        <w:topLinePunct w:val="0"/>
+        <w:autoSpaceDE/>
+        <w:autoSpaceDN/>
+        <w:bidi w:val="0"/>
+        <w:adjustRightInd/>
+        <w:snapToGrid/>
+        <w:spacing w:line="400" w:lineRule="exact"/>
+        <w:ind w:left="420" w:leftChars="0" w:right="0" w:rightChars="0"/>
+        <w:jc w:val="both"/>
+        <w:textAlignment w:val="auto"/>
+        <w:outlineLvl w:val="9"/>
+        <w:rPr>
+          <w:rFonts w:hint="eastAsia" w:ascii="微软雅黑" w:hAnsi="微软雅黑" w:eastAsia="微软雅黑" w:cs="微软雅黑"/>
+          <w:b w:val="0"/>
+          <w:bCs w:val="0"/>
+          <w:lang w:val="en-US" w:eastAsia="zh-CN"/>
+        </w:rPr>
+      </w:pPr>
+      <w:r>
+        <w:rPr>
+          <w:rFonts w:hint="eastAsia" w:ascii="微软雅黑" w:hAnsi="微软雅黑" w:eastAsia="微软雅黑" w:cs="微软雅黑"/>
+          <w:b w:val="0"/>
+          <w:bCs w:val="0"/>
+          <w:lang w:val="en-US" w:eastAsia="zh-CN"/>
+        </w:rPr>
+        <w:t>内容举例，如下：</w:t>
+      </w:r>
+    </w:p>
+    <w:p>
+      <w:pPr>
+        <w:keepNext w:val="0"/>
+        <w:keepLines w:val="0"/>
+        <w:pageBreakBefore w:val="0"/>
+        <w:widowControl w:val="0"/>
+        <w:numPr>
+          <w:ilvl w:val="0"/>
+          <w:numId w:val="0"/>
+        </w:numPr>
+        <w:kinsoku/>
+        <w:wordWrap/>
+        <w:overflowPunct/>
+        <w:topLinePunct w:val="0"/>
+        <w:autoSpaceDE/>
+        <w:autoSpaceDN/>
+        <w:bidi w:val="0"/>
+        <w:adjustRightInd/>
+        <w:snapToGrid/>
+        <w:spacing w:line="400" w:lineRule="exact"/>
+        <w:ind w:left="420" w:leftChars="0" w:right="0" w:rightChars="0"/>
+        <w:jc w:val="both"/>
+        <w:textAlignment w:val="auto"/>
+        <w:outlineLvl w:val="9"/>
+        <w:rPr>
+          <w:rFonts w:hint="eastAsia" w:ascii="微软雅黑" w:hAnsi="微软雅黑" w:eastAsia="微软雅黑" w:cs="微软雅黑"/>
+          <w:b w:val="0"/>
+          <w:bCs w:val="0"/>
+          <w:lang w:val="en-US" w:eastAsia="zh-CN"/>
+        </w:rPr>
+      </w:pPr>
+      <w:r>
+        <w:rPr>
+          <w:rFonts w:hint="eastAsia" w:ascii="微软雅黑" w:hAnsi="微软雅黑" w:eastAsia="微软雅黑" w:cs="微软雅黑"/>
+          <w:b w:val="0"/>
+          <w:bCs w:val="0"/>
+          <w:lang w:val="en-US" w:eastAsia="zh-CN"/>
+        </w:rPr>
+        <w:t>#Windows:</w:t>
+      </w:r>
+    </w:p>
+    <w:p>
+      <w:pPr>
+        <w:keepNext w:val="0"/>
+        <w:keepLines w:val="0"/>
+        <w:pageBreakBefore w:val="0"/>
+        <w:widowControl w:val="0"/>
+        <w:numPr>
+          <w:ilvl w:val="0"/>
+          <w:numId w:val="0"/>
+        </w:numPr>
+        <w:kinsoku/>
+        <w:wordWrap/>
+        <w:overflowPunct/>
+        <w:topLinePunct w:val="0"/>
+        <w:autoSpaceDE/>
+        <w:autoSpaceDN/>
+        <w:bidi w:val="0"/>
+        <w:adjustRightInd/>
+        <w:snapToGrid/>
+        <w:spacing w:line="400" w:lineRule="exact"/>
+        <w:ind w:left="420" w:leftChars="0" w:right="0" w:rightChars="0"/>
+        <w:jc w:val="both"/>
+        <w:textAlignment w:val="auto"/>
+        <w:outlineLvl w:val="9"/>
+        <w:rPr>
+          <w:rFonts w:hint="eastAsia" w:ascii="微软雅黑" w:hAnsi="微软雅黑" w:eastAsia="微软雅黑" w:cs="微软雅黑"/>
+          <w:b w:val="0"/>
+          <w:bCs w:val="0"/>
+          <w:lang w:val="en-US" w:eastAsia="zh-CN"/>
+        </w:rPr>
+      </w:pPr>
+      <w:r>
+        <w:rPr>
+          <w:rFonts w:hint="eastAsia" w:ascii="微软雅黑" w:hAnsi="微软雅黑" w:eastAsia="微软雅黑" w:cs="微软雅黑"/>
+          <w:b w:val="0"/>
+          <w:bCs w:val="0"/>
+          <w:lang w:val="en-US" w:eastAsia="zh-CN"/>
+        </w:rPr>
+        <w:t>Thumbs.db</w:t>
+      </w:r>
+    </w:p>
+    <w:p>
+      <w:pPr>
+        <w:keepNext w:val="0"/>
+        <w:keepLines w:val="0"/>
+        <w:pageBreakBefore w:val="0"/>
+        <w:widowControl w:val="0"/>
+        <w:numPr>
+          <w:ilvl w:val="0"/>
+          <w:numId w:val="0"/>
+        </w:numPr>
+        <w:kinsoku/>
+        <w:wordWrap/>
+        <w:overflowPunct/>
+        <w:topLinePunct w:val="0"/>
+        <w:autoSpaceDE/>
+        <w:autoSpaceDN/>
+        <w:bidi w:val="0"/>
+        <w:adjustRightInd/>
+        <w:snapToGrid/>
+        <w:spacing w:line="400" w:lineRule="exact"/>
+        <w:ind w:left="420" w:leftChars="0" w:right="0" w:rightChars="0"/>
+        <w:jc w:val="both"/>
+        <w:textAlignment w:val="auto"/>
+        <w:outlineLvl w:val="9"/>
+        <w:rPr>
+          <w:rFonts w:hint="eastAsia" w:ascii="微软雅黑" w:hAnsi="微软雅黑" w:eastAsia="微软雅黑" w:cs="微软雅黑"/>
+          <w:b w:val="0"/>
+          <w:bCs w:val="0"/>
+          <w:lang w:val="en-US" w:eastAsia="zh-CN"/>
+        </w:rPr>
+      </w:pPr>
+      <w:r>
+        <w:rPr>
+          <w:rFonts w:hint="eastAsia" w:ascii="微软雅黑" w:hAnsi="微软雅黑" w:eastAsia="微软雅黑" w:cs="微软雅黑"/>
+          <w:b w:val="0"/>
+          <w:bCs w:val="0"/>
+          <w:lang w:val="en-US" w:eastAsia="zh-CN"/>
+        </w:rPr>
+        <w:t>ehthumbs.db</w:t>
+      </w:r>
+    </w:p>
+    <w:p>
+      <w:pPr>
+        <w:keepNext w:val="0"/>
+        <w:keepLines w:val="0"/>
+        <w:pageBreakBefore w:val="0"/>
+        <w:widowControl w:val="0"/>
+        <w:numPr>
+          <w:ilvl w:val="0"/>
+          <w:numId w:val="0"/>
+        </w:numPr>
+        <w:kinsoku/>
+        <w:wordWrap/>
+        <w:overflowPunct/>
+        <w:topLinePunct w:val="0"/>
+        <w:autoSpaceDE/>
+        <w:autoSpaceDN/>
+        <w:bidi w:val="0"/>
+        <w:adjustRightInd/>
+        <w:snapToGrid/>
+        <w:spacing w:line="400" w:lineRule="exact"/>
+        <w:ind w:left="420" w:leftChars="0" w:right="0" w:rightChars="0"/>
+        <w:jc w:val="both"/>
+        <w:textAlignment w:val="auto"/>
+        <w:outlineLvl w:val="9"/>
+        <w:rPr>
+          <w:rFonts w:hint="eastAsia" w:ascii="微软雅黑" w:hAnsi="微软雅黑" w:eastAsia="微软雅黑" w:cs="微软雅黑"/>
+          <w:b w:val="0"/>
+          <w:bCs w:val="0"/>
+          <w:lang w:val="en-US" w:eastAsia="zh-CN"/>
+        </w:rPr>
+      </w:pPr>
+      <w:r>
+        <w:rPr>
+          <w:rFonts w:hint="eastAsia" w:ascii="微软雅黑" w:hAnsi="微软雅黑" w:eastAsia="微软雅黑" w:cs="微软雅黑"/>
+          <w:b w:val="0"/>
+          <w:bCs w:val="0"/>
+          <w:lang w:val="en-US" w:eastAsia="zh-CN"/>
+        </w:rPr>
+        <w:t>Desktop.ini</w:t>
+      </w:r>
+    </w:p>
+    <w:p>
+      <w:pPr>
+        <w:keepNext w:val="0"/>
+        <w:keepLines w:val="0"/>
+        <w:pageBreakBefore w:val="0"/>
+        <w:widowControl w:val="0"/>
+        <w:numPr>
+          <w:ilvl w:val="0"/>
+          <w:numId w:val="0"/>
+        </w:numPr>
+        <w:kinsoku/>
+        <w:wordWrap/>
+        <w:overflowPunct/>
+        <w:topLinePunct w:val="0"/>
+        <w:autoSpaceDE/>
+        <w:autoSpaceDN/>
+        <w:bidi w:val="0"/>
+        <w:adjustRightInd/>
+        <w:snapToGrid/>
+        <w:spacing w:line="400" w:lineRule="exact"/>
+        <w:ind w:left="420" w:leftChars="0" w:right="0" w:rightChars="0"/>
+        <w:jc w:val="both"/>
+        <w:textAlignment w:val="auto"/>
+        <w:outlineLvl w:val="9"/>
+        <w:rPr>
+          <w:rFonts w:hint="eastAsia" w:ascii="微软雅黑" w:hAnsi="微软雅黑" w:eastAsia="微软雅黑" w:cs="微软雅黑"/>
+          <w:b w:val="0"/>
+          <w:bCs w:val="0"/>
+          <w:lang w:val="en-US" w:eastAsia="zh-CN"/>
+        </w:rPr>
+      </w:pPr>
+      <w:r>
+        <w:rPr>
+          <w:rFonts w:hint="eastAsia" w:ascii="微软雅黑" w:hAnsi="微软雅黑" w:eastAsia="微软雅黑" w:cs="微软雅黑"/>
+          <w:b w:val="0"/>
+          <w:bCs w:val="0"/>
+          <w:lang w:val="en-US" w:eastAsia="zh-CN"/>
+        </w:rPr>
+        <w:t>#Python:</w:t>
+      </w:r>
+    </w:p>
+    <w:p>
+      <w:pPr>
+        <w:keepNext w:val="0"/>
+        <w:keepLines w:val="0"/>
+        <w:pageBreakBefore w:val="0"/>
+        <w:widowControl w:val="0"/>
+        <w:numPr>
+          <w:ilvl w:val="0"/>
+          <w:numId w:val="0"/>
+        </w:numPr>
+        <w:kinsoku/>
+        <w:wordWrap/>
+        <w:overflowPunct/>
+        <w:topLinePunct w:val="0"/>
+        <w:autoSpaceDE/>
+        <w:autoSpaceDN/>
+        <w:bidi w:val="0"/>
+        <w:adjustRightInd/>
+        <w:snapToGrid/>
+        <w:spacing w:line="400" w:lineRule="exact"/>
+        <w:ind w:left="420" w:leftChars="0" w:right="0" w:rightChars="0"/>
+        <w:jc w:val="both"/>
+        <w:textAlignment w:val="auto"/>
+        <w:outlineLvl w:val="9"/>
+        <w:rPr>
+          <w:rFonts w:hint="eastAsia" w:ascii="微软雅黑" w:hAnsi="微软雅黑" w:eastAsia="微软雅黑" w:cs="微软雅黑"/>
+          <w:b w:val="0"/>
+          <w:bCs w:val="0"/>
+          <w:lang w:val="en-US" w:eastAsia="zh-CN"/>
+        </w:rPr>
+      </w:pPr>
+      <w:r>
+        <w:rPr>
+          <w:rFonts w:hint="eastAsia" w:ascii="微软雅黑" w:hAnsi="微软雅黑" w:eastAsia="微软雅黑" w:cs="微软雅黑"/>
+          <w:b w:val="0"/>
+          <w:bCs w:val="0"/>
+          <w:lang w:val="en-US" w:eastAsia="zh-CN"/>
+        </w:rPr>
+        <w:t>*.py[cod]</w:t>
+      </w:r>
+    </w:p>
+    <w:p>
+      <w:pPr>
+        <w:keepNext w:val="0"/>
+        <w:keepLines w:val="0"/>
+        <w:pageBreakBefore w:val="0"/>
+        <w:widowControl w:val="0"/>
+        <w:numPr>
+          <w:ilvl w:val="0"/>
+          <w:numId w:val="0"/>
+        </w:numPr>
+        <w:kinsoku/>
+        <w:wordWrap/>
+        <w:overflowPunct/>
+        <w:topLinePunct w:val="0"/>
+        <w:autoSpaceDE/>
+        <w:autoSpaceDN/>
+        <w:bidi w:val="0"/>
+        <w:adjustRightInd/>
+        <w:snapToGrid/>
+        <w:spacing w:line="400" w:lineRule="exact"/>
+        <w:ind w:left="420" w:leftChars="0" w:right="0" w:rightChars="0"/>
+        <w:jc w:val="both"/>
+        <w:textAlignment w:val="auto"/>
+        <w:outlineLvl w:val="9"/>
+        <w:rPr>
+          <w:rFonts w:hint="eastAsia" w:ascii="微软雅黑" w:hAnsi="微软雅黑" w:eastAsia="微软雅黑" w:cs="微软雅黑"/>
+          <w:b w:val="0"/>
+          <w:bCs w:val="0"/>
+          <w:lang w:val="en-US" w:eastAsia="zh-CN"/>
+        </w:rPr>
+      </w:pPr>
+      <w:r>
+        <w:rPr>
+          <w:rFonts w:hint="eastAsia" w:ascii="微软雅黑" w:hAnsi="微软雅黑" w:eastAsia="微软雅黑" w:cs="微软雅黑"/>
+          <w:b w:val="0"/>
+          <w:bCs w:val="0"/>
+          <w:lang w:val="en-US" w:eastAsia="zh-CN"/>
+        </w:rPr>
+        <w:t>*.so</w:t>
+      </w:r>
+    </w:p>
+    <w:p>
+      <w:pPr>
+        <w:keepNext w:val="0"/>
+        <w:keepLines w:val="0"/>
+        <w:pageBreakBefore w:val="0"/>
+        <w:widowControl w:val="0"/>
+        <w:numPr>
+          <w:ilvl w:val="0"/>
+          <w:numId w:val="0"/>
+        </w:numPr>
+        <w:kinsoku/>
+        <w:wordWrap/>
+        <w:overflowPunct/>
+        <w:topLinePunct w:val="0"/>
+        <w:autoSpaceDE/>
+        <w:autoSpaceDN/>
+        <w:bidi w:val="0"/>
+        <w:adjustRightInd/>
+        <w:snapToGrid/>
+        <w:spacing w:line="400" w:lineRule="exact"/>
+        <w:ind w:left="420" w:leftChars="0" w:right="0" w:rightChars="0"/>
+        <w:jc w:val="both"/>
+        <w:textAlignment w:val="auto"/>
+        <w:outlineLvl w:val="9"/>
+        <w:rPr>
+          <w:rFonts w:hint="eastAsia" w:ascii="微软雅黑" w:hAnsi="微软雅黑" w:eastAsia="微软雅黑" w:cs="微软雅黑"/>
+          <w:b w:val="0"/>
+          <w:bCs w:val="0"/>
+          <w:lang w:val="en-US" w:eastAsia="zh-CN"/>
+        </w:rPr>
+      </w:pPr>
+      <w:r>
+        <w:rPr>
+          <w:rFonts w:hint="eastAsia" w:ascii="微软雅黑" w:hAnsi="微软雅黑" w:eastAsia="微软雅黑" w:cs="微软雅黑"/>
+          <w:b w:val="0"/>
+          <w:bCs w:val="0"/>
+          <w:lang w:val="en-US" w:eastAsia="zh-CN"/>
+        </w:rPr>
+        <w:t>*.egg</w:t>
+      </w:r>
+    </w:p>
+    <w:p>
+      <w:pPr>
+        <w:keepNext w:val="0"/>
+        <w:keepLines w:val="0"/>
+        <w:pageBreakBefore w:val="0"/>
+        <w:widowControl w:val="0"/>
+        <w:numPr>
+          <w:ilvl w:val="0"/>
+          <w:numId w:val="0"/>
+        </w:numPr>
+        <w:kinsoku/>
+        <w:wordWrap/>
+        <w:overflowPunct/>
+        <w:topLinePunct w:val="0"/>
+        <w:autoSpaceDE/>
+        <w:autoSpaceDN/>
+        <w:bidi w:val="0"/>
+        <w:adjustRightInd/>
+        <w:snapToGrid/>
+        <w:spacing w:line="400" w:lineRule="exact"/>
+        <w:ind w:left="420" w:leftChars="0" w:right="0" w:rightChars="0"/>
+        <w:jc w:val="both"/>
+        <w:textAlignment w:val="auto"/>
+        <w:outlineLvl w:val="9"/>
+        <w:rPr>
+          <w:rFonts w:hint="eastAsia" w:ascii="微软雅黑" w:hAnsi="微软雅黑" w:eastAsia="微软雅黑" w:cs="微软雅黑"/>
+          <w:b w:val="0"/>
+          <w:bCs w:val="0"/>
+          <w:lang w:val="en-US" w:eastAsia="zh-CN"/>
+        </w:rPr>
+      </w:pPr>
+      <w:r>
+        <w:rPr>
+          <w:rFonts w:hint="eastAsia" w:ascii="微软雅黑" w:hAnsi="微软雅黑" w:eastAsia="微软雅黑" w:cs="微软雅黑"/>
+          <w:b w:val="0"/>
+          <w:bCs w:val="0"/>
+          <w:lang w:val="en-US" w:eastAsia="zh-CN"/>
+        </w:rPr>
+        <w:t>*.egg-info</w:t>
+      </w:r>
+    </w:p>
+    <w:p>
+      <w:pPr>
+        <w:keepNext w:val="0"/>
+        <w:keepLines w:val="0"/>
+        <w:pageBreakBefore w:val="0"/>
+        <w:widowControl w:val="0"/>
+        <w:numPr>
+          <w:ilvl w:val="0"/>
+          <w:numId w:val="0"/>
+        </w:numPr>
+        <w:kinsoku/>
+        <w:wordWrap/>
+        <w:overflowPunct/>
+        <w:topLinePunct w:val="0"/>
+        <w:autoSpaceDE/>
+        <w:autoSpaceDN/>
+        <w:bidi w:val="0"/>
+        <w:adjustRightInd/>
+        <w:snapToGrid/>
+        <w:spacing w:line="400" w:lineRule="exact"/>
+        <w:ind w:left="420" w:leftChars="0" w:right="0" w:rightChars="0"/>
+        <w:jc w:val="both"/>
+        <w:textAlignment w:val="auto"/>
+        <w:outlineLvl w:val="9"/>
+        <w:rPr>
+          <w:rFonts w:hint="eastAsia" w:ascii="微软雅黑" w:hAnsi="微软雅黑" w:eastAsia="微软雅黑" w:cs="微软雅黑"/>
+          <w:b w:val="0"/>
+          <w:bCs w:val="0"/>
+          <w:lang w:val="en-US" w:eastAsia="zh-CN"/>
+        </w:rPr>
+      </w:pPr>
+      <w:r>
+        <w:rPr>
+          <w:rFonts w:hint="eastAsia" w:ascii="微软雅黑" w:hAnsi="微软雅黑" w:eastAsia="微软雅黑" w:cs="微软雅黑"/>
+          <w:b w:val="0"/>
+          <w:bCs w:val="0"/>
+          <w:lang w:val="en-US" w:eastAsia="zh-CN"/>
+        </w:rPr>
+        <w:t>dist</w:t>
+      </w:r>
+    </w:p>
+    <w:p>
+      <w:pPr>
+        <w:keepNext w:val="0"/>
+        <w:keepLines w:val="0"/>
+        <w:pageBreakBefore w:val="0"/>
+        <w:widowControl w:val="0"/>
+        <w:numPr>
+          <w:ilvl w:val="0"/>
+          <w:numId w:val="0"/>
+        </w:numPr>
+        <w:kinsoku/>
+        <w:wordWrap/>
+        <w:overflowPunct/>
+        <w:topLinePunct w:val="0"/>
+        <w:autoSpaceDE/>
+        <w:autoSpaceDN/>
+        <w:bidi w:val="0"/>
+        <w:adjustRightInd/>
+        <w:snapToGrid/>
+        <w:spacing w:line="400" w:lineRule="exact"/>
+        <w:ind w:left="420" w:leftChars="0" w:right="0" w:rightChars="0"/>
+        <w:jc w:val="both"/>
+        <w:textAlignment w:val="auto"/>
+        <w:outlineLvl w:val="9"/>
+        <w:rPr>
+          <w:rFonts w:hint="eastAsia" w:ascii="微软雅黑" w:hAnsi="微软雅黑" w:eastAsia="微软雅黑" w:cs="微软雅黑"/>
+          <w:b w:val="0"/>
+          <w:bCs w:val="0"/>
+          <w:lang w:val="en-US" w:eastAsia="zh-CN"/>
+        </w:rPr>
+      </w:pPr>
+      <w:r>
+        <w:rPr>
+          <w:rFonts w:hint="eastAsia" w:ascii="微软雅黑" w:hAnsi="微软雅黑" w:eastAsia="微软雅黑" w:cs="微软雅黑"/>
+          <w:b w:val="0"/>
+          <w:bCs w:val="0"/>
+          <w:lang w:val="en-US" w:eastAsia="zh-CN"/>
+        </w:rPr>
+        <w:t>build</w:t>
+      </w:r>
+    </w:p>
+    <w:p>
+      <w:pPr>
+        <w:keepNext w:val="0"/>
+        <w:keepLines w:val="0"/>
+        <w:pageBreakBefore w:val="0"/>
+        <w:widowControl w:val="0"/>
+        <w:numPr>
+          <w:ilvl w:val="0"/>
+          <w:numId w:val="0"/>
+        </w:numPr>
+        <w:kinsoku/>
+        <w:wordWrap/>
+        <w:overflowPunct/>
+        <w:topLinePunct w:val="0"/>
+        <w:autoSpaceDE/>
+        <w:autoSpaceDN/>
+        <w:bidi w:val="0"/>
+        <w:adjustRightInd/>
+        <w:snapToGrid/>
+        <w:spacing w:line="400" w:lineRule="exact"/>
+        <w:ind w:left="420" w:leftChars="0" w:right="0" w:rightChars="0"/>
+        <w:jc w:val="both"/>
+        <w:textAlignment w:val="auto"/>
+        <w:outlineLvl w:val="9"/>
+        <w:rPr>
+          <w:rFonts w:hint="eastAsia" w:ascii="微软雅黑" w:hAnsi="微软雅黑" w:eastAsia="微软雅黑" w:cs="微软雅黑"/>
+          <w:b w:val="0"/>
+          <w:bCs w:val="0"/>
+          <w:lang w:val="en-US" w:eastAsia="zh-CN"/>
+        </w:rPr>
+      </w:pPr>
+      <w:r>
+        <w:rPr>
+          <w:rFonts w:hint="eastAsia" w:ascii="微软雅黑" w:hAnsi="微软雅黑" w:eastAsia="微软雅黑" w:cs="微软雅黑"/>
+          <w:b w:val="0"/>
+          <w:bCs w:val="0"/>
+          <w:lang w:val="en-US" w:eastAsia="zh-CN"/>
+        </w:rPr>
+        <w:t>#My configurations:</w:t>
+      </w:r>
+    </w:p>
+    <w:p>
+      <w:pPr>
+        <w:keepNext w:val="0"/>
+        <w:keepLines w:val="0"/>
+        <w:pageBreakBefore w:val="0"/>
+        <w:widowControl w:val="0"/>
+        <w:numPr>
+          <w:ilvl w:val="0"/>
+          <w:numId w:val="0"/>
+        </w:numPr>
+        <w:kinsoku/>
+        <w:wordWrap/>
+        <w:overflowPunct/>
+        <w:topLinePunct w:val="0"/>
+        <w:autoSpaceDE/>
+        <w:autoSpaceDN/>
+        <w:bidi w:val="0"/>
+        <w:adjustRightInd/>
+        <w:snapToGrid/>
+        <w:spacing w:line="400" w:lineRule="exact"/>
+        <w:ind w:left="420" w:leftChars="0" w:right="0" w:rightChars="0"/>
+        <w:jc w:val="both"/>
+        <w:textAlignment w:val="auto"/>
+        <w:outlineLvl w:val="9"/>
+        <w:rPr>
+          <w:rFonts w:hint="eastAsia" w:ascii="微软雅黑" w:hAnsi="微软雅黑" w:eastAsia="微软雅黑" w:cs="微软雅黑"/>
+          <w:b w:val="0"/>
+          <w:bCs w:val="0"/>
+          <w:lang w:val="en-US" w:eastAsia="zh-CN"/>
+        </w:rPr>
+      </w:pPr>
+      <w:r>
+        <w:rPr>
+          <w:rFonts w:hint="eastAsia" w:ascii="微软雅黑" w:hAnsi="微软雅黑" w:eastAsia="微软雅黑" w:cs="微软雅黑"/>
+          <w:b w:val="0"/>
+          <w:bCs w:val="0"/>
+          <w:lang w:val="en-US" w:eastAsia="zh-CN"/>
+        </w:rPr>
+        <w:t>db.ini</w:t>
+      </w:r>
+    </w:p>
+    <w:p>
+      <w:pPr>
+        <w:keepNext w:val="0"/>
+        <w:keepLines w:val="0"/>
+        <w:pageBreakBefore w:val="0"/>
+        <w:widowControl w:val="0"/>
+        <w:numPr>
+          <w:ilvl w:val="0"/>
+          <w:numId w:val="0"/>
+        </w:numPr>
+        <w:kinsoku/>
+        <w:wordWrap/>
+        <w:overflowPunct/>
+        <w:topLinePunct w:val="0"/>
+        <w:autoSpaceDE/>
+        <w:autoSpaceDN/>
+        <w:bidi w:val="0"/>
+        <w:adjustRightInd/>
+        <w:snapToGrid/>
+        <w:spacing w:line="400" w:lineRule="exact"/>
+        <w:ind w:left="420" w:leftChars="0" w:right="0" w:rightChars="0"/>
+        <w:jc w:val="both"/>
+        <w:textAlignment w:val="auto"/>
+        <w:outlineLvl w:val="9"/>
+        <w:rPr>
+          <w:rFonts w:hint="eastAsia" w:ascii="微软雅黑" w:hAnsi="微软雅黑" w:eastAsia="微软雅黑" w:cs="微软雅黑"/>
+          <w:b w:val="0"/>
+          <w:bCs w:val="0"/>
+          <w:lang w:val="en-US" w:eastAsia="zh-CN"/>
+        </w:rPr>
+      </w:pPr>
+      <w:r>
+        <w:rPr>
+          <w:rFonts w:hint="eastAsia" w:ascii="微软雅黑" w:hAnsi="微软雅黑" w:eastAsia="微软雅黑" w:cs="微软雅黑"/>
+          <w:b w:val="0"/>
+          <w:bCs w:val="0"/>
+          <w:lang w:val="en-US" w:eastAsia="zh-CN"/>
+        </w:rPr>
+        <w:t>deploy_key_rsa</w:t>
+      </w:r>
+    </w:p>
+    <w:p>
+      <w:pPr>
+        <w:keepNext w:val="0"/>
+        <w:keepLines w:val="0"/>
+        <w:pageBreakBefore w:val="0"/>
+        <w:widowControl w:val="0"/>
+        <w:numPr>
+          <w:ilvl w:val="0"/>
+          <w:numId w:val="0"/>
+        </w:numPr>
+        <w:kinsoku/>
+        <w:wordWrap/>
+        <w:overflowPunct/>
+        <w:topLinePunct w:val="0"/>
+        <w:autoSpaceDE/>
+        <w:autoSpaceDN/>
+        <w:bidi w:val="0"/>
+        <w:adjustRightInd/>
+        <w:snapToGrid/>
+        <w:spacing w:line="400" w:lineRule="exact"/>
+        <w:ind w:left="420" w:leftChars="0" w:right="0" w:rightChars="0"/>
+        <w:jc w:val="both"/>
+        <w:textAlignment w:val="auto"/>
+        <w:outlineLvl w:val="9"/>
+        <w:rPr>
+          <w:rFonts w:hint="eastAsia" w:ascii="微软雅黑" w:hAnsi="微软雅黑" w:eastAsia="微软雅黑" w:cs="微软雅黑"/>
+          <w:b w:val="0"/>
+          <w:bCs w:val="0"/>
+          <w:lang w:val="en-US" w:eastAsia="zh-CN"/>
+        </w:rPr>
+      </w:pPr>
+      <w:r>
+        <w:rPr>
+          <w:rFonts w:hint="eastAsia" w:ascii="微软雅黑" w:hAnsi="微软雅黑" w:eastAsia="微软雅黑" w:cs="微软雅黑"/>
+          <w:b w:val="0"/>
+          <w:bCs w:val="0"/>
+          <w:lang w:val="en-US" w:eastAsia="zh-CN"/>
+        </w:rPr>
+        <w:t>git check-ignore -v &lt;file&gt;  #查看忽略该文件的规则</w:t>
+      </w:r>
+    </w:p>
+    <w:p>
+      <w:pPr>
+        <w:keepNext w:val="0"/>
+        <w:keepLines w:val="0"/>
+        <w:pageBreakBefore w:val="0"/>
+        <w:widowControl w:val="0"/>
+        <w:numPr>
+          <w:ilvl w:val="0"/>
+          <w:numId w:val="0"/>
+        </w:numPr>
+        <w:kinsoku/>
+        <w:wordWrap/>
+        <w:overflowPunct/>
+        <w:topLinePunct w:val="0"/>
+        <w:autoSpaceDE/>
+        <w:autoSpaceDN/>
+        <w:bidi w:val="0"/>
+        <w:adjustRightInd/>
+        <w:snapToGrid/>
+        <w:spacing w:line="400" w:lineRule="exact"/>
+        <w:ind w:left="420" w:leftChars="0" w:right="0" w:rightChars="0"/>
+        <w:jc w:val="both"/>
+        <w:textAlignment w:val="auto"/>
+        <w:outlineLvl w:val="9"/>
+        <w:rPr>
+          <w:rFonts w:hint="eastAsia" w:ascii="微软雅黑" w:hAnsi="微软雅黑" w:eastAsia="微软雅黑" w:cs="微软雅黑"/>
+          <w:b w:val="0"/>
+          <w:bCs w:val="0"/>
+          <w:lang w:val="en-US" w:eastAsia="zh-CN"/>
+        </w:rPr>
+      </w:pPr>
+    </w:p>
+    <w:p>
+      <w:pPr>
+        <w:keepNext w:val="0"/>
+        <w:keepLines w:val="0"/>
+        <w:pageBreakBefore w:val="0"/>
+        <w:widowControl w:val="0"/>
+        <w:numPr>
+          <w:ilvl w:val="0"/>
+          <w:numId w:val="0"/>
+        </w:numPr>
+        <w:kinsoku/>
+        <w:wordWrap/>
+        <w:overflowPunct/>
+        <w:topLinePunct w:val="0"/>
+        <w:autoSpaceDE/>
+        <w:autoSpaceDN/>
+        <w:bidi w:val="0"/>
+        <w:adjustRightInd/>
+        <w:snapToGrid/>
+        <w:spacing w:line="400" w:lineRule="exact"/>
+        <w:ind w:left="420" w:leftChars="0" w:right="0" w:rightChars="0"/>
+        <w:jc w:val="both"/>
+        <w:textAlignment w:val="auto"/>
+        <w:outlineLvl w:val="9"/>
         <w:rPr>
           <w:rFonts w:hint="eastAsia" w:ascii="微软雅黑" w:hAnsi="微软雅黑" w:eastAsia="微软雅黑" w:cs="微软雅黑"/>
           <w:b/>
           <w:bCs/>
           <w:lang w:val="en-US" w:eastAsia="zh-CN"/>
         </w:rPr>
-        <w:t>自定义Git：</w:t>
-      </w:r>
-    </w:p>
-    <w:p>
-      <w:pPr>
-        <w:keepNext w:val="0"/>
-        <w:keepLines w:val="0"/>
-        <w:pageBreakBefore w:val="0"/>
-        <w:widowControl w:val="0"/>
-        <w:numPr>
-          <w:numId w:val="0"/>
-        </w:numPr>
-        <w:kinsoku/>
-        <w:wordWrap/>
-        <w:overflowPunct/>
-        <w:topLinePunct w:val="0"/>
-        <w:autoSpaceDE/>
-        <w:autoSpaceDN/>
-        <w:bidi w:val="0"/>
-        <w:adjustRightInd/>
-        <w:snapToGrid/>
-        <w:spacing w:line="400" w:lineRule="exact"/>
-        <w:ind w:left="420" w:leftChars="0" w:right="0" w:rightChars="0"/>
-        <w:jc w:val="both"/>
-        <w:textAlignment w:val="auto"/>
-        <w:outlineLvl w:val="9"/>
-        <w:rPr>
-          <w:rFonts w:hint="eastAsia" w:ascii="微软雅黑" w:hAnsi="微软雅黑" w:eastAsia="微软雅黑" w:cs="微软雅黑"/>
-          <w:b w:val="0"/>
-          <w:bCs w:val="0"/>
-          <w:lang w:val="en-US" w:eastAsia="zh-CN"/>
-        </w:rPr>
-      </w:pPr>
-      <w:r>
-        <w:rPr>
-          <w:rFonts w:hint="eastAsia" w:ascii="微软雅黑" w:hAnsi="微软雅黑" w:eastAsia="微软雅黑" w:cs="微软雅黑"/>
-          <w:b w:val="0"/>
-          <w:bCs w:val="0"/>
-          <w:lang w:val="en-US" w:eastAsia="zh-CN"/>
-        </w:rPr>
-        <w:t>git config --global user.name "you_name"  #设置全局用户名</w:t>
-      </w:r>
-    </w:p>
-    <w:p>
-      <w:pPr>
-        <w:keepNext w:val="0"/>
-        <w:keepLines w:val="0"/>
-        <w:pageBreakBefore w:val="0"/>
-        <w:widowControl w:val="0"/>
-        <w:numPr>
-          <w:numId w:val="0"/>
-        </w:numPr>
-        <w:kinsoku/>
-        <w:wordWrap/>
-        <w:overflowPunct/>
-        <w:topLinePunct w:val="0"/>
-        <w:autoSpaceDE/>
-        <w:autoSpaceDN/>
-        <w:bidi w:val="0"/>
-        <w:adjustRightInd/>
-        <w:snapToGrid/>
-        <w:spacing w:line="400" w:lineRule="exact"/>
-        <w:ind w:left="420" w:leftChars="0" w:right="0" w:rightChars="0"/>
-        <w:jc w:val="both"/>
-        <w:textAlignment w:val="auto"/>
-        <w:outlineLvl w:val="9"/>
-        <w:rPr>
-          <w:rFonts w:hint="eastAsia" w:ascii="微软雅黑" w:hAnsi="微软雅黑" w:eastAsia="微软雅黑" w:cs="微软雅黑"/>
-          <w:b w:val="0"/>
-          <w:bCs w:val="0"/>
-          <w:lang w:val="en-US" w:eastAsia="zh-CN"/>
-        </w:rPr>
-      </w:pPr>
-      <w:r>
-        <w:rPr>
-          <w:rFonts w:hint="eastAsia" w:ascii="微软雅黑" w:hAnsi="微软雅黑" w:eastAsia="微软雅黑" w:cs="微软雅黑"/>
-          <w:b w:val="0"/>
-          <w:bCs w:val="0"/>
-          <w:lang w:val="en-US" w:eastAsia="zh-CN"/>
-        </w:rPr>
-        <w:t>git config --global user.email "email@example.com"  #设置全局邮箱</w:t>
-      </w:r>
-    </w:p>
-    <w:p>
-      <w:pPr>
-        <w:keepNext w:val="0"/>
-        <w:keepLines w:val="0"/>
-        <w:pageBreakBefore w:val="0"/>
-        <w:widowControl w:val="0"/>
-        <w:numPr>
-          <w:numId w:val="0"/>
-        </w:numPr>
-        <w:kinsoku/>
-        <w:wordWrap/>
-        <w:overflowPunct/>
-        <w:topLinePunct w:val="0"/>
-        <w:autoSpaceDE/>
-        <w:autoSpaceDN/>
-        <w:bidi w:val="0"/>
-        <w:adjustRightInd/>
-        <w:snapToGrid/>
-        <w:spacing w:line="400" w:lineRule="exact"/>
-        <w:ind w:left="420" w:leftChars="0" w:right="0" w:rightChars="0"/>
-        <w:jc w:val="both"/>
-        <w:textAlignment w:val="auto"/>
-        <w:outlineLvl w:val="9"/>
-        <w:rPr>
-          <w:rFonts w:hint="eastAsia" w:ascii="微软雅黑" w:hAnsi="微软雅黑" w:eastAsia="微软雅黑" w:cs="微软雅黑"/>
-          <w:b w:val="0"/>
-          <w:bCs w:val="0"/>
-          <w:lang w:val="en-US" w:eastAsia="zh-CN"/>
-        </w:rPr>
-      </w:pPr>
-      <w:r>
-        <w:rPr>
-          <w:rFonts w:hint="eastAsia" w:ascii="微软雅黑" w:hAnsi="微软雅黑" w:eastAsia="微软雅黑" w:cs="微软雅黑"/>
-          <w:b w:val="0"/>
-          <w:bCs w:val="0"/>
-          <w:lang w:val="en-US" w:eastAsia="zh-CN"/>
-        </w:rPr>
-        <w:t>git config --global color.ui true  #设置全局颜色显示</w:t>
-      </w:r>
-    </w:p>
-    <w:p>
-      <w:pPr>
-        <w:keepNext w:val="0"/>
-        <w:keepLines w:val="0"/>
-        <w:pageBreakBefore w:val="0"/>
-        <w:widowControl w:val="0"/>
-        <w:numPr>
-          <w:numId w:val="0"/>
-        </w:numPr>
-        <w:kinsoku/>
-        <w:wordWrap/>
-        <w:overflowPunct/>
-        <w:topLinePunct w:val="0"/>
-        <w:autoSpaceDE/>
-        <w:autoSpaceDN/>
-        <w:bidi w:val="0"/>
-        <w:adjustRightInd/>
-        <w:snapToGrid/>
-        <w:spacing w:line="400" w:lineRule="exact"/>
-        <w:ind w:left="420" w:leftChars="0" w:right="0" w:rightChars="0"/>
-        <w:jc w:val="both"/>
-        <w:textAlignment w:val="auto"/>
-        <w:outlineLvl w:val="9"/>
-        <w:rPr>
-          <w:rFonts w:hint="eastAsia" w:ascii="微软雅黑" w:hAnsi="微软雅黑" w:eastAsia="微软雅黑" w:cs="微软雅黑"/>
-          <w:b w:val="0"/>
-          <w:bCs w:val="0"/>
-          <w:lang w:val="en-US" w:eastAsia="zh-CN"/>
-        </w:rPr>
-      </w:pPr>
-      <w:r>
-        <w:rPr>
-          <w:rFonts w:hint="eastAsia" w:ascii="微软雅黑" w:hAnsi="微软雅黑" w:eastAsia="微软雅黑" w:cs="微软雅黑"/>
-          <w:b w:val="0"/>
-          <w:bCs w:val="0"/>
-          <w:lang w:val="en-US" w:eastAsia="zh-CN"/>
-        </w:rPr>
-        <w:t>git config --global alias.&lt;alias_name&gt; &lt;'command_name'&gt;  #设置别名</w:t>
-      </w:r>
-    </w:p>
-    <w:p>
-      <w:pPr>
-        <w:keepNext w:val="0"/>
-        <w:keepLines w:val="0"/>
-        <w:pageBreakBefore w:val="0"/>
-        <w:widowControl w:val="0"/>
-        <w:numPr>
-          <w:numId w:val="0"/>
-        </w:numPr>
-        <w:kinsoku/>
-        <w:wordWrap/>
-        <w:overflowPunct/>
-        <w:topLinePunct w:val="0"/>
-        <w:autoSpaceDE/>
-        <w:autoSpaceDN/>
-        <w:bidi w:val="0"/>
-        <w:adjustRightInd/>
-        <w:snapToGrid/>
-        <w:spacing w:line="400" w:lineRule="exact"/>
-        <w:ind w:left="420" w:leftChars="0" w:right="0" w:rightChars="0"/>
-        <w:jc w:val="both"/>
-        <w:textAlignment w:val="auto"/>
-        <w:outlineLvl w:val="9"/>
-        <w:rPr>
-          <w:rFonts w:hint="eastAsia" w:ascii="微软雅黑" w:hAnsi="微软雅黑" w:eastAsia="微软雅黑" w:cs="微软雅黑"/>
-          <w:b w:val="0"/>
-          <w:bCs w:val="0"/>
-          <w:lang w:val="en-US" w:eastAsia="zh-CN"/>
-        </w:rPr>
-      </w:pPr>
-    </w:p>
-    <w:p>
-      <w:pPr>
-        <w:keepNext w:val="0"/>
-        <w:keepLines w:val="0"/>
-        <w:pageBreakBefore w:val="0"/>
-        <w:widowControl w:val="0"/>
-        <w:numPr>
-          <w:numId w:val="0"/>
-        </w:numPr>
-        <w:kinsoku/>
-        <w:wordWrap/>
-        <w:overflowPunct/>
-        <w:topLinePunct w:val="0"/>
-        <w:autoSpaceDE/>
-        <w:autoSpaceDN/>
-        <w:bidi w:val="0"/>
-        <w:adjustRightInd/>
-        <w:snapToGrid/>
-        <w:spacing w:line="400" w:lineRule="exact"/>
-        <w:ind w:left="420" w:leftChars="0" w:right="0" w:rightChars="0"/>
-        <w:jc w:val="both"/>
-        <w:textAlignment w:val="auto"/>
-        <w:outlineLvl w:val="9"/>
+      </w:pPr>
+      <w:r>
         <w:rPr>
           <w:rFonts w:hint="eastAsia" w:ascii="微软雅黑" w:hAnsi="微软雅黑" w:eastAsia="微软雅黑" w:cs="微软雅黑"/>
           <w:b/>
           <w:bCs/>
           <w:lang w:val="en-US" w:eastAsia="zh-CN"/>
         </w:rPr>
-      </w:pPr>
-      <w:r>
+        <w:t>配置别名列表：</w:t>
+      </w:r>
+    </w:p>
+    <w:p>
+      <w:pPr>
+        <w:keepNext w:val="0"/>
+        <w:keepLines w:val="0"/>
+        <w:pageBreakBefore w:val="0"/>
+        <w:widowControl w:val="0"/>
+        <w:numPr>
+          <w:ilvl w:val="0"/>
+          <w:numId w:val="0"/>
+        </w:numPr>
+        <w:kinsoku/>
+        <w:wordWrap/>
+        <w:overflowPunct/>
+        <w:topLinePunct w:val="0"/>
+        <w:autoSpaceDE/>
+        <w:autoSpaceDN/>
+        <w:bidi w:val="0"/>
+        <w:adjustRightInd/>
+        <w:snapToGrid/>
+        <w:spacing w:line="400" w:lineRule="exact"/>
+        <w:ind w:left="420" w:leftChars="0" w:right="0" w:rightChars="0"/>
+        <w:jc w:val="both"/>
+        <w:textAlignment w:val="auto"/>
+        <w:outlineLvl w:val="9"/>
+        <w:rPr>
+          <w:rFonts w:hint="eastAsia" w:ascii="微软雅黑" w:hAnsi="微软雅黑" w:eastAsia="微软雅黑" w:cs="微软雅黑"/>
+          <w:b w:val="0"/>
+          <w:bCs w:val="0"/>
+          <w:lang w:val="en-US" w:eastAsia="zh-CN"/>
+        </w:rPr>
+      </w:pPr>
+      <w:r>
+        <w:rPr>
+          <w:rFonts w:hint="eastAsia" w:ascii="微软雅黑" w:hAnsi="微软雅黑" w:eastAsia="微软雅黑" w:cs="微软雅黑"/>
+          <w:b w:val="0"/>
+          <w:bCs w:val="0"/>
+          <w:lang w:val="en-US" w:eastAsia="zh-CN"/>
+        </w:rPr>
+        <w:t>git config --global alias.confg 'config --global'</w:t>
+      </w:r>
+    </w:p>
+    <w:p>
+      <w:pPr>
+        <w:keepNext w:val="0"/>
+        <w:keepLines w:val="0"/>
+        <w:pageBreakBefore w:val="0"/>
+        <w:widowControl w:val="0"/>
+        <w:numPr>
+          <w:ilvl w:val="0"/>
+          <w:numId w:val="0"/>
+        </w:numPr>
+        <w:kinsoku/>
+        <w:wordWrap/>
+        <w:overflowPunct/>
+        <w:topLinePunct w:val="0"/>
+        <w:autoSpaceDE/>
+        <w:autoSpaceDN/>
+        <w:bidi w:val="0"/>
+        <w:adjustRightInd/>
+        <w:snapToGrid/>
+        <w:spacing w:line="400" w:lineRule="exact"/>
+        <w:ind w:left="420" w:leftChars="0" w:right="0" w:rightChars="0"/>
+        <w:jc w:val="both"/>
+        <w:textAlignment w:val="auto"/>
+        <w:outlineLvl w:val="9"/>
         <w:rPr>
           <w:rFonts w:hint="eastAsia" w:ascii="微软雅黑" w:hAnsi="微软雅黑" w:eastAsia="微软雅黑" w:cs="微软雅黑"/>
           <w:b/>
           <w:bCs/>
           <w:lang w:val="en-US" w:eastAsia="zh-CN"/>
         </w:rPr>
-        <w:t>忽略特殊文件：</w:t>
-      </w:r>
-    </w:p>
-    <w:p>
-      <w:pPr>
-        <w:keepNext w:val="0"/>
-        <w:keepLines w:val="0"/>
-        <w:pageBreakBefore w:val="0"/>
-        <w:widowControl w:val="0"/>
-        <w:numPr>
-          <w:numId w:val="0"/>
-        </w:numPr>
-        <w:kinsoku/>
-        <w:wordWrap/>
-        <w:overflowPunct/>
-        <w:topLinePunct w:val="0"/>
-        <w:autoSpaceDE/>
-        <w:autoSpaceDN/>
-        <w:bidi w:val="0"/>
-        <w:adjustRightInd/>
-        <w:snapToGrid/>
-        <w:spacing w:line="400" w:lineRule="exact"/>
-        <w:ind w:left="420" w:leftChars="0" w:right="0" w:rightChars="0"/>
-        <w:jc w:val="both"/>
-        <w:textAlignment w:val="auto"/>
-        <w:outlineLvl w:val="9"/>
-        <w:rPr>
-          <w:rFonts w:hint="eastAsia" w:ascii="微软雅黑" w:hAnsi="微软雅黑" w:eastAsia="微软雅黑" w:cs="微软雅黑"/>
-          <w:b w:val="0"/>
-          <w:bCs w:val="0"/>
-          <w:lang w:val="en-US" w:eastAsia="zh-CN"/>
-        </w:rPr>
-      </w:pPr>
-      <w:r>
-        <w:rPr>
-          <w:rFonts w:hint="eastAsia" w:ascii="微软雅黑" w:hAnsi="微软雅黑" w:eastAsia="微软雅黑" w:cs="微软雅黑"/>
-          <w:b w:val="0"/>
-          <w:bCs w:val="0"/>
-          <w:lang w:val="en-US" w:eastAsia="zh-CN"/>
-        </w:rPr>
-        <w:t>工作区创建.gitignore文件</w:t>
-      </w:r>
-    </w:p>
-    <w:p>
-      <w:pPr>
-        <w:keepNext w:val="0"/>
-        <w:keepLines w:val="0"/>
-        <w:pageBreakBefore w:val="0"/>
-        <w:widowControl w:val="0"/>
-        <w:numPr>
-          <w:numId w:val="0"/>
-        </w:numPr>
-        <w:kinsoku/>
-        <w:wordWrap/>
-        <w:overflowPunct/>
-        <w:topLinePunct w:val="0"/>
-        <w:autoSpaceDE/>
-        <w:autoSpaceDN/>
-        <w:bidi w:val="0"/>
-        <w:adjustRightInd/>
-        <w:snapToGrid/>
-        <w:spacing w:line="400" w:lineRule="exact"/>
-        <w:ind w:left="420" w:leftChars="0" w:right="0" w:rightChars="0"/>
-        <w:jc w:val="both"/>
-        <w:textAlignment w:val="auto"/>
-        <w:outlineLvl w:val="9"/>
-        <w:rPr>
-          <w:rFonts w:hint="eastAsia" w:ascii="微软雅黑" w:hAnsi="微软雅黑" w:eastAsia="微软雅黑" w:cs="微软雅黑"/>
-          <w:b w:val="0"/>
-          <w:bCs w:val="0"/>
-          <w:lang w:val="en-US" w:eastAsia="zh-CN"/>
-        </w:rPr>
-      </w:pPr>
-      <w:r>
-        <w:rPr>
-          <w:rFonts w:hint="eastAsia" w:ascii="微软雅黑" w:hAnsi="微软雅黑" w:eastAsia="微软雅黑" w:cs="微软雅黑"/>
-          <w:b w:val="0"/>
-          <w:bCs w:val="0"/>
-          <w:lang w:val="en-US" w:eastAsia="zh-CN"/>
-        </w:rPr>
-        <w:t>内容举例，如下：</w:t>
-      </w:r>
-    </w:p>
-    <w:p>
-      <w:pPr>
-        <w:keepNext w:val="0"/>
-        <w:keepLines w:val="0"/>
-        <w:pageBreakBefore w:val="0"/>
-        <w:widowControl w:val="0"/>
-        <w:numPr>
-          <w:numId w:val="0"/>
-        </w:numPr>
-        <w:kinsoku/>
-        <w:wordWrap/>
-        <w:overflowPunct/>
-        <w:topLinePunct w:val="0"/>
-        <w:autoSpaceDE/>
-        <w:autoSpaceDN/>
-        <w:bidi w:val="0"/>
-        <w:adjustRightInd/>
-        <w:snapToGrid/>
-        <w:spacing w:line="400" w:lineRule="exact"/>
-        <w:ind w:left="420" w:leftChars="0" w:right="0" w:rightChars="0"/>
-        <w:jc w:val="both"/>
-        <w:textAlignment w:val="auto"/>
-        <w:outlineLvl w:val="9"/>
-        <w:rPr>
-          <w:rFonts w:hint="eastAsia" w:ascii="微软雅黑" w:hAnsi="微软雅黑" w:eastAsia="微软雅黑" w:cs="微软雅黑"/>
-          <w:b w:val="0"/>
-          <w:bCs w:val="0"/>
-          <w:lang w:val="en-US" w:eastAsia="zh-CN"/>
-        </w:rPr>
-      </w:pPr>
-      <w:r>
-        <w:rPr>
-          <w:rFonts w:hint="eastAsia" w:ascii="微软雅黑" w:hAnsi="微软雅黑" w:eastAsia="微软雅黑" w:cs="微软雅黑"/>
-          <w:b w:val="0"/>
-          <w:bCs w:val="0"/>
-          <w:lang w:val="en-US" w:eastAsia="zh-CN"/>
-        </w:rPr>
-        <w:t>#Windows:</w:t>
-      </w:r>
-    </w:p>
-    <w:p>
-      <w:pPr>
-        <w:keepNext w:val="0"/>
-        <w:keepLines w:val="0"/>
-        <w:pageBreakBefore w:val="0"/>
-        <w:widowControl w:val="0"/>
-        <w:numPr>
-          <w:numId w:val="0"/>
-        </w:numPr>
-        <w:kinsoku/>
-        <w:wordWrap/>
-        <w:overflowPunct/>
-        <w:topLinePunct w:val="0"/>
-        <w:autoSpaceDE/>
-        <w:autoSpaceDN/>
-        <w:bidi w:val="0"/>
-        <w:adjustRightInd/>
-        <w:snapToGrid/>
-        <w:spacing w:line="400" w:lineRule="exact"/>
-        <w:ind w:left="420" w:leftChars="0" w:right="0" w:rightChars="0"/>
-        <w:jc w:val="both"/>
-        <w:textAlignment w:val="auto"/>
-        <w:outlineLvl w:val="9"/>
-        <w:rPr>
-          <w:rFonts w:hint="eastAsia" w:ascii="微软雅黑" w:hAnsi="微软雅黑" w:eastAsia="微软雅黑" w:cs="微软雅黑"/>
-          <w:b w:val="0"/>
-          <w:bCs w:val="0"/>
-          <w:lang w:val="en-US" w:eastAsia="zh-CN"/>
-        </w:rPr>
-      </w:pPr>
-      <w:r>
-        <w:rPr>
-          <w:rFonts w:hint="eastAsia" w:ascii="微软雅黑" w:hAnsi="微软雅黑" w:eastAsia="微软雅黑" w:cs="微软雅黑"/>
-          <w:b w:val="0"/>
-          <w:bCs w:val="0"/>
-          <w:lang w:val="en-US" w:eastAsia="zh-CN"/>
-        </w:rPr>
-        <w:t>Thumbs.db</w:t>
-      </w:r>
-    </w:p>
-    <w:p>
-      <w:pPr>
-        <w:keepNext w:val="0"/>
-        <w:keepLines w:val="0"/>
-        <w:pageBreakBefore w:val="0"/>
-        <w:widowControl w:val="0"/>
-        <w:numPr>
-          <w:numId w:val="0"/>
-        </w:numPr>
-        <w:kinsoku/>
-        <w:wordWrap/>
-        <w:overflowPunct/>
-        <w:topLinePunct w:val="0"/>
-        <w:autoSpaceDE/>
-        <w:autoSpaceDN/>
-        <w:bidi w:val="0"/>
-        <w:adjustRightInd/>
-        <w:snapToGrid/>
-        <w:spacing w:line="400" w:lineRule="exact"/>
-        <w:ind w:left="420" w:leftChars="0" w:right="0" w:rightChars="0"/>
-        <w:jc w:val="both"/>
-        <w:textAlignment w:val="auto"/>
-        <w:outlineLvl w:val="9"/>
-        <w:rPr>
-          <w:rFonts w:hint="eastAsia" w:ascii="微软雅黑" w:hAnsi="微软雅黑" w:eastAsia="微软雅黑" w:cs="微软雅黑"/>
-          <w:b w:val="0"/>
-          <w:bCs w:val="0"/>
-          <w:lang w:val="en-US" w:eastAsia="zh-CN"/>
-        </w:rPr>
-      </w:pPr>
-      <w:r>
-        <w:rPr>
-          <w:rFonts w:hint="eastAsia" w:ascii="微软雅黑" w:hAnsi="微软雅黑" w:eastAsia="微软雅黑" w:cs="微软雅黑"/>
-          <w:b w:val="0"/>
-          <w:bCs w:val="0"/>
-          <w:lang w:val="en-US" w:eastAsia="zh-CN"/>
-        </w:rPr>
-        <w:t>ehthumbs.db</w:t>
-      </w:r>
-    </w:p>
-    <w:p>
-      <w:pPr>
-        <w:keepNext w:val="0"/>
-        <w:keepLines w:val="0"/>
-        <w:pageBreakBefore w:val="0"/>
-        <w:widowControl w:val="0"/>
-        <w:numPr>
-          <w:numId w:val="0"/>
-        </w:numPr>
-        <w:kinsoku/>
-        <w:wordWrap/>
-        <w:overflowPunct/>
-        <w:topLinePunct w:val="0"/>
-        <w:autoSpaceDE/>
-        <w:autoSpaceDN/>
-        <w:bidi w:val="0"/>
-        <w:adjustRightInd/>
-        <w:snapToGrid/>
-        <w:spacing w:line="400" w:lineRule="exact"/>
-        <w:ind w:left="420" w:leftChars="0" w:right="0" w:rightChars="0"/>
-        <w:jc w:val="both"/>
-        <w:textAlignment w:val="auto"/>
-        <w:outlineLvl w:val="9"/>
-        <w:rPr>
-          <w:rFonts w:hint="eastAsia" w:ascii="微软雅黑" w:hAnsi="微软雅黑" w:eastAsia="微软雅黑" w:cs="微软雅黑"/>
-          <w:b w:val="0"/>
-          <w:bCs w:val="0"/>
-          <w:lang w:val="en-US" w:eastAsia="zh-CN"/>
-        </w:rPr>
-      </w:pPr>
-      <w:r>
-        <w:rPr>
-          <w:rFonts w:hint="eastAsia" w:ascii="微软雅黑" w:hAnsi="微软雅黑" w:eastAsia="微软雅黑" w:cs="微软雅黑"/>
-          <w:b w:val="0"/>
-          <w:bCs w:val="0"/>
-          <w:lang w:val="en-US" w:eastAsia="zh-CN"/>
-        </w:rPr>
-        <w:t>Desktop.ini</w:t>
-      </w:r>
-    </w:p>
-    <w:p>
-      <w:pPr>
-        <w:keepNext w:val="0"/>
-        <w:keepLines w:val="0"/>
-        <w:pageBreakBefore w:val="0"/>
-        <w:widowControl w:val="0"/>
-        <w:numPr>
-          <w:numId w:val="0"/>
-        </w:numPr>
-        <w:kinsoku/>
-        <w:wordWrap/>
-        <w:overflowPunct/>
-        <w:topLinePunct w:val="0"/>
-        <w:autoSpaceDE/>
-        <w:autoSpaceDN/>
-        <w:bidi w:val="0"/>
-        <w:adjustRightInd/>
-        <w:snapToGrid/>
-        <w:spacing w:line="400" w:lineRule="exact"/>
-        <w:ind w:left="420" w:leftChars="0" w:right="0" w:rightChars="0"/>
-        <w:jc w:val="both"/>
-        <w:textAlignment w:val="auto"/>
-        <w:outlineLvl w:val="9"/>
-        <w:rPr>
-          <w:rFonts w:hint="eastAsia" w:ascii="微软雅黑" w:hAnsi="微软雅黑" w:eastAsia="微软雅黑" w:cs="微软雅黑"/>
-          <w:b w:val="0"/>
-          <w:bCs w:val="0"/>
-          <w:lang w:val="en-US" w:eastAsia="zh-CN"/>
-        </w:rPr>
-      </w:pPr>
-      <w:r>
-        <w:rPr>
-          <w:rFonts w:hint="eastAsia" w:ascii="微软雅黑" w:hAnsi="微软雅黑" w:eastAsia="微软雅黑" w:cs="微软雅黑"/>
-          <w:b w:val="0"/>
-          <w:bCs w:val="0"/>
-          <w:lang w:val="en-US" w:eastAsia="zh-CN"/>
-        </w:rPr>
-        <w:t>#Python:</w:t>
-      </w:r>
-    </w:p>
-    <w:p>
-      <w:pPr>
-        <w:keepNext w:val="0"/>
-        <w:keepLines w:val="0"/>
-        <w:pageBreakBefore w:val="0"/>
-        <w:widowControl w:val="0"/>
-        <w:numPr>
-          <w:numId w:val="0"/>
-        </w:numPr>
-        <w:kinsoku/>
-        <w:wordWrap/>
-        <w:overflowPunct/>
-        <w:topLinePunct w:val="0"/>
-        <w:autoSpaceDE/>
-        <w:autoSpaceDN/>
-        <w:bidi w:val="0"/>
-        <w:adjustRightInd/>
-        <w:snapToGrid/>
-        <w:spacing w:line="400" w:lineRule="exact"/>
-        <w:ind w:left="420" w:leftChars="0" w:right="0" w:rightChars="0"/>
-        <w:jc w:val="both"/>
-        <w:textAlignment w:val="auto"/>
-        <w:outlineLvl w:val="9"/>
-        <w:rPr>
-          <w:rFonts w:hint="eastAsia" w:ascii="微软雅黑" w:hAnsi="微软雅黑" w:eastAsia="微软雅黑" w:cs="微软雅黑"/>
-          <w:b w:val="0"/>
-          <w:bCs w:val="0"/>
-          <w:lang w:val="en-US" w:eastAsia="zh-CN"/>
-        </w:rPr>
-      </w:pPr>
-      <w:r>
-        <w:rPr>
-          <w:rFonts w:hint="eastAsia" w:ascii="微软雅黑" w:hAnsi="微软雅黑" w:eastAsia="微软雅黑" w:cs="微软雅黑"/>
-          <w:b w:val="0"/>
-          <w:bCs w:val="0"/>
-          <w:lang w:val="en-US" w:eastAsia="zh-CN"/>
-        </w:rPr>
-        <w:t>*.py[cod]</w:t>
-      </w:r>
-    </w:p>
-    <w:p>
-      <w:pPr>
-        <w:keepNext w:val="0"/>
-        <w:keepLines w:val="0"/>
-        <w:pageBreakBefore w:val="0"/>
-        <w:widowControl w:val="0"/>
-        <w:numPr>
-          <w:numId w:val="0"/>
-        </w:numPr>
-        <w:kinsoku/>
-        <w:wordWrap/>
-        <w:overflowPunct/>
-        <w:topLinePunct w:val="0"/>
-        <w:autoSpaceDE/>
-        <w:autoSpaceDN/>
-        <w:bidi w:val="0"/>
-        <w:adjustRightInd/>
-        <w:snapToGrid/>
-        <w:spacing w:line="400" w:lineRule="exact"/>
-        <w:ind w:left="420" w:leftChars="0" w:right="0" w:rightChars="0"/>
-        <w:jc w:val="both"/>
-        <w:textAlignment w:val="auto"/>
-        <w:outlineLvl w:val="9"/>
-        <w:rPr>
-          <w:rFonts w:hint="eastAsia" w:ascii="微软雅黑" w:hAnsi="微软雅黑" w:eastAsia="微软雅黑" w:cs="微软雅黑"/>
-          <w:b w:val="0"/>
-          <w:bCs w:val="0"/>
-          <w:lang w:val="en-US" w:eastAsia="zh-CN"/>
-        </w:rPr>
-      </w:pPr>
-      <w:r>
-        <w:rPr>
-          <w:rFonts w:hint="eastAsia" w:ascii="微软雅黑" w:hAnsi="微软雅黑" w:eastAsia="微软雅黑" w:cs="微软雅黑"/>
-          <w:b w:val="0"/>
-          <w:bCs w:val="0"/>
-          <w:lang w:val="en-US" w:eastAsia="zh-CN"/>
-        </w:rPr>
-        <w:t>*.so</w:t>
-      </w:r>
-    </w:p>
-    <w:p>
-      <w:pPr>
-        <w:keepNext w:val="0"/>
-        <w:keepLines w:val="0"/>
-        <w:pageBreakBefore w:val="0"/>
-        <w:widowControl w:val="0"/>
-        <w:numPr>
-          <w:numId w:val="0"/>
-        </w:numPr>
-        <w:kinsoku/>
-        <w:wordWrap/>
-        <w:overflowPunct/>
-        <w:topLinePunct w:val="0"/>
-        <w:autoSpaceDE/>
-        <w:autoSpaceDN/>
-        <w:bidi w:val="0"/>
-        <w:adjustRightInd/>
-        <w:snapToGrid/>
-        <w:spacing w:line="400" w:lineRule="exact"/>
-        <w:ind w:left="420" w:leftChars="0" w:right="0" w:rightChars="0"/>
-        <w:jc w:val="both"/>
-        <w:textAlignment w:val="auto"/>
-        <w:outlineLvl w:val="9"/>
-        <w:rPr>
-          <w:rFonts w:hint="eastAsia" w:ascii="微软雅黑" w:hAnsi="微软雅黑" w:eastAsia="微软雅黑" w:cs="微软雅黑"/>
-          <w:b w:val="0"/>
-          <w:bCs w:val="0"/>
-          <w:lang w:val="en-US" w:eastAsia="zh-CN"/>
-        </w:rPr>
-      </w:pPr>
-      <w:r>
-        <w:rPr>
-          <w:rFonts w:hint="eastAsia" w:ascii="微软雅黑" w:hAnsi="微软雅黑" w:eastAsia="微软雅黑" w:cs="微软雅黑"/>
-          <w:b w:val="0"/>
-          <w:bCs w:val="0"/>
-          <w:lang w:val="en-US" w:eastAsia="zh-CN"/>
-        </w:rPr>
-        <w:t>*.egg</w:t>
-      </w:r>
-    </w:p>
-    <w:p>
-      <w:pPr>
-        <w:keepNext w:val="0"/>
-        <w:keepLines w:val="0"/>
-        <w:pageBreakBefore w:val="0"/>
-        <w:widowControl w:val="0"/>
-        <w:numPr>
-          <w:numId w:val="0"/>
-        </w:numPr>
-        <w:kinsoku/>
-        <w:wordWrap/>
-        <w:overflowPunct/>
-        <w:topLinePunct w:val="0"/>
-        <w:autoSpaceDE/>
-        <w:autoSpaceDN/>
-        <w:bidi w:val="0"/>
-        <w:adjustRightInd/>
-        <w:snapToGrid/>
-        <w:spacing w:line="400" w:lineRule="exact"/>
-        <w:ind w:left="420" w:leftChars="0" w:right="0" w:rightChars="0"/>
-        <w:jc w:val="both"/>
-        <w:textAlignment w:val="auto"/>
-        <w:outlineLvl w:val="9"/>
-        <w:rPr>
-          <w:rFonts w:hint="eastAsia" w:ascii="微软雅黑" w:hAnsi="微软雅黑" w:eastAsia="微软雅黑" w:cs="微软雅黑"/>
-          <w:b w:val="0"/>
-          <w:bCs w:val="0"/>
-          <w:lang w:val="en-US" w:eastAsia="zh-CN"/>
-        </w:rPr>
-      </w:pPr>
-      <w:r>
-        <w:rPr>
-          <w:rFonts w:hint="eastAsia" w:ascii="微软雅黑" w:hAnsi="微软雅黑" w:eastAsia="微软雅黑" w:cs="微软雅黑"/>
-          <w:b w:val="0"/>
-          <w:bCs w:val="0"/>
-          <w:lang w:val="en-US" w:eastAsia="zh-CN"/>
-        </w:rPr>
-        <w:t>*.egg-info</w:t>
-      </w:r>
-    </w:p>
-    <w:p>
-      <w:pPr>
-        <w:keepNext w:val="0"/>
-        <w:keepLines w:val="0"/>
-        <w:pageBreakBefore w:val="0"/>
-        <w:widowControl w:val="0"/>
-        <w:numPr>
-          <w:numId w:val="0"/>
-        </w:numPr>
-        <w:kinsoku/>
-        <w:wordWrap/>
-        <w:overflowPunct/>
-        <w:topLinePunct w:val="0"/>
-        <w:autoSpaceDE/>
-        <w:autoSpaceDN/>
-        <w:bidi w:val="0"/>
-        <w:adjustRightInd/>
-        <w:snapToGrid/>
-        <w:spacing w:line="400" w:lineRule="exact"/>
-        <w:ind w:left="420" w:leftChars="0" w:right="0" w:rightChars="0"/>
-        <w:jc w:val="both"/>
-        <w:textAlignment w:val="auto"/>
-        <w:outlineLvl w:val="9"/>
-        <w:rPr>
-          <w:rFonts w:hint="eastAsia" w:ascii="微软雅黑" w:hAnsi="微软雅黑" w:eastAsia="微软雅黑" w:cs="微软雅黑"/>
-          <w:b w:val="0"/>
-          <w:bCs w:val="0"/>
-          <w:lang w:val="en-US" w:eastAsia="zh-CN"/>
-        </w:rPr>
-      </w:pPr>
-      <w:r>
-        <w:rPr>
-          <w:rFonts w:hint="eastAsia" w:ascii="微软雅黑" w:hAnsi="微软雅黑" w:eastAsia="微软雅黑" w:cs="微软雅黑"/>
-          <w:b w:val="0"/>
-          <w:bCs w:val="0"/>
-          <w:lang w:val="en-US" w:eastAsia="zh-CN"/>
-        </w:rPr>
-        <w:t>dist</w:t>
-      </w:r>
-    </w:p>
-    <w:p>
-      <w:pPr>
-        <w:keepNext w:val="0"/>
-        <w:keepLines w:val="0"/>
-        <w:pageBreakBefore w:val="0"/>
-        <w:widowControl w:val="0"/>
-        <w:numPr>
-          <w:numId w:val="0"/>
-        </w:numPr>
-        <w:kinsoku/>
-        <w:wordWrap/>
-        <w:overflowPunct/>
-        <w:topLinePunct w:val="0"/>
-        <w:autoSpaceDE/>
-        <w:autoSpaceDN/>
-        <w:bidi w:val="0"/>
-        <w:adjustRightInd/>
-        <w:snapToGrid/>
-        <w:spacing w:line="400" w:lineRule="exact"/>
-        <w:ind w:left="420" w:leftChars="0" w:right="0" w:rightChars="0"/>
-        <w:jc w:val="both"/>
-        <w:textAlignment w:val="auto"/>
-        <w:outlineLvl w:val="9"/>
-        <w:rPr>
-          <w:rFonts w:hint="eastAsia" w:ascii="微软雅黑" w:hAnsi="微软雅黑" w:eastAsia="微软雅黑" w:cs="微软雅黑"/>
-          <w:b w:val="0"/>
-          <w:bCs w:val="0"/>
-          <w:lang w:val="en-US" w:eastAsia="zh-CN"/>
-        </w:rPr>
-      </w:pPr>
-      <w:r>
-        <w:rPr>
-          <w:rFonts w:hint="eastAsia" w:ascii="微软雅黑" w:hAnsi="微软雅黑" w:eastAsia="微软雅黑" w:cs="微软雅黑"/>
-          <w:b w:val="0"/>
-          <w:bCs w:val="0"/>
-          <w:lang w:val="en-US" w:eastAsia="zh-CN"/>
-        </w:rPr>
-        <w:t>build</w:t>
-      </w:r>
-    </w:p>
-    <w:p>
-      <w:pPr>
-        <w:keepNext w:val="0"/>
-        <w:keepLines w:val="0"/>
-        <w:pageBreakBefore w:val="0"/>
-        <w:widowControl w:val="0"/>
-        <w:numPr>
-          <w:numId w:val="0"/>
-        </w:numPr>
-        <w:kinsoku/>
-        <w:wordWrap/>
-        <w:overflowPunct/>
-        <w:topLinePunct w:val="0"/>
-        <w:autoSpaceDE/>
-        <w:autoSpaceDN/>
-        <w:bidi w:val="0"/>
-        <w:adjustRightInd/>
-        <w:snapToGrid/>
-        <w:spacing w:line="400" w:lineRule="exact"/>
-        <w:ind w:left="420" w:leftChars="0" w:right="0" w:rightChars="0"/>
-        <w:jc w:val="both"/>
-        <w:textAlignment w:val="auto"/>
-        <w:outlineLvl w:val="9"/>
-        <w:rPr>
-          <w:rFonts w:hint="eastAsia" w:ascii="微软雅黑" w:hAnsi="微软雅黑" w:eastAsia="微软雅黑" w:cs="微软雅黑"/>
-          <w:b w:val="0"/>
-          <w:bCs w:val="0"/>
-          <w:lang w:val="en-US" w:eastAsia="zh-CN"/>
-        </w:rPr>
-      </w:pPr>
-      <w:r>
-        <w:rPr>
-          <w:rFonts w:hint="eastAsia" w:ascii="微软雅黑" w:hAnsi="微软雅黑" w:eastAsia="微软雅黑" w:cs="微软雅黑"/>
-          <w:b w:val="0"/>
-          <w:bCs w:val="0"/>
-          <w:lang w:val="en-US" w:eastAsia="zh-CN"/>
-        </w:rPr>
-        <w:t>#My configurations:</w:t>
-      </w:r>
-    </w:p>
-    <w:p>
-      <w:pPr>
-        <w:keepNext w:val="0"/>
-        <w:keepLines w:val="0"/>
-        <w:pageBreakBefore w:val="0"/>
-        <w:widowControl w:val="0"/>
-        <w:numPr>
-          <w:numId w:val="0"/>
-        </w:numPr>
-        <w:kinsoku/>
-        <w:wordWrap/>
-        <w:overflowPunct/>
-        <w:topLinePunct w:val="0"/>
-        <w:autoSpaceDE/>
-        <w:autoSpaceDN/>
-        <w:bidi w:val="0"/>
-        <w:adjustRightInd/>
-        <w:snapToGrid/>
-        <w:spacing w:line="400" w:lineRule="exact"/>
-        <w:ind w:left="420" w:leftChars="0" w:right="0" w:rightChars="0"/>
-        <w:jc w:val="both"/>
-        <w:textAlignment w:val="auto"/>
-        <w:outlineLvl w:val="9"/>
-        <w:rPr>
-          <w:rFonts w:hint="eastAsia" w:ascii="微软雅黑" w:hAnsi="微软雅黑" w:eastAsia="微软雅黑" w:cs="微软雅黑"/>
-          <w:b w:val="0"/>
-          <w:bCs w:val="0"/>
-          <w:lang w:val="en-US" w:eastAsia="zh-CN"/>
-        </w:rPr>
-      </w:pPr>
-      <w:r>
-        <w:rPr>
-          <w:rFonts w:hint="eastAsia" w:ascii="微软雅黑" w:hAnsi="微软雅黑" w:eastAsia="微软雅黑" w:cs="微软雅黑"/>
-          <w:b w:val="0"/>
-          <w:bCs w:val="0"/>
-          <w:lang w:val="en-US" w:eastAsia="zh-CN"/>
-        </w:rPr>
-        <w:t>db.ini</w:t>
-      </w:r>
-    </w:p>
-    <w:p>
-      <w:pPr>
-        <w:keepNext w:val="0"/>
-        <w:keepLines w:val="0"/>
-        <w:pageBreakBefore w:val="0"/>
-        <w:widowControl w:val="0"/>
-        <w:numPr>
-          <w:numId w:val="0"/>
-        </w:numPr>
-        <w:kinsoku/>
-        <w:wordWrap/>
-        <w:overflowPunct/>
-        <w:topLinePunct w:val="0"/>
-        <w:autoSpaceDE/>
-        <w:autoSpaceDN/>
-        <w:bidi w:val="0"/>
-        <w:adjustRightInd/>
-        <w:snapToGrid/>
-        <w:spacing w:line="400" w:lineRule="exact"/>
-        <w:ind w:left="420" w:leftChars="0" w:right="0" w:rightChars="0"/>
-        <w:jc w:val="both"/>
-        <w:textAlignment w:val="auto"/>
-        <w:outlineLvl w:val="9"/>
-        <w:rPr>
-          <w:rFonts w:hint="eastAsia" w:ascii="微软雅黑" w:hAnsi="微软雅黑" w:eastAsia="微软雅黑" w:cs="微软雅黑"/>
-          <w:b w:val="0"/>
-          <w:bCs w:val="0"/>
-          <w:lang w:val="en-US" w:eastAsia="zh-CN"/>
-        </w:rPr>
-      </w:pPr>
-      <w:r>
-        <w:rPr>
-          <w:rFonts w:hint="eastAsia" w:ascii="微软雅黑" w:hAnsi="微软雅黑" w:eastAsia="微软雅黑" w:cs="微软雅黑"/>
-          <w:b w:val="0"/>
-          <w:bCs w:val="0"/>
-          <w:lang w:val="en-US" w:eastAsia="zh-CN"/>
-        </w:rPr>
-        <w:t>deploy_key_rsa</w:t>
-      </w:r>
-    </w:p>
-    <w:p>
-      <w:pPr>
-        <w:keepNext w:val="0"/>
-        <w:keepLines w:val="0"/>
-        <w:pageBreakBefore w:val="0"/>
-        <w:widowControl w:val="0"/>
-        <w:numPr>
-          <w:numId w:val="0"/>
-        </w:numPr>
-        <w:kinsoku/>
-        <w:wordWrap/>
-        <w:overflowPunct/>
-        <w:topLinePunct w:val="0"/>
-        <w:autoSpaceDE/>
-        <w:autoSpaceDN/>
-        <w:bidi w:val="0"/>
-        <w:adjustRightInd/>
-        <w:snapToGrid/>
-        <w:spacing w:line="400" w:lineRule="exact"/>
-        <w:ind w:left="420" w:leftChars="0" w:right="0" w:rightChars="0"/>
-        <w:jc w:val="both"/>
-        <w:textAlignment w:val="auto"/>
-        <w:outlineLvl w:val="9"/>
-        <w:rPr>
-          <w:rFonts w:hint="eastAsia" w:ascii="微软雅黑" w:hAnsi="微软雅黑" w:eastAsia="微软雅黑" w:cs="微软雅黑"/>
-          <w:b w:val="0"/>
-          <w:bCs w:val="0"/>
-          <w:lang w:val="en-US" w:eastAsia="zh-CN"/>
-        </w:rPr>
-      </w:pPr>
-      <w:r>
-        <w:rPr>
-          <w:rFonts w:hint="eastAsia" w:ascii="微软雅黑" w:hAnsi="微软雅黑" w:eastAsia="微软雅黑" w:cs="微软雅黑"/>
-          <w:b w:val="0"/>
-          <w:bCs w:val="0"/>
-          <w:lang w:val="en-US" w:eastAsia="zh-CN"/>
-        </w:rPr>
-        <w:t>git check-ignore -v &lt;file&gt;  #查看忽略该文件的规则</w:t>
-      </w:r>
-    </w:p>
-    <w:p>
-      <w:pPr>
-        <w:keepNext w:val="0"/>
-        <w:keepLines w:val="0"/>
-        <w:pageBreakBefore w:val="0"/>
-        <w:widowControl w:val="0"/>
-        <w:numPr>
-          <w:numId w:val="0"/>
-        </w:numPr>
-        <w:kinsoku/>
-        <w:wordWrap/>
-        <w:overflowPunct/>
-        <w:topLinePunct w:val="0"/>
-        <w:autoSpaceDE/>
-        <w:autoSpaceDN/>
-        <w:bidi w:val="0"/>
-        <w:adjustRightInd/>
-        <w:snapToGrid/>
-        <w:spacing w:line="400" w:lineRule="exact"/>
-        <w:ind w:left="420" w:leftChars="0" w:right="0" w:rightChars="0"/>
-        <w:jc w:val="both"/>
-        <w:textAlignment w:val="auto"/>
-        <w:outlineLvl w:val="9"/>
-        <w:rPr>
-          <w:rFonts w:hint="eastAsia" w:ascii="微软雅黑" w:hAnsi="微软雅黑" w:eastAsia="微软雅黑" w:cs="微软雅黑"/>
-          <w:b w:val="0"/>
-          <w:bCs w:val="0"/>
-          <w:lang w:val="en-US" w:eastAsia="zh-CN"/>
-        </w:rPr>
-      </w:pPr>
-    </w:p>
-    <w:p>
-      <w:pPr>
-        <w:keepNext w:val="0"/>
-        <w:keepLines w:val="0"/>
-        <w:pageBreakBefore w:val="0"/>
-        <w:widowControl w:val="0"/>
-        <w:numPr>
+      </w:pPr>
+      <w:r>
+        <w:rPr>
+          <w:rFonts w:hint="eastAsia" w:ascii="微软雅黑" w:hAnsi="微软雅黑" w:eastAsia="微软雅黑" w:cs="微软雅黑"/>
+          <w:b w:val="0"/>
+          <w:bCs w:val="0"/>
+          <w:lang w:val="en-US" w:eastAsia="zh-CN"/>
+        </w:rPr>
+        <w:t>git confg alias.st status</w:t>
+      </w:r>
+    </w:p>
+    <w:p>
+      <w:pPr>
+        <w:keepNext w:val="0"/>
+        <w:keepLines w:val="0"/>
+        <w:pageBreakBefore w:val="0"/>
+        <w:widowControl w:val="0"/>
+        <w:numPr>
+          <w:ilvl w:val="0"/>
           <w:numId w:val="0"/>
         </w:numPr>
         <w:kinsoku/>
@@ -7345,6 +7558,18 @@
           <w:lang w:val="en-US" w:eastAsia="zh-CN"/>
         </w:rPr>
       </w:pPr>
+    </w:p>
+    <w:p>
+      <w:pPr>
+        <w:numPr>
+          <w:ilvl w:val="0"/>
+          <w:numId w:val="1"/>
+        </w:numPr>
+        <w:rPr>
+          <w:rFonts w:hint="eastAsia" w:ascii="微软雅黑" w:hAnsi="微软雅黑" w:eastAsia="微软雅黑" w:cs="微软雅黑"/>
+          <w:lang w:val="en-US" w:eastAsia="zh-CN"/>
+        </w:rPr>
+      </w:pPr>
       <w:r>
         <w:rPr>
           <w:rFonts w:hint="eastAsia" w:ascii="微软雅黑" w:hAnsi="微软雅黑" w:eastAsia="微软雅黑" w:cs="微软雅黑"/>
@@ -7352,242 +7577,38 @@
           <w:bCs/>
           <w:lang w:val="en-US" w:eastAsia="zh-CN"/>
         </w:rPr>
-        <w:t>配置别名列表：</w:t>
-      </w:r>
+        <w:t>Vue</w:t>
+      </w:r>
+    </w:p>
+    <w:p>
+      <w:pPr>
+        <w:numPr>
+          <w:ilvl w:val="0"/>
+          <w:numId w:val="0"/>
+        </w:numPr>
+        <w:rPr>
+          <w:rFonts w:hint="eastAsia" w:ascii="微软雅黑" w:hAnsi="微软雅黑" w:eastAsia="微软雅黑" w:cs="微软雅黑"/>
+          <w:lang w:val="en-US" w:eastAsia="zh-CN"/>
+        </w:rPr>
+      </w:pPr>
+    </w:p>
+    <w:p>
+      <w:pPr>
+        <w:rPr>
+          <w:rFonts w:hint="eastAsia" w:ascii="微软雅黑" w:hAnsi="微软雅黑" w:eastAsia="微软雅黑" w:cs="微软雅黑"/>
+          <w:lang w:val="en-US" w:eastAsia="zh-CN"/>
+        </w:rPr>
+      </w:pPr>
+    </w:p>
+    <w:p>
+      <w:pPr>
+        <w:rPr>
+          <w:rFonts w:hint="eastAsia" w:ascii="微软雅黑" w:hAnsi="微软雅黑" w:eastAsia="微软雅黑" w:cs="微软雅黑"/>
+          <w:lang w:val="en-US" w:eastAsia="zh-CN"/>
+        </w:rPr>
+      </w:pPr>
       <w:bookmarkStart w:id="0" w:name="_GoBack"/>
       <w:bookmarkEnd w:id="0"/>
-    </w:p>
-    <w:p>
-      <w:pPr>
-        <w:keepNext w:val="0"/>
-        <w:keepLines w:val="0"/>
-        <w:pageBreakBefore w:val="0"/>
-        <w:widowControl w:val="0"/>
-        <w:numPr>
-          <w:numId w:val="0"/>
-        </w:numPr>
-        <w:kinsoku/>
-        <w:wordWrap/>
-        <w:overflowPunct/>
-        <w:topLinePunct w:val="0"/>
-        <w:autoSpaceDE/>
-        <w:autoSpaceDN/>
-        <w:bidi w:val="0"/>
-        <w:adjustRightInd/>
-        <w:snapToGrid/>
-        <w:spacing w:line="400" w:lineRule="exact"/>
-        <w:ind w:left="420" w:leftChars="0" w:right="0" w:rightChars="0"/>
-        <w:jc w:val="both"/>
-        <w:textAlignment w:val="auto"/>
-        <w:outlineLvl w:val="9"/>
-        <w:rPr>
-          <w:rFonts w:hint="eastAsia" w:ascii="微软雅黑" w:hAnsi="微软雅黑" w:eastAsia="微软雅黑" w:cs="微软雅黑"/>
-          <w:b w:val="0"/>
-          <w:bCs w:val="0"/>
-          <w:lang w:val="en-US" w:eastAsia="zh-CN"/>
-        </w:rPr>
-      </w:pPr>
-      <w:r>
-        <w:rPr>
-          <w:rFonts w:hint="eastAsia" w:ascii="微软雅黑" w:hAnsi="微软雅黑" w:eastAsia="微软雅黑" w:cs="微软雅黑"/>
-          <w:b w:val="0"/>
-          <w:bCs w:val="0"/>
-          <w:lang w:val="en-US" w:eastAsia="zh-CN"/>
-        </w:rPr>
-        <w:t>git config --global alias.confg 'config --global'</w:t>
-      </w:r>
-    </w:p>
-    <w:p>
-      <w:pPr>
-        <w:keepNext w:val="0"/>
-        <w:keepLines w:val="0"/>
-        <w:pageBreakBefore w:val="0"/>
-        <w:widowControl w:val="0"/>
-        <w:numPr>
-          <w:numId w:val="0"/>
-        </w:numPr>
-        <w:kinsoku/>
-        <w:wordWrap/>
-        <w:overflowPunct/>
-        <w:topLinePunct w:val="0"/>
-        <w:autoSpaceDE/>
-        <w:autoSpaceDN/>
-        <w:bidi w:val="0"/>
-        <w:adjustRightInd/>
-        <w:snapToGrid/>
-        <w:spacing w:line="400" w:lineRule="exact"/>
-        <w:ind w:left="420" w:leftChars="0" w:right="0" w:rightChars="0"/>
-        <w:jc w:val="both"/>
-        <w:textAlignment w:val="auto"/>
-        <w:outlineLvl w:val="9"/>
-        <w:rPr>
-          <w:rFonts w:hint="eastAsia" w:ascii="微软雅黑" w:hAnsi="微软雅黑" w:eastAsia="微软雅黑" w:cs="微软雅黑"/>
-          <w:b/>
-          <w:bCs/>
-          <w:lang w:val="en-US" w:eastAsia="zh-CN"/>
-        </w:rPr>
-      </w:pPr>
-      <w:r>
-        <w:rPr>
-          <w:rFonts w:hint="eastAsia" w:ascii="微软雅黑" w:hAnsi="微软雅黑" w:eastAsia="微软雅黑" w:cs="微软雅黑"/>
-          <w:b w:val="0"/>
-          <w:bCs w:val="0"/>
-          <w:lang w:val="en-US" w:eastAsia="zh-CN"/>
-        </w:rPr>
-        <w:t>git confg alias.st status</w:t>
-      </w:r>
-    </w:p>
-    <w:p>
-      <w:pPr>
-        <w:keepNext w:val="0"/>
-        <w:keepLines w:val="0"/>
-        <w:pageBreakBefore w:val="0"/>
-        <w:widowControl w:val="0"/>
-        <w:numPr>
-          <w:numId w:val="0"/>
-        </w:numPr>
-        <w:kinsoku/>
-        <w:wordWrap/>
-        <w:overflowPunct/>
-        <w:topLinePunct w:val="0"/>
-        <w:autoSpaceDE/>
-        <w:autoSpaceDN/>
-        <w:bidi w:val="0"/>
-        <w:adjustRightInd/>
-        <w:snapToGrid/>
-        <w:spacing w:line="400" w:lineRule="exact"/>
-        <w:ind w:left="420" w:leftChars="0" w:right="0" w:rightChars="0"/>
-        <w:jc w:val="both"/>
-        <w:textAlignment w:val="auto"/>
-        <w:outlineLvl w:val="9"/>
-        <w:rPr>
-          <w:rFonts w:hint="eastAsia" w:ascii="微软雅黑" w:hAnsi="微软雅黑" w:eastAsia="微软雅黑" w:cs="微软雅黑"/>
-          <w:b/>
-          <w:bCs/>
-          <w:lang w:val="en-US" w:eastAsia="zh-CN"/>
-        </w:rPr>
-      </w:pPr>
-    </w:p>
-    <w:p>
-      <w:pPr>
-        <w:numPr>
-          <w:ilvl w:val="0"/>
-          <w:numId w:val="1"/>
-        </w:numPr>
-        <w:rPr>
-          <w:rFonts w:hint="eastAsia" w:ascii="微软雅黑" w:hAnsi="微软雅黑" w:eastAsia="微软雅黑" w:cs="微软雅黑"/>
-          <w:lang w:val="en-US" w:eastAsia="zh-CN"/>
-        </w:rPr>
-      </w:pPr>
-      <w:r>
-        <w:rPr>
-          <w:rFonts w:hint="eastAsia" w:ascii="微软雅黑" w:hAnsi="微软雅黑" w:eastAsia="微软雅黑" w:cs="微软雅黑"/>
-          <w:b/>
-          <w:bCs/>
-          <w:lang w:val="en-US" w:eastAsia="zh-CN"/>
-        </w:rPr>
-        <w:t>Vue</w:t>
-      </w:r>
-    </w:p>
-    <w:p>
-      <w:pPr>
-        <w:numPr>
-          <w:ilvl w:val="0"/>
-          <w:numId w:val="0"/>
-        </w:numPr>
-        <w:rPr>
-          <w:rFonts w:hint="eastAsia" w:ascii="微软雅黑" w:hAnsi="微软雅黑" w:eastAsia="微软雅黑" w:cs="微软雅黑"/>
-          <w:lang w:val="en-US" w:eastAsia="zh-CN"/>
-        </w:rPr>
-      </w:pPr>
-    </w:p>
-    <w:p>
-      <w:pPr>
-        <w:rPr>
-          <w:rFonts w:hint="eastAsia" w:ascii="微软雅黑" w:hAnsi="微软雅黑" w:eastAsia="微软雅黑" w:cs="微软雅黑"/>
-          <w:lang w:val="en-US" w:eastAsia="zh-CN"/>
-        </w:rPr>
-      </w:pPr>
-    </w:p>
-    <w:p>
-      <w:pPr>
-        <w:pStyle w:val="2"/>
-        <w:keepNext w:val="0"/>
-        <w:keepLines w:val="0"/>
-        <w:widowControl/>
-        <w:suppressLineNumbers w:val="0"/>
-        <w:shd w:val="clear" w:fill="FFFFFF"/>
-        <w:spacing w:before="75" w:beforeAutospacing="0" w:after="75" w:afterAutospacing="0" w:line="240" w:lineRule="auto"/>
-        <w:ind w:left="0" w:right="0" w:firstLine="0"/>
-        <w:rPr>
-          <w:rFonts w:hint="eastAsia" w:ascii="微软雅黑" w:hAnsi="微软雅黑" w:eastAsia="微软雅黑" w:cs="微软雅黑"/>
-          <w:b w:val="0"/>
-          <w:i w:val="0"/>
-          <w:caps w:val="0"/>
-          <w:color w:val="000000"/>
-          <w:spacing w:val="0"/>
-          <w:sz w:val="24"/>
-          <w:szCs w:val="24"/>
-        </w:rPr>
-      </w:pPr>
-      <w:r>
-        <w:rPr>
-          <w:rFonts w:hint="eastAsia" w:ascii="微软雅黑" w:hAnsi="微软雅黑" w:eastAsia="微软雅黑" w:cs="微软雅黑"/>
-          <w:b w:val="0"/>
-          <w:i w:val="0"/>
-          <w:caps w:val="0"/>
-          <w:color w:val="000000"/>
-          <w:spacing w:val="0"/>
-          <w:sz w:val="24"/>
-          <w:szCs w:val="24"/>
-          <w:shd w:val="clear" w:fill="FFFFFF"/>
-        </w:rPr>
-        <w:t>node+gulp+webpack+git+vue+cmder软件、基本操作文档整理：如安装包、安装命令、环境配置等所有</w:t>
-      </w:r>
-    </w:p>
-    <w:p>
-      <w:pPr>
-        <w:pStyle w:val="2"/>
-        <w:keepNext w:val="0"/>
-        <w:keepLines w:val="0"/>
-        <w:widowControl/>
-        <w:suppressLineNumbers w:val="0"/>
-        <w:shd w:val="clear" w:fill="FFFFFF"/>
-        <w:spacing w:before="75" w:beforeAutospacing="0" w:after="75" w:afterAutospacing="0" w:line="240" w:lineRule="auto"/>
-        <w:ind w:left="0" w:right="0" w:firstLine="0"/>
-        <w:rPr>
-          <w:rFonts w:hint="eastAsia" w:ascii="微软雅黑" w:hAnsi="微软雅黑" w:eastAsia="微软雅黑" w:cs="微软雅黑"/>
-          <w:b w:val="0"/>
-          <w:i w:val="0"/>
-          <w:caps w:val="0"/>
-          <w:color w:val="000000"/>
-          <w:spacing w:val="0"/>
-          <w:sz w:val="24"/>
-          <w:szCs w:val="24"/>
-        </w:rPr>
-      </w:pPr>
-      <w:r>
-        <w:rPr>
-          <w:rFonts w:hint="eastAsia" w:ascii="微软雅黑" w:hAnsi="微软雅黑" w:eastAsia="微软雅黑" w:cs="微软雅黑"/>
-          <w:b w:val="0"/>
-          <w:i w:val="0"/>
-          <w:caps w:val="0"/>
-          <w:color w:val="000000"/>
-          <w:spacing w:val="0"/>
-          <w:sz w:val="24"/>
-          <w:szCs w:val="24"/>
-          <w:shd w:val="clear" w:fill="FFFFFF"/>
-        </w:rPr>
-        <w:t>cmder环境变量，添加右键等</w:t>
-      </w:r>
-    </w:p>
-    <w:p>
-      <w:pPr>
-        <w:rPr>
-          <w:rFonts w:hint="eastAsia" w:ascii="微软雅黑" w:hAnsi="微软雅黑" w:eastAsia="微软雅黑" w:cs="微软雅黑"/>
-          <w:lang w:val="en-US" w:eastAsia="zh-CN"/>
-        </w:rPr>
-      </w:pPr>
     </w:p>
     <w:sectPr>
       <w:pgSz w:w="11906" w:h="16838"/>

--- a/前端技术栈学习.docx
+++ b/前端技术栈学习.docx
@@ -810,7 +810,736 @@
           <w:bCs w:val="0"/>
           <w:lang w:val="en-US" w:eastAsia="zh-CN"/>
         </w:rPr>
-        <w:t>执行“默认组合任务”，当前案例为</w:t>
+        <w:t>执行“默认组合任务”，当前案例为同时执行“auto（监控文件自动编译）”和“browser-sync（自动刷新浏览器）”两项任务，每次改变了js、css、html就自动编译、压缩文件，并刷新浏览器</w:t>
+      </w:r>
+    </w:p>
+    <w:p>
+      <w:pPr>
+        <w:keepNext w:val="0"/>
+        <w:keepLines w:val="0"/>
+        <w:pageBreakBefore w:val="0"/>
+        <w:widowControl w:val="0"/>
+        <w:numPr>
+          <w:ilvl w:val="0"/>
+          <w:numId w:val="2"/>
+        </w:numPr>
+        <w:kinsoku/>
+        <w:wordWrap/>
+        <w:overflowPunct/>
+        <w:topLinePunct w:val="0"/>
+        <w:autoSpaceDE/>
+        <w:autoSpaceDN/>
+        <w:bidi w:val="0"/>
+        <w:adjustRightInd/>
+        <w:snapToGrid/>
+        <w:spacing w:line="400" w:lineRule="exact"/>
+        <w:ind w:left="420" w:leftChars="0" w:right="0" w:rightChars="0"/>
+        <w:jc w:val="both"/>
+        <w:textAlignment w:val="auto"/>
+        <w:outlineLvl w:val="9"/>
+        <w:rPr>
+          <w:rFonts w:hint="eastAsia" w:ascii="微软雅黑" w:hAnsi="微软雅黑" w:eastAsia="微软雅黑" w:cs="微软雅黑"/>
+          <w:b w:val="0"/>
+          <w:bCs w:val="0"/>
+          <w:lang w:val="en-US" w:eastAsia="zh-CN"/>
+        </w:rPr>
+      </w:pPr>
+      <w:r>
+        <w:rPr>
+          <w:rFonts w:hint="eastAsia" w:ascii="微软雅黑" w:hAnsi="微软雅黑" w:eastAsia="微软雅黑" w:cs="微软雅黑"/>
+          <w:b w:val="0"/>
+          <w:bCs w:val="0"/>
+          <w:lang w:val="en-US" w:eastAsia="zh-CN"/>
+        </w:rPr>
+        <w:t>发布项目把依赖库node_modules删除</w:t>
+      </w:r>
+    </w:p>
+    <w:p>
+      <w:pPr>
+        <w:keepNext w:val="0"/>
+        <w:keepLines w:val="0"/>
+        <w:pageBreakBefore w:val="0"/>
+        <w:widowControl w:val="0"/>
+        <w:numPr>
+          <w:ilvl w:val="0"/>
+          <w:numId w:val="2"/>
+        </w:numPr>
+        <w:kinsoku/>
+        <w:wordWrap/>
+        <w:overflowPunct/>
+        <w:topLinePunct w:val="0"/>
+        <w:autoSpaceDE/>
+        <w:autoSpaceDN/>
+        <w:bidi w:val="0"/>
+        <w:adjustRightInd/>
+        <w:snapToGrid/>
+        <w:spacing w:line="400" w:lineRule="exact"/>
+        <w:ind w:left="420" w:leftChars="0" w:right="0" w:rightChars="0"/>
+        <w:jc w:val="both"/>
+        <w:textAlignment w:val="auto"/>
+        <w:outlineLvl w:val="9"/>
+        <w:rPr>
+          <w:rFonts w:hint="eastAsia" w:ascii="微软雅黑" w:hAnsi="微软雅黑" w:eastAsia="微软雅黑" w:cs="微软雅黑"/>
+          <w:b w:val="0"/>
+          <w:bCs w:val="0"/>
+          <w:lang w:val="en-US" w:eastAsia="zh-CN"/>
+        </w:rPr>
+      </w:pPr>
+      <w:r>
+        <w:rPr>
+          <w:rFonts w:hint="eastAsia" w:ascii="微软雅黑" w:hAnsi="微软雅黑" w:eastAsia="微软雅黑" w:cs="微软雅黑"/>
+          <w:b w:val="0"/>
+          <w:bCs w:val="0"/>
+          <w:lang w:val="en-US" w:eastAsia="zh-CN"/>
+        </w:rPr>
+        <w:t>拿到别人的项目，先npm/cnpm install</w:t>
+      </w:r>
+    </w:p>
+    <w:p>
+      <w:pPr>
+        <w:keepNext w:val="0"/>
+        <w:keepLines w:val="0"/>
+        <w:pageBreakBefore w:val="0"/>
+        <w:widowControl w:val="0"/>
+        <w:numPr>
+          <w:ilvl w:val="0"/>
+          <w:numId w:val="2"/>
+        </w:numPr>
+        <w:kinsoku/>
+        <w:wordWrap/>
+        <w:overflowPunct/>
+        <w:topLinePunct w:val="0"/>
+        <w:autoSpaceDE/>
+        <w:autoSpaceDN/>
+        <w:bidi w:val="0"/>
+        <w:adjustRightInd/>
+        <w:snapToGrid/>
+        <w:spacing w:line="400" w:lineRule="exact"/>
+        <w:ind w:left="420" w:leftChars="0" w:right="0" w:rightChars="0"/>
+        <w:jc w:val="both"/>
+        <w:textAlignment w:val="auto"/>
+        <w:outlineLvl w:val="9"/>
+        <w:rPr>
+          <w:rFonts w:hint="eastAsia" w:ascii="微软雅黑" w:hAnsi="微软雅黑" w:eastAsia="微软雅黑" w:cs="微软雅黑"/>
+          <w:b w:val="0"/>
+          <w:bCs w:val="0"/>
+          <w:lang w:val="en-US" w:eastAsia="zh-CN"/>
+        </w:rPr>
+      </w:pPr>
+      <w:r>
+        <w:rPr>
+          <w:rFonts w:hint="eastAsia" w:ascii="微软雅黑" w:hAnsi="微软雅黑" w:eastAsia="微软雅黑" w:cs="微软雅黑"/>
+          <w:b w:val="0"/>
+          <w:bCs w:val="0"/>
+          <w:lang w:val="en-US" w:eastAsia="zh-CN"/>
+        </w:rPr>
+        <w:t>Ctrl+c终止当前批处理操作</w:t>
+      </w:r>
+    </w:p>
+    <w:p>
+      <w:pPr>
+        <w:keepNext w:val="0"/>
+        <w:keepLines w:val="0"/>
+        <w:pageBreakBefore w:val="0"/>
+        <w:widowControl w:val="0"/>
+        <w:numPr>
+          <w:ilvl w:val="0"/>
+          <w:numId w:val="0"/>
+        </w:numPr>
+        <w:kinsoku/>
+        <w:wordWrap/>
+        <w:overflowPunct/>
+        <w:topLinePunct w:val="0"/>
+        <w:autoSpaceDE/>
+        <w:autoSpaceDN/>
+        <w:bidi w:val="0"/>
+        <w:adjustRightInd/>
+        <w:snapToGrid/>
+        <w:spacing w:line="400" w:lineRule="exact"/>
+        <w:ind w:left="420" w:leftChars="0" w:right="0" w:rightChars="0"/>
+        <w:jc w:val="both"/>
+        <w:textAlignment w:val="auto"/>
+        <w:outlineLvl w:val="9"/>
+        <w:rPr>
+          <w:rFonts w:hint="eastAsia" w:ascii="微软雅黑" w:hAnsi="微软雅黑" w:eastAsia="微软雅黑" w:cs="微软雅黑"/>
+          <w:b w:val="0"/>
+          <w:bCs w:val="0"/>
+          <w:lang w:val="en-US" w:eastAsia="zh-CN"/>
+        </w:rPr>
+      </w:pPr>
+    </w:p>
+    <w:p>
+      <w:pPr>
+        <w:keepNext w:val="0"/>
+        <w:keepLines w:val="0"/>
+        <w:pageBreakBefore w:val="0"/>
+        <w:widowControl w:val="0"/>
+        <w:numPr>
+          <w:ilvl w:val="0"/>
+          <w:numId w:val="0"/>
+        </w:numPr>
+        <w:kinsoku/>
+        <w:wordWrap/>
+        <w:overflowPunct/>
+        <w:topLinePunct w:val="0"/>
+        <w:autoSpaceDE/>
+        <w:autoSpaceDN/>
+        <w:bidi w:val="0"/>
+        <w:adjustRightInd/>
+        <w:snapToGrid/>
+        <w:spacing w:line="400" w:lineRule="exact"/>
+        <w:ind w:left="420" w:leftChars="0" w:right="0" w:rightChars="0"/>
+        <w:jc w:val="both"/>
+        <w:textAlignment w:val="auto"/>
+        <w:outlineLvl w:val="9"/>
+        <w:rPr>
+          <w:rFonts w:hint="eastAsia" w:ascii="微软雅黑" w:hAnsi="微软雅黑" w:eastAsia="微软雅黑" w:cs="微软雅黑"/>
+          <w:b/>
+          <w:bCs/>
+          <w:lang w:val="en-US" w:eastAsia="zh-CN"/>
+        </w:rPr>
+      </w:pPr>
+      <w:r>
+        <w:rPr>
+          <w:rFonts w:hint="eastAsia" w:ascii="微软雅黑" w:hAnsi="微软雅黑" w:eastAsia="微软雅黑" w:cs="微软雅黑"/>
+          <w:b/>
+          <w:bCs/>
+          <w:lang w:val="en-US" w:eastAsia="zh-CN"/>
+        </w:rPr>
+        <w:t>Gulp 能够解决哪些问题：</w:t>
+      </w:r>
+    </w:p>
+    <w:p>
+      <w:pPr>
+        <w:keepNext w:val="0"/>
+        <w:keepLines w:val="0"/>
+        <w:pageBreakBefore w:val="0"/>
+        <w:widowControl w:val="0"/>
+        <w:numPr>
+          <w:ilvl w:val="0"/>
+          <w:numId w:val="3"/>
+        </w:numPr>
+        <w:kinsoku/>
+        <w:wordWrap/>
+        <w:overflowPunct/>
+        <w:topLinePunct w:val="0"/>
+        <w:autoSpaceDE/>
+        <w:autoSpaceDN/>
+        <w:bidi w:val="0"/>
+        <w:adjustRightInd/>
+        <w:snapToGrid/>
+        <w:spacing w:line="400" w:lineRule="exact"/>
+        <w:ind w:left="0" w:leftChars="0" w:right="0" w:rightChars="0" w:firstLine="420" w:firstLineChars="0"/>
+        <w:jc w:val="both"/>
+        <w:textAlignment w:val="auto"/>
+        <w:outlineLvl w:val="9"/>
+        <w:rPr>
+          <w:rFonts w:hint="eastAsia" w:ascii="微软雅黑" w:hAnsi="微软雅黑" w:eastAsia="微软雅黑" w:cs="微软雅黑"/>
+          <w:b w:val="0"/>
+          <w:bCs w:val="0"/>
+          <w:lang w:val="en-US" w:eastAsia="zh-CN"/>
+        </w:rPr>
+      </w:pPr>
+      <w:r>
+        <w:rPr>
+          <w:rFonts w:hint="eastAsia" w:ascii="微软雅黑" w:hAnsi="微软雅黑" w:eastAsia="微软雅黑" w:cs="微软雅黑"/>
+          <w:b w:val="0"/>
+          <w:bCs w:val="0"/>
+          <w:lang w:val="en-US" w:eastAsia="zh-CN"/>
+        </w:rPr>
+        <w:t>文件清理 (gulp-clean)</w:t>
+      </w:r>
+    </w:p>
+    <w:p>
+      <w:pPr>
+        <w:keepNext w:val="0"/>
+        <w:keepLines w:val="0"/>
+        <w:pageBreakBefore w:val="0"/>
+        <w:widowControl w:val="0"/>
+        <w:numPr>
+          <w:ilvl w:val="0"/>
+          <w:numId w:val="3"/>
+        </w:numPr>
+        <w:kinsoku/>
+        <w:wordWrap/>
+        <w:overflowPunct/>
+        <w:topLinePunct w:val="0"/>
+        <w:autoSpaceDE/>
+        <w:autoSpaceDN/>
+        <w:bidi w:val="0"/>
+        <w:adjustRightInd/>
+        <w:snapToGrid/>
+        <w:spacing w:line="400" w:lineRule="exact"/>
+        <w:ind w:left="0" w:leftChars="0" w:right="0" w:rightChars="0" w:firstLine="420" w:firstLineChars="0"/>
+        <w:jc w:val="both"/>
+        <w:textAlignment w:val="auto"/>
+        <w:outlineLvl w:val="9"/>
+        <w:rPr>
+          <w:rFonts w:hint="eastAsia" w:ascii="微软雅黑" w:hAnsi="微软雅黑" w:eastAsia="微软雅黑" w:cs="微软雅黑"/>
+          <w:b w:val="0"/>
+          <w:bCs w:val="0"/>
+          <w:lang w:val="en-US" w:eastAsia="zh-CN"/>
+        </w:rPr>
+      </w:pPr>
+      <w:r>
+        <w:rPr>
+          <w:rFonts w:hint="eastAsia" w:ascii="微软雅黑" w:hAnsi="微软雅黑" w:eastAsia="微软雅黑" w:cs="微软雅黑"/>
+          <w:b w:val="0"/>
+          <w:bCs w:val="0"/>
+          <w:lang w:val="en-US" w:eastAsia="zh-CN"/>
+        </w:rPr>
+        <w:t>文件拷贝 (gulp-copy)</w:t>
+      </w:r>
+    </w:p>
+    <w:p>
+      <w:pPr>
+        <w:keepNext w:val="0"/>
+        <w:keepLines w:val="0"/>
+        <w:pageBreakBefore w:val="0"/>
+        <w:widowControl w:val="0"/>
+        <w:numPr>
+          <w:ilvl w:val="0"/>
+          <w:numId w:val="3"/>
+        </w:numPr>
+        <w:kinsoku/>
+        <w:wordWrap/>
+        <w:overflowPunct/>
+        <w:topLinePunct w:val="0"/>
+        <w:autoSpaceDE/>
+        <w:autoSpaceDN/>
+        <w:bidi w:val="0"/>
+        <w:adjustRightInd/>
+        <w:snapToGrid/>
+        <w:spacing w:line="400" w:lineRule="exact"/>
+        <w:ind w:left="0" w:leftChars="0" w:right="0" w:rightChars="0" w:firstLine="420" w:firstLineChars="0"/>
+        <w:jc w:val="both"/>
+        <w:textAlignment w:val="auto"/>
+        <w:outlineLvl w:val="9"/>
+        <w:rPr>
+          <w:rFonts w:hint="eastAsia" w:ascii="微软雅黑" w:hAnsi="微软雅黑" w:eastAsia="微软雅黑" w:cs="微软雅黑"/>
+          <w:b w:val="0"/>
+          <w:bCs w:val="0"/>
+          <w:lang w:val="en-US" w:eastAsia="zh-CN"/>
+        </w:rPr>
+      </w:pPr>
+      <w:r>
+        <w:rPr>
+          <w:rFonts w:hint="eastAsia" w:ascii="微软雅黑" w:hAnsi="微软雅黑" w:eastAsia="微软雅黑" w:cs="微软雅黑"/>
+          <w:b w:val="0"/>
+          <w:bCs w:val="0"/>
+          <w:lang w:val="en-US" w:eastAsia="zh-CN"/>
+        </w:rPr>
+        <w:t>文件转换 （gulp-webpack）</w:t>
+      </w:r>
+    </w:p>
+    <w:p>
+      <w:pPr>
+        <w:keepNext w:val="0"/>
+        <w:keepLines w:val="0"/>
+        <w:pageBreakBefore w:val="0"/>
+        <w:widowControl w:val="0"/>
+        <w:numPr>
+          <w:ilvl w:val="0"/>
+          <w:numId w:val="3"/>
+        </w:numPr>
+        <w:kinsoku/>
+        <w:wordWrap/>
+        <w:overflowPunct/>
+        <w:topLinePunct w:val="0"/>
+        <w:autoSpaceDE/>
+        <w:autoSpaceDN/>
+        <w:bidi w:val="0"/>
+        <w:adjustRightInd/>
+        <w:snapToGrid/>
+        <w:spacing w:line="400" w:lineRule="exact"/>
+        <w:ind w:left="0" w:leftChars="0" w:right="0" w:rightChars="0" w:firstLine="420" w:firstLineChars="0"/>
+        <w:jc w:val="both"/>
+        <w:textAlignment w:val="auto"/>
+        <w:outlineLvl w:val="9"/>
+        <w:rPr>
+          <w:rFonts w:hint="eastAsia" w:ascii="微软雅黑" w:hAnsi="微软雅黑" w:eastAsia="微软雅黑" w:cs="微软雅黑"/>
+          <w:b w:val="0"/>
+          <w:bCs w:val="0"/>
+          <w:lang w:val="en-US" w:eastAsia="zh-CN"/>
+        </w:rPr>
+      </w:pPr>
+      <w:r>
+        <w:rPr>
+          <w:rFonts w:hint="eastAsia" w:ascii="微软雅黑" w:hAnsi="微软雅黑" w:eastAsia="微软雅黑" w:cs="微软雅黑"/>
+          <w:b w:val="0"/>
+          <w:bCs w:val="0"/>
+          <w:lang w:val="en-US" w:eastAsia="zh-CN"/>
+        </w:rPr>
+        <w:t>文件合并 （gulp-concat)</w:t>
+      </w:r>
+    </w:p>
+    <w:p>
+      <w:pPr>
+        <w:keepNext w:val="0"/>
+        <w:keepLines w:val="0"/>
+        <w:pageBreakBefore w:val="0"/>
+        <w:widowControl w:val="0"/>
+        <w:numPr>
+          <w:ilvl w:val="0"/>
+          <w:numId w:val="3"/>
+        </w:numPr>
+        <w:kinsoku/>
+        <w:wordWrap/>
+        <w:overflowPunct/>
+        <w:topLinePunct w:val="0"/>
+        <w:autoSpaceDE/>
+        <w:autoSpaceDN/>
+        <w:bidi w:val="0"/>
+        <w:adjustRightInd/>
+        <w:snapToGrid/>
+        <w:spacing w:line="400" w:lineRule="exact"/>
+        <w:ind w:left="0" w:leftChars="0" w:right="0" w:rightChars="0" w:firstLine="420" w:firstLineChars="0"/>
+        <w:jc w:val="both"/>
+        <w:textAlignment w:val="auto"/>
+        <w:outlineLvl w:val="9"/>
+        <w:rPr>
+          <w:rFonts w:hint="eastAsia" w:ascii="微软雅黑" w:hAnsi="微软雅黑" w:eastAsia="微软雅黑" w:cs="微软雅黑"/>
+          <w:b w:val="0"/>
+          <w:bCs w:val="0"/>
+          <w:lang w:val="en-US" w:eastAsia="zh-CN"/>
+        </w:rPr>
+      </w:pPr>
+      <w:r>
+        <w:rPr>
+          <w:rFonts w:hint="eastAsia" w:ascii="微软雅黑" w:hAnsi="微软雅黑" w:eastAsia="微软雅黑" w:cs="微软雅黑"/>
+          <w:b w:val="0"/>
+          <w:bCs w:val="0"/>
+          <w:lang w:val="en-US" w:eastAsia="zh-CN"/>
+        </w:rPr>
+        <w:t>文件压缩 （gulp-uglify gulp-minify)</w:t>
+      </w:r>
+    </w:p>
+    <w:p>
+      <w:pPr>
+        <w:keepNext w:val="0"/>
+        <w:keepLines w:val="0"/>
+        <w:pageBreakBefore w:val="0"/>
+        <w:widowControl w:val="0"/>
+        <w:numPr>
+          <w:ilvl w:val="0"/>
+          <w:numId w:val="3"/>
+        </w:numPr>
+        <w:kinsoku/>
+        <w:wordWrap/>
+        <w:overflowPunct/>
+        <w:topLinePunct w:val="0"/>
+        <w:autoSpaceDE/>
+        <w:autoSpaceDN/>
+        <w:bidi w:val="0"/>
+        <w:adjustRightInd/>
+        <w:snapToGrid/>
+        <w:spacing w:line="400" w:lineRule="exact"/>
+        <w:ind w:left="0" w:leftChars="0" w:right="0" w:rightChars="0" w:firstLine="420" w:firstLineChars="0"/>
+        <w:jc w:val="both"/>
+        <w:textAlignment w:val="auto"/>
+        <w:outlineLvl w:val="9"/>
+        <w:rPr>
+          <w:rFonts w:hint="eastAsia" w:ascii="微软雅黑" w:hAnsi="微软雅黑" w:eastAsia="微软雅黑" w:cs="微软雅黑"/>
+          <w:b w:val="0"/>
+          <w:bCs w:val="0"/>
+          <w:lang w:val="en-US" w:eastAsia="zh-CN"/>
+        </w:rPr>
+      </w:pPr>
+      <w:r>
+        <w:rPr>
+          <w:rFonts w:hint="eastAsia" w:ascii="微软雅黑" w:hAnsi="微软雅黑" w:eastAsia="微软雅黑" w:cs="微软雅黑"/>
+          <w:b w:val="0"/>
+          <w:bCs w:val="0"/>
+          <w:lang w:val="en-US" w:eastAsia="zh-CN"/>
+        </w:rPr>
+        <w:t>文件服务 （gulp-connect)</w:t>
+      </w:r>
+    </w:p>
+    <w:p>
+      <w:pPr>
+        <w:keepNext w:val="0"/>
+        <w:keepLines w:val="0"/>
+        <w:pageBreakBefore w:val="0"/>
+        <w:widowControl w:val="0"/>
+        <w:numPr>
+          <w:ilvl w:val="0"/>
+          <w:numId w:val="3"/>
+        </w:numPr>
+        <w:kinsoku/>
+        <w:wordWrap/>
+        <w:overflowPunct/>
+        <w:topLinePunct w:val="0"/>
+        <w:autoSpaceDE/>
+        <w:autoSpaceDN/>
+        <w:bidi w:val="0"/>
+        <w:adjustRightInd/>
+        <w:snapToGrid/>
+        <w:spacing w:line="400" w:lineRule="exact"/>
+        <w:ind w:left="0" w:leftChars="0" w:right="0" w:rightChars="0" w:firstLine="420" w:firstLineChars="0"/>
+        <w:jc w:val="both"/>
+        <w:textAlignment w:val="auto"/>
+        <w:outlineLvl w:val="9"/>
+        <w:rPr>
+          <w:rFonts w:hint="eastAsia" w:ascii="微软雅黑" w:hAnsi="微软雅黑" w:eastAsia="微软雅黑" w:cs="微软雅黑"/>
+          <w:b w:val="0"/>
+          <w:bCs w:val="0"/>
+          <w:lang w:val="en-US" w:eastAsia="zh-CN"/>
+        </w:rPr>
+      </w:pPr>
+      <w:r>
+        <w:rPr>
+          <w:rFonts w:hint="eastAsia" w:ascii="微软雅黑" w:hAnsi="微软雅黑" w:eastAsia="微软雅黑" w:cs="微软雅黑"/>
+          <w:b w:val="0"/>
+          <w:bCs w:val="0"/>
+          <w:lang w:val="en-US" w:eastAsia="zh-CN"/>
+        </w:rPr>
+        <w:t>文件监控 （gulp-watch)</w:t>
+      </w:r>
+    </w:p>
+    <w:p>
+      <w:pPr>
+        <w:keepNext w:val="0"/>
+        <w:keepLines w:val="0"/>
+        <w:pageBreakBefore w:val="0"/>
+        <w:widowControl w:val="0"/>
+        <w:numPr>
+          <w:ilvl w:val="0"/>
+          <w:numId w:val="3"/>
+        </w:numPr>
+        <w:kinsoku/>
+        <w:wordWrap/>
+        <w:overflowPunct/>
+        <w:topLinePunct w:val="0"/>
+        <w:autoSpaceDE/>
+        <w:autoSpaceDN/>
+        <w:bidi w:val="0"/>
+        <w:adjustRightInd/>
+        <w:snapToGrid/>
+        <w:spacing w:line="400" w:lineRule="exact"/>
+        <w:ind w:left="0" w:leftChars="0" w:right="0" w:rightChars="0" w:firstLine="420" w:firstLineChars="0"/>
+        <w:jc w:val="both"/>
+        <w:textAlignment w:val="auto"/>
+        <w:outlineLvl w:val="9"/>
+        <w:rPr>
+          <w:rFonts w:hint="eastAsia" w:ascii="微软雅黑" w:hAnsi="微软雅黑" w:eastAsia="微软雅黑" w:cs="微软雅黑"/>
+          <w:b w:val="0"/>
+          <w:bCs w:val="0"/>
+          <w:lang w:val="en-US" w:eastAsia="zh-CN"/>
+        </w:rPr>
+      </w:pPr>
+      <w:r>
+        <w:rPr>
+          <w:rFonts w:hint="eastAsia" w:ascii="微软雅黑" w:hAnsi="微软雅黑" w:eastAsia="微软雅黑" w:cs="微软雅黑"/>
+          <w:b w:val="0"/>
+          <w:bCs w:val="0"/>
+          <w:lang w:val="en-US" w:eastAsia="zh-CN"/>
+        </w:rPr>
+        <w:t>css 相关</w:t>
+      </w:r>
+    </w:p>
+    <w:p>
+      <w:pPr>
+        <w:keepNext w:val="0"/>
+        <w:keepLines w:val="0"/>
+        <w:pageBreakBefore w:val="0"/>
+        <w:widowControl w:val="0"/>
+        <w:numPr>
+          <w:ilvl w:val="0"/>
+          <w:numId w:val="0"/>
+        </w:numPr>
+        <w:kinsoku/>
+        <w:wordWrap/>
+        <w:overflowPunct/>
+        <w:topLinePunct w:val="0"/>
+        <w:autoSpaceDE/>
+        <w:autoSpaceDN/>
+        <w:bidi w:val="0"/>
+        <w:adjustRightInd/>
+        <w:snapToGrid/>
+        <w:spacing w:line="400" w:lineRule="exact"/>
+        <w:ind w:left="420" w:leftChars="0" w:right="0" w:rightChars="0" w:firstLine="420"/>
+        <w:jc w:val="both"/>
+        <w:textAlignment w:val="auto"/>
+        <w:outlineLvl w:val="9"/>
+        <w:rPr>
+          <w:rFonts w:hint="eastAsia" w:ascii="微软雅黑" w:hAnsi="微软雅黑" w:eastAsia="微软雅黑" w:cs="微软雅黑"/>
+          <w:b w:val="0"/>
+          <w:bCs w:val="0"/>
+          <w:lang w:val="en-US" w:eastAsia="zh-CN"/>
+        </w:rPr>
+      </w:pPr>
+      <w:r>
+        <w:rPr>
+          <w:rFonts w:hint="eastAsia" w:ascii="微软雅黑" w:hAnsi="微软雅黑" w:eastAsia="微软雅黑" w:cs="微软雅黑"/>
+          <w:b w:val="0"/>
+          <w:bCs w:val="0"/>
+          <w:lang w:val="en-US" w:eastAsia="zh-CN"/>
+        </w:rPr>
+        <w:t>css压缩(gulp-clean-css）</w:t>
+      </w:r>
+    </w:p>
+    <w:p>
+      <w:pPr>
+        <w:keepNext w:val="0"/>
+        <w:keepLines w:val="0"/>
+        <w:pageBreakBefore w:val="0"/>
+        <w:widowControl w:val="0"/>
+        <w:numPr>
+          <w:ilvl w:val="0"/>
+          <w:numId w:val="0"/>
+        </w:numPr>
+        <w:kinsoku/>
+        <w:wordWrap/>
+        <w:overflowPunct/>
+        <w:topLinePunct w:val="0"/>
+        <w:autoSpaceDE/>
+        <w:autoSpaceDN/>
+        <w:bidi w:val="0"/>
+        <w:adjustRightInd/>
+        <w:snapToGrid/>
+        <w:spacing w:line="400" w:lineRule="exact"/>
+        <w:ind w:left="420" w:leftChars="0" w:right="0" w:rightChars="0" w:firstLine="420" w:firstLineChars="0"/>
+        <w:jc w:val="both"/>
+        <w:textAlignment w:val="auto"/>
+        <w:outlineLvl w:val="9"/>
+        <w:rPr>
+          <w:rFonts w:hint="eastAsia" w:ascii="微软雅黑" w:hAnsi="微软雅黑" w:eastAsia="微软雅黑" w:cs="微软雅黑"/>
+          <w:b w:val="0"/>
+          <w:bCs w:val="0"/>
+          <w:lang w:val="en-US" w:eastAsia="zh-CN"/>
+        </w:rPr>
+      </w:pPr>
+      <w:r>
+        <w:rPr>
+          <w:rFonts w:hint="eastAsia" w:ascii="微软雅黑" w:hAnsi="微软雅黑" w:eastAsia="微软雅黑" w:cs="微软雅黑"/>
+          <w:b w:val="0"/>
+          <w:bCs w:val="0"/>
+          <w:lang w:val="en-US" w:eastAsia="zh-CN"/>
+        </w:rPr>
+        <w:t>css 自动添加前缀 (gulp-autoprefixer)</w:t>
+      </w:r>
+    </w:p>
+    <w:p>
+      <w:pPr>
+        <w:keepNext w:val="0"/>
+        <w:keepLines w:val="0"/>
+        <w:pageBreakBefore w:val="0"/>
+        <w:widowControl w:val="0"/>
+        <w:numPr>
+          <w:ilvl w:val="0"/>
+          <w:numId w:val="0"/>
+        </w:numPr>
+        <w:kinsoku/>
+        <w:wordWrap/>
+        <w:overflowPunct/>
+        <w:topLinePunct w:val="0"/>
+        <w:autoSpaceDE/>
+        <w:autoSpaceDN/>
+        <w:bidi w:val="0"/>
+        <w:adjustRightInd/>
+        <w:snapToGrid/>
+        <w:spacing w:line="400" w:lineRule="exact"/>
+        <w:ind w:left="420" w:leftChars="0" w:right="0" w:rightChars="0" w:firstLine="420" w:firstLineChars="0"/>
+        <w:jc w:val="both"/>
+        <w:textAlignment w:val="auto"/>
+        <w:outlineLvl w:val="9"/>
+        <w:rPr>
+          <w:rFonts w:hint="eastAsia" w:ascii="微软雅黑" w:hAnsi="微软雅黑" w:eastAsia="微软雅黑" w:cs="微软雅黑"/>
+          <w:b w:val="0"/>
+          <w:bCs w:val="0"/>
+          <w:lang w:val="en-US" w:eastAsia="zh-CN"/>
+        </w:rPr>
+      </w:pPr>
+      <w:r>
+        <w:rPr>
+          <w:rFonts w:hint="eastAsia" w:ascii="微软雅黑" w:hAnsi="微软雅黑" w:eastAsia="微软雅黑" w:cs="微软雅黑"/>
+          <w:b w:val="0"/>
+          <w:bCs w:val="0"/>
+          <w:lang w:val="en-US" w:eastAsia="zh-CN"/>
+        </w:rPr>
+        <w:t>less，sass 转换 (gulp-less ，gulp-sass)</w:t>
+      </w:r>
+    </w:p>
+    <w:p>
+      <w:pPr>
+        <w:keepNext w:val="0"/>
+        <w:keepLines w:val="0"/>
+        <w:pageBreakBefore w:val="0"/>
+        <w:widowControl w:val="0"/>
+        <w:numPr>
+          <w:ilvl w:val="0"/>
+          <w:numId w:val="3"/>
+        </w:numPr>
+        <w:kinsoku/>
+        <w:wordWrap/>
+        <w:overflowPunct/>
+        <w:topLinePunct w:val="0"/>
+        <w:autoSpaceDE/>
+        <w:autoSpaceDN/>
+        <w:bidi w:val="0"/>
+        <w:adjustRightInd/>
+        <w:snapToGrid/>
+        <w:spacing w:line="400" w:lineRule="exact"/>
+        <w:ind w:left="0" w:leftChars="0" w:right="0" w:rightChars="0" w:firstLine="420" w:firstLineChars="0"/>
+        <w:jc w:val="both"/>
+        <w:textAlignment w:val="auto"/>
+        <w:outlineLvl w:val="9"/>
+        <w:rPr>
+          <w:rFonts w:hint="eastAsia" w:ascii="微软雅黑" w:hAnsi="微软雅黑" w:eastAsia="微软雅黑" w:cs="微软雅黑"/>
+          <w:b w:val="0"/>
+          <w:bCs w:val="0"/>
+          <w:lang w:val="en-US" w:eastAsia="zh-CN"/>
+        </w:rPr>
+      </w:pPr>
+      <w:r>
+        <w:rPr>
+          <w:rFonts w:hint="eastAsia" w:ascii="微软雅黑" w:hAnsi="微软雅黑" w:eastAsia="微软雅黑" w:cs="微软雅黑"/>
+          <w:b w:val="0"/>
+          <w:bCs w:val="0"/>
+          <w:lang w:val="en-US" w:eastAsia="zh-CN"/>
+        </w:rPr>
+        <w:t>js 相关</w:t>
+      </w:r>
+    </w:p>
+    <w:p>
+      <w:pPr>
+        <w:keepNext w:val="0"/>
+        <w:keepLines w:val="0"/>
+        <w:pageBreakBefore w:val="0"/>
+        <w:widowControl w:val="0"/>
+        <w:numPr>
+          <w:ilvl w:val="0"/>
+          <w:numId w:val="0"/>
+        </w:numPr>
+        <w:kinsoku/>
+        <w:wordWrap/>
+        <w:overflowPunct/>
+        <w:topLinePunct w:val="0"/>
+        <w:autoSpaceDE/>
+        <w:autoSpaceDN/>
+        <w:bidi w:val="0"/>
+        <w:adjustRightInd/>
+        <w:snapToGrid/>
+        <w:spacing w:line="400" w:lineRule="exact"/>
+        <w:ind w:left="420" w:leftChars="0" w:right="0" w:rightChars="0" w:firstLine="420" w:firstLineChars="0"/>
+        <w:jc w:val="both"/>
+        <w:textAlignment w:val="auto"/>
+        <w:outlineLvl w:val="9"/>
+        <w:rPr>
+          <w:rFonts w:hint="eastAsia" w:ascii="微软雅黑" w:hAnsi="微软雅黑" w:eastAsia="微软雅黑" w:cs="微软雅黑"/>
+          <w:b w:val="0"/>
+          <w:bCs w:val="0"/>
+          <w:lang w:val="en-US" w:eastAsia="zh-CN"/>
+        </w:rPr>
+      </w:pPr>
+      <w:r>
+        <w:rPr>
+          <w:rFonts w:hint="eastAsia" w:ascii="微软雅黑" w:hAnsi="微软雅黑" w:eastAsia="微软雅黑" w:cs="微软雅黑"/>
+          <w:b w:val="0"/>
+          <w:bCs w:val="0"/>
+          <w:lang w:val="en-US" w:eastAsia="zh-CN"/>
+        </w:rPr>
+        <w:t>e</w:t>
       </w:r>
       <w:bookmarkStart w:id="0" w:name="_GoBack"/>
       <w:bookmarkEnd w:id="0"/>
@@ -821,735 +1550,7 @@
           <w:bCs w:val="0"/>
           <w:lang w:val="en-US" w:eastAsia="zh-CN"/>
         </w:rPr>
-        <w:t>同时执行“auto（监控文件自动编译）”和“browser-sync（自动刷新浏览器）”两项任务，每次改变了js、css、html就自动编译、压缩文件，并刷新浏览器</w:t>
-      </w:r>
-    </w:p>
-    <w:p>
-      <w:pPr>
-        <w:keepNext w:val="0"/>
-        <w:keepLines w:val="0"/>
-        <w:pageBreakBefore w:val="0"/>
-        <w:widowControl w:val="0"/>
-        <w:numPr>
-          <w:ilvl w:val="0"/>
-          <w:numId w:val="2"/>
-        </w:numPr>
-        <w:kinsoku/>
-        <w:wordWrap/>
-        <w:overflowPunct/>
-        <w:topLinePunct w:val="0"/>
-        <w:autoSpaceDE/>
-        <w:autoSpaceDN/>
-        <w:bidi w:val="0"/>
-        <w:adjustRightInd/>
-        <w:snapToGrid/>
-        <w:spacing w:line="400" w:lineRule="exact"/>
-        <w:ind w:left="420" w:leftChars="0" w:right="0" w:rightChars="0"/>
-        <w:jc w:val="both"/>
-        <w:textAlignment w:val="auto"/>
-        <w:outlineLvl w:val="9"/>
-        <w:rPr>
-          <w:rFonts w:hint="eastAsia" w:ascii="微软雅黑" w:hAnsi="微软雅黑" w:eastAsia="微软雅黑" w:cs="微软雅黑"/>
-          <w:b w:val="0"/>
-          <w:bCs w:val="0"/>
-          <w:lang w:val="en-US" w:eastAsia="zh-CN"/>
-        </w:rPr>
-      </w:pPr>
-      <w:r>
-        <w:rPr>
-          <w:rFonts w:hint="eastAsia" w:ascii="微软雅黑" w:hAnsi="微软雅黑" w:eastAsia="微软雅黑" w:cs="微软雅黑"/>
-          <w:b w:val="0"/>
-          <w:bCs w:val="0"/>
-          <w:lang w:val="en-US" w:eastAsia="zh-CN"/>
-        </w:rPr>
-        <w:t>发布项目把依赖库node_modules删除</w:t>
-      </w:r>
-    </w:p>
-    <w:p>
-      <w:pPr>
-        <w:keepNext w:val="0"/>
-        <w:keepLines w:val="0"/>
-        <w:pageBreakBefore w:val="0"/>
-        <w:widowControl w:val="0"/>
-        <w:numPr>
-          <w:ilvl w:val="0"/>
-          <w:numId w:val="2"/>
-        </w:numPr>
-        <w:kinsoku/>
-        <w:wordWrap/>
-        <w:overflowPunct/>
-        <w:topLinePunct w:val="0"/>
-        <w:autoSpaceDE/>
-        <w:autoSpaceDN/>
-        <w:bidi w:val="0"/>
-        <w:adjustRightInd/>
-        <w:snapToGrid/>
-        <w:spacing w:line="400" w:lineRule="exact"/>
-        <w:ind w:left="420" w:leftChars="0" w:right="0" w:rightChars="0"/>
-        <w:jc w:val="both"/>
-        <w:textAlignment w:val="auto"/>
-        <w:outlineLvl w:val="9"/>
-        <w:rPr>
-          <w:rFonts w:hint="eastAsia" w:ascii="微软雅黑" w:hAnsi="微软雅黑" w:eastAsia="微软雅黑" w:cs="微软雅黑"/>
-          <w:b w:val="0"/>
-          <w:bCs w:val="0"/>
-          <w:lang w:val="en-US" w:eastAsia="zh-CN"/>
-        </w:rPr>
-      </w:pPr>
-      <w:r>
-        <w:rPr>
-          <w:rFonts w:hint="eastAsia" w:ascii="微软雅黑" w:hAnsi="微软雅黑" w:eastAsia="微软雅黑" w:cs="微软雅黑"/>
-          <w:b w:val="0"/>
-          <w:bCs w:val="0"/>
-          <w:lang w:val="en-US" w:eastAsia="zh-CN"/>
-        </w:rPr>
-        <w:t>拿到别人的项目，先npm/cnpm install</w:t>
-      </w:r>
-    </w:p>
-    <w:p>
-      <w:pPr>
-        <w:keepNext w:val="0"/>
-        <w:keepLines w:val="0"/>
-        <w:pageBreakBefore w:val="0"/>
-        <w:widowControl w:val="0"/>
-        <w:numPr>
-          <w:ilvl w:val="0"/>
-          <w:numId w:val="2"/>
-        </w:numPr>
-        <w:kinsoku/>
-        <w:wordWrap/>
-        <w:overflowPunct/>
-        <w:topLinePunct w:val="0"/>
-        <w:autoSpaceDE/>
-        <w:autoSpaceDN/>
-        <w:bidi w:val="0"/>
-        <w:adjustRightInd/>
-        <w:snapToGrid/>
-        <w:spacing w:line="400" w:lineRule="exact"/>
-        <w:ind w:left="420" w:leftChars="0" w:right="0" w:rightChars="0"/>
-        <w:jc w:val="both"/>
-        <w:textAlignment w:val="auto"/>
-        <w:outlineLvl w:val="9"/>
-        <w:rPr>
-          <w:rFonts w:hint="eastAsia" w:ascii="微软雅黑" w:hAnsi="微软雅黑" w:eastAsia="微软雅黑" w:cs="微软雅黑"/>
-          <w:b w:val="0"/>
-          <w:bCs w:val="0"/>
-          <w:lang w:val="en-US" w:eastAsia="zh-CN"/>
-        </w:rPr>
-      </w:pPr>
-      <w:r>
-        <w:rPr>
-          <w:rFonts w:hint="eastAsia" w:ascii="微软雅黑" w:hAnsi="微软雅黑" w:eastAsia="微软雅黑" w:cs="微软雅黑"/>
-          <w:b w:val="0"/>
-          <w:bCs w:val="0"/>
-          <w:lang w:val="en-US" w:eastAsia="zh-CN"/>
-        </w:rPr>
-        <w:t>Ctrl+c终止当前批处理操作</w:t>
-      </w:r>
-    </w:p>
-    <w:p>
-      <w:pPr>
-        <w:keepNext w:val="0"/>
-        <w:keepLines w:val="0"/>
-        <w:pageBreakBefore w:val="0"/>
-        <w:widowControl w:val="0"/>
-        <w:numPr>
-          <w:ilvl w:val="0"/>
-          <w:numId w:val="0"/>
-        </w:numPr>
-        <w:kinsoku/>
-        <w:wordWrap/>
-        <w:overflowPunct/>
-        <w:topLinePunct w:val="0"/>
-        <w:autoSpaceDE/>
-        <w:autoSpaceDN/>
-        <w:bidi w:val="0"/>
-        <w:adjustRightInd/>
-        <w:snapToGrid/>
-        <w:spacing w:line="400" w:lineRule="exact"/>
-        <w:ind w:left="420" w:leftChars="0" w:right="0" w:rightChars="0"/>
-        <w:jc w:val="both"/>
-        <w:textAlignment w:val="auto"/>
-        <w:outlineLvl w:val="9"/>
-        <w:rPr>
-          <w:rFonts w:hint="eastAsia" w:ascii="微软雅黑" w:hAnsi="微软雅黑" w:eastAsia="微软雅黑" w:cs="微软雅黑"/>
-          <w:b w:val="0"/>
-          <w:bCs w:val="0"/>
-          <w:lang w:val="en-US" w:eastAsia="zh-CN"/>
-        </w:rPr>
-      </w:pPr>
-    </w:p>
-    <w:p>
-      <w:pPr>
-        <w:keepNext w:val="0"/>
-        <w:keepLines w:val="0"/>
-        <w:pageBreakBefore w:val="0"/>
-        <w:widowControl w:val="0"/>
-        <w:numPr>
-          <w:ilvl w:val="0"/>
-          <w:numId w:val="0"/>
-        </w:numPr>
-        <w:kinsoku/>
-        <w:wordWrap/>
-        <w:overflowPunct/>
-        <w:topLinePunct w:val="0"/>
-        <w:autoSpaceDE/>
-        <w:autoSpaceDN/>
-        <w:bidi w:val="0"/>
-        <w:adjustRightInd/>
-        <w:snapToGrid/>
-        <w:spacing w:line="400" w:lineRule="exact"/>
-        <w:ind w:left="420" w:leftChars="0" w:right="0" w:rightChars="0"/>
-        <w:jc w:val="both"/>
-        <w:textAlignment w:val="auto"/>
-        <w:outlineLvl w:val="9"/>
-        <w:rPr>
-          <w:rFonts w:hint="eastAsia" w:ascii="微软雅黑" w:hAnsi="微软雅黑" w:eastAsia="微软雅黑" w:cs="微软雅黑"/>
-          <w:b/>
-          <w:bCs/>
-          <w:lang w:val="en-US" w:eastAsia="zh-CN"/>
-        </w:rPr>
-      </w:pPr>
-      <w:r>
-        <w:rPr>
-          <w:rFonts w:hint="eastAsia" w:ascii="微软雅黑" w:hAnsi="微软雅黑" w:eastAsia="微软雅黑" w:cs="微软雅黑"/>
-          <w:b/>
-          <w:bCs/>
-          <w:lang w:val="en-US" w:eastAsia="zh-CN"/>
-        </w:rPr>
-        <w:t>Gulp 能够解决哪些问题：</w:t>
-      </w:r>
-    </w:p>
-    <w:p>
-      <w:pPr>
-        <w:keepNext w:val="0"/>
-        <w:keepLines w:val="0"/>
-        <w:pageBreakBefore w:val="0"/>
-        <w:widowControl w:val="0"/>
-        <w:numPr>
-          <w:ilvl w:val="0"/>
-          <w:numId w:val="3"/>
-        </w:numPr>
-        <w:kinsoku/>
-        <w:wordWrap/>
-        <w:overflowPunct/>
-        <w:topLinePunct w:val="0"/>
-        <w:autoSpaceDE/>
-        <w:autoSpaceDN/>
-        <w:bidi w:val="0"/>
-        <w:adjustRightInd/>
-        <w:snapToGrid/>
-        <w:spacing w:line="400" w:lineRule="exact"/>
-        <w:ind w:left="0" w:leftChars="0" w:right="0" w:rightChars="0" w:firstLine="420" w:firstLineChars="0"/>
-        <w:jc w:val="both"/>
-        <w:textAlignment w:val="auto"/>
-        <w:outlineLvl w:val="9"/>
-        <w:rPr>
-          <w:rFonts w:hint="eastAsia" w:ascii="微软雅黑" w:hAnsi="微软雅黑" w:eastAsia="微软雅黑" w:cs="微软雅黑"/>
-          <w:b w:val="0"/>
-          <w:bCs w:val="0"/>
-          <w:lang w:val="en-US" w:eastAsia="zh-CN"/>
-        </w:rPr>
-      </w:pPr>
-      <w:r>
-        <w:rPr>
-          <w:rFonts w:hint="eastAsia" w:ascii="微软雅黑" w:hAnsi="微软雅黑" w:eastAsia="微软雅黑" w:cs="微软雅黑"/>
-          <w:b w:val="0"/>
-          <w:bCs w:val="0"/>
-          <w:lang w:val="en-US" w:eastAsia="zh-CN"/>
-        </w:rPr>
-        <w:t>文件清理 (gulp-clean)</w:t>
-      </w:r>
-    </w:p>
-    <w:p>
-      <w:pPr>
-        <w:keepNext w:val="0"/>
-        <w:keepLines w:val="0"/>
-        <w:pageBreakBefore w:val="0"/>
-        <w:widowControl w:val="0"/>
-        <w:numPr>
-          <w:ilvl w:val="0"/>
-          <w:numId w:val="3"/>
-        </w:numPr>
-        <w:kinsoku/>
-        <w:wordWrap/>
-        <w:overflowPunct/>
-        <w:topLinePunct w:val="0"/>
-        <w:autoSpaceDE/>
-        <w:autoSpaceDN/>
-        <w:bidi w:val="0"/>
-        <w:adjustRightInd/>
-        <w:snapToGrid/>
-        <w:spacing w:line="400" w:lineRule="exact"/>
-        <w:ind w:left="0" w:leftChars="0" w:right="0" w:rightChars="0" w:firstLine="420" w:firstLineChars="0"/>
-        <w:jc w:val="both"/>
-        <w:textAlignment w:val="auto"/>
-        <w:outlineLvl w:val="9"/>
-        <w:rPr>
-          <w:rFonts w:hint="eastAsia" w:ascii="微软雅黑" w:hAnsi="微软雅黑" w:eastAsia="微软雅黑" w:cs="微软雅黑"/>
-          <w:b w:val="0"/>
-          <w:bCs w:val="0"/>
-          <w:lang w:val="en-US" w:eastAsia="zh-CN"/>
-        </w:rPr>
-      </w:pPr>
-      <w:r>
-        <w:rPr>
-          <w:rFonts w:hint="eastAsia" w:ascii="微软雅黑" w:hAnsi="微软雅黑" w:eastAsia="微软雅黑" w:cs="微软雅黑"/>
-          <w:b w:val="0"/>
-          <w:bCs w:val="0"/>
-          <w:lang w:val="en-US" w:eastAsia="zh-CN"/>
-        </w:rPr>
-        <w:t>文件拷贝 (gulp-copy)</w:t>
-      </w:r>
-    </w:p>
-    <w:p>
-      <w:pPr>
-        <w:keepNext w:val="0"/>
-        <w:keepLines w:val="0"/>
-        <w:pageBreakBefore w:val="0"/>
-        <w:widowControl w:val="0"/>
-        <w:numPr>
-          <w:ilvl w:val="0"/>
-          <w:numId w:val="3"/>
-        </w:numPr>
-        <w:kinsoku/>
-        <w:wordWrap/>
-        <w:overflowPunct/>
-        <w:topLinePunct w:val="0"/>
-        <w:autoSpaceDE/>
-        <w:autoSpaceDN/>
-        <w:bidi w:val="0"/>
-        <w:adjustRightInd/>
-        <w:snapToGrid/>
-        <w:spacing w:line="400" w:lineRule="exact"/>
-        <w:ind w:left="0" w:leftChars="0" w:right="0" w:rightChars="0" w:firstLine="420" w:firstLineChars="0"/>
-        <w:jc w:val="both"/>
-        <w:textAlignment w:val="auto"/>
-        <w:outlineLvl w:val="9"/>
-        <w:rPr>
-          <w:rFonts w:hint="eastAsia" w:ascii="微软雅黑" w:hAnsi="微软雅黑" w:eastAsia="微软雅黑" w:cs="微软雅黑"/>
-          <w:b w:val="0"/>
-          <w:bCs w:val="0"/>
-          <w:lang w:val="en-US" w:eastAsia="zh-CN"/>
-        </w:rPr>
-      </w:pPr>
-      <w:r>
-        <w:rPr>
-          <w:rFonts w:hint="eastAsia" w:ascii="微软雅黑" w:hAnsi="微软雅黑" w:eastAsia="微软雅黑" w:cs="微软雅黑"/>
-          <w:b w:val="0"/>
-          <w:bCs w:val="0"/>
-          <w:lang w:val="en-US" w:eastAsia="zh-CN"/>
-        </w:rPr>
-        <w:t>文件转换 （gulp-webpack）</w:t>
-      </w:r>
-    </w:p>
-    <w:p>
-      <w:pPr>
-        <w:keepNext w:val="0"/>
-        <w:keepLines w:val="0"/>
-        <w:pageBreakBefore w:val="0"/>
-        <w:widowControl w:val="0"/>
-        <w:numPr>
-          <w:ilvl w:val="0"/>
-          <w:numId w:val="3"/>
-        </w:numPr>
-        <w:kinsoku/>
-        <w:wordWrap/>
-        <w:overflowPunct/>
-        <w:topLinePunct w:val="0"/>
-        <w:autoSpaceDE/>
-        <w:autoSpaceDN/>
-        <w:bidi w:val="0"/>
-        <w:adjustRightInd/>
-        <w:snapToGrid/>
-        <w:spacing w:line="400" w:lineRule="exact"/>
-        <w:ind w:left="0" w:leftChars="0" w:right="0" w:rightChars="0" w:firstLine="420" w:firstLineChars="0"/>
-        <w:jc w:val="both"/>
-        <w:textAlignment w:val="auto"/>
-        <w:outlineLvl w:val="9"/>
-        <w:rPr>
-          <w:rFonts w:hint="eastAsia" w:ascii="微软雅黑" w:hAnsi="微软雅黑" w:eastAsia="微软雅黑" w:cs="微软雅黑"/>
-          <w:b w:val="0"/>
-          <w:bCs w:val="0"/>
-          <w:lang w:val="en-US" w:eastAsia="zh-CN"/>
-        </w:rPr>
-      </w:pPr>
-      <w:r>
-        <w:rPr>
-          <w:rFonts w:hint="eastAsia" w:ascii="微软雅黑" w:hAnsi="微软雅黑" w:eastAsia="微软雅黑" w:cs="微软雅黑"/>
-          <w:b w:val="0"/>
-          <w:bCs w:val="0"/>
-          <w:lang w:val="en-US" w:eastAsia="zh-CN"/>
-        </w:rPr>
-        <w:t>文件合并 （gulp-concat)</w:t>
-      </w:r>
-    </w:p>
-    <w:p>
-      <w:pPr>
-        <w:keepNext w:val="0"/>
-        <w:keepLines w:val="0"/>
-        <w:pageBreakBefore w:val="0"/>
-        <w:widowControl w:val="0"/>
-        <w:numPr>
-          <w:ilvl w:val="0"/>
-          <w:numId w:val="3"/>
-        </w:numPr>
-        <w:kinsoku/>
-        <w:wordWrap/>
-        <w:overflowPunct/>
-        <w:topLinePunct w:val="0"/>
-        <w:autoSpaceDE/>
-        <w:autoSpaceDN/>
-        <w:bidi w:val="0"/>
-        <w:adjustRightInd/>
-        <w:snapToGrid/>
-        <w:spacing w:line="400" w:lineRule="exact"/>
-        <w:ind w:left="0" w:leftChars="0" w:right="0" w:rightChars="0" w:firstLine="420" w:firstLineChars="0"/>
-        <w:jc w:val="both"/>
-        <w:textAlignment w:val="auto"/>
-        <w:outlineLvl w:val="9"/>
-        <w:rPr>
-          <w:rFonts w:hint="eastAsia" w:ascii="微软雅黑" w:hAnsi="微软雅黑" w:eastAsia="微软雅黑" w:cs="微软雅黑"/>
-          <w:b w:val="0"/>
-          <w:bCs w:val="0"/>
-          <w:lang w:val="en-US" w:eastAsia="zh-CN"/>
-        </w:rPr>
-      </w:pPr>
-      <w:r>
-        <w:rPr>
-          <w:rFonts w:hint="eastAsia" w:ascii="微软雅黑" w:hAnsi="微软雅黑" w:eastAsia="微软雅黑" w:cs="微软雅黑"/>
-          <w:b w:val="0"/>
-          <w:bCs w:val="0"/>
-          <w:lang w:val="en-US" w:eastAsia="zh-CN"/>
-        </w:rPr>
-        <w:t>文件压缩 （gulp-uglify gulp-minify)</w:t>
-      </w:r>
-    </w:p>
-    <w:p>
-      <w:pPr>
-        <w:keepNext w:val="0"/>
-        <w:keepLines w:val="0"/>
-        <w:pageBreakBefore w:val="0"/>
-        <w:widowControl w:val="0"/>
-        <w:numPr>
-          <w:ilvl w:val="0"/>
-          <w:numId w:val="3"/>
-        </w:numPr>
-        <w:kinsoku/>
-        <w:wordWrap/>
-        <w:overflowPunct/>
-        <w:topLinePunct w:val="0"/>
-        <w:autoSpaceDE/>
-        <w:autoSpaceDN/>
-        <w:bidi w:val="0"/>
-        <w:adjustRightInd/>
-        <w:snapToGrid/>
-        <w:spacing w:line="400" w:lineRule="exact"/>
-        <w:ind w:left="0" w:leftChars="0" w:right="0" w:rightChars="0" w:firstLine="420" w:firstLineChars="0"/>
-        <w:jc w:val="both"/>
-        <w:textAlignment w:val="auto"/>
-        <w:outlineLvl w:val="9"/>
-        <w:rPr>
-          <w:rFonts w:hint="eastAsia" w:ascii="微软雅黑" w:hAnsi="微软雅黑" w:eastAsia="微软雅黑" w:cs="微软雅黑"/>
-          <w:b w:val="0"/>
-          <w:bCs w:val="0"/>
-          <w:lang w:val="en-US" w:eastAsia="zh-CN"/>
-        </w:rPr>
-      </w:pPr>
-      <w:r>
-        <w:rPr>
-          <w:rFonts w:hint="eastAsia" w:ascii="微软雅黑" w:hAnsi="微软雅黑" w:eastAsia="微软雅黑" w:cs="微软雅黑"/>
-          <w:b w:val="0"/>
-          <w:bCs w:val="0"/>
-          <w:lang w:val="en-US" w:eastAsia="zh-CN"/>
-        </w:rPr>
-        <w:t>文件服务 （gulp-connect)</w:t>
-      </w:r>
-    </w:p>
-    <w:p>
-      <w:pPr>
-        <w:keepNext w:val="0"/>
-        <w:keepLines w:val="0"/>
-        <w:pageBreakBefore w:val="0"/>
-        <w:widowControl w:val="0"/>
-        <w:numPr>
-          <w:ilvl w:val="0"/>
-          <w:numId w:val="3"/>
-        </w:numPr>
-        <w:kinsoku/>
-        <w:wordWrap/>
-        <w:overflowPunct/>
-        <w:topLinePunct w:val="0"/>
-        <w:autoSpaceDE/>
-        <w:autoSpaceDN/>
-        <w:bidi w:val="0"/>
-        <w:adjustRightInd/>
-        <w:snapToGrid/>
-        <w:spacing w:line="400" w:lineRule="exact"/>
-        <w:ind w:left="0" w:leftChars="0" w:right="0" w:rightChars="0" w:firstLine="420" w:firstLineChars="0"/>
-        <w:jc w:val="both"/>
-        <w:textAlignment w:val="auto"/>
-        <w:outlineLvl w:val="9"/>
-        <w:rPr>
-          <w:rFonts w:hint="eastAsia" w:ascii="微软雅黑" w:hAnsi="微软雅黑" w:eastAsia="微软雅黑" w:cs="微软雅黑"/>
-          <w:b w:val="0"/>
-          <w:bCs w:val="0"/>
-          <w:lang w:val="en-US" w:eastAsia="zh-CN"/>
-        </w:rPr>
-      </w:pPr>
-      <w:r>
-        <w:rPr>
-          <w:rFonts w:hint="eastAsia" w:ascii="微软雅黑" w:hAnsi="微软雅黑" w:eastAsia="微软雅黑" w:cs="微软雅黑"/>
-          <w:b w:val="0"/>
-          <w:bCs w:val="0"/>
-          <w:lang w:val="en-US" w:eastAsia="zh-CN"/>
-        </w:rPr>
-        <w:t>文件监控 （gulp-watch)</w:t>
-      </w:r>
-    </w:p>
-    <w:p>
-      <w:pPr>
-        <w:keepNext w:val="0"/>
-        <w:keepLines w:val="0"/>
-        <w:pageBreakBefore w:val="0"/>
-        <w:widowControl w:val="0"/>
-        <w:numPr>
-          <w:ilvl w:val="0"/>
-          <w:numId w:val="3"/>
-        </w:numPr>
-        <w:kinsoku/>
-        <w:wordWrap/>
-        <w:overflowPunct/>
-        <w:topLinePunct w:val="0"/>
-        <w:autoSpaceDE/>
-        <w:autoSpaceDN/>
-        <w:bidi w:val="0"/>
-        <w:adjustRightInd/>
-        <w:snapToGrid/>
-        <w:spacing w:line="400" w:lineRule="exact"/>
-        <w:ind w:left="0" w:leftChars="0" w:right="0" w:rightChars="0" w:firstLine="420" w:firstLineChars="0"/>
-        <w:jc w:val="both"/>
-        <w:textAlignment w:val="auto"/>
-        <w:outlineLvl w:val="9"/>
-        <w:rPr>
-          <w:rFonts w:hint="eastAsia" w:ascii="微软雅黑" w:hAnsi="微软雅黑" w:eastAsia="微软雅黑" w:cs="微软雅黑"/>
-          <w:b w:val="0"/>
-          <w:bCs w:val="0"/>
-          <w:lang w:val="en-US" w:eastAsia="zh-CN"/>
-        </w:rPr>
-      </w:pPr>
-      <w:r>
-        <w:rPr>
-          <w:rFonts w:hint="eastAsia" w:ascii="微软雅黑" w:hAnsi="微软雅黑" w:eastAsia="微软雅黑" w:cs="微软雅黑"/>
-          <w:b w:val="0"/>
-          <w:bCs w:val="0"/>
-          <w:lang w:val="en-US" w:eastAsia="zh-CN"/>
-        </w:rPr>
-        <w:t>css 相关</w:t>
-      </w:r>
-    </w:p>
-    <w:p>
-      <w:pPr>
-        <w:keepNext w:val="0"/>
-        <w:keepLines w:val="0"/>
-        <w:pageBreakBefore w:val="0"/>
-        <w:widowControl w:val="0"/>
-        <w:numPr>
-          <w:numId w:val="0"/>
-        </w:numPr>
-        <w:kinsoku/>
-        <w:wordWrap/>
-        <w:overflowPunct/>
-        <w:topLinePunct w:val="0"/>
-        <w:autoSpaceDE/>
-        <w:autoSpaceDN/>
-        <w:bidi w:val="0"/>
-        <w:adjustRightInd/>
-        <w:snapToGrid/>
-        <w:spacing w:line="400" w:lineRule="exact"/>
-        <w:ind w:left="420" w:leftChars="0" w:right="0" w:rightChars="0" w:firstLine="420"/>
-        <w:jc w:val="both"/>
-        <w:textAlignment w:val="auto"/>
-        <w:outlineLvl w:val="9"/>
-        <w:rPr>
-          <w:rFonts w:hint="eastAsia" w:ascii="微软雅黑" w:hAnsi="微软雅黑" w:eastAsia="微软雅黑" w:cs="微软雅黑"/>
-          <w:b w:val="0"/>
-          <w:bCs w:val="0"/>
-          <w:lang w:val="en-US" w:eastAsia="zh-CN"/>
-        </w:rPr>
-      </w:pPr>
-      <w:r>
-        <w:rPr>
-          <w:rFonts w:hint="eastAsia" w:ascii="微软雅黑" w:hAnsi="微软雅黑" w:eastAsia="微软雅黑" w:cs="微软雅黑"/>
-          <w:b w:val="0"/>
-          <w:bCs w:val="0"/>
-          <w:lang w:val="en-US" w:eastAsia="zh-CN"/>
-        </w:rPr>
-        <w:t>css压缩(gulp-clean-css）</w:t>
-      </w:r>
-    </w:p>
-    <w:p>
-      <w:pPr>
-        <w:keepNext w:val="0"/>
-        <w:keepLines w:val="0"/>
-        <w:pageBreakBefore w:val="0"/>
-        <w:widowControl w:val="0"/>
-        <w:numPr>
-          <w:ilvl w:val="0"/>
-          <w:numId w:val="0"/>
-        </w:numPr>
-        <w:kinsoku/>
-        <w:wordWrap/>
-        <w:overflowPunct/>
-        <w:topLinePunct w:val="0"/>
-        <w:autoSpaceDE/>
-        <w:autoSpaceDN/>
-        <w:bidi w:val="0"/>
-        <w:adjustRightInd/>
-        <w:snapToGrid/>
-        <w:spacing w:line="400" w:lineRule="exact"/>
-        <w:ind w:left="420" w:leftChars="0" w:right="0" w:rightChars="0" w:firstLine="420" w:firstLineChars="0"/>
-        <w:jc w:val="both"/>
-        <w:textAlignment w:val="auto"/>
-        <w:outlineLvl w:val="9"/>
-        <w:rPr>
-          <w:rFonts w:hint="eastAsia" w:ascii="微软雅黑" w:hAnsi="微软雅黑" w:eastAsia="微软雅黑" w:cs="微软雅黑"/>
-          <w:b w:val="0"/>
-          <w:bCs w:val="0"/>
-          <w:lang w:val="en-US" w:eastAsia="zh-CN"/>
-        </w:rPr>
-      </w:pPr>
-      <w:r>
-        <w:rPr>
-          <w:rFonts w:hint="eastAsia" w:ascii="微软雅黑" w:hAnsi="微软雅黑" w:eastAsia="微软雅黑" w:cs="微软雅黑"/>
-          <w:b w:val="0"/>
-          <w:bCs w:val="0"/>
-          <w:lang w:val="en-US" w:eastAsia="zh-CN"/>
-        </w:rPr>
-        <w:t>css 自动添加前缀 (gulp-autoprefixer)</w:t>
-      </w:r>
-    </w:p>
-    <w:p>
-      <w:pPr>
-        <w:keepNext w:val="0"/>
-        <w:keepLines w:val="0"/>
-        <w:pageBreakBefore w:val="0"/>
-        <w:widowControl w:val="0"/>
-        <w:numPr>
-          <w:ilvl w:val="0"/>
-          <w:numId w:val="0"/>
-        </w:numPr>
-        <w:kinsoku/>
-        <w:wordWrap/>
-        <w:overflowPunct/>
-        <w:topLinePunct w:val="0"/>
-        <w:autoSpaceDE/>
-        <w:autoSpaceDN/>
-        <w:bidi w:val="0"/>
-        <w:adjustRightInd/>
-        <w:snapToGrid/>
-        <w:spacing w:line="400" w:lineRule="exact"/>
-        <w:ind w:left="420" w:leftChars="0" w:right="0" w:rightChars="0" w:firstLine="420" w:firstLineChars="0"/>
-        <w:jc w:val="both"/>
-        <w:textAlignment w:val="auto"/>
-        <w:outlineLvl w:val="9"/>
-        <w:rPr>
-          <w:rFonts w:hint="eastAsia" w:ascii="微软雅黑" w:hAnsi="微软雅黑" w:eastAsia="微软雅黑" w:cs="微软雅黑"/>
-          <w:b w:val="0"/>
-          <w:bCs w:val="0"/>
-          <w:lang w:val="en-US" w:eastAsia="zh-CN"/>
-        </w:rPr>
-      </w:pPr>
-      <w:r>
-        <w:rPr>
-          <w:rFonts w:hint="eastAsia" w:ascii="微软雅黑" w:hAnsi="微软雅黑" w:eastAsia="微软雅黑" w:cs="微软雅黑"/>
-          <w:b w:val="0"/>
-          <w:bCs w:val="0"/>
-          <w:lang w:val="en-US" w:eastAsia="zh-CN"/>
-        </w:rPr>
-        <w:t>less，sass 转换 (gulp-less ，gulp-sass)</w:t>
-      </w:r>
-    </w:p>
-    <w:p>
-      <w:pPr>
-        <w:keepNext w:val="0"/>
-        <w:keepLines w:val="0"/>
-        <w:pageBreakBefore w:val="0"/>
-        <w:widowControl w:val="0"/>
-        <w:numPr>
-          <w:ilvl w:val="0"/>
-          <w:numId w:val="3"/>
-        </w:numPr>
-        <w:kinsoku/>
-        <w:wordWrap/>
-        <w:overflowPunct/>
-        <w:topLinePunct w:val="0"/>
-        <w:autoSpaceDE/>
-        <w:autoSpaceDN/>
-        <w:bidi w:val="0"/>
-        <w:adjustRightInd/>
-        <w:snapToGrid/>
-        <w:spacing w:line="400" w:lineRule="exact"/>
-        <w:ind w:left="0" w:leftChars="0" w:right="0" w:rightChars="0" w:firstLine="420" w:firstLineChars="0"/>
-        <w:jc w:val="both"/>
-        <w:textAlignment w:val="auto"/>
-        <w:outlineLvl w:val="9"/>
-        <w:rPr>
-          <w:rFonts w:hint="eastAsia" w:ascii="微软雅黑" w:hAnsi="微软雅黑" w:eastAsia="微软雅黑" w:cs="微软雅黑"/>
-          <w:b w:val="0"/>
-          <w:bCs w:val="0"/>
-          <w:lang w:val="en-US" w:eastAsia="zh-CN"/>
-        </w:rPr>
-      </w:pPr>
-      <w:r>
-        <w:rPr>
-          <w:rFonts w:hint="eastAsia" w:ascii="微软雅黑" w:hAnsi="微软雅黑" w:eastAsia="微软雅黑" w:cs="微软雅黑"/>
-          <w:b w:val="0"/>
-          <w:bCs w:val="0"/>
-          <w:lang w:val="en-US" w:eastAsia="zh-CN"/>
-        </w:rPr>
-        <w:t>js 相关</w:t>
-      </w:r>
-    </w:p>
-    <w:p>
-      <w:pPr>
-        <w:keepNext w:val="0"/>
-        <w:keepLines w:val="0"/>
-        <w:pageBreakBefore w:val="0"/>
-        <w:widowControl w:val="0"/>
-        <w:numPr>
-          <w:ilvl w:val="0"/>
-          <w:numId w:val="0"/>
-        </w:numPr>
-        <w:kinsoku/>
-        <w:wordWrap/>
-        <w:overflowPunct/>
-        <w:topLinePunct w:val="0"/>
-        <w:autoSpaceDE/>
-        <w:autoSpaceDN/>
-        <w:bidi w:val="0"/>
-        <w:adjustRightInd/>
-        <w:snapToGrid/>
-        <w:spacing w:line="400" w:lineRule="exact"/>
-        <w:ind w:left="420" w:leftChars="0" w:right="0" w:rightChars="0" w:firstLine="420" w:firstLineChars="0"/>
-        <w:jc w:val="both"/>
-        <w:textAlignment w:val="auto"/>
-        <w:outlineLvl w:val="9"/>
-        <w:rPr>
-          <w:rFonts w:hint="eastAsia" w:ascii="微软雅黑" w:hAnsi="微软雅黑" w:eastAsia="微软雅黑" w:cs="微软雅黑"/>
-          <w:b w:val="0"/>
-          <w:bCs w:val="0"/>
-          <w:lang w:val="en-US" w:eastAsia="zh-CN"/>
-        </w:rPr>
-      </w:pPr>
-      <w:r>
-        <w:rPr>
-          <w:rFonts w:hint="eastAsia" w:ascii="微软雅黑" w:hAnsi="微软雅黑" w:eastAsia="微软雅黑" w:cs="微软雅黑"/>
-          <w:b w:val="0"/>
-          <w:bCs w:val="0"/>
-          <w:lang w:val="en-US" w:eastAsia="zh-CN"/>
-        </w:rPr>
-        <w:t>jslint (gulo-eslint)</w:t>
+        <w:t>slint (gulp-eslint)</w:t>
       </w:r>
     </w:p>
     <w:p>

--- a/前端技术栈学习.docx
+++ b/前端技术栈学习.docx
@@ -7652,86 +7652,8 @@
           <w:lang w:val="en-US" w:eastAsia="zh-CN"/>
         </w:rPr>
       </w:pPr>
-      <w:r>
-        <w:rPr>
-          <w:rFonts w:hint="eastAsia" w:ascii="微软雅黑" w:hAnsi="微软雅黑" w:eastAsia="微软雅黑" w:cs="微软雅黑"/>
-          <w:b/>
-          <w:bCs/>
-          <w:lang w:val="en-US" w:eastAsia="zh-CN"/>
-        </w:rPr>
-        <w:t>Ruby</w:t>
-      </w:r>
-    </w:p>
-    <w:p>
-      <w:pPr>
-        <w:keepNext w:val="0"/>
-        <w:keepLines w:val="0"/>
-        <w:pageBreakBefore w:val="0"/>
-        <w:widowControl w:val="0"/>
-        <w:numPr>
-          <w:numId w:val="0"/>
-        </w:numPr>
-        <w:kinsoku/>
-        <w:wordWrap/>
-        <w:overflowPunct/>
-        <w:topLinePunct w:val="0"/>
-        <w:autoSpaceDE/>
-        <w:autoSpaceDN/>
-        <w:bidi w:val="0"/>
-        <w:adjustRightInd/>
-        <w:snapToGrid/>
-        <w:spacing w:line="400" w:lineRule="exact"/>
-        <w:ind w:left="0" w:leftChars="0" w:right="0" w:rightChars="0" w:firstLine="420" w:firstLineChars="0"/>
-        <w:jc w:val="both"/>
-        <w:textAlignment w:val="auto"/>
-        <w:outlineLvl w:val="9"/>
-        <w:rPr>
-          <w:rFonts w:hint="eastAsia" w:ascii="微软雅黑" w:hAnsi="微软雅黑" w:eastAsia="微软雅黑" w:cs="微软雅黑"/>
-          <w:lang w:val="en-US" w:eastAsia="zh-CN"/>
-        </w:rPr>
-      </w:pPr>
-      <w:r>
-        <w:rPr>
-          <w:rFonts w:hint="eastAsia" w:ascii="微软雅黑" w:hAnsi="微软雅黑" w:eastAsia="微软雅黑" w:cs="微软雅黑"/>
-          <w:b/>
-          <w:bCs/>
-          <w:lang w:val="en-US" w:eastAsia="zh-CN"/>
-        </w:rPr>
-        <w:t>说明：</w:t>
-      </w:r>
-      <w:r>
-        <w:rPr>
-          <w:rFonts w:hint="eastAsia" w:ascii="微软雅黑" w:hAnsi="微软雅黑" w:eastAsia="微软雅黑" w:cs="微软雅黑"/>
-          <w:lang w:val="en-US" w:eastAsia="zh-CN"/>
-        </w:rPr>
-        <w:t>Gulp、Hbuilder等编译scss、sass需要使用buby，不然无法编译，下载地址：https://rubyinstaller.org/downloads/</w:t>
-      </w:r>
       <w:bookmarkStart w:id="0" w:name="_GoBack"/>
       <w:bookmarkEnd w:id="0"/>
-    </w:p>
-    <w:p>
-      <w:pPr>
-        <w:numPr>
-          <w:numId w:val="0"/>
-        </w:numPr>
-        <w:ind w:firstLine="420" w:firstLineChars="0"/>
-        <w:rPr>
-          <w:rFonts w:hint="eastAsia" w:ascii="微软雅黑" w:hAnsi="微软雅黑" w:eastAsia="微软雅黑" w:cs="微软雅黑"/>
-          <w:lang w:val="en-US" w:eastAsia="zh-CN"/>
-        </w:rPr>
-      </w:pPr>
-    </w:p>
-    <w:p>
-      <w:pPr>
-        <w:numPr>
-          <w:ilvl w:val="0"/>
-          <w:numId w:val="1"/>
-        </w:numPr>
-        <w:rPr>
-          <w:rFonts w:hint="eastAsia" w:ascii="微软雅黑" w:hAnsi="微软雅黑" w:eastAsia="微软雅黑" w:cs="微软雅黑"/>
-          <w:lang w:val="en-US" w:eastAsia="zh-CN"/>
-        </w:rPr>
-      </w:pPr>
       <w:r>
         <w:rPr>
           <w:rFonts w:hint="eastAsia" w:ascii="微软雅黑" w:hAnsi="微软雅黑" w:eastAsia="微软雅黑" w:cs="微软雅黑"/>

--- a/前端技术栈学习.docx
+++ b/前端技术栈学习.docx
@@ -676,6 +676,7 @@
         <w:pageBreakBefore w:val="0"/>
         <w:widowControl w:val="0"/>
         <w:numPr>
+          <w:ilvl w:val="0"/>
           <w:numId w:val="0"/>
         </w:numPr>
         <w:kinsoku/>
@@ -898,6 +899,38 @@
         <w:ind w:left="0" w:leftChars="0" w:right="0" w:rightChars="0" w:firstLine="420" w:firstLineChars="0"/>
         <w:jc w:val="both"/>
         <w:textAlignment w:val="auto"/>
+        <w:outlineLvl w:val="9"/>
+        <w:rPr>
+          <w:rFonts w:hint="eastAsia" w:ascii="微软雅黑" w:hAnsi="微软雅黑" w:eastAsia="微软雅黑" w:cs="微软雅黑"/>
+          <w:b w:val="0"/>
+          <w:bCs w:val="0"/>
+          <w:lang w:val="en-US" w:eastAsia="zh-CN"/>
+        </w:rPr>
+      </w:pPr>
+    </w:p>
+    <w:p>
+      <w:pPr>
+        <w:keepNext w:val="0"/>
+        <w:keepLines w:val="0"/>
+        <w:pageBreakBefore w:val="0"/>
+        <w:widowControl w:val="0"/>
+        <w:numPr>
+          <w:ilvl w:val="0"/>
+          <w:numId w:val="0"/>
+        </w:numPr>
+        <w:kinsoku/>
+        <w:wordWrap/>
+        <w:overflowPunct/>
+        <w:topLinePunct w:val="0"/>
+        <w:autoSpaceDE/>
+        <w:autoSpaceDN/>
+        <w:bidi w:val="0"/>
+        <w:adjustRightInd/>
+        <w:snapToGrid/>
+        <w:spacing w:line="400" w:lineRule="exact"/>
+        <w:ind w:left="0" w:leftChars="0" w:right="0" w:rightChars="0" w:firstLine="420" w:firstLineChars="0"/>
+        <w:jc w:val="both"/>
+        <w:textAlignment w:val="auto"/>
         <w:outlineLvl w:val="1"/>
         <w:rPr>
           <w:rFonts w:hint="eastAsia" w:ascii="微软雅黑" w:hAnsi="微软雅黑" w:eastAsia="微软雅黑" w:cs="微软雅黑"/>
@@ -995,8 +1028,17 @@
           <w:bCs w:val="0"/>
           <w:lang w:val="en-US" w:eastAsia="zh-CN"/>
         </w:rPr>
-        <w:t>发布项目把依赖库node_modules删除</w:t>
-      </w:r>
+        <w:t>发布项目把依赖库node_modules删除；提交到git使用</w:t>
+      </w:r>
+      <w:r>
+        <w:rPr>
+          <w:rFonts w:hint="eastAsia" w:ascii="微软雅黑" w:hAnsi="微软雅黑" w:eastAsia="微软雅黑" w:cs="微软雅黑"/>
+          <w:lang w:val="en-US" w:eastAsia="zh-CN"/>
+        </w:rPr>
+        <w:t>.gitignore忽略规则添加node_modules</w:t>
+      </w:r>
+      <w:bookmarkStart w:id="0" w:name="_GoBack"/>
+      <w:bookmarkEnd w:id="0"/>
     </w:p>
     <w:p>
       <w:pPr>
@@ -1038,6 +1080,38 @@
         </w:rPr>
         <w:t>拿到别人的项目，先npm/cnpm install</w:t>
       </w:r>
+    </w:p>
+    <w:p>
+      <w:pPr>
+        <w:keepNext w:val="0"/>
+        <w:keepLines w:val="0"/>
+        <w:pageBreakBefore w:val="0"/>
+        <w:widowControl w:val="0"/>
+        <w:numPr>
+          <w:ilvl w:val="0"/>
+          <w:numId w:val="0"/>
+        </w:numPr>
+        <w:kinsoku/>
+        <w:wordWrap/>
+        <w:overflowPunct/>
+        <w:topLinePunct w:val="0"/>
+        <w:autoSpaceDE/>
+        <w:autoSpaceDN/>
+        <w:bidi w:val="0"/>
+        <w:adjustRightInd/>
+        <w:snapToGrid/>
+        <w:spacing w:line="400" w:lineRule="exact"/>
+        <w:ind w:right="0" w:rightChars="0"/>
+        <w:jc w:val="both"/>
+        <w:textAlignment w:val="auto"/>
+        <w:outlineLvl w:val="9"/>
+        <w:rPr>
+          <w:rFonts w:hint="eastAsia" w:ascii="微软雅黑" w:hAnsi="微软雅黑" w:eastAsia="微软雅黑" w:cs="微软雅黑"/>
+          <w:b w:val="0"/>
+          <w:bCs w:val="0"/>
+          <w:lang w:val="en-US" w:eastAsia="zh-CN"/>
+        </w:rPr>
+      </w:pPr>
     </w:p>
     <w:p>
       <w:pPr>
@@ -1077,334 +1151,7 @@
           <w:bCs/>
           <w:lang w:val="en-US" w:eastAsia="zh-CN"/>
         </w:rPr>
-        <w:t>Gulp 能够解决哪些问题：</w:t>
-      </w:r>
-    </w:p>
-    <w:p>
-      <w:pPr>
-        <w:keepNext w:val="0"/>
-        <w:keepLines w:val="0"/>
-        <w:pageBreakBefore w:val="0"/>
-        <w:widowControl w:val="0"/>
-        <w:numPr>
-          <w:ilvl w:val="0"/>
-          <w:numId w:val="3"/>
-        </w:numPr>
-        <w:kinsoku/>
-        <w:wordWrap/>
-        <w:overflowPunct/>
-        <w:topLinePunct w:val="0"/>
-        <w:autoSpaceDE/>
-        <w:autoSpaceDN/>
-        <w:bidi w:val="0"/>
-        <w:adjustRightInd/>
-        <w:snapToGrid/>
-        <w:spacing w:line="400" w:lineRule="exact"/>
-        <w:ind w:left="0" w:leftChars="0" w:right="0" w:rightChars="0" w:firstLine="420" w:firstLineChars="0"/>
-        <w:jc w:val="both"/>
-        <w:textAlignment w:val="auto"/>
-        <w:outlineLvl w:val="9"/>
-        <w:rPr>
-          <w:rFonts w:hint="eastAsia" w:ascii="微软雅黑" w:hAnsi="微软雅黑" w:eastAsia="微软雅黑" w:cs="微软雅黑"/>
-          <w:b w:val="0"/>
-          <w:bCs w:val="0"/>
-          <w:lang w:val="en-US" w:eastAsia="zh-CN"/>
-        </w:rPr>
-      </w:pPr>
-      <w:r>
-        <w:rPr>
-          <w:rFonts w:hint="eastAsia" w:ascii="微软雅黑" w:hAnsi="微软雅黑" w:eastAsia="微软雅黑" w:cs="微软雅黑"/>
-          <w:b w:val="0"/>
-          <w:bCs w:val="0"/>
-          <w:lang w:val="en-US" w:eastAsia="zh-CN"/>
-        </w:rPr>
-        <w:t>文件清理 （gulp-clean</w:t>
-      </w:r>
-      <w:r>
-        <w:rPr>
-          <w:rFonts w:hint="eastAsia" w:ascii="微软雅黑" w:hAnsi="微软雅黑" w:eastAsia="微软雅黑" w:cs="微软雅黑"/>
-          <w:b w:val="0"/>
-          <w:bCs w:val="0"/>
-          <w:lang w:val="en-US" w:eastAsia="zh-CN"/>
-        </w:rPr>
-        <w:tab/>
-        <w:t>del）</w:t>
-      </w:r>
-    </w:p>
-    <w:p>
-      <w:pPr>
-        <w:keepNext w:val="0"/>
-        <w:keepLines w:val="0"/>
-        <w:pageBreakBefore w:val="0"/>
-        <w:widowControl w:val="0"/>
-        <w:numPr>
-          <w:ilvl w:val="0"/>
-          <w:numId w:val="3"/>
-        </w:numPr>
-        <w:kinsoku/>
-        <w:wordWrap/>
-        <w:overflowPunct/>
-        <w:topLinePunct w:val="0"/>
-        <w:autoSpaceDE/>
-        <w:autoSpaceDN/>
-        <w:bidi w:val="0"/>
-        <w:adjustRightInd/>
-        <w:snapToGrid/>
-        <w:spacing w:line="400" w:lineRule="exact"/>
-        <w:ind w:left="0" w:leftChars="0" w:right="0" w:rightChars="0" w:firstLine="420" w:firstLineChars="0"/>
-        <w:jc w:val="both"/>
-        <w:textAlignment w:val="auto"/>
-        <w:outlineLvl w:val="9"/>
-        <w:rPr>
-          <w:rFonts w:hint="eastAsia" w:ascii="微软雅黑" w:hAnsi="微软雅黑" w:eastAsia="微软雅黑" w:cs="微软雅黑"/>
-          <w:b w:val="0"/>
-          <w:bCs w:val="0"/>
-          <w:lang w:val="en-US" w:eastAsia="zh-CN"/>
-        </w:rPr>
-      </w:pPr>
-      <w:r>
-        <w:rPr>
-          <w:rFonts w:hint="eastAsia" w:ascii="微软雅黑" w:hAnsi="微软雅黑" w:eastAsia="微软雅黑" w:cs="微软雅黑"/>
-          <w:b w:val="0"/>
-          <w:bCs w:val="0"/>
-          <w:lang w:val="en-US" w:eastAsia="zh-CN"/>
-        </w:rPr>
-        <w:t>文件重命名 （gulp-rename）</w:t>
-      </w:r>
-    </w:p>
-    <w:p>
-      <w:pPr>
-        <w:keepNext w:val="0"/>
-        <w:keepLines w:val="0"/>
-        <w:pageBreakBefore w:val="0"/>
-        <w:widowControl w:val="0"/>
-        <w:numPr>
-          <w:ilvl w:val="0"/>
-          <w:numId w:val="3"/>
-        </w:numPr>
-        <w:kinsoku/>
-        <w:wordWrap/>
-        <w:overflowPunct/>
-        <w:topLinePunct w:val="0"/>
-        <w:autoSpaceDE/>
-        <w:autoSpaceDN/>
-        <w:bidi w:val="0"/>
-        <w:adjustRightInd/>
-        <w:snapToGrid/>
-        <w:spacing w:line="400" w:lineRule="exact"/>
-        <w:ind w:left="0" w:leftChars="0" w:right="0" w:rightChars="0" w:firstLine="420" w:firstLineChars="0"/>
-        <w:jc w:val="both"/>
-        <w:textAlignment w:val="auto"/>
-        <w:outlineLvl w:val="9"/>
-        <w:rPr>
-          <w:rFonts w:hint="eastAsia" w:ascii="微软雅黑" w:hAnsi="微软雅黑" w:eastAsia="微软雅黑" w:cs="微软雅黑"/>
-          <w:b w:val="0"/>
-          <w:bCs w:val="0"/>
-          <w:lang w:val="en-US" w:eastAsia="zh-CN"/>
-        </w:rPr>
-      </w:pPr>
-      <w:r>
-        <w:rPr>
-          <w:rFonts w:hint="eastAsia" w:ascii="微软雅黑" w:hAnsi="微软雅黑" w:eastAsia="微软雅黑" w:cs="微软雅黑"/>
-          <w:b w:val="0"/>
-          <w:bCs w:val="0"/>
-          <w:lang w:val="en-US" w:eastAsia="zh-CN"/>
-        </w:rPr>
-        <w:t>文件合并 （gulp-concat）</w:t>
-      </w:r>
-    </w:p>
-    <w:p>
-      <w:pPr>
-        <w:keepNext w:val="0"/>
-        <w:keepLines w:val="0"/>
-        <w:pageBreakBefore w:val="0"/>
-        <w:widowControl w:val="0"/>
-        <w:numPr>
-          <w:ilvl w:val="0"/>
-          <w:numId w:val="3"/>
-        </w:numPr>
-        <w:kinsoku/>
-        <w:wordWrap/>
-        <w:overflowPunct/>
-        <w:topLinePunct w:val="0"/>
-        <w:autoSpaceDE/>
-        <w:autoSpaceDN/>
-        <w:bidi w:val="0"/>
-        <w:adjustRightInd/>
-        <w:snapToGrid/>
-        <w:spacing w:line="400" w:lineRule="exact"/>
-        <w:ind w:left="0" w:leftChars="0" w:right="0" w:rightChars="0" w:firstLine="420" w:firstLineChars="0"/>
-        <w:jc w:val="both"/>
-        <w:textAlignment w:val="auto"/>
-        <w:outlineLvl w:val="9"/>
-        <w:rPr>
-          <w:rFonts w:hint="eastAsia" w:ascii="微软雅黑" w:hAnsi="微软雅黑" w:eastAsia="微软雅黑" w:cs="微软雅黑"/>
-          <w:b w:val="0"/>
-          <w:bCs w:val="0"/>
-          <w:lang w:val="en-US" w:eastAsia="zh-CN"/>
-        </w:rPr>
-      </w:pPr>
-      <w:r>
-        <w:rPr>
-          <w:rFonts w:hint="eastAsia" w:ascii="微软雅黑" w:hAnsi="微软雅黑" w:eastAsia="微软雅黑" w:cs="微软雅黑"/>
-          <w:b w:val="0"/>
-          <w:bCs w:val="0"/>
-          <w:lang w:val="en-US" w:eastAsia="zh-CN"/>
-        </w:rPr>
-        <w:t>文件压缩 （gulp-uglify</w:t>
-      </w:r>
-      <w:r>
-        <w:rPr>
-          <w:rFonts w:hint="eastAsia" w:ascii="微软雅黑" w:hAnsi="微软雅黑" w:eastAsia="微软雅黑" w:cs="微软雅黑"/>
-          <w:b w:val="0"/>
-          <w:bCs w:val="0"/>
-          <w:lang w:val="en-US" w:eastAsia="zh-CN"/>
-        </w:rPr>
-        <w:tab/>
-        <w:t>gulp-minify）</w:t>
-      </w:r>
-    </w:p>
-    <w:p>
-      <w:pPr>
-        <w:keepNext w:val="0"/>
-        <w:keepLines w:val="0"/>
-        <w:pageBreakBefore w:val="0"/>
-        <w:widowControl w:val="0"/>
-        <w:numPr>
-          <w:ilvl w:val="0"/>
-          <w:numId w:val="3"/>
-        </w:numPr>
-        <w:kinsoku/>
-        <w:wordWrap/>
-        <w:overflowPunct/>
-        <w:topLinePunct w:val="0"/>
-        <w:autoSpaceDE/>
-        <w:autoSpaceDN/>
-        <w:bidi w:val="0"/>
-        <w:adjustRightInd/>
-        <w:snapToGrid/>
-        <w:spacing w:line="400" w:lineRule="exact"/>
-        <w:ind w:left="0" w:leftChars="0" w:right="0" w:rightChars="0" w:firstLine="420" w:firstLineChars="0"/>
-        <w:jc w:val="both"/>
-        <w:textAlignment w:val="auto"/>
-        <w:outlineLvl w:val="9"/>
-        <w:rPr>
-          <w:rFonts w:hint="eastAsia" w:ascii="微软雅黑" w:hAnsi="微软雅黑" w:eastAsia="微软雅黑" w:cs="微软雅黑"/>
-          <w:b w:val="0"/>
-          <w:bCs w:val="0"/>
-          <w:lang w:val="en-US" w:eastAsia="zh-CN"/>
-        </w:rPr>
-      </w:pPr>
-      <w:r>
-        <w:rPr>
-          <w:rFonts w:hint="eastAsia" w:ascii="微软雅黑" w:hAnsi="微软雅黑" w:eastAsia="微软雅黑" w:cs="微软雅黑"/>
-          <w:b w:val="0"/>
-          <w:bCs w:val="0"/>
-          <w:lang w:val="en-US" w:eastAsia="zh-CN"/>
-        </w:rPr>
-        <w:t>文件过滤 （gulp-filter）</w:t>
-      </w:r>
-    </w:p>
-    <w:p>
-      <w:pPr>
-        <w:keepNext w:val="0"/>
-        <w:keepLines w:val="0"/>
-        <w:pageBreakBefore w:val="0"/>
-        <w:widowControl w:val="0"/>
-        <w:numPr>
-          <w:ilvl w:val="0"/>
-          <w:numId w:val="3"/>
-        </w:numPr>
-        <w:kinsoku/>
-        <w:wordWrap/>
-        <w:overflowPunct/>
-        <w:topLinePunct w:val="0"/>
-        <w:autoSpaceDE/>
-        <w:autoSpaceDN/>
-        <w:bidi w:val="0"/>
-        <w:adjustRightInd/>
-        <w:snapToGrid/>
-        <w:spacing w:line="400" w:lineRule="exact"/>
-        <w:ind w:left="0" w:leftChars="0" w:right="0" w:rightChars="0" w:firstLine="420" w:firstLineChars="0"/>
-        <w:jc w:val="both"/>
-        <w:textAlignment w:val="auto"/>
-        <w:outlineLvl w:val="9"/>
-        <w:rPr>
-          <w:rFonts w:hint="eastAsia" w:ascii="微软雅黑" w:hAnsi="微软雅黑" w:eastAsia="微软雅黑" w:cs="微软雅黑"/>
-          <w:b w:val="0"/>
-          <w:bCs w:val="0"/>
-          <w:lang w:val="en-US" w:eastAsia="zh-CN"/>
-        </w:rPr>
-      </w:pPr>
-      <w:r>
-        <w:rPr>
-          <w:rFonts w:hint="eastAsia" w:ascii="微软雅黑" w:hAnsi="微软雅黑" w:eastAsia="微软雅黑" w:cs="微软雅黑"/>
-          <w:b w:val="0"/>
-          <w:bCs w:val="0"/>
-          <w:lang w:val="en-US" w:eastAsia="zh-CN"/>
-        </w:rPr>
-        <w:t>css相关</w:t>
-      </w:r>
-    </w:p>
-    <w:p>
-      <w:pPr>
-        <w:keepNext w:val="0"/>
-        <w:keepLines w:val="0"/>
-        <w:pageBreakBefore w:val="0"/>
-        <w:widowControl w:val="0"/>
-        <w:numPr>
-          <w:ilvl w:val="0"/>
-          <w:numId w:val="0"/>
-        </w:numPr>
-        <w:kinsoku/>
-        <w:wordWrap/>
-        <w:overflowPunct/>
-        <w:topLinePunct w:val="0"/>
-        <w:autoSpaceDE/>
-        <w:autoSpaceDN/>
-        <w:bidi w:val="0"/>
-        <w:adjustRightInd/>
-        <w:snapToGrid/>
-        <w:spacing w:line="400" w:lineRule="exact"/>
-        <w:ind w:left="420" w:leftChars="0" w:right="0" w:rightChars="0" w:firstLine="420"/>
-        <w:jc w:val="both"/>
-        <w:textAlignment w:val="auto"/>
-        <w:outlineLvl w:val="9"/>
-        <w:rPr>
-          <w:rFonts w:hint="eastAsia" w:ascii="微软雅黑" w:hAnsi="微软雅黑" w:eastAsia="微软雅黑" w:cs="微软雅黑"/>
-          <w:b w:val="0"/>
-          <w:bCs w:val="0"/>
-          <w:lang w:val="en-US" w:eastAsia="zh-CN"/>
-        </w:rPr>
-      </w:pPr>
-      <w:r>
-        <w:rPr>
-          <w:rFonts w:hint="eastAsia" w:ascii="微软雅黑" w:hAnsi="微软雅黑" w:eastAsia="微软雅黑" w:cs="微软雅黑"/>
-          <w:b w:val="0"/>
-          <w:bCs w:val="0"/>
-          <w:lang w:val="en-US" w:eastAsia="zh-CN"/>
-        </w:rPr>
-        <w:t>css压缩 （gulp-csso</w:t>
-      </w:r>
-      <w:r>
-        <w:rPr>
-          <w:rFonts w:hint="eastAsia" w:ascii="微软雅黑" w:hAnsi="微软雅黑" w:eastAsia="微软雅黑" w:cs="微软雅黑"/>
-          <w:b w:val="0"/>
-          <w:bCs w:val="0"/>
-          <w:lang w:val="en-US" w:eastAsia="zh-CN"/>
-        </w:rPr>
-        <w:tab/>
-        <w:t/>
-      </w:r>
-      <w:r>
-        <w:rPr>
-          <w:rFonts w:hint="eastAsia" w:ascii="微软雅黑" w:hAnsi="微软雅黑" w:eastAsia="微软雅黑" w:cs="微软雅黑"/>
-          <w:b w:val="0"/>
-          <w:bCs w:val="0"/>
-          <w:lang w:val="en-US" w:eastAsia="zh-CN"/>
-        </w:rPr>
-        <w:tab/>
-        <w:t>gulp-clean-css）</w:t>
+        <w:t>匹配符 *、**、！、{}</w:t>
       </w:r>
     </w:p>
     <w:p>
@@ -1445,7 +1192,7 @@
           <w:bCs w:val="0"/>
           <w:lang w:val="en-US" w:eastAsia="zh-CN"/>
         </w:rPr>
-        <w:t>css 自动添加前缀 （gulp-autoprefixer）</w:t>
+        <w:t>gulp.src('./js/*.js')               // * 匹配js文件夹下所有.js格式的文件</w:t>
       </w:r>
     </w:p>
     <w:p>
@@ -1486,57 +1233,17 @@
           <w:bCs w:val="0"/>
           <w:lang w:val="en-US" w:eastAsia="zh-CN"/>
         </w:rPr>
-        <w:t>sass/scss，less转换 （gulp-sass    gulp-less）</w:t>
-      </w:r>
-    </w:p>
-    <w:p>
-      <w:pPr>
-        <w:keepNext w:val="0"/>
-        <w:keepLines w:val="0"/>
-        <w:pageBreakBefore w:val="0"/>
-        <w:widowControl w:val="0"/>
-        <w:numPr>
-          <w:ilvl w:val="0"/>
-          <w:numId w:val="3"/>
-        </w:numPr>
-        <w:kinsoku/>
-        <w:wordWrap/>
-        <w:overflowPunct/>
-        <w:topLinePunct w:val="0"/>
-        <w:autoSpaceDE/>
-        <w:autoSpaceDN/>
-        <w:bidi w:val="0"/>
-        <w:adjustRightInd/>
-        <w:snapToGrid/>
-        <w:spacing w:line="400" w:lineRule="exact"/>
-        <w:ind w:left="0" w:leftChars="0" w:right="0" w:rightChars="0" w:firstLine="420" w:firstLineChars="0"/>
-        <w:jc w:val="both"/>
-        <w:textAlignment w:val="auto"/>
-        <w:outlineLvl w:val="9"/>
-        <w:rPr>
-          <w:rFonts w:hint="eastAsia" w:ascii="微软雅黑" w:hAnsi="微软雅黑" w:eastAsia="微软雅黑" w:cs="微软雅黑"/>
-          <w:b w:val="0"/>
-          <w:bCs w:val="0"/>
-          <w:lang w:val="en-US" w:eastAsia="zh-CN"/>
-        </w:rPr>
-      </w:pPr>
-      <w:r>
-        <w:rPr>
-          <w:rFonts w:hint="eastAsia" w:ascii="微软雅黑" w:hAnsi="微软雅黑" w:eastAsia="微软雅黑" w:cs="微软雅黑"/>
-          <w:b w:val="0"/>
-          <w:bCs w:val="0"/>
-          <w:lang w:val="en-US" w:eastAsia="zh-CN"/>
-        </w:rPr>
-        <w:t>js相关</w:t>
-      </w:r>
-    </w:p>
-    <w:p>
-      <w:pPr>
-        <w:keepNext w:val="0"/>
-        <w:keepLines w:val="0"/>
-        <w:pageBreakBefore w:val="0"/>
-        <w:widowControl w:val="0"/>
-        <w:numPr>
+        <w:t>gulp.src('./js/**/*.js')            // ** 匹配js文件夹的0个或多个子文件夹</w:t>
+      </w:r>
+    </w:p>
+    <w:p>
+      <w:pPr>
+        <w:keepNext w:val="0"/>
+        <w:keepLines w:val="0"/>
+        <w:pageBreakBefore w:val="0"/>
+        <w:widowControl w:val="0"/>
+        <w:numPr>
+          <w:ilvl w:val="0"/>
           <w:numId w:val="0"/>
         </w:numPr>
         <w:kinsoku/>
@@ -1567,57 +1274,17 @@
           <w:bCs w:val="0"/>
           <w:lang w:val="en-US" w:eastAsia="zh-CN"/>
         </w:rPr>
-        <w:t>es6转换成es5 （gulp-babel）</w:t>
-      </w:r>
-    </w:p>
-    <w:p>
-      <w:pPr>
-        <w:keepNext w:val="0"/>
-        <w:keepLines w:val="0"/>
-        <w:pageBreakBefore w:val="0"/>
-        <w:widowControl w:val="0"/>
-        <w:numPr>
-          <w:ilvl w:val="0"/>
-          <w:numId w:val="3"/>
-        </w:numPr>
-        <w:kinsoku/>
-        <w:wordWrap/>
-        <w:overflowPunct/>
-        <w:topLinePunct w:val="0"/>
-        <w:autoSpaceDE/>
-        <w:autoSpaceDN/>
-        <w:bidi w:val="0"/>
-        <w:adjustRightInd/>
-        <w:snapToGrid/>
-        <w:spacing w:line="400" w:lineRule="exact"/>
-        <w:ind w:left="0" w:leftChars="0" w:right="0" w:rightChars="0" w:firstLine="420" w:firstLineChars="0"/>
-        <w:jc w:val="both"/>
-        <w:textAlignment w:val="auto"/>
-        <w:outlineLvl w:val="9"/>
-        <w:rPr>
-          <w:rFonts w:hint="eastAsia" w:ascii="微软雅黑" w:hAnsi="微软雅黑" w:eastAsia="微软雅黑" w:cs="微软雅黑"/>
-          <w:b w:val="0"/>
-          <w:bCs w:val="0"/>
-          <w:lang w:val="en-US" w:eastAsia="zh-CN"/>
-        </w:rPr>
-      </w:pPr>
-      <w:r>
-        <w:rPr>
-          <w:rFonts w:hint="eastAsia" w:ascii="微软雅黑" w:hAnsi="微软雅黑" w:eastAsia="微软雅黑" w:cs="微软雅黑"/>
-          <w:b w:val="0"/>
-          <w:bCs w:val="0"/>
-          <w:lang w:val="en-US" w:eastAsia="zh-CN"/>
-        </w:rPr>
-        <w:t>html相关</w:t>
-      </w:r>
-    </w:p>
-    <w:p>
-      <w:pPr>
-        <w:keepNext w:val="0"/>
-        <w:keepLines w:val="0"/>
-        <w:pageBreakBefore w:val="0"/>
-        <w:widowControl w:val="0"/>
-        <w:numPr>
+        <w:t>gulp.src(['./js/*.js','!./js/index.js'])    // ! 匹配除了index.js之外的所有js文件</w:t>
+      </w:r>
+    </w:p>
+    <w:p>
+      <w:pPr>
+        <w:keepNext w:val="0"/>
+        <w:keepLines w:val="0"/>
+        <w:pageBreakBefore w:val="0"/>
+        <w:widowControl w:val="0"/>
+        <w:numPr>
+          <w:ilvl w:val="0"/>
           <w:numId w:val="0"/>
         </w:numPr>
         <w:kinsoku/>
@@ -1648,17 +1315,7 @@
           <w:bCs w:val="0"/>
           <w:lang w:val="en-US" w:eastAsia="zh-CN"/>
         </w:rPr>
-        <w:t>html压缩 （gulp-minify-html</w:t>
-      </w:r>
-      <w:r>
-        <w:rPr>
-          <w:rFonts w:hint="eastAsia" w:ascii="微软雅黑" w:hAnsi="微软雅黑" w:eastAsia="微软雅黑" w:cs="微软雅黑"/>
-          <w:b w:val="0"/>
-          <w:bCs w:val="0"/>
-          <w:lang w:val="en-US" w:eastAsia="zh-CN"/>
-        </w:rPr>
-        <w:tab/>
-        <w:t>gulp-htmlmin）</w:t>
+        <w:t>gulp.src('./js/**/{omui,common}.js')        // {} 匹配{}里的文件名</w:t>
       </w:r>
     </w:p>
     <w:p>
@@ -1692,271 +1349,28 @@
           <w:lang w:val="en-US" w:eastAsia="zh-CN"/>
         </w:rPr>
       </w:pPr>
-      <w:r>
-        <w:rPr>
-          <w:rFonts w:hint="eastAsia" w:ascii="微软雅黑" w:hAnsi="微软雅黑" w:eastAsia="微软雅黑" w:cs="微软雅黑"/>
-          <w:b w:val="0"/>
-          <w:bCs w:val="0"/>
-          <w:lang w:val="en-US" w:eastAsia="zh-CN"/>
-        </w:rPr>
-        <w:t xml:space="preserve">jade转换成html （gulp-jade） </w:t>
-      </w:r>
-    </w:p>
-    <w:p>
-      <w:pPr>
-        <w:keepNext w:val="0"/>
-        <w:keepLines w:val="0"/>
-        <w:pageBreakBefore w:val="0"/>
-        <w:widowControl w:val="0"/>
-        <w:numPr>
-          <w:ilvl w:val="0"/>
-          <w:numId w:val="3"/>
-        </w:numPr>
-        <w:kinsoku/>
-        <w:wordWrap/>
-        <w:overflowPunct/>
-        <w:topLinePunct w:val="0"/>
-        <w:autoSpaceDE/>
-        <w:autoSpaceDN/>
-        <w:bidi w:val="0"/>
-        <w:adjustRightInd/>
-        <w:snapToGrid/>
-        <w:spacing w:line="400" w:lineRule="exact"/>
-        <w:ind w:left="0" w:leftChars="0" w:right="0" w:rightChars="0" w:firstLine="420" w:firstLineChars="0"/>
-        <w:jc w:val="both"/>
-        <w:textAlignment w:val="auto"/>
-        <w:outlineLvl w:val="9"/>
-        <w:rPr>
-          <w:rFonts w:hint="eastAsia" w:ascii="微软雅黑" w:hAnsi="微软雅黑" w:eastAsia="微软雅黑" w:cs="微软雅黑"/>
-          <w:b w:val="0"/>
-          <w:bCs w:val="0"/>
-          <w:lang w:val="en-US" w:eastAsia="zh-CN"/>
-        </w:rPr>
-      </w:pPr>
-      <w:r>
-        <w:rPr>
-          <w:rFonts w:hint="eastAsia" w:ascii="微软雅黑" w:hAnsi="微软雅黑" w:eastAsia="微软雅黑" w:cs="微软雅黑"/>
-          <w:b w:val="0"/>
-          <w:bCs w:val="0"/>
-          <w:lang w:val="en-US" w:eastAsia="zh-CN"/>
-        </w:rPr>
-        <w:t>图片相关</w:t>
-      </w:r>
-    </w:p>
-    <w:p>
-      <w:pPr>
-        <w:keepNext w:val="0"/>
-        <w:keepLines w:val="0"/>
-        <w:pageBreakBefore w:val="0"/>
-        <w:widowControl w:val="0"/>
-        <w:numPr>
-          <w:numId w:val="0"/>
-        </w:numPr>
-        <w:kinsoku/>
-        <w:wordWrap/>
-        <w:overflowPunct/>
-        <w:topLinePunct w:val="0"/>
-        <w:autoSpaceDE/>
-        <w:autoSpaceDN/>
-        <w:bidi w:val="0"/>
-        <w:adjustRightInd/>
-        <w:snapToGrid/>
-        <w:spacing w:line="400" w:lineRule="exact"/>
-        <w:ind w:left="420" w:leftChars="0" w:right="0" w:rightChars="0" w:firstLine="420" w:firstLineChars="0"/>
-        <w:jc w:val="both"/>
-        <w:textAlignment w:val="auto"/>
-        <w:outlineLvl w:val="9"/>
-        <w:rPr>
-          <w:rFonts w:hint="eastAsia" w:ascii="微软雅黑" w:hAnsi="微软雅黑" w:eastAsia="微软雅黑" w:cs="微软雅黑"/>
-          <w:b w:val="0"/>
-          <w:bCs w:val="0"/>
-          <w:lang w:val="en-US" w:eastAsia="zh-CN"/>
-        </w:rPr>
-      </w:pPr>
-      <w:r>
-        <w:rPr>
-          <w:rFonts w:hint="eastAsia" w:ascii="微软雅黑" w:hAnsi="微软雅黑" w:eastAsia="微软雅黑" w:cs="微软雅黑"/>
-          <w:b w:val="0"/>
-          <w:bCs w:val="0"/>
-          <w:lang w:val="en-US" w:eastAsia="zh-CN"/>
-        </w:rPr>
-        <w:t>图片压缩 （gulp-imagemin）</w:t>
-      </w:r>
-    </w:p>
-    <w:p>
-      <w:pPr>
-        <w:keepNext w:val="0"/>
-        <w:keepLines w:val="0"/>
-        <w:pageBreakBefore w:val="0"/>
-        <w:widowControl w:val="0"/>
-        <w:numPr>
-          <w:numId w:val="0"/>
-        </w:numPr>
-        <w:kinsoku/>
-        <w:wordWrap/>
-        <w:overflowPunct/>
-        <w:topLinePunct w:val="0"/>
-        <w:autoSpaceDE/>
-        <w:autoSpaceDN/>
-        <w:bidi w:val="0"/>
-        <w:adjustRightInd/>
-        <w:snapToGrid/>
-        <w:spacing w:line="400" w:lineRule="exact"/>
-        <w:ind w:left="420" w:leftChars="0" w:right="0" w:rightChars="0" w:firstLine="420" w:firstLineChars="0"/>
-        <w:jc w:val="both"/>
-        <w:textAlignment w:val="auto"/>
-        <w:outlineLvl w:val="9"/>
-        <w:rPr>
-          <w:rFonts w:hint="eastAsia" w:ascii="微软雅黑" w:hAnsi="微软雅黑" w:eastAsia="微软雅黑" w:cs="微软雅黑"/>
-          <w:b w:val="0"/>
-          <w:bCs w:val="0"/>
-          <w:lang w:val="en-US" w:eastAsia="zh-CN"/>
-        </w:rPr>
-      </w:pPr>
-      <w:r>
-        <w:rPr>
-          <w:rFonts w:hint="eastAsia" w:ascii="微软雅黑" w:hAnsi="微软雅黑" w:eastAsia="微软雅黑" w:cs="微软雅黑"/>
-          <w:b w:val="0"/>
-          <w:bCs w:val="0"/>
-          <w:lang w:val="en-US" w:eastAsia="zh-CN"/>
-        </w:rPr>
-        <w:t>gulp-svg2png - 将SVGs转换成PNGs</w:t>
-      </w:r>
-    </w:p>
-    <w:p>
-      <w:pPr>
-        <w:keepNext w:val="0"/>
-        <w:keepLines w:val="0"/>
-        <w:pageBreakBefore w:val="0"/>
-        <w:widowControl w:val="0"/>
-        <w:numPr>
-          <w:ilvl w:val="0"/>
-          <w:numId w:val="3"/>
-        </w:numPr>
-        <w:kinsoku/>
-        <w:wordWrap/>
-        <w:overflowPunct/>
-        <w:topLinePunct w:val="0"/>
-        <w:autoSpaceDE/>
-        <w:autoSpaceDN/>
-        <w:bidi w:val="0"/>
-        <w:adjustRightInd/>
-        <w:snapToGrid/>
-        <w:spacing w:line="400" w:lineRule="exact"/>
-        <w:ind w:left="0" w:leftChars="0" w:right="0" w:rightChars="0" w:firstLine="420" w:firstLineChars="0"/>
-        <w:jc w:val="both"/>
-        <w:textAlignment w:val="auto"/>
-        <w:outlineLvl w:val="9"/>
-        <w:rPr>
-          <w:rFonts w:hint="eastAsia" w:ascii="微软雅黑" w:hAnsi="微软雅黑" w:eastAsia="微软雅黑" w:cs="微软雅黑"/>
-          <w:b w:val="0"/>
-          <w:bCs w:val="0"/>
-          <w:lang w:val="en-US" w:eastAsia="zh-CN"/>
-        </w:rPr>
-      </w:pPr>
-      <w:r>
-        <w:rPr>
-          <w:rFonts w:hint="eastAsia" w:ascii="微软雅黑" w:hAnsi="微软雅黑" w:eastAsia="微软雅黑" w:cs="微软雅黑"/>
-          <w:b w:val="0"/>
-          <w:bCs w:val="0"/>
-          <w:lang w:val="en-US" w:eastAsia="zh-CN"/>
-        </w:rPr>
-        <w:t>其他</w:t>
-      </w:r>
-    </w:p>
-    <w:p>
-      <w:pPr>
-        <w:keepNext w:val="0"/>
-        <w:keepLines w:val="0"/>
-        <w:pageBreakBefore w:val="0"/>
-        <w:widowControl w:val="0"/>
-        <w:numPr>
-          <w:numId w:val="0"/>
-        </w:numPr>
-        <w:kinsoku/>
-        <w:wordWrap/>
-        <w:overflowPunct/>
-        <w:topLinePunct w:val="0"/>
-        <w:autoSpaceDE/>
-        <w:autoSpaceDN/>
-        <w:bidi w:val="0"/>
-        <w:adjustRightInd/>
-        <w:snapToGrid/>
-        <w:spacing w:line="400" w:lineRule="exact"/>
-        <w:ind w:left="420" w:leftChars="0" w:right="0" w:rightChars="0" w:firstLine="420" w:firstLineChars="0"/>
-        <w:jc w:val="both"/>
-        <w:textAlignment w:val="auto"/>
-        <w:outlineLvl w:val="9"/>
-        <w:rPr>
-          <w:rFonts w:hint="eastAsia" w:ascii="微软雅黑" w:hAnsi="微软雅黑" w:eastAsia="微软雅黑" w:cs="微软雅黑"/>
-          <w:b w:val="0"/>
-          <w:bCs w:val="0"/>
-          <w:lang w:val="en-US" w:eastAsia="zh-CN"/>
-        </w:rPr>
-      </w:pPr>
-      <w:r>
-        <w:rPr>
-          <w:rFonts w:hint="eastAsia" w:ascii="微软雅黑" w:hAnsi="微软雅黑" w:eastAsia="微软雅黑" w:cs="微软雅黑"/>
-          <w:b w:val="0"/>
-          <w:bCs w:val="0"/>
-          <w:lang w:val="en-US" w:eastAsia="zh-CN"/>
-        </w:rPr>
-        <w:t>从依赖库package.json里加载gulp插件 （gulp-load-plugins）</w:t>
-      </w:r>
-    </w:p>
-    <w:p>
-      <w:pPr>
-        <w:keepNext w:val="0"/>
-        <w:keepLines w:val="0"/>
-        <w:pageBreakBefore w:val="0"/>
-        <w:widowControl w:val="0"/>
-        <w:numPr>
-          <w:ilvl w:val="0"/>
-          <w:numId w:val="0"/>
-        </w:numPr>
-        <w:kinsoku/>
-        <w:wordWrap/>
-        <w:overflowPunct/>
-        <w:topLinePunct w:val="0"/>
-        <w:autoSpaceDE/>
-        <w:autoSpaceDN/>
-        <w:bidi w:val="0"/>
-        <w:adjustRightInd/>
-        <w:snapToGrid/>
-        <w:spacing w:line="400" w:lineRule="exact"/>
-        <w:ind w:left="420" w:leftChars="0" w:right="0" w:rightChars="0" w:firstLine="420" w:firstLineChars="0"/>
-        <w:jc w:val="both"/>
-        <w:textAlignment w:val="auto"/>
-        <w:outlineLvl w:val="9"/>
-        <w:rPr>
-          <w:rFonts w:hint="eastAsia" w:ascii="微软雅黑" w:hAnsi="微软雅黑" w:eastAsia="微软雅黑" w:cs="微软雅黑"/>
-          <w:b w:val="0"/>
-          <w:bCs w:val="0"/>
-          <w:lang w:val="en-US" w:eastAsia="zh-CN"/>
-        </w:rPr>
-      </w:pPr>
-    </w:p>
-    <w:p>
-      <w:pPr>
-        <w:keepNext w:val="0"/>
-        <w:keepLines w:val="0"/>
-        <w:pageBreakBefore w:val="0"/>
-        <w:widowControl w:val="0"/>
-        <w:numPr>
-          <w:ilvl w:val="0"/>
-          <w:numId w:val="0"/>
-        </w:numPr>
-        <w:kinsoku/>
-        <w:wordWrap/>
-        <w:overflowPunct/>
-        <w:topLinePunct w:val="0"/>
-        <w:autoSpaceDE/>
-        <w:autoSpaceDN/>
-        <w:bidi w:val="0"/>
-        <w:adjustRightInd/>
-        <w:snapToGrid/>
-        <w:spacing w:line="400" w:lineRule="exact"/>
-        <w:ind w:right="0" w:rightChars="0" w:firstLine="420" w:firstLineChars="0"/>
+    </w:p>
+    <w:p>
+      <w:pPr>
+        <w:keepNext w:val="0"/>
+        <w:keepLines w:val="0"/>
+        <w:pageBreakBefore w:val="0"/>
+        <w:widowControl w:val="0"/>
+        <w:numPr>
+          <w:ilvl w:val="0"/>
+          <w:numId w:val="0"/>
+        </w:numPr>
+        <w:kinsoku/>
+        <w:wordWrap/>
+        <w:overflowPunct/>
+        <w:topLinePunct w:val="0"/>
+        <w:autoSpaceDE/>
+        <w:autoSpaceDN/>
+        <w:bidi w:val="0"/>
+        <w:adjustRightInd/>
+        <w:snapToGrid/>
+        <w:spacing w:line="400" w:lineRule="exact"/>
+        <w:ind w:left="420" w:leftChars="0" w:right="0" w:rightChars="0"/>
         <w:jc w:val="both"/>
         <w:textAlignment w:val="auto"/>
         <w:outlineLvl w:val="1"/>
@@ -1974,8 +1388,900 @@
           <w:bCs/>
           <w:lang w:val="en-US" w:eastAsia="zh-CN"/>
         </w:rPr>
-        <w:t>实操：</w:t>
-      </w:r>
+        <w:t>Gulp 能够解决哪些问题：</w:t>
+      </w:r>
+    </w:p>
+    <w:p>
+      <w:pPr>
+        <w:keepNext w:val="0"/>
+        <w:keepLines w:val="0"/>
+        <w:pageBreakBefore w:val="0"/>
+        <w:widowControl w:val="0"/>
+        <w:numPr>
+          <w:ilvl w:val="0"/>
+          <w:numId w:val="3"/>
+        </w:numPr>
+        <w:kinsoku/>
+        <w:wordWrap/>
+        <w:overflowPunct/>
+        <w:topLinePunct w:val="0"/>
+        <w:autoSpaceDE/>
+        <w:autoSpaceDN/>
+        <w:bidi w:val="0"/>
+        <w:adjustRightInd/>
+        <w:snapToGrid/>
+        <w:spacing w:line="400" w:lineRule="exact"/>
+        <w:ind w:left="0" w:leftChars="0" w:right="0" w:rightChars="0" w:firstLine="420" w:firstLineChars="0"/>
+        <w:jc w:val="both"/>
+        <w:textAlignment w:val="auto"/>
+        <w:outlineLvl w:val="9"/>
+        <w:rPr>
+          <w:rFonts w:hint="eastAsia" w:ascii="微软雅黑" w:hAnsi="微软雅黑" w:eastAsia="微软雅黑" w:cs="微软雅黑"/>
+          <w:b w:val="0"/>
+          <w:bCs w:val="0"/>
+          <w:lang w:val="en-US" w:eastAsia="zh-CN"/>
+        </w:rPr>
+      </w:pPr>
+      <w:r>
+        <w:rPr>
+          <w:rFonts w:hint="eastAsia" w:ascii="微软雅黑" w:hAnsi="微软雅黑" w:eastAsia="微软雅黑" w:cs="微软雅黑"/>
+          <w:b w:val="0"/>
+          <w:bCs w:val="0"/>
+          <w:lang w:val="en-US" w:eastAsia="zh-CN"/>
+        </w:rPr>
+        <w:t>文件清理 （del</w:t>
+      </w:r>
+      <w:r>
+        <w:rPr>
+          <w:rFonts w:hint="eastAsia" w:ascii="微软雅黑" w:hAnsi="微软雅黑" w:eastAsia="微软雅黑" w:cs="微软雅黑"/>
+          <w:b w:val="0"/>
+          <w:bCs w:val="0"/>
+          <w:lang w:val="en-US" w:eastAsia="zh-CN"/>
+        </w:rPr>
+        <w:tab/>
+      </w:r>
+      <w:r>
+        <w:rPr>
+          <w:rFonts w:hint="eastAsia" w:ascii="微软雅黑" w:hAnsi="微软雅黑" w:eastAsia="微软雅黑" w:cs="微软雅黑"/>
+          <w:b w:val="0"/>
+          <w:bCs w:val="0"/>
+          <w:lang w:val="en-US" w:eastAsia="zh-CN"/>
+        </w:rPr>
+        <w:t>gulp-clean）</w:t>
+      </w:r>
+    </w:p>
+    <w:p>
+      <w:pPr>
+        <w:keepNext w:val="0"/>
+        <w:keepLines w:val="0"/>
+        <w:pageBreakBefore w:val="0"/>
+        <w:widowControl w:val="0"/>
+        <w:numPr>
+          <w:ilvl w:val="0"/>
+          <w:numId w:val="3"/>
+        </w:numPr>
+        <w:kinsoku/>
+        <w:wordWrap/>
+        <w:overflowPunct/>
+        <w:topLinePunct w:val="0"/>
+        <w:autoSpaceDE/>
+        <w:autoSpaceDN/>
+        <w:bidi w:val="0"/>
+        <w:adjustRightInd/>
+        <w:snapToGrid/>
+        <w:spacing w:line="400" w:lineRule="exact"/>
+        <w:ind w:left="0" w:leftChars="0" w:right="0" w:rightChars="0" w:firstLine="420" w:firstLineChars="0"/>
+        <w:jc w:val="both"/>
+        <w:textAlignment w:val="auto"/>
+        <w:outlineLvl w:val="9"/>
+        <w:rPr>
+          <w:rFonts w:hint="eastAsia" w:ascii="微软雅黑" w:hAnsi="微软雅黑" w:eastAsia="微软雅黑" w:cs="微软雅黑"/>
+          <w:b w:val="0"/>
+          <w:bCs w:val="0"/>
+          <w:lang w:val="en-US" w:eastAsia="zh-CN"/>
+        </w:rPr>
+      </w:pPr>
+      <w:r>
+        <w:rPr>
+          <w:rFonts w:hint="eastAsia" w:ascii="微软雅黑" w:hAnsi="微软雅黑" w:eastAsia="微软雅黑" w:cs="微软雅黑"/>
+          <w:b w:val="0"/>
+          <w:bCs w:val="0"/>
+          <w:lang w:val="en-US" w:eastAsia="zh-CN"/>
+        </w:rPr>
+        <w:t>文件重命名 （gulp-rename）</w:t>
+      </w:r>
+    </w:p>
+    <w:p>
+      <w:pPr>
+        <w:keepNext w:val="0"/>
+        <w:keepLines w:val="0"/>
+        <w:pageBreakBefore w:val="0"/>
+        <w:widowControl w:val="0"/>
+        <w:numPr>
+          <w:ilvl w:val="0"/>
+          <w:numId w:val="3"/>
+        </w:numPr>
+        <w:kinsoku/>
+        <w:wordWrap/>
+        <w:overflowPunct/>
+        <w:topLinePunct w:val="0"/>
+        <w:autoSpaceDE/>
+        <w:autoSpaceDN/>
+        <w:bidi w:val="0"/>
+        <w:adjustRightInd/>
+        <w:snapToGrid/>
+        <w:spacing w:line="400" w:lineRule="exact"/>
+        <w:ind w:left="0" w:leftChars="0" w:right="0" w:rightChars="0" w:firstLine="420" w:firstLineChars="0"/>
+        <w:jc w:val="both"/>
+        <w:textAlignment w:val="auto"/>
+        <w:outlineLvl w:val="9"/>
+        <w:rPr>
+          <w:rFonts w:hint="eastAsia" w:ascii="微软雅黑" w:hAnsi="微软雅黑" w:eastAsia="微软雅黑" w:cs="微软雅黑"/>
+          <w:b w:val="0"/>
+          <w:bCs w:val="0"/>
+          <w:lang w:val="en-US" w:eastAsia="zh-CN"/>
+        </w:rPr>
+      </w:pPr>
+      <w:r>
+        <w:rPr>
+          <w:rFonts w:hint="eastAsia" w:ascii="微软雅黑" w:hAnsi="微软雅黑" w:eastAsia="微软雅黑" w:cs="微软雅黑"/>
+          <w:b w:val="0"/>
+          <w:bCs w:val="0"/>
+          <w:lang w:val="en-US" w:eastAsia="zh-CN"/>
+        </w:rPr>
+        <w:t>文件合并 （gulp-concat）</w:t>
+      </w:r>
+    </w:p>
+    <w:p>
+      <w:pPr>
+        <w:keepNext w:val="0"/>
+        <w:keepLines w:val="0"/>
+        <w:pageBreakBefore w:val="0"/>
+        <w:widowControl w:val="0"/>
+        <w:numPr>
+          <w:ilvl w:val="0"/>
+          <w:numId w:val="3"/>
+        </w:numPr>
+        <w:kinsoku/>
+        <w:wordWrap/>
+        <w:overflowPunct/>
+        <w:topLinePunct w:val="0"/>
+        <w:autoSpaceDE/>
+        <w:autoSpaceDN/>
+        <w:bidi w:val="0"/>
+        <w:adjustRightInd/>
+        <w:snapToGrid/>
+        <w:spacing w:line="400" w:lineRule="exact"/>
+        <w:ind w:left="0" w:leftChars="0" w:right="0" w:rightChars="0" w:firstLine="420" w:firstLineChars="0"/>
+        <w:jc w:val="both"/>
+        <w:textAlignment w:val="auto"/>
+        <w:outlineLvl w:val="9"/>
+        <w:rPr>
+          <w:rFonts w:hint="eastAsia" w:ascii="微软雅黑" w:hAnsi="微软雅黑" w:eastAsia="微软雅黑" w:cs="微软雅黑"/>
+          <w:b w:val="0"/>
+          <w:bCs w:val="0"/>
+          <w:lang w:val="en-US" w:eastAsia="zh-CN"/>
+        </w:rPr>
+      </w:pPr>
+      <w:r>
+        <w:rPr>
+          <w:rFonts w:hint="eastAsia" w:ascii="微软雅黑" w:hAnsi="微软雅黑" w:eastAsia="微软雅黑" w:cs="微软雅黑"/>
+          <w:b w:val="0"/>
+          <w:bCs w:val="0"/>
+          <w:lang w:val="en-US" w:eastAsia="zh-CN"/>
+        </w:rPr>
+        <w:t>文件压缩 （gulp-uglify</w:t>
+      </w:r>
+      <w:r>
+        <w:rPr>
+          <w:rFonts w:hint="eastAsia" w:ascii="微软雅黑" w:hAnsi="微软雅黑" w:eastAsia="微软雅黑" w:cs="微软雅黑"/>
+          <w:b w:val="0"/>
+          <w:bCs w:val="0"/>
+          <w:lang w:val="en-US" w:eastAsia="zh-CN"/>
+        </w:rPr>
+        <w:tab/>
+      </w:r>
+      <w:r>
+        <w:rPr>
+          <w:rFonts w:hint="eastAsia" w:ascii="微软雅黑" w:hAnsi="微软雅黑" w:eastAsia="微软雅黑" w:cs="微软雅黑"/>
+          <w:b w:val="0"/>
+          <w:bCs w:val="0"/>
+          <w:lang w:val="en-US" w:eastAsia="zh-CN"/>
+        </w:rPr>
+        <w:t>gulp-minify）</w:t>
+      </w:r>
+    </w:p>
+    <w:p>
+      <w:pPr>
+        <w:keepNext w:val="0"/>
+        <w:keepLines w:val="0"/>
+        <w:pageBreakBefore w:val="0"/>
+        <w:widowControl w:val="0"/>
+        <w:numPr>
+          <w:ilvl w:val="0"/>
+          <w:numId w:val="3"/>
+        </w:numPr>
+        <w:kinsoku/>
+        <w:wordWrap/>
+        <w:overflowPunct/>
+        <w:topLinePunct w:val="0"/>
+        <w:autoSpaceDE/>
+        <w:autoSpaceDN/>
+        <w:bidi w:val="0"/>
+        <w:adjustRightInd/>
+        <w:snapToGrid/>
+        <w:spacing w:line="400" w:lineRule="exact"/>
+        <w:ind w:left="0" w:leftChars="0" w:right="0" w:rightChars="0" w:firstLine="420" w:firstLineChars="0"/>
+        <w:jc w:val="both"/>
+        <w:textAlignment w:val="auto"/>
+        <w:outlineLvl w:val="9"/>
+        <w:rPr>
+          <w:rFonts w:hint="eastAsia" w:ascii="微软雅黑" w:hAnsi="微软雅黑" w:eastAsia="微软雅黑" w:cs="微软雅黑"/>
+          <w:b w:val="0"/>
+          <w:bCs w:val="0"/>
+          <w:lang w:val="en-US" w:eastAsia="zh-CN"/>
+        </w:rPr>
+      </w:pPr>
+      <w:r>
+        <w:rPr>
+          <w:rFonts w:hint="eastAsia" w:ascii="微软雅黑" w:hAnsi="微软雅黑" w:eastAsia="微软雅黑" w:cs="微软雅黑"/>
+          <w:b w:val="0"/>
+          <w:bCs w:val="0"/>
+          <w:lang w:val="en-US" w:eastAsia="zh-CN"/>
+        </w:rPr>
+        <w:t>文件过滤 （gulp-filter）</w:t>
+      </w:r>
+    </w:p>
+    <w:p>
+      <w:pPr>
+        <w:keepNext w:val="0"/>
+        <w:keepLines w:val="0"/>
+        <w:pageBreakBefore w:val="0"/>
+        <w:widowControl w:val="0"/>
+        <w:numPr>
+          <w:ilvl w:val="0"/>
+          <w:numId w:val="3"/>
+        </w:numPr>
+        <w:kinsoku/>
+        <w:wordWrap/>
+        <w:overflowPunct/>
+        <w:topLinePunct w:val="0"/>
+        <w:autoSpaceDE/>
+        <w:autoSpaceDN/>
+        <w:bidi w:val="0"/>
+        <w:adjustRightInd/>
+        <w:snapToGrid/>
+        <w:spacing w:line="400" w:lineRule="exact"/>
+        <w:ind w:left="0" w:leftChars="0" w:right="0" w:rightChars="0" w:firstLine="420" w:firstLineChars="0"/>
+        <w:jc w:val="both"/>
+        <w:textAlignment w:val="auto"/>
+        <w:outlineLvl w:val="9"/>
+        <w:rPr>
+          <w:rFonts w:hint="eastAsia" w:ascii="微软雅黑" w:hAnsi="微软雅黑" w:eastAsia="微软雅黑" w:cs="微软雅黑"/>
+          <w:b w:val="0"/>
+          <w:bCs w:val="0"/>
+          <w:lang w:val="en-US" w:eastAsia="zh-CN"/>
+        </w:rPr>
+      </w:pPr>
+      <w:r>
+        <w:rPr>
+          <w:rFonts w:hint="eastAsia" w:ascii="微软雅黑" w:hAnsi="微软雅黑" w:eastAsia="微软雅黑" w:cs="微软雅黑"/>
+          <w:b w:val="0"/>
+          <w:bCs w:val="0"/>
+          <w:lang w:val="en-US" w:eastAsia="zh-CN"/>
+        </w:rPr>
+        <w:t>css相关</w:t>
+      </w:r>
+    </w:p>
+    <w:p>
+      <w:pPr>
+        <w:keepNext w:val="0"/>
+        <w:keepLines w:val="0"/>
+        <w:pageBreakBefore w:val="0"/>
+        <w:widowControl w:val="0"/>
+        <w:numPr>
+          <w:ilvl w:val="0"/>
+          <w:numId w:val="0"/>
+        </w:numPr>
+        <w:kinsoku/>
+        <w:wordWrap/>
+        <w:overflowPunct/>
+        <w:topLinePunct w:val="0"/>
+        <w:autoSpaceDE/>
+        <w:autoSpaceDN/>
+        <w:bidi w:val="0"/>
+        <w:adjustRightInd/>
+        <w:snapToGrid/>
+        <w:spacing w:line="400" w:lineRule="exact"/>
+        <w:ind w:left="420" w:leftChars="0" w:right="0" w:rightChars="0" w:firstLine="420"/>
+        <w:jc w:val="both"/>
+        <w:textAlignment w:val="auto"/>
+        <w:outlineLvl w:val="9"/>
+        <w:rPr>
+          <w:rFonts w:hint="eastAsia" w:ascii="微软雅黑" w:hAnsi="微软雅黑" w:eastAsia="微软雅黑" w:cs="微软雅黑"/>
+          <w:b w:val="0"/>
+          <w:bCs w:val="0"/>
+          <w:lang w:val="en-US" w:eastAsia="zh-CN"/>
+        </w:rPr>
+      </w:pPr>
+      <w:r>
+        <w:rPr>
+          <w:rFonts w:hint="eastAsia" w:ascii="微软雅黑" w:hAnsi="微软雅黑" w:eastAsia="微软雅黑" w:cs="微软雅黑"/>
+          <w:b w:val="0"/>
+          <w:bCs w:val="0"/>
+          <w:lang w:val="en-US" w:eastAsia="zh-CN"/>
+        </w:rPr>
+        <w:t>css压缩 （gulp-csso</w:t>
+      </w:r>
+      <w:r>
+        <w:rPr>
+          <w:rFonts w:hint="eastAsia" w:ascii="微软雅黑" w:hAnsi="微软雅黑" w:eastAsia="微软雅黑" w:cs="微软雅黑"/>
+          <w:b w:val="0"/>
+          <w:bCs w:val="0"/>
+          <w:lang w:val="en-US" w:eastAsia="zh-CN"/>
+        </w:rPr>
+        <w:tab/>
+      </w:r>
+      <w:r>
+        <w:rPr>
+          <w:rFonts w:hint="eastAsia" w:ascii="微软雅黑" w:hAnsi="微软雅黑" w:eastAsia="微软雅黑" w:cs="微软雅黑"/>
+          <w:b w:val="0"/>
+          <w:bCs w:val="0"/>
+          <w:lang w:val="en-US" w:eastAsia="zh-CN"/>
+        </w:rPr>
+        <w:tab/>
+      </w:r>
+      <w:r>
+        <w:rPr>
+          <w:rFonts w:hint="eastAsia" w:ascii="微软雅黑" w:hAnsi="微软雅黑" w:eastAsia="微软雅黑" w:cs="微软雅黑"/>
+          <w:b w:val="0"/>
+          <w:bCs w:val="0"/>
+          <w:lang w:val="en-US" w:eastAsia="zh-CN"/>
+        </w:rPr>
+        <w:t>gulp-clean-css）</w:t>
+      </w:r>
+    </w:p>
+    <w:p>
+      <w:pPr>
+        <w:keepNext w:val="0"/>
+        <w:keepLines w:val="0"/>
+        <w:pageBreakBefore w:val="0"/>
+        <w:widowControl w:val="0"/>
+        <w:numPr>
+          <w:ilvl w:val="0"/>
+          <w:numId w:val="0"/>
+        </w:numPr>
+        <w:kinsoku/>
+        <w:wordWrap/>
+        <w:overflowPunct/>
+        <w:topLinePunct w:val="0"/>
+        <w:autoSpaceDE/>
+        <w:autoSpaceDN/>
+        <w:bidi w:val="0"/>
+        <w:adjustRightInd/>
+        <w:snapToGrid/>
+        <w:spacing w:line="400" w:lineRule="exact"/>
+        <w:ind w:left="420" w:leftChars="0" w:right="0" w:rightChars="0" w:firstLine="420" w:firstLineChars="0"/>
+        <w:jc w:val="both"/>
+        <w:textAlignment w:val="auto"/>
+        <w:outlineLvl w:val="9"/>
+        <w:rPr>
+          <w:rFonts w:hint="eastAsia" w:ascii="微软雅黑" w:hAnsi="微软雅黑" w:eastAsia="微软雅黑" w:cs="微软雅黑"/>
+          <w:b w:val="0"/>
+          <w:bCs w:val="0"/>
+          <w:lang w:val="en-US" w:eastAsia="zh-CN"/>
+        </w:rPr>
+      </w:pPr>
+      <w:r>
+        <w:rPr>
+          <w:rFonts w:hint="eastAsia" w:ascii="微软雅黑" w:hAnsi="微软雅黑" w:eastAsia="微软雅黑" w:cs="微软雅黑"/>
+          <w:b w:val="0"/>
+          <w:bCs w:val="0"/>
+          <w:lang w:val="en-US" w:eastAsia="zh-CN"/>
+        </w:rPr>
+        <w:t>css 自动添加前缀 （gulp-autoprefixer）</w:t>
+      </w:r>
+    </w:p>
+    <w:p>
+      <w:pPr>
+        <w:keepNext w:val="0"/>
+        <w:keepLines w:val="0"/>
+        <w:pageBreakBefore w:val="0"/>
+        <w:widowControl w:val="0"/>
+        <w:numPr>
+          <w:ilvl w:val="0"/>
+          <w:numId w:val="0"/>
+        </w:numPr>
+        <w:kinsoku/>
+        <w:wordWrap/>
+        <w:overflowPunct/>
+        <w:topLinePunct w:val="0"/>
+        <w:autoSpaceDE/>
+        <w:autoSpaceDN/>
+        <w:bidi w:val="0"/>
+        <w:adjustRightInd/>
+        <w:snapToGrid/>
+        <w:spacing w:line="400" w:lineRule="exact"/>
+        <w:ind w:left="420" w:leftChars="0" w:right="0" w:rightChars="0" w:firstLine="420" w:firstLineChars="0"/>
+        <w:jc w:val="both"/>
+        <w:textAlignment w:val="auto"/>
+        <w:outlineLvl w:val="9"/>
+        <w:rPr>
+          <w:rFonts w:hint="eastAsia" w:ascii="微软雅黑" w:hAnsi="微软雅黑" w:eastAsia="微软雅黑" w:cs="微软雅黑"/>
+          <w:b w:val="0"/>
+          <w:bCs w:val="0"/>
+          <w:lang w:val="en-US" w:eastAsia="zh-CN"/>
+        </w:rPr>
+      </w:pPr>
+      <w:r>
+        <w:rPr>
+          <w:rFonts w:hint="eastAsia" w:ascii="微软雅黑" w:hAnsi="微软雅黑" w:eastAsia="微软雅黑" w:cs="微软雅黑"/>
+          <w:b w:val="0"/>
+          <w:bCs w:val="0"/>
+          <w:lang w:val="en-US" w:eastAsia="zh-CN"/>
+        </w:rPr>
+        <w:t>sass/scss，less转换 （gulp-sass    gulp-less）</w:t>
+      </w:r>
+    </w:p>
+    <w:p>
+      <w:pPr>
+        <w:keepNext w:val="0"/>
+        <w:keepLines w:val="0"/>
+        <w:pageBreakBefore w:val="0"/>
+        <w:widowControl w:val="0"/>
+        <w:numPr>
+          <w:ilvl w:val="0"/>
+          <w:numId w:val="3"/>
+        </w:numPr>
+        <w:kinsoku/>
+        <w:wordWrap/>
+        <w:overflowPunct/>
+        <w:topLinePunct w:val="0"/>
+        <w:autoSpaceDE/>
+        <w:autoSpaceDN/>
+        <w:bidi w:val="0"/>
+        <w:adjustRightInd/>
+        <w:snapToGrid/>
+        <w:spacing w:line="400" w:lineRule="exact"/>
+        <w:ind w:left="0" w:leftChars="0" w:right="0" w:rightChars="0" w:firstLine="420" w:firstLineChars="0"/>
+        <w:jc w:val="both"/>
+        <w:textAlignment w:val="auto"/>
+        <w:outlineLvl w:val="9"/>
+        <w:rPr>
+          <w:rFonts w:hint="eastAsia" w:ascii="微软雅黑" w:hAnsi="微软雅黑" w:eastAsia="微软雅黑" w:cs="微软雅黑"/>
+          <w:b w:val="0"/>
+          <w:bCs w:val="0"/>
+          <w:lang w:val="en-US" w:eastAsia="zh-CN"/>
+        </w:rPr>
+      </w:pPr>
+      <w:r>
+        <w:rPr>
+          <w:rFonts w:hint="eastAsia" w:ascii="微软雅黑" w:hAnsi="微软雅黑" w:eastAsia="微软雅黑" w:cs="微软雅黑"/>
+          <w:b w:val="0"/>
+          <w:bCs w:val="0"/>
+          <w:lang w:val="en-US" w:eastAsia="zh-CN"/>
+        </w:rPr>
+        <w:t>js相关</w:t>
+      </w:r>
+    </w:p>
+    <w:p>
+      <w:pPr>
+        <w:keepNext w:val="0"/>
+        <w:keepLines w:val="0"/>
+        <w:pageBreakBefore w:val="0"/>
+        <w:widowControl w:val="0"/>
+        <w:numPr>
+          <w:ilvl w:val="0"/>
+          <w:numId w:val="0"/>
+        </w:numPr>
+        <w:kinsoku/>
+        <w:wordWrap/>
+        <w:overflowPunct/>
+        <w:topLinePunct w:val="0"/>
+        <w:autoSpaceDE/>
+        <w:autoSpaceDN/>
+        <w:bidi w:val="0"/>
+        <w:adjustRightInd/>
+        <w:snapToGrid/>
+        <w:spacing w:line="400" w:lineRule="exact"/>
+        <w:ind w:left="420" w:leftChars="0" w:right="0" w:rightChars="0" w:firstLine="420" w:firstLineChars="0"/>
+        <w:jc w:val="both"/>
+        <w:textAlignment w:val="auto"/>
+        <w:outlineLvl w:val="9"/>
+        <w:rPr>
+          <w:rFonts w:hint="eastAsia" w:ascii="微软雅黑" w:hAnsi="微软雅黑" w:eastAsia="微软雅黑" w:cs="微软雅黑"/>
+          <w:b w:val="0"/>
+          <w:bCs w:val="0"/>
+          <w:lang w:val="en-US" w:eastAsia="zh-CN"/>
+        </w:rPr>
+      </w:pPr>
+      <w:r>
+        <w:rPr>
+          <w:rFonts w:hint="eastAsia" w:ascii="微软雅黑" w:hAnsi="微软雅黑" w:eastAsia="微软雅黑" w:cs="微软雅黑"/>
+          <w:b w:val="0"/>
+          <w:bCs w:val="0"/>
+          <w:lang w:val="en-US" w:eastAsia="zh-CN"/>
+        </w:rPr>
+        <w:t>es6转换成es5 （gulp-babel）</w:t>
+      </w:r>
+    </w:p>
+    <w:p>
+      <w:pPr>
+        <w:keepNext w:val="0"/>
+        <w:keepLines w:val="0"/>
+        <w:pageBreakBefore w:val="0"/>
+        <w:widowControl w:val="0"/>
+        <w:numPr>
+          <w:ilvl w:val="0"/>
+          <w:numId w:val="3"/>
+        </w:numPr>
+        <w:kinsoku/>
+        <w:wordWrap/>
+        <w:overflowPunct/>
+        <w:topLinePunct w:val="0"/>
+        <w:autoSpaceDE/>
+        <w:autoSpaceDN/>
+        <w:bidi w:val="0"/>
+        <w:adjustRightInd/>
+        <w:snapToGrid/>
+        <w:spacing w:line="400" w:lineRule="exact"/>
+        <w:ind w:left="0" w:leftChars="0" w:right="0" w:rightChars="0" w:firstLine="420" w:firstLineChars="0"/>
+        <w:jc w:val="both"/>
+        <w:textAlignment w:val="auto"/>
+        <w:outlineLvl w:val="9"/>
+        <w:rPr>
+          <w:rFonts w:hint="eastAsia" w:ascii="微软雅黑" w:hAnsi="微软雅黑" w:eastAsia="微软雅黑" w:cs="微软雅黑"/>
+          <w:b w:val="0"/>
+          <w:bCs w:val="0"/>
+          <w:lang w:val="en-US" w:eastAsia="zh-CN"/>
+        </w:rPr>
+      </w:pPr>
+      <w:r>
+        <w:rPr>
+          <w:rFonts w:hint="eastAsia" w:ascii="微软雅黑" w:hAnsi="微软雅黑" w:eastAsia="微软雅黑" w:cs="微软雅黑"/>
+          <w:b w:val="0"/>
+          <w:bCs w:val="0"/>
+          <w:lang w:val="en-US" w:eastAsia="zh-CN"/>
+        </w:rPr>
+        <w:t>html相关</w:t>
+      </w:r>
+    </w:p>
+    <w:p>
+      <w:pPr>
+        <w:keepNext w:val="0"/>
+        <w:keepLines w:val="0"/>
+        <w:pageBreakBefore w:val="0"/>
+        <w:widowControl w:val="0"/>
+        <w:numPr>
+          <w:ilvl w:val="0"/>
+          <w:numId w:val="0"/>
+        </w:numPr>
+        <w:kinsoku/>
+        <w:wordWrap/>
+        <w:overflowPunct/>
+        <w:topLinePunct w:val="0"/>
+        <w:autoSpaceDE/>
+        <w:autoSpaceDN/>
+        <w:bidi w:val="0"/>
+        <w:adjustRightInd/>
+        <w:snapToGrid/>
+        <w:spacing w:line="400" w:lineRule="exact"/>
+        <w:ind w:left="420" w:leftChars="0" w:right="0" w:rightChars="0" w:firstLine="420" w:firstLineChars="0"/>
+        <w:jc w:val="both"/>
+        <w:textAlignment w:val="auto"/>
+        <w:outlineLvl w:val="9"/>
+        <w:rPr>
+          <w:rFonts w:hint="eastAsia" w:ascii="微软雅黑" w:hAnsi="微软雅黑" w:eastAsia="微软雅黑" w:cs="微软雅黑"/>
+          <w:b w:val="0"/>
+          <w:bCs w:val="0"/>
+          <w:lang w:val="en-US" w:eastAsia="zh-CN"/>
+        </w:rPr>
+      </w:pPr>
+      <w:r>
+        <w:rPr>
+          <w:rFonts w:hint="eastAsia" w:ascii="微软雅黑" w:hAnsi="微软雅黑" w:eastAsia="微软雅黑" w:cs="微软雅黑"/>
+          <w:b w:val="0"/>
+          <w:bCs w:val="0"/>
+          <w:lang w:val="en-US" w:eastAsia="zh-CN"/>
+        </w:rPr>
+        <w:t>html压缩 （gulp-minify-html</w:t>
+      </w:r>
+      <w:r>
+        <w:rPr>
+          <w:rFonts w:hint="eastAsia" w:ascii="微软雅黑" w:hAnsi="微软雅黑" w:eastAsia="微软雅黑" w:cs="微软雅黑"/>
+          <w:b w:val="0"/>
+          <w:bCs w:val="0"/>
+          <w:lang w:val="en-US" w:eastAsia="zh-CN"/>
+        </w:rPr>
+        <w:tab/>
+      </w:r>
+      <w:r>
+        <w:rPr>
+          <w:rFonts w:hint="eastAsia" w:ascii="微软雅黑" w:hAnsi="微软雅黑" w:eastAsia="微软雅黑" w:cs="微软雅黑"/>
+          <w:b w:val="0"/>
+          <w:bCs w:val="0"/>
+          <w:lang w:val="en-US" w:eastAsia="zh-CN"/>
+        </w:rPr>
+        <w:t>gulp-htmlmin）</w:t>
+      </w:r>
+    </w:p>
+    <w:p>
+      <w:pPr>
+        <w:keepNext w:val="0"/>
+        <w:keepLines w:val="0"/>
+        <w:pageBreakBefore w:val="0"/>
+        <w:widowControl w:val="0"/>
+        <w:numPr>
+          <w:ilvl w:val="0"/>
+          <w:numId w:val="0"/>
+        </w:numPr>
+        <w:kinsoku/>
+        <w:wordWrap/>
+        <w:overflowPunct/>
+        <w:topLinePunct w:val="0"/>
+        <w:autoSpaceDE/>
+        <w:autoSpaceDN/>
+        <w:bidi w:val="0"/>
+        <w:adjustRightInd/>
+        <w:snapToGrid/>
+        <w:spacing w:line="400" w:lineRule="exact"/>
+        <w:ind w:left="420" w:leftChars="0" w:right="0" w:rightChars="0" w:firstLine="420" w:firstLineChars="0"/>
+        <w:jc w:val="both"/>
+        <w:textAlignment w:val="auto"/>
+        <w:outlineLvl w:val="9"/>
+        <w:rPr>
+          <w:rFonts w:hint="eastAsia" w:ascii="微软雅黑" w:hAnsi="微软雅黑" w:eastAsia="微软雅黑" w:cs="微软雅黑"/>
+          <w:b w:val="0"/>
+          <w:bCs w:val="0"/>
+          <w:lang w:val="en-US" w:eastAsia="zh-CN"/>
+        </w:rPr>
+      </w:pPr>
+      <w:r>
+        <w:rPr>
+          <w:rFonts w:hint="eastAsia" w:ascii="微软雅黑" w:hAnsi="微软雅黑" w:eastAsia="微软雅黑" w:cs="微软雅黑"/>
+          <w:b w:val="0"/>
+          <w:bCs w:val="0"/>
+          <w:lang w:val="en-US" w:eastAsia="zh-CN"/>
+        </w:rPr>
+        <w:t xml:space="preserve">jade转换成html （gulp-jade） </w:t>
+      </w:r>
+    </w:p>
+    <w:p>
+      <w:pPr>
+        <w:keepNext w:val="0"/>
+        <w:keepLines w:val="0"/>
+        <w:pageBreakBefore w:val="0"/>
+        <w:widowControl w:val="0"/>
+        <w:numPr>
+          <w:ilvl w:val="0"/>
+          <w:numId w:val="3"/>
+        </w:numPr>
+        <w:kinsoku/>
+        <w:wordWrap/>
+        <w:overflowPunct/>
+        <w:topLinePunct w:val="0"/>
+        <w:autoSpaceDE/>
+        <w:autoSpaceDN/>
+        <w:bidi w:val="0"/>
+        <w:adjustRightInd/>
+        <w:snapToGrid/>
+        <w:spacing w:line="400" w:lineRule="exact"/>
+        <w:ind w:left="0" w:leftChars="0" w:right="0" w:rightChars="0" w:firstLine="420" w:firstLineChars="0"/>
+        <w:jc w:val="both"/>
+        <w:textAlignment w:val="auto"/>
+        <w:outlineLvl w:val="9"/>
+        <w:rPr>
+          <w:rFonts w:hint="eastAsia" w:ascii="微软雅黑" w:hAnsi="微软雅黑" w:eastAsia="微软雅黑" w:cs="微软雅黑"/>
+          <w:b w:val="0"/>
+          <w:bCs w:val="0"/>
+          <w:lang w:val="en-US" w:eastAsia="zh-CN"/>
+        </w:rPr>
+      </w:pPr>
+      <w:r>
+        <w:rPr>
+          <w:rFonts w:hint="eastAsia" w:ascii="微软雅黑" w:hAnsi="微软雅黑" w:eastAsia="微软雅黑" w:cs="微软雅黑"/>
+          <w:b w:val="0"/>
+          <w:bCs w:val="0"/>
+          <w:lang w:val="en-US" w:eastAsia="zh-CN"/>
+        </w:rPr>
+        <w:t>图片相关</w:t>
+      </w:r>
+    </w:p>
+    <w:p>
+      <w:pPr>
+        <w:keepNext w:val="0"/>
+        <w:keepLines w:val="0"/>
+        <w:pageBreakBefore w:val="0"/>
+        <w:widowControl w:val="0"/>
+        <w:numPr>
+          <w:ilvl w:val="0"/>
+          <w:numId w:val="0"/>
+        </w:numPr>
+        <w:kinsoku/>
+        <w:wordWrap/>
+        <w:overflowPunct/>
+        <w:topLinePunct w:val="0"/>
+        <w:autoSpaceDE/>
+        <w:autoSpaceDN/>
+        <w:bidi w:val="0"/>
+        <w:adjustRightInd/>
+        <w:snapToGrid/>
+        <w:spacing w:line="400" w:lineRule="exact"/>
+        <w:ind w:left="420" w:leftChars="0" w:right="0" w:rightChars="0" w:firstLine="420" w:firstLineChars="0"/>
+        <w:jc w:val="both"/>
+        <w:textAlignment w:val="auto"/>
+        <w:outlineLvl w:val="9"/>
+        <w:rPr>
+          <w:rFonts w:hint="eastAsia" w:ascii="微软雅黑" w:hAnsi="微软雅黑" w:eastAsia="微软雅黑" w:cs="微软雅黑"/>
+          <w:b w:val="0"/>
+          <w:bCs w:val="0"/>
+          <w:lang w:val="en-US" w:eastAsia="zh-CN"/>
+        </w:rPr>
+      </w:pPr>
+      <w:r>
+        <w:rPr>
+          <w:rFonts w:hint="eastAsia" w:ascii="微软雅黑" w:hAnsi="微软雅黑" w:eastAsia="微软雅黑" w:cs="微软雅黑"/>
+          <w:b w:val="0"/>
+          <w:bCs w:val="0"/>
+          <w:lang w:val="en-US" w:eastAsia="zh-CN"/>
+        </w:rPr>
+        <w:t>图片压缩 （gulp-imagemin）</w:t>
+      </w:r>
+    </w:p>
+    <w:p>
+      <w:pPr>
+        <w:keepNext w:val="0"/>
+        <w:keepLines w:val="0"/>
+        <w:pageBreakBefore w:val="0"/>
+        <w:widowControl w:val="0"/>
+        <w:numPr>
+          <w:ilvl w:val="0"/>
+          <w:numId w:val="0"/>
+        </w:numPr>
+        <w:kinsoku/>
+        <w:wordWrap/>
+        <w:overflowPunct/>
+        <w:topLinePunct w:val="0"/>
+        <w:autoSpaceDE/>
+        <w:autoSpaceDN/>
+        <w:bidi w:val="0"/>
+        <w:adjustRightInd/>
+        <w:snapToGrid/>
+        <w:spacing w:line="400" w:lineRule="exact"/>
+        <w:ind w:left="420" w:leftChars="0" w:right="0" w:rightChars="0" w:firstLine="420" w:firstLineChars="0"/>
+        <w:jc w:val="both"/>
+        <w:textAlignment w:val="auto"/>
+        <w:outlineLvl w:val="9"/>
+        <w:rPr>
+          <w:rFonts w:hint="eastAsia" w:ascii="微软雅黑" w:hAnsi="微软雅黑" w:eastAsia="微软雅黑" w:cs="微软雅黑"/>
+          <w:b w:val="0"/>
+          <w:bCs w:val="0"/>
+          <w:lang w:val="en-US" w:eastAsia="zh-CN"/>
+        </w:rPr>
+      </w:pPr>
+      <w:r>
+        <w:rPr>
+          <w:rFonts w:hint="eastAsia" w:ascii="微软雅黑" w:hAnsi="微软雅黑" w:eastAsia="微软雅黑" w:cs="微软雅黑"/>
+          <w:b w:val="0"/>
+          <w:bCs w:val="0"/>
+          <w:lang w:val="en-US" w:eastAsia="zh-CN"/>
+        </w:rPr>
+        <w:t>gulp-svg2png - 将SVGs转换成PNGs</w:t>
+      </w:r>
+    </w:p>
+    <w:p>
+      <w:pPr>
+        <w:keepNext w:val="0"/>
+        <w:keepLines w:val="0"/>
+        <w:pageBreakBefore w:val="0"/>
+        <w:widowControl w:val="0"/>
+        <w:numPr>
+          <w:ilvl w:val="0"/>
+          <w:numId w:val="3"/>
+        </w:numPr>
+        <w:kinsoku/>
+        <w:wordWrap/>
+        <w:overflowPunct/>
+        <w:topLinePunct w:val="0"/>
+        <w:autoSpaceDE/>
+        <w:autoSpaceDN/>
+        <w:bidi w:val="0"/>
+        <w:adjustRightInd/>
+        <w:snapToGrid/>
+        <w:spacing w:line="400" w:lineRule="exact"/>
+        <w:ind w:left="0" w:leftChars="0" w:right="0" w:rightChars="0" w:firstLine="420" w:firstLineChars="0"/>
+        <w:jc w:val="both"/>
+        <w:textAlignment w:val="auto"/>
+        <w:outlineLvl w:val="9"/>
+        <w:rPr>
+          <w:rFonts w:hint="eastAsia" w:ascii="微软雅黑" w:hAnsi="微软雅黑" w:eastAsia="微软雅黑" w:cs="微软雅黑"/>
+          <w:b w:val="0"/>
+          <w:bCs w:val="0"/>
+          <w:lang w:val="en-US" w:eastAsia="zh-CN"/>
+        </w:rPr>
+      </w:pPr>
+      <w:r>
+        <w:rPr>
+          <w:rFonts w:hint="eastAsia" w:ascii="微软雅黑" w:hAnsi="微软雅黑" w:eastAsia="微软雅黑" w:cs="微软雅黑"/>
+          <w:b w:val="0"/>
+          <w:bCs w:val="0"/>
+          <w:lang w:val="en-US" w:eastAsia="zh-CN"/>
+        </w:rPr>
+        <w:t>其他</w:t>
+      </w:r>
+    </w:p>
+    <w:p>
+      <w:pPr>
+        <w:keepNext w:val="0"/>
+        <w:keepLines w:val="0"/>
+        <w:pageBreakBefore w:val="0"/>
+        <w:widowControl w:val="0"/>
+        <w:numPr>
+          <w:ilvl w:val="0"/>
+          <w:numId w:val="0"/>
+        </w:numPr>
+        <w:kinsoku/>
+        <w:wordWrap/>
+        <w:overflowPunct/>
+        <w:topLinePunct w:val="0"/>
+        <w:autoSpaceDE/>
+        <w:autoSpaceDN/>
+        <w:bidi w:val="0"/>
+        <w:adjustRightInd/>
+        <w:snapToGrid/>
+        <w:spacing w:line="400" w:lineRule="exact"/>
+        <w:ind w:left="420" w:leftChars="0" w:right="0" w:rightChars="0" w:firstLine="420" w:firstLineChars="0"/>
+        <w:jc w:val="both"/>
+        <w:textAlignment w:val="auto"/>
+        <w:outlineLvl w:val="9"/>
+        <w:rPr>
+          <w:rFonts w:hint="eastAsia" w:ascii="微软雅黑" w:hAnsi="微软雅黑" w:eastAsia="微软雅黑" w:cs="微软雅黑"/>
+          <w:b w:val="0"/>
+          <w:bCs w:val="0"/>
+          <w:lang w:val="en-US" w:eastAsia="zh-CN"/>
+        </w:rPr>
+      </w:pPr>
+      <w:r>
+        <w:rPr>
+          <w:rFonts w:hint="eastAsia" w:ascii="微软雅黑" w:hAnsi="微软雅黑" w:eastAsia="微软雅黑" w:cs="微软雅黑"/>
+          <w:b w:val="0"/>
+          <w:bCs w:val="0"/>
+          <w:lang w:val="en-US" w:eastAsia="zh-CN"/>
+        </w:rPr>
+        <w:t>从依赖库package.json里加载gulp插件 （gulp-load-plugins）</w:t>
+      </w:r>
+    </w:p>
+    <w:p>
+      <w:pPr>
+        <w:keepNext w:val="0"/>
+        <w:keepLines w:val="0"/>
+        <w:pageBreakBefore w:val="0"/>
+        <w:widowControl w:val="0"/>
+        <w:numPr>
+          <w:ilvl w:val="0"/>
+          <w:numId w:val="0"/>
+        </w:numPr>
+        <w:kinsoku/>
+        <w:wordWrap/>
+        <w:overflowPunct/>
+        <w:topLinePunct w:val="0"/>
+        <w:autoSpaceDE/>
+        <w:autoSpaceDN/>
+        <w:bidi w:val="0"/>
+        <w:adjustRightInd/>
+        <w:snapToGrid/>
+        <w:spacing w:line="400" w:lineRule="exact"/>
+        <w:ind w:left="420" w:leftChars="0" w:right="0" w:rightChars="0" w:firstLine="420" w:firstLineChars="0"/>
+        <w:jc w:val="both"/>
+        <w:textAlignment w:val="auto"/>
+        <w:outlineLvl w:val="9"/>
+        <w:rPr>
+          <w:rFonts w:hint="eastAsia" w:ascii="微软雅黑" w:hAnsi="微软雅黑" w:eastAsia="微软雅黑" w:cs="微软雅黑"/>
+          <w:b w:val="0"/>
+          <w:bCs w:val="0"/>
+          <w:lang w:val="en-US" w:eastAsia="zh-CN"/>
+        </w:rPr>
+      </w:pPr>
     </w:p>
     <w:p>
       <w:pPr>
@@ -2000,7 +2306,7 @@
         <w:ind w:right="0" w:rightChars="0" w:firstLine="420" w:firstLineChars="0"/>
         <w:jc w:val="both"/>
         <w:textAlignment w:val="auto"/>
-        <w:outlineLvl w:val="2"/>
+        <w:outlineLvl w:val="1"/>
         <w:rPr>
           <w:rFonts w:hint="eastAsia" w:ascii="微软雅黑" w:hAnsi="微软雅黑" w:eastAsia="微软雅黑" w:cs="微软雅黑"/>
           <w:b/>
@@ -2015,204 +2321,8 @@
           <w:bCs/>
           <w:lang w:val="en-US" w:eastAsia="zh-CN"/>
         </w:rPr>
-        <w:t>1、安装gulp和插件:</w:t>
-      </w:r>
-    </w:p>
-    <w:p>
-      <w:pPr>
-        <w:keepNext w:val="0"/>
-        <w:keepLines w:val="0"/>
-        <w:pageBreakBefore w:val="0"/>
-        <w:widowControl w:val="0"/>
-        <w:numPr>
-          <w:ilvl w:val="0"/>
-          <w:numId w:val="0"/>
-        </w:numPr>
-        <w:kinsoku/>
-        <w:wordWrap/>
-        <w:overflowPunct/>
-        <w:topLinePunct w:val="0"/>
-        <w:autoSpaceDE/>
-        <w:autoSpaceDN/>
-        <w:bidi w:val="0"/>
-        <w:adjustRightInd/>
-        <w:snapToGrid/>
-        <w:spacing w:line="400" w:lineRule="exact"/>
-        <w:ind w:right="0" w:rightChars="0" w:firstLine="420" w:firstLineChars="0"/>
-        <w:jc w:val="both"/>
-        <w:textAlignment w:val="auto"/>
-        <w:outlineLvl w:val="9"/>
-        <w:rPr>
-          <w:rFonts w:hint="eastAsia" w:ascii="微软雅黑" w:hAnsi="微软雅黑" w:eastAsia="微软雅黑" w:cs="微软雅黑"/>
-          <w:b w:val="0"/>
-          <w:bCs w:val="0"/>
-          <w:lang w:val="en-US" w:eastAsia="zh-CN"/>
-        </w:rPr>
-      </w:pPr>
-      <w:r>
-        <w:rPr>
-          <w:rFonts w:hint="eastAsia" w:ascii="微软雅黑" w:hAnsi="微软雅黑" w:eastAsia="微软雅黑" w:cs="微软雅黑"/>
-          <w:b w:val="0"/>
-          <w:bCs w:val="0"/>
-          <w:lang w:val="en-US" w:eastAsia="zh-CN"/>
-        </w:rPr>
-        <w:t>全局安装：npm install gulp -g</w:t>
-      </w:r>
-    </w:p>
-    <w:p>
-      <w:pPr>
-        <w:keepNext w:val="0"/>
-        <w:keepLines w:val="0"/>
-        <w:pageBreakBefore w:val="0"/>
-        <w:widowControl w:val="0"/>
-        <w:numPr>
-          <w:ilvl w:val="0"/>
-          <w:numId w:val="0"/>
-        </w:numPr>
-        <w:kinsoku/>
-        <w:wordWrap/>
-        <w:overflowPunct/>
-        <w:topLinePunct w:val="0"/>
-        <w:autoSpaceDE/>
-        <w:autoSpaceDN/>
-        <w:bidi w:val="0"/>
-        <w:adjustRightInd/>
-        <w:snapToGrid/>
-        <w:spacing w:line="400" w:lineRule="exact"/>
-        <w:ind w:right="0" w:rightChars="0" w:firstLine="420" w:firstLineChars="0"/>
-        <w:jc w:val="both"/>
-        <w:textAlignment w:val="auto"/>
-        <w:outlineLvl w:val="9"/>
-        <w:rPr>
-          <w:rFonts w:hint="eastAsia" w:ascii="微软雅黑" w:hAnsi="微软雅黑" w:eastAsia="微软雅黑" w:cs="微软雅黑"/>
-          <w:b w:val="0"/>
-          <w:bCs w:val="0"/>
-          <w:lang w:val="en-US" w:eastAsia="zh-CN"/>
-        </w:rPr>
-      </w:pPr>
-      <w:r>
-        <w:rPr>
-          <w:rFonts w:hint="eastAsia" w:ascii="微软雅黑" w:hAnsi="微软雅黑" w:eastAsia="微软雅黑" w:cs="微软雅黑"/>
-          <w:b w:val="0"/>
-          <w:bCs w:val="0"/>
-          <w:lang w:val="en-US" w:eastAsia="zh-CN"/>
-        </w:rPr>
-        <w:t>当前项目安装：npm install gulp --save-dev</w:t>
-      </w:r>
-    </w:p>
-    <w:p>
-      <w:pPr>
-        <w:keepNext w:val="0"/>
-        <w:keepLines w:val="0"/>
-        <w:pageBreakBefore w:val="0"/>
-        <w:widowControl w:val="0"/>
-        <w:numPr>
-          <w:ilvl w:val="0"/>
-          <w:numId w:val="0"/>
-        </w:numPr>
-        <w:kinsoku/>
-        <w:wordWrap/>
-        <w:overflowPunct/>
-        <w:topLinePunct w:val="0"/>
-        <w:autoSpaceDE/>
-        <w:autoSpaceDN/>
-        <w:bidi w:val="0"/>
-        <w:adjustRightInd/>
-        <w:snapToGrid/>
-        <w:spacing w:line="400" w:lineRule="exact"/>
-        <w:ind w:right="0" w:rightChars="0" w:firstLine="420" w:firstLineChars="0"/>
-        <w:jc w:val="both"/>
-        <w:textAlignment w:val="auto"/>
-        <w:outlineLvl w:val="9"/>
-        <w:rPr>
-          <w:rFonts w:hint="eastAsia" w:ascii="微软雅黑" w:hAnsi="微软雅黑" w:eastAsia="微软雅黑" w:cs="微软雅黑"/>
-          <w:b w:val="0"/>
-          <w:bCs w:val="0"/>
-          <w:lang w:val="en-US" w:eastAsia="zh-CN"/>
-        </w:rPr>
-      </w:pPr>
-      <w:r>
-        <w:rPr>
-          <w:rFonts w:hint="eastAsia" w:ascii="微软雅黑" w:hAnsi="微软雅黑" w:eastAsia="微软雅黑" w:cs="微软雅黑"/>
-          <w:b w:val="0"/>
-          <w:bCs w:val="0"/>
-          <w:lang w:val="en-US" w:eastAsia="zh-CN"/>
-        </w:rPr>
-        <w:t>初始化项目package.json的配置：npm init --yes</w:t>
-      </w:r>
-    </w:p>
-    <w:p>
-      <w:pPr>
-        <w:keepNext w:val="0"/>
-        <w:keepLines w:val="0"/>
-        <w:pageBreakBefore w:val="0"/>
-        <w:widowControl w:val="0"/>
-        <w:numPr>
-          <w:ilvl w:val="0"/>
-          <w:numId w:val="0"/>
-        </w:numPr>
-        <w:kinsoku/>
-        <w:wordWrap/>
-        <w:overflowPunct/>
-        <w:topLinePunct w:val="0"/>
-        <w:autoSpaceDE/>
-        <w:autoSpaceDN/>
-        <w:bidi w:val="0"/>
-        <w:adjustRightInd/>
-        <w:snapToGrid/>
-        <w:spacing w:line="400" w:lineRule="exact"/>
-        <w:ind w:right="0" w:rightChars="0" w:firstLine="420" w:firstLineChars="0"/>
-        <w:jc w:val="both"/>
-        <w:textAlignment w:val="auto"/>
-        <w:outlineLvl w:val="9"/>
-        <w:rPr>
-          <w:rFonts w:hint="eastAsia" w:ascii="微软雅黑" w:hAnsi="微软雅黑" w:eastAsia="微软雅黑" w:cs="微软雅黑"/>
-          <w:b w:val="0"/>
-          <w:bCs w:val="0"/>
-          <w:lang w:val="en-US" w:eastAsia="zh-CN"/>
-        </w:rPr>
-      </w:pPr>
-      <w:r>
-        <w:rPr>
-          <w:rFonts w:hint="eastAsia" w:ascii="微软雅黑" w:hAnsi="微软雅黑" w:eastAsia="微软雅黑" w:cs="微软雅黑"/>
-          <w:b w:val="0"/>
-          <w:bCs w:val="0"/>
-          <w:lang w:val="en-US" w:eastAsia="zh-CN"/>
-        </w:rPr>
-        <w:t>安装压缩js的插件：npm install gulp-uglify --save-dev</w:t>
-      </w:r>
-    </w:p>
-    <w:p>
-      <w:pPr>
-        <w:keepNext w:val="0"/>
-        <w:keepLines w:val="0"/>
-        <w:pageBreakBefore w:val="0"/>
-        <w:widowControl w:val="0"/>
-        <w:numPr>
-          <w:ilvl w:val="0"/>
-          <w:numId w:val="0"/>
-        </w:numPr>
-        <w:kinsoku/>
-        <w:wordWrap/>
-        <w:overflowPunct/>
-        <w:topLinePunct w:val="0"/>
-        <w:autoSpaceDE/>
-        <w:autoSpaceDN/>
-        <w:bidi w:val="0"/>
-        <w:adjustRightInd/>
-        <w:snapToGrid/>
-        <w:spacing w:line="400" w:lineRule="exact"/>
-        <w:ind w:right="0" w:rightChars="0" w:firstLine="420" w:firstLineChars="0"/>
-        <w:jc w:val="both"/>
-        <w:textAlignment w:val="auto"/>
-        <w:outlineLvl w:val="9"/>
-        <w:rPr>
-          <w:rFonts w:hint="eastAsia" w:ascii="微软雅黑" w:hAnsi="微软雅黑" w:eastAsia="微软雅黑" w:cs="微软雅黑"/>
-          <w:b w:val="0"/>
-          <w:bCs w:val="0"/>
-          <w:lang w:val="en-US" w:eastAsia="zh-CN"/>
-        </w:rPr>
-      </w:pPr>
+        <w:t>实操：</w:t>
+      </w:r>
     </w:p>
     <w:p>
       <w:pPr>
@@ -2252,7 +2362,7 @@
           <w:bCs/>
           <w:lang w:val="en-US" w:eastAsia="zh-CN"/>
         </w:rPr>
-        <w:t>2、项目根目录gulpfile.js中，输入任务处理代码</w:t>
+        <w:t>1、安装gulp和插件:</w:t>
       </w:r>
     </w:p>
     <w:p>
@@ -2293,7 +2403,7 @@
           <w:bCs w:val="0"/>
           <w:lang w:val="en-US" w:eastAsia="zh-CN"/>
         </w:rPr>
-        <w:t>var gulp = require( 'gulp' );</w:t>
+        <w:t>全局安装：npm install gulp -g</w:t>
       </w:r>
     </w:p>
     <w:p>
@@ -2334,40 +2444,8 @@
           <w:bCs w:val="0"/>
           <w:lang w:val="en-US" w:eastAsia="zh-CN"/>
         </w:rPr>
-        <w:t>var uglify = require( 'gulp-uglify' );</w:t>
-      </w:r>
-    </w:p>
-    <w:p>
-      <w:pPr>
-        <w:keepNext w:val="0"/>
-        <w:keepLines w:val="0"/>
-        <w:pageBreakBefore w:val="0"/>
-        <w:widowControl w:val="0"/>
-        <w:numPr>
-          <w:ilvl w:val="0"/>
-          <w:numId w:val="0"/>
-        </w:numPr>
-        <w:kinsoku/>
-        <w:wordWrap/>
-        <w:overflowPunct/>
-        <w:topLinePunct w:val="0"/>
-        <w:autoSpaceDE/>
-        <w:autoSpaceDN/>
-        <w:bidi w:val="0"/>
-        <w:adjustRightInd/>
-        <w:snapToGrid/>
-        <w:spacing w:line="400" w:lineRule="exact"/>
-        <w:ind w:right="0" w:rightChars="0"/>
-        <w:jc w:val="both"/>
-        <w:textAlignment w:val="auto"/>
-        <w:outlineLvl w:val="9"/>
-        <w:rPr>
-          <w:rFonts w:hint="eastAsia" w:ascii="微软雅黑" w:hAnsi="微软雅黑" w:eastAsia="微软雅黑" w:cs="微软雅黑"/>
-          <w:b w:val="0"/>
-          <w:bCs w:val="0"/>
-          <w:lang w:val="en-US" w:eastAsia="zh-CN"/>
-        </w:rPr>
-      </w:pPr>
+        <w:t>当前项目安装：npm install gulp --save-dev</w:t>
+      </w:r>
     </w:p>
     <w:p>
       <w:pPr>
@@ -2407,7 +2485,7 @@
           <w:bCs w:val="0"/>
           <w:lang w:val="en-US" w:eastAsia="zh-CN"/>
         </w:rPr>
-        <w:t>gulp.task('min-js', function() {</w:t>
+        <w:t>初始化项目package.json的配置：npm init --yes</w:t>
       </w:r>
     </w:p>
     <w:p>
@@ -2448,7 +2526,7 @@
           <w:bCs w:val="0"/>
           <w:lang w:val="en-US" w:eastAsia="zh-CN"/>
         </w:rPr>
-        <w:t xml:space="preserve">    gulp.src('src/js/*.js')</w:t>
+        <w:t>安装压缩js的插件：npm install gulp-uglify --save-dev</w:t>
       </w:r>
     </w:p>
     <w:p>
@@ -2482,15 +2560,6 @@
           <w:lang w:val="en-US" w:eastAsia="zh-CN"/>
         </w:rPr>
       </w:pPr>
-      <w:r>
-        <w:rPr>
-          <w:rFonts w:hint="eastAsia" w:ascii="微软雅黑" w:hAnsi="微软雅黑" w:eastAsia="微软雅黑" w:cs="微软雅黑"/>
-          <w:b w:val="0"/>
-          <w:bCs w:val="0"/>
-          <w:lang w:val="en-US" w:eastAsia="zh-CN"/>
-        </w:rPr>
-        <w:t xml:space="preserve">        .pipe( uglify() )</w:t>
-      </w:r>
     </w:p>
     <w:p>
       <w:pPr>
@@ -2515,725 +2584,13 @@
         <w:ind w:right="0" w:rightChars="0" w:firstLine="420" w:firstLineChars="0"/>
         <w:jc w:val="both"/>
         <w:textAlignment w:val="auto"/>
-        <w:outlineLvl w:val="9"/>
-        <w:rPr>
-          <w:rFonts w:hint="eastAsia" w:ascii="微软雅黑" w:hAnsi="微软雅黑" w:eastAsia="微软雅黑" w:cs="微软雅黑"/>
-          <w:b w:val="0"/>
-          <w:bCs w:val="0"/>
-          <w:lang w:val="en-US" w:eastAsia="zh-CN"/>
-        </w:rPr>
-      </w:pPr>
-      <w:r>
-        <w:rPr>
-          <w:rFonts w:hint="eastAsia" w:ascii="微软雅黑" w:hAnsi="微软雅黑" w:eastAsia="微软雅黑" w:cs="微软雅黑"/>
-          <w:b w:val="0"/>
-          <w:bCs w:val="0"/>
-          <w:lang w:val="en-US" w:eastAsia="zh-CN"/>
-        </w:rPr>
-        <w:t xml:space="preserve">        .pipe( gulp.dest('dist/js') );</w:t>
-      </w:r>
-    </w:p>
-    <w:p>
-      <w:pPr>
-        <w:keepNext w:val="0"/>
-        <w:keepLines w:val="0"/>
-        <w:pageBreakBefore w:val="0"/>
-        <w:widowControl w:val="0"/>
-        <w:numPr>
-          <w:ilvl w:val="0"/>
-          <w:numId w:val="0"/>
-        </w:numPr>
-        <w:kinsoku/>
-        <w:wordWrap/>
-        <w:overflowPunct/>
-        <w:topLinePunct w:val="0"/>
-        <w:autoSpaceDE/>
-        <w:autoSpaceDN/>
-        <w:bidi w:val="0"/>
-        <w:adjustRightInd/>
-        <w:snapToGrid/>
-        <w:spacing w:line="400" w:lineRule="exact"/>
-        <w:ind w:right="0" w:rightChars="0" w:firstLine="420" w:firstLineChars="0"/>
-        <w:jc w:val="both"/>
-        <w:textAlignment w:val="auto"/>
-        <w:outlineLvl w:val="9"/>
-        <w:rPr>
-          <w:rFonts w:hint="eastAsia" w:ascii="微软雅黑" w:hAnsi="微软雅黑" w:eastAsia="微软雅黑" w:cs="微软雅黑"/>
-          <w:b w:val="0"/>
-          <w:bCs w:val="0"/>
-          <w:lang w:val="en-US" w:eastAsia="zh-CN"/>
-        </w:rPr>
-      </w:pPr>
-      <w:r>
-        <w:rPr>
-          <w:rFonts w:hint="eastAsia" w:ascii="微软雅黑" w:hAnsi="微软雅黑" w:eastAsia="微软雅黑" w:cs="微软雅黑"/>
-          <w:b w:val="0"/>
-          <w:bCs w:val="0"/>
-          <w:lang w:val="en-US" w:eastAsia="zh-CN"/>
-        </w:rPr>
-        <w:t>});</w:t>
-      </w:r>
-    </w:p>
-    <w:p>
-      <w:pPr>
-        <w:keepNext w:val="0"/>
-        <w:keepLines w:val="0"/>
-        <w:pageBreakBefore w:val="0"/>
-        <w:widowControl w:val="0"/>
-        <w:numPr>
-          <w:ilvl w:val="0"/>
-          <w:numId w:val="0"/>
-        </w:numPr>
-        <w:kinsoku/>
-        <w:wordWrap/>
-        <w:overflowPunct/>
-        <w:topLinePunct w:val="0"/>
-        <w:autoSpaceDE/>
-        <w:autoSpaceDN/>
-        <w:bidi w:val="0"/>
-        <w:adjustRightInd/>
-        <w:snapToGrid/>
-        <w:spacing w:line="400" w:lineRule="exact"/>
-        <w:ind w:right="0" w:rightChars="0" w:firstLine="420" w:firstLineChars="0"/>
-        <w:jc w:val="both"/>
-        <w:textAlignment w:val="auto"/>
-        <w:outlineLvl w:val="9"/>
-        <w:rPr>
-          <w:rFonts w:hint="eastAsia" w:ascii="微软雅黑" w:hAnsi="微软雅黑" w:eastAsia="微软雅黑" w:cs="微软雅黑"/>
-          <w:b w:val="0"/>
-          <w:bCs w:val="0"/>
-          <w:lang w:val="en-US" w:eastAsia="zh-CN"/>
-        </w:rPr>
-      </w:pPr>
-      <w:r>
-        <w:rPr>
-          <w:rFonts w:hint="eastAsia" w:ascii="微软雅黑" w:hAnsi="微软雅黑" w:eastAsia="微软雅黑" w:cs="微软雅黑"/>
-          <w:b w:val="0"/>
-          <w:bCs w:val="0"/>
-          <w:lang w:val="en-US" w:eastAsia="zh-CN"/>
-        </w:rPr>
-        <w:t>gulp.task(name, fn) - 定义任务，第一个参数是任务名，第二个参数是任务内容。</w:t>
-      </w:r>
-    </w:p>
-    <w:p>
-      <w:pPr>
-        <w:keepNext w:val="0"/>
-        <w:keepLines w:val="0"/>
-        <w:pageBreakBefore w:val="0"/>
-        <w:widowControl w:val="0"/>
-        <w:numPr>
-          <w:ilvl w:val="0"/>
-          <w:numId w:val="0"/>
-        </w:numPr>
-        <w:kinsoku/>
-        <w:wordWrap/>
-        <w:overflowPunct/>
-        <w:topLinePunct w:val="0"/>
-        <w:autoSpaceDE/>
-        <w:autoSpaceDN/>
-        <w:bidi w:val="0"/>
-        <w:adjustRightInd/>
-        <w:snapToGrid/>
-        <w:spacing w:line="400" w:lineRule="exact"/>
-        <w:ind w:right="0" w:rightChars="0" w:firstLine="420" w:firstLineChars="0"/>
-        <w:jc w:val="both"/>
-        <w:textAlignment w:val="auto"/>
-        <w:outlineLvl w:val="9"/>
-        <w:rPr>
-          <w:rFonts w:hint="eastAsia" w:ascii="微软雅黑" w:hAnsi="微软雅黑" w:eastAsia="微软雅黑" w:cs="微软雅黑"/>
-          <w:b w:val="0"/>
-          <w:bCs w:val="0"/>
-          <w:lang w:val="en-US" w:eastAsia="zh-CN"/>
-        </w:rPr>
-      </w:pPr>
-      <w:r>
-        <w:rPr>
-          <w:rFonts w:hint="eastAsia" w:ascii="微软雅黑" w:hAnsi="微软雅黑" w:eastAsia="微软雅黑" w:cs="微软雅黑"/>
-          <w:b w:val="0"/>
-          <w:bCs w:val="0"/>
-          <w:lang w:val="en-US" w:eastAsia="zh-CN"/>
-        </w:rPr>
-        <w:t>gulp.src(path) - 选择文件，传入参数是文件路径。</w:t>
-      </w:r>
-    </w:p>
-    <w:p>
-      <w:pPr>
-        <w:keepNext w:val="0"/>
-        <w:keepLines w:val="0"/>
-        <w:pageBreakBefore w:val="0"/>
-        <w:widowControl w:val="0"/>
-        <w:numPr>
-          <w:ilvl w:val="0"/>
-          <w:numId w:val="0"/>
-        </w:numPr>
-        <w:kinsoku/>
-        <w:wordWrap/>
-        <w:overflowPunct/>
-        <w:topLinePunct w:val="0"/>
-        <w:autoSpaceDE/>
-        <w:autoSpaceDN/>
-        <w:bidi w:val="0"/>
-        <w:adjustRightInd/>
-        <w:snapToGrid/>
-        <w:spacing w:line="400" w:lineRule="exact"/>
-        <w:ind w:right="0" w:rightChars="0" w:firstLine="420" w:firstLineChars="0"/>
-        <w:jc w:val="both"/>
-        <w:textAlignment w:val="auto"/>
-        <w:outlineLvl w:val="9"/>
-        <w:rPr>
-          <w:rFonts w:hint="eastAsia" w:ascii="微软雅黑" w:hAnsi="微软雅黑" w:eastAsia="微软雅黑" w:cs="微软雅黑"/>
-          <w:b w:val="0"/>
-          <w:bCs w:val="0"/>
-          <w:lang w:val="en-US" w:eastAsia="zh-CN"/>
-        </w:rPr>
-      </w:pPr>
-      <w:r>
-        <w:rPr>
-          <w:rFonts w:hint="eastAsia" w:ascii="微软雅黑" w:hAnsi="微软雅黑" w:eastAsia="微软雅黑" w:cs="微软雅黑"/>
-          <w:b w:val="0"/>
-          <w:bCs w:val="0"/>
-          <w:lang w:val="en-US" w:eastAsia="zh-CN"/>
-        </w:rPr>
-        <w:t>gulp.dest(path) - 输出文件</w:t>
-      </w:r>
-    </w:p>
-    <w:p>
-      <w:pPr>
-        <w:keepNext w:val="0"/>
-        <w:keepLines w:val="0"/>
-        <w:pageBreakBefore w:val="0"/>
-        <w:widowControl w:val="0"/>
-        <w:numPr>
-          <w:ilvl w:val="0"/>
-          <w:numId w:val="0"/>
-        </w:numPr>
-        <w:kinsoku/>
-        <w:wordWrap/>
-        <w:overflowPunct/>
-        <w:topLinePunct w:val="0"/>
-        <w:autoSpaceDE/>
-        <w:autoSpaceDN/>
-        <w:bidi w:val="0"/>
-        <w:adjustRightInd/>
-        <w:snapToGrid/>
-        <w:spacing w:line="400" w:lineRule="exact"/>
-        <w:ind w:right="0" w:rightChars="0" w:firstLine="420" w:firstLineChars="0"/>
-        <w:jc w:val="both"/>
-        <w:textAlignment w:val="auto"/>
-        <w:outlineLvl w:val="9"/>
-        <w:rPr>
-          <w:rFonts w:hint="eastAsia" w:ascii="微软雅黑" w:hAnsi="微软雅黑" w:eastAsia="微软雅黑" w:cs="微软雅黑"/>
-          <w:b w:val="0"/>
-          <w:bCs w:val="0"/>
-          <w:lang w:val="en-US" w:eastAsia="zh-CN"/>
-        </w:rPr>
-      </w:pPr>
-      <w:r>
-        <w:rPr>
-          <w:rFonts w:hint="eastAsia" w:ascii="微软雅黑" w:hAnsi="微软雅黑" w:eastAsia="微软雅黑" w:cs="微软雅黑"/>
-          <w:b w:val="0"/>
-          <w:bCs w:val="0"/>
-          <w:lang w:val="en-US" w:eastAsia="zh-CN"/>
-        </w:rPr>
-        <w:t>gulp.pipe() - 管道，你可以暂时将 pipe 理解为将操作加入执行队列</w:t>
-      </w:r>
-    </w:p>
-    <w:p>
-      <w:pPr>
-        <w:keepNext w:val="0"/>
-        <w:keepLines w:val="0"/>
-        <w:pageBreakBefore w:val="0"/>
-        <w:widowControl w:val="0"/>
-        <w:numPr>
-          <w:ilvl w:val="0"/>
-          <w:numId w:val="0"/>
-        </w:numPr>
-        <w:kinsoku/>
-        <w:wordWrap/>
-        <w:overflowPunct/>
-        <w:topLinePunct w:val="0"/>
-        <w:autoSpaceDE/>
-        <w:autoSpaceDN/>
-        <w:bidi w:val="0"/>
-        <w:adjustRightInd/>
-        <w:snapToGrid/>
-        <w:spacing w:line="400" w:lineRule="exact"/>
-        <w:ind w:right="0" w:rightChars="0" w:firstLine="420" w:firstLineChars="0"/>
-        <w:jc w:val="both"/>
-        <w:textAlignment w:val="auto"/>
-        <w:outlineLvl w:val="9"/>
-        <w:rPr>
-          <w:rFonts w:hint="eastAsia" w:ascii="微软雅黑" w:hAnsi="微软雅黑" w:eastAsia="微软雅黑" w:cs="微软雅黑"/>
-          <w:b w:val="0"/>
-          <w:bCs w:val="0"/>
-          <w:lang w:val="en-US" w:eastAsia="zh-CN"/>
-        </w:rPr>
-      </w:pPr>
-    </w:p>
-    <w:p>
-      <w:pPr>
-        <w:keepNext w:val="0"/>
-        <w:keepLines w:val="0"/>
-        <w:pageBreakBefore w:val="0"/>
-        <w:widowControl w:val="0"/>
-        <w:numPr>
-          <w:ilvl w:val="0"/>
-          <w:numId w:val="0"/>
-        </w:numPr>
-        <w:kinsoku/>
-        <w:wordWrap/>
-        <w:overflowPunct/>
-        <w:topLinePunct w:val="0"/>
-        <w:autoSpaceDE/>
-        <w:autoSpaceDN/>
-        <w:bidi w:val="0"/>
-        <w:adjustRightInd/>
-        <w:snapToGrid/>
-        <w:spacing w:line="400" w:lineRule="exact"/>
-        <w:ind w:right="0" w:rightChars="0" w:firstLine="420" w:firstLineChars="0"/>
-        <w:jc w:val="both"/>
-        <w:textAlignment w:val="auto"/>
-        <w:outlineLvl w:val="9"/>
-        <w:rPr>
-          <w:rFonts w:hint="eastAsia" w:ascii="微软雅黑" w:hAnsi="微软雅黑" w:eastAsia="微软雅黑" w:cs="微软雅黑"/>
-          <w:b w:val="0"/>
-          <w:bCs w:val="0"/>
-          <w:lang w:val="en-US" w:eastAsia="zh-CN"/>
-        </w:rPr>
-      </w:pPr>
-      <w:r>
-        <w:rPr>
-          <w:rFonts w:hint="eastAsia" w:ascii="微软雅黑" w:hAnsi="微软雅黑" w:eastAsia="微软雅黑" w:cs="微软雅黑"/>
-          <w:b w:val="0"/>
-          <w:bCs w:val="0"/>
-          <w:color w:val="FF0000"/>
-          <w:lang w:val="en-US" w:eastAsia="zh-CN"/>
-        </w:rPr>
-        <w:t>另一种方法：使用gulp-load-plugins加载插件</w:t>
-      </w:r>
-    </w:p>
-    <w:p>
-      <w:pPr>
-        <w:keepNext w:val="0"/>
-        <w:keepLines w:val="0"/>
-        <w:pageBreakBefore w:val="0"/>
-        <w:widowControl w:val="0"/>
-        <w:numPr>
-          <w:ilvl w:val="0"/>
-          <w:numId w:val="0"/>
-        </w:numPr>
-        <w:kinsoku/>
-        <w:wordWrap/>
-        <w:overflowPunct/>
-        <w:topLinePunct w:val="0"/>
-        <w:autoSpaceDE/>
-        <w:autoSpaceDN/>
-        <w:bidi w:val="0"/>
-        <w:adjustRightInd/>
-        <w:snapToGrid/>
-        <w:spacing w:line="400" w:lineRule="exact"/>
-        <w:ind w:right="0" w:rightChars="0" w:firstLine="420" w:firstLineChars="0"/>
-        <w:jc w:val="both"/>
-        <w:textAlignment w:val="auto"/>
-        <w:outlineLvl w:val="9"/>
-        <w:rPr>
-          <w:rFonts w:hint="eastAsia" w:ascii="微软雅黑" w:hAnsi="微软雅黑" w:eastAsia="微软雅黑" w:cs="微软雅黑"/>
-          <w:b w:val="0"/>
-          <w:bCs w:val="0"/>
-          <w:lang w:val="en-US" w:eastAsia="zh-CN"/>
-        </w:rPr>
-      </w:pPr>
-      <w:r>
-        <w:rPr>
-          <w:rFonts w:hint="eastAsia" w:ascii="微软雅黑" w:hAnsi="微软雅黑" w:eastAsia="微软雅黑" w:cs="微软雅黑"/>
-          <w:b w:val="0"/>
-          <w:bCs w:val="0"/>
-          <w:lang w:val="en-US" w:eastAsia="zh-CN"/>
-        </w:rPr>
-        <w:t>var $ = require('gulp-load-plugins')();     // $ 是一个对象,加载了依赖里的插件</w:t>
-      </w:r>
-    </w:p>
-    <w:p>
-      <w:pPr>
-        <w:keepNext w:val="0"/>
-        <w:keepLines w:val="0"/>
-        <w:pageBreakBefore w:val="0"/>
-        <w:widowControl w:val="0"/>
-        <w:numPr>
-          <w:ilvl w:val="0"/>
-          <w:numId w:val="0"/>
-        </w:numPr>
-        <w:kinsoku/>
-        <w:wordWrap/>
-        <w:overflowPunct/>
-        <w:topLinePunct w:val="0"/>
-        <w:autoSpaceDE/>
-        <w:autoSpaceDN/>
-        <w:bidi w:val="0"/>
-        <w:adjustRightInd/>
-        <w:snapToGrid/>
-        <w:spacing w:line="400" w:lineRule="exact"/>
-        <w:ind w:right="0" w:rightChars="0" w:firstLine="420" w:firstLineChars="0"/>
-        <w:jc w:val="both"/>
-        <w:textAlignment w:val="auto"/>
-        <w:outlineLvl w:val="9"/>
-        <w:rPr>
-          <w:rFonts w:hint="eastAsia" w:ascii="微软雅黑" w:hAnsi="微软雅黑" w:eastAsia="微软雅黑" w:cs="微软雅黑"/>
-          <w:b w:val="0"/>
-          <w:bCs w:val="0"/>
-          <w:lang w:val="en-US" w:eastAsia="zh-CN"/>
-        </w:rPr>
-      </w:pPr>
-      <w:r>
-        <w:rPr>
-          <w:rFonts w:hint="eastAsia" w:ascii="微软雅黑" w:hAnsi="微软雅黑" w:eastAsia="微软雅黑" w:cs="微软雅黑"/>
-          <w:b w:val="0"/>
-          <w:bCs w:val="0"/>
-          <w:lang w:val="en-US" w:eastAsia="zh-CN"/>
-        </w:rPr>
-        <w:t>gulp.src('./**/*.js')</w:t>
-      </w:r>
-    </w:p>
-    <w:p>
-      <w:pPr>
-        <w:keepNext w:val="0"/>
-        <w:keepLines w:val="0"/>
-        <w:pageBreakBefore w:val="0"/>
-        <w:widowControl w:val="0"/>
-        <w:numPr>
-          <w:ilvl w:val="0"/>
-          <w:numId w:val="0"/>
-        </w:numPr>
-        <w:kinsoku/>
-        <w:wordWrap/>
-        <w:overflowPunct/>
-        <w:topLinePunct w:val="0"/>
-        <w:autoSpaceDE/>
-        <w:autoSpaceDN/>
-        <w:bidi w:val="0"/>
-        <w:adjustRightInd/>
-        <w:snapToGrid/>
-        <w:spacing w:line="400" w:lineRule="exact"/>
-        <w:ind w:right="0" w:rightChars="0" w:firstLine="420" w:firstLineChars="0"/>
-        <w:jc w:val="both"/>
-        <w:textAlignment w:val="auto"/>
-        <w:outlineLvl w:val="9"/>
-        <w:rPr>
-          <w:rFonts w:hint="eastAsia" w:ascii="微软雅黑" w:hAnsi="微软雅黑" w:eastAsia="微软雅黑" w:cs="微软雅黑"/>
-          <w:b w:val="0"/>
-          <w:bCs w:val="0"/>
-          <w:lang w:val="en-US" w:eastAsia="zh-CN"/>
-        </w:rPr>
-      </w:pPr>
-      <w:r>
-        <w:rPr>
-          <w:rFonts w:hint="eastAsia" w:ascii="微软雅黑" w:hAnsi="微软雅黑" w:eastAsia="微软雅黑" w:cs="微软雅黑"/>
-          <w:b w:val="0"/>
-          <w:bCs w:val="0"/>
-          <w:lang w:val="en-US" w:eastAsia="zh-CN"/>
-        </w:rPr>
-        <w:t xml:space="preserve">    .pipe($.concat('all.js'))               // 使用插件就可以用$.PluginsName()</w:t>
-      </w:r>
-    </w:p>
-    <w:p>
-      <w:pPr>
-        <w:keepNext w:val="0"/>
-        <w:keepLines w:val="0"/>
-        <w:pageBreakBefore w:val="0"/>
-        <w:widowControl w:val="0"/>
-        <w:numPr>
-          <w:ilvl w:val="0"/>
-          <w:numId w:val="0"/>
-        </w:numPr>
-        <w:kinsoku/>
-        <w:wordWrap/>
-        <w:overflowPunct/>
-        <w:topLinePunct w:val="0"/>
-        <w:autoSpaceDE/>
-        <w:autoSpaceDN/>
-        <w:bidi w:val="0"/>
-        <w:adjustRightInd/>
-        <w:snapToGrid/>
-        <w:spacing w:line="400" w:lineRule="exact"/>
-        <w:ind w:right="0" w:rightChars="0" w:firstLine="420" w:firstLineChars="0"/>
-        <w:jc w:val="both"/>
-        <w:textAlignment w:val="auto"/>
-        <w:outlineLvl w:val="9"/>
-        <w:rPr>
-          <w:rFonts w:hint="eastAsia" w:ascii="微软雅黑" w:hAnsi="微软雅黑" w:eastAsia="微软雅黑" w:cs="微软雅黑"/>
-          <w:b w:val="0"/>
-          <w:bCs w:val="0"/>
-          <w:lang w:val="en-US" w:eastAsia="zh-CN"/>
-        </w:rPr>
-      </w:pPr>
-      <w:r>
-        <w:rPr>
-          <w:rFonts w:hint="eastAsia" w:ascii="微软雅黑" w:hAnsi="微软雅黑" w:eastAsia="微软雅黑" w:cs="微软雅黑"/>
-          <w:b w:val="0"/>
-          <w:bCs w:val="0"/>
-          <w:lang w:val="en-US" w:eastAsia="zh-CN"/>
-        </w:rPr>
-        <w:t xml:space="preserve">    .pipe($.uglify())</w:t>
-      </w:r>
-    </w:p>
-    <w:p>
-      <w:pPr>
-        <w:keepNext w:val="0"/>
-        <w:keepLines w:val="0"/>
-        <w:pageBreakBefore w:val="0"/>
-        <w:widowControl w:val="0"/>
-        <w:numPr>
-          <w:ilvl w:val="0"/>
-          <w:numId w:val="0"/>
-        </w:numPr>
-        <w:kinsoku/>
-        <w:wordWrap/>
-        <w:overflowPunct/>
-        <w:topLinePunct w:val="0"/>
-        <w:autoSpaceDE/>
-        <w:autoSpaceDN/>
-        <w:bidi w:val="0"/>
-        <w:adjustRightInd/>
-        <w:snapToGrid/>
-        <w:spacing w:line="400" w:lineRule="exact"/>
-        <w:ind w:right="0" w:rightChars="0" w:firstLine="420" w:firstLineChars="0"/>
-        <w:jc w:val="both"/>
-        <w:textAlignment w:val="auto"/>
-        <w:outlineLvl w:val="9"/>
-        <w:rPr>
-          <w:rFonts w:hint="eastAsia" w:ascii="微软雅黑" w:hAnsi="微软雅黑" w:eastAsia="微软雅黑" w:cs="微软雅黑"/>
-          <w:b w:val="0"/>
-          <w:bCs w:val="0"/>
-          <w:lang w:val="en-US" w:eastAsia="zh-CN"/>
-        </w:rPr>
-      </w:pPr>
-      <w:r>
-        <w:rPr>
-          <w:rFonts w:hint="eastAsia" w:ascii="微软雅黑" w:hAnsi="微软雅黑" w:eastAsia="微软雅黑" w:cs="微软雅黑"/>
-          <w:b w:val="0"/>
-          <w:bCs w:val="0"/>
-          <w:lang w:val="en-US" w:eastAsia="zh-CN"/>
-        </w:rPr>
-        <w:t xml:space="preserve">    .pipe($.rename('all.min.js'))</w:t>
-      </w:r>
-    </w:p>
-    <w:p>
-      <w:pPr>
-        <w:keepNext w:val="0"/>
-        <w:keepLines w:val="0"/>
-        <w:pageBreakBefore w:val="0"/>
-        <w:widowControl w:val="0"/>
-        <w:numPr>
-          <w:ilvl w:val="0"/>
-          <w:numId w:val="0"/>
-        </w:numPr>
-        <w:kinsoku/>
-        <w:wordWrap/>
-        <w:overflowPunct/>
-        <w:topLinePunct w:val="0"/>
-        <w:autoSpaceDE/>
-        <w:autoSpaceDN/>
-        <w:bidi w:val="0"/>
-        <w:adjustRightInd/>
-        <w:snapToGrid/>
-        <w:spacing w:line="400" w:lineRule="exact"/>
-        <w:ind w:right="0" w:rightChars="0" w:firstLine="420" w:firstLineChars="0"/>
-        <w:jc w:val="both"/>
-        <w:textAlignment w:val="auto"/>
-        <w:outlineLvl w:val="9"/>
-        <w:rPr>
-          <w:rFonts w:hint="eastAsia" w:ascii="微软雅黑" w:hAnsi="微软雅黑" w:eastAsia="微软雅黑" w:cs="微软雅黑"/>
-          <w:b w:val="0"/>
-          <w:bCs w:val="0"/>
-          <w:lang w:val="en-US" w:eastAsia="zh-CN"/>
-        </w:rPr>
-      </w:pPr>
-      <w:r>
-        <w:rPr>
-          <w:rFonts w:hint="eastAsia" w:ascii="微软雅黑" w:hAnsi="微软雅黑" w:eastAsia="微软雅黑" w:cs="微软雅黑"/>
-          <w:b w:val="0"/>
-          <w:bCs w:val="0"/>
-          <w:lang w:val="en-US" w:eastAsia="zh-CN"/>
-        </w:rPr>
-        <w:t xml:space="preserve">    .pipe(gulp.dest('./dist'))</w:t>
-      </w:r>
-    </w:p>
-    <w:p>
-      <w:pPr>
-        <w:keepNext w:val="0"/>
-        <w:keepLines w:val="0"/>
-        <w:pageBreakBefore w:val="0"/>
-        <w:widowControl w:val="0"/>
-        <w:numPr>
-          <w:ilvl w:val="0"/>
-          <w:numId w:val="0"/>
-        </w:numPr>
-        <w:kinsoku/>
-        <w:wordWrap/>
-        <w:overflowPunct/>
-        <w:topLinePunct w:val="0"/>
-        <w:autoSpaceDE/>
-        <w:autoSpaceDN/>
-        <w:bidi w:val="0"/>
-        <w:adjustRightInd/>
-        <w:snapToGrid/>
-        <w:spacing w:line="400" w:lineRule="exact"/>
-        <w:ind w:right="0" w:rightChars="0"/>
-        <w:jc w:val="both"/>
-        <w:textAlignment w:val="auto"/>
-        <w:outlineLvl w:val="9"/>
-        <w:rPr>
-          <w:rFonts w:hint="eastAsia" w:ascii="微软雅黑" w:hAnsi="微软雅黑" w:eastAsia="微软雅黑" w:cs="微软雅黑"/>
-          <w:b w:val="0"/>
-          <w:bCs w:val="0"/>
-          <w:lang w:val="en-US" w:eastAsia="zh-CN"/>
-        </w:rPr>
-      </w:pPr>
-    </w:p>
-    <w:p>
-      <w:pPr>
-        <w:keepNext w:val="0"/>
-        <w:keepLines w:val="0"/>
-        <w:pageBreakBefore w:val="0"/>
-        <w:widowControl w:val="0"/>
-        <w:numPr>
-          <w:ilvl w:val="0"/>
-          <w:numId w:val="0"/>
-        </w:numPr>
-        <w:kinsoku/>
-        <w:wordWrap/>
-        <w:overflowPunct/>
-        <w:topLinePunct w:val="0"/>
-        <w:autoSpaceDE/>
-        <w:autoSpaceDN/>
-        <w:bidi w:val="0"/>
-        <w:adjustRightInd/>
-        <w:snapToGrid/>
-        <w:spacing w:line="400" w:lineRule="exact"/>
-        <w:ind w:right="0" w:rightChars="0" w:firstLine="420" w:firstLineChars="0"/>
-        <w:jc w:val="both"/>
-        <w:textAlignment w:val="auto"/>
         <w:outlineLvl w:val="2"/>
-        <w:rPr>
-          <w:rFonts w:hint="eastAsia" w:ascii="微软雅黑" w:hAnsi="微软雅黑" w:eastAsia="微软雅黑" w:cs="微软雅黑"/>
-          <w:b w:val="0"/>
-          <w:bCs w:val="0"/>
-          <w:lang w:val="en-US" w:eastAsia="zh-CN"/>
-        </w:rPr>
-      </w:pPr>
-      <w:r>
         <w:rPr>
           <w:rFonts w:hint="eastAsia" w:ascii="微软雅黑" w:hAnsi="微软雅黑" w:eastAsia="微软雅黑" w:cs="微软雅黑"/>
           <w:b/>
           <w:bCs/>
           <w:lang w:val="en-US" w:eastAsia="zh-CN"/>
         </w:rPr>
-        <w:t>3、执行任务</w:t>
-      </w:r>
-    </w:p>
-    <w:p>
-      <w:pPr>
-        <w:keepNext w:val="0"/>
-        <w:keepLines w:val="0"/>
-        <w:pageBreakBefore w:val="0"/>
-        <w:widowControl w:val="0"/>
-        <w:numPr>
-          <w:ilvl w:val="0"/>
-          <w:numId w:val="0"/>
-        </w:numPr>
-        <w:kinsoku/>
-        <w:wordWrap/>
-        <w:overflowPunct/>
-        <w:topLinePunct w:val="0"/>
-        <w:autoSpaceDE/>
-        <w:autoSpaceDN/>
-        <w:bidi w:val="0"/>
-        <w:adjustRightInd/>
-        <w:snapToGrid/>
-        <w:spacing w:line="400" w:lineRule="exact"/>
-        <w:ind w:right="0" w:rightChars="0" w:firstLine="420" w:firstLineChars="0"/>
-        <w:jc w:val="both"/>
-        <w:textAlignment w:val="auto"/>
-        <w:outlineLvl w:val="9"/>
-        <w:rPr>
-          <w:rFonts w:hint="eastAsia" w:ascii="微软雅黑" w:hAnsi="微软雅黑" w:eastAsia="微软雅黑" w:cs="微软雅黑"/>
-          <w:b w:val="0"/>
-          <w:bCs w:val="0"/>
-          <w:lang w:val="en-US" w:eastAsia="zh-CN"/>
-        </w:rPr>
-      </w:pPr>
-      <w:r>
-        <w:rPr>
-          <w:rFonts w:hint="eastAsia" w:ascii="微软雅黑" w:hAnsi="微软雅黑" w:eastAsia="微软雅黑" w:cs="微软雅黑"/>
-          <w:b w:val="0"/>
-          <w:bCs w:val="0"/>
-          <w:lang w:val="en-US" w:eastAsia="zh-CN"/>
-        </w:rPr>
-        <w:t>在命令行/终端下执行任务: gulp min-js</w:t>
-      </w:r>
-    </w:p>
-    <w:p>
-      <w:pPr>
-        <w:keepNext w:val="0"/>
-        <w:keepLines w:val="0"/>
-        <w:pageBreakBefore w:val="0"/>
-        <w:widowControl w:val="0"/>
-        <w:numPr>
-          <w:ilvl w:val="0"/>
-          <w:numId w:val="0"/>
-        </w:numPr>
-        <w:kinsoku/>
-        <w:wordWrap/>
-        <w:overflowPunct/>
-        <w:topLinePunct w:val="0"/>
-        <w:autoSpaceDE/>
-        <w:autoSpaceDN/>
-        <w:bidi w:val="0"/>
-        <w:adjustRightInd/>
-        <w:snapToGrid/>
-        <w:spacing w:line="400" w:lineRule="exact"/>
-        <w:ind w:right="0" w:rightChars="0" w:firstLine="420" w:firstLineChars="0"/>
-        <w:jc w:val="both"/>
-        <w:textAlignment w:val="auto"/>
-        <w:outlineLvl w:val="9"/>
-        <w:rPr>
-          <w:rFonts w:hint="eastAsia" w:ascii="微软雅黑" w:hAnsi="微软雅黑" w:eastAsia="微软雅黑" w:cs="微软雅黑"/>
-          <w:b w:val="0"/>
-          <w:bCs w:val="0"/>
-          <w:lang w:val="en-US" w:eastAsia="zh-CN"/>
-        </w:rPr>
-      </w:pPr>
-    </w:p>
-    <w:p>
-      <w:pPr>
-        <w:keepNext w:val="0"/>
-        <w:keepLines w:val="0"/>
-        <w:pageBreakBefore w:val="0"/>
-        <w:widowControl w:val="0"/>
-        <w:numPr>
-          <w:ilvl w:val="0"/>
-          <w:numId w:val="0"/>
-        </w:numPr>
-        <w:kinsoku/>
-        <w:wordWrap/>
-        <w:overflowPunct/>
-        <w:topLinePunct w:val="0"/>
-        <w:autoSpaceDE/>
-        <w:autoSpaceDN/>
-        <w:bidi w:val="0"/>
-        <w:adjustRightInd/>
-        <w:snapToGrid/>
-        <w:spacing w:line="400" w:lineRule="exact"/>
-        <w:ind w:right="0" w:rightChars="0" w:firstLine="420" w:firstLineChars="0"/>
-        <w:jc w:val="both"/>
-        <w:textAlignment w:val="auto"/>
-        <w:outlineLvl w:val="2"/>
-        <w:rPr>
-          <w:rFonts w:hint="eastAsia" w:ascii="微软雅黑" w:hAnsi="微软雅黑" w:eastAsia="微软雅黑" w:cs="微软雅黑"/>
-          <w:b w:val="0"/>
-          <w:bCs w:val="0"/>
-          <w:lang w:val="en-US" w:eastAsia="zh-CN"/>
-        </w:rPr>
       </w:pPr>
       <w:r>
         <w:rPr>
@@ -3242,7 +2599,7 @@
           <w:bCs/>
           <w:lang w:val="en-US" w:eastAsia="zh-CN"/>
         </w:rPr>
-        <w:t>4、常用插件请参照</w:t>
+        <w:t>2、项目根目录gulpfile.js中，输入任务处理代码</w:t>
       </w:r>
     </w:p>
     <w:p>
@@ -3283,44 +2640,7 @@
           <w:bCs w:val="0"/>
           <w:lang w:val="en-US" w:eastAsia="zh-CN"/>
         </w:rPr>
-        <w:fldChar w:fldCharType="begin"/>
-      </w:r>
-      <w:r>
-        <w:rPr>
-          <w:rFonts w:hint="eastAsia" w:ascii="微软雅黑" w:hAnsi="微软雅黑" w:eastAsia="微软雅黑" w:cs="微软雅黑"/>
-          <w:b w:val="0"/>
-          <w:bCs w:val="0"/>
-          <w:lang w:val="en-US" w:eastAsia="zh-CN"/>
-        </w:rPr>
-        <w:instrText xml:space="preserve"> HYPERLINK "https://segmentfault.com/a/1190000008349859" </w:instrText>
-      </w:r>
-      <w:r>
-        <w:rPr>
-          <w:rFonts w:hint="eastAsia" w:ascii="微软雅黑" w:hAnsi="微软雅黑" w:eastAsia="微软雅黑" w:cs="微软雅黑"/>
-          <w:b w:val="0"/>
-          <w:bCs w:val="0"/>
-          <w:lang w:val="en-US" w:eastAsia="zh-CN"/>
-        </w:rPr>
-        <w:fldChar w:fldCharType="separate"/>
-      </w:r>
-      <w:r>
-        <w:rPr>
-          <w:rStyle w:val="4"/>
-          <w:rFonts w:hint="eastAsia" w:ascii="微软雅黑" w:hAnsi="微软雅黑" w:eastAsia="微软雅黑" w:cs="微软雅黑"/>
-          <w:b w:val="0"/>
-          <w:bCs w:val="0"/>
-          <w:lang w:val="en-US" w:eastAsia="zh-CN"/>
-        </w:rPr>
-        <w:t>https://segmentfault.com/a/1190000008349859</w:t>
-      </w:r>
-      <w:r>
-        <w:rPr>
-          <w:rFonts w:hint="eastAsia" w:ascii="微软雅黑" w:hAnsi="微软雅黑" w:eastAsia="微软雅黑" w:cs="微软雅黑"/>
-          <w:b w:val="0"/>
-          <w:bCs w:val="0"/>
-          <w:lang w:val="en-US" w:eastAsia="zh-CN"/>
-        </w:rPr>
-        <w:fldChar w:fldCharType="end"/>
+        <w:t>var gulp = require( 'gulp' );</w:t>
       </w:r>
     </w:p>
     <w:p>
@@ -3361,76 +2681,1103 @@
           <w:bCs w:val="0"/>
           <w:lang w:val="en-US" w:eastAsia="zh-CN"/>
         </w:rPr>
-        <w:fldChar w:fldCharType="begin"/>
-      </w:r>
-      <w:r>
-        <w:rPr>
-          <w:rFonts w:hint="eastAsia" w:ascii="微软雅黑" w:hAnsi="微软雅黑" w:eastAsia="微软雅黑" w:cs="微软雅黑"/>
-          <w:b w:val="0"/>
-          <w:bCs w:val="0"/>
-          <w:lang w:val="en-US" w:eastAsia="zh-CN"/>
-        </w:rPr>
-        <w:instrText xml:space="preserve"> HYPERLINK "https://blog.csdn.net/qq_27626333/article/details/78006271" </w:instrText>
-      </w:r>
-      <w:r>
-        <w:rPr>
-          <w:rFonts w:hint="eastAsia" w:ascii="微软雅黑" w:hAnsi="微软雅黑" w:eastAsia="微软雅黑" w:cs="微软雅黑"/>
-          <w:b w:val="0"/>
-          <w:bCs w:val="0"/>
-          <w:lang w:val="en-US" w:eastAsia="zh-CN"/>
-        </w:rPr>
-        <w:fldChar w:fldCharType="separate"/>
-      </w:r>
-      <w:r>
-        <w:rPr>
-          <w:rStyle w:val="4"/>
-          <w:rFonts w:hint="eastAsia" w:ascii="微软雅黑" w:hAnsi="微软雅黑" w:eastAsia="微软雅黑" w:cs="微软雅黑"/>
-          <w:b w:val="0"/>
-          <w:bCs w:val="0"/>
-          <w:lang w:val="en-US" w:eastAsia="zh-CN"/>
-        </w:rPr>
-        <w:t>https://blog.csdn.net/qq_27626333/article/details/78006271</w:t>
-      </w:r>
-      <w:r>
-        <w:rPr>
-          <w:rFonts w:hint="eastAsia" w:ascii="微软雅黑" w:hAnsi="微软雅黑" w:eastAsia="微软雅黑" w:cs="微软雅黑"/>
-          <w:b w:val="0"/>
-          <w:bCs w:val="0"/>
-          <w:lang w:val="en-US" w:eastAsia="zh-CN"/>
-        </w:rPr>
-        <w:fldChar w:fldCharType="end"/>
-      </w:r>
-    </w:p>
-    <w:p>
-      <w:pPr>
-        <w:keepNext w:val="0"/>
-        <w:keepLines w:val="0"/>
-        <w:pageBreakBefore w:val="0"/>
-        <w:widowControl w:val="0"/>
-        <w:numPr>
-          <w:ilvl w:val="0"/>
-          <w:numId w:val="0"/>
-        </w:numPr>
-        <w:kinsoku/>
-        <w:wordWrap/>
-        <w:overflowPunct/>
-        <w:topLinePunct w:val="0"/>
-        <w:autoSpaceDE/>
-        <w:autoSpaceDN/>
-        <w:bidi w:val="0"/>
-        <w:adjustRightInd/>
-        <w:snapToGrid/>
-        <w:spacing w:line="400" w:lineRule="exact"/>
-        <w:ind w:left="0" w:leftChars="0" w:right="0" w:rightChars="0" w:firstLine="420" w:firstLineChars="0"/>
-        <w:jc w:val="both"/>
-        <w:textAlignment w:val="auto"/>
-        <w:outlineLvl w:val="9"/>
+        <w:t>var uglify = require( 'gulp-uglify' );</w:t>
+      </w:r>
+    </w:p>
+    <w:p>
+      <w:pPr>
+        <w:keepNext w:val="0"/>
+        <w:keepLines w:val="0"/>
+        <w:pageBreakBefore w:val="0"/>
+        <w:widowControl w:val="0"/>
+        <w:numPr>
+          <w:ilvl w:val="0"/>
+          <w:numId w:val="0"/>
+        </w:numPr>
+        <w:kinsoku/>
+        <w:wordWrap/>
+        <w:overflowPunct/>
+        <w:topLinePunct w:val="0"/>
+        <w:autoSpaceDE/>
+        <w:autoSpaceDN/>
+        <w:bidi w:val="0"/>
+        <w:adjustRightInd/>
+        <w:snapToGrid/>
+        <w:spacing w:line="400" w:lineRule="exact"/>
+        <w:ind w:right="0" w:rightChars="0"/>
+        <w:jc w:val="both"/>
+        <w:textAlignment w:val="auto"/>
+        <w:outlineLvl w:val="9"/>
+        <w:rPr>
+          <w:rFonts w:hint="eastAsia" w:ascii="微软雅黑" w:hAnsi="微软雅黑" w:eastAsia="微软雅黑" w:cs="微软雅黑"/>
+          <w:b w:val="0"/>
+          <w:bCs w:val="0"/>
+          <w:lang w:val="en-US" w:eastAsia="zh-CN"/>
+        </w:rPr>
+      </w:pPr>
+    </w:p>
+    <w:p>
+      <w:pPr>
+        <w:keepNext w:val="0"/>
+        <w:keepLines w:val="0"/>
+        <w:pageBreakBefore w:val="0"/>
+        <w:widowControl w:val="0"/>
+        <w:numPr>
+          <w:ilvl w:val="0"/>
+          <w:numId w:val="0"/>
+        </w:numPr>
+        <w:kinsoku/>
+        <w:wordWrap/>
+        <w:overflowPunct/>
+        <w:topLinePunct w:val="0"/>
+        <w:autoSpaceDE/>
+        <w:autoSpaceDN/>
+        <w:bidi w:val="0"/>
+        <w:adjustRightInd/>
+        <w:snapToGrid/>
+        <w:spacing w:line="400" w:lineRule="exact"/>
+        <w:ind w:right="0" w:rightChars="0" w:firstLine="420" w:firstLineChars="0"/>
+        <w:jc w:val="both"/>
+        <w:textAlignment w:val="auto"/>
+        <w:outlineLvl w:val="9"/>
+        <w:rPr>
+          <w:rFonts w:hint="eastAsia" w:ascii="微软雅黑" w:hAnsi="微软雅黑" w:eastAsia="微软雅黑" w:cs="微软雅黑"/>
+          <w:b w:val="0"/>
+          <w:bCs w:val="0"/>
+          <w:lang w:val="en-US" w:eastAsia="zh-CN"/>
+        </w:rPr>
+      </w:pPr>
+      <w:r>
+        <w:rPr>
+          <w:rFonts w:hint="eastAsia" w:ascii="微软雅黑" w:hAnsi="微软雅黑" w:eastAsia="微软雅黑" w:cs="微软雅黑"/>
+          <w:b w:val="0"/>
+          <w:bCs w:val="0"/>
+          <w:lang w:val="en-US" w:eastAsia="zh-CN"/>
+        </w:rPr>
+        <w:t>gulp.task('min-js', function() {</w:t>
+      </w:r>
+    </w:p>
+    <w:p>
+      <w:pPr>
+        <w:keepNext w:val="0"/>
+        <w:keepLines w:val="0"/>
+        <w:pageBreakBefore w:val="0"/>
+        <w:widowControl w:val="0"/>
+        <w:numPr>
+          <w:ilvl w:val="0"/>
+          <w:numId w:val="0"/>
+        </w:numPr>
+        <w:kinsoku/>
+        <w:wordWrap/>
+        <w:overflowPunct/>
+        <w:topLinePunct w:val="0"/>
+        <w:autoSpaceDE/>
+        <w:autoSpaceDN/>
+        <w:bidi w:val="0"/>
+        <w:adjustRightInd/>
+        <w:snapToGrid/>
+        <w:spacing w:line="400" w:lineRule="exact"/>
+        <w:ind w:right="0" w:rightChars="0" w:firstLine="420" w:firstLineChars="0"/>
+        <w:jc w:val="both"/>
+        <w:textAlignment w:val="auto"/>
+        <w:outlineLvl w:val="9"/>
+        <w:rPr>
+          <w:rFonts w:hint="eastAsia" w:ascii="微软雅黑" w:hAnsi="微软雅黑" w:eastAsia="微软雅黑" w:cs="微软雅黑"/>
+          <w:b w:val="0"/>
+          <w:bCs w:val="0"/>
+          <w:lang w:val="en-US" w:eastAsia="zh-CN"/>
+        </w:rPr>
+      </w:pPr>
+      <w:r>
+        <w:rPr>
+          <w:rFonts w:hint="eastAsia" w:ascii="微软雅黑" w:hAnsi="微软雅黑" w:eastAsia="微软雅黑" w:cs="微软雅黑"/>
+          <w:b w:val="0"/>
+          <w:bCs w:val="0"/>
+          <w:lang w:val="en-US" w:eastAsia="zh-CN"/>
+        </w:rPr>
+        <w:t xml:space="preserve">    gulp.src('src/js/*.js')</w:t>
+      </w:r>
+    </w:p>
+    <w:p>
+      <w:pPr>
+        <w:keepNext w:val="0"/>
+        <w:keepLines w:val="0"/>
+        <w:pageBreakBefore w:val="0"/>
+        <w:widowControl w:val="0"/>
+        <w:numPr>
+          <w:ilvl w:val="0"/>
+          <w:numId w:val="0"/>
+        </w:numPr>
+        <w:kinsoku/>
+        <w:wordWrap/>
+        <w:overflowPunct/>
+        <w:topLinePunct w:val="0"/>
+        <w:autoSpaceDE/>
+        <w:autoSpaceDN/>
+        <w:bidi w:val="0"/>
+        <w:adjustRightInd/>
+        <w:snapToGrid/>
+        <w:spacing w:line="400" w:lineRule="exact"/>
+        <w:ind w:right="0" w:rightChars="0" w:firstLine="420" w:firstLineChars="0"/>
+        <w:jc w:val="both"/>
+        <w:textAlignment w:val="auto"/>
+        <w:outlineLvl w:val="9"/>
+        <w:rPr>
+          <w:rFonts w:hint="eastAsia" w:ascii="微软雅黑" w:hAnsi="微软雅黑" w:eastAsia="微软雅黑" w:cs="微软雅黑"/>
+          <w:b w:val="0"/>
+          <w:bCs w:val="0"/>
+          <w:lang w:val="en-US" w:eastAsia="zh-CN"/>
+        </w:rPr>
+      </w:pPr>
+      <w:r>
+        <w:rPr>
+          <w:rFonts w:hint="eastAsia" w:ascii="微软雅黑" w:hAnsi="微软雅黑" w:eastAsia="微软雅黑" w:cs="微软雅黑"/>
+          <w:b w:val="0"/>
+          <w:bCs w:val="0"/>
+          <w:lang w:val="en-US" w:eastAsia="zh-CN"/>
+        </w:rPr>
+        <w:t xml:space="preserve">        .pipe( uglify() )</w:t>
+      </w:r>
+    </w:p>
+    <w:p>
+      <w:pPr>
+        <w:keepNext w:val="0"/>
+        <w:keepLines w:val="0"/>
+        <w:pageBreakBefore w:val="0"/>
+        <w:widowControl w:val="0"/>
+        <w:numPr>
+          <w:ilvl w:val="0"/>
+          <w:numId w:val="0"/>
+        </w:numPr>
+        <w:kinsoku/>
+        <w:wordWrap/>
+        <w:overflowPunct/>
+        <w:topLinePunct w:val="0"/>
+        <w:autoSpaceDE/>
+        <w:autoSpaceDN/>
+        <w:bidi w:val="0"/>
+        <w:adjustRightInd/>
+        <w:snapToGrid/>
+        <w:spacing w:line="400" w:lineRule="exact"/>
+        <w:ind w:right="0" w:rightChars="0" w:firstLine="420" w:firstLineChars="0"/>
+        <w:jc w:val="both"/>
+        <w:textAlignment w:val="auto"/>
+        <w:outlineLvl w:val="9"/>
+        <w:rPr>
+          <w:rFonts w:hint="eastAsia" w:ascii="微软雅黑" w:hAnsi="微软雅黑" w:eastAsia="微软雅黑" w:cs="微软雅黑"/>
+          <w:b w:val="0"/>
+          <w:bCs w:val="0"/>
+          <w:lang w:val="en-US" w:eastAsia="zh-CN"/>
+        </w:rPr>
+      </w:pPr>
+      <w:r>
+        <w:rPr>
+          <w:rFonts w:hint="eastAsia" w:ascii="微软雅黑" w:hAnsi="微软雅黑" w:eastAsia="微软雅黑" w:cs="微软雅黑"/>
+          <w:b w:val="0"/>
+          <w:bCs w:val="0"/>
+          <w:lang w:val="en-US" w:eastAsia="zh-CN"/>
+        </w:rPr>
+        <w:t xml:space="preserve">        .pipe( gulp.dest('dist/js') );</w:t>
+      </w:r>
+    </w:p>
+    <w:p>
+      <w:pPr>
+        <w:keepNext w:val="0"/>
+        <w:keepLines w:val="0"/>
+        <w:pageBreakBefore w:val="0"/>
+        <w:widowControl w:val="0"/>
+        <w:numPr>
+          <w:ilvl w:val="0"/>
+          <w:numId w:val="0"/>
+        </w:numPr>
+        <w:kinsoku/>
+        <w:wordWrap/>
+        <w:overflowPunct/>
+        <w:topLinePunct w:val="0"/>
+        <w:autoSpaceDE/>
+        <w:autoSpaceDN/>
+        <w:bidi w:val="0"/>
+        <w:adjustRightInd/>
+        <w:snapToGrid/>
+        <w:spacing w:line="400" w:lineRule="exact"/>
+        <w:ind w:right="0" w:rightChars="0" w:firstLine="420" w:firstLineChars="0"/>
+        <w:jc w:val="both"/>
+        <w:textAlignment w:val="auto"/>
+        <w:outlineLvl w:val="9"/>
+        <w:rPr>
+          <w:rFonts w:hint="eastAsia" w:ascii="微软雅黑" w:hAnsi="微软雅黑" w:eastAsia="微软雅黑" w:cs="微软雅黑"/>
+          <w:b w:val="0"/>
+          <w:bCs w:val="0"/>
+          <w:lang w:val="en-US" w:eastAsia="zh-CN"/>
+        </w:rPr>
+      </w:pPr>
+      <w:r>
+        <w:rPr>
+          <w:rFonts w:hint="eastAsia" w:ascii="微软雅黑" w:hAnsi="微软雅黑" w:eastAsia="微软雅黑" w:cs="微软雅黑"/>
+          <w:b w:val="0"/>
+          <w:bCs w:val="0"/>
+          <w:lang w:val="en-US" w:eastAsia="zh-CN"/>
+        </w:rPr>
+        <w:t>});</w:t>
+      </w:r>
+    </w:p>
+    <w:p>
+      <w:pPr>
+        <w:keepNext w:val="0"/>
+        <w:keepLines w:val="0"/>
+        <w:pageBreakBefore w:val="0"/>
+        <w:widowControl w:val="0"/>
+        <w:numPr>
+          <w:ilvl w:val="0"/>
+          <w:numId w:val="0"/>
+        </w:numPr>
+        <w:kinsoku/>
+        <w:wordWrap/>
+        <w:overflowPunct/>
+        <w:topLinePunct w:val="0"/>
+        <w:autoSpaceDE/>
+        <w:autoSpaceDN/>
+        <w:bidi w:val="0"/>
+        <w:adjustRightInd/>
+        <w:snapToGrid/>
+        <w:spacing w:line="400" w:lineRule="exact"/>
+        <w:ind w:right="0" w:rightChars="0" w:firstLine="420" w:firstLineChars="0"/>
+        <w:jc w:val="both"/>
+        <w:textAlignment w:val="auto"/>
+        <w:outlineLvl w:val="9"/>
+        <w:rPr>
+          <w:rFonts w:hint="eastAsia" w:ascii="微软雅黑" w:hAnsi="微软雅黑" w:eastAsia="微软雅黑" w:cs="微软雅黑"/>
+          <w:b w:val="0"/>
+          <w:bCs w:val="0"/>
+          <w:lang w:val="en-US" w:eastAsia="zh-CN"/>
+        </w:rPr>
+      </w:pPr>
+      <w:r>
+        <w:rPr>
+          <w:rFonts w:hint="eastAsia" w:ascii="微软雅黑" w:hAnsi="微软雅黑" w:eastAsia="微软雅黑" w:cs="微软雅黑"/>
+          <w:b w:val="0"/>
+          <w:bCs w:val="0"/>
+          <w:lang w:val="en-US" w:eastAsia="zh-CN"/>
+        </w:rPr>
+        <w:t>gulp.task(name, fn) - 定义任务，第一个参数是任务名，第二个参数是任务内容。</w:t>
+      </w:r>
+    </w:p>
+    <w:p>
+      <w:pPr>
+        <w:keepNext w:val="0"/>
+        <w:keepLines w:val="0"/>
+        <w:pageBreakBefore w:val="0"/>
+        <w:widowControl w:val="0"/>
+        <w:numPr>
+          <w:ilvl w:val="0"/>
+          <w:numId w:val="0"/>
+        </w:numPr>
+        <w:kinsoku/>
+        <w:wordWrap/>
+        <w:overflowPunct/>
+        <w:topLinePunct w:val="0"/>
+        <w:autoSpaceDE/>
+        <w:autoSpaceDN/>
+        <w:bidi w:val="0"/>
+        <w:adjustRightInd/>
+        <w:snapToGrid/>
+        <w:spacing w:line="400" w:lineRule="exact"/>
+        <w:ind w:right="0" w:rightChars="0" w:firstLine="420" w:firstLineChars="0"/>
+        <w:jc w:val="both"/>
+        <w:textAlignment w:val="auto"/>
+        <w:outlineLvl w:val="9"/>
+        <w:rPr>
+          <w:rFonts w:hint="eastAsia" w:ascii="微软雅黑" w:hAnsi="微软雅黑" w:eastAsia="微软雅黑" w:cs="微软雅黑"/>
+          <w:b w:val="0"/>
+          <w:bCs w:val="0"/>
+          <w:lang w:val="en-US" w:eastAsia="zh-CN"/>
+        </w:rPr>
+      </w:pPr>
+      <w:r>
+        <w:rPr>
+          <w:rFonts w:hint="eastAsia" w:ascii="微软雅黑" w:hAnsi="微软雅黑" w:eastAsia="微软雅黑" w:cs="微软雅黑"/>
+          <w:b w:val="0"/>
+          <w:bCs w:val="0"/>
+          <w:lang w:val="en-US" w:eastAsia="zh-CN"/>
+        </w:rPr>
+        <w:t>gulp.src(path) - 选择文件，传入参数是文件路径。</w:t>
+      </w:r>
+    </w:p>
+    <w:p>
+      <w:pPr>
+        <w:keepNext w:val="0"/>
+        <w:keepLines w:val="0"/>
+        <w:pageBreakBefore w:val="0"/>
+        <w:widowControl w:val="0"/>
+        <w:numPr>
+          <w:ilvl w:val="0"/>
+          <w:numId w:val="0"/>
+        </w:numPr>
+        <w:kinsoku/>
+        <w:wordWrap/>
+        <w:overflowPunct/>
+        <w:topLinePunct w:val="0"/>
+        <w:autoSpaceDE/>
+        <w:autoSpaceDN/>
+        <w:bidi w:val="0"/>
+        <w:adjustRightInd/>
+        <w:snapToGrid/>
+        <w:spacing w:line="400" w:lineRule="exact"/>
+        <w:ind w:right="0" w:rightChars="0" w:firstLine="420" w:firstLineChars="0"/>
+        <w:jc w:val="both"/>
+        <w:textAlignment w:val="auto"/>
+        <w:outlineLvl w:val="9"/>
+        <w:rPr>
+          <w:rFonts w:hint="eastAsia" w:ascii="微软雅黑" w:hAnsi="微软雅黑" w:eastAsia="微软雅黑" w:cs="微软雅黑"/>
+          <w:b w:val="0"/>
+          <w:bCs w:val="0"/>
+          <w:lang w:val="en-US" w:eastAsia="zh-CN"/>
+        </w:rPr>
+      </w:pPr>
+      <w:r>
+        <w:rPr>
+          <w:rFonts w:hint="eastAsia" w:ascii="微软雅黑" w:hAnsi="微软雅黑" w:eastAsia="微软雅黑" w:cs="微软雅黑"/>
+          <w:b w:val="0"/>
+          <w:bCs w:val="0"/>
+          <w:lang w:val="en-US" w:eastAsia="zh-CN"/>
+        </w:rPr>
+        <w:t>gulp.dest(path) - 输出文件</w:t>
+      </w:r>
+    </w:p>
+    <w:p>
+      <w:pPr>
+        <w:keepNext w:val="0"/>
+        <w:keepLines w:val="0"/>
+        <w:pageBreakBefore w:val="0"/>
+        <w:widowControl w:val="0"/>
+        <w:numPr>
+          <w:ilvl w:val="0"/>
+          <w:numId w:val="0"/>
+        </w:numPr>
+        <w:kinsoku/>
+        <w:wordWrap/>
+        <w:overflowPunct/>
+        <w:topLinePunct w:val="0"/>
+        <w:autoSpaceDE/>
+        <w:autoSpaceDN/>
+        <w:bidi w:val="0"/>
+        <w:adjustRightInd/>
+        <w:snapToGrid/>
+        <w:spacing w:line="400" w:lineRule="exact"/>
+        <w:ind w:right="0" w:rightChars="0" w:firstLine="420" w:firstLineChars="0"/>
+        <w:jc w:val="both"/>
+        <w:textAlignment w:val="auto"/>
+        <w:outlineLvl w:val="9"/>
+        <w:rPr>
+          <w:rFonts w:hint="eastAsia" w:ascii="微软雅黑" w:hAnsi="微软雅黑" w:eastAsia="微软雅黑" w:cs="微软雅黑"/>
+          <w:b w:val="0"/>
+          <w:bCs w:val="0"/>
+          <w:lang w:val="en-US" w:eastAsia="zh-CN"/>
+        </w:rPr>
+      </w:pPr>
+      <w:r>
+        <w:rPr>
+          <w:rFonts w:hint="eastAsia" w:ascii="微软雅黑" w:hAnsi="微软雅黑" w:eastAsia="微软雅黑" w:cs="微软雅黑"/>
+          <w:b w:val="0"/>
+          <w:bCs w:val="0"/>
+          <w:lang w:val="en-US" w:eastAsia="zh-CN"/>
+        </w:rPr>
+        <w:t>gulp.pipe() - 管道，你可以暂时将 pipe 理解为将操作加入执行队列</w:t>
+      </w:r>
+    </w:p>
+    <w:p>
+      <w:pPr>
+        <w:keepNext w:val="0"/>
+        <w:keepLines w:val="0"/>
+        <w:pageBreakBefore w:val="0"/>
+        <w:widowControl w:val="0"/>
+        <w:numPr>
+          <w:ilvl w:val="0"/>
+          <w:numId w:val="0"/>
+        </w:numPr>
+        <w:kinsoku/>
+        <w:wordWrap/>
+        <w:overflowPunct/>
+        <w:topLinePunct w:val="0"/>
+        <w:autoSpaceDE/>
+        <w:autoSpaceDN/>
+        <w:bidi w:val="0"/>
+        <w:adjustRightInd/>
+        <w:snapToGrid/>
+        <w:spacing w:line="400" w:lineRule="exact"/>
+        <w:ind w:right="0" w:rightChars="0" w:firstLine="420" w:firstLineChars="0"/>
+        <w:jc w:val="both"/>
+        <w:textAlignment w:val="auto"/>
+        <w:outlineLvl w:val="9"/>
+        <w:rPr>
+          <w:rFonts w:hint="eastAsia" w:ascii="微软雅黑" w:hAnsi="微软雅黑" w:eastAsia="微软雅黑" w:cs="微软雅黑"/>
+          <w:b w:val="0"/>
+          <w:bCs w:val="0"/>
+          <w:lang w:val="en-US" w:eastAsia="zh-CN"/>
+        </w:rPr>
+      </w:pPr>
+    </w:p>
+    <w:p>
+      <w:pPr>
+        <w:keepNext w:val="0"/>
+        <w:keepLines w:val="0"/>
+        <w:pageBreakBefore w:val="0"/>
+        <w:widowControl w:val="0"/>
+        <w:numPr>
+          <w:ilvl w:val="0"/>
+          <w:numId w:val="0"/>
+        </w:numPr>
+        <w:kinsoku/>
+        <w:wordWrap/>
+        <w:overflowPunct/>
+        <w:topLinePunct w:val="0"/>
+        <w:autoSpaceDE/>
+        <w:autoSpaceDN/>
+        <w:bidi w:val="0"/>
+        <w:adjustRightInd/>
+        <w:snapToGrid/>
+        <w:spacing w:line="400" w:lineRule="exact"/>
+        <w:ind w:right="0" w:rightChars="0" w:firstLine="420" w:firstLineChars="0"/>
+        <w:jc w:val="both"/>
+        <w:textAlignment w:val="auto"/>
+        <w:outlineLvl w:val="9"/>
+        <w:rPr>
+          <w:rFonts w:hint="eastAsia" w:ascii="微软雅黑" w:hAnsi="微软雅黑" w:eastAsia="微软雅黑" w:cs="微软雅黑"/>
+          <w:b w:val="0"/>
+          <w:bCs w:val="0"/>
+          <w:lang w:val="en-US" w:eastAsia="zh-CN"/>
+        </w:rPr>
+      </w:pPr>
+      <w:r>
+        <w:rPr>
+          <w:rFonts w:hint="eastAsia" w:ascii="微软雅黑" w:hAnsi="微软雅黑" w:eastAsia="微软雅黑" w:cs="微软雅黑"/>
+          <w:b w:val="0"/>
+          <w:bCs w:val="0"/>
+          <w:color w:val="FF0000"/>
+          <w:lang w:val="en-US" w:eastAsia="zh-CN"/>
+        </w:rPr>
+        <w:t>另一种方法：使用gulp-load-plugins加载插件</w:t>
+      </w:r>
+    </w:p>
+    <w:p>
+      <w:pPr>
+        <w:keepNext w:val="0"/>
+        <w:keepLines w:val="0"/>
+        <w:pageBreakBefore w:val="0"/>
+        <w:widowControl w:val="0"/>
+        <w:numPr>
+          <w:ilvl w:val="0"/>
+          <w:numId w:val="0"/>
+        </w:numPr>
+        <w:kinsoku/>
+        <w:wordWrap/>
+        <w:overflowPunct/>
+        <w:topLinePunct w:val="0"/>
+        <w:autoSpaceDE/>
+        <w:autoSpaceDN/>
+        <w:bidi w:val="0"/>
+        <w:adjustRightInd/>
+        <w:snapToGrid/>
+        <w:spacing w:line="400" w:lineRule="exact"/>
+        <w:ind w:right="0" w:rightChars="0" w:firstLine="420" w:firstLineChars="0"/>
+        <w:jc w:val="both"/>
+        <w:textAlignment w:val="auto"/>
+        <w:outlineLvl w:val="9"/>
+        <w:rPr>
+          <w:rFonts w:hint="eastAsia" w:ascii="微软雅黑" w:hAnsi="微软雅黑" w:eastAsia="微软雅黑" w:cs="微软雅黑"/>
+          <w:b w:val="0"/>
+          <w:bCs w:val="0"/>
+          <w:lang w:val="en-US" w:eastAsia="zh-CN"/>
+        </w:rPr>
+      </w:pPr>
+      <w:r>
+        <w:rPr>
+          <w:rFonts w:hint="eastAsia" w:ascii="微软雅黑" w:hAnsi="微软雅黑" w:eastAsia="微软雅黑" w:cs="微软雅黑"/>
+          <w:b w:val="0"/>
+          <w:bCs w:val="0"/>
+          <w:lang w:val="en-US" w:eastAsia="zh-CN"/>
+        </w:rPr>
+        <w:t>var $ = require('gulp-load-plugins')();     // $ 是一个对象,加载了依赖里的插件</w:t>
+      </w:r>
+    </w:p>
+    <w:p>
+      <w:pPr>
+        <w:keepNext w:val="0"/>
+        <w:keepLines w:val="0"/>
+        <w:pageBreakBefore w:val="0"/>
+        <w:widowControl w:val="0"/>
+        <w:numPr>
+          <w:ilvl w:val="0"/>
+          <w:numId w:val="0"/>
+        </w:numPr>
+        <w:kinsoku/>
+        <w:wordWrap/>
+        <w:overflowPunct/>
+        <w:topLinePunct w:val="0"/>
+        <w:autoSpaceDE/>
+        <w:autoSpaceDN/>
+        <w:bidi w:val="0"/>
+        <w:adjustRightInd/>
+        <w:snapToGrid/>
+        <w:spacing w:line="400" w:lineRule="exact"/>
+        <w:ind w:right="0" w:rightChars="0" w:firstLine="420" w:firstLineChars="0"/>
+        <w:jc w:val="both"/>
+        <w:textAlignment w:val="auto"/>
+        <w:outlineLvl w:val="9"/>
+        <w:rPr>
+          <w:rFonts w:hint="eastAsia" w:ascii="微软雅黑" w:hAnsi="微软雅黑" w:eastAsia="微软雅黑" w:cs="微软雅黑"/>
+          <w:b w:val="0"/>
+          <w:bCs w:val="0"/>
+          <w:lang w:val="en-US" w:eastAsia="zh-CN"/>
+        </w:rPr>
+      </w:pPr>
+      <w:r>
+        <w:rPr>
+          <w:rFonts w:hint="eastAsia" w:ascii="微软雅黑" w:hAnsi="微软雅黑" w:eastAsia="微软雅黑" w:cs="微软雅黑"/>
+          <w:b w:val="0"/>
+          <w:bCs w:val="0"/>
+          <w:lang w:val="en-US" w:eastAsia="zh-CN"/>
+        </w:rPr>
+        <w:t>gulp.src('./**/*.js')</w:t>
+      </w:r>
+    </w:p>
+    <w:p>
+      <w:pPr>
+        <w:keepNext w:val="0"/>
+        <w:keepLines w:val="0"/>
+        <w:pageBreakBefore w:val="0"/>
+        <w:widowControl w:val="0"/>
+        <w:numPr>
+          <w:ilvl w:val="0"/>
+          <w:numId w:val="0"/>
+        </w:numPr>
+        <w:kinsoku/>
+        <w:wordWrap/>
+        <w:overflowPunct/>
+        <w:topLinePunct w:val="0"/>
+        <w:autoSpaceDE/>
+        <w:autoSpaceDN/>
+        <w:bidi w:val="0"/>
+        <w:adjustRightInd/>
+        <w:snapToGrid/>
+        <w:spacing w:line="400" w:lineRule="exact"/>
+        <w:ind w:right="0" w:rightChars="0" w:firstLine="420" w:firstLineChars="0"/>
+        <w:jc w:val="both"/>
+        <w:textAlignment w:val="auto"/>
+        <w:outlineLvl w:val="9"/>
+        <w:rPr>
+          <w:rFonts w:hint="eastAsia" w:ascii="微软雅黑" w:hAnsi="微软雅黑" w:eastAsia="微软雅黑" w:cs="微软雅黑"/>
+          <w:b w:val="0"/>
+          <w:bCs w:val="0"/>
+          <w:lang w:val="en-US" w:eastAsia="zh-CN"/>
+        </w:rPr>
+      </w:pPr>
+      <w:r>
+        <w:rPr>
+          <w:rFonts w:hint="eastAsia" w:ascii="微软雅黑" w:hAnsi="微软雅黑" w:eastAsia="微软雅黑" w:cs="微软雅黑"/>
+          <w:b w:val="0"/>
+          <w:bCs w:val="0"/>
+          <w:lang w:val="en-US" w:eastAsia="zh-CN"/>
+        </w:rPr>
+        <w:t xml:space="preserve">    .pipe($.concat('all.js'))               // 使用插件就可以用$.PluginsName()</w:t>
+      </w:r>
+    </w:p>
+    <w:p>
+      <w:pPr>
+        <w:keepNext w:val="0"/>
+        <w:keepLines w:val="0"/>
+        <w:pageBreakBefore w:val="0"/>
+        <w:widowControl w:val="0"/>
+        <w:numPr>
+          <w:ilvl w:val="0"/>
+          <w:numId w:val="0"/>
+        </w:numPr>
+        <w:kinsoku/>
+        <w:wordWrap/>
+        <w:overflowPunct/>
+        <w:topLinePunct w:val="0"/>
+        <w:autoSpaceDE/>
+        <w:autoSpaceDN/>
+        <w:bidi w:val="0"/>
+        <w:adjustRightInd/>
+        <w:snapToGrid/>
+        <w:spacing w:line="400" w:lineRule="exact"/>
+        <w:ind w:right="0" w:rightChars="0" w:firstLine="420" w:firstLineChars="0"/>
+        <w:jc w:val="both"/>
+        <w:textAlignment w:val="auto"/>
+        <w:outlineLvl w:val="9"/>
+        <w:rPr>
+          <w:rFonts w:hint="eastAsia" w:ascii="微软雅黑" w:hAnsi="微软雅黑" w:eastAsia="微软雅黑" w:cs="微软雅黑"/>
+          <w:b w:val="0"/>
+          <w:bCs w:val="0"/>
+          <w:lang w:val="en-US" w:eastAsia="zh-CN"/>
+        </w:rPr>
+      </w:pPr>
+      <w:r>
+        <w:rPr>
+          <w:rFonts w:hint="eastAsia" w:ascii="微软雅黑" w:hAnsi="微软雅黑" w:eastAsia="微软雅黑" w:cs="微软雅黑"/>
+          <w:b w:val="0"/>
+          <w:bCs w:val="0"/>
+          <w:lang w:val="en-US" w:eastAsia="zh-CN"/>
+        </w:rPr>
+        <w:t xml:space="preserve">    .pipe($.uglify())</w:t>
+      </w:r>
+    </w:p>
+    <w:p>
+      <w:pPr>
+        <w:keepNext w:val="0"/>
+        <w:keepLines w:val="0"/>
+        <w:pageBreakBefore w:val="0"/>
+        <w:widowControl w:val="0"/>
+        <w:numPr>
+          <w:ilvl w:val="0"/>
+          <w:numId w:val="0"/>
+        </w:numPr>
+        <w:kinsoku/>
+        <w:wordWrap/>
+        <w:overflowPunct/>
+        <w:topLinePunct w:val="0"/>
+        <w:autoSpaceDE/>
+        <w:autoSpaceDN/>
+        <w:bidi w:val="0"/>
+        <w:adjustRightInd/>
+        <w:snapToGrid/>
+        <w:spacing w:line="400" w:lineRule="exact"/>
+        <w:ind w:right="0" w:rightChars="0" w:firstLine="420" w:firstLineChars="0"/>
+        <w:jc w:val="both"/>
+        <w:textAlignment w:val="auto"/>
+        <w:outlineLvl w:val="9"/>
+        <w:rPr>
+          <w:rFonts w:hint="eastAsia" w:ascii="微软雅黑" w:hAnsi="微软雅黑" w:eastAsia="微软雅黑" w:cs="微软雅黑"/>
+          <w:b w:val="0"/>
+          <w:bCs w:val="0"/>
+          <w:lang w:val="en-US" w:eastAsia="zh-CN"/>
+        </w:rPr>
+      </w:pPr>
+      <w:r>
+        <w:rPr>
+          <w:rFonts w:hint="eastAsia" w:ascii="微软雅黑" w:hAnsi="微软雅黑" w:eastAsia="微软雅黑" w:cs="微软雅黑"/>
+          <w:b w:val="0"/>
+          <w:bCs w:val="0"/>
+          <w:lang w:val="en-US" w:eastAsia="zh-CN"/>
+        </w:rPr>
+        <w:t xml:space="preserve">    .pipe($.rename('all.min.js'))</w:t>
+      </w:r>
+    </w:p>
+    <w:p>
+      <w:pPr>
+        <w:keepNext w:val="0"/>
+        <w:keepLines w:val="0"/>
+        <w:pageBreakBefore w:val="0"/>
+        <w:widowControl w:val="0"/>
+        <w:numPr>
+          <w:ilvl w:val="0"/>
+          <w:numId w:val="0"/>
+        </w:numPr>
+        <w:kinsoku/>
+        <w:wordWrap/>
+        <w:overflowPunct/>
+        <w:topLinePunct w:val="0"/>
+        <w:autoSpaceDE/>
+        <w:autoSpaceDN/>
+        <w:bidi w:val="0"/>
+        <w:adjustRightInd/>
+        <w:snapToGrid/>
+        <w:spacing w:line="400" w:lineRule="exact"/>
+        <w:ind w:right="0" w:rightChars="0" w:firstLine="420" w:firstLineChars="0"/>
+        <w:jc w:val="both"/>
+        <w:textAlignment w:val="auto"/>
+        <w:outlineLvl w:val="9"/>
+        <w:rPr>
+          <w:rFonts w:hint="eastAsia" w:ascii="微软雅黑" w:hAnsi="微软雅黑" w:eastAsia="微软雅黑" w:cs="微软雅黑"/>
+          <w:b w:val="0"/>
+          <w:bCs w:val="0"/>
+          <w:lang w:val="en-US" w:eastAsia="zh-CN"/>
+        </w:rPr>
+      </w:pPr>
+      <w:r>
+        <w:rPr>
+          <w:rFonts w:hint="eastAsia" w:ascii="微软雅黑" w:hAnsi="微软雅黑" w:eastAsia="微软雅黑" w:cs="微软雅黑"/>
+          <w:b w:val="0"/>
+          <w:bCs w:val="0"/>
+          <w:lang w:val="en-US" w:eastAsia="zh-CN"/>
+        </w:rPr>
+        <w:t xml:space="preserve">    .pipe(gulp.dest('./dist'))</w:t>
+      </w:r>
+    </w:p>
+    <w:p>
+      <w:pPr>
+        <w:keepNext w:val="0"/>
+        <w:keepLines w:val="0"/>
+        <w:pageBreakBefore w:val="0"/>
+        <w:widowControl w:val="0"/>
+        <w:numPr>
+          <w:ilvl w:val="0"/>
+          <w:numId w:val="0"/>
+        </w:numPr>
+        <w:kinsoku/>
+        <w:wordWrap/>
+        <w:overflowPunct/>
+        <w:topLinePunct w:val="0"/>
+        <w:autoSpaceDE/>
+        <w:autoSpaceDN/>
+        <w:bidi w:val="0"/>
+        <w:adjustRightInd/>
+        <w:snapToGrid/>
+        <w:spacing w:line="400" w:lineRule="exact"/>
+        <w:ind w:right="0" w:rightChars="0"/>
+        <w:jc w:val="both"/>
+        <w:textAlignment w:val="auto"/>
+        <w:outlineLvl w:val="9"/>
+        <w:rPr>
+          <w:rFonts w:hint="eastAsia" w:ascii="微软雅黑" w:hAnsi="微软雅黑" w:eastAsia="微软雅黑" w:cs="微软雅黑"/>
+          <w:b w:val="0"/>
+          <w:bCs w:val="0"/>
+          <w:lang w:val="en-US" w:eastAsia="zh-CN"/>
+        </w:rPr>
+      </w:pPr>
+    </w:p>
+    <w:p>
+      <w:pPr>
+        <w:keepNext w:val="0"/>
+        <w:keepLines w:val="0"/>
+        <w:pageBreakBefore w:val="0"/>
+        <w:widowControl w:val="0"/>
+        <w:numPr>
+          <w:ilvl w:val="0"/>
+          <w:numId w:val="0"/>
+        </w:numPr>
+        <w:kinsoku/>
+        <w:wordWrap/>
+        <w:overflowPunct/>
+        <w:topLinePunct w:val="0"/>
+        <w:autoSpaceDE/>
+        <w:autoSpaceDN/>
+        <w:bidi w:val="0"/>
+        <w:adjustRightInd/>
+        <w:snapToGrid/>
+        <w:spacing w:line="400" w:lineRule="exact"/>
+        <w:ind w:right="0" w:rightChars="0" w:firstLine="420" w:firstLineChars="0"/>
+        <w:jc w:val="both"/>
+        <w:textAlignment w:val="auto"/>
+        <w:outlineLvl w:val="2"/>
+        <w:rPr>
+          <w:rFonts w:hint="eastAsia" w:ascii="微软雅黑" w:hAnsi="微软雅黑" w:eastAsia="微软雅黑" w:cs="微软雅黑"/>
+          <w:b w:val="0"/>
+          <w:bCs w:val="0"/>
+          <w:lang w:val="en-US" w:eastAsia="zh-CN"/>
+        </w:rPr>
+      </w:pPr>
+      <w:r>
         <w:rPr>
           <w:rFonts w:hint="eastAsia" w:ascii="微软雅黑" w:hAnsi="微软雅黑" w:eastAsia="微软雅黑" w:cs="微软雅黑"/>
           <w:b/>
           <w:bCs/>
           <w:lang w:val="en-US" w:eastAsia="zh-CN"/>
         </w:rPr>
+        <w:t>3、执行任务</w:t>
+      </w:r>
+    </w:p>
+    <w:p>
+      <w:pPr>
+        <w:keepNext w:val="0"/>
+        <w:keepLines w:val="0"/>
+        <w:pageBreakBefore w:val="0"/>
+        <w:widowControl w:val="0"/>
+        <w:numPr>
+          <w:ilvl w:val="0"/>
+          <w:numId w:val="0"/>
+        </w:numPr>
+        <w:kinsoku/>
+        <w:wordWrap/>
+        <w:overflowPunct/>
+        <w:topLinePunct w:val="0"/>
+        <w:autoSpaceDE/>
+        <w:autoSpaceDN/>
+        <w:bidi w:val="0"/>
+        <w:adjustRightInd/>
+        <w:snapToGrid/>
+        <w:spacing w:line="400" w:lineRule="exact"/>
+        <w:ind w:right="0" w:rightChars="0" w:firstLine="420" w:firstLineChars="0"/>
+        <w:jc w:val="both"/>
+        <w:textAlignment w:val="auto"/>
+        <w:outlineLvl w:val="9"/>
+        <w:rPr>
+          <w:rFonts w:hint="eastAsia" w:ascii="微软雅黑" w:hAnsi="微软雅黑" w:eastAsia="微软雅黑" w:cs="微软雅黑"/>
+          <w:b w:val="0"/>
+          <w:bCs w:val="0"/>
+          <w:lang w:val="en-US" w:eastAsia="zh-CN"/>
+        </w:rPr>
+      </w:pPr>
+      <w:r>
+        <w:rPr>
+          <w:rFonts w:hint="eastAsia" w:ascii="微软雅黑" w:hAnsi="微软雅黑" w:eastAsia="微软雅黑" w:cs="微软雅黑"/>
+          <w:b w:val="0"/>
+          <w:bCs w:val="0"/>
+          <w:lang w:val="en-US" w:eastAsia="zh-CN"/>
+        </w:rPr>
+        <w:t>在命令行/终端下执行任务: gulp min-js</w:t>
+      </w:r>
+    </w:p>
+    <w:p>
+      <w:pPr>
+        <w:keepNext w:val="0"/>
+        <w:keepLines w:val="0"/>
+        <w:pageBreakBefore w:val="0"/>
+        <w:widowControl w:val="0"/>
+        <w:numPr>
+          <w:ilvl w:val="0"/>
+          <w:numId w:val="0"/>
+        </w:numPr>
+        <w:kinsoku/>
+        <w:wordWrap/>
+        <w:overflowPunct/>
+        <w:topLinePunct w:val="0"/>
+        <w:autoSpaceDE/>
+        <w:autoSpaceDN/>
+        <w:bidi w:val="0"/>
+        <w:adjustRightInd/>
+        <w:snapToGrid/>
+        <w:spacing w:line="400" w:lineRule="exact"/>
+        <w:ind w:right="0" w:rightChars="0" w:firstLine="420" w:firstLineChars="0"/>
+        <w:jc w:val="both"/>
+        <w:textAlignment w:val="auto"/>
+        <w:outlineLvl w:val="9"/>
+        <w:rPr>
+          <w:rFonts w:hint="eastAsia" w:ascii="微软雅黑" w:hAnsi="微软雅黑" w:eastAsia="微软雅黑" w:cs="微软雅黑"/>
+          <w:b w:val="0"/>
+          <w:bCs w:val="0"/>
+          <w:lang w:val="en-US" w:eastAsia="zh-CN"/>
+        </w:rPr>
+      </w:pPr>
+    </w:p>
+    <w:p>
+      <w:pPr>
+        <w:keepNext w:val="0"/>
+        <w:keepLines w:val="0"/>
+        <w:pageBreakBefore w:val="0"/>
+        <w:widowControl w:val="0"/>
+        <w:numPr>
+          <w:ilvl w:val="0"/>
+          <w:numId w:val="0"/>
+        </w:numPr>
+        <w:kinsoku/>
+        <w:wordWrap/>
+        <w:overflowPunct/>
+        <w:topLinePunct w:val="0"/>
+        <w:autoSpaceDE/>
+        <w:autoSpaceDN/>
+        <w:bidi w:val="0"/>
+        <w:adjustRightInd/>
+        <w:snapToGrid/>
+        <w:spacing w:line="400" w:lineRule="exact"/>
+        <w:ind w:right="0" w:rightChars="0" w:firstLine="420" w:firstLineChars="0"/>
+        <w:jc w:val="both"/>
+        <w:textAlignment w:val="auto"/>
+        <w:outlineLvl w:val="2"/>
+        <w:rPr>
+          <w:rFonts w:hint="eastAsia" w:ascii="微软雅黑" w:hAnsi="微软雅黑" w:eastAsia="微软雅黑" w:cs="微软雅黑"/>
+          <w:b w:val="0"/>
+          <w:bCs w:val="0"/>
+          <w:lang w:val="en-US" w:eastAsia="zh-CN"/>
+        </w:rPr>
+      </w:pPr>
+      <w:r>
+        <w:rPr>
+          <w:rFonts w:hint="eastAsia" w:ascii="微软雅黑" w:hAnsi="微软雅黑" w:eastAsia="微软雅黑" w:cs="微软雅黑"/>
+          <w:b/>
+          <w:bCs/>
+          <w:lang w:val="en-US" w:eastAsia="zh-CN"/>
+        </w:rPr>
+        <w:t>4、常用插件请参照</w:t>
+      </w:r>
+    </w:p>
+    <w:p>
+      <w:pPr>
+        <w:keepNext w:val="0"/>
+        <w:keepLines w:val="0"/>
+        <w:pageBreakBefore w:val="0"/>
+        <w:widowControl w:val="0"/>
+        <w:numPr>
+          <w:ilvl w:val="0"/>
+          <w:numId w:val="0"/>
+        </w:numPr>
+        <w:kinsoku/>
+        <w:wordWrap/>
+        <w:overflowPunct/>
+        <w:topLinePunct w:val="0"/>
+        <w:autoSpaceDE/>
+        <w:autoSpaceDN/>
+        <w:bidi w:val="0"/>
+        <w:adjustRightInd/>
+        <w:snapToGrid/>
+        <w:spacing w:line="400" w:lineRule="exact"/>
+        <w:ind w:right="0" w:rightChars="0" w:firstLine="420" w:firstLineChars="0"/>
+        <w:jc w:val="both"/>
+        <w:textAlignment w:val="auto"/>
+        <w:outlineLvl w:val="9"/>
+        <w:rPr>
+          <w:rFonts w:hint="eastAsia" w:ascii="微软雅黑" w:hAnsi="微软雅黑" w:eastAsia="微软雅黑" w:cs="微软雅黑"/>
+          <w:b w:val="0"/>
+          <w:bCs w:val="0"/>
+          <w:lang w:val="en-US" w:eastAsia="zh-CN"/>
+        </w:rPr>
+      </w:pPr>
+      <w:r>
+        <w:rPr>
+          <w:rFonts w:hint="eastAsia" w:ascii="微软雅黑" w:hAnsi="微软雅黑" w:eastAsia="微软雅黑" w:cs="微软雅黑"/>
+          <w:b w:val="0"/>
+          <w:bCs w:val="0"/>
+          <w:lang w:val="en-US" w:eastAsia="zh-CN"/>
+        </w:rPr>
+        <w:fldChar w:fldCharType="begin"/>
+      </w:r>
+      <w:r>
+        <w:rPr>
+          <w:rFonts w:hint="eastAsia" w:ascii="微软雅黑" w:hAnsi="微软雅黑" w:eastAsia="微软雅黑" w:cs="微软雅黑"/>
+          <w:b w:val="0"/>
+          <w:bCs w:val="0"/>
+          <w:lang w:val="en-US" w:eastAsia="zh-CN"/>
+        </w:rPr>
+        <w:instrText xml:space="preserve"> HYPERLINK "https://segmentfault.com/a/1190000008349859" </w:instrText>
+      </w:r>
+      <w:r>
+        <w:rPr>
+          <w:rFonts w:hint="eastAsia" w:ascii="微软雅黑" w:hAnsi="微软雅黑" w:eastAsia="微软雅黑" w:cs="微软雅黑"/>
+          <w:b w:val="0"/>
+          <w:bCs w:val="0"/>
+          <w:lang w:val="en-US" w:eastAsia="zh-CN"/>
+        </w:rPr>
+        <w:fldChar w:fldCharType="separate"/>
+      </w:r>
+      <w:r>
+        <w:rPr>
+          <w:rStyle w:val="4"/>
+          <w:rFonts w:hint="eastAsia" w:ascii="微软雅黑" w:hAnsi="微软雅黑" w:eastAsia="微软雅黑" w:cs="微软雅黑"/>
+          <w:b w:val="0"/>
+          <w:bCs w:val="0"/>
+          <w:lang w:val="en-US" w:eastAsia="zh-CN"/>
+        </w:rPr>
+        <w:t>https://segmentfault.com/a/1190000008349859</w:t>
+      </w:r>
+      <w:r>
+        <w:rPr>
+          <w:rFonts w:hint="eastAsia" w:ascii="微软雅黑" w:hAnsi="微软雅黑" w:eastAsia="微软雅黑" w:cs="微软雅黑"/>
+          <w:b w:val="0"/>
+          <w:bCs w:val="0"/>
+          <w:lang w:val="en-US" w:eastAsia="zh-CN"/>
+        </w:rPr>
+        <w:fldChar w:fldCharType="end"/>
+      </w:r>
+    </w:p>
+    <w:p>
+      <w:pPr>
+        <w:keepNext w:val="0"/>
+        <w:keepLines w:val="0"/>
+        <w:pageBreakBefore w:val="0"/>
+        <w:widowControl w:val="0"/>
+        <w:numPr>
+          <w:ilvl w:val="0"/>
+          <w:numId w:val="0"/>
+        </w:numPr>
+        <w:kinsoku/>
+        <w:wordWrap/>
+        <w:overflowPunct/>
+        <w:topLinePunct w:val="0"/>
+        <w:autoSpaceDE/>
+        <w:autoSpaceDN/>
+        <w:bidi w:val="0"/>
+        <w:adjustRightInd/>
+        <w:snapToGrid/>
+        <w:spacing w:line="400" w:lineRule="exact"/>
+        <w:ind w:right="0" w:rightChars="0" w:firstLine="420" w:firstLineChars="0"/>
+        <w:jc w:val="both"/>
+        <w:textAlignment w:val="auto"/>
+        <w:outlineLvl w:val="9"/>
+        <w:rPr>
+          <w:rFonts w:hint="eastAsia" w:ascii="微软雅黑" w:hAnsi="微软雅黑" w:eastAsia="微软雅黑" w:cs="微软雅黑"/>
+          <w:b w:val="0"/>
+          <w:bCs w:val="0"/>
+          <w:lang w:val="en-US" w:eastAsia="zh-CN"/>
+        </w:rPr>
+      </w:pPr>
+      <w:r>
+        <w:rPr>
+          <w:rFonts w:hint="eastAsia" w:ascii="微软雅黑" w:hAnsi="微软雅黑" w:eastAsia="微软雅黑" w:cs="微软雅黑"/>
+          <w:b w:val="0"/>
+          <w:bCs w:val="0"/>
+          <w:lang w:val="en-US" w:eastAsia="zh-CN"/>
+        </w:rPr>
+        <w:fldChar w:fldCharType="begin"/>
+      </w:r>
+      <w:r>
+        <w:rPr>
+          <w:rFonts w:hint="eastAsia" w:ascii="微软雅黑" w:hAnsi="微软雅黑" w:eastAsia="微软雅黑" w:cs="微软雅黑"/>
+          <w:b w:val="0"/>
+          <w:bCs w:val="0"/>
+          <w:lang w:val="en-US" w:eastAsia="zh-CN"/>
+        </w:rPr>
+        <w:instrText xml:space="preserve"> HYPERLINK "https://blog.csdn.net/qq_27626333/article/details/78006271" </w:instrText>
+      </w:r>
+      <w:r>
+        <w:rPr>
+          <w:rFonts w:hint="eastAsia" w:ascii="微软雅黑" w:hAnsi="微软雅黑" w:eastAsia="微软雅黑" w:cs="微软雅黑"/>
+          <w:b w:val="0"/>
+          <w:bCs w:val="0"/>
+          <w:lang w:val="en-US" w:eastAsia="zh-CN"/>
+        </w:rPr>
+        <w:fldChar w:fldCharType="separate"/>
+      </w:r>
+      <w:r>
+        <w:rPr>
+          <w:rStyle w:val="4"/>
+          <w:rFonts w:hint="eastAsia" w:ascii="微软雅黑" w:hAnsi="微软雅黑" w:eastAsia="微软雅黑" w:cs="微软雅黑"/>
+          <w:b w:val="0"/>
+          <w:bCs w:val="0"/>
+          <w:lang w:val="en-US" w:eastAsia="zh-CN"/>
+        </w:rPr>
+        <w:t>https://blog.csdn.net/qq_27626333/article/details/78006271</w:t>
+      </w:r>
+      <w:r>
+        <w:rPr>
+          <w:rFonts w:hint="eastAsia" w:ascii="微软雅黑" w:hAnsi="微软雅黑" w:eastAsia="微软雅黑" w:cs="微软雅黑"/>
+          <w:b w:val="0"/>
+          <w:bCs w:val="0"/>
+          <w:lang w:val="en-US" w:eastAsia="zh-CN"/>
+        </w:rPr>
+        <w:fldChar w:fldCharType="end"/>
+      </w:r>
+    </w:p>
+    <w:p>
+      <w:pPr>
+        <w:keepNext w:val="0"/>
+        <w:keepLines w:val="0"/>
+        <w:pageBreakBefore w:val="0"/>
+        <w:widowControl w:val="0"/>
+        <w:numPr>
+          <w:ilvl w:val="0"/>
+          <w:numId w:val="0"/>
+        </w:numPr>
+        <w:kinsoku/>
+        <w:wordWrap/>
+        <w:overflowPunct/>
+        <w:topLinePunct w:val="0"/>
+        <w:autoSpaceDE/>
+        <w:autoSpaceDN/>
+        <w:bidi w:val="0"/>
+        <w:adjustRightInd/>
+        <w:snapToGrid/>
+        <w:spacing w:line="400" w:lineRule="exact"/>
+        <w:ind w:left="0" w:leftChars="0" w:right="0" w:rightChars="0" w:firstLine="420" w:firstLineChars="0"/>
+        <w:jc w:val="both"/>
+        <w:textAlignment w:val="auto"/>
+        <w:outlineLvl w:val="9"/>
+        <w:rPr>
+          <w:rFonts w:hint="eastAsia" w:ascii="微软雅黑" w:hAnsi="微软雅黑" w:eastAsia="微软雅黑" w:cs="微软雅黑"/>
+          <w:b/>
+          <w:bCs/>
+          <w:lang w:val="en-US" w:eastAsia="zh-CN"/>
+        </w:rPr>
       </w:pPr>
     </w:p>
     <w:p>
@@ -8396,7 +8743,6 @@
           <w:lang w:val="en-US" w:eastAsia="zh-CN"/>
         </w:rPr>
       </w:pPr>
-      <w:bookmarkStart w:id="0" w:name="_GoBack"/>
       <w:r>
         <w:rPr>
           <w:rFonts w:hint="eastAsia" w:ascii="微软雅黑" w:hAnsi="微软雅黑" w:eastAsia="微软雅黑" w:cs="微软雅黑"/>
@@ -8430,7 +8776,6 @@
         <w:t>Hbuilder</w:t>
       </w:r>
     </w:p>
-    <w:bookmarkEnd w:id="0"/>
     <w:p>
       <w:pPr>
         <w:keepNext w:val="0"/>
@@ -8479,6 +8824,7 @@
         <w:pageBreakBefore w:val="0"/>
         <w:widowControl w:val="0"/>
         <w:numPr>
+          <w:ilvl w:val="0"/>
           <w:numId w:val="0"/>
         </w:numPr>
         <w:kinsoku/>
@@ -8610,6 +8956,7 @@
         <w:pageBreakBefore w:val="0"/>
         <w:widowControl w:val="0"/>
         <w:numPr>
+          <w:ilvl w:val="0"/>
           <w:numId w:val="0"/>
         </w:numPr>
         <w:kinsoku/>
@@ -8650,6 +8997,7 @@
         <w:pageBreakBefore w:val="0"/>
         <w:widowControl w:val="0"/>
         <w:numPr>
+          <w:ilvl w:val="0"/>
           <w:numId w:val="0"/>
         </w:numPr>
         <w:kinsoku/>
@@ -8690,6 +9038,7 @@
         <w:pageBreakBefore w:val="0"/>
         <w:widowControl w:val="0"/>
         <w:numPr>
+          <w:ilvl w:val="0"/>
           <w:numId w:val="0"/>
         </w:numPr>
         <w:kinsoku/>
@@ -8771,6 +9120,7 @@
         <w:pageBreakBefore w:val="0"/>
         <w:widowControl w:val="0"/>
         <w:numPr>
+          <w:ilvl w:val="0"/>
           <w:numId w:val="0"/>
         </w:numPr>
         <w:kinsoku/>
@@ -8870,6 +9220,7 @@
         <w:pageBreakBefore w:val="0"/>
         <w:widowControl w:val="0"/>
         <w:numPr>
+          <w:ilvl w:val="0"/>
           <w:numId w:val="0"/>
         </w:numPr>
         <w:kinsoku/>

--- a/前端技术栈学习.docx
+++ b/前端技术栈学习.docx
@@ -55,6 +55,8 @@
           <w:rFonts w:hint="eastAsia" w:ascii="微软雅黑" w:hAnsi="微软雅黑" w:eastAsia="微软雅黑" w:cs="微软雅黑"/>
           <w:b/>
           <w:bCs/>
+          <w:sz w:val="28"/>
+          <w:szCs w:val="28"/>
           <w:lang w:val="en-US" w:eastAsia="zh-CN"/>
         </w:rPr>
       </w:pPr>
@@ -63,6 +65,8 @@
           <w:rFonts w:hint="eastAsia" w:ascii="微软雅黑" w:hAnsi="微软雅黑" w:eastAsia="微软雅黑" w:cs="微软雅黑"/>
           <w:b/>
           <w:bCs/>
+          <w:sz w:val="28"/>
+          <w:szCs w:val="28"/>
           <w:lang w:val="en-US" w:eastAsia="zh-CN"/>
         </w:rPr>
         <w:t>Cmder</w:t>
@@ -96,6 +100,8 @@
           <w:rFonts w:hint="eastAsia" w:ascii="微软雅黑" w:hAnsi="微软雅黑" w:eastAsia="微软雅黑" w:cs="微软雅黑"/>
           <w:b/>
           <w:bCs/>
+          <w:sz w:val="24"/>
+          <w:szCs w:val="24"/>
           <w:lang w:val="en-US" w:eastAsia="zh-CN"/>
         </w:rPr>
       </w:pPr>
@@ -104,6 +110,8 @@
           <w:rFonts w:hint="eastAsia" w:ascii="微软雅黑" w:hAnsi="微软雅黑" w:eastAsia="微软雅黑" w:cs="微软雅黑"/>
           <w:b/>
           <w:bCs/>
+          <w:sz w:val="24"/>
+          <w:szCs w:val="24"/>
           <w:lang w:val="en-US" w:eastAsia="zh-CN"/>
         </w:rPr>
         <w:t>功能：</w:t>
@@ -178,6 +186,8 @@
           <w:rFonts w:hint="eastAsia" w:ascii="微软雅黑" w:hAnsi="微软雅黑" w:eastAsia="微软雅黑" w:cs="微软雅黑"/>
           <w:b/>
           <w:bCs/>
+          <w:sz w:val="24"/>
+          <w:szCs w:val="24"/>
           <w:lang w:val="en-US" w:eastAsia="zh-CN"/>
         </w:rPr>
       </w:pPr>
@@ -186,6 +196,8 @@
           <w:rFonts w:hint="eastAsia" w:ascii="微软雅黑" w:hAnsi="微软雅黑" w:eastAsia="微软雅黑" w:cs="微软雅黑"/>
           <w:b/>
           <w:bCs/>
+          <w:sz w:val="24"/>
+          <w:szCs w:val="24"/>
           <w:lang w:val="en-US" w:eastAsia="zh-CN"/>
         </w:rPr>
         <w:t>安装：</w:t>
@@ -260,6 +272,8 @@
           <w:rFonts w:hint="eastAsia" w:ascii="微软雅黑" w:hAnsi="微软雅黑" w:eastAsia="微软雅黑" w:cs="微软雅黑"/>
           <w:b/>
           <w:bCs/>
+          <w:sz w:val="24"/>
+          <w:szCs w:val="24"/>
           <w:lang w:val="en-US" w:eastAsia="zh-CN"/>
         </w:rPr>
       </w:pPr>
@@ -268,6 +282,8 @@
           <w:rFonts w:hint="eastAsia" w:ascii="微软雅黑" w:hAnsi="微软雅黑" w:eastAsia="微软雅黑" w:cs="微软雅黑"/>
           <w:b/>
           <w:bCs/>
+          <w:sz w:val="24"/>
+          <w:szCs w:val="24"/>
           <w:lang w:val="en-US" w:eastAsia="zh-CN"/>
         </w:rPr>
         <w:t>技巧：</w:t>
@@ -524,6 +540,8 @@
           <w:rFonts w:hint="eastAsia" w:ascii="微软雅黑" w:hAnsi="微软雅黑" w:eastAsia="微软雅黑" w:cs="微软雅黑"/>
           <w:b w:val="0"/>
           <w:bCs w:val="0"/>
+          <w:sz w:val="24"/>
+          <w:szCs w:val="24"/>
           <w:lang w:val="en-US" w:eastAsia="zh-CN"/>
         </w:rPr>
       </w:pPr>
@@ -532,6 +550,8 @@
           <w:rFonts w:hint="eastAsia" w:ascii="微软雅黑" w:hAnsi="微软雅黑" w:eastAsia="微软雅黑" w:cs="微软雅黑"/>
           <w:b/>
           <w:bCs/>
+          <w:sz w:val="24"/>
+          <w:szCs w:val="24"/>
           <w:lang w:val="en-US" w:eastAsia="zh-CN"/>
         </w:rPr>
         <w:t>命令：</w:t>
@@ -735,6 +755,8 @@
         <w:outlineLvl w:val="0"/>
         <w:rPr>
           <w:rFonts w:hint="eastAsia" w:ascii="微软雅黑" w:hAnsi="微软雅黑" w:eastAsia="微软雅黑" w:cs="微软雅黑"/>
+          <w:sz w:val="28"/>
+          <w:szCs w:val="28"/>
           <w:lang w:val="en-US" w:eastAsia="zh-CN"/>
         </w:rPr>
       </w:pPr>
@@ -743,6 +765,8 @@
           <w:rFonts w:hint="eastAsia" w:ascii="微软雅黑" w:hAnsi="微软雅黑" w:eastAsia="微软雅黑" w:cs="微软雅黑"/>
           <w:b/>
           <w:bCs/>
+          <w:sz w:val="28"/>
+          <w:szCs w:val="28"/>
           <w:lang w:val="en-US" w:eastAsia="zh-CN"/>
         </w:rPr>
         <w:t>Nodejs</w:t>
@@ -758,6 +782,8 @@
         <w:outlineLvl w:val="0"/>
         <w:rPr>
           <w:rFonts w:hint="eastAsia" w:ascii="微软雅黑" w:hAnsi="微软雅黑" w:eastAsia="微软雅黑" w:cs="微软雅黑"/>
+          <w:sz w:val="28"/>
+          <w:szCs w:val="28"/>
           <w:lang w:val="en-US" w:eastAsia="zh-CN"/>
         </w:rPr>
       </w:pPr>
@@ -766,10 +792,1166 @@
           <w:rFonts w:hint="eastAsia" w:ascii="微软雅黑" w:hAnsi="微软雅黑" w:eastAsia="微软雅黑" w:cs="微软雅黑"/>
           <w:b/>
           <w:bCs/>
+          <w:sz w:val="28"/>
+          <w:szCs w:val="28"/>
           <w:lang w:val="en-US" w:eastAsia="zh-CN"/>
         </w:rPr>
         <w:t>Npm</w:t>
       </w:r>
+    </w:p>
+    <w:p>
+      <w:pPr>
+        <w:keepNext w:val="0"/>
+        <w:keepLines w:val="0"/>
+        <w:pageBreakBefore w:val="0"/>
+        <w:widowControl w:val="0"/>
+        <w:numPr>
+          <w:ilvl w:val="0"/>
+          <w:numId w:val="0"/>
+        </w:numPr>
+        <w:kinsoku/>
+        <w:wordWrap/>
+        <w:overflowPunct/>
+        <w:topLinePunct w:val="0"/>
+        <w:autoSpaceDE/>
+        <w:autoSpaceDN/>
+        <w:bidi w:val="0"/>
+        <w:adjustRightInd/>
+        <w:snapToGrid/>
+        <w:spacing w:line="400" w:lineRule="exact"/>
+        <w:ind w:left="0" w:leftChars="0" w:right="0" w:rightChars="0" w:firstLine="420" w:firstLineChars="0"/>
+        <w:jc w:val="both"/>
+        <w:textAlignment w:val="auto"/>
+        <w:outlineLvl w:val="1"/>
+        <w:rPr>
+          <w:rFonts w:hint="eastAsia" w:ascii="微软雅黑" w:hAnsi="微软雅黑" w:eastAsia="微软雅黑" w:cs="微软雅黑"/>
+          <w:b/>
+          <w:bCs/>
+          <w:sz w:val="24"/>
+          <w:szCs w:val="24"/>
+          <w:lang w:val="en-US" w:eastAsia="zh-CN"/>
+        </w:rPr>
+      </w:pPr>
+      <w:r>
+        <w:rPr>
+          <w:rFonts w:hint="eastAsia" w:ascii="微软雅黑" w:hAnsi="微软雅黑" w:eastAsia="微软雅黑" w:cs="微软雅黑"/>
+          <w:b/>
+          <w:bCs/>
+          <w:sz w:val="24"/>
+          <w:szCs w:val="24"/>
+          <w:lang w:val="en-US" w:eastAsia="zh-CN"/>
+        </w:rPr>
+        <w:t>功能：</w:t>
+      </w:r>
+    </w:p>
+    <w:p>
+      <w:pPr>
+        <w:keepNext w:val="0"/>
+        <w:keepLines w:val="0"/>
+        <w:pageBreakBefore w:val="0"/>
+        <w:widowControl w:val="0"/>
+        <w:numPr>
+          <w:ilvl w:val="0"/>
+          <w:numId w:val="0"/>
+        </w:numPr>
+        <w:kinsoku/>
+        <w:wordWrap/>
+        <w:overflowPunct/>
+        <w:topLinePunct w:val="0"/>
+        <w:autoSpaceDE/>
+        <w:autoSpaceDN/>
+        <w:bidi w:val="0"/>
+        <w:adjustRightInd/>
+        <w:snapToGrid/>
+        <w:spacing w:line="400" w:lineRule="exact"/>
+        <w:ind w:left="0" w:leftChars="0" w:right="0" w:rightChars="0" w:firstLine="420" w:firstLineChars="0"/>
+        <w:jc w:val="both"/>
+        <w:textAlignment w:val="auto"/>
+        <w:outlineLvl w:val="9"/>
+        <w:rPr>
+          <w:rFonts w:hint="eastAsia" w:ascii="微软雅黑" w:hAnsi="微软雅黑" w:eastAsia="微软雅黑" w:cs="微软雅黑"/>
+          <w:b w:val="0"/>
+          <w:bCs w:val="0"/>
+          <w:lang w:val="en-US" w:eastAsia="zh-CN"/>
+        </w:rPr>
+      </w:pPr>
+      <w:r>
+        <w:rPr>
+          <w:rFonts w:hint="eastAsia" w:ascii="微软雅黑" w:hAnsi="微软雅黑" w:eastAsia="微软雅黑" w:cs="微软雅黑"/>
+          <w:b w:val="0"/>
+          <w:bCs w:val="0"/>
+          <w:lang w:val="en-US" w:eastAsia="zh-CN"/>
+        </w:rPr>
+        <w:t>随同NodeJS一起安装的</w:t>
+      </w:r>
+      <w:r>
+        <w:rPr>
+          <w:rFonts w:hint="eastAsia" w:ascii="微软雅黑" w:hAnsi="微软雅黑" w:eastAsia="微软雅黑" w:cs="微软雅黑"/>
+          <w:b/>
+          <w:bCs/>
+          <w:lang w:val="en-US" w:eastAsia="zh-CN"/>
+        </w:rPr>
+        <w:t>包管理工具</w:t>
+      </w:r>
+      <w:r>
+        <w:rPr>
+          <w:rFonts w:hint="eastAsia" w:ascii="微软雅黑" w:hAnsi="微软雅黑" w:eastAsia="微软雅黑" w:cs="微软雅黑"/>
+          <w:b w:val="0"/>
+          <w:bCs w:val="0"/>
+          <w:lang w:val="en-US" w:eastAsia="zh-CN"/>
+        </w:rPr>
+        <w:t>，常见使用场景：从NPM服务器下载第三方包到本地或命令行程序到本地使用；上传自己的包或命令行程序到NPM服务器供别人使用。</w:t>
+      </w:r>
+    </w:p>
+    <w:p>
+      <w:pPr>
+        <w:keepNext w:val="0"/>
+        <w:keepLines w:val="0"/>
+        <w:pageBreakBefore w:val="0"/>
+        <w:widowControl w:val="0"/>
+        <w:numPr>
+          <w:ilvl w:val="0"/>
+          <w:numId w:val="0"/>
+        </w:numPr>
+        <w:kinsoku/>
+        <w:wordWrap/>
+        <w:overflowPunct/>
+        <w:topLinePunct w:val="0"/>
+        <w:autoSpaceDE/>
+        <w:autoSpaceDN/>
+        <w:bidi w:val="0"/>
+        <w:adjustRightInd/>
+        <w:snapToGrid/>
+        <w:spacing w:line="400" w:lineRule="exact"/>
+        <w:ind w:left="0" w:leftChars="0" w:right="0" w:rightChars="0" w:firstLine="420" w:firstLineChars="0"/>
+        <w:jc w:val="both"/>
+        <w:textAlignment w:val="auto"/>
+        <w:outlineLvl w:val="9"/>
+        <w:rPr>
+          <w:rFonts w:hint="eastAsia" w:ascii="微软雅黑" w:hAnsi="微软雅黑" w:eastAsia="微软雅黑" w:cs="微软雅黑"/>
+          <w:b w:val="0"/>
+          <w:bCs w:val="0"/>
+          <w:lang w:val="en-US" w:eastAsia="zh-CN"/>
+        </w:rPr>
+      </w:pPr>
+    </w:p>
+    <w:p>
+      <w:pPr>
+        <w:keepNext w:val="0"/>
+        <w:keepLines w:val="0"/>
+        <w:pageBreakBefore w:val="0"/>
+        <w:widowControl w:val="0"/>
+        <w:numPr>
+          <w:ilvl w:val="0"/>
+          <w:numId w:val="0"/>
+        </w:numPr>
+        <w:kinsoku/>
+        <w:wordWrap/>
+        <w:overflowPunct/>
+        <w:topLinePunct w:val="0"/>
+        <w:autoSpaceDE/>
+        <w:autoSpaceDN/>
+        <w:bidi w:val="0"/>
+        <w:adjustRightInd/>
+        <w:snapToGrid/>
+        <w:spacing w:line="400" w:lineRule="exact"/>
+        <w:ind w:left="0" w:leftChars="0" w:right="0" w:rightChars="0" w:firstLine="420" w:firstLineChars="0"/>
+        <w:jc w:val="both"/>
+        <w:textAlignment w:val="auto"/>
+        <w:outlineLvl w:val="1"/>
+        <w:rPr>
+          <w:rFonts w:hint="eastAsia" w:ascii="微软雅黑" w:hAnsi="微软雅黑" w:eastAsia="微软雅黑" w:cs="微软雅黑"/>
+          <w:b/>
+          <w:bCs/>
+          <w:sz w:val="24"/>
+          <w:szCs w:val="24"/>
+          <w:lang w:val="en-US" w:eastAsia="zh-CN"/>
+        </w:rPr>
+      </w:pPr>
+      <w:r>
+        <w:rPr>
+          <w:rFonts w:hint="eastAsia" w:ascii="微软雅黑" w:hAnsi="微软雅黑" w:eastAsia="微软雅黑" w:cs="微软雅黑"/>
+          <w:b/>
+          <w:bCs/>
+          <w:sz w:val="24"/>
+          <w:szCs w:val="24"/>
+          <w:lang w:val="en-US" w:eastAsia="zh-CN"/>
+        </w:rPr>
+        <w:t>技巧：</w:t>
+      </w:r>
+    </w:p>
+    <w:p>
+      <w:pPr>
+        <w:keepNext w:val="0"/>
+        <w:keepLines w:val="0"/>
+        <w:pageBreakBefore w:val="0"/>
+        <w:widowControl w:val="0"/>
+        <w:numPr>
+          <w:ilvl w:val="0"/>
+          <w:numId w:val="2"/>
+        </w:numPr>
+        <w:kinsoku/>
+        <w:wordWrap/>
+        <w:overflowPunct/>
+        <w:topLinePunct w:val="0"/>
+        <w:autoSpaceDE/>
+        <w:autoSpaceDN/>
+        <w:bidi w:val="0"/>
+        <w:adjustRightInd/>
+        <w:snapToGrid/>
+        <w:spacing w:line="400" w:lineRule="exact"/>
+        <w:ind w:left="0" w:leftChars="0" w:right="0" w:rightChars="0" w:firstLine="420" w:firstLineChars="0"/>
+        <w:jc w:val="both"/>
+        <w:textAlignment w:val="auto"/>
+        <w:outlineLvl w:val="9"/>
+        <w:rPr>
+          <w:rFonts w:hint="eastAsia" w:ascii="微软雅黑" w:hAnsi="微软雅黑" w:eastAsia="微软雅黑" w:cs="微软雅黑"/>
+          <w:b/>
+          <w:bCs/>
+          <w:lang w:val="en-US" w:eastAsia="zh-CN"/>
+        </w:rPr>
+      </w:pPr>
+      <w:r>
+        <w:rPr>
+          <w:rFonts w:hint="eastAsia" w:ascii="微软雅黑" w:hAnsi="微软雅黑" w:eastAsia="微软雅黑" w:cs="微软雅黑"/>
+          <w:b/>
+          <w:bCs/>
+          <w:lang w:val="en-US" w:eastAsia="zh-CN"/>
+        </w:rPr>
+        <w:t>npm install *安装包的时候太卡，可使用淘宝镜像cnpm install *</w:t>
+      </w:r>
+    </w:p>
+    <w:p>
+      <w:pPr>
+        <w:keepNext w:val="0"/>
+        <w:keepLines w:val="0"/>
+        <w:pageBreakBefore w:val="0"/>
+        <w:widowControl w:val="0"/>
+        <w:numPr>
+          <w:numId w:val="0"/>
+        </w:numPr>
+        <w:kinsoku/>
+        <w:wordWrap/>
+        <w:overflowPunct/>
+        <w:topLinePunct w:val="0"/>
+        <w:autoSpaceDE/>
+        <w:autoSpaceDN/>
+        <w:bidi w:val="0"/>
+        <w:adjustRightInd/>
+        <w:snapToGrid/>
+        <w:spacing w:line="400" w:lineRule="exact"/>
+        <w:ind w:left="420" w:leftChars="0" w:right="0" w:rightChars="0" w:firstLine="420" w:firstLineChars="0"/>
+        <w:jc w:val="both"/>
+        <w:textAlignment w:val="auto"/>
+        <w:outlineLvl w:val="9"/>
+        <w:rPr>
+          <w:rFonts w:hint="eastAsia" w:ascii="微软雅黑" w:hAnsi="微软雅黑" w:eastAsia="微软雅黑" w:cs="微软雅黑"/>
+          <w:b w:val="0"/>
+          <w:bCs w:val="0"/>
+          <w:lang w:val="en-US" w:eastAsia="zh-CN"/>
+        </w:rPr>
+      </w:pPr>
+      <w:r>
+        <w:rPr>
+          <w:rFonts w:hint="eastAsia" w:ascii="微软雅黑" w:hAnsi="微软雅黑" w:eastAsia="微软雅黑" w:cs="微软雅黑"/>
+          <w:b w:val="0"/>
+          <w:bCs w:val="0"/>
+          <w:lang w:val="en-US" w:eastAsia="zh-CN"/>
+        </w:rPr>
+        <w:t>npm install -g cnpm --registry=https://registry.npm.taobao.org</w:t>
+      </w:r>
+    </w:p>
+    <w:p>
+      <w:pPr>
+        <w:keepNext w:val="0"/>
+        <w:keepLines w:val="0"/>
+        <w:pageBreakBefore w:val="0"/>
+        <w:widowControl w:val="0"/>
+        <w:numPr>
+          <w:ilvl w:val="0"/>
+          <w:numId w:val="2"/>
+        </w:numPr>
+        <w:kinsoku/>
+        <w:wordWrap/>
+        <w:overflowPunct/>
+        <w:topLinePunct w:val="0"/>
+        <w:autoSpaceDE/>
+        <w:autoSpaceDN/>
+        <w:bidi w:val="0"/>
+        <w:adjustRightInd/>
+        <w:snapToGrid/>
+        <w:spacing w:line="400" w:lineRule="exact"/>
+        <w:ind w:left="0" w:leftChars="0" w:right="0" w:rightChars="0" w:firstLine="420" w:firstLineChars="0"/>
+        <w:jc w:val="both"/>
+        <w:textAlignment w:val="auto"/>
+        <w:outlineLvl w:val="9"/>
+        <w:rPr>
+          <w:rFonts w:hint="eastAsia" w:ascii="微软雅黑" w:hAnsi="微软雅黑" w:eastAsia="微软雅黑" w:cs="微软雅黑"/>
+          <w:b w:val="0"/>
+          <w:bCs w:val="0"/>
+          <w:lang w:val="en-US" w:eastAsia="zh-CN"/>
+        </w:rPr>
+      </w:pPr>
+      <w:r>
+        <w:rPr>
+          <w:rFonts w:hint="eastAsia" w:ascii="微软雅黑" w:hAnsi="微软雅黑" w:eastAsia="微软雅黑" w:cs="微软雅黑"/>
+          <w:b/>
+          <w:bCs/>
+          <w:lang w:val="en-US" w:eastAsia="zh-CN"/>
+        </w:rPr>
+        <w:t>安装包卡在 node scripts/install.js 解决办法</w:t>
+      </w:r>
+    </w:p>
+    <w:p>
+      <w:pPr>
+        <w:keepNext w:val="0"/>
+        <w:keepLines w:val="0"/>
+        <w:pageBreakBefore w:val="0"/>
+        <w:widowControl w:val="0"/>
+        <w:numPr>
+          <w:numId w:val="0"/>
+        </w:numPr>
+        <w:kinsoku/>
+        <w:wordWrap/>
+        <w:overflowPunct/>
+        <w:topLinePunct w:val="0"/>
+        <w:autoSpaceDE/>
+        <w:autoSpaceDN/>
+        <w:bidi w:val="0"/>
+        <w:adjustRightInd/>
+        <w:snapToGrid/>
+        <w:spacing w:line="400" w:lineRule="exact"/>
+        <w:ind w:left="420" w:leftChars="0" w:right="0" w:rightChars="0" w:firstLine="420" w:firstLineChars="0"/>
+        <w:jc w:val="both"/>
+        <w:textAlignment w:val="auto"/>
+        <w:outlineLvl w:val="9"/>
+        <w:rPr>
+          <w:rFonts w:hint="eastAsia" w:ascii="微软雅黑" w:hAnsi="微软雅黑" w:eastAsia="微软雅黑" w:cs="微软雅黑"/>
+          <w:b w:val="0"/>
+          <w:bCs w:val="0"/>
+          <w:lang w:val="en-US" w:eastAsia="zh-CN"/>
+        </w:rPr>
+      </w:pPr>
+      <w:r>
+        <w:rPr>
+          <w:rFonts w:hint="eastAsia" w:ascii="微软雅黑" w:hAnsi="微软雅黑" w:eastAsia="微软雅黑" w:cs="微软雅黑"/>
+          <w:b w:val="0"/>
+          <w:bCs w:val="0"/>
+          <w:lang w:val="en-US" w:eastAsia="zh-CN"/>
+        </w:rPr>
+        <w:t>先在终端运行 npm config set registry https://registry.npm.taobao.org</w:t>
+      </w:r>
+    </w:p>
+    <w:p>
+      <w:pPr>
+        <w:keepNext w:val="0"/>
+        <w:keepLines w:val="0"/>
+        <w:pageBreakBefore w:val="0"/>
+        <w:widowControl w:val="0"/>
+        <w:numPr>
+          <w:numId w:val="0"/>
+        </w:numPr>
+        <w:kinsoku/>
+        <w:wordWrap/>
+        <w:overflowPunct/>
+        <w:topLinePunct w:val="0"/>
+        <w:autoSpaceDE/>
+        <w:autoSpaceDN/>
+        <w:bidi w:val="0"/>
+        <w:adjustRightInd/>
+        <w:snapToGrid/>
+        <w:spacing w:line="400" w:lineRule="exact"/>
+        <w:ind w:left="420" w:leftChars="0" w:right="0" w:rightChars="0" w:firstLine="420" w:firstLineChars="0"/>
+        <w:jc w:val="both"/>
+        <w:textAlignment w:val="auto"/>
+        <w:outlineLvl w:val="9"/>
+        <w:rPr>
+          <w:rFonts w:hint="eastAsia" w:ascii="微软雅黑" w:hAnsi="微软雅黑" w:eastAsia="微软雅黑" w:cs="微软雅黑"/>
+          <w:b w:val="0"/>
+          <w:bCs w:val="0"/>
+          <w:lang w:val="en-US" w:eastAsia="zh-CN"/>
+        </w:rPr>
+      </w:pPr>
+      <w:r>
+        <w:rPr>
+          <w:rFonts w:hint="eastAsia" w:ascii="微软雅黑" w:hAnsi="微软雅黑" w:eastAsia="微软雅黑" w:cs="微软雅黑"/>
+          <w:b w:val="0"/>
+          <w:bCs w:val="0"/>
+          <w:lang w:val="en-US" w:eastAsia="zh-CN"/>
+        </w:rPr>
+        <w:t>然后编辑npm目录下的~/.npmrc文件，加入下面内容</w:t>
+      </w:r>
+    </w:p>
+    <w:p>
+      <w:pPr>
+        <w:keepNext w:val="0"/>
+        <w:keepLines w:val="0"/>
+        <w:pageBreakBefore w:val="0"/>
+        <w:widowControl w:val="0"/>
+        <w:numPr>
+          <w:numId w:val="0"/>
+        </w:numPr>
+        <w:kinsoku/>
+        <w:wordWrap/>
+        <w:overflowPunct/>
+        <w:topLinePunct w:val="0"/>
+        <w:autoSpaceDE/>
+        <w:autoSpaceDN/>
+        <w:bidi w:val="0"/>
+        <w:adjustRightInd/>
+        <w:snapToGrid/>
+        <w:spacing w:line="400" w:lineRule="exact"/>
+        <w:ind w:left="420" w:leftChars="0" w:right="0" w:rightChars="0" w:firstLine="420" w:firstLineChars="0"/>
+        <w:jc w:val="both"/>
+        <w:textAlignment w:val="auto"/>
+        <w:outlineLvl w:val="9"/>
+        <w:rPr>
+          <w:rFonts w:hint="eastAsia" w:ascii="微软雅黑" w:hAnsi="微软雅黑" w:eastAsia="微软雅黑" w:cs="微软雅黑"/>
+          <w:b w:val="0"/>
+          <w:bCs w:val="0"/>
+          <w:lang w:val="en-US" w:eastAsia="zh-CN"/>
+        </w:rPr>
+      </w:pPr>
+      <w:r>
+        <w:rPr>
+          <w:rFonts w:hint="eastAsia" w:ascii="微软雅黑" w:hAnsi="微软雅黑" w:eastAsia="微软雅黑" w:cs="微软雅黑"/>
+          <w:b w:val="0"/>
+          <w:bCs w:val="0"/>
+          <w:lang w:val="en-US" w:eastAsia="zh-CN"/>
+        </w:rPr>
+        <w:t>registry=https://registry.npm.taobao.org</w:t>
+      </w:r>
+    </w:p>
+    <w:p>
+      <w:pPr>
+        <w:keepNext w:val="0"/>
+        <w:keepLines w:val="0"/>
+        <w:pageBreakBefore w:val="0"/>
+        <w:widowControl w:val="0"/>
+        <w:numPr>
+          <w:numId w:val="0"/>
+        </w:numPr>
+        <w:kinsoku/>
+        <w:wordWrap/>
+        <w:overflowPunct/>
+        <w:topLinePunct w:val="0"/>
+        <w:autoSpaceDE/>
+        <w:autoSpaceDN/>
+        <w:bidi w:val="0"/>
+        <w:adjustRightInd/>
+        <w:snapToGrid/>
+        <w:spacing w:line="400" w:lineRule="exact"/>
+        <w:ind w:left="420" w:leftChars="0" w:right="0" w:rightChars="0" w:firstLine="420" w:firstLineChars="0"/>
+        <w:jc w:val="both"/>
+        <w:textAlignment w:val="auto"/>
+        <w:outlineLvl w:val="9"/>
+        <w:rPr>
+          <w:rFonts w:hint="eastAsia" w:ascii="微软雅黑" w:hAnsi="微软雅黑" w:eastAsia="微软雅黑" w:cs="微软雅黑"/>
+          <w:b w:val="0"/>
+          <w:bCs w:val="0"/>
+          <w:lang w:val="en-US" w:eastAsia="zh-CN"/>
+        </w:rPr>
+      </w:pPr>
+      <w:r>
+        <w:rPr>
+          <w:rFonts w:hint="eastAsia" w:ascii="微软雅黑" w:hAnsi="微软雅黑" w:eastAsia="微软雅黑" w:cs="微软雅黑"/>
+          <w:b w:val="0"/>
+          <w:bCs w:val="0"/>
+          <w:lang w:val="en-US" w:eastAsia="zh-CN"/>
+        </w:rPr>
+        <w:t>sass_binary_site=https://npm.taobao.org/mirrors/node-sass/</w:t>
+      </w:r>
+    </w:p>
+    <w:p>
+      <w:pPr>
+        <w:keepNext w:val="0"/>
+        <w:keepLines w:val="0"/>
+        <w:pageBreakBefore w:val="0"/>
+        <w:widowControl w:val="0"/>
+        <w:numPr>
+          <w:numId w:val="0"/>
+        </w:numPr>
+        <w:kinsoku/>
+        <w:wordWrap/>
+        <w:overflowPunct/>
+        <w:topLinePunct w:val="0"/>
+        <w:autoSpaceDE/>
+        <w:autoSpaceDN/>
+        <w:bidi w:val="0"/>
+        <w:adjustRightInd/>
+        <w:snapToGrid/>
+        <w:spacing w:line="400" w:lineRule="exact"/>
+        <w:ind w:left="420" w:leftChars="0" w:right="0" w:rightChars="0" w:firstLine="420" w:firstLineChars="0"/>
+        <w:jc w:val="both"/>
+        <w:textAlignment w:val="auto"/>
+        <w:outlineLvl w:val="9"/>
+        <w:rPr>
+          <w:rFonts w:hint="eastAsia" w:ascii="微软雅黑" w:hAnsi="微软雅黑" w:eastAsia="微软雅黑" w:cs="微软雅黑"/>
+          <w:b w:val="0"/>
+          <w:bCs w:val="0"/>
+          <w:lang w:val="en-US" w:eastAsia="zh-CN"/>
+        </w:rPr>
+      </w:pPr>
+      <w:r>
+        <w:rPr>
+          <w:rFonts w:hint="eastAsia" w:ascii="微软雅黑" w:hAnsi="微软雅黑" w:eastAsia="微软雅黑" w:cs="微软雅黑"/>
+          <w:b w:val="0"/>
+          <w:bCs w:val="0"/>
+          <w:lang w:val="en-US" w:eastAsia="zh-CN"/>
+        </w:rPr>
+        <w:t>phantomjs_cdnurl=http://npm.taobao.org/mirrors/phantomjs</w:t>
+      </w:r>
+    </w:p>
+    <w:p>
+      <w:pPr>
+        <w:keepNext w:val="0"/>
+        <w:keepLines w:val="0"/>
+        <w:pageBreakBefore w:val="0"/>
+        <w:widowControl w:val="0"/>
+        <w:numPr>
+          <w:numId w:val="0"/>
+        </w:numPr>
+        <w:kinsoku/>
+        <w:wordWrap/>
+        <w:overflowPunct/>
+        <w:topLinePunct w:val="0"/>
+        <w:autoSpaceDE/>
+        <w:autoSpaceDN/>
+        <w:bidi w:val="0"/>
+        <w:adjustRightInd/>
+        <w:snapToGrid/>
+        <w:spacing w:line="400" w:lineRule="exact"/>
+        <w:ind w:left="420" w:leftChars="0" w:right="0" w:rightChars="0" w:firstLine="420" w:firstLineChars="0"/>
+        <w:jc w:val="both"/>
+        <w:textAlignment w:val="auto"/>
+        <w:outlineLvl w:val="9"/>
+        <w:rPr>
+          <w:rFonts w:hint="eastAsia" w:ascii="微软雅黑" w:hAnsi="微软雅黑" w:eastAsia="微软雅黑" w:cs="微软雅黑"/>
+          <w:b w:val="0"/>
+          <w:bCs w:val="0"/>
+          <w:lang w:val="en-US" w:eastAsia="zh-CN"/>
+        </w:rPr>
+      </w:pPr>
+      <w:r>
+        <w:rPr>
+          <w:rFonts w:hint="eastAsia" w:ascii="微软雅黑" w:hAnsi="微软雅黑" w:eastAsia="微软雅黑" w:cs="微软雅黑"/>
+          <w:b w:val="0"/>
+          <w:bCs w:val="0"/>
+          <w:lang w:val="en-US" w:eastAsia="zh-CN"/>
+        </w:rPr>
+        <w:t>ELECTRON_MIRROR=http://npm.taobao.org/mirrors/electron/</w:t>
+      </w:r>
+    </w:p>
+    <w:p>
+      <w:pPr>
+        <w:keepNext w:val="0"/>
+        <w:keepLines w:val="0"/>
+        <w:pageBreakBefore w:val="0"/>
+        <w:widowControl w:val="0"/>
+        <w:numPr>
+          <w:ilvl w:val="0"/>
+          <w:numId w:val="0"/>
+        </w:numPr>
+        <w:kinsoku/>
+        <w:wordWrap/>
+        <w:overflowPunct/>
+        <w:topLinePunct w:val="0"/>
+        <w:autoSpaceDE/>
+        <w:autoSpaceDN/>
+        <w:bidi w:val="0"/>
+        <w:adjustRightInd/>
+        <w:snapToGrid/>
+        <w:spacing w:line="400" w:lineRule="exact"/>
+        <w:ind w:left="0" w:leftChars="0" w:right="0" w:rightChars="0" w:firstLine="420" w:firstLineChars="0"/>
+        <w:jc w:val="both"/>
+        <w:textAlignment w:val="auto"/>
+        <w:outlineLvl w:val="9"/>
+        <w:rPr>
+          <w:rFonts w:hint="eastAsia" w:ascii="微软雅黑" w:hAnsi="微软雅黑" w:eastAsia="微软雅黑" w:cs="微软雅黑"/>
+          <w:b w:val="0"/>
+          <w:bCs w:val="0"/>
+          <w:lang w:val="en-US" w:eastAsia="zh-CN"/>
+        </w:rPr>
+      </w:pPr>
+    </w:p>
+    <w:p>
+      <w:pPr>
+        <w:keepNext w:val="0"/>
+        <w:keepLines w:val="0"/>
+        <w:pageBreakBefore w:val="0"/>
+        <w:widowControl w:val="0"/>
+        <w:numPr>
+          <w:ilvl w:val="0"/>
+          <w:numId w:val="0"/>
+        </w:numPr>
+        <w:kinsoku/>
+        <w:wordWrap/>
+        <w:overflowPunct/>
+        <w:topLinePunct w:val="0"/>
+        <w:autoSpaceDE/>
+        <w:autoSpaceDN/>
+        <w:bidi w:val="0"/>
+        <w:adjustRightInd/>
+        <w:snapToGrid/>
+        <w:spacing w:line="400" w:lineRule="exact"/>
+        <w:ind w:left="0" w:leftChars="0" w:right="0" w:rightChars="0" w:firstLine="420" w:firstLineChars="0"/>
+        <w:jc w:val="both"/>
+        <w:textAlignment w:val="auto"/>
+        <w:outlineLvl w:val="1"/>
+        <w:rPr>
+          <w:rFonts w:hint="eastAsia" w:ascii="微软雅黑" w:hAnsi="微软雅黑" w:eastAsia="微软雅黑" w:cs="微软雅黑"/>
+          <w:b/>
+          <w:bCs/>
+          <w:sz w:val="24"/>
+          <w:szCs w:val="24"/>
+          <w:lang w:val="en-US" w:eastAsia="zh-CN"/>
+        </w:rPr>
+      </w:pPr>
+      <w:r>
+        <w:rPr>
+          <w:rFonts w:hint="eastAsia" w:ascii="微软雅黑" w:hAnsi="微软雅黑" w:eastAsia="微软雅黑" w:cs="微软雅黑"/>
+          <w:b/>
+          <w:bCs/>
+          <w:sz w:val="24"/>
+          <w:szCs w:val="24"/>
+          <w:lang w:val="en-US" w:eastAsia="zh-CN"/>
+        </w:rPr>
+        <w:t>命令：</w:t>
+      </w:r>
+    </w:p>
+    <w:p>
+      <w:pPr>
+        <w:keepNext w:val="0"/>
+        <w:keepLines w:val="0"/>
+        <w:pageBreakBefore w:val="0"/>
+        <w:widowControl w:val="0"/>
+        <w:numPr>
+          <w:ilvl w:val="0"/>
+          <w:numId w:val="0"/>
+        </w:numPr>
+        <w:kinsoku/>
+        <w:wordWrap/>
+        <w:overflowPunct/>
+        <w:topLinePunct w:val="0"/>
+        <w:autoSpaceDE/>
+        <w:autoSpaceDN/>
+        <w:bidi w:val="0"/>
+        <w:adjustRightInd/>
+        <w:snapToGrid/>
+        <w:spacing w:line="400" w:lineRule="exact"/>
+        <w:ind w:left="0" w:leftChars="0" w:right="0" w:rightChars="0" w:firstLine="420" w:firstLineChars="0"/>
+        <w:jc w:val="both"/>
+        <w:textAlignment w:val="auto"/>
+        <w:outlineLvl w:val="9"/>
+        <w:rPr>
+          <w:rFonts w:hint="eastAsia" w:ascii="微软雅黑" w:hAnsi="微软雅黑" w:eastAsia="微软雅黑" w:cs="微软雅黑"/>
+          <w:b w:val="0"/>
+          <w:bCs w:val="0"/>
+          <w:lang w:val="en-US" w:eastAsia="zh-CN"/>
+        </w:rPr>
+      </w:pPr>
+      <w:r>
+        <w:rPr>
+          <w:rFonts w:hint="eastAsia" w:ascii="微软雅黑" w:hAnsi="微软雅黑" w:eastAsia="微软雅黑" w:cs="微软雅黑"/>
+          <w:b w:val="0"/>
+          <w:bCs w:val="0"/>
+          <w:lang w:val="en-US" w:eastAsia="zh-CN"/>
+        </w:rPr>
+        <w:t>npm install &lt;name&gt;</w:t>
+      </w:r>
+      <w:r>
+        <w:rPr>
+          <w:rFonts w:hint="eastAsia" w:ascii="微软雅黑" w:hAnsi="微软雅黑" w:eastAsia="微软雅黑" w:cs="微软雅黑"/>
+          <w:b w:val="0"/>
+          <w:bCs w:val="0"/>
+          <w:lang w:val="en-US" w:eastAsia="zh-CN"/>
+        </w:rPr>
+        <w:tab/>
+        <w:t>安装nodejs的依赖包</w:t>
+      </w:r>
+    </w:p>
+    <w:p>
+      <w:pPr>
+        <w:keepNext w:val="0"/>
+        <w:keepLines w:val="0"/>
+        <w:pageBreakBefore w:val="0"/>
+        <w:widowControl w:val="0"/>
+        <w:numPr>
+          <w:ilvl w:val="0"/>
+          <w:numId w:val="0"/>
+        </w:numPr>
+        <w:kinsoku/>
+        <w:wordWrap/>
+        <w:overflowPunct/>
+        <w:topLinePunct w:val="0"/>
+        <w:autoSpaceDE/>
+        <w:autoSpaceDN/>
+        <w:bidi w:val="0"/>
+        <w:adjustRightInd/>
+        <w:snapToGrid/>
+        <w:spacing w:line="400" w:lineRule="exact"/>
+        <w:ind w:left="0" w:leftChars="0" w:right="0" w:rightChars="0" w:firstLine="420" w:firstLineChars="0"/>
+        <w:jc w:val="both"/>
+        <w:textAlignment w:val="auto"/>
+        <w:outlineLvl w:val="9"/>
+        <w:rPr>
+          <w:rFonts w:hint="eastAsia" w:ascii="微软雅黑" w:hAnsi="微软雅黑" w:eastAsia="微软雅黑" w:cs="微软雅黑"/>
+          <w:b w:val="0"/>
+          <w:bCs w:val="0"/>
+          <w:lang w:val="en-US" w:eastAsia="zh-CN"/>
+        </w:rPr>
+      </w:pPr>
+      <w:r>
+        <w:rPr>
+          <w:rFonts w:hint="eastAsia" w:ascii="微软雅黑" w:hAnsi="微软雅黑" w:eastAsia="微软雅黑" w:cs="微软雅黑"/>
+          <w:b w:val="0"/>
+          <w:bCs w:val="0"/>
+          <w:lang w:val="en-US" w:eastAsia="zh-CN"/>
+        </w:rPr>
+        <w:t>npm install &lt;name&gt; -g  将包安装到全局环境中</w:t>
+      </w:r>
+    </w:p>
+    <w:p>
+      <w:pPr>
+        <w:keepNext w:val="0"/>
+        <w:keepLines w:val="0"/>
+        <w:pageBreakBefore w:val="0"/>
+        <w:widowControl w:val="0"/>
+        <w:numPr>
+          <w:ilvl w:val="0"/>
+          <w:numId w:val="0"/>
+        </w:numPr>
+        <w:kinsoku/>
+        <w:wordWrap/>
+        <w:overflowPunct/>
+        <w:topLinePunct w:val="0"/>
+        <w:autoSpaceDE/>
+        <w:autoSpaceDN/>
+        <w:bidi w:val="0"/>
+        <w:adjustRightInd/>
+        <w:snapToGrid/>
+        <w:spacing w:line="400" w:lineRule="exact"/>
+        <w:ind w:left="0" w:leftChars="0" w:right="0" w:rightChars="0" w:firstLine="420" w:firstLineChars="0"/>
+        <w:jc w:val="both"/>
+        <w:textAlignment w:val="auto"/>
+        <w:outlineLvl w:val="9"/>
+        <w:rPr>
+          <w:rFonts w:hint="eastAsia" w:ascii="微软雅黑" w:hAnsi="微软雅黑" w:eastAsia="微软雅黑" w:cs="微软雅黑"/>
+          <w:b w:val="0"/>
+          <w:bCs w:val="0"/>
+          <w:lang w:val="en-US" w:eastAsia="zh-CN"/>
+        </w:rPr>
+      </w:pPr>
+      <w:r>
+        <w:rPr>
+          <w:rFonts w:hint="eastAsia" w:ascii="微软雅黑" w:hAnsi="微软雅黑" w:eastAsia="微软雅黑" w:cs="微软雅黑"/>
+          <w:b w:val="0"/>
+          <w:bCs w:val="0"/>
+          <w:lang w:val="en-US" w:eastAsia="zh-CN"/>
+        </w:rPr>
+        <w:t>npm install &lt;name&gt; --save  安装的同时，将信息写入package.json中</w:t>
+      </w:r>
+    </w:p>
+    <w:p>
+      <w:pPr>
+        <w:keepNext w:val="0"/>
+        <w:keepLines w:val="0"/>
+        <w:pageBreakBefore w:val="0"/>
+        <w:widowControl w:val="0"/>
+        <w:numPr>
+          <w:ilvl w:val="0"/>
+          <w:numId w:val="0"/>
+        </w:numPr>
+        <w:kinsoku/>
+        <w:wordWrap/>
+        <w:overflowPunct/>
+        <w:topLinePunct w:val="0"/>
+        <w:autoSpaceDE/>
+        <w:autoSpaceDN/>
+        <w:bidi w:val="0"/>
+        <w:adjustRightInd/>
+        <w:snapToGrid/>
+        <w:spacing w:line="400" w:lineRule="exact"/>
+        <w:ind w:left="0" w:leftChars="0" w:right="0" w:rightChars="0" w:firstLine="420" w:firstLineChars="0"/>
+        <w:jc w:val="both"/>
+        <w:textAlignment w:val="auto"/>
+        <w:outlineLvl w:val="9"/>
+        <w:rPr>
+          <w:rFonts w:hint="eastAsia" w:ascii="微软雅黑" w:hAnsi="微软雅黑" w:eastAsia="微软雅黑" w:cs="微软雅黑"/>
+          <w:b w:val="0"/>
+          <w:bCs w:val="0"/>
+          <w:lang w:val="en-US" w:eastAsia="zh-CN"/>
+        </w:rPr>
+      </w:pPr>
+      <w:r>
+        <w:rPr>
+          <w:rFonts w:hint="eastAsia" w:ascii="微软雅黑" w:hAnsi="微软雅黑" w:eastAsia="微软雅黑" w:cs="微软雅黑"/>
+          <w:b w:val="0"/>
+          <w:bCs w:val="0"/>
+          <w:lang w:val="en-US" w:eastAsia="zh-CN"/>
+        </w:rPr>
+        <w:t>npm init  会引导你创建一个package.json文件，包括名称、版本、作者这些信息等</w:t>
+      </w:r>
+    </w:p>
+    <w:p>
+      <w:pPr>
+        <w:keepNext w:val="0"/>
+        <w:keepLines w:val="0"/>
+        <w:pageBreakBefore w:val="0"/>
+        <w:widowControl w:val="0"/>
+        <w:numPr>
+          <w:ilvl w:val="0"/>
+          <w:numId w:val="0"/>
+        </w:numPr>
+        <w:kinsoku/>
+        <w:wordWrap/>
+        <w:overflowPunct/>
+        <w:topLinePunct w:val="0"/>
+        <w:autoSpaceDE/>
+        <w:autoSpaceDN/>
+        <w:bidi w:val="0"/>
+        <w:adjustRightInd/>
+        <w:snapToGrid/>
+        <w:spacing w:line="400" w:lineRule="exact"/>
+        <w:ind w:left="0" w:leftChars="0" w:right="0" w:rightChars="0" w:firstLine="420" w:firstLineChars="0"/>
+        <w:jc w:val="both"/>
+        <w:textAlignment w:val="auto"/>
+        <w:outlineLvl w:val="9"/>
+        <w:rPr>
+          <w:rFonts w:hint="eastAsia" w:ascii="微软雅黑" w:hAnsi="微软雅黑" w:eastAsia="微软雅黑" w:cs="微软雅黑"/>
+          <w:b w:val="0"/>
+          <w:bCs w:val="0"/>
+          <w:lang w:val="en-US" w:eastAsia="zh-CN"/>
+        </w:rPr>
+      </w:pPr>
+      <w:r>
+        <w:rPr>
+          <w:rFonts w:hint="eastAsia" w:ascii="微软雅黑" w:hAnsi="微软雅黑" w:eastAsia="微软雅黑" w:cs="微软雅黑"/>
+          <w:b w:val="0"/>
+          <w:bCs w:val="0"/>
+          <w:lang w:val="en-US" w:eastAsia="zh-CN"/>
+        </w:rPr>
+        <w:t>Npm init --yes 初始化package.json文件，自动输入信息</w:t>
+      </w:r>
+    </w:p>
+    <w:p>
+      <w:pPr>
+        <w:keepNext w:val="0"/>
+        <w:keepLines w:val="0"/>
+        <w:pageBreakBefore w:val="0"/>
+        <w:widowControl w:val="0"/>
+        <w:numPr>
+          <w:ilvl w:val="0"/>
+          <w:numId w:val="0"/>
+        </w:numPr>
+        <w:kinsoku/>
+        <w:wordWrap/>
+        <w:overflowPunct/>
+        <w:topLinePunct w:val="0"/>
+        <w:autoSpaceDE/>
+        <w:autoSpaceDN/>
+        <w:bidi w:val="0"/>
+        <w:adjustRightInd/>
+        <w:snapToGrid/>
+        <w:spacing w:line="400" w:lineRule="exact"/>
+        <w:ind w:left="0" w:leftChars="0" w:right="0" w:rightChars="0" w:firstLine="420" w:firstLineChars="0"/>
+        <w:jc w:val="both"/>
+        <w:textAlignment w:val="auto"/>
+        <w:outlineLvl w:val="9"/>
+        <w:rPr>
+          <w:rFonts w:hint="eastAsia" w:ascii="微软雅黑" w:hAnsi="微软雅黑" w:eastAsia="微软雅黑" w:cs="微软雅黑"/>
+          <w:b w:val="0"/>
+          <w:bCs w:val="0"/>
+          <w:lang w:val="en-US" w:eastAsia="zh-CN"/>
+        </w:rPr>
+      </w:pPr>
+      <w:r>
+        <w:rPr>
+          <w:rFonts w:hint="eastAsia" w:ascii="微软雅黑" w:hAnsi="微软雅黑" w:eastAsia="微软雅黑" w:cs="微软雅黑"/>
+          <w:b w:val="0"/>
+          <w:bCs w:val="0"/>
+          <w:lang w:val="en-US" w:eastAsia="zh-CN"/>
+        </w:rPr>
+        <w:t>npm remove &lt;name&gt;移除</w:t>
+      </w:r>
+    </w:p>
+    <w:p>
+      <w:pPr>
+        <w:keepNext w:val="0"/>
+        <w:keepLines w:val="0"/>
+        <w:pageBreakBefore w:val="0"/>
+        <w:widowControl w:val="0"/>
+        <w:numPr>
+          <w:ilvl w:val="0"/>
+          <w:numId w:val="0"/>
+        </w:numPr>
+        <w:kinsoku/>
+        <w:wordWrap/>
+        <w:overflowPunct/>
+        <w:topLinePunct w:val="0"/>
+        <w:autoSpaceDE/>
+        <w:autoSpaceDN/>
+        <w:bidi w:val="0"/>
+        <w:adjustRightInd/>
+        <w:snapToGrid/>
+        <w:spacing w:line="400" w:lineRule="exact"/>
+        <w:ind w:left="0" w:leftChars="0" w:right="0" w:rightChars="0" w:firstLine="420" w:firstLineChars="0"/>
+        <w:jc w:val="both"/>
+        <w:textAlignment w:val="auto"/>
+        <w:outlineLvl w:val="9"/>
+        <w:rPr>
+          <w:rFonts w:hint="eastAsia" w:ascii="微软雅黑" w:hAnsi="微软雅黑" w:eastAsia="微软雅黑" w:cs="微软雅黑"/>
+          <w:b w:val="0"/>
+          <w:bCs w:val="0"/>
+          <w:lang w:val="en-US" w:eastAsia="zh-CN"/>
+        </w:rPr>
+      </w:pPr>
+      <w:r>
+        <w:rPr>
+          <w:rFonts w:hint="eastAsia" w:ascii="微软雅黑" w:hAnsi="微软雅黑" w:eastAsia="微软雅黑" w:cs="微软雅黑"/>
+          <w:b w:val="0"/>
+          <w:bCs w:val="0"/>
+          <w:lang w:val="en-US" w:eastAsia="zh-CN"/>
+        </w:rPr>
+        <w:t>npm update &lt;name&gt;更新</w:t>
+      </w:r>
+    </w:p>
+    <w:p>
+      <w:pPr>
+        <w:keepNext w:val="0"/>
+        <w:keepLines w:val="0"/>
+        <w:pageBreakBefore w:val="0"/>
+        <w:widowControl w:val="0"/>
+        <w:numPr>
+          <w:ilvl w:val="0"/>
+          <w:numId w:val="0"/>
+        </w:numPr>
+        <w:kinsoku/>
+        <w:wordWrap/>
+        <w:overflowPunct/>
+        <w:topLinePunct w:val="0"/>
+        <w:autoSpaceDE/>
+        <w:autoSpaceDN/>
+        <w:bidi w:val="0"/>
+        <w:adjustRightInd/>
+        <w:snapToGrid/>
+        <w:spacing w:line="400" w:lineRule="exact"/>
+        <w:ind w:left="0" w:leftChars="0" w:right="0" w:rightChars="0" w:firstLine="420" w:firstLineChars="0"/>
+        <w:jc w:val="both"/>
+        <w:textAlignment w:val="auto"/>
+        <w:outlineLvl w:val="9"/>
+        <w:rPr>
+          <w:rFonts w:hint="eastAsia" w:ascii="微软雅黑" w:hAnsi="微软雅黑" w:eastAsia="微软雅黑" w:cs="微软雅黑"/>
+          <w:b w:val="0"/>
+          <w:bCs w:val="0"/>
+          <w:lang w:val="en-US" w:eastAsia="zh-CN"/>
+        </w:rPr>
+      </w:pPr>
+      <w:r>
+        <w:rPr>
+          <w:rFonts w:hint="eastAsia" w:ascii="微软雅黑" w:hAnsi="微软雅黑" w:eastAsia="微软雅黑" w:cs="微软雅黑"/>
+          <w:b w:val="0"/>
+          <w:bCs w:val="0"/>
+          <w:lang w:val="en-US" w:eastAsia="zh-CN"/>
+        </w:rPr>
+        <w:t>npm ls 列出当前安装的了所有包</w:t>
+      </w:r>
+    </w:p>
+    <w:p>
+      <w:pPr>
+        <w:keepNext w:val="0"/>
+        <w:keepLines w:val="0"/>
+        <w:pageBreakBefore w:val="0"/>
+        <w:widowControl w:val="0"/>
+        <w:numPr>
+          <w:ilvl w:val="0"/>
+          <w:numId w:val="0"/>
+        </w:numPr>
+        <w:kinsoku/>
+        <w:wordWrap/>
+        <w:overflowPunct/>
+        <w:topLinePunct w:val="0"/>
+        <w:autoSpaceDE/>
+        <w:autoSpaceDN/>
+        <w:bidi w:val="0"/>
+        <w:adjustRightInd/>
+        <w:snapToGrid/>
+        <w:spacing w:line="400" w:lineRule="exact"/>
+        <w:ind w:left="0" w:leftChars="0" w:right="0" w:rightChars="0" w:firstLine="420" w:firstLineChars="0"/>
+        <w:jc w:val="both"/>
+        <w:textAlignment w:val="auto"/>
+        <w:outlineLvl w:val="9"/>
+        <w:rPr>
+          <w:rFonts w:hint="eastAsia" w:ascii="微软雅黑" w:hAnsi="微软雅黑" w:eastAsia="微软雅黑" w:cs="微软雅黑"/>
+          <w:b w:val="0"/>
+          <w:bCs w:val="0"/>
+          <w:lang w:val="en-US" w:eastAsia="zh-CN"/>
+        </w:rPr>
+      </w:pPr>
+      <w:r>
+        <w:rPr>
+          <w:rFonts w:hint="eastAsia" w:ascii="微软雅黑" w:hAnsi="微软雅黑" w:eastAsia="微软雅黑" w:cs="微软雅黑"/>
+          <w:b w:val="0"/>
+          <w:bCs w:val="0"/>
+          <w:lang w:val="en-US" w:eastAsia="zh-CN"/>
+        </w:rPr>
+        <w:t>npm root 查看当前包的安装路径</w:t>
+      </w:r>
+    </w:p>
+    <w:p>
+      <w:pPr>
+        <w:keepNext w:val="0"/>
+        <w:keepLines w:val="0"/>
+        <w:pageBreakBefore w:val="0"/>
+        <w:widowControl w:val="0"/>
+        <w:numPr>
+          <w:ilvl w:val="0"/>
+          <w:numId w:val="0"/>
+        </w:numPr>
+        <w:kinsoku/>
+        <w:wordWrap/>
+        <w:overflowPunct/>
+        <w:topLinePunct w:val="0"/>
+        <w:autoSpaceDE/>
+        <w:autoSpaceDN/>
+        <w:bidi w:val="0"/>
+        <w:adjustRightInd/>
+        <w:snapToGrid/>
+        <w:spacing w:line="400" w:lineRule="exact"/>
+        <w:ind w:left="0" w:leftChars="0" w:right="0" w:rightChars="0" w:firstLine="420" w:firstLineChars="0"/>
+        <w:jc w:val="both"/>
+        <w:textAlignment w:val="auto"/>
+        <w:outlineLvl w:val="9"/>
+        <w:rPr>
+          <w:rFonts w:hint="eastAsia" w:ascii="微软雅黑" w:hAnsi="微软雅黑" w:eastAsia="微软雅黑" w:cs="微软雅黑"/>
+          <w:b w:val="0"/>
+          <w:bCs w:val="0"/>
+          <w:lang w:val="en-US" w:eastAsia="zh-CN"/>
+        </w:rPr>
+      </w:pPr>
+      <w:r>
+        <w:rPr>
+          <w:rFonts w:hint="eastAsia" w:ascii="微软雅黑" w:hAnsi="微软雅黑" w:eastAsia="微软雅黑" w:cs="微软雅黑"/>
+          <w:b w:val="0"/>
+          <w:bCs w:val="0"/>
+          <w:lang w:val="en-US" w:eastAsia="zh-CN"/>
+        </w:rPr>
+        <w:t>npm root -g  查看全局的包的安装路径</w:t>
+      </w:r>
+    </w:p>
+    <w:p>
+      <w:pPr>
+        <w:keepNext w:val="0"/>
+        <w:keepLines w:val="0"/>
+        <w:pageBreakBefore w:val="0"/>
+        <w:widowControl w:val="0"/>
+        <w:numPr>
+          <w:ilvl w:val="0"/>
+          <w:numId w:val="0"/>
+        </w:numPr>
+        <w:kinsoku/>
+        <w:wordWrap/>
+        <w:overflowPunct/>
+        <w:topLinePunct w:val="0"/>
+        <w:autoSpaceDE/>
+        <w:autoSpaceDN/>
+        <w:bidi w:val="0"/>
+        <w:adjustRightInd/>
+        <w:snapToGrid/>
+        <w:spacing w:line="400" w:lineRule="exact"/>
+        <w:ind w:left="0" w:leftChars="0" w:right="0" w:rightChars="0" w:firstLine="420" w:firstLineChars="0"/>
+        <w:jc w:val="both"/>
+        <w:textAlignment w:val="auto"/>
+        <w:outlineLvl w:val="9"/>
+        <w:rPr>
+          <w:rFonts w:hint="eastAsia" w:ascii="微软雅黑" w:hAnsi="微软雅黑" w:eastAsia="微软雅黑" w:cs="微软雅黑"/>
+          <w:b w:val="0"/>
+          <w:bCs w:val="0"/>
+          <w:lang w:val="en-US" w:eastAsia="zh-CN"/>
+        </w:rPr>
+      </w:pPr>
+      <w:r>
+        <w:rPr>
+          <w:rFonts w:hint="eastAsia" w:ascii="微软雅黑" w:hAnsi="微软雅黑" w:eastAsia="微软雅黑" w:cs="微软雅黑"/>
+          <w:b w:val="0"/>
+          <w:bCs w:val="0"/>
+          <w:lang w:val="en-US" w:eastAsia="zh-CN"/>
+        </w:rPr>
+        <w:t>npm help  帮助，如果要单独查看install命令的帮助，可以使用的npm help install</w:t>
+      </w:r>
+    </w:p>
+    <w:p>
+      <w:pPr>
+        <w:keepNext w:val="0"/>
+        <w:keepLines w:val="0"/>
+        <w:pageBreakBefore w:val="0"/>
+        <w:widowControl w:val="0"/>
+        <w:numPr>
+          <w:ilvl w:val="0"/>
+          <w:numId w:val="0"/>
+        </w:numPr>
+        <w:kinsoku/>
+        <w:wordWrap/>
+        <w:overflowPunct/>
+        <w:topLinePunct w:val="0"/>
+        <w:autoSpaceDE/>
+        <w:autoSpaceDN/>
+        <w:bidi w:val="0"/>
+        <w:adjustRightInd/>
+        <w:snapToGrid/>
+        <w:spacing w:line="400" w:lineRule="exact"/>
+        <w:ind w:left="0" w:leftChars="0" w:right="0" w:rightChars="0" w:firstLine="420" w:firstLineChars="0"/>
+        <w:jc w:val="both"/>
+        <w:textAlignment w:val="auto"/>
+        <w:outlineLvl w:val="9"/>
+        <w:rPr>
+          <w:rFonts w:hint="eastAsia" w:ascii="微软雅黑" w:hAnsi="微软雅黑" w:eastAsia="微软雅黑" w:cs="微软雅黑"/>
+          <w:b w:val="0"/>
+          <w:bCs w:val="0"/>
+          <w:lang w:val="en-US" w:eastAsia="zh-CN"/>
+        </w:rPr>
+      </w:pPr>
+      <w:r>
+        <w:rPr>
+          <w:rFonts w:hint="eastAsia" w:ascii="微软雅黑" w:hAnsi="微软雅黑" w:eastAsia="微软雅黑" w:cs="微软雅黑"/>
+          <w:b w:val="0"/>
+          <w:bCs w:val="0"/>
+          <w:lang w:val="en-US" w:eastAsia="zh-CN"/>
+        </w:rPr>
+        <w:t>npm -v 查询npm版本</w:t>
+      </w:r>
+    </w:p>
+    <w:p>
+      <w:pPr>
+        <w:keepNext w:val="0"/>
+        <w:keepLines w:val="0"/>
+        <w:pageBreakBefore w:val="0"/>
+        <w:widowControl w:val="0"/>
+        <w:numPr>
+          <w:ilvl w:val="0"/>
+          <w:numId w:val="0"/>
+        </w:numPr>
+        <w:kinsoku/>
+        <w:wordWrap/>
+        <w:overflowPunct/>
+        <w:topLinePunct w:val="0"/>
+        <w:autoSpaceDE/>
+        <w:autoSpaceDN/>
+        <w:bidi w:val="0"/>
+        <w:adjustRightInd/>
+        <w:snapToGrid/>
+        <w:spacing w:line="400" w:lineRule="exact"/>
+        <w:ind w:left="0" w:leftChars="0" w:right="0" w:rightChars="0" w:firstLine="420" w:firstLineChars="0"/>
+        <w:jc w:val="both"/>
+        <w:textAlignment w:val="auto"/>
+        <w:outlineLvl w:val="9"/>
+        <w:rPr>
+          <w:rFonts w:hint="eastAsia" w:ascii="微软雅黑" w:hAnsi="微软雅黑" w:eastAsia="微软雅黑" w:cs="微软雅黑"/>
+          <w:b w:val="0"/>
+          <w:bCs w:val="0"/>
+          <w:lang w:val="en-US" w:eastAsia="zh-CN"/>
+        </w:rPr>
+      </w:pPr>
     </w:p>
     <w:p>
       <w:pPr>
@@ -781,6 +1963,8 @@
         <w:outlineLvl w:val="0"/>
         <w:rPr>
           <w:rFonts w:hint="eastAsia" w:ascii="微软雅黑" w:hAnsi="微软雅黑" w:eastAsia="微软雅黑" w:cs="微软雅黑"/>
+          <w:sz w:val="28"/>
+          <w:szCs w:val="28"/>
           <w:lang w:val="en-US" w:eastAsia="zh-CN"/>
         </w:rPr>
       </w:pPr>
@@ -789,6 +1973,8 @@
           <w:rFonts w:hint="eastAsia" w:ascii="微软雅黑" w:hAnsi="微软雅黑" w:eastAsia="微软雅黑" w:cs="微软雅黑"/>
           <w:b/>
           <w:bCs/>
+          <w:sz w:val="28"/>
+          <w:szCs w:val="28"/>
           <w:lang w:val="en-US" w:eastAsia="zh-CN"/>
         </w:rPr>
         <w:t>Gulp</w:t>
@@ -822,6 +2008,8 @@
           <w:rFonts w:hint="eastAsia" w:ascii="微软雅黑" w:hAnsi="微软雅黑" w:eastAsia="微软雅黑" w:cs="微软雅黑"/>
           <w:b/>
           <w:bCs/>
+          <w:sz w:val="24"/>
+          <w:szCs w:val="24"/>
           <w:lang w:val="en-US" w:eastAsia="zh-CN"/>
         </w:rPr>
       </w:pPr>
@@ -830,6 +2018,8 @@
           <w:rFonts w:hint="eastAsia" w:ascii="微软雅黑" w:hAnsi="微软雅黑" w:eastAsia="微软雅黑" w:cs="微软雅黑"/>
           <w:b/>
           <w:bCs/>
+          <w:sz w:val="24"/>
+          <w:szCs w:val="24"/>
           <w:lang w:val="en-US" w:eastAsia="zh-CN"/>
         </w:rPr>
         <w:t>功能：</w:t>
@@ -936,6 +2126,8 @@
           <w:rFonts w:hint="eastAsia" w:ascii="微软雅黑" w:hAnsi="微软雅黑" w:eastAsia="微软雅黑" w:cs="微软雅黑"/>
           <w:b/>
           <w:bCs/>
+          <w:sz w:val="24"/>
+          <w:szCs w:val="24"/>
           <w:lang w:val="en-US" w:eastAsia="zh-CN"/>
         </w:rPr>
       </w:pPr>
@@ -944,6 +2136,8 @@
           <w:rFonts w:hint="eastAsia" w:ascii="微软雅黑" w:hAnsi="微软雅黑" w:eastAsia="微软雅黑" w:cs="微软雅黑"/>
           <w:b/>
           <w:bCs/>
+          <w:sz w:val="24"/>
+          <w:szCs w:val="24"/>
           <w:lang w:val="en-US" w:eastAsia="zh-CN"/>
         </w:rPr>
         <w:t>技巧：</w:t>
@@ -957,7 +2151,7 @@
         <w:widowControl w:val="0"/>
         <w:numPr>
           <w:ilvl w:val="0"/>
-          <w:numId w:val="2"/>
+          <w:numId w:val="3"/>
         </w:numPr>
         <w:kinsoku/>
         <w:wordWrap/>
@@ -998,7 +2192,7 @@
         <w:widowControl w:val="0"/>
         <w:numPr>
           <w:ilvl w:val="0"/>
-          <w:numId w:val="2"/>
+          <w:numId w:val="3"/>
         </w:numPr>
         <w:kinsoku/>
         <w:wordWrap/>
@@ -1037,18 +2231,16 @@
         </w:rPr>
         <w:t>.gitignore忽略规则添加node_modules</w:t>
       </w:r>
-      <w:bookmarkStart w:id="0" w:name="_GoBack"/>
-      <w:bookmarkEnd w:id="0"/>
-    </w:p>
-    <w:p>
-      <w:pPr>
-        <w:keepNext w:val="0"/>
-        <w:keepLines w:val="0"/>
-        <w:pageBreakBefore w:val="0"/>
-        <w:widowControl w:val="0"/>
-        <w:numPr>
-          <w:ilvl w:val="0"/>
-          <w:numId w:val="2"/>
+    </w:p>
+    <w:p>
+      <w:pPr>
+        <w:keepNext w:val="0"/>
+        <w:keepLines w:val="0"/>
+        <w:pageBreakBefore w:val="0"/>
+        <w:widowControl w:val="0"/>
+        <w:numPr>
+          <w:ilvl w:val="0"/>
+          <w:numId w:val="3"/>
         </w:numPr>
         <w:kinsoku/>
         <w:wordWrap/>
@@ -1141,6 +2333,8 @@
           <w:rFonts w:hint="eastAsia" w:ascii="微软雅黑" w:hAnsi="微软雅黑" w:eastAsia="微软雅黑" w:cs="微软雅黑"/>
           <w:b/>
           <w:bCs/>
+          <w:sz w:val="24"/>
+          <w:szCs w:val="24"/>
           <w:lang w:val="en-US" w:eastAsia="zh-CN"/>
         </w:rPr>
       </w:pPr>
@@ -1149,6 +2343,8 @@
           <w:rFonts w:hint="eastAsia" w:ascii="微软雅黑" w:hAnsi="微软雅黑" w:eastAsia="微软雅黑" w:cs="微软雅黑"/>
           <w:b/>
           <w:bCs/>
+          <w:sz w:val="24"/>
+          <w:szCs w:val="24"/>
           <w:lang w:val="en-US" w:eastAsia="zh-CN"/>
         </w:rPr>
         <w:t>匹配符 *、**、！、{}</w:t>
@@ -1378,6 +2574,8 @@
           <w:rFonts w:hint="eastAsia" w:ascii="微软雅黑" w:hAnsi="微软雅黑" w:eastAsia="微软雅黑" w:cs="微软雅黑"/>
           <w:b/>
           <w:bCs/>
+          <w:sz w:val="24"/>
+          <w:szCs w:val="24"/>
           <w:lang w:val="en-US" w:eastAsia="zh-CN"/>
         </w:rPr>
       </w:pPr>
@@ -1386,6 +2584,8 @@
           <w:rFonts w:hint="eastAsia" w:ascii="微软雅黑" w:hAnsi="微软雅黑" w:eastAsia="微软雅黑" w:cs="微软雅黑"/>
           <w:b/>
           <w:bCs/>
+          <w:sz w:val="24"/>
+          <w:szCs w:val="24"/>
           <w:lang w:val="en-US" w:eastAsia="zh-CN"/>
         </w:rPr>
         <w:t>Gulp 能够解决哪些问题：</w:t>
@@ -1399,7 +2599,7 @@
         <w:widowControl w:val="0"/>
         <w:numPr>
           <w:ilvl w:val="0"/>
-          <w:numId w:val="3"/>
+          <w:numId w:val="4"/>
         </w:numPr>
         <w:kinsoku/>
         <w:wordWrap/>
@@ -1458,7 +2658,7 @@
         <w:widowControl w:val="0"/>
         <w:numPr>
           <w:ilvl w:val="0"/>
-          <w:numId w:val="3"/>
+          <w:numId w:val="4"/>
         </w:numPr>
         <w:kinsoku/>
         <w:wordWrap/>
@@ -1499,7 +2699,7 @@
         <w:widowControl w:val="0"/>
         <w:numPr>
           <w:ilvl w:val="0"/>
-          <w:numId w:val="3"/>
+          <w:numId w:val="4"/>
         </w:numPr>
         <w:kinsoku/>
         <w:wordWrap/>
@@ -1540,7 +2740,7 @@
         <w:widowControl w:val="0"/>
         <w:numPr>
           <w:ilvl w:val="0"/>
-          <w:numId w:val="3"/>
+          <w:numId w:val="4"/>
         </w:numPr>
         <w:kinsoku/>
         <w:wordWrap/>
@@ -1599,7 +2799,7 @@
         <w:widowControl w:val="0"/>
         <w:numPr>
           <w:ilvl w:val="0"/>
-          <w:numId w:val="3"/>
+          <w:numId w:val="4"/>
         </w:numPr>
         <w:kinsoku/>
         <w:wordWrap/>
@@ -1640,7 +2840,7 @@
         <w:widowControl w:val="0"/>
         <w:numPr>
           <w:ilvl w:val="0"/>
-          <w:numId w:val="3"/>
+          <w:numId w:val="4"/>
         </w:numPr>
         <w:kinsoku/>
         <w:wordWrap/>
@@ -1831,7 +3031,7 @@
         <w:widowControl w:val="0"/>
         <w:numPr>
           <w:ilvl w:val="0"/>
-          <w:numId w:val="3"/>
+          <w:numId w:val="4"/>
         </w:numPr>
         <w:kinsoku/>
         <w:wordWrap/>
@@ -1913,7 +3113,7 @@
         <w:widowControl w:val="0"/>
         <w:numPr>
           <w:ilvl w:val="0"/>
-          <w:numId w:val="3"/>
+          <w:numId w:val="4"/>
         </w:numPr>
         <w:kinsoku/>
         <w:wordWrap/>
@@ -2054,7 +3254,7 @@
         <w:widowControl w:val="0"/>
         <w:numPr>
           <w:ilvl w:val="0"/>
-          <w:numId w:val="3"/>
+          <w:numId w:val="4"/>
         </w:numPr>
         <w:kinsoku/>
         <w:wordWrap/>
@@ -2177,7 +3377,7 @@
         <w:widowControl w:val="0"/>
         <w:numPr>
           <w:ilvl w:val="0"/>
-          <w:numId w:val="3"/>
+          <w:numId w:val="4"/>
         </w:numPr>
         <w:kinsoku/>
         <w:wordWrap/>
@@ -2311,6 +3511,8 @@
           <w:rFonts w:hint="eastAsia" w:ascii="微软雅黑" w:hAnsi="微软雅黑" w:eastAsia="微软雅黑" w:cs="微软雅黑"/>
           <w:b/>
           <w:bCs/>
+          <w:sz w:val="24"/>
+          <w:szCs w:val="24"/>
           <w:lang w:val="en-US" w:eastAsia="zh-CN"/>
         </w:rPr>
       </w:pPr>
@@ -2319,6 +3521,8 @@
           <w:rFonts w:hint="eastAsia" w:ascii="微软雅黑" w:hAnsi="微软雅黑" w:eastAsia="微软雅黑" w:cs="微软雅黑"/>
           <w:b/>
           <w:bCs/>
+          <w:sz w:val="24"/>
+          <w:szCs w:val="24"/>
           <w:lang w:val="en-US" w:eastAsia="zh-CN"/>
         </w:rPr>
         <w:t>实操：</w:t>
@@ -2589,6 +3793,8 @@
           <w:rFonts w:hint="eastAsia" w:ascii="微软雅黑" w:hAnsi="微软雅黑" w:eastAsia="微软雅黑" w:cs="微软雅黑"/>
           <w:b/>
           <w:bCs/>
+          <w:sz w:val="24"/>
+          <w:szCs w:val="24"/>
           <w:lang w:val="en-US" w:eastAsia="zh-CN"/>
         </w:rPr>
       </w:pPr>
@@ -2597,6 +3803,8 @@
           <w:rFonts w:hint="eastAsia" w:ascii="微软雅黑" w:hAnsi="微软雅黑" w:eastAsia="微软雅黑" w:cs="微软雅黑"/>
           <w:b/>
           <w:bCs/>
+          <w:sz w:val="24"/>
+          <w:szCs w:val="24"/>
           <w:lang w:val="en-US" w:eastAsia="zh-CN"/>
         </w:rPr>
         <w:t>2、项目根目录gulpfile.js中，输入任务处理代码</w:t>
@@ -3465,6 +4673,8 @@
           <w:rFonts w:hint="eastAsia" w:ascii="微软雅黑" w:hAnsi="微软雅黑" w:eastAsia="微软雅黑" w:cs="微软雅黑"/>
           <w:b w:val="0"/>
           <w:bCs w:val="0"/>
+          <w:sz w:val="24"/>
+          <w:szCs w:val="24"/>
           <w:lang w:val="en-US" w:eastAsia="zh-CN"/>
         </w:rPr>
       </w:pPr>
@@ -3473,6 +4683,8 @@
           <w:rFonts w:hint="eastAsia" w:ascii="微软雅黑" w:hAnsi="微软雅黑" w:eastAsia="微软雅黑" w:cs="微软雅黑"/>
           <w:b/>
           <w:bCs/>
+          <w:sz w:val="24"/>
+          <w:szCs w:val="24"/>
           <w:lang w:val="en-US" w:eastAsia="zh-CN"/>
         </w:rPr>
         <w:t>3、执行任务</w:t>
@@ -3579,6 +4791,8 @@
           <w:rFonts w:hint="eastAsia" w:ascii="微软雅黑" w:hAnsi="微软雅黑" w:eastAsia="微软雅黑" w:cs="微软雅黑"/>
           <w:b w:val="0"/>
           <w:bCs w:val="0"/>
+          <w:sz w:val="24"/>
+          <w:szCs w:val="24"/>
           <w:lang w:val="en-US" w:eastAsia="zh-CN"/>
         </w:rPr>
       </w:pPr>
@@ -3587,6 +4801,8 @@
           <w:rFonts w:hint="eastAsia" w:ascii="微软雅黑" w:hAnsi="微软雅黑" w:eastAsia="微软雅黑" w:cs="微软雅黑"/>
           <w:b/>
           <w:bCs/>
+          <w:sz w:val="24"/>
+          <w:szCs w:val="24"/>
           <w:lang w:val="en-US" w:eastAsia="zh-CN"/>
         </w:rPr>
         <w:t>4、常用插件请参照</w:t>
@@ -3790,6 +5006,8 @@
         <w:outlineLvl w:val="0"/>
         <w:rPr>
           <w:rFonts w:hint="eastAsia" w:ascii="微软雅黑" w:hAnsi="微软雅黑" w:eastAsia="微软雅黑" w:cs="微软雅黑"/>
+          <w:sz w:val="28"/>
+          <w:szCs w:val="28"/>
           <w:lang w:val="en-US" w:eastAsia="zh-CN"/>
         </w:rPr>
       </w:pPr>
@@ -3798,6 +5016,8 @@
           <w:rFonts w:hint="eastAsia" w:ascii="微软雅黑" w:hAnsi="微软雅黑" w:eastAsia="微软雅黑" w:cs="微软雅黑"/>
           <w:b/>
           <w:bCs/>
+          <w:sz w:val="28"/>
+          <w:szCs w:val="28"/>
           <w:lang w:val="en-US" w:eastAsia="zh-CN"/>
         </w:rPr>
         <w:t>Webpack</w:t>
@@ -3813,6 +5033,8 @@
         <w:outlineLvl w:val="0"/>
         <w:rPr>
           <w:rFonts w:hint="eastAsia" w:ascii="微软雅黑" w:hAnsi="微软雅黑" w:eastAsia="微软雅黑" w:cs="微软雅黑"/>
+          <w:sz w:val="28"/>
+          <w:szCs w:val="28"/>
           <w:lang w:val="en-US" w:eastAsia="zh-CN"/>
         </w:rPr>
       </w:pPr>
@@ -3821,6 +5043,8 @@
           <w:rFonts w:hint="eastAsia" w:ascii="微软雅黑" w:hAnsi="微软雅黑" w:eastAsia="微软雅黑" w:cs="微软雅黑"/>
           <w:b/>
           <w:bCs/>
+          <w:sz w:val="28"/>
+          <w:szCs w:val="28"/>
           <w:lang w:val="en-US" w:eastAsia="zh-CN"/>
         </w:rPr>
         <w:t>Git、</w:t>
@@ -3854,6 +5078,8 @@
           <w:rFonts w:hint="eastAsia" w:ascii="微软雅黑" w:hAnsi="微软雅黑" w:eastAsia="微软雅黑" w:cs="微软雅黑"/>
           <w:b/>
           <w:bCs/>
+          <w:sz w:val="24"/>
+          <w:szCs w:val="24"/>
           <w:lang w:val="en-US" w:eastAsia="zh-CN"/>
         </w:rPr>
       </w:pPr>
@@ -3862,6 +5088,8 @@
           <w:rFonts w:hint="eastAsia" w:ascii="微软雅黑" w:hAnsi="微软雅黑" w:eastAsia="微软雅黑" w:cs="微软雅黑"/>
           <w:b/>
           <w:bCs/>
+          <w:sz w:val="24"/>
+          <w:szCs w:val="24"/>
           <w:lang w:val="en-US" w:eastAsia="zh-CN"/>
         </w:rPr>
         <w:t>功能：</w:t>
@@ -3893,6 +5121,8 @@
         <w:outlineLvl w:val="9"/>
         <w:rPr>
           <w:rFonts w:hint="eastAsia" w:ascii="微软雅黑" w:hAnsi="微软雅黑" w:eastAsia="微软雅黑" w:cs="微软雅黑"/>
+          <w:b w:val="0"/>
+          <w:bCs w:val="0"/>
           <w:lang w:val="en-US" w:eastAsia="zh-CN"/>
         </w:rPr>
       </w:pPr>
@@ -3905,6 +5135,38 @@
         </w:rPr>
         <w:t>版本控制，代码分享</w:t>
       </w:r>
+    </w:p>
+    <w:p>
+      <w:pPr>
+        <w:keepNext w:val="0"/>
+        <w:keepLines w:val="0"/>
+        <w:pageBreakBefore w:val="0"/>
+        <w:widowControl w:val="0"/>
+        <w:numPr>
+          <w:ilvl w:val="0"/>
+          <w:numId w:val="0"/>
+        </w:numPr>
+        <w:kinsoku/>
+        <w:wordWrap/>
+        <w:overflowPunct/>
+        <w:topLinePunct w:val="0"/>
+        <w:autoSpaceDE/>
+        <w:autoSpaceDN/>
+        <w:bidi w:val="0"/>
+        <w:adjustRightInd/>
+        <w:snapToGrid/>
+        <w:spacing w:line="400" w:lineRule="exact"/>
+        <w:ind w:right="0" w:rightChars="0" w:firstLine="420" w:firstLineChars="0"/>
+        <w:jc w:val="both"/>
+        <w:textAlignment w:val="auto"/>
+        <w:outlineLvl w:val="9"/>
+        <w:rPr>
+          <w:rFonts w:hint="eastAsia" w:ascii="微软雅黑" w:hAnsi="微软雅黑" w:eastAsia="微软雅黑" w:cs="微软雅黑"/>
+          <w:b w:val="0"/>
+          <w:bCs w:val="0"/>
+          <w:lang w:val="en-US" w:eastAsia="zh-CN"/>
+        </w:rPr>
+      </w:pPr>
     </w:p>
     <w:p>
       <w:pPr>
@@ -3934,6 +5196,8 @@
           <w:rFonts w:hint="eastAsia" w:ascii="微软雅黑" w:hAnsi="微软雅黑" w:eastAsia="微软雅黑" w:cs="微软雅黑"/>
           <w:b/>
           <w:bCs/>
+          <w:sz w:val="24"/>
+          <w:szCs w:val="24"/>
           <w:lang w:val="en-US" w:eastAsia="zh-CN"/>
         </w:rPr>
       </w:pPr>
@@ -3942,6 +5206,8 @@
           <w:rFonts w:hint="eastAsia" w:ascii="微软雅黑" w:hAnsi="微软雅黑" w:eastAsia="微软雅黑" w:cs="微软雅黑"/>
           <w:b/>
           <w:bCs/>
+          <w:sz w:val="24"/>
+          <w:szCs w:val="24"/>
           <w:lang w:val="en-US" w:eastAsia="zh-CN"/>
         </w:rPr>
         <w:t>技巧：</w:t>
@@ -3955,7 +5221,7 @@
         <w:widowControl w:val="0"/>
         <w:numPr>
           <w:ilvl w:val="0"/>
-          <w:numId w:val="4"/>
+          <w:numId w:val="5"/>
         </w:numPr>
         <w:kinsoku/>
         <w:wordWrap/>
@@ -4042,6 +5308,8 @@
           <w:rFonts w:hint="eastAsia" w:ascii="微软雅黑" w:hAnsi="微软雅黑" w:eastAsia="微软雅黑" w:cs="微软雅黑"/>
           <w:b/>
           <w:bCs/>
+          <w:sz w:val="24"/>
+          <w:szCs w:val="24"/>
           <w:lang w:val="en-US" w:eastAsia="zh-CN"/>
         </w:rPr>
       </w:pPr>
@@ -4050,6 +5318,8 @@
           <w:rFonts w:hint="eastAsia" w:ascii="微软雅黑" w:hAnsi="微软雅黑" w:eastAsia="微软雅黑" w:cs="微软雅黑"/>
           <w:b/>
           <w:bCs/>
+          <w:sz w:val="24"/>
+          <w:szCs w:val="24"/>
           <w:lang w:val="en-US" w:eastAsia="zh-CN"/>
         </w:rPr>
         <w:t>命令：</w:t>
@@ -4402,6 +5672,8 @@
           <w:rFonts w:hint="eastAsia" w:ascii="微软雅黑" w:hAnsi="微软雅黑" w:eastAsia="微软雅黑" w:cs="微软雅黑"/>
           <w:b w:val="0"/>
           <w:bCs w:val="0"/>
+          <w:sz w:val="24"/>
+          <w:szCs w:val="24"/>
           <w:lang w:val="en-US" w:eastAsia="zh-CN"/>
         </w:rPr>
       </w:pPr>
@@ -4410,6 +5682,8 @@
           <w:rFonts w:hint="eastAsia" w:ascii="微软雅黑" w:hAnsi="微软雅黑" w:eastAsia="微软雅黑" w:cs="微软雅黑"/>
           <w:b/>
           <w:bCs/>
+          <w:sz w:val="24"/>
+          <w:szCs w:val="24"/>
           <w:lang w:val="en-US" w:eastAsia="zh-CN"/>
         </w:rPr>
         <w:t>时光穿梭机</w:t>
@@ -5664,6 +6938,8 @@
           <w:rFonts w:hint="eastAsia" w:ascii="微软雅黑" w:hAnsi="微软雅黑" w:eastAsia="微软雅黑" w:cs="微软雅黑"/>
           <w:b/>
           <w:bCs/>
+          <w:sz w:val="24"/>
+          <w:szCs w:val="24"/>
           <w:lang w:val="en-US" w:eastAsia="zh-CN"/>
         </w:rPr>
       </w:pPr>
@@ -5672,6 +6948,8 @@
           <w:rFonts w:hint="eastAsia" w:ascii="微软雅黑" w:hAnsi="微软雅黑" w:eastAsia="微软雅黑" w:cs="微软雅黑"/>
           <w:b/>
           <w:bCs/>
+          <w:sz w:val="24"/>
+          <w:szCs w:val="24"/>
           <w:lang w:val="en-US" w:eastAsia="zh-CN"/>
         </w:rPr>
         <w:t>远程仓库</w:t>
@@ -6188,6 +7466,8 @@
           <w:rFonts w:hint="eastAsia" w:ascii="微软雅黑" w:hAnsi="微软雅黑" w:eastAsia="微软雅黑" w:cs="微软雅黑"/>
           <w:b/>
           <w:bCs/>
+          <w:sz w:val="24"/>
+          <w:szCs w:val="24"/>
           <w:lang w:val="en-US" w:eastAsia="zh-CN"/>
         </w:rPr>
       </w:pPr>
@@ -6196,6 +7476,8 @@
           <w:rFonts w:hint="eastAsia" w:ascii="微软雅黑" w:hAnsi="微软雅黑" w:eastAsia="微软雅黑" w:cs="微软雅黑"/>
           <w:b/>
           <w:bCs/>
+          <w:sz w:val="24"/>
+          <w:szCs w:val="24"/>
           <w:lang w:val="en-US" w:eastAsia="zh-CN"/>
         </w:rPr>
         <w:t>分支管理</w:t>
@@ -6917,6 +8199,8 @@
           <w:rFonts w:hint="eastAsia" w:ascii="微软雅黑" w:hAnsi="微软雅黑" w:eastAsia="微软雅黑" w:cs="微软雅黑"/>
           <w:b/>
           <w:bCs/>
+          <w:sz w:val="24"/>
+          <w:szCs w:val="24"/>
           <w:lang w:val="en-US" w:eastAsia="zh-CN"/>
         </w:rPr>
       </w:pPr>
@@ -6925,6 +8209,8 @@
           <w:rFonts w:hint="eastAsia" w:ascii="微软雅黑" w:hAnsi="微软雅黑" w:eastAsia="微软雅黑" w:cs="微软雅黑"/>
           <w:b/>
           <w:bCs/>
+          <w:sz w:val="24"/>
+          <w:szCs w:val="24"/>
           <w:lang w:val="en-US" w:eastAsia="zh-CN"/>
         </w:rPr>
         <w:t>多人协作</w:t>
@@ -7113,6 +8399,8 @@
           <w:rFonts w:hint="eastAsia" w:ascii="微软雅黑" w:hAnsi="微软雅黑" w:eastAsia="微软雅黑" w:cs="微软雅黑"/>
           <w:b/>
           <w:bCs/>
+          <w:sz w:val="24"/>
+          <w:szCs w:val="24"/>
           <w:lang w:val="en-US" w:eastAsia="zh-CN"/>
         </w:rPr>
       </w:pPr>
@@ -7121,6 +8409,8 @@
           <w:rFonts w:hint="eastAsia" w:ascii="微软雅黑" w:hAnsi="微软雅黑" w:eastAsia="微软雅黑" w:cs="微软雅黑"/>
           <w:b/>
           <w:bCs/>
+          <w:sz w:val="24"/>
+          <w:szCs w:val="24"/>
           <w:lang w:val="en-US" w:eastAsia="zh-CN"/>
         </w:rPr>
         <w:t>标签管理：</w:t>
@@ -7596,6 +8886,8 @@
           <w:rFonts w:hint="eastAsia" w:ascii="微软雅黑" w:hAnsi="微软雅黑" w:eastAsia="微软雅黑" w:cs="微软雅黑"/>
           <w:b/>
           <w:bCs/>
+          <w:sz w:val="24"/>
+          <w:szCs w:val="24"/>
           <w:lang w:val="en-US" w:eastAsia="zh-CN"/>
         </w:rPr>
       </w:pPr>
@@ -7604,6 +8896,8 @@
           <w:rFonts w:hint="eastAsia" w:ascii="微软雅黑" w:hAnsi="微软雅黑" w:eastAsia="微软雅黑" w:cs="微软雅黑"/>
           <w:b/>
           <w:bCs/>
+          <w:sz w:val="24"/>
+          <w:szCs w:val="24"/>
           <w:lang w:val="en-US" w:eastAsia="zh-CN"/>
         </w:rPr>
         <w:t>自定义Git：</w:t>
@@ -7833,6 +9127,8 @@
           <w:rFonts w:hint="eastAsia" w:ascii="微软雅黑" w:hAnsi="微软雅黑" w:eastAsia="微软雅黑" w:cs="微软雅黑"/>
           <w:b/>
           <w:bCs/>
+          <w:sz w:val="24"/>
+          <w:szCs w:val="24"/>
           <w:lang w:val="en-US" w:eastAsia="zh-CN"/>
         </w:rPr>
       </w:pPr>
@@ -7841,6 +9137,8 @@
           <w:rFonts w:hint="eastAsia" w:ascii="微软雅黑" w:hAnsi="微软雅黑" w:eastAsia="微软雅黑" w:cs="微软雅黑"/>
           <w:b/>
           <w:bCs/>
+          <w:sz w:val="24"/>
+          <w:szCs w:val="24"/>
           <w:lang w:val="en-US" w:eastAsia="zh-CN"/>
         </w:rPr>
         <w:t>忽略特殊文件：</w:t>
@@ -8603,6 +9901,8 @@
           <w:rFonts w:hint="eastAsia" w:ascii="微软雅黑" w:hAnsi="微软雅黑" w:eastAsia="微软雅黑" w:cs="微软雅黑"/>
           <w:b/>
           <w:bCs/>
+          <w:sz w:val="24"/>
+          <w:szCs w:val="24"/>
           <w:lang w:val="en-US" w:eastAsia="zh-CN"/>
         </w:rPr>
       </w:pPr>
@@ -8611,6 +9911,8 @@
           <w:rFonts w:hint="eastAsia" w:ascii="微软雅黑" w:hAnsi="微软雅黑" w:eastAsia="微软雅黑" w:cs="微软雅黑"/>
           <w:b/>
           <w:bCs/>
+          <w:sz w:val="24"/>
+          <w:szCs w:val="24"/>
           <w:lang w:val="en-US" w:eastAsia="zh-CN"/>
         </w:rPr>
         <w:t>配置别名列表：</w:t>
@@ -8740,6 +10042,8 @@
         <w:outlineLvl w:val="0"/>
         <w:rPr>
           <w:rFonts w:hint="eastAsia" w:ascii="微软雅黑" w:hAnsi="微软雅黑" w:eastAsia="微软雅黑" w:cs="微软雅黑"/>
+          <w:sz w:val="28"/>
+          <w:szCs w:val="28"/>
           <w:lang w:val="en-US" w:eastAsia="zh-CN"/>
         </w:rPr>
       </w:pPr>
@@ -8748,6 +10052,8 @@
           <w:rFonts w:hint="eastAsia" w:ascii="微软雅黑" w:hAnsi="微软雅黑" w:eastAsia="微软雅黑" w:cs="微软雅黑"/>
           <w:b/>
           <w:bCs/>
+          <w:sz w:val="28"/>
+          <w:szCs w:val="28"/>
           <w:lang w:val="en-US" w:eastAsia="zh-CN"/>
         </w:rPr>
         <w:t>Vue</w:t>
@@ -8763,6 +10069,8 @@
         <w:outlineLvl w:val="0"/>
         <w:rPr>
           <w:rFonts w:hint="eastAsia" w:ascii="微软雅黑" w:hAnsi="微软雅黑" w:eastAsia="微软雅黑" w:cs="微软雅黑"/>
+          <w:sz w:val="28"/>
+          <w:szCs w:val="28"/>
           <w:lang w:val="en-US" w:eastAsia="zh-CN"/>
         </w:rPr>
       </w:pPr>
@@ -8771,6 +10079,8 @@
           <w:rFonts w:hint="eastAsia" w:ascii="微软雅黑" w:hAnsi="微软雅黑" w:eastAsia="微软雅黑" w:cs="微软雅黑"/>
           <w:b/>
           <w:bCs/>
+          <w:sz w:val="28"/>
+          <w:szCs w:val="28"/>
           <w:lang w:val="en-US" w:eastAsia="zh-CN"/>
         </w:rPr>
         <w:t>Hbuilder</w:t>
@@ -8784,7 +10094,7 @@
         <w:widowControl w:val="0"/>
         <w:numPr>
           <w:ilvl w:val="0"/>
-          <w:numId w:val="5"/>
+          <w:numId w:val="6"/>
         </w:numPr>
         <w:kinsoku/>
         <w:wordWrap/>
@@ -8866,7 +10176,7 @@
         <w:widowControl w:val="0"/>
         <w:numPr>
           <w:ilvl w:val="0"/>
-          <w:numId w:val="5"/>
+          <w:numId w:val="6"/>
         </w:numPr>
         <w:kinsoku/>
         <w:wordWrap/>
@@ -8916,7 +10226,7 @@
         <w:widowControl w:val="0"/>
         <w:numPr>
           <w:ilvl w:val="0"/>
-          <w:numId w:val="5"/>
+          <w:numId w:val="6"/>
         </w:numPr>
         <w:kinsoku/>
         <w:wordWrap/>
@@ -9080,7 +10390,7 @@
         <w:widowControl w:val="0"/>
         <w:numPr>
           <w:ilvl w:val="0"/>
-          <w:numId w:val="5"/>
+          <w:numId w:val="6"/>
         </w:numPr>
         <w:kinsoku/>
         <w:wordWrap/>
@@ -9180,7 +10490,7 @@
         <w:widowControl w:val="0"/>
         <w:numPr>
           <w:ilvl w:val="0"/>
-          <w:numId w:val="5"/>
+          <w:numId w:val="6"/>
         </w:numPr>
         <w:kinsoku/>
         <w:wordWrap/>
@@ -9262,7 +10572,7 @@
         <w:widowControl w:val="0"/>
         <w:numPr>
           <w:ilvl w:val="0"/>
-          <w:numId w:val="5"/>
+          <w:numId w:val="6"/>
         </w:numPr>
         <w:kinsoku/>
         <w:wordWrap/>
@@ -9303,7 +10613,7 @@
         <w:widowControl w:val="0"/>
         <w:numPr>
           <w:ilvl w:val="0"/>
-          <w:numId w:val="5"/>
+          <w:numId w:val="6"/>
         </w:numPr>
         <w:kinsoku/>
         <w:wordWrap/>
@@ -9335,6 +10645,49 @@
         </w:rPr>
         <w:t>11</w:t>
       </w:r>
+    </w:p>
+    <w:p>
+      <w:pPr>
+        <w:keepNext w:val="0"/>
+        <w:keepLines w:val="0"/>
+        <w:pageBreakBefore w:val="0"/>
+        <w:widowControl w:val="0"/>
+        <w:numPr>
+          <w:ilvl w:val="0"/>
+          <w:numId w:val="6"/>
+        </w:numPr>
+        <w:kinsoku/>
+        <w:wordWrap/>
+        <w:overflowPunct/>
+        <w:topLinePunct w:val="0"/>
+        <w:autoSpaceDE/>
+        <w:autoSpaceDN/>
+        <w:bidi w:val="0"/>
+        <w:adjustRightInd/>
+        <w:snapToGrid/>
+        <w:spacing w:line="400" w:lineRule="exact"/>
+        <w:ind w:left="0" w:leftChars="0" w:right="0" w:rightChars="0" w:firstLine="420" w:firstLineChars="0"/>
+        <w:jc w:val="both"/>
+        <w:textAlignment w:val="auto"/>
+        <w:outlineLvl w:val="9"/>
+        <w:rPr>
+          <w:rFonts w:hint="eastAsia" w:ascii="微软雅黑" w:hAnsi="微软雅黑" w:eastAsia="微软雅黑" w:cs="微软雅黑"/>
+          <w:b w:val="0"/>
+          <w:bCs w:val="0"/>
+          <w:lang w:val="en-US" w:eastAsia="zh-CN"/>
+        </w:rPr>
+      </w:pPr>
+      <w:r>
+        <w:rPr>
+          <w:rFonts w:hint="eastAsia" w:ascii="微软雅黑" w:hAnsi="微软雅黑" w:eastAsia="微软雅黑" w:cs="微软雅黑"/>
+          <w:b w:val="0"/>
+          <w:bCs w:val="0"/>
+          <w:lang w:val="en-US" w:eastAsia="zh-CN"/>
+        </w:rPr>
+        <w:t>1</w:t>
+      </w:r>
+      <w:bookmarkStart w:id="0" w:name="_GoBack"/>
+      <w:bookmarkEnd w:id="0"/>
     </w:p>
     <w:p>
       <w:pPr>
@@ -9428,6 +10781,18 @@
     </w:lvl>
   </w:abstractNum>
   <w:abstractNum w:abstractNumId="4">
+    <w:nsid w:val="6B1FD0FA"/>
+    <w:multiLevelType w:val="singleLevel"/>
+    <w:tmpl w:val="6B1FD0FA"/>
+    <w:lvl w:ilvl="0" w:tentative="0">
+      <w:start w:val="1"/>
+      <w:numFmt w:val="decimal"/>
+      <w:suff w:val="nothing"/>
+      <w:lvlText w:val="%1、"/>
+      <w:lvlJc w:val="left"/>
+    </w:lvl>
+  </w:abstractNum>
+  <w:abstractNum w:abstractNumId="5">
     <w:nsid w:val="7E14AE88"/>
     <w:multiLevelType w:val="singleLevel"/>
     <w:tmpl w:val="7E14AE88"/>
@@ -9446,12 +10811,15 @@
     <w:abstractNumId w:val="4"/>
   </w:num>
   <w:num w:numId="3">
+    <w:abstractNumId w:val="5"/>
+  </w:num>
+  <w:num w:numId="4">
     <w:abstractNumId w:val="2"/>
   </w:num>
-  <w:num w:numId="4">
+  <w:num w:numId="5">
     <w:abstractNumId w:val="3"/>
   </w:num>
-  <w:num w:numId="5">
+  <w:num w:numId="6">
     <w:abstractNumId w:val="1"/>
   </w:num>
 </w:numbering>

--- a/前端技术栈学习.docx
+++ b/前端技术栈学习.docx
@@ -3366,7 +3366,58 @@
           <w:bCs w:val="0"/>
           <w:lang w:val="en-US" w:eastAsia="zh-CN"/>
         </w:rPr>
-        <w:t>gulp-svg2png - 将SVGs转换成PNGs</w:t>
+        <w:t>制作雪碧图 （gulp.spritesmith</w:t>
+      </w:r>
+      <w:r>
+        <w:rPr>
+          <w:rFonts w:hint="eastAsia" w:ascii="微软雅黑" w:hAnsi="微软雅黑" w:eastAsia="微软雅黑" w:cs="微软雅黑"/>
+          <w:b w:val="0"/>
+          <w:bCs w:val="0"/>
+          <w:lang w:val="en-US" w:eastAsia="zh-CN"/>
+        </w:rPr>
+        <w:tab/>
+        <w:t>gulp-css-sprite）</w:t>
+      </w:r>
+    </w:p>
+    <w:p>
+      <w:pPr>
+        <w:keepNext w:val="0"/>
+        <w:keepLines w:val="0"/>
+        <w:pageBreakBefore w:val="0"/>
+        <w:widowControl w:val="0"/>
+        <w:numPr>
+          <w:ilvl w:val="0"/>
+          <w:numId w:val="0"/>
+        </w:numPr>
+        <w:kinsoku/>
+        <w:wordWrap/>
+        <w:overflowPunct/>
+        <w:topLinePunct w:val="0"/>
+        <w:autoSpaceDE/>
+        <w:autoSpaceDN/>
+        <w:bidi w:val="0"/>
+        <w:adjustRightInd/>
+        <w:snapToGrid/>
+        <w:spacing w:line="400" w:lineRule="exact"/>
+        <w:ind w:left="420" w:leftChars="0" w:right="0" w:rightChars="0" w:firstLine="420" w:firstLineChars="0"/>
+        <w:jc w:val="both"/>
+        <w:textAlignment w:val="auto"/>
+        <w:outlineLvl w:val="9"/>
+        <w:rPr>
+          <w:rFonts w:hint="eastAsia" w:ascii="微软雅黑" w:hAnsi="微软雅黑" w:eastAsia="微软雅黑" w:cs="微软雅黑"/>
+          <w:b w:val="0"/>
+          <w:bCs w:val="0"/>
+          <w:lang w:val="en-US" w:eastAsia="zh-CN"/>
+        </w:rPr>
+      </w:pPr>
+      <w:r>
+        <w:rPr>
+          <w:rFonts w:hint="eastAsia" w:ascii="微软雅黑" w:hAnsi="微软雅黑" w:eastAsia="微软雅黑" w:cs="微软雅黑"/>
+          <w:b w:val="0"/>
+          <w:bCs w:val="0"/>
+          <w:lang w:val="en-US" w:eastAsia="zh-CN"/>
+        </w:rPr>
+        <w:t>Svg转换成png （gulp-svg2png）</w:t>
       </w:r>
     </w:p>
     <w:p>
@@ -3458,7 +3509,137 @@
         <w:pageBreakBefore w:val="0"/>
         <w:widowControl w:val="0"/>
         <w:numPr>
-          <w:ilvl w:val="0"/>
+          <w:numId w:val="0"/>
+        </w:numPr>
+        <w:kinsoku/>
+        <w:wordWrap/>
+        <w:overflowPunct/>
+        <w:topLinePunct w:val="0"/>
+        <w:autoSpaceDE/>
+        <w:autoSpaceDN/>
+        <w:bidi w:val="0"/>
+        <w:adjustRightInd/>
+        <w:snapToGrid/>
+        <w:spacing w:line="400" w:lineRule="exact"/>
+        <w:ind w:left="420" w:leftChars="0" w:right="0" w:rightChars="0" w:firstLine="420" w:firstLineChars="0"/>
+        <w:jc w:val="both"/>
+        <w:textAlignment w:val="auto"/>
+        <w:outlineLvl w:val="9"/>
+        <w:rPr>
+          <w:rFonts w:hint="eastAsia" w:ascii="微软雅黑" w:hAnsi="微软雅黑" w:eastAsia="微软雅黑" w:cs="微软雅黑"/>
+          <w:b w:val="0"/>
+          <w:bCs w:val="0"/>
+          <w:lang w:val="en-US" w:eastAsia="zh-CN"/>
+        </w:rPr>
+      </w:pPr>
+      <w:r>
+        <w:rPr>
+          <w:rFonts w:hint="eastAsia" w:ascii="微软雅黑" w:hAnsi="微软雅黑" w:eastAsia="微软雅黑" w:cs="微软雅黑"/>
+          <w:b w:val="0"/>
+          <w:bCs w:val="0"/>
+          <w:lang w:val="en-US" w:eastAsia="zh-CN"/>
+        </w:rPr>
+        <w:t>自动刷新浏览器</w:t>
+      </w:r>
+      <w:r>
+        <w:rPr>
+          <w:rFonts w:hint="eastAsia" w:ascii="微软雅黑" w:hAnsi="微软雅黑" w:eastAsia="微软雅黑" w:cs="微软雅黑"/>
+          <w:b w:val="0"/>
+          <w:bCs w:val="0"/>
+          <w:lang w:val="en-US" w:eastAsia="zh-CN"/>
+        </w:rPr>
+        <w:tab/>
+        <w:t>（browser-sync</w:t>
+      </w:r>
+      <w:bookmarkStart w:id="0" w:name="_GoBack"/>
+      <w:bookmarkEnd w:id="0"/>
+      <w:r>
+        <w:rPr>
+          <w:rFonts w:hint="eastAsia" w:ascii="微软雅黑" w:hAnsi="微软雅黑" w:eastAsia="微软雅黑" w:cs="微软雅黑"/>
+          <w:b w:val="0"/>
+          <w:bCs w:val="0"/>
+          <w:lang w:val="en-US" w:eastAsia="zh-CN"/>
+        </w:rPr>
+        <w:t>）</w:t>
+      </w:r>
+    </w:p>
+    <w:p>
+      <w:pPr>
+        <w:keepNext w:val="0"/>
+        <w:keepLines w:val="0"/>
+        <w:pageBreakBefore w:val="0"/>
+        <w:widowControl w:val="0"/>
+        <w:numPr>
+          <w:numId w:val="0"/>
+        </w:numPr>
+        <w:kinsoku/>
+        <w:wordWrap/>
+        <w:overflowPunct/>
+        <w:topLinePunct w:val="0"/>
+        <w:autoSpaceDE/>
+        <w:autoSpaceDN/>
+        <w:bidi w:val="0"/>
+        <w:adjustRightInd/>
+        <w:snapToGrid/>
+        <w:spacing w:line="400" w:lineRule="exact"/>
+        <w:ind w:left="420" w:leftChars="0" w:right="0" w:rightChars="0" w:firstLine="420" w:firstLineChars="0"/>
+        <w:jc w:val="both"/>
+        <w:textAlignment w:val="auto"/>
+        <w:outlineLvl w:val="9"/>
+        <w:rPr>
+          <w:rFonts w:hint="eastAsia" w:ascii="微软雅黑" w:hAnsi="微软雅黑" w:eastAsia="微软雅黑" w:cs="微软雅黑"/>
+          <w:b w:val="0"/>
+          <w:bCs w:val="0"/>
+          <w:lang w:val="en-US" w:eastAsia="zh-CN"/>
+        </w:rPr>
+      </w:pPr>
+      <w:r>
+        <w:rPr>
+          <w:rFonts w:hint="eastAsia" w:ascii="微软雅黑" w:hAnsi="微软雅黑" w:eastAsia="微软雅黑" w:cs="微软雅黑"/>
+          <w:b w:val="0"/>
+          <w:bCs w:val="0"/>
+          <w:lang w:val="en-US" w:eastAsia="zh-CN"/>
+        </w:rPr>
+        <w:t>按顺序同步执行任务</w:t>
+      </w:r>
+      <w:r>
+        <w:rPr>
+          <w:rFonts w:hint="eastAsia" w:ascii="微软雅黑" w:hAnsi="微软雅黑" w:eastAsia="微软雅黑" w:cs="微软雅黑"/>
+          <w:b w:val="0"/>
+          <w:bCs w:val="0"/>
+          <w:lang w:val="en-US" w:eastAsia="zh-CN"/>
+        </w:rPr>
+        <w:tab/>
+        <w:t>（run-sequence</w:t>
+      </w:r>
+      <w:r>
+        <w:rPr>
+          <w:rFonts w:hint="eastAsia" w:ascii="微软雅黑" w:hAnsi="微软雅黑" w:eastAsia="微软雅黑" w:cs="微软雅黑"/>
+          <w:b w:val="0"/>
+          <w:bCs w:val="0"/>
+          <w:lang w:val="en-US" w:eastAsia="zh-CN"/>
+        </w:rPr>
+        <w:tab/>
+        <w:t/>
+      </w:r>
+      <w:r>
+        <w:rPr>
+          <w:rFonts w:hint="eastAsia" w:ascii="微软雅黑" w:hAnsi="微软雅黑" w:eastAsia="微软雅黑" w:cs="微软雅黑"/>
+          <w:b w:val="0"/>
+          <w:bCs w:val="0"/>
+          <w:lang w:val="en-US" w:eastAsia="zh-CN"/>
+        </w:rPr>
+        <w:tab/>
+        <w:t>gulp-sequence）</w:t>
+      </w:r>
+    </w:p>
+    <w:p>
+      <w:pPr>
+        <w:keepNext w:val="0"/>
+        <w:keepLines w:val="0"/>
+        <w:pageBreakBefore w:val="0"/>
+        <w:widowControl w:val="0"/>
+        <w:numPr>
           <w:numId w:val="0"/>
         </w:numPr>
         <w:kinsoku/>
@@ -10686,8 +10867,6 @@
         </w:rPr>
         <w:t>1</w:t>
       </w:r>
-      <w:bookmarkStart w:id="0" w:name="_GoBack"/>
-      <w:bookmarkEnd w:id="0"/>
     </w:p>
     <w:p>
       <w:pPr>

--- a/前端技术栈学习.docx
+++ b/前端技术栈学习.docx
@@ -1028,6 +1028,7 @@
         <w:pageBreakBefore w:val="0"/>
         <w:widowControl w:val="0"/>
         <w:numPr>
+          <w:ilvl w:val="0"/>
           <w:numId w:val="0"/>
         </w:numPr>
         <w:kinsoku/>
@@ -1109,6 +1110,7 @@
         <w:pageBreakBefore w:val="0"/>
         <w:widowControl w:val="0"/>
         <w:numPr>
+          <w:ilvl w:val="0"/>
           <w:numId w:val="0"/>
         </w:numPr>
         <w:kinsoku/>
@@ -1149,6 +1151,7 @@
         <w:pageBreakBefore w:val="0"/>
         <w:widowControl w:val="0"/>
         <w:numPr>
+          <w:ilvl w:val="0"/>
           <w:numId w:val="0"/>
         </w:numPr>
         <w:kinsoku/>
@@ -1189,6 +1192,7 @@
         <w:pageBreakBefore w:val="0"/>
         <w:widowControl w:val="0"/>
         <w:numPr>
+          <w:ilvl w:val="0"/>
           <w:numId w:val="0"/>
         </w:numPr>
         <w:kinsoku/>
@@ -1229,6 +1233,7 @@
         <w:pageBreakBefore w:val="0"/>
         <w:widowControl w:val="0"/>
         <w:numPr>
+          <w:ilvl w:val="0"/>
           <w:numId w:val="0"/>
         </w:numPr>
         <w:kinsoku/>
@@ -1269,6 +1274,7 @@
         <w:pageBreakBefore w:val="0"/>
         <w:widowControl w:val="0"/>
         <w:numPr>
+          <w:ilvl w:val="0"/>
           <w:numId w:val="0"/>
         </w:numPr>
         <w:kinsoku/>
@@ -1309,6 +1315,7 @@
         <w:pageBreakBefore w:val="0"/>
         <w:widowControl w:val="0"/>
         <w:numPr>
+          <w:ilvl w:val="0"/>
           <w:numId w:val="0"/>
         </w:numPr>
         <w:kinsoku/>
@@ -1467,6 +1474,14 @@
           <w:lang w:val="en-US" w:eastAsia="zh-CN"/>
         </w:rPr>
         <w:tab/>
+      </w:r>
+      <w:r>
+        <w:rPr>
+          <w:rFonts w:hint="eastAsia" w:ascii="微软雅黑" w:hAnsi="微软雅黑" w:eastAsia="微软雅黑" w:cs="微软雅黑"/>
+          <w:b w:val="0"/>
+          <w:bCs w:val="0"/>
+          <w:lang w:val="en-US" w:eastAsia="zh-CN"/>
+        </w:rPr>
         <w:t>安装nodejs的依赖包</w:t>
       </w:r>
     </w:p>
@@ -2177,11 +2192,20 @@
       <w:r>
         <w:rPr>
           <w:rFonts w:hint="eastAsia" w:ascii="微软雅黑" w:hAnsi="微软雅黑" w:eastAsia="微软雅黑" w:cs="微软雅黑"/>
-          <w:b w:val="0"/>
-          <w:bCs w:val="0"/>
-          <w:lang w:val="en-US" w:eastAsia="zh-CN"/>
-        </w:rPr>
-        <w:t>执行“默认组合任务”，当前案例为同时执行“auto（监控文件自动编译）”和“browser-sync（自动刷新浏览器）”两项任务，每次改变了js、css、html就自动编译、压缩文件，并刷新浏览器</w:t>
+          <w:b/>
+          <w:bCs/>
+          <w:lang w:val="en-US" w:eastAsia="zh-CN"/>
+        </w:rPr>
+        <w:t xml:space="preserve">.watch方法路径不要用 './xx'： </w:t>
+      </w:r>
+      <w:r>
+        <w:rPr>
+          <w:rFonts w:hint="eastAsia" w:ascii="微软雅黑" w:hAnsi="微软雅黑" w:eastAsia="微软雅黑" w:cs="微软雅黑"/>
+          <w:b w:val="0"/>
+          <w:bCs w:val="0"/>
+          <w:lang w:val="en-US" w:eastAsia="zh-CN"/>
+        </w:rPr>
+        <w:t>用 './xx' 开头作为当前路径开始，会导致无法监测到新增、删除文件</w:t>
       </w:r>
     </w:p>
     <w:p>
@@ -2218,11 +2242,88 @@
       <w:r>
         <w:rPr>
           <w:rFonts w:hint="eastAsia" w:ascii="微软雅黑" w:hAnsi="微软雅黑" w:eastAsia="微软雅黑" w:cs="微软雅黑"/>
-          <w:b w:val="0"/>
-          <w:bCs w:val="0"/>
-          <w:lang w:val="en-US" w:eastAsia="zh-CN"/>
-        </w:rPr>
-        <w:t>发布项目把依赖库node_modules删除；提交到git使用</w:t>
+          <w:b/>
+          <w:bCs/>
+          <w:lang w:val="en-US" w:eastAsia="zh-CN"/>
+        </w:rPr>
+        <w:t xml:space="preserve">执行“默认组合任务”： </w:t>
+      </w:r>
+      <w:r>
+        <w:rPr>
+          <w:rFonts w:hint="eastAsia" w:ascii="微软雅黑" w:hAnsi="微软雅黑" w:eastAsia="微软雅黑" w:cs="微软雅黑"/>
+          <w:b w:val="0"/>
+          <w:bCs w:val="0"/>
+          <w:lang w:val="en-US" w:eastAsia="zh-CN"/>
+        </w:rPr>
+        <w:t>当前案例为同时执行“auto（监控文件自动编译）”和“browser-sync（自动刷新浏览器）”两项任务，每次改变了js、css、html就自动编译、压缩文件，并刷新浏览器</w:t>
+      </w:r>
+    </w:p>
+    <w:p>
+      <w:pPr>
+        <w:keepNext w:val="0"/>
+        <w:keepLines w:val="0"/>
+        <w:pageBreakBefore w:val="0"/>
+        <w:widowControl w:val="0"/>
+        <w:numPr>
+          <w:ilvl w:val="0"/>
+          <w:numId w:val="3"/>
+        </w:numPr>
+        <w:kinsoku/>
+        <w:wordWrap/>
+        <w:overflowPunct/>
+        <w:topLinePunct w:val="0"/>
+        <w:autoSpaceDE/>
+        <w:autoSpaceDN/>
+        <w:bidi w:val="0"/>
+        <w:adjustRightInd/>
+        <w:snapToGrid/>
+        <w:spacing w:line="400" w:lineRule="exact"/>
+        <w:ind w:left="420" w:leftChars="0" w:right="0" w:rightChars="0"/>
+        <w:jc w:val="both"/>
+        <w:textAlignment w:val="auto"/>
+        <w:outlineLvl w:val="9"/>
+        <w:rPr>
+          <w:rFonts w:hint="eastAsia" w:ascii="微软雅黑" w:hAnsi="微软雅黑" w:eastAsia="微软雅黑" w:cs="微软雅黑"/>
+          <w:b w:val="0"/>
+          <w:bCs w:val="0"/>
+          <w:lang w:val="en-US" w:eastAsia="zh-CN"/>
+        </w:rPr>
+      </w:pPr>
+      <w:r>
+        <w:rPr>
+          <w:rFonts w:hint="eastAsia" w:ascii="微软雅黑" w:hAnsi="微软雅黑" w:eastAsia="微软雅黑" w:cs="微软雅黑"/>
+          <w:b/>
+          <w:bCs/>
+          <w:lang w:val="en-US" w:eastAsia="zh-CN"/>
+        </w:rPr>
+        <w:t xml:space="preserve">发布项目： </w:t>
+      </w:r>
+      <w:r>
+        <w:rPr>
+          <w:rFonts w:hint="eastAsia" w:ascii="微软雅黑" w:hAnsi="微软雅黑" w:eastAsia="微软雅黑" w:cs="微软雅黑"/>
+          <w:b w:val="0"/>
+          <w:bCs w:val="0"/>
+          <w:lang w:val="en-US" w:eastAsia="zh-CN"/>
+        </w:rPr>
+        <w:t>把依赖库node_modules删除；</w:t>
+      </w:r>
+      <w:r>
+        <w:rPr>
+          <w:rFonts w:hint="eastAsia" w:ascii="微软雅黑" w:hAnsi="微软雅黑" w:eastAsia="微软雅黑" w:cs="微软雅黑"/>
+          <w:b/>
+          <w:bCs/>
+          <w:lang w:val="en-US" w:eastAsia="zh-CN"/>
+        </w:rPr>
+        <w:t xml:space="preserve">提交到git： </w:t>
+      </w:r>
+      <w:r>
+        <w:rPr>
+          <w:rFonts w:hint="eastAsia" w:ascii="微软雅黑" w:hAnsi="微软雅黑" w:eastAsia="微软雅黑" w:cs="微软雅黑"/>
+          <w:b w:val="0"/>
+          <w:bCs w:val="0"/>
+          <w:lang w:val="en-US" w:eastAsia="zh-CN"/>
+        </w:rPr>
+        <w:t>使用</w:t>
       </w:r>
       <w:r>
         <w:rPr>
@@ -2266,11 +2367,20 @@
       <w:r>
         <w:rPr>
           <w:rFonts w:hint="eastAsia" w:ascii="微软雅黑" w:hAnsi="微软雅黑" w:eastAsia="微软雅黑" w:cs="微软雅黑"/>
-          <w:b w:val="0"/>
-          <w:bCs w:val="0"/>
-          <w:lang w:val="en-US" w:eastAsia="zh-CN"/>
-        </w:rPr>
-        <w:t>拿到别人的项目，先npm/cnpm install</w:t>
+          <w:b/>
+          <w:bCs/>
+          <w:lang w:val="en-US" w:eastAsia="zh-CN"/>
+        </w:rPr>
+        <w:t>拿到新项目：</w:t>
+      </w:r>
+      <w:r>
+        <w:rPr>
+          <w:rFonts w:hint="eastAsia" w:ascii="微软雅黑" w:hAnsi="微软雅黑" w:eastAsia="微软雅黑" w:cs="微软雅黑"/>
+          <w:b w:val="0"/>
+          <w:bCs w:val="0"/>
+          <w:lang w:val="en-US" w:eastAsia="zh-CN"/>
+        </w:rPr>
+        <w:t>先npm/cnpm install安装所有依赖库</w:t>
       </w:r>
     </w:p>
     <w:p>
@@ -2729,827 +2839,7 @@
           <w:bCs w:val="0"/>
           <w:lang w:val="en-US" w:eastAsia="zh-CN"/>
         </w:rPr>
-        <w:t>文件合并 （gulp-concat）</w:t>
-      </w:r>
-    </w:p>
-    <w:p>
-      <w:pPr>
-        <w:keepNext w:val="0"/>
-        <w:keepLines w:val="0"/>
-        <w:pageBreakBefore w:val="0"/>
-        <w:widowControl w:val="0"/>
-        <w:numPr>
-          <w:ilvl w:val="0"/>
-          <w:numId w:val="4"/>
-        </w:numPr>
-        <w:kinsoku/>
-        <w:wordWrap/>
-        <w:overflowPunct/>
-        <w:topLinePunct w:val="0"/>
-        <w:autoSpaceDE/>
-        <w:autoSpaceDN/>
-        <w:bidi w:val="0"/>
-        <w:adjustRightInd/>
-        <w:snapToGrid/>
-        <w:spacing w:line="400" w:lineRule="exact"/>
-        <w:ind w:left="0" w:leftChars="0" w:right="0" w:rightChars="0" w:firstLine="420" w:firstLineChars="0"/>
-        <w:jc w:val="both"/>
-        <w:textAlignment w:val="auto"/>
-        <w:outlineLvl w:val="9"/>
-        <w:rPr>
-          <w:rFonts w:hint="eastAsia" w:ascii="微软雅黑" w:hAnsi="微软雅黑" w:eastAsia="微软雅黑" w:cs="微软雅黑"/>
-          <w:b w:val="0"/>
-          <w:bCs w:val="0"/>
-          <w:lang w:val="en-US" w:eastAsia="zh-CN"/>
-        </w:rPr>
-      </w:pPr>
-      <w:r>
-        <w:rPr>
-          <w:rFonts w:hint="eastAsia" w:ascii="微软雅黑" w:hAnsi="微软雅黑" w:eastAsia="微软雅黑" w:cs="微软雅黑"/>
-          <w:b w:val="0"/>
-          <w:bCs w:val="0"/>
-          <w:lang w:val="en-US" w:eastAsia="zh-CN"/>
-        </w:rPr>
-        <w:t>文件压缩 （gulp-uglify</w:t>
-      </w:r>
-      <w:r>
-        <w:rPr>
-          <w:rFonts w:hint="eastAsia" w:ascii="微软雅黑" w:hAnsi="微软雅黑" w:eastAsia="微软雅黑" w:cs="微软雅黑"/>
-          <w:b w:val="0"/>
-          <w:bCs w:val="0"/>
-          <w:lang w:val="en-US" w:eastAsia="zh-CN"/>
-        </w:rPr>
-        <w:tab/>
-      </w:r>
-      <w:r>
-        <w:rPr>
-          <w:rFonts w:hint="eastAsia" w:ascii="微软雅黑" w:hAnsi="微软雅黑" w:eastAsia="微软雅黑" w:cs="微软雅黑"/>
-          <w:b w:val="0"/>
-          <w:bCs w:val="0"/>
-          <w:lang w:val="en-US" w:eastAsia="zh-CN"/>
-        </w:rPr>
-        <w:t>gulp-minify）</w:t>
-      </w:r>
-    </w:p>
-    <w:p>
-      <w:pPr>
-        <w:keepNext w:val="0"/>
-        <w:keepLines w:val="0"/>
-        <w:pageBreakBefore w:val="0"/>
-        <w:widowControl w:val="0"/>
-        <w:numPr>
-          <w:ilvl w:val="0"/>
-          <w:numId w:val="4"/>
-        </w:numPr>
-        <w:kinsoku/>
-        <w:wordWrap/>
-        <w:overflowPunct/>
-        <w:topLinePunct w:val="0"/>
-        <w:autoSpaceDE/>
-        <w:autoSpaceDN/>
-        <w:bidi w:val="0"/>
-        <w:adjustRightInd/>
-        <w:snapToGrid/>
-        <w:spacing w:line="400" w:lineRule="exact"/>
-        <w:ind w:left="0" w:leftChars="0" w:right="0" w:rightChars="0" w:firstLine="420" w:firstLineChars="0"/>
-        <w:jc w:val="both"/>
-        <w:textAlignment w:val="auto"/>
-        <w:outlineLvl w:val="9"/>
-        <w:rPr>
-          <w:rFonts w:hint="eastAsia" w:ascii="微软雅黑" w:hAnsi="微软雅黑" w:eastAsia="微软雅黑" w:cs="微软雅黑"/>
-          <w:b w:val="0"/>
-          <w:bCs w:val="0"/>
-          <w:lang w:val="en-US" w:eastAsia="zh-CN"/>
-        </w:rPr>
-      </w:pPr>
-      <w:r>
-        <w:rPr>
-          <w:rFonts w:hint="eastAsia" w:ascii="微软雅黑" w:hAnsi="微软雅黑" w:eastAsia="微软雅黑" w:cs="微软雅黑"/>
-          <w:b w:val="0"/>
-          <w:bCs w:val="0"/>
-          <w:lang w:val="en-US" w:eastAsia="zh-CN"/>
-        </w:rPr>
-        <w:t>文件过滤 （gulp-filter）</w:t>
-      </w:r>
-    </w:p>
-    <w:p>
-      <w:pPr>
-        <w:keepNext w:val="0"/>
-        <w:keepLines w:val="0"/>
-        <w:pageBreakBefore w:val="0"/>
-        <w:widowControl w:val="0"/>
-        <w:numPr>
-          <w:ilvl w:val="0"/>
-          <w:numId w:val="4"/>
-        </w:numPr>
-        <w:kinsoku/>
-        <w:wordWrap/>
-        <w:overflowPunct/>
-        <w:topLinePunct w:val="0"/>
-        <w:autoSpaceDE/>
-        <w:autoSpaceDN/>
-        <w:bidi w:val="0"/>
-        <w:adjustRightInd/>
-        <w:snapToGrid/>
-        <w:spacing w:line="400" w:lineRule="exact"/>
-        <w:ind w:left="0" w:leftChars="0" w:right="0" w:rightChars="0" w:firstLine="420" w:firstLineChars="0"/>
-        <w:jc w:val="both"/>
-        <w:textAlignment w:val="auto"/>
-        <w:outlineLvl w:val="9"/>
-        <w:rPr>
-          <w:rFonts w:hint="eastAsia" w:ascii="微软雅黑" w:hAnsi="微软雅黑" w:eastAsia="微软雅黑" w:cs="微软雅黑"/>
-          <w:b w:val="0"/>
-          <w:bCs w:val="0"/>
-          <w:lang w:val="en-US" w:eastAsia="zh-CN"/>
-        </w:rPr>
-      </w:pPr>
-      <w:r>
-        <w:rPr>
-          <w:rFonts w:hint="eastAsia" w:ascii="微软雅黑" w:hAnsi="微软雅黑" w:eastAsia="微软雅黑" w:cs="微软雅黑"/>
-          <w:b w:val="0"/>
-          <w:bCs w:val="0"/>
-          <w:lang w:val="en-US" w:eastAsia="zh-CN"/>
-        </w:rPr>
-        <w:t>css相关</w:t>
-      </w:r>
-    </w:p>
-    <w:p>
-      <w:pPr>
-        <w:keepNext w:val="0"/>
-        <w:keepLines w:val="0"/>
-        <w:pageBreakBefore w:val="0"/>
-        <w:widowControl w:val="0"/>
-        <w:numPr>
-          <w:ilvl w:val="0"/>
-          <w:numId w:val="0"/>
-        </w:numPr>
-        <w:kinsoku/>
-        <w:wordWrap/>
-        <w:overflowPunct/>
-        <w:topLinePunct w:val="0"/>
-        <w:autoSpaceDE/>
-        <w:autoSpaceDN/>
-        <w:bidi w:val="0"/>
-        <w:adjustRightInd/>
-        <w:snapToGrid/>
-        <w:spacing w:line="400" w:lineRule="exact"/>
-        <w:ind w:left="420" w:leftChars="0" w:right="0" w:rightChars="0" w:firstLine="420"/>
-        <w:jc w:val="both"/>
-        <w:textAlignment w:val="auto"/>
-        <w:outlineLvl w:val="9"/>
-        <w:rPr>
-          <w:rFonts w:hint="eastAsia" w:ascii="微软雅黑" w:hAnsi="微软雅黑" w:eastAsia="微软雅黑" w:cs="微软雅黑"/>
-          <w:b w:val="0"/>
-          <w:bCs w:val="0"/>
-          <w:lang w:val="en-US" w:eastAsia="zh-CN"/>
-        </w:rPr>
-      </w:pPr>
-      <w:r>
-        <w:rPr>
-          <w:rFonts w:hint="eastAsia" w:ascii="微软雅黑" w:hAnsi="微软雅黑" w:eastAsia="微软雅黑" w:cs="微软雅黑"/>
-          <w:b w:val="0"/>
-          <w:bCs w:val="0"/>
-          <w:lang w:val="en-US" w:eastAsia="zh-CN"/>
-        </w:rPr>
-        <w:t>css压缩 （gulp-csso</w:t>
-      </w:r>
-      <w:r>
-        <w:rPr>
-          <w:rFonts w:hint="eastAsia" w:ascii="微软雅黑" w:hAnsi="微软雅黑" w:eastAsia="微软雅黑" w:cs="微软雅黑"/>
-          <w:b w:val="0"/>
-          <w:bCs w:val="0"/>
-          <w:lang w:val="en-US" w:eastAsia="zh-CN"/>
-        </w:rPr>
-        <w:tab/>
-      </w:r>
-      <w:r>
-        <w:rPr>
-          <w:rFonts w:hint="eastAsia" w:ascii="微软雅黑" w:hAnsi="微软雅黑" w:eastAsia="微软雅黑" w:cs="微软雅黑"/>
-          <w:b w:val="0"/>
-          <w:bCs w:val="0"/>
-          <w:lang w:val="en-US" w:eastAsia="zh-CN"/>
-        </w:rPr>
-        <w:tab/>
-      </w:r>
-      <w:r>
-        <w:rPr>
-          <w:rFonts w:hint="eastAsia" w:ascii="微软雅黑" w:hAnsi="微软雅黑" w:eastAsia="微软雅黑" w:cs="微软雅黑"/>
-          <w:b w:val="0"/>
-          <w:bCs w:val="0"/>
-          <w:lang w:val="en-US" w:eastAsia="zh-CN"/>
-        </w:rPr>
-        <w:t>gulp-clean-css）</w:t>
-      </w:r>
-    </w:p>
-    <w:p>
-      <w:pPr>
-        <w:keepNext w:val="0"/>
-        <w:keepLines w:val="0"/>
-        <w:pageBreakBefore w:val="0"/>
-        <w:widowControl w:val="0"/>
-        <w:numPr>
-          <w:ilvl w:val="0"/>
-          <w:numId w:val="0"/>
-        </w:numPr>
-        <w:kinsoku/>
-        <w:wordWrap/>
-        <w:overflowPunct/>
-        <w:topLinePunct w:val="0"/>
-        <w:autoSpaceDE/>
-        <w:autoSpaceDN/>
-        <w:bidi w:val="0"/>
-        <w:adjustRightInd/>
-        <w:snapToGrid/>
-        <w:spacing w:line="400" w:lineRule="exact"/>
-        <w:ind w:left="420" w:leftChars="0" w:right="0" w:rightChars="0" w:firstLine="420" w:firstLineChars="0"/>
-        <w:jc w:val="both"/>
-        <w:textAlignment w:val="auto"/>
-        <w:outlineLvl w:val="9"/>
-        <w:rPr>
-          <w:rFonts w:hint="eastAsia" w:ascii="微软雅黑" w:hAnsi="微软雅黑" w:eastAsia="微软雅黑" w:cs="微软雅黑"/>
-          <w:b w:val="0"/>
-          <w:bCs w:val="0"/>
-          <w:lang w:val="en-US" w:eastAsia="zh-CN"/>
-        </w:rPr>
-      </w:pPr>
-      <w:r>
-        <w:rPr>
-          <w:rFonts w:hint="eastAsia" w:ascii="微软雅黑" w:hAnsi="微软雅黑" w:eastAsia="微软雅黑" w:cs="微软雅黑"/>
-          <w:b w:val="0"/>
-          <w:bCs w:val="0"/>
-          <w:lang w:val="en-US" w:eastAsia="zh-CN"/>
-        </w:rPr>
-        <w:t>css 自动添加前缀 （gulp-autoprefixer）</w:t>
-      </w:r>
-    </w:p>
-    <w:p>
-      <w:pPr>
-        <w:keepNext w:val="0"/>
-        <w:keepLines w:val="0"/>
-        <w:pageBreakBefore w:val="0"/>
-        <w:widowControl w:val="0"/>
-        <w:numPr>
-          <w:ilvl w:val="0"/>
-          <w:numId w:val="0"/>
-        </w:numPr>
-        <w:kinsoku/>
-        <w:wordWrap/>
-        <w:overflowPunct/>
-        <w:topLinePunct w:val="0"/>
-        <w:autoSpaceDE/>
-        <w:autoSpaceDN/>
-        <w:bidi w:val="0"/>
-        <w:adjustRightInd/>
-        <w:snapToGrid/>
-        <w:spacing w:line="400" w:lineRule="exact"/>
-        <w:ind w:left="420" w:leftChars="0" w:right="0" w:rightChars="0" w:firstLine="420" w:firstLineChars="0"/>
-        <w:jc w:val="both"/>
-        <w:textAlignment w:val="auto"/>
-        <w:outlineLvl w:val="9"/>
-        <w:rPr>
-          <w:rFonts w:hint="eastAsia" w:ascii="微软雅黑" w:hAnsi="微软雅黑" w:eastAsia="微软雅黑" w:cs="微软雅黑"/>
-          <w:b w:val="0"/>
-          <w:bCs w:val="0"/>
-          <w:lang w:val="en-US" w:eastAsia="zh-CN"/>
-        </w:rPr>
-      </w:pPr>
-      <w:r>
-        <w:rPr>
-          <w:rFonts w:hint="eastAsia" w:ascii="微软雅黑" w:hAnsi="微软雅黑" w:eastAsia="微软雅黑" w:cs="微软雅黑"/>
-          <w:b w:val="0"/>
-          <w:bCs w:val="0"/>
-          <w:lang w:val="en-US" w:eastAsia="zh-CN"/>
-        </w:rPr>
-        <w:t>sass/scss，less转换 （gulp-sass    gulp-less）</w:t>
-      </w:r>
-    </w:p>
-    <w:p>
-      <w:pPr>
-        <w:keepNext w:val="0"/>
-        <w:keepLines w:val="0"/>
-        <w:pageBreakBefore w:val="0"/>
-        <w:widowControl w:val="0"/>
-        <w:numPr>
-          <w:ilvl w:val="0"/>
-          <w:numId w:val="4"/>
-        </w:numPr>
-        <w:kinsoku/>
-        <w:wordWrap/>
-        <w:overflowPunct/>
-        <w:topLinePunct w:val="0"/>
-        <w:autoSpaceDE/>
-        <w:autoSpaceDN/>
-        <w:bidi w:val="0"/>
-        <w:adjustRightInd/>
-        <w:snapToGrid/>
-        <w:spacing w:line="400" w:lineRule="exact"/>
-        <w:ind w:left="0" w:leftChars="0" w:right="0" w:rightChars="0" w:firstLine="420" w:firstLineChars="0"/>
-        <w:jc w:val="both"/>
-        <w:textAlignment w:val="auto"/>
-        <w:outlineLvl w:val="9"/>
-        <w:rPr>
-          <w:rFonts w:hint="eastAsia" w:ascii="微软雅黑" w:hAnsi="微软雅黑" w:eastAsia="微软雅黑" w:cs="微软雅黑"/>
-          <w:b w:val="0"/>
-          <w:bCs w:val="0"/>
-          <w:lang w:val="en-US" w:eastAsia="zh-CN"/>
-        </w:rPr>
-      </w:pPr>
-      <w:r>
-        <w:rPr>
-          <w:rFonts w:hint="eastAsia" w:ascii="微软雅黑" w:hAnsi="微软雅黑" w:eastAsia="微软雅黑" w:cs="微软雅黑"/>
-          <w:b w:val="0"/>
-          <w:bCs w:val="0"/>
-          <w:lang w:val="en-US" w:eastAsia="zh-CN"/>
-        </w:rPr>
-        <w:t>js相关</w:t>
-      </w:r>
-    </w:p>
-    <w:p>
-      <w:pPr>
-        <w:keepNext w:val="0"/>
-        <w:keepLines w:val="0"/>
-        <w:pageBreakBefore w:val="0"/>
-        <w:widowControl w:val="0"/>
-        <w:numPr>
-          <w:ilvl w:val="0"/>
-          <w:numId w:val="0"/>
-        </w:numPr>
-        <w:kinsoku/>
-        <w:wordWrap/>
-        <w:overflowPunct/>
-        <w:topLinePunct w:val="0"/>
-        <w:autoSpaceDE/>
-        <w:autoSpaceDN/>
-        <w:bidi w:val="0"/>
-        <w:adjustRightInd/>
-        <w:snapToGrid/>
-        <w:spacing w:line="400" w:lineRule="exact"/>
-        <w:ind w:left="420" w:leftChars="0" w:right="0" w:rightChars="0" w:firstLine="420" w:firstLineChars="0"/>
-        <w:jc w:val="both"/>
-        <w:textAlignment w:val="auto"/>
-        <w:outlineLvl w:val="9"/>
-        <w:rPr>
-          <w:rFonts w:hint="eastAsia" w:ascii="微软雅黑" w:hAnsi="微软雅黑" w:eastAsia="微软雅黑" w:cs="微软雅黑"/>
-          <w:b w:val="0"/>
-          <w:bCs w:val="0"/>
-          <w:lang w:val="en-US" w:eastAsia="zh-CN"/>
-        </w:rPr>
-      </w:pPr>
-      <w:r>
-        <w:rPr>
-          <w:rFonts w:hint="eastAsia" w:ascii="微软雅黑" w:hAnsi="微软雅黑" w:eastAsia="微软雅黑" w:cs="微软雅黑"/>
-          <w:b w:val="0"/>
-          <w:bCs w:val="0"/>
-          <w:lang w:val="en-US" w:eastAsia="zh-CN"/>
-        </w:rPr>
-        <w:t>es6转换成es5 （gulp-babel）</w:t>
-      </w:r>
-    </w:p>
-    <w:p>
-      <w:pPr>
-        <w:keepNext w:val="0"/>
-        <w:keepLines w:val="0"/>
-        <w:pageBreakBefore w:val="0"/>
-        <w:widowControl w:val="0"/>
-        <w:numPr>
-          <w:ilvl w:val="0"/>
-          <w:numId w:val="4"/>
-        </w:numPr>
-        <w:kinsoku/>
-        <w:wordWrap/>
-        <w:overflowPunct/>
-        <w:topLinePunct w:val="0"/>
-        <w:autoSpaceDE/>
-        <w:autoSpaceDN/>
-        <w:bidi w:val="0"/>
-        <w:adjustRightInd/>
-        <w:snapToGrid/>
-        <w:spacing w:line="400" w:lineRule="exact"/>
-        <w:ind w:left="0" w:leftChars="0" w:right="0" w:rightChars="0" w:firstLine="420" w:firstLineChars="0"/>
-        <w:jc w:val="both"/>
-        <w:textAlignment w:val="auto"/>
-        <w:outlineLvl w:val="9"/>
-        <w:rPr>
-          <w:rFonts w:hint="eastAsia" w:ascii="微软雅黑" w:hAnsi="微软雅黑" w:eastAsia="微软雅黑" w:cs="微软雅黑"/>
-          <w:b w:val="0"/>
-          <w:bCs w:val="0"/>
-          <w:lang w:val="en-US" w:eastAsia="zh-CN"/>
-        </w:rPr>
-      </w:pPr>
-      <w:r>
-        <w:rPr>
-          <w:rFonts w:hint="eastAsia" w:ascii="微软雅黑" w:hAnsi="微软雅黑" w:eastAsia="微软雅黑" w:cs="微软雅黑"/>
-          <w:b w:val="0"/>
-          <w:bCs w:val="0"/>
-          <w:lang w:val="en-US" w:eastAsia="zh-CN"/>
-        </w:rPr>
-        <w:t>html相关</w:t>
-      </w:r>
-    </w:p>
-    <w:p>
-      <w:pPr>
-        <w:keepNext w:val="0"/>
-        <w:keepLines w:val="0"/>
-        <w:pageBreakBefore w:val="0"/>
-        <w:widowControl w:val="0"/>
-        <w:numPr>
-          <w:ilvl w:val="0"/>
-          <w:numId w:val="0"/>
-        </w:numPr>
-        <w:kinsoku/>
-        <w:wordWrap/>
-        <w:overflowPunct/>
-        <w:topLinePunct w:val="0"/>
-        <w:autoSpaceDE/>
-        <w:autoSpaceDN/>
-        <w:bidi w:val="0"/>
-        <w:adjustRightInd/>
-        <w:snapToGrid/>
-        <w:spacing w:line="400" w:lineRule="exact"/>
-        <w:ind w:left="420" w:leftChars="0" w:right="0" w:rightChars="0" w:firstLine="420" w:firstLineChars="0"/>
-        <w:jc w:val="both"/>
-        <w:textAlignment w:val="auto"/>
-        <w:outlineLvl w:val="9"/>
-        <w:rPr>
-          <w:rFonts w:hint="eastAsia" w:ascii="微软雅黑" w:hAnsi="微软雅黑" w:eastAsia="微软雅黑" w:cs="微软雅黑"/>
-          <w:b w:val="0"/>
-          <w:bCs w:val="0"/>
-          <w:lang w:val="en-US" w:eastAsia="zh-CN"/>
-        </w:rPr>
-      </w:pPr>
-      <w:r>
-        <w:rPr>
-          <w:rFonts w:hint="eastAsia" w:ascii="微软雅黑" w:hAnsi="微软雅黑" w:eastAsia="微软雅黑" w:cs="微软雅黑"/>
-          <w:b w:val="0"/>
-          <w:bCs w:val="0"/>
-          <w:lang w:val="en-US" w:eastAsia="zh-CN"/>
-        </w:rPr>
-        <w:t>html压缩 （gulp-minify-html</w:t>
-      </w:r>
-      <w:r>
-        <w:rPr>
-          <w:rFonts w:hint="eastAsia" w:ascii="微软雅黑" w:hAnsi="微软雅黑" w:eastAsia="微软雅黑" w:cs="微软雅黑"/>
-          <w:b w:val="0"/>
-          <w:bCs w:val="0"/>
-          <w:lang w:val="en-US" w:eastAsia="zh-CN"/>
-        </w:rPr>
-        <w:tab/>
-      </w:r>
-      <w:r>
-        <w:rPr>
-          <w:rFonts w:hint="eastAsia" w:ascii="微软雅黑" w:hAnsi="微软雅黑" w:eastAsia="微软雅黑" w:cs="微软雅黑"/>
-          <w:b w:val="0"/>
-          <w:bCs w:val="0"/>
-          <w:lang w:val="en-US" w:eastAsia="zh-CN"/>
-        </w:rPr>
-        <w:t>gulp-htmlmin）</w:t>
-      </w:r>
-    </w:p>
-    <w:p>
-      <w:pPr>
-        <w:keepNext w:val="0"/>
-        <w:keepLines w:val="0"/>
-        <w:pageBreakBefore w:val="0"/>
-        <w:widowControl w:val="0"/>
-        <w:numPr>
-          <w:ilvl w:val="0"/>
-          <w:numId w:val="0"/>
-        </w:numPr>
-        <w:kinsoku/>
-        <w:wordWrap/>
-        <w:overflowPunct/>
-        <w:topLinePunct w:val="0"/>
-        <w:autoSpaceDE/>
-        <w:autoSpaceDN/>
-        <w:bidi w:val="0"/>
-        <w:adjustRightInd/>
-        <w:snapToGrid/>
-        <w:spacing w:line="400" w:lineRule="exact"/>
-        <w:ind w:left="420" w:leftChars="0" w:right="0" w:rightChars="0" w:firstLine="420" w:firstLineChars="0"/>
-        <w:jc w:val="both"/>
-        <w:textAlignment w:val="auto"/>
-        <w:outlineLvl w:val="9"/>
-        <w:rPr>
-          <w:rFonts w:hint="eastAsia" w:ascii="微软雅黑" w:hAnsi="微软雅黑" w:eastAsia="微软雅黑" w:cs="微软雅黑"/>
-          <w:b w:val="0"/>
-          <w:bCs w:val="0"/>
-          <w:lang w:val="en-US" w:eastAsia="zh-CN"/>
-        </w:rPr>
-      </w:pPr>
-      <w:r>
-        <w:rPr>
-          <w:rFonts w:hint="eastAsia" w:ascii="微软雅黑" w:hAnsi="微软雅黑" w:eastAsia="微软雅黑" w:cs="微软雅黑"/>
-          <w:b w:val="0"/>
-          <w:bCs w:val="0"/>
-          <w:lang w:val="en-US" w:eastAsia="zh-CN"/>
-        </w:rPr>
-        <w:t xml:space="preserve">jade转换成html （gulp-jade） </w:t>
-      </w:r>
-    </w:p>
-    <w:p>
-      <w:pPr>
-        <w:keepNext w:val="0"/>
-        <w:keepLines w:val="0"/>
-        <w:pageBreakBefore w:val="0"/>
-        <w:widowControl w:val="0"/>
-        <w:numPr>
-          <w:ilvl w:val="0"/>
-          <w:numId w:val="4"/>
-        </w:numPr>
-        <w:kinsoku/>
-        <w:wordWrap/>
-        <w:overflowPunct/>
-        <w:topLinePunct w:val="0"/>
-        <w:autoSpaceDE/>
-        <w:autoSpaceDN/>
-        <w:bidi w:val="0"/>
-        <w:adjustRightInd/>
-        <w:snapToGrid/>
-        <w:spacing w:line="400" w:lineRule="exact"/>
-        <w:ind w:left="0" w:leftChars="0" w:right="0" w:rightChars="0" w:firstLine="420" w:firstLineChars="0"/>
-        <w:jc w:val="both"/>
-        <w:textAlignment w:val="auto"/>
-        <w:outlineLvl w:val="9"/>
-        <w:rPr>
-          <w:rFonts w:hint="eastAsia" w:ascii="微软雅黑" w:hAnsi="微软雅黑" w:eastAsia="微软雅黑" w:cs="微软雅黑"/>
-          <w:b w:val="0"/>
-          <w:bCs w:val="0"/>
-          <w:lang w:val="en-US" w:eastAsia="zh-CN"/>
-        </w:rPr>
-      </w:pPr>
-      <w:r>
-        <w:rPr>
-          <w:rFonts w:hint="eastAsia" w:ascii="微软雅黑" w:hAnsi="微软雅黑" w:eastAsia="微软雅黑" w:cs="微软雅黑"/>
-          <w:b w:val="0"/>
-          <w:bCs w:val="0"/>
-          <w:lang w:val="en-US" w:eastAsia="zh-CN"/>
-        </w:rPr>
-        <w:t>图片相关</w:t>
-      </w:r>
-    </w:p>
-    <w:p>
-      <w:pPr>
-        <w:keepNext w:val="0"/>
-        <w:keepLines w:val="0"/>
-        <w:pageBreakBefore w:val="0"/>
-        <w:widowControl w:val="0"/>
-        <w:numPr>
-          <w:ilvl w:val="0"/>
-          <w:numId w:val="0"/>
-        </w:numPr>
-        <w:kinsoku/>
-        <w:wordWrap/>
-        <w:overflowPunct/>
-        <w:topLinePunct w:val="0"/>
-        <w:autoSpaceDE/>
-        <w:autoSpaceDN/>
-        <w:bidi w:val="0"/>
-        <w:adjustRightInd/>
-        <w:snapToGrid/>
-        <w:spacing w:line="400" w:lineRule="exact"/>
-        <w:ind w:left="420" w:leftChars="0" w:right="0" w:rightChars="0" w:firstLine="420" w:firstLineChars="0"/>
-        <w:jc w:val="both"/>
-        <w:textAlignment w:val="auto"/>
-        <w:outlineLvl w:val="9"/>
-        <w:rPr>
-          <w:rFonts w:hint="eastAsia" w:ascii="微软雅黑" w:hAnsi="微软雅黑" w:eastAsia="微软雅黑" w:cs="微软雅黑"/>
-          <w:b w:val="0"/>
-          <w:bCs w:val="0"/>
-          <w:lang w:val="en-US" w:eastAsia="zh-CN"/>
-        </w:rPr>
-      </w:pPr>
-      <w:r>
-        <w:rPr>
-          <w:rFonts w:hint="eastAsia" w:ascii="微软雅黑" w:hAnsi="微软雅黑" w:eastAsia="微软雅黑" w:cs="微软雅黑"/>
-          <w:b w:val="0"/>
-          <w:bCs w:val="0"/>
-          <w:lang w:val="en-US" w:eastAsia="zh-CN"/>
-        </w:rPr>
-        <w:t>图片压缩 （gulp-imagemin）</w:t>
-      </w:r>
-    </w:p>
-    <w:p>
-      <w:pPr>
-        <w:keepNext w:val="0"/>
-        <w:keepLines w:val="0"/>
-        <w:pageBreakBefore w:val="0"/>
-        <w:widowControl w:val="0"/>
-        <w:numPr>
-          <w:ilvl w:val="0"/>
-          <w:numId w:val="0"/>
-        </w:numPr>
-        <w:kinsoku/>
-        <w:wordWrap/>
-        <w:overflowPunct/>
-        <w:topLinePunct w:val="0"/>
-        <w:autoSpaceDE/>
-        <w:autoSpaceDN/>
-        <w:bidi w:val="0"/>
-        <w:adjustRightInd/>
-        <w:snapToGrid/>
-        <w:spacing w:line="400" w:lineRule="exact"/>
-        <w:ind w:left="420" w:leftChars="0" w:right="0" w:rightChars="0" w:firstLine="420" w:firstLineChars="0"/>
-        <w:jc w:val="both"/>
-        <w:textAlignment w:val="auto"/>
-        <w:outlineLvl w:val="9"/>
-        <w:rPr>
-          <w:rFonts w:hint="eastAsia" w:ascii="微软雅黑" w:hAnsi="微软雅黑" w:eastAsia="微软雅黑" w:cs="微软雅黑"/>
-          <w:b w:val="0"/>
-          <w:bCs w:val="0"/>
-          <w:lang w:val="en-US" w:eastAsia="zh-CN"/>
-        </w:rPr>
-      </w:pPr>
-      <w:r>
-        <w:rPr>
-          <w:rFonts w:hint="eastAsia" w:ascii="微软雅黑" w:hAnsi="微软雅黑" w:eastAsia="微软雅黑" w:cs="微软雅黑"/>
-          <w:b w:val="0"/>
-          <w:bCs w:val="0"/>
-          <w:lang w:val="en-US" w:eastAsia="zh-CN"/>
-        </w:rPr>
-        <w:t>制作雪碧图 （gulp.spritesmith</w:t>
-      </w:r>
-      <w:r>
-        <w:rPr>
-          <w:rFonts w:hint="eastAsia" w:ascii="微软雅黑" w:hAnsi="微软雅黑" w:eastAsia="微软雅黑" w:cs="微软雅黑"/>
-          <w:b w:val="0"/>
-          <w:bCs w:val="0"/>
-          <w:lang w:val="en-US" w:eastAsia="zh-CN"/>
-        </w:rPr>
-        <w:tab/>
-        <w:t>gulp-css-sprite）</w:t>
-      </w:r>
-    </w:p>
-    <w:p>
-      <w:pPr>
-        <w:keepNext w:val="0"/>
-        <w:keepLines w:val="0"/>
-        <w:pageBreakBefore w:val="0"/>
-        <w:widowControl w:val="0"/>
-        <w:numPr>
-          <w:ilvl w:val="0"/>
-          <w:numId w:val="0"/>
-        </w:numPr>
-        <w:kinsoku/>
-        <w:wordWrap/>
-        <w:overflowPunct/>
-        <w:topLinePunct w:val="0"/>
-        <w:autoSpaceDE/>
-        <w:autoSpaceDN/>
-        <w:bidi w:val="0"/>
-        <w:adjustRightInd/>
-        <w:snapToGrid/>
-        <w:spacing w:line="400" w:lineRule="exact"/>
-        <w:ind w:left="420" w:leftChars="0" w:right="0" w:rightChars="0" w:firstLine="420" w:firstLineChars="0"/>
-        <w:jc w:val="both"/>
-        <w:textAlignment w:val="auto"/>
-        <w:outlineLvl w:val="9"/>
-        <w:rPr>
-          <w:rFonts w:hint="eastAsia" w:ascii="微软雅黑" w:hAnsi="微软雅黑" w:eastAsia="微软雅黑" w:cs="微软雅黑"/>
-          <w:b w:val="0"/>
-          <w:bCs w:val="0"/>
-          <w:lang w:val="en-US" w:eastAsia="zh-CN"/>
-        </w:rPr>
-      </w:pPr>
-      <w:r>
-        <w:rPr>
-          <w:rFonts w:hint="eastAsia" w:ascii="微软雅黑" w:hAnsi="微软雅黑" w:eastAsia="微软雅黑" w:cs="微软雅黑"/>
-          <w:b w:val="0"/>
-          <w:bCs w:val="0"/>
-          <w:lang w:val="en-US" w:eastAsia="zh-CN"/>
-        </w:rPr>
-        <w:t>Svg转换成png （gulp-svg2png）</w:t>
-      </w:r>
-    </w:p>
-    <w:p>
-      <w:pPr>
-        <w:keepNext w:val="0"/>
-        <w:keepLines w:val="0"/>
-        <w:pageBreakBefore w:val="0"/>
-        <w:widowControl w:val="0"/>
-        <w:numPr>
-          <w:ilvl w:val="0"/>
-          <w:numId w:val="4"/>
-        </w:numPr>
-        <w:kinsoku/>
-        <w:wordWrap/>
-        <w:overflowPunct/>
-        <w:topLinePunct w:val="0"/>
-        <w:autoSpaceDE/>
-        <w:autoSpaceDN/>
-        <w:bidi w:val="0"/>
-        <w:adjustRightInd/>
-        <w:snapToGrid/>
-        <w:spacing w:line="400" w:lineRule="exact"/>
-        <w:ind w:left="0" w:leftChars="0" w:right="0" w:rightChars="0" w:firstLine="420" w:firstLineChars="0"/>
-        <w:jc w:val="both"/>
-        <w:textAlignment w:val="auto"/>
-        <w:outlineLvl w:val="9"/>
-        <w:rPr>
-          <w:rFonts w:hint="eastAsia" w:ascii="微软雅黑" w:hAnsi="微软雅黑" w:eastAsia="微软雅黑" w:cs="微软雅黑"/>
-          <w:b w:val="0"/>
-          <w:bCs w:val="0"/>
-          <w:lang w:val="en-US" w:eastAsia="zh-CN"/>
-        </w:rPr>
-      </w:pPr>
-      <w:r>
-        <w:rPr>
-          <w:rFonts w:hint="eastAsia" w:ascii="微软雅黑" w:hAnsi="微软雅黑" w:eastAsia="微软雅黑" w:cs="微软雅黑"/>
-          <w:b w:val="0"/>
-          <w:bCs w:val="0"/>
-          <w:lang w:val="en-US" w:eastAsia="zh-CN"/>
-        </w:rPr>
-        <w:t>其他</w:t>
-      </w:r>
-    </w:p>
-    <w:p>
-      <w:pPr>
-        <w:keepNext w:val="0"/>
-        <w:keepLines w:val="0"/>
-        <w:pageBreakBefore w:val="0"/>
-        <w:widowControl w:val="0"/>
-        <w:numPr>
-          <w:ilvl w:val="0"/>
-          <w:numId w:val="0"/>
-        </w:numPr>
-        <w:kinsoku/>
-        <w:wordWrap/>
-        <w:overflowPunct/>
-        <w:topLinePunct w:val="0"/>
-        <w:autoSpaceDE/>
-        <w:autoSpaceDN/>
-        <w:bidi w:val="0"/>
-        <w:adjustRightInd/>
-        <w:snapToGrid/>
-        <w:spacing w:line="400" w:lineRule="exact"/>
-        <w:ind w:left="420" w:leftChars="0" w:right="0" w:rightChars="0" w:firstLine="420" w:firstLineChars="0"/>
-        <w:jc w:val="both"/>
-        <w:textAlignment w:val="auto"/>
-        <w:outlineLvl w:val="9"/>
-        <w:rPr>
-          <w:rFonts w:hint="eastAsia" w:ascii="微软雅黑" w:hAnsi="微软雅黑" w:eastAsia="微软雅黑" w:cs="微软雅黑"/>
-          <w:b w:val="0"/>
-          <w:bCs w:val="0"/>
-          <w:lang w:val="en-US" w:eastAsia="zh-CN"/>
-        </w:rPr>
-      </w:pPr>
-      <w:r>
-        <w:rPr>
-          <w:rFonts w:hint="eastAsia" w:ascii="微软雅黑" w:hAnsi="微软雅黑" w:eastAsia="微软雅黑" w:cs="微软雅黑"/>
-          <w:b w:val="0"/>
-          <w:bCs w:val="0"/>
-          <w:lang w:val="en-US" w:eastAsia="zh-CN"/>
-        </w:rPr>
-        <w:t>从依赖库package.json里加载gulp插件 （gulp-load-plugins）</w:t>
-      </w:r>
-    </w:p>
-    <w:p>
-      <w:pPr>
-        <w:keepNext w:val="0"/>
-        <w:keepLines w:val="0"/>
-        <w:pageBreakBefore w:val="0"/>
-        <w:widowControl w:val="0"/>
-        <w:numPr>
-          <w:numId w:val="0"/>
-        </w:numPr>
-        <w:kinsoku/>
-        <w:wordWrap/>
-        <w:overflowPunct/>
-        <w:topLinePunct w:val="0"/>
-        <w:autoSpaceDE/>
-        <w:autoSpaceDN/>
-        <w:bidi w:val="0"/>
-        <w:adjustRightInd/>
-        <w:snapToGrid/>
-        <w:spacing w:line="400" w:lineRule="exact"/>
-        <w:ind w:left="420" w:leftChars="0" w:right="0" w:rightChars="0" w:firstLine="420" w:firstLineChars="0"/>
-        <w:jc w:val="both"/>
-        <w:textAlignment w:val="auto"/>
-        <w:outlineLvl w:val="9"/>
-        <w:rPr>
-          <w:rFonts w:hint="eastAsia" w:ascii="微软雅黑" w:hAnsi="微软雅黑" w:eastAsia="微软雅黑" w:cs="微软雅黑"/>
-          <w:b w:val="0"/>
-          <w:bCs w:val="0"/>
-          <w:lang w:val="en-US" w:eastAsia="zh-CN"/>
-        </w:rPr>
-      </w:pPr>
-      <w:r>
-        <w:rPr>
-          <w:rFonts w:hint="eastAsia" w:ascii="微软雅黑" w:hAnsi="微软雅黑" w:eastAsia="微软雅黑" w:cs="微软雅黑"/>
-          <w:b w:val="0"/>
-          <w:bCs w:val="0"/>
-          <w:lang w:val="en-US" w:eastAsia="zh-CN"/>
-        </w:rPr>
-        <w:t>自动刷新浏览器</w:t>
-      </w:r>
-      <w:r>
-        <w:rPr>
-          <w:rFonts w:hint="eastAsia" w:ascii="微软雅黑" w:hAnsi="微软雅黑" w:eastAsia="微软雅黑" w:cs="微软雅黑"/>
-          <w:b w:val="0"/>
-          <w:bCs w:val="0"/>
-          <w:lang w:val="en-US" w:eastAsia="zh-CN"/>
-        </w:rPr>
-        <w:tab/>
-        <w:t>（browser-sync</w:t>
+        <w:t>文件拷贝 （gulp-copy</w:t>
       </w:r>
       <w:bookmarkStart w:id="0" w:name="_GoBack"/>
       <w:bookmarkEnd w:id="0"/>
@@ -3570,6 +2860,257 @@
         <w:pageBreakBefore w:val="0"/>
         <w:widowControl w:val="0"/>
         <w:numPr>
+          <w:ilvl w:val="0"/>
+          <w:numId w:val="4"/>
+        </w:numPr>
+        <w:kinsoku/>
+        <w:wordWrap/>
+        <w:overflowPunct/>
+        <w:topLinePunct w:val="0"/>
+        <w:autoSpaceDE/>
+        <w:autoSpaceDN/>
+        <w:bidi w:val="0"/>
+        <w:adjustRightInd/>
+        <w:snapToGrid/>
+        <w:spacing w:line="400" w:lineRule="exact"/>
+        <w:ind w:left="0" w:leftChars="0" w:right="0" w:rightChars="0" w:firstLine="420" w:firstLineChars="0"/>
+        <w:jc w:val="both"/>
+        <w:textAlignment w:val="auto"/>
+        <w:outlineLvl w:val="9"/>
+        <w:rPr>
+          <w:rFonts w:hint="eastAsia" w:ascii="微软雅黑" w:hAnsi="微软雅黑" w:eastAsia="微软雅黑" w:cs="微软雅黑"/>
+          <w:b w:val="0"/>
+          <w:bCs w:val="0"/>
+          <w:lang w:val="en-US" w:eastAsia="zh-CN"/>
+        </w:rPr>
+      </w:pPr>
+      <w:r>
+        <w:rPr>
+          <w:rFonts w:hint="eastAsia" w:ascii="微软雅黑" w:hAnsi="微软雅黑" w:eastAsia="微软雅黑" w:cs="微软雅黑"/>
+          <w:b w:val="0"/>
+          <w:bCs w:val="0"/>
+          <w:lang w:val="en-US" w:eastAsia="zh-CN"/>
+        </w:rPr>
+        <w:t>文件合并 （gulp-concat）</w:t>
+      </w:r>
+    </w:p>
+    <w:p>
+      <w:pPr>
+        <w:keepNext w:val="0"/>
+        <w:keepLines w:val="0"/>
+        <w:pageBreakBefore w:val="0"/>
+        <w:widowControl w:val="0"/>
+        <w:numPr>
+          <w:ilvl w:val="0"/>
+          <w:numId w:val="4"/>
+        </w:numPr>
+        <w:kinsoku/>
+        <w:wordWrap/>
+        <w:overflowPunct/>
+        <w:topLinePunct w:val="0"/>
+        <w:autoSpaceDE/>
+        <w:autoSpaceDN/>
+        <w:bidi w:val="0"/>
+        <w:adjustRightInd/>
+        <w:snapToGrid/>
+        <w:spacing w:line="400" w:lineRule="exact"/>
+        <w:ind w:left="0" w:leftChars="0" w:right="0" w:rightChars="0" w:firstLine="420" w:firstLineChars="0"/>
+        <w:jc w:val="both"/>
+        <w:textAlignment w:val="auto"/>
+        <w:outlineLvl w:val="9"/>
+        <w:rPr>
+          <w:rFonts w:hint="eastAsia" w:ascii="微软雅黑" w:hAnsi="微软雅黑" w:eastAsia="微软雅黑" w:cs="微软雅黑"/>
+          <w:b w:val="0"/>
+          <w:bCs w:val="0"/>
+          <w:lang w:val="en-US" w:eastAsia="zh-CN"/>
+        </w:rPr>
+      </w:pPr>
+      <w:r>
+        <w:rPr>
+          <w:rFonts w:hint="eastAsia" w:ascii="微软雅黑" w:hAnsi="微软雅黑" w:eastAsia="微软雅黑" w:cs="微软雅黑"/>
+          <w:b w:val="0"/>
+          <w:bCs w:val="0"/>
+          <w:lang w:val="en-US" w:eastAsia="zh-CN"/>
+        </w:rPr>
+        <w:t>文件压缩 （gulp-uglify</w:t>
+      </w:r>
+      <w:r>
+        <w:rPr>
+          <w:rFonts w:hint="eastAsia" w:ascii="微软雅黑" w:hAnsi="微软雅黑" w:eastAsia="微软雅黑" w:cs="微软雅黑"/>
+          <w:b w:val="0"/>
+          <w:bCs w:val="0"/>
+          <w:lang w:val="en-US" w:eastAsia="zh-CN"/>
+        </w:rPr>
+        <w:tab/>
+      </w:r>
+      <w:r>
+        <w:rPr>
+          <w:rFonts w:hint="eastAsia" w:ascii="微软雅黑" w:hAnsi="微软雅黑" w:eastAsia="微软雅黑" w:cs="微软雅黑"/>
+          <w:b w:val="0"/>
+          <w:bCs w:val="0"/>
+          <w:lang w:val="en-US" w:eastAsia="zh-CN"/>
+        </w:rPr>
+        <w:t>gulp-minify）</w:t>
+      </w:r>
+    </w:p>
+    <w:p>
+      <w:pPr>
+        <w:keepNext w:val="0"/>
+        <w:keepLines w:val="0"/>
+        <w:pageBreakBefore w:val="0"/>
+        <w:widowControl w:val="0"/>
+        <w:numPr>
+          <w:ilvl w:val="0"/>
+          <w:numId w:val="4"/>
+        </w:numPr>
+        <w:kinsoku/>
+        <w:wordWrap/>
+        <w:overflowPunct/>
+        <w:topLinePunct w:val="0"/>
+        <w:autoSpaceDE/>
+        <w:autoSpaceDN/>
+        <w:bidi w:val="0"/>
+        <w:adjustRightInd/>
+        <w:snapToGrid/>
+        <w:spacing w:line="400" w:lineRule="exact"/>
+        <w:ind w:left="0" w:leftChars="0" w:right="0" w:rightChars="0" w:firstLine="420" w:firstLineChars="0"/>
+        <w:jc w:val="both"/>
+        <w:textAlignment w:val="auto"/>
+        <w:outlineLvl w:val="9"/>
+        <w:rPr>
+          <w:rFonts w:hint="eastAsia" w:ascii="微软雅黑" w:hAnsi="微软雅黑" w:eastAsia="微软雅黑" w:cs="微软雅黑"/>
+          <w:b w:val="0"/>
+          <w:bCs w:val="0"/>
+          <w:lang w:val="en-US" w:eastAsia="zh-CN"/>
+        </w:rPr>
+      </w:pPr>
+      <w:r>
+        <w:rPr>
+          <w:rFonts w:hint="eastAsia" w:ascii="微软雅黑" w:hAnsi="微软雅黑" w:eastAsia="微软雅黑" w:cs="微软雅黑"/>
+          <w:b w:val="0"/>
+          <w:bCs w:val="0"/>
+          <w:lang w:val="en-US" w:eastAsia="zh-CN"/>
+        </w:rPr>
+        <w:t>文件过滤 （gulp-filter）</w:t>
+      </w:r>
+    </w:p>
+    <w:p>
+      <w:pPr>
+        <w:keepNext w:val="0"/>
+        <w:keepLines w:val="0"/>
+        <w:pageBreakBefore w:val="0"/>
+        <w:widowControl w:val="0"/>
+        <w:numPr>
+          <w:ilvl w:val="0"/>
+          <w:numId w:val="4"/>
+        </w:numPr>
+        <w:kinsoku/>
+        <w:wordWrap/>
+        <w:overflowPunct/>
+        <w:topLinePunct w:val="0"/>
+        <w:autoSpaceDE/>
+        <w:autoSpaceDN/>
+        <w:bidi w:val="0"/>
+        <w:adjustRightInd/>
+        <w:snapToGrid/>
+        <w:spacing w:line="400" w:lineRule="exact"/>
+        <w:ind w:left="0" w:leftChars="0" w:right="0" w:rightChars="0" w:firstLine="420" w:firstLineChars="0"/>
+        <w:jc w:val="both"/>
+        <w:textAlignment w:val="auto"/>
+        <w:outlineLvl w:val="9"/>
+        <w:rPr>
+          <w:rFonts w:hint="eastAsia" w:ascii="微软雅黑" w:hAnsi="微软雅黑" w:eastAsia="微软雅黑" w:cs="微软雅黑"/>
+          <w:b w:val="0"/>
+          <w:bCs w:val="0"/>
+          <w:lang w:val="en-US" w:eastAsia="zh-CN"/>
+        </w:rPr>
+      </w:pPr>
+      <w:r>
+        <w:rPr>
+          <w:rFonts w:hint="eastAsia" w:ascii="微软雅黑" w:hAnsi="微软雅黑" w:eastAsia="微软雅黑" w:cs="微软雅黑"/>
+          <w:b w:val="0"/>
+          <w:bCs w:val="0"/>
+          <w:lang w:val="en-US" w:eastAsia="zh-CN"/>
+        </w:rPr>
+        <w:t>css相关</w:t>
+      </w:r>
+    </w:p>
+    <w:p>
+      <w:pPr>
+        <w:keepNext w:val="0"/>
+        <w:keepLines w:val="0"/>
+        <w:pageBreakBefore w:val="0"/>
+        <w:widowControl w:val="0"/>
+        <w:numPr>
+          <w:ilvl w:val="0"/>
+          <w:numId w:val="0"/>
+        </w:numPr>
+        <w:kinsoku/>
+        <w:wordWrap/>
+        <w:overflowPunct/>
+        <w:topLinePunct w:val="0"/>
+        <w:autoSpaceDE/>
+        <w:autoSpaceDN/>
+        <w:bidi w:val="0"/>
+        <w:adjustRightInd/>
+        <w:snapToGrid/>
+        <w:spacing w:line="400" w:lineRule="exact"/>
+        <w:ind w:left="420" w:leftChars="0" w:right="0" w:rightChars="0" w:firstLine="420"/>
+        <w:jc w:val="both"/>
+        <w:textAlignment w:val="auto"/>
+        <w:outlineLvl w:val="9"/>
+        <w:rPr>
+          <w:rFonts w:hint="eastAsia" w:ascii="微软雅黑" w:hAnsi="微软雅黑" w:eastAsia="微软雅黑" w:cs="微软雅黑"/>
+          <w:b w:val="0"/>
+          <w:bCs w:val="0"/>
+          <w:lang w:val="en-US" w:eastAsia="zh-CN"/>
+        </w:rPr>
+      </w:pPr>
+      <w:r>
+        <w:rPr>
+          <w:rFonts w:hint="eastAsia" w:ascii="微软雅黑" w:hAnsi="微软雅黑" w:eastAsia="微软雅黑" w:cs="微软雅黑"/>
+          <w:b w:val="0"/>
+          <w:bCs w:val="0"/>
+          <w:lang w:val="en-US" w:eastAsia="zh-CN"/>
+        </w:rPr>
+        <w:t>css压缩 （gulp-csso</w:t>
+      </w:r>
+      <w:r>
+        <w:rPr>
+          <w:rFonts w:hint="eastAsia" w:ascii="微软雅黑" w:hAnsi="微软雅黑" w:eastAsia="微软雅黑" w:cs="微软雅黑"/>
+          <w:b w:val="0"/>
+          <w:bCs w:val="0"/>
+          <w:lang w:val="en-US" w:eastAsia="zh-CN"/>
+        </w:rPr>
+        <w:tab/>
+      </w:r>
+      <w:r>
+        <w:rPr>
+          <w:rFonts w:hint="eastAsia" w:ascii="微软雅黑" w:hAnsi="微软雅黑" w:eastAsia="微软雅黑" w:cs="微软雅黑"/>
+          <w:b w:val="0"/>
+          <w:bCs w:val="0"/>
+          <w:lang w:val="en-US" w:eastAsia="zh-CN"/>
+        </w:rPr>
+        <w:tab/>
+      </w:r>
+      <w:r>
+        <w:rPr>
+          <w:rFonts w:hint="eastAsia" w:ascii="微软雅黑" w:hAnsi="微软雅黑" w:eastAsia="微软雅黑" w:cs="微软雅黑"/>
+          <w:b w:val="0"/>
+          <w:bCs w:val="0"/>
+          <w:lang w:val="en-US" w:eastAsia="zh-CN"/>
+        </w:rPr>
+        <w:t>gulp-clean-css）</w:t>
+      </w:r>
+    </w:p>
+    <w:p>
+      <w:pPr>
+        <w:keepNext w:val="0"/>
+        <w:keepLines w:val="0"/>
+        <w:pageBreakBefore w:val="0"/>
+        <w:widowControl w:val="0"/>
+        <w:numPr>
+          <w:ilvl w:val="0"/>
           <w:numId w:val="0"/>
         </w:numPr>
         <w:kinsoku/>
@@ -3600,6 +3141,634 @@
           <w:bCs w:val="0"/>
           <w:lang w:val="en-US" w:eastAsia="zh-CN"/>
         </w:rPr>
+        <w:t>css 自动添加前缀 （gulp-autoprefixer）</w:t>
+      </w:r>
+    </w:p>
+    <w:p>
+      <w:pPr>
+        <w:keepNext w:val="0"/>
+        <w:keepLines w:val="0"/>
+        <w:pageBreakBefore w:val="0"/>
+        <w:widowControl w:val="0"/>
+        <w:numPr>
+          <w:ilvl w:val="0"/>
+          <w:numId w:val="0"/>
+        </w:numPr>
+        <w:kinsoku/>
+        <w:wordWrap/>
+        <w:overflowPunct/>
+        <w:topLinePunct w:val="0"/>
+        <w:autoSpaceDE/>
+        <w:autoSpaceDN/>
+        <w:bidi w:val="0"/>
+        <w:adjustRightInd/>
+        <w:snapToGrid/>
+        <w:spacing w:line="400" w:lineRule="exact"/>
+        <w:ind w:left="420" w:leftChars="0" w:right="0" w:rightChars="0" w:firstLine="420" w:firstLineChars="0"/>
+        <w:jc w:val="both"/>
+        <w:textAlignment w:val="auto"/>
+        <w:outlineLvl w:val="9"/>
+        <w:rPr>
+          <w:rFonts w:hint="eastAsia" w:ascii="微软雅黑" w:hAnsi="微软雅黑" w:eastAsia="微软雅黑" w:cs="微软雅黑"/>
+          <w:b w:val="0"/>
+          <w:bCs w:val="0"/>
+          <w:lang w:val="en-US" w:eastAsia="zh-CN"/>
+        </w:rPr>
+      </w:pPr>
+      <w:r>
+        <w:rPr>
+          <w:rFonts w:hint="eastAsia" w:ascii="微软雅黑" w:hAnsi="微软雅黑" w:eastAsia="微软雅黑" w:cs="微软雅黑"/>
+          <w:b w:val="0"/>
+          <w:bCs w:val="0"/>
+          <w:lang w:val="en-US" w:eastAsia="zh-CN"/>
+        </w:rPr>
+        <w:t>sass/scss，less转换 （gulp-sass    gulp-less）</w:t>
+      </w:r>
+    </w:p>
+    <w:p>
+      <w:pPr>
+        <w:keepNext w:val="0"/>
+        <w:keepLines w:val="0"/>
+        <w:pageBreakBefore w:val="0"/>
+        <w:widowControl w:val="0"/>
+        <w:numPr>
+          <w:ilvl w:val="0"/>
+          <w:numId w:val="4"/>
+        </w:numPr>
+        <w:kinsoku/>
+        <w:wordWrap/>
+        <w:overflowPunct/>
+        <w:topLinePunct w:val="0"/>
+        <w:autoSpaceDE/>
+        <w:autoSpaceDN/>
+        <w:bidi w:val="0"/>
+        <w:adjustRightInd/>
+        <w:snapToGrid/>
+        <w:spacing w:line="400" w:lineRule="exact"/>
+        <w:ind w:left="0" w:leftChars="0" w:right="0" w:rightChars="0" w:firstLine="420" w:firstLineChars="0"/>
+        <w:jc w:val="both"/>
+        <w:textAlignment w:val="auto"/>
+        <w:outlineLvl w:val="9"/>
+        <w:rPr>
+          <w:rFonts w:hint="eastAsia" w:ascii="微软雅黑" w:hAnsi="微软雅黑" w:eastAsia="微软雅黑" w:cs="微软雅黑"/>
+          <w:b w:val="0"/>
+          <w:bCs w:val="0"/>
+          <w:lang w:val="en-US" w:eastAsia="zh-CN"/>
+        </w:rPr>
+      </w:pPr>
+      <w:r>
+        <w:rPr>
+          <w:rFonts w:hint="eastAsia" w:ascii="微软雅黑" w:hAnsi="微软雅黑" w:eastAsia="微软雅黑" w:cs="微软雅黑"/>
+          <w:b w:val="0"/>
+          <w:bCs w:val="0"/>
+          <w:lang w:val="en-US" w:eastAsia="zh-CN"/>
+        </w:rPr>
+        <w:t>js相关</w:t>
+      </w:r>
+    </w:p>
+    <w:p>
+      <w:pPr>
+        <w:keepNext w:val="0"/>
+        <w:keepLines w:val="0"/>
+        <w:pageBreakBefore w:val="0"/>
+        <w:widowControl w:val="0"/>
+        <w:numPr>
+          <w:ilvl w:val="0"/>
+          <w:numId w:val="0"/>
+        </w:numPr>
+        <w:kinsoku/>
+        <w:wordWrap/>
+        <w:overflowPunct/>
+        <w:topLinePunct w:val="0"/>
+        <w:autoSpaceDE/>
+        <w:autoSpaceDN/>
+        <w:bidi w:val="0"/>
+        <w:adjustRightInd/>
+        <w:snapToGrid/>
+        <w:spacing w:line="400" w:lineRule="exact"/>
+        <w:ind w:left="420" w:leftChars="0" w:right="0" w:rightChars="0" w:firstLine="420" w:firstLineChars="0"/>
+        <w:jc w:val="both"/>
+        <w:textAlignment w:val="auto"/>
+        <w:outlineLvl w:val="9"/>
+        <w:rPr>
+          <w:rFonts w:hint="eastAsia" w:ascii="微软雅黑" w:hAnsi="微软雅黑" w:eastAsia="微软雅黑" w:cs="微软雅黑"/>
+          <w:b w:val="0"/>
+          <w:bCs w:val="0"/>
+          <w:lang w:val="en-US" w:eastAsia="zh-CN"/>
+        </w:rPr>
+      </w:pPr>
+      <w:r>
+        <w:rPr>
+          <w:rFonts w:hint="eastAsia" w:ascii="微软雅黑" w:hAnsi="微软雅黑" w:eastAsia="微软雅黑" w:cs="微软雅黑"/>
+          <w:b w:val="0"/>
+          <w:bCs w:val="0"/>
+          <w:lang w:val="en-US" w:eastAsia="zh-CN"/>
+        </w:rPr>
+        <w:t>es6转换成es5 （gulp-babel）</w:t>
+      </w:r>
+    </w:p>
+    <w:p>
+      <w:pPr>
+        <w:keepNext w:val="0"/>
+        <w:keepLines w:val="0"/>
+        <w:pageBreakBefore w:val="0"/>
+        <w:widowControl w:val="0"/>
+        <w:numPr>
+          <w:ilvl w:val="0"/>
+          <w:numId w:val="4"/>
+        </w:numPr>
+        <w:kinsoku/>
+        <w:wordWrap/>
+        <w:overflowPunct/>
+        <w:topLinePunct w:val="0"/>
+        <w:autoSpaceDE/>
+        <w:autoSpaceDN/>
+        <w:bidi w:val="0"/>
+        <w:adjustRightInd/>
+        <w:snapToGrid/>
+        <w:spacing w:line="400" w:lineRule="exact"/>
+        <w:ind w:left="0" w:leftChars="0" w:right="0" w:rightChars="0" w:firstLine="420" w:firstLineChars="0"/>
+        <w:jc w:val="both"/>
+        <w:textAlignment w:val="auto"/>
+        <w:outlineLvl w:val="9"/>
+        <w:rPr>
+          <w:rFonts w:hint="eastAsia" w:ascii="微软雅黑" w:hAnsi="微软雅黑" w:eastAsia="微软雅黑" w:cs="微软雅黑"/>
+          <w:b w:val="0"/>
+          <w:bCs w:val="0"/>
+          <w:lang w:val="en-US" w:eastAsia="zh-CN"/>
+        </w:rPr>
+      </w:pPr>
+      <w:r>
+        <w:rPr>
+          <w:rFonts w:hint="eastAsia" w:ascii="微软雅黑" w:hAnsi="微软雅黑" w:eastAsia="微软雅黑" w:cs="微软雅黑"/>
+          <w:b w:val="0"/>
+          <w:bCs w:val="0"/>
+          <w:lang w:val="en-US" w:eastAsia="zh-CN"/>
+        </w:rPr>
+        <w:t>html相关</w:t>
+      </w:r>
+    </w:p>
+    <w:p>
+      <w:pPr>
+        <w:keepNext w:val="0"/>
+        <w:keepLines w:val="0"/>
+        <w:pageBreakBefore w:val="0"/>
+        <w:widowControl w:val="0"/>
+        <w:numPr>
+          <w:ilvl w:val="0"/>
+          <w:numId w:val="0"/>
+        </w:numPr>
+        <w:kinsoku/>
+        <w:wordWrap/>
+        <w:overflowPunct/>
+        <w:topLinePunct w:val="0"/>
+        <w:autoSpaceDE/>
+        <w:autoSpaceDN/>
+        <w:bidi w:val="0"/>
+        <w:adjustRightInd/>
+        <w:snapToGrid/>
+        <w:spacing w:line="400" w:lineRule="exact"/>
+        <w:ind w:left="420" w:leftChars="0" w:right="0" w:rightChars="0" w:firstLine="420" w:firstLineChars="0"/>
+        <w:jc w:val="both"/>
+        <w:textAlignment w:val="auto"/>
+        <w:outlineLvl w:val="9"/>
+        <w:rPr>
+          <w:rFonts w:hint="eastAsia" w:ascii="微软雅黑" w:hAnsi="微软雅黑" w:eastAsia="微软雅黑" w:cs="微软雅黑"/>
+          <w:b w:val="0"/>
+          <w:bCs w:val="0"/>
+          <w:lang w:val="en-US" w:eastAsia="zh-CN"/>
+        </w:rPr>
+      </w:pPr>
+      <w:r>
+        <w:rPr>
+          <w:rFonts w:hint="eastAsia" w:ascii="微软雅黑" w:hAnsi="微软雅黑" w:eastAsia="微软雅黑" w:cs="微软雅黑"/>
+          <w:b w:val="0"/>
+          <w:bCs w:val="0"/>
+          <w:lang w:val="en-US" w:eastAsia="zh-CN"/>
+        </w:rPr>
+        <w:t>html压缩 （gulp-minify-html</w:t>
+      </w:r>
+      <w:r>
+        <w:rPr>
+          <w:rFonts w:hint="eastAsia" w:ascii="微软雅黑" w:hAnsi="微软雅黑" w:eastAsia="微软雅黑" w:cs="微软雅黑"/>
+          <w:b w:val="0"/>
+          <w:bCs w:val="0"/>
+          <w:lang w:val="en-US" w:eastAsia="zh-CN"/>
+        </w:rPr>
+        <w:tab/>
+      </w:r>
+      <w:r>
+        <w:rPr>
+          <w:rFonts w:hint="eastAsia" w:ascii="微软雅黑" w:hAnsi="微软雅黑" w:eastAsia="微软雅黑" w:cs="微软雅黑"/>
+          <w:b w:val="0"/>
+          <w:bCs w:val="0"/>
+          <w:lang w:val="en-US" w:eastAsia="zh-CN"/>
+        </w:rPr>
+        <w:t>gulp-htmlmin）</w:t>
+      </w:r>
+    </w:p>
+    <w:p>
+      <w:pPr>
+        <w:keepNext w:val="0"/>
+        <w:keepLines w:val="0"/>
+        <w:pageBreakBefore w:val="0"/>
+        <w:widowControl w:val="0"/>
+        <w:numPr>
+          <w:ilvl w:val="0"/>
+          <w:numId w:val="0"/>
+        </w:numPr>
+        <w:kinsoku/>
+        <w:wordWrap/>
+        <w:overflowPunct/>
+        <w:topLinePunct w:val="0"/>
+        <w:autoSpaceDE/>
+        <w:autoSpaceDN/>
+        <w:bidi w:val="0"/>
+        <w:adjustRightInd/>
+        <w:snapToGrid/>
+        <w:spacing w:line="400" w:lineRule="exact"/>
+        <w:ind w:left="420" w:leftChars="0" w:right="0" w:rightChars="0" w:firstLine="420" w:firstLineChars="0"/>
+        <w:jc w:val="both"/>
+        <w:textAlignment w:val="auto"/>
+        <w:outlineLvl w:val="9"/>
+        <w:rPr>
+          <w:rFonts w:hint="eastAsia" w:ascii="微软雅黑" w:hAnsi="微软雅黑" w:eastAsia="微软雅黑" w:cs="微软雅黑"/>
+          <w:b w:val="0"/>
+          <w:bCs w:val="0"/>
+          <w:lang w:val="en-US" w:eastAsia="zh-CN"/>
+        </w:rPr>
+      </w:pPr>
+      <w:r>
+        <w:rPr>
+          <w:rFonts w:hint="eastAsia" w:ascii="微软雅黑" w:hAnsi="微软雅黑" w:eastAsia="微软雅黑" w:cs="微软雅黑"/>
+          <w:b w:val="0"/>
+          <w:bCs w:val="0"/>
+          <w:lang w:val="en-US" w:eastAsia="zh-CN"/>
+        </w:rPr>
+        <w:t xml:space="preserve">jade转换成html （gulp-jade） </w:t>
+      </w:r>
+    </w:p>
+    <w:p>
+      <w:pPr>
+        <w:keepNext w:val="0"/>
+        <w:keepLines w:val="0"/>
+        <w:pageBreakBefore w:val="0"/>
+        <w:widowControl w:val="0"/>
+        <w:numPr>
+          <w:ilvl w:val="0"/>
+          <w:numId w:val="4"/>
+        </w:numPr>
+        <w:kinsoku/>
+        <w:wordWrap/>
+        <w:overflowPunct/>
+        <w:topLinePunct w:val="0"/>
+        <w:autoSpaceDE/>
+        <w:autoSpaceDN/>
+        <w:bidi w:val="0"/>
+        <w:adjustRightInd/>
+        <w:snapToGrid/>
+        <w:spacing w:line="400" w:lineRule="exact"/>
+        <w:ind w:left="0" w:leftChars="0" w:right="0" w:rightChars="0" w:firstLine="420" w:firstLineChars="0"/>
+        <w:jc w:val="both"/>
+        <w:textAlignment w:val="auto"/>
+        <w:outlineLvl w:val="9"/>
+        <w:rPr>
+          <w:rFonts w:hint="eastAsia" w:ascii="微软雅黑" w:hAnsi="微软雅黑" w:eastAsia="微软雅黑" w:cs="微软雅黑"/>
+          <w:b w:val="0"/>
+          <w:bCs w:val="0"/>
+          <w:lang w:val="en-US" w:eastAsia="zh-CN"/>
+        </w:rPr>
+      </w:pPr>
+      <w:r>
+        <w:rPr>
+          <w:rFonts w:hint="eastAsia" w:ascii="微软雅黑" w:hAnsi="微软雅黑" w:eastAsia="微软雅黑" w:cs="微软雅黑"/>
+          <w:b w:val="0"/>
+          <w:bCs w:val="0"/>
+          <w:lang w:val="en-US" w:eastAsia="zh-CN"/>
+        </w:rPr>
+        <w:t>图片相关</w:t>
+      </w:r>
+    </w:p>
+    <w:p>
+      <w:pPr>
+        <w:keepNext w:val="0"/>
+        <w:keepLines w:val="0"/>
+        <w:pageBreakBefore w:val="0"/>
+        <w:widowControl w:val="0"/>
+        <w:numPr>
+          <w:ilvl w:val="0"/>
+          <w:numId w:val="0"/>
+        </w:numPr>
+        <w:kinsoku/>
+        <w:wordWrap/>
+        <w:overflowPunct/>
+        <w:topLinePunct w:val="0"/>
+        <w:autoSpaceDE/>
+        <w:autoSpaceDN/>
+        <w:bidi w:val="0"/>
+        <w:adjustRightInd/>
+        <w:snapToGrid/>
+        <w:spacing w:line="400" w:lineRule="exact"/>
+        <w:ind w:left="420" w:leftChars="0" w:right="0" w:rightChars="0" w:firstLine="420" w:firstLineChars="0"/>
+        <w:jc w:val="both"/>
+        <w:textAlignment w:val="auto"/>
+        <w:outlineLvl w:val="9"/>
+        <w:rPr>
+          <w:rFonts w:hint="eastAsia" w:ascii="微软雅黑" w:hAnsi="微软雅黑" w:eastAsia="微软雅黑" w:cs="微软雅黑"/>
+          <w:b w:val="0"/>
+          <w:bCs w:val="0"/>
+          <w:lang w:val="en-US" w:eastAsia="zh-CN"/>
+        </w:rPr>
+      </w:pPr>
+      <w:r>
+        <w:rPr>
+          <w:rFonts w:hint="eastAsia" w:ascii="微软雅黑" w:hAnsi="微软雅黑" w:eastAsia="微软雅黑" w:cs="微软雅黑"/>
+          <w:b w:val="0"/>
+          <w:bCs w:val="0"/>
+          <w:lang w:val="en-US" w:eastAsia="zh-CN"/>
+        </w:rPr>
+        <w:t>图片压缩 （gulp-imagemin）</w:t>
+      </w:r>
+    </w:p>
+    <w:p>
+      <w:pPr>
+        <w:keepNext w:val="0"/>
+        <w:keepLines w:val="0"/>
+        <w:pageBreakBefore w:val="0"/>
+        <w:widowControl w:val="0"/>
+        <w:numPr>
+          <w:ilvl w:val="0"/>
+          <w:numId w:val="0"/>
+        </w:numPr>
+        <w:kinsoku/>
+        <w:wordWrap/>
+        <w:overflowPunct/>
+        <w:topLinePunct w:val="0"/>
+        <w:autoSpaceDE/>
+        <w:autoSpaceDN/>
+        <w:bidi w:val="0"/>
+        <w:adjustRightInd/>
+        <w:snapToGrid/>
+        <w:spacing w:line="400" w:lineRule="exact"/>
+        <w:ind w:left="420" w:leftChars="0" w:right="0" w:rightChars="0" w:firstLine="420" w:firstLineChars="0"/>
+        <w:jc w:val="both"/>
+        <w:textAlignment w:val="auto"/>
+        <w:outlineLvl w:val="9"/>
+        <w:rPr>
+          <w:rFonts w:hint="eastAsia" w:ascii="微软雅黑" w:hAnsi="微软雅黑" w:eastAsia="微软雅黑" w:cs="微软雅黑"/>
+          <w:b w:val="0"/>
+          <w:bCs w:val="0"/>
+          <w:lang w:val="en-US" w:eastAsia="zh-CN"/>
+        </w:rPr>
+      </w:pPr>
+      <w:r>
+        <w:rPr>
+          <w:rFonts w:hint="eastAsia" w:ascii="微软雅黑" w:hAnsi="微软雅黑" w:eastAsia="微软雅黑" w:cs="微软雅黑"/>
+          <w:b w:val="0"/>
+          <w:bCs w:val="0"/>
+          <w:lang w:val="en-US" w:eastAsia="zh-CN"/>
+        </w:rPr>
+        <w:t>制作雪碧图 （gulp.spritesmith</w:t>
+      </w:r>
+      <w:r>
+        <w:rPr>
+          <w:rFonts w:hint="eastAsia" w:ascii="微软雅黑" w:hAnsi="微软雅黑" w:eastAsia="微软雅黑" w:cs="微软雅黑"/>
+          <w:b w:val="0"/>
+          <w:bCs w:val="0"/>
+          <w:lang w:val="en-US" w:eastAsia="zh-CN"/>
+        </w:rPr>
+        <w:tab/>
+      </w:r>
+      <w:r>
+        <w:rPr>
+          <w:rFonts w:hint="eastAsia" w:ascii="微软雅黑" w:hAnsi="微软雅黑" w:eastAsia="微软雅黑" w:cs="微软雅黑"/>
+          <w:b w:val="0"/>
+          <w:bCs w:val="0"/>
+          <w:lang w:val="en-US" w:eastAsia="zh-CN"/>
+        </w:rPr>
+        <w:t>gulp-css-sprite）</w:t>
+      </w:r>
+    </w:p>
+    <w:p>
+      <w:pPr>
+        <w:keepNext w:val="0"/>
+        <w:keepLines w:val="0"/>
+        <w:pageBreakBefore w:val="0"/>
+        <w:widowControl w:val="0"/>
+        <w:numPr>
+          <w:ilvl w:val="0"/>
+          <w:numId w:val="0"/>
+        </w:numPr>
+        <w:kinsoku/>
+        <w:wordWrap/>
+        <w:overflowPunct/>
+        <w:topLinePunct w:val="0"/>
+        <w:autoSpaceDE/>
+        <w:autoSpaceDN/>
+        <w:bidi w:val="0"/>
+        <w:adjustRightInd/>
+        <w:snapToGrid/>
+        <w:spacing w:line="400" w:lineRule="exact"/>
+        <w:ind w:left="420" w:leftChars="0" w:right="0" w:rightChars="0" w:firstLine="420" w:firstLineChars="0"/>
+        <w:jc w:val="both"/>
+        <w:textAlignment w:val="auto"/>
+        <w:outlineLvl w:val="9"/>
+        <w:rPr>
+          <w:rFonts w:hint="eastAsia" w:ascii="微软雅黑" w:hAnsi="微软雅黑" w:eastAsia="微软雅黑" w:cs="微软雅黑"/>
+          <w:b w:val="0"/>
+          <w:bCs w:val="0"/>
+          <w:lang w:val="en-US" w:eastAsia="zh-CN"/>
+        </w:rPr>
+      </w:pPr>
+      <w:r>
+        <w:rPr>
+          <w:rFonts w:hint="eastAsia" w:ascii="微软雅黑" w:hAnsi="微软雅黑" w:eastAsia="微软雅黑" w:cs="微软雅黑"/>
+          <w:b w:val="0"/>
+          <w:bCs w:val="0"/>
+          <w:lang w:val="en-US" w:eastAsia="zh-CN"/>
+        </w:rPr>
+        <w:t>Svg转换成png （gulp-svg2png）</w:t>
+      </w:r>
+    </w:p>
+    <w:p>
+      <w:pPr>
+        <w:keepNext w:val="0"/>
+        <w:keepLines w:val="0"/>
+        <w:pageBreakBefore w:val="0"/>
+        <w:widowControl w:val="0"/>
+        <w:numPr>
+          <w:ilvl w:val="0"/>
+          <w:numId w:val="4"/>
+        </w:numPr>
+        <w:kinsoku/>
+        <w:wordWrap/>
+        <w:overflowPunct/>
+        <w:topLinePunct w:val="0"/>
+        <w:autoSpaceDE/>
+        <w:autoSpaceDN/>
+        <w:bidi w:val="0"/>
+        <w:adjustRightInd/>
+        <w:snapToGrid/>
+        <w:spacing w:line="400" w:lineRule="exact"/>
+        <w:ind w:left="0" w:leftChars="0" w:right="0" w:rightChars="0" w:firstLine="420" w:firstLineChars="0"/>
+        <w:jc w:val="both"/>
+        <w:textAlignment w:val="auto"/>
+        <w:outlineLvl w:val="9"/>
+        <w:rPr>
+          <w:rFonts w:hint="eastAsia" w:ascii="微软雅黑" w:hAnsi="微软雅黑" w:eastAsia="微软雅黑" w:cs="微软雅黑"/>
+          <w:b w:val="0"/>
+          <w:bCs w:val="0"/>
+          <w:lang w:val="en-US" w:eastAsia="zh-CN"/>
+        </w:rPr>
+      </w:pPr>
+      <w:r>
+        <w:rPr>
+          <w:rFonts w:hint="eastAsia" w:ascii="微软雅黑" w:hAnsi="微软雅黑" w:eastAsia="微软雅黑" w:cs="微软雅黑"/>
+          <w:b w:val="0"/>
+          <w:bCs w:val="0"/>
+          <w:lang w:val="en-US" w:eastAsia="zh-CN"/>
+        </w:rPr>
+        <w:t>其他</w:t>
+      </w:r>
+    </w:p>
+    <w:p>
+      <w:pPr>
+        <w:keepNext w:val="0"/>
+        <w:keepLines w:val="0"/>
+        <w:pageBreakBefore w:val="0"/>
+        <w:widowControl w:val="0"/>
+        <w:numPr>
+          <w:ilvl w:val="0"/>
+          <w:numId w:val="0"/>
+        </w:numPr>
+        <w:kinsoku/>
+        <w:wordWrap/>
+        <w:overflowPunct/>
+        <w:topLinePunct w:val="0"/>
+        <w:autoSpaceDE/>
+        <w:autoSpaceDN/>
+        <w:bidi w:val="0"/>
+        <w:adjustRightInd/>
+        <w:snapToGrid/>
+        <w:spacing w:line="400" w:lineRule="exact"/>
+        <w:ind w:left="420" w:leftChars="0" w:right="0" w:rightChars="0" w:firstLine="420" w:firstLineChars="0"/>
+        <w:jc w:val="both"/>
+        <w:textAlignment w:val="auto"/>
+        <w:outlineLvl w:val="9"/>
+        <w:rPr>
+          <w:rFonts w:hint="eastAsia" w:ascii="微软雅黑" w:hAnsi="微软雅黑" w:eastAsia="微软雅黑" w:cs="微软雅黑"/>
+          <w:b w:val="0"/>
+          <w:bCs w:val="0"/>
+          <w:lang w:val="en-US" w:eastAsia="zh-CN"/>
+        </w:rPr>
+      </w:pPr>
+      <w:r>
+        <w:rPr>
+          <w:rFonts w:hint="eastAsia" w:ascii="微软雅黑" w:hAnsi="微软雅黑" w:eastAsia="微软雅黑" w:cs="微软雅黑"/>
+          <w:b w:val="0"/>
+          <w:bCs w:val="0"/>
+          <w:lang w:val="en-US" w:eastAsia="zh-CN"/>
+        </w:rPr>
+        <w:t>从依赖库package.json里加载gulp插件 （gulp-load-plugins）</w:t>
+      </w:r>
+    </w:p>
+    <w:p>
+      <w:pPr>
+        <w:keepNext w:val="0"/>
+        <w:keepLines w:val="0"/>
+        <w:pageBreakBefore w:val="0"/>
+        <w:widowControl w:val="0"/>
+        <w:numPr>
+          <w:ilvl w:val="0"/>
+          <w:numId w:val="0"/>
+        </w:numPr>
+        <w:kinsoku/>
+        <w:wordWrap/>
+        <w:overflowPunct/>
+        <w:topLinePunct w:val="0"/>
+        <w:autoSpaceDE/>
+        <w:autoSpaceDN/>
+        <w:bidi w:val="0"/>
+        <w:adjustRightInd/>
+        <w:snapToGrid/>
+        <w:spacing w:line="400" w:lineRule="exact"/>
+        <w:ind w:left="420" w:leftChars="0" w:right="0" w:rightChars="0" w:firstLine="420" w:firstLineChars="0"/>
+        <w:jc w:val="both"/>
+        <w:textAlignment w:val="auto"/>
+        <w:outlineLvl w:val="9"/>
+        <w:rPr>
+          <w:rFonts w:hint="eastAsia" w:ascii="微软雅黑" w:hAnsi="微软雅黑" w:eastAsia="微软雅黑" w:cs="微软雅黑"/>
+          <w:b w:val="0"/>
+          <w:bCs w:val="0"/>
+          <w:lang w:val="en-US" w:eastAsia="zh-CN"/>
+        </w:rPr>
+      </w:pPr>
+      <w:r>
+        <w:rPr>
+          <w:rFonts w:hint="eastAsia" w:ascii="微软雅黑" w:hAnsi="微软雅黑" w:eastAsia="微软雅黑" w:cs="微软雅黑"/>
+          <w:b w:val="0"/>
+          <w:bCs w:val="0"/>
+          <w:lang w:val="en-US" w:eastAsia="zh-CN"/>
+        </w:rPr>
+        <w:t>自动刷新浏览器</w:t>
+      </w:r>
+      <w:r>
+        <w:rPr>
+          <w:rFonts w:hint="eastAsia" w:ascii="微软雅黑" w:hAnsi="微软雅黑" w:eastAsia="微软雅黑" w:cs="微软雅黑"/>
+          <w:b w:val="0"/>
+          <w:bCs w:val="0"/>
+          <w:lang w:val="en-US" w:eastAsia="zh-CN"/>
+        </w:rPr>
+        <w:tab/>
+      </w:r>
+      <w:r>
+        <w:rPr>
+          <w:rFonts w:hint="eastAsia" w:ascii="微软雅黑" w:hAnsi="微软雅黑" w:eastAsia="微软雅黑" w:cs="微软雅黑"/>
+          <w:b w:val="0"/>
+          <w:bCs w:val="0"/>
+          <w:lang w:val="en-US" w:eastAsia="zh-CN"/>
+        </w:rPr>
+        <w:t>（browser-sync）</w:t>
+      </w:r>
+    </w:p>
+    <w:p>
+      <w:pPr>
+        <w:keepNext w:val="0"/>
+        <w:keepLines w:val="0"/>
+        <w:pageBreakBefore w:val="0"/>
+        <w:widowControl w:val="0"/>
+        <w:numPr>
+          <w:ilvl w:val="0"/>
+          <w:numId w:val="0"/>
+        </w:numPr>
+        <w:kinsoku/>
+        <w:wordWrap/>
+        <w:overflowPunct/>
+        <w:topLinePunct w:val="0"/>
+        <w:autoSpaceDE/>
+        <w:autoSpaceDN/>
+        <w:bidi w:val="0"/>
+        <w:adjustRightInd/>
+        <w:snapToGrid/>
+        <w:spacing w:line="400" w:lineRule="exact"/>
+        <w:ind w:left="420" w:leftChars="0" w:right="0" w:rightChars="0" w:firstLine="420" w:firstLineChars="0"/>
+        <w:jc w:val="both"/>
+        <w:textAlignment w:val="auto"/>
+        <w:outlineLvl w:val="9"/>
+        <w:rPr>
+          <w:rFonts w:hint="eastAsia" w:ascii="微软雅黑" w:hAnsi="微软雅黑" w:eastAsia="微软雅黑" w:cs="微软雅黑"/>
+          <w:b w:val="0"/>
+          <w:bCs w:val="0"/>
+          <w:lang w:val="en-US" w:eastAsia="zh-CN"/>
+        </w:rPr>
+      </w:pPr>
+      <w:r>
+        <w:rPr>
+          <w:rFonts w:hint="eastAsia" w:ascii="微软雅黑" w:hAnsi="微软雅黑" w:eastAsia="微软雅黑" w:cs="微软雅黑"/>
+          <w:b w:val="0"/>
+          <w:bCs w:val="0"/>
+          <w:lang w:val="en-US" w:eastAsia="zh-CN"/>
+        </w:rPr>
         <w:t>按顺序同步执行任务</w:t>
       </w:r>
       <w:r>
@@ -3610,6 +3779,14 @@
           <w:lang w:val="en-US" w:eastAsia="zh-CN"/>
         </w:rPr>
         <w:tab/>
+      </w:r>
+      <w:r>
+        <w:rPr>
+          <w:rFonts w:hint="eastAsia" w:ascii="微软雅黑" w:hAnsi="微软雅黑" w:eastAsia="微软雅黑" w:cs="微软雅黑"/>
+          <w:b w:val="0"/>
+          <w:bCs w:val="0"/>
+          <w:lang w:val="en-US" w:eastAsia="zh-CN"/>
+        </w:rPr>
         <w:t>（run-sequence</w:t>
       </w:r>
       <w:r>
@@ -3620,7 +3797,6 @@
           <w:lang w:val="en-US" w:eastAsia="zh-CN"/>
         </w:rPr>
         <w:tab/>
-        <w:t/>
       </w:r>
       <w:r>
         <w:rPr>
@@ -3630,6 +3806,14 @@
           <w:lang w:val="en-US" w:eastAsia="zh-CN"/>
         </w:rPr>
         <w:tab/>
+      </w:r>
+      <w:r>
+        <w:rPr>
+          <w:rFonts w:hint="eastAsia" w:ascii="微软雅黑" w:hAnsi="微软雅黑" w:eastAsia="微软雅黑" w:cs="微软雅黑"/>
+          <w:b w:val="0"/>
+          <w:bCs w:val="0"/>
+          <w:lang w:val="en-US" w:eastAsia="zh-CN"/>
+        </w:rPr>
         <w:t>gulp-sequence）</w:t>
       </w:r>
     </w:p>
@@ -3640,6 +3824,7 @@
         <w:pageBreakBefore w:val="0"/>
         <w:widowControl w:val="0"/>
         <w:numPr>
+          <w:ilvl w:val="0"/>
           <w:numId w:val="0"/>
         </w:numPr>
         <w:kinsoku/>

--- a/前端技术栈学习.docx
+++ b/前端技术栈学习.docx
@@ -7,6 +7,8 @@
         <w:jc w:val="center"/>
         <w:rPr>
           <w:rFonts w:hint="eastAsia" w:ascii="微软雅黑" w:hAnsi="微软雅黑" w:eastAsia="微软雅黑" w:cs="微软雅黑"/>
+          <w:b/>
+          <w:bCs/>
           <w:sz w:val="32"/>
           <w:szCs w:val="32"/>
           <w:lang w:val="en-US" w:eastAsia="zh-CN"/>
@@ -69,7 +71,7 @@
           <w:szCs w:val="28"/>
           <w:lang w:val="en-US" w:eastAsia="zh-CN"/>
         </w:rPr>
-        <w:t>Cmder</w:t>
+        <w:t>Cmder（终端、命令行工具）</w:t>
       </w:r>
     </w:p>
     <w:p>
@@ -769,7 +771,7 @@
           <w:szCs w:val="28"/>
           <w:lang w:val="en-US" w:eastAsia="zh-CN"/>
         </w:rPr>
-        <w:t>Nodejs</w:t>
+        <w:t>Nodejs（js运行环境/平台）</w:t>
       </w:r>
     </w:p>
     <w:p>
@@ -796,7 +798,7 @@
           <w:szCs w:val="28"/>
           <w:lang w:val="en-US" w:eastAsia="zh-CN"/>
         </w:rPr>
-        <w:t>Npm</w:t>
+        <w:t>Npm（包管理器）</w:t>
       </w:r>
     </w:p>
     <w:p>
@@ -1992,7 +1994,20 @@
           <w:szCs w:val="28"/>
           <w:lang w:val="en-US" w:eastAsia="zh-CN"/>
         </w:rPr>
-        <w:t>Gulp</w:t>
+        <w:t>Gulp（前端</w:t>
+      </w:r>
+      <w:bookmarkStart w:id="0" w:name="_GoBack"/>
+      <w:bookmarkEnd w:id="0"/>
+      <w:r>
+        <w:rPr>
+          <w:rFonts w:hint="eastAsia" w:ascii="微软雅黑" w:hAnsi="微软雅黑" w:eastAsia="微软雅黑" w:cs="微软雅黑"/>
+          <w:b/>
+          <w:bCs/>
+          <w:sz w:val="28"/>
+          <w:szCs w:val="28"/>
+          <w:lang w:val="en-US" w:eastAsia="zh-CN"/>
+        </w:rPr>
+        <w:t>工作流自动构建工具）</w:t>
       </w:r>
     </w:p>
     <w:p>
@@ -2839,18 +2854,7 @@
           <w:bCs w:val="0"/>
           <w:lang w:val="en-US" w:eastAsia="zh-CN"/>
         </w:rPr>
-        <w:t>文件拷贝 （gulp-copy</w:t>
-      </w:r>
-      <w:bookmarkStart w:id="0" w:name="_GoBack"/>
-      <w:bookmarkEnd w:id="0"/>
-      <w:r>
-        <w:rPr>
-          <w:rFonts w:hint="eastAsia" w:ascii="微软雅黑" w:hAnsi="微软雅黑" w:eastAsia="微软雅黑" w:cs="微软雅黑"/>
-          <w:b w:val="0"/>
-          <w:bCs w:val="0"/>
-          <w:lang w:val="en-US" w:eastAsia="zh-CN"/>
-        </w:rPr>
-        <w:t>）</w:t>
+        <w:t>文件拷贝 （gulp-copy）</w:t>
       </w:r>
     </w:p>
     <w:p>
@@ -5386,7 +5390,7 @@
           <w:szCs w:val="28"/>
           <w:lang w:val="en-US" w:eastAsia="zh-CN"/>
         </w:rPr>
-        <w:t>Webpack</w:t>
+        <w:t>Webpack（模块打包工具）</w:t>
       </w:r>
     </w:p>
     <w:p>
@@ -5413,7 +5417,7 @@
           <w:szCs w:val="28"/>
           <w:lang w:val="en-US" w:eastAsia="zh-CN"/>
         </w:rPr>
-        <w:t>Git、</w:t>
+        <w:t>Git（版本控制工具）</w:t>
       </w:r>
     </w:p>
     <w:p>
@@ -10422,8 +10426,621 @@
           <w:szCs w:val="28"/>
           <w:lang w:val="en-US" w:eastAsia="zh-CN"/>
         </w:rPr>
-        <w:t>Vue</w:t>
-      </w:r>
+        <w:t>Hbuilder（前端IDE工具）</w:t>
+      </w:r>
+    </w:p>
+    <w:p>
+      <w:pPr>
+        <w:keepNext w:val="0"/>
+        <w:keepLines w:val="0"/>
+        <w:pageBreakBefore w:val="0"/>
+        <w:widowControl w:val="0"/>
+        <w:numPr>
+          <w:ilvl w:val="0"/>
+          <w:numId w:val="6"/>
+        </w:numPr>
+        <w:kinsoku/>
+        <w:wordWrap/>
+        <w:overflowPunct/>
+        <w:topLinePunct w:val="0"/>
+        <w:autoSpaceDE/>
+        <w:autoSpaceDN/>
+        <w:bidi w:val="0"/>
+        <w:adjustRightInd/>
+        <w:snapToGrid/>
+        <w:spacing w:line="400" w:lineRule="exact"/>
+        <w:ind w:left="0" w:leftChars="0" w:right="0" w:rightChars="0" w:firstLine="420" w:firstLineChars="0"/>
+        <w:jc w:val="both"/>
+        <w:textAlignment w:val="auto"/>
+        <w:outlineLvl w:val="9"/>
+        <w:rPr>
+          <w:rFonts w:hint="eastAsia" w:ascii="微软雅黑" w:hAnsi="微软雅黑" w:eastAsia="微软雅黑" w:cs="微软雅黑"/>
+          <w:b/>
+          <w:bCs/>
+          <w:lang w:val="en-US" w:eastAsia="zh-CN"/>
+        </w:rPr>
+      </w:pPr>
+      <w:r>
+        <w:rPr>
+          <w:rFonts w:hint="eastAsia" w:ascii="微软雅黑" w:hAnsi="微软雅黑" w:eastAsia="微软雅黑" w:cs="微软雅黑"/>
+          <w:b/>
+          <w:bCs/>
+          <w:lang w:val="en-US" w:eastAsia="zh-CN"/>
+        </w:rPr>
+        <w:t>px自动转rem</w:t>
+      </w:r>
+    </w:p>
+    <w:p>
+      <w:pPr>
+        <w:keepNext w:val="0"/>
+        <w:keepLines w:val="0"/>
+        <w:pageBreakBefore w:val="0"/>
+        <w:widowControl w:val="0"/>
+        <w:numPr>
+          <w:ilvl w:val="0"/>
+          <w:numId w:val="0"/>
+        </w:numPr>
+        <w:kinsoku/>
+        <w:wordWrap/>
+        <w:overflowPunct/>
+        <w:topLinePunct w:val="0"/>
+        <w:autoSpaceDE/>
+        <w:autoSpaceDN/>
+        <w:bidi w:val="0"/>
+        <w:adjustRightInd/>
+        <w:snapToGrid/>
+        <w:spacing w:line="400" w:lineRule="exact"/>
+        <w:ind w:left="0" w:leftChars="0" w:right="0" w:rightChars="0" w:firstLine="420" w:firstLineChars="0"/>
+        <w:jc w:val="both"/>
+        <w:textAlignment w:val="auto"/>
+        <w:outlineLvl w:val="9"/>
+        <w:rPr>
+          <w:rFonts w:hint="eastAsia" w:ascii="微软雅黑" w:hAnsi="微软雅黑" w:eastAsia="微软雅黑" w:cs="微软雅黑"/>
+          <w:b w:val="0"/>
+          <w:bCs w:val="0"/>
+          <w:lang w:val="en-US" w:eastAsia="zh-CN"/>
+        </w:rPr>
+      </w:pPr>
+      <w:r>
+        <w:rPr>
+          <w:rFonts w:hint="eastAsia" w:ascii="微软雅黑" w:hAnsi="微软雅黑" w:eastAsia="微软雅黑" w:cs="微软雅黑"/>
+          <w:b w:val="0"/>
+          <w:bCs w:val="0"/>
+          <w:lang w:val="en-US" w:eastAsia="zh-CN"/>
+        </w:rPr>
+        <w:t>“工具”-&gt;“选项”-&gt;“Hbuilder”-&gt;“代码助手设置”-&gt;“px自动转rem设置”：比例按设计图尺寸/10</w:t>
+      </w:r>
+    </w:p>
+    <w:p>
+      <w:pPr>
+        <w:keepNext w:val="0"/>
+        <w:keepLines w:val="0"/>
+        <w:pageBreakBefore w:val="0"/>
+        <w:widowControl w:val="0"/>
+        <w:numPr>
+          <w:ilvl w:val="0"/>
+          <w:numId w:val="6"/>
+        </w:numPr>
+        <w:kinsoku/>
+        <w:wordWrap/>
+        <w:overflowPunct/>
+        <w:topLinePunct w:val="0"/>
+        <w:autoSpaceDE/>
+        <w:autoSpaceDN/>
+        <w:bidi w:val="0"/>
+        <w:adjustRightInd/>
+        <w:snapToGrid/>
+        <w:spacing w:line="400" w:lineRule="exact"/>
+        <w:ind w:left="0" w:leftChars="0" w:right="0" w:rightChars="0" w:firstLine="420" w:firstLineChars="0"/>
+        <w:jc w:val="both"/>
+        <w:textAlignment w:val="auto"/>
+        <w:outlineLvl w:val="9"/>
+        <w:rPr>
+          <w:rFonts w:hint="eastAsia" w:ascii="微软雅黑" w:hAnsi="微软雅黑" w:eastAsia="微软雅黑" w:cs="微软雅黑"/>
+          <w:b w:val="0"/>
+          <w:bCs w:val="0"/>
+          <w:lang w:val="en-US" w:eastAsia="zh-CN"/>
+        </w:rPr>
+      </w:pPr>
+      <w:r>
+        <w:rPr>
+          <w:rFonts w:hint="eastAsia" w:ascii="微软雅黑" w:hAnsi="微软雅黑" w:eastAsia="微软雅黑" w:cs="微软雅黑"/>
+          <w:b/>
+          <w:bCs/>
+          <w:lang w:val="en-US" w:eastAsia="zh-CN"/>
+        </w:rPr>
+        <w:t>主题/字体：</w:t>
+      </w:r>
+      <w:r>
+        <w:rPr>
+          <w:rFonts w:hint="eastAsia" w:ascii="微软雅黑" w:hAnsi="微软雅黑" w:eastAsia="微软雅黑" w:cs="微软雅黑"/>
+          <w:b w:val="0"/>
+          <w:bCs w:val="0"/>
+          <w:lang w:val="en-US" w:eastAsia="zh-CN"/>
+        </w:rPr>
+        <w:t>Source Code Pro 15 pt.</w:t>
+      </w:r>
+    </w:p>
+    <w:p>
+      <w:pPr>
+        <w:keepNext w:val="0"/>
+        <w:keepLines w:val="0"/>
+        <w:pageBreakBefore w:val="0"/>
+        <w:widowControl w:val="0"/>
+        <w:numPr>
+          <w:ilvl w:val="0"/>
+          <w:numId w:val="6"/>
+        </w:numPr>
+        <w:kinsoku/>
+        <w:wordWrap/>
+        <w:overflowPunct/>
+        <w:topLinePunct w:val="0"/>
+        <w:autoSpaceDE/>
+        <w:autoSpaceDN/>
+        <w:bidi w:val="0"/>
+        <w:adjustRightInd/>
+        <w:snapToGrid/>
+        <w:spacing w:line="400" w:lineRule="exact"/>
+        <w:ind w:left="0" w:leftChars="0" w:right="0" w:rightChars="0" w:firstLine="420" w:firstLineChars="0"/>
+        <w:jc w:val="both"/>
+        <w:textAlignment w:val="auto"/>
+        <w:outlineLvl w:val="9"/>
+        <w:rPr>
+          <w:rFonts w:hint="eastAsia" w:ascii="微软雅黑" w:hAnsi="微软雅黑" w:eastAsia="微软雅黑" w:cs="微软雅黑"/>
+          <w:b w:val="0"/>
+          <w:bCs w:val="0"/>
+          <w:lang w:val="en-US" w:eastAsia="zh-CN"/>
+        </w:rPr>
+      </w:pPr>
+      <w:r>
+        <w:rPr>
+          <w:rFonts w:hint="eastAsia" w:ascii="微软雅黑" w:hAnsi="微软雅黑" w:eastAsia="微软雅黑" w:cs="微软雅黑"/>
+          <w:b/>
+          <w:bCs/>
+          <w:lang w:val="en-US" w:eastAsia="zh-CN"/>
+        </w:rPr>
+        <w:t>语法预编译：</w:t>
+      </w:r>
+    </w:p>
+    <w:p>
+      <w:pPr>
+        <w:keepNext w:val="0"/>
+        <w:keepLines w:val="0"/>
+        <w:pageBreakBefore w:val="0"/>
+        <w:widowControl w:val="0"/>
+        <w:numPr>
+          <w:ilvl w:val="0"/>
+          <w:numId w:val="0"/>
+        </w:numPr>
+        <w:kinsoku/>
+        <w:wordWrap/>
+        <w:overflowPunct/>
+        <w:topLinePunct w:val="0"/>
+        <w:autoSpaceDE/>
+        <w:autoSpaceDN/>
+        <w:bidi w:val="0"/>
+        <w:adjustRightInd/>
+        <w:snapToGrid/>
+        <w:spacing w:line="400" w:lineRule="exact"/>
+        <w:ind w:left="420" w:leftChars="0" w:right="0" w:rightChars="0" w:firstLine="420" w:firstLineChars="0"/>
+        <w:jc w:val="both"/>
+        <w:textAlignment w:val="auto"/>
+        <w:outlineLvl w:val="9"/>
+        <w:rPr>
+          <w:rFonts w:hint="eastAsia" w:ascii="微软雅黑" w:hAnsi="微软雅黑" w:eastAsia="微软雅黑" w:cs="微软雅黑"/>
+          <w:b w:val="0"/>
+          <w:bCs w:val="0"/>
+          <w:lang w:val="en-US" w:eastAsia="zh-CN"/>
+        </w:rPr>
+      </w:pPr>
+      <w:r>
+        <w:rPr>
+          <w:rFonts w:hint="eastAsia" w:ascii="微软雅黑" w:hAnsi="微软雅黑" w:eastAsia="微软雅黑" w:cs="微软雅黑"/>
+          <w:b w:val="0"/>
+          <w:bCs w:val="0"/>
+          <w:lang w:val="en-US" w:eastAsia="zh-CN"/>
+        </w:rPr>
+        <w:t>.sass,.scss</w:t>
+      </w:r>
+    </w:p>
+    <w:p>
+      <w:pPr>
+        <w:keepNext w:val="0"/>
+        <w:keepLines w:val="0"/>
+        <w:pageBreakBefore w:val="0"/>
+        <w:widowControl w:val="0"/>
+        <w:numPr>
+          <w:ilvl w:val="0"/>
+          <w:numId w:val="0"/>
+        </w:numPr>
+        <w:kinsoku/>
+        <w:wordWrap/>
+        <w:overflowPunct/>
+        <w:topLinePunct w:val="0"/>
+        <w:autoSpaceDE/>
+        <w:autoSpaceDN/>
+        <w:bidi w:val="0"/>
+        <w:adjustRightInd/>
+        <w:snapToGrid/>
+        <w:spacing w:line="400" w:lineRule="exact"/>
+        <w:ind w:left="420" w:leftChars="0" w:right="0" w:rightChars="0" w:firstLine="420" w:firstLineChars="0"/>
+        <w:jc w:val="both"/>
+        <w:textAlignment w:val="auto"/>
+        <w:outlineLvl w:val="9"/>
+        <w:rPr>
+          <w:rFonts w:hint="eastAsia" w:ascii="微软雅黑" w:hAnsi="微软雅黑" w:eastAsia="微软雅黑" w:cs="微软雅黑"/>
+          <w:b w:val="0"/>
+          <w:bCs w:val="0"/>
+          <w:lang w:val="en-US" w:eastAsia="zh-CN"/>
+        </w:rPr>
+      </w:pPr>
+      <w:r>
+        <w:rPr>
+          <w:rFonts w:hint="eastAsia" w:ascii="微软雅黑" w:hAnsi="微软雅黑" w:eastAsia="微软雅黑" w:cs="微软雅黑"/>
+          <w:b w:val="0"/>
+          <w:bCs w:val="0"/>
+          <w:lang w:val="en-US" w:eastAsia="zh-CN"/>
+        </w:rPr>
+        <w:t>C:\Ruby25-x64\bin\scss.bat</w:t>
+      </w:r>
+    </w:p>
+    <w:p>
+      <w:pPr>
+        <w:keepNext w:val="0"/>
+        <w:keepLines w:val="0"/>
+        <w:pageBreakBefore w:val="0"/>
+        <w:widowControl w:val="0"/>
+        <w:numPr>
+          <w:ilvl w:val="0"/>
+          <w:numId w:val="0"/>
+        </w:numPr>
+        <w:kinsoku/>
+        <w:wordWrap/>
+        <w:overflowPunct/>
+        <w:topLinePunct w:val="0"/>
+        <w:autoSpaceDE/>
+        <w:autoSpaceDN/>
+        <w:bidi w:val="0"/>
+        <w:adjustRightInd/>
+        <w:snapToGrid/>
+        <w:spacing w:line="400" w:lineRule="exact"/>
+        <w:ind w:left="420" w:leftChars="0" w:right="0" w:rightChars="0" w:firstLine="420" w:firstLineChars="0"/>
+        <w:jc w:val="both"/>
+        <w:textAlignment w:val="auto"/>
+        <w:outlineLvl w:val="9"/>
+        <w:rPr>
+          <w:rFonts w:hint="eastAsia" w:ascii="微软雅黑" w:hAnsi="微软雅黑" w:eastAsia="微软雅黑" w:cs="微软雅黑"/>
+          <w:b w:val="0"/>
+          <w:bCs w:val="0"/>
+          <w:lang w:val="en-US" w:eastAsia="zh-CN"/>
+        </w:rPr>
+      </w:pPr>
+      <w:r>
+        <w:rPr>
+          <w:rFonts w:hint="eastAsia" w:ascii="微软雅黑" w:hAnsi="微软雅黑" w:eastAsia="微软雅黑" w:cs="微软雅黑"/>
+          <w:b w:val="0"/>
+          <w:bCs w:val="0"/>
+          <w:lang w:val="en-US" w:eastAsia="zh-CN"/>
+        </w:rPr>
+        <w:t>--no-cache %FileName% ../css/%FileBaseName%.css --style compact --precision 6</w:t>
+      </w:r>
+    </w:p>
+    <w:p>
+      <w:pPr>
+        <w:keepNext w:val="0"/>
+        <w:keepLines w:val="0"/>
+        <w:pageBreakBefore w:val="0"/>
+        <w:widowControl w:val="0"/>
+        <w:numPr>
+          <w:ilvl w:val="0"/>
+          <w:numId w:val="6"/>
+        </w:numPr>
+        <w:kinsoku/>
+        <w:wordWrap/>
+        <w:overflowPunct/>
+        <w:topLinePunct w:val="0"/>
+        <w:autoSpaceDE/>
+        <w:autoSpaceDN/>
+        <w:bidi w:val="0"/>
+        <w:adjustRightInd/>
+        <w:snapToGrid/>
+        <w:spacing w:line="400" w:lineRule="exact"/>
+        <w:ind w:left="0" w:leftChars="0" w:right="0" w:rightChars="0" w:firstLine="420" w:firstLineChars="0"/>
+        <w:jc w:val="both"/>
+        <w:textAlignment w:val="auto"/>
+        <w:outlineLvl w:val="9"/>
+        <w:rPr>
+          <w:rFonts w:hint="eastAsia" w:ascii="微软雅黑" w:hAnsi="微软雅黑" w:eastAsia="微软雅黑" w:cs="微软雅黑"/>
+          <w:b/>
+          <w:bCs/>
+          <w:lang w:val="en-US" w:eastAsia="zh-CN"/>
+        </w:rPr>
+      </w:pPr>
+      <w:r>
+        <w:rPr>
+          <w:rFonts w:hint="eastAsia" w:ascii="微软雅黑" w:hAnsi="微软雅黑" w:eastAsia="微软雅黑" w:cs="微软雅黑"/>
+          <w:b/>
+          <w:bCs/>
+          <w:lang w:val="en-US" w:eastAsia="zh-CN"/>
+        </w:rPr>
+        <w:t>Emmet</w:t>
+      </w:r>
+    </w:p>
+    <w:p>
+      <w:pPr>
+        <w:keepNext w:val="0"/>
+        <w:keepLines w:val="0"/>
+        <w:pageBreakBefore w:val="0"/>
+        <w:widowControl w:val="0"/>
+        <w:numPr>
+          <w:ilvl w:val="0"/>
+          <w:numId w:val="0"/>
+        </w:numPr>
+        <w:kinsoku/>
+        <w:wordWrap/>
+        <w:overflowPunct/>
+        <w:topLinePunct w:val="0"/>
+        <w:autoSpaceDE/>
+        <w:autoSpaceDN/>
+        <w:bidi w:val="0"/>
+        <w:adjustRightInd/>
+        <w:snapToGrid/>
+        <w:spacing w:line="400" w:lineRule="exact"/>
+        <w:ind w:left="420" w:leftChars="0" w:right="0" w:rightChars="0" w:firstLine="420" w:firstLineChars="0"/>
+        <w:jc w:val="both"/>
+        <w:textAlignment w:val="auto"/>
+        <w:outlineLvl w:val="9"/>
+        <w:rPr>
+          <w:rFonts w:hint="eastAsia" w:ascii="微软雅黑" w:hAnsi="微软雅黑" w:eastAsia="微软雅黑" w:cs="微软雅黑"/>
+          <w:b w:val="0"/>
+          <w:bCs w:val="0"/>
+          <w:lang w:val="en-US" w:eastAsia="zh-CN"/>
+        </w:rPr>
+      </w:pPr>
+      <w:r>
+        <w:rPr>
+          <w:rFonts w:hint="eastAsia" w:ascii="微软雅黑" w:hAnsi="微软雅黑" w:eastAsia="微软雅黑" w:cs="微软雅黑"/>
+          <w:b w:val="0"/>
+          <w:bCs w:val="0"/>
+          <w:lang w:val="en-US" w:eastAsia="zh-CN"/>
+        </w:rPr>
+        <w:t>Hbuilder安装目录\plugins\io.emmet.eclipse_版本</w:t>
+      </w:r>
+      <w:r>
+        <w:rPr>
+          <w:rFonts w:hint="eastAsia" w:ascii="宋体" w:hAnsi="宋体" w:eastAsia="宋体" w:cs="宋体"/>
+          <w:sz w:val="24"/>
+          <w:szCs w:val="24"/>
+          <w:lang w:eastAsia="zh-CN"/>
+        </w:rPr>
+        <w:t>号</w:t>
+      </w:r>
+      <w:r>
+        <w:rPr>
+          <w:rFonts w:hint="eastAsia" w:ascii="微软雅黑" w:hAnsi="微软雅黑" w:eastAsia="微软雅黑" w:cs="微软雅黑"/>
+          <w:b w:val="0"/>
+          <w:bCs w:val="0"/>
+          <w:lang w:val="en-US" w:eastAsia="zh-CN"/>
+        </w:rPr>
+        <w:t>.jar直接修改压缩包里的io\emmet\snippets.json自定义缩写名称连接符用“:”无效，用“-”,实际运用中wb:a和wb-a都可以生成</w:t>
+      </w:r>
+    </w:p>
+    <w:p>
+      <w:pPr>
+        <w:keepNext w:val="0"/>
+        <w:keepLines w:val="0"/>
+        <w:pageBreakBefore w:val="0"/>
+        <w:widowControl w:val="0"/>
+        <w:numPr>
+          <w:ilvl w:val="0"/>
+          <w:numId w:val="6"/>
+        </w:numPr>
+        <w:kinsoku/>
+        <w:wordWrap/>
+        <w:overflowPunct/>
+        <w:topLinePunct w:val="0"/>
+        <w:autoSpaceDE/>
+        <w:autoSpaceDN/>
+        <w:bidi w:val="0"/>
+        <w:adjustRightInd/>
+        <w:snapToGrid/>
+        <w:spacing w:line="400" w:lineRule="exact"/>
+        <w:ind w:left="0" w:leftChars="0" w:right="0" w:rightChars="0" w:firstLine="420" w:firstLineChars="0"/>
+        <w:jc w:val="both"/>
+        <w:textAlignment w:val="auto"/>
+        <w:outlineLvl w:val="9"/>
+        <w:rPr>
+          <w:rFonts w:hint="eastAsia" w:ascii="微软雅黑" w:hAnsi="微软雅黑" w:eastAsia="微软雅黑" w:cs="微软雅黑"/>
+          <w:b w:val="0"/>
+          <w:bCs w:val="0"/>
+          <w:lang w:val="en-US" w:eastAsia="zh-CN"/>
+        </w:rPr>
+      </w:pPr>
+      <w:r>
+        <w:rPr>
+          <w:rFonts w:hint="eastAsia" w:ascii="微软雅黑" w:hAnsi="微软雅黑" w:eastAsia="微软雅黑" w:cs="微软雅黑"/>
+          <w:b/>
+          <w:bCs/>
+          <w:lang w:val="en-US" w:eastAsia="zh-CN"/>
+        </w:rPr>
+        <w:t>Templates(自定义模板)</w:t>
+      </w:r>
+    </w:p>
+    <w:p>
+      <w:pPr>
+        <w:keepNext w:val="0"/>
+        <w:keepLines w:val="0"/>
+        <w:pageBreakBefore w:val="0"/>
+        <w:widowControl w:val="0"/>
+        <w:numPr>
+          <w:ilvl w:val="0"/>
+          <w:numId w:val="0"/>
+        </w:numPr>
+        <w:kinsoku/>
+        <w:wordWrap/>
+        <w:overflowPunct/>
+        <w:topLinePunct w:val="0"/>
+        <w:autoSpaceDE/>
+        <w:autoSpaceDN/>
+        <w:bidi w:val="0"/>
+        <w:adjustRightInd/>
+        <w:snapToGrid/>
+        <w:spacing w:line="400" w:lineRule="exact"/>
+        <w:ind w:left="420" w:leftChars="0" w:right="0" w:rightChars="0" w:firstLine="420" w:firstLineChars="0"/>
+        <w:jc w:val="both"/>
+        <w:textAlignment w:val="auto"/>
+        <w:outlineLvl w:val="9"/>
+        <w:rPr>
+          <w:rFonts w:hint="eastAsia" w:ascii="微软雅黑" w:hAnsi="微软雅黑" w:eastAsia="微软雅黑" w:cs="微软雅黑"/>
+          <w:b w:val="0"/>
+          <w:bCs w:val="0"/>
+          <w:lang w:val="en-US" w:eastAsia="zh-CN"/>
+        </w:rPr>
+      </w:pPr>
+      <w:r>
+        <w:rPr>
+          <w:rFonts w:hint="eastAsia" w:ascii="微软雅黑" w:hAnsi="微软雅黑" w:eastAsia="微软雅黑" w:cs="微软雅黑"/>
+          <w:b w:val="0"/>
+          <w:bCs w:val="0"/>
+          <w:lang w:val="en-US" w:eastAsia="zh-CN"/>
+        </w:rPr>
+        <w:t>C:\Users\Administrator\HBuilder settings</w:t>
+      </w:r>
+    </w:p>
+    <w:p>
+      <w:pPr>
+        <w:keepNext w:val="0"/>
+        <w:keepLines w:val="0"/>
+        <w:pageBreakBefore w:val="0"/>
+        <w:widowControl w:val="0"/>
+        <w:numPr>
+          <w:ilvl w:val="0"/>
+          <w:numId w:val="6"/>
+        </w:numPr>
+        <w:kinsoku/>
+        <w:wordWrap/>
+        <w:overflowPunct/>
+        <w:topLinePunct w:val="0"/>
+        <w:autoSpaceDE/>
+        <w:autoSpaceDN/>
+        <w:bidi w:val="0"/>
+        <w:adjustRightInd/>
+        <w:snapToGrid/>
+        <w:spacing w:line="400" w:lineRule="exact"/>
+        <w:ind w:left="0" w:leftChars="0" w:right="0" w:rightChars="0" w:firstLine="420" w:firstLineChars="0"/>
+        <w:jc w:val="both"/>
+        <w:textAlignment w:val="auto"/>
+        <w:outlineLvl w:val="9"/>
+        <w:rPr>
+          <w:rFonts w:hint="eastAsia" w:ascii="微软雅黑" w:hAnsi="微软雅黑" w:eastAsia="微软雅黑" w:cs="微软雅黑"/>
+          <w:b w:val="0"/>
+          <w:bCs w:val="0"/>
+          <w:lang w:val="en-US" w:eastAsia="zh-CN"/>
+        </w:rPr>
+      </w:pPr>
+      <w:r>
+        <w:rPr>
+          <w:rFonts w:hint="eastAsia" w:ascii="微软雅黑" w:hAnsi="微软雅黑" w:eastAsia="微软雅黑" w:cs="微软雅黑"/>
+          <w:b w:val="0"/>
+          <w:bCs w:val="0"/>
+          <w:lang w:val="en-US" w:eastAsia="zh-CN"/>
+        </w:rPr>
+        <w:t>11</w:t>
+      </w:r>
+    </w:p>
+    <w:p>
+      <w:pPr>
+        <w:keepNext w:val="0"/>
+        <w:keepLines w:val="0"/>
+        <w:pageBreakBefore w:val="0"/>
+        <w:widowControl w:val="0"/>
+        <w:numPr>
+          <w:ilvl w:val="0"/>
+          <w:numId w:val="6"/>
+        </w:numPr>
+        <w:kinsoku/>
+        <w:wordWrap/>
+        <w:overflowPunct/>
+        <w:topLinePunct w:val="0"/>
+        <w:autoSpaceDE/>
+        <w:autoSpaceDN/>
+        <w:bidi w:val="0"/>
+        <w:adjustRightInd/>
+        <w:snapToGrid/>
+        <w:spacing w:line="400" w:lineRule="exact"/>
+        <w:ind w:left="0" w:leftChars="0" w:right="0" w:rightChars="0" w:firstLine="420" w:firstLineChars="0"/>
+        <w:jc w:val="both"/>
+        <w:textAlignment w:val="auto"/>
+        <w:outlineLvl w:val="9"/>
+        <w:rPr>
+          <w:rFonts w:hint="eastAsia" w:ascii="微软雅黑" w:hAnsi="微软雅黑" w:eastAsia="微软雅黑" w:cs="微软雅黑"/>
+          <w:b w:val="0"/>
+          <w:bCs w:val="0"/>
+          <w:lang w:val="en-US" w:eastAsia="zh-CN"/>
+        </w:rPr>
+      </w:pPr>
+      <w:r>
+        <w:rPr>
+          <w:rFonts w:hint="eastAsia" w:ascii="微软雅黑" w:hAnsi="微软雅黑" w:eastAsia="微软雅黑" w:cs="微软雅黑"/>
+          <w:b w:val="0"/>
+          <w:bCs w:val="0"/>
+          <w:lang w:val="en-US" w:eastAsia="zh-CN"/>
+        </w:rPr>
+        <w:t>11</w:t>
+      </w:r>
+    </w:p>
+    <w:p>
+      <w:pPr>
+        <w:keepNext w:val="0"/>
+        <w:keepLines w:val="0"/>
+        <w:pageBreakBefore w:val="0"/>
+        <w:widowControl w:val="0"/>
+        <w:numPr>
+          <w:ilvl w:val="0"/>
+          <w:numId w:val="6"/>
+        </w:numPr>
+        <w:kinsoku/>
+        <w:wordWrap/>
+        <w:overflowPunct/>
+        <w:topLinePunct w:val="0"/>
+        <w:autoSpaceDE/>
+        <w:autoSpaceDN/>
+        <w:bidi w:val="0"/>
+        <w:adjustRightInd/>
+        <w:snapToGrid/>
+        <w:spacing w:line="400" w:lineRule="exact"/>
+        <w:ind w:left="0" w:leftChars="0" w:right="0" w:rightChars="0" w:firstLine="420" w:firstLineChars="0"/>
+        <w:jc w:val="both"/>
+        <w:textAlignment w:val="auto"/>
+        <w:outlineLvl w:val="9"/>
+        <w:rPr>
+          <w:rFonts w:hint="eastAsia" w:ascii="微软雅黑" w:hAnsi="微软雅黑" w:eastAsia="微软雅黑" w:cs="微软雅黑"/>
+          <w:b w:val="0"/>
+          <w:bCs w:val="0"/>
+          <w:lang w:val="en-US" w:eastAsia="zh-CN"/>
+        </w:rPr>
+      </w:pPr>
+      <w:r>
+        <w:rPr>
+          <w:rFonts w:hint="eastAsia" w:ascii="微软雅黑" w:hAnsi="微软雅黑" w:eastAsia="微软雅黑" w:cs="微软雅黑"/>
+          <w:b w:val="0"/>
+          <w:bCs w:val="0"/>
+          <w:lang w:val="en-US" w:eastAsia="zh-CN"/>
+        </w:rPr>
+        <w:t>1</w:t>
+      </w:r>
+    </w:p>
+    <w:p>
+      <w:pPr>
+        <w:numPr>
+          <w:ilvl w:val="0"/>
+          <w:numId w:val="0"/>
+        </w:numPr>
+        <w:rPr>
+          <w:rFonts w:hint="eastAsia" w:ascii="微软雅黑" w:hAnsi="微软雅黑" w:eastAsia="微软雅黑" w:cs="微软雅黑"/>
+          <w:lang w:val="en-US" w:eastAsia="zh-CN"/>
+        </w:rPr>
+      </w:pPr>
     </w:p>
     <w:p>
       <w:pPr>
@@ -10449,608 +11066,7 @@
           <w:szCs w:val="28"/>
           <w:lang w:val="en-US" w:eastAsia="zh-CN"/>
         </w:rPr>
-        <w:t>Hbuilder</w:t>
-      </w:r>
-    </w:p>
-    <w:p>
-      <w:pPr>
-        <w:keepNext w:val="0"/>
-        <w:keepLines w:val="0"/>
-        <w:pageBreakBefore w:val="0"/>
-        <w:widowControl w:val="0"/>
-        <w:numPr>
-          <w:ilvl w:val="0"/>
-          <w:numId w:val="6"/>
-        </w:numPr>
-        <w:kinsoku/>
-        <w:wordWrap/>
-        <w:overflowPunct/>
-        <w:topLinePunct w:val="0"/>
-        <w:autoSpaceDE/>
-        <w:autoSpaceDN/>
-        <w:bidi w:val="0"/>
-        <w:adjustRightInd/>
-        <w:snapToGrid/>
-        <w:spacing w:line="400" w:lineRule="exact"/>
-        <w:ind w:left="0" w:leftChars="0" w:right="0" w:rightChars="0" w:firstLine="420" w:firstLineChars="0"/>
-        <w:jc w:val="both"/>
-        <w:textAlignment w:val="auto"/>
-        <w:outlineLvl w:val="9"/>
-        <w:rPr>
-          <w:rFonts w:hint="eastAsia" w:ascii="微软雅黑" w:hAnsi="微软雅黑" w:eastAsia="微软雅黑" w:cs="微软雅黑"/>
-          <w:b/>
-          <w:bCs/>
-          <w:lang w:val="en-US" w:eastAsia="zh-CN"/>
-        </w:rPr>
-      </w:pPr>
-      <w:r>
-        <w:rPr>
-          <w:rFonts w:hint="eastAsia" w:ascii="微软雅黑" w:hAnsi="微软雅黑" w:eastAsia="微软雅黑" w:cs="微软雅黑"/>
-          <w:b/>
-          <w:bCs/>
-          <w:lang w:val="en-US" w:eastAsia="zh-CN"/>
-        </w:rPr>
-        <w:t>px自动转rem</w:t>
-      </w:r>
-    </w:p>
-    <w:p>
-      <w:pPr>
-        <w:keepNext w:val="0"/>
-        <w:keepLines w:val="0"/>
-        <w:pageBreakBefore w:val="0"/>
-        <w:widowControl w:val="0"/>
-        <w:numPr>
-          <w:ilvl w:val="0"/>
-          <w:numId w:val="0"/>
-        </w:numPr>
-        <w:kinsoku/>
-        <w:wordWrap/>
-        <w:overflowPunct/>
-        <w:topLinePunct w:val="0"/>
-        <w:autoSpaceDE/>
-        <w:autoSpaceDN/>
-        <w:bidi w:val="0"/>
-        <w:adjustRightInd/>
-        <w:snapToGrid/>
-        <w:spacing w:line="400" w:lineRule="exact"/>
-        <w:ind w:left="0" w:leftChars="0" w:right="0" w:rightChars="0" w:firstLine="420" w:firstLineChars="0"/>
-        <w:jc w:val="both"/>
-        <w:textAlignment w:val="auto"/>
-        <w:outlineLvl w:val="9"/>
-        <w:rPr>
-          <w:rFonts w:hint="eastAsia" w:ascii="微软雅黑" w:hAnsi="微软雅黑" w:eastAsia="微软雅黑" w:cs="微软雅黑"/>
-          <w:b w:val="0"/>
-          <w:bCs w:val="0"/>
-          <w:lang w:val="en-US" w:eastAsia="zh-CN"/>
-        </w:rPr>
-      </w:pPr>
-      <w:r>
-        <w:rPr>
-          <w:rFonts w:hint="eastAsia" w:ascii="微软雅黑" w:hAnsi="微软雅黑" w:eastAsia="微软雅黑" w:cs="微软雅黑"/>
-          <w:b w:val="0"/>
-          <w:bCs w:val="0"/>
-          <w:lang w:val="en-US" w:eastAsia="zh-CN"/>
-        </w:rPr>
-        <w:t>“工具”-&gt;“选项”-&gt;“Hbuilder”-&gt;“代码助手设置”-&gt;“px自动转rem设置”：比例按设计图尺寸/10</w:t>
-      </w:r>
-    </w:p>
-    <w:p>
-      <w:pPr>
-        <w:keepNext w:val="0"/>
-        <w:keepLines w:val="0"/>
-        <w:pageBreakBefore w:val="0"/>
-        <w:widowControl w:val="0"/>
-        <w:numPr>
-          <w:ilvl w:val="0"/>
-          <w:numId w:val="6"/>
-        </w:numPr>
-        <w:kinsoku/>
-        <w:wordWrap/>
-        <w:overflowPunct/>
-        <w:topLinePunct w:val="0"/>
-        <w:autoSpaceDE/>
-        <w:autoSpaceDN/>
-        <w:bidi w:val="0"/>
-        <w:adjustRightInd/>
-        <w:snapToGrid/>
-        <w:spacing w:line="400" w:lineRule="exact"/>
-        <w:ind w:left="0" w:leftChars="0" w:right="0" w:rightChars="0" w:firstLine="420" w:firstLineChars="0"/>
-        <w:jc w:val="both"/>
-        <w:textAlignment w:val="auto"/>
-        <w:outlineLvl w:val="9"/>
-        <w:rPr>
-          <w:rFonts w:hint="eastAsia" w:ascii="微软雅黑" w:hAnsi="微软雅黑" w:eastAsia="微软雅黑" w:cs="微软雅黑"/>
-          <w:b w:val="0"/>
-          <w:bCs w:val="0"/>
-          <w:lang w:val="en-US" w:eastAsia="zh-CN"/>
-        </w:rPr>
-      </w:pPr>
-      <w:r>
-        <w:rPr>
-          <w:rFonts w:hint="eastAsia" w:ascii="微软雅黑" w:hAnsi="微软雅黑" w:eastAsia="微软雅黑" w:cs="微软雅黑"/>
-          <w:b/>
-          <w:bCs/>
-          <w:lang w:val="en-US" w:eastAsia="zh-CN"/>
-        </w:rPr>
-        <w:t>主题/字体：</w:t>
-      </w:r>
-      <w:r>
-        <w:rPr>
-          <w:rFonts w:hint="eastAsia" w:ascii="微软雅黑" w:hAnsi="微软雅黑" w:eastAsia="微软雅黑" w:cs="微软雅黑"/>
-          <w:b w:val="0"/>
-          <w:bCs w:val="0"/>
-          <w:lang w:val="en-US" w:eastAsia="zh-CN"/>
-        </w:rPr>
-        <w:t>Source Code Pro 15 pt.</w:t>
-      </w:r>
-    </w:p>
-    <w:p>
-      <w:pPr>
-        <w:keepNext w:val="0"/>
-        <w:keepLines w:val="0"/>
-        <w:pageBreakBefore w:val="0"/>
-        <w:widowControl w:val="0"/>
-        <w:numPr>
-          <w:ilvl w:val="0"/>
-          <w:numId w:val="6"/>
-        </w:numPr>
-        <w:kinsoku/>
-        <w:wordWrap/>
-        <w:overflowPunct/>
-        <w:topLinePunct w:val="0"/>
-        <w:autoSpaceDE/>
-        <w:autoSpaceDN/>
-        <w:bidi w:val="0"/>
-        <w:adjustRightInd/>
-        <w:snapToGrid/>
-        <w:spacing w:line="400" w:lineRule="exact"/>
-        <w:ind w:left="0" w:leftChars="0" w:right="0" w:rightChars="0" w:firstLine="420" w:firstLineChars="0"/>
-        <w:jc w:val="both"/>
-        <w:textAlignment w:val="auto"/>
-        <w:outlineLvl w:val="9"/>
-        <w:rPr>
-          <w:rFonts w:hint="eastAsia" w:ascii="微软雅黑" w:hAnsi="微软雅黑" w:eastAsia="微软雅黑" w:cs="微软雅黑"/>
-          <w:b w:val="0"/>
-          <w:bCs w:val="0"/>
-          <w:lang w:val="en-US" w:eastAsia="zh-CN"/>
-        </w:rPr>
-      </w:pPr>
-      <w:r>
-        <w:rPr>
-          <w:rFonts w:hint="eastAsia" w:ascii="微软雅黑" w:hAnsi="微软雅黑" w:eastAsia="微软雅黑" w:cs="微软雅黑"/>
-          <w:b/>
-          <w:bCs/>
-          <w:lang w:val="en-US" w:eastAsia="zh-CN"/>
-        </w:rPr>
-        <w:t>语法预编译：</w:t>
-      </w:r>
-    </w:p>
-    <w:p>
-      <w:pPr>
-        <w:keepNext w:val="0"/>
-        <w:keepLines w:val="0"/>
-        <w:pageBreakBefore w:val="0"/>
-        <w:widowControl w:val="0"/>
-        <w:numPr>
-          <w:ilvl w:val="0"/>
-          <w:numId w:val="0"/>
-        </w:numPr>
-        <w:kinsoku/>
-        <w:wordWrap/>
-        <w:overflowPunct/>
-        <w:topLinePunct w:val="0"/>
-        <w:autoSpaceDE/>
-        <w:autoSpaceDN/>
-        <w:bidi w:val="0"/>
-        <w:adjustRightInd/>
-        <w:snapToGrid/>
-        <w:spacing w:line="400" w:lineRule="exact"/>
-        <w:ind w:left="420" w:leftChars="0" w:right="0" w:rightChars="0" w:firstLine="420" w:firstLineChars="0"/>
-        <w:jc w:val="both"/>
-        <w:textAlignment w:val="auto"/>
-        <w:outlineLvl w:val="9"/>
-        <w:rPr>
-          <w:rFonts w:hint="eastAsia" w:ascii="微软雅黑" w:hAnsi="微软雅黑" w:eastAsia="微软雅黑" w:cs="微软雅黑"/>
-          <w:b w:val="0"/>
-          <w:bCs w:val="0"/>
-          <w:lang w:val="en-US" w:eastAsia="zh-CN"/>
-        </w:rPr>
-      </w:pPr>
-      <w:r>
-        <w:rPr>
-          <w:rFonts w:hint="eastAsia" w:ascii="微软雅黑" w:hAnsi="微软雅黑" w:eastAsia="微软雅黑" w:cs="微软雅黑"/>
-          <w:b w:val="0"/>
-          <w:bCs w:val="0"/>
-          <w:lang w:val="en-US" w:eastAsia="zh-CN"/>
-        </w:rPr>
-        <w:t>.sass,.scss</w:t>
-      </w:r>
-    </w:p>
-    <w:p>
-      <w:pPr>
-        <w:keepNext w:val="0"/>
-        <w:keepLines w:val="0"/>
-        <w:pageBreakBefore w:val="0"/>
-        <w:widowControl w:val="0"/>
-        <w:numPr>
-          <w:ilvl w:val="0"/>
-          <w:numId w:val="0"/>
-        </w:numPr>
-        <w:kinsoku/>
-        <w:wordWrap/>
-        <w:overflowPunct/>
-        <w:topLinePunct w:val="0"/>
-        <w:autoSpaceDE/>
-        <w:autoSpaceDN/>
-        <w:bidi w:val="0"/>
-        <w:adjustRightInd/>
-        <w:snapToGrid/>
-        <w:spacing w:line="400" w:lineRule="exact"/>
-        <w:ind w:left="420" w:leftChars="0" w:right="0" w:rightChars="0" w:firstLine="420" w:firstLineChars="0"/>
-        <w:jc w:val="both"/>
-        <w:textAlignment w:val="auto"/>
-        <w:outlineLvl w:val="9"/>
-        <w:rPr>
-          <w:rFonts w:hint="eastAsia" w:ascii="微软雅黑" w:hAnsi="微软雅黑" w:eastAsia="微软雅黑" w:cs="微软雅黑"/>
-          <w:b w:val="0"/>
-          <w:bCs w:val="0"/>
-          <w:lang w:val="en-US" w:eastAsia="zh-CN"/>
-        </w:rPr>
-      </w:pPr>
-      <w:r>
-        <w:rPr>
-          <w:rFonts w:hint="eastAsia" w:ascii="微软雅黑" w:hAnsi="微软雅黑" w:eastAsia="微软雅黑" w:cs="微软雅黑"/>
-          <w:b w:val="0"/>
-          <w:bCs w:val="0"/>
-          <w:lang w:val="en-US" w:eastAsia="zh-CN"/>
-        </w:rPr>
-        <w:t>C:\Ruby25-x64\bin\scss.bat</w:t>
-      </w:r>
-    </w:p>
-    <w:p>
-      <w:pPr>
-        <w:keepNext w:val="0"/>
-        <w:keepLines w:val="0"/>
-        <w:pageBreakBefore w:val="0"/>
-        <w:widowControl w:val="0"/>
-        <w:numPr>
-          <w:ilvl w:val="0"/>
-          <w:numId w:val="0"/>
-        </w:numPr>
-        <w:kinsoku/>
-        <w:wordWrap/>
-        <w:overflowPunct/>
-        <w:topLinePunct w:val="0"/>
-        <w:autoSpaceDE/>
-        <w:autoSpaceDN/>
-        <w:bidi w:val="0"/>
-        <w:adjustRightInd/>
-        <w:snapToGrid/>
-        <w:spacing w:line="400" w:lineRule="exact"/>
-        <w:ind w:left="420" w:leftChars="0" w:right="0" w:rightChars="0" w:firstLine="420" w:firstLineChars="0"/>
-        <w:jc w:val="both"/>
-        <w:textAlignment w:val="auto"/>
-        <w:outlineLvl w:val="9"/>
-        <w:rPr>
-          <w:rFonts w:hint="eastAsia" w:ascii="微软雅黑" w:hAnsi="微软雅黑" w:eastAsia="微软雅黑" w:cs="微软雅黑"/>
-          <w:b w:val="0"/>
-          <w:bCs w:val="0"/>
-          <w:lang w:val="en-US" w:eastAsia="zh-CN"/>
-        </w:rPr>
-      </w:pPr>
-      <w:r>
-        <w:rPr>
-          <w:rFonts w:hint="eastAsia" w:ascii="微软雅黑" w:hAnsi="微软雅黑" w:eastAsia="微软雅黑" w:cs="微软雅黑"/>
-          <w:b w:val="0"/>
-          <w:bCs w:val="0"/>
-          <w:lang w:val="en-US" w:eastAsia="zh-CN"/>
-        </w:rPr>
-        <w:t>--no-cache %FileName% ../css/%FileBaseName%.css --style compact --precision 6</w:t>
-      </w:r>
-    </w:p>
-    <w:p>
-      <w:pPr>
-        <w:keepNext w:val="0"/>
-        <w:keepLines w:val="0"/>
-        <w:pageBreakBefore w:val="0"/>
-        <w:widowControl w:val="0"/>
-        <w:numPr>
-          <w:ilvl w:val="0"/>
-          <w:numId w:val="6"/>
-        </w:numPr>
-        <w:kinsoku/>
-        <w:wordWrap/>
-        <w:overflowPunct/>
-        <w:topLinePunct w:val="0"/>
-        <w:autoSpaceDE/>
-        <w:autoSpaceDN/>
-        <w:bidi w:val="0"/>
-        <w:adjustRightInd/>
-        <w:snapToGrid/>
-        <w:spacing w:line="400" w:lineRule="exact"/>
-        <w:ind w:left="0" w:leftChars="0" w:right="0" w:rightChars="0" w:firstLine="420" w:firstLineChars="0"/>
-        <w:jc w:val="both"/>
-        <w:textAlignment w:val="auto"/>
-        <w:outlineLvl w:val="9"/>
-        <w:rPr>
-          <w:rFonts w:hint="eastAsia" w:ascii="微软雅黑" w:hAnsi="微软雅黑" w:eastAsia="微软雅黑" w:cs="微软雅黑"/>
-          <w:b/>
-          <w:bCs/>
-          <w:lang w:val="en-US" w:eastAsia="zh-CN"/>
-        </w:rPr>
-      </w:pPr>
-      <w:r>
-        <w:rPr>
-          <w:rFonts w:hint="eastAsia" w:ascii="微软雅黑" w:hAnsi="微软雅黑" w:eastAsia="微软雅黑" w:cs="微软雅黑"/>
-          <w:b/>
-          <w:bCs/>
-          <w:lang w:val="en-US" w:eastAsia="zh-CN"/>
-        </w:rPr>
-        <w:t>Emmet</w:t>
-      </w:r>
-    </w:p>
-    <w:p>
-      <w:pPr>
-        <w:keepNext w:val="0"/>
-        <w:keepLines w:val="0"/>
-        <w:pageBreakBefore w:val="0"/>
-        <w:widowControl w:val="0"/>
-        <w:numPr>
-          <w:ilvl w:val="0"/>
-          <w:numId w:val="0"/>
-        </w:numPr>
-        <w:kinsoku/>
-        <w:wordWrap/>
-        <w:overflowPunct/>
-        <w:topLinePunct w:val="0"/>
-        <w:autoSpaceDE/>
-        <w:autoSpaceDN/>
-        <w:bidi w:val="0"/>
-        <w:adjustRightInd/>
-        <w:snapToGrid/>
-        <w:spacing w:line="400" w:lineRule="exact"/>
-        <w:ind w:left="420" w:leftChars="0" w:right="0" w:rightChars="0" w:firstLine="420" w:firstLineChars="0"/>
-        <w:jc w:val="both"/>
-        <w:textAlignment w:val="auto"/>
-        <w:outlineLvl w:val="9"/>
-        <w:rPr>
-          <w:rFonts w:hint="eastAsia" w:ascii="微软雅黑" w:hAnsi="微软雅黑" w:eastAsia="微软雅黑" w:cs="微软雅黑"/>
-          <w:b w:val="0"/>
-          <w:bCs w:val="0"/>
-          <w:lang w:val="en-US" w:eastAsia="zh-CN"/>
-        </w:rPr>
-      </w:pPr>
-      <w:r>
-        <w:rPr>
-          <w:rFonts w:hint="eastAsia" w:ascii="微软雅黑" w:hAnsi="微软雅黑" w:eastAsia="微软雅黑" w:cs="微软雅黑"/>
-          <w:b w:val="0"/>
-          <w:bCs w:val="0"/>
-          <w:lang w:val="en-US" w:eastAsia="zh-CN"/>
-        </w:rPr>
-        <w:t>Hbuilder安装目录\plugins\io.emmet.eclipse_版本</w:t>
-      </w:r>
-      <w:r>
-        <w:rPr>
-          <w:rFonts w:hint="eastAsia" w:ascii="宋体" w:hAnsi="宋体" w:eastAsia="宋体" w:cs="宋体"/>
-          <w:sz w:val="24"/>
-          <w:szCs w:val="24"/>
-          <w:lang w:eastAsia="zh-CN"/>
-        </w:rPr>
-        <w:t>号</w:t>
-      </w:r>
-      <w:r>
-        <w:rPr>
-          <w:rFonts w:hint="eastAsia" w:ascii="微软雅黑" w:hAnsi="微软雅黑" w:eastAsia="微软雅黑" w:cs="微软雅黑"/>
-          <w:b w:val="0"/>
-          <w:bCs w:val="0"/>
-          <w:lang w:val="en-US" w:eastAsia="zh-CN"/>
-        </w:rPr>
-        <w:t>.jar直接修改压缩包里的io\emmet\snippets.json自定义缩写名称连接符用“:”无效，用“-”,实际运用中wb:a和wb-a都可以生成</w:t>
-      </w:r>
-    </w:p>
-    <w:p>
-      <w:pPr>
-        <w:keepNext w:val="0"/>
-        <w:keepLines w:val="0"/>
-        <w:pageBreakBefore w:val="0"/>
-        <w:widowControl w:val="0"/>
-        <w:numPr>
-          <w:ilvl w:val="0"/>
-          <w:numId w:val="6"/>
-        </w:numPr>
-        <w:kinsoku/>
-        <w:wordWrap/>
-        <w:overflowPunct/>
-        <w:topLinePunct w:val="0"/>
-        <w:autoSpaceDE/>
-        <w:autoSpaceDN/>
-        <w:bidi w:val="0"/>
-        <w:adjustRightInd/>
-        <w:snapToGrid/>
-        <w:spacing w:line="400" w:lineRule="exact"/>
-        <w:ind w:left="0" w:leftChars="0" w:right="0" w:rightChars="0" w:firstLine="420" w:firstLineChars="0"/>
-        <w:jc w:val="both"/>
-        <w:textAlignment w:val="auto"/>
-        <w:outlineLvl w:val="9"/>
-        <w:rPr>
-          <w:rFonts w:hint="eastAsia" w:ascii="微软雅黑" w:hAnsi="微软雅黑" w:eastAsia="微软雅黑" w:cs="微软雅黑"/>
-          <w:b w:val="0"/>
-          <w:bCs w:val="0"/>
-          <w:lang w:val="en-US" w:eastAsia="zh-CN"/>
-        </w:rPr>
-      </w:pPr>
-      <w:r>
-        <w:rPr>
-          <w:rFonts w:hint="eastAsia" w:ascii="微软雅黑" w:hAnsi="微软雅黑" w:eastAsia="微软雅黑" w:cs="微软雅黑"/>
-          <w:b/>
-          <w:bCs/>
-          <w:lang w:val="en-US" w:eastAsia="zh-CN"/>
-        </w:rPr>
-        <w:t>Templates(自定义模板)</w:t>
-      </w:r>
-    </w:p>
-    <w:p>
-      <w:pPr>
-        <w:keepNext w:val="0"/>
-        <w:keepLines w:val="0"/>
-        <w:pageBreakBefore w:val="0"/>
-        <w:widowControl w:val="0"/>
-        <w:numPr>
-          <w:ilvl w:val="0"/>
-          <w:numId w:val="0"/>
-        </w:numPr>
-        <w:kinsoku/>
-        <w:wordWrap/>
-        <w:overflowPunct/>
-        <w:topLinePunct w:val="0"/>
-        <w:autoSpaceDE/>
-        <w:autoSpaceDN/>
-        <w:bidi w:val="0"/>
-        <w:adjustRightInd/>
-        <w:snapToGrid/>
-        <w:spacing w:line="400" w:lineRule="exact"/>
-        <w:ind w:left="420" w:leftChars="0" w:right="0" w:rightChars="0" w:firstLine="420" w:firstLineChars="0"/>
-        <w:jc w:val="both"/>
-        <w:textAlignment w:val="auto"/>
-        <w:outlineLvl w:val="9"/>
-        <w:rPr>
-          <w:rFonts w:hint="eastAsia" w:ascii="微软雅黑" w:hAnsi="微软雅黑" w:eastAsia="微软雅黑" w:cs="微软雅黑"/>
-          <w:b w:val="0"/>
-          <w:bCs w:val="0"/>
-          <w:lang w:val="en-US" w:eastAsia="zh-CN"/>
-        </w:rPr>
-      </w:pPr>
-      <w:r>
-        <w:rPr>
-          <w:rFonts w:hint="eastAsia" w:ascii="微软雅黑" w:hAnsi="微软雅黑" w:eastAsia="微软雅黑" w:cs="微软雅黑"/>
-          <w:b w:val="0"/>
-          <w:bCs w:val="0"/>
-          <w:lang w:val="en-US" w:eastAsia="zh-CN"/>
-        </w:rPr>
-        <w:t>C:\Users\Administrator\HBuilder settings</w:t>
-      </w:r>
-    </w:p>
-    <w:p>
-      <w:pPr>
-        <w:keepNext w:val="0"/>
-        <w:keepLines w:val="0"/>
-        <w:pageBreakBefore w:val="0"/>
-        <w:widowControl w:val="0"/>
-        <w:numPr>
-          <w:ilvl w:val="0"/>
-          <w:numId w:val="6"/>
-        </w:numPr>
-        <w:kinsoku/>
-        <w:wordWrap/>
-        <w:overflowPunct/>
-        <w:topLinePunct w:val="0"/>
-        <w:autoSpaceDE/>
-        <w:autoSpaceDN/>
-        <w:bidi w:val="0"/>
-        <w:adjustRightInd/>
-        <w:snapToGrid/>
-        <w:spacing w:line="400" w:lineRule="exact"/>
-        <w:ind w:left="0" w:leftChars="0" w:right="0" w:rightChars="0" w:firstLine="420" w:firstLineChars="0"/>
-        <w:jc w:val="both"/>
-        <w:textAlignment w:val="auto"/>
-        <w:outlineLvl w:val="9"/>
-        <w:rPr>
-          <w:rFonts w:hint="eastAsia" w:ascii="微软雅黑" w:hAnsi="微软雅黑" w:eastAsia="微软雅黑" w:cs="微软雅黑"/>
-          <w:b w:val="0"/>
-          <w:bCs w:val="0"/>
-          <w:lang w:val="en-US" w:eastAsia="zh-CN"/>
-        </w:rPr>
-      </w:pPr>
-      <w:r>
-        <w:rPr>
-          <w:rFonts w:hint="eastAsia" w:ascii="微软雅黑" w:hAnsi="微软雅黑" w:eastAsia="微软雅黑" w:cs="微软雅黑"/>
-          <w:b w:val="0"/>
-          <w:bCs w:val="0"/>
-          <w:lang w:val="en-US" w:eastAsia="zh-CN"/>
-        </w:rPr>
-        <w:t>11</w:t>
-      </w:r>
-    </w:p>
-    <w:p>
-      <w:pPr>
-        <w:keepNext w:val="0"/>
-        <w:keepLines w:val="0"/>
-        <w:pageBreakBefore w:val="0"/>
-        <w:widowControl w:val="0"/>
-        <w:numPr>
-          <w:ilvl w:val="0"/>
-          <w:numId w:val="6"/>
-        </w:numPr>
-        <w:kinsoku/>
-        <w:wordWrap/>
-        <w:overflowPunct/>
-        <w:topLinePunct w:val="0"/>
-        <w:autoSpaceDE/>
-        <w:autoSpaceDN/>
-        <w:bidi w:val="0"/>
-        <w:adjustRightInd/>
-        <w:snapToGrid/>
-        <w:spacing w:line="400" w:lineRule="exact"/>
-        <w:ind w:left="0" w:leftChars="0" w:right="0" w:rightChars="0" w:firstLine="420" w:firstLineChars="0"/>
-        <w:jc w:val="both"/>
-        <w:textAlignment w:val="auto"/>
-        <w:outlineLvl w:val="9"/>
-        <w:rPr>
-          <w:rFonts w:hint="eastAsia" w:ascii="微软雅黑" w:hAnsi="微软雅黑" w:eastAsia="微软雅黑" w:cs="微软雅黑"/>
-          <w:b w:val="0"/>
-          <w:bCs w:val="0"/>
-          <w:lang w:val="en-US" w:eastAsia="zh-CN"/>
-        </w:rPr>
-      </w:pPr>
-      <w:r>
-        <w:rPr>
-          <w:rFonts w:hint="eastAsia" w:ascii="微软雅黑" w:hAnsi="微软雅黑" w:eastAsia="微软雅黑" w:cs="微软雅黑"/>
-          <w:b w:val="0"/>
-          <w:bCs w:val="0"/>
-          <w:lang w:val="en-US" w:eastAsia="zh-CN"/>
-        </w:rPr>
-        <w:t>11</w:t>
-      </w:r>
-    </w:p>
-    <w:p>
-      <w:pPr>
-        <w:keepNext w:val="0"/>
-        <w:keepLines w:val="0"/>
-        <w:pageBreakBefore w:val="0"/>
-        <w:widowControl w:val="0"/>
-        <w:numPr>
-          <w:ilvl w:val="0"/>
-          <w:numId w:val="6"/>
-        </w:numPr>
-        <w:kinsoku/>
-        <w:wordWrap/>
-        <w:overflowPunct/>
-        <w:topLinePunct w:val="0"/>
-        <w:autoSpaceDE/>
-        <w:autoSpaceDN/>
-        <w:bidi w:val="0"/>
-        <w:adjustRightInd/>
-        <w:snapToGrid/>
-        <w:spacing w:line="400" w:lineRule="exact"/>
-        <w:ind w:left="0" w:leftChars="0" w:right="0" w:rightChars="0" w:firstLine="420" w:firstLineChars="0"/>
-        <w:jc w:val="both"/>
-        <w:textAlignment w:val="auto"/>
-        <w:outlineLvl w:val="9"/>
-        <w:rPr>
-          <w:rFonts w:hint="eastAsia" w:ascii="微软雅黑" w:hAnsi="微软雅黑" w:eastAsia="微软雅黑" w:cs="微软雅黑"/>
-          <w:b w:val="0"/>
-          <w:bCs w:val="0"/>
-          <w:lang w:val="en-US" w:eastAsia="zh-CN"/>
-        </w:rPr>
-      </w:pPr>
-      <w:r>
-        <w:rPr>
-          <w:rFonts w:hint="eastAsia" w:ascii="微软雅黑" w:hAnsi="微软雅黑" w:eastAsia="微软雅黑" w:cs="微软雅黑"/>
-          <w:b w:val="0"/>
-          <w:bCs w:val="0"/>
-          <w:lang w:val="en-US" w:eastAsia="zh-CN"/>
-        </w:rPr>
-        <w:t>1</w:t>
+        <w:t>Vue</w:t>
       </w:r>
     </w:p>
     <w:p>
@@ -11264,7 +11280,7 @@
     <w:lsdException w:qFormat="1" w:unhideWhenUsed="0" w:uiPriority="0" w:semiHidden="0" w:name="Title"/>
     <w:lsdException w:unhideWhenUsed="0" w:uiPriority="0" w:semiHidden="0" w:name="Closing"/>
     <w:lsdException w:unhideWhenUsed="0" w:uiPriority="0" w:semiHidden="0" w:name="Signature"/>
-    <w:lsdException w:unhideWhenUsed="0" w:uiPriority="0" w:name="Default Paragraph Font"/>
+    <w:lsdException w:qFormat="1" w:unhideWhenUsed="0" w:uiPriority="0" w:name="Default Paragraph Font"/>
     <w:lsdException w:unhideWhenUsed="0" w:uiPriority="0" w:semiHidden="0" w:name="Body Text"/>
     <w:lsdException w:unhideWhenUsed="0" w:uiPriority="0" w:semiHidden="0" w:name="Body Text Indent"/>
     <w:lsdException w:unhideWhenUsed="0" w:uiPriority="0" w:semiHidden="0" w:name="List Continue"/>
@@ -11284,7 +11300,7 @@
     <w:lsdException w:unhideWhenUsed="0" w:uiPriority="0" w:semiHidden="0" w:name="Body Text Indent 2"/>
     <w:lsdException w:unhideWhenUsed="0" w:uiPriority="0" w:semiHidden="0" w:name="Body Text Indent 3"/>
     <w:lsdException w:unhideWhenUsed="0" w:uiPriority="0" w:semiHidden="0" w:name="Block Text"/>
-    <w:lsdException w:unhideWhenUsed="0" w:uiPriority="0" w:semiHidden="0" w:name="Hyperlink"/>
+    <w:lsdException w:qFormat="1" w:unhideWhenUsed="0" w:uiPriority="0" w:semiHidden="0" w:name="Hyperlink"/>
     <w:lsdException w:unhideWhenUsed="0" w:uiPriority="0" w:semiHidden="0" w:name="FollowedHyperlink"/>
     <w:lsdException w:qFormat="1" w:unhideWhenUsed="0" w:uiPriority="0" w:semiHidden="0" w:name="Strong"/>
     <w:lsdException w:qFormat="1" w:unhideWhenUsed="0" w:uiPriority="0" w:semiHidden="0" w:name="Emphasis"/>
@@ -11467,6 +11483,7 @@
   <w:style w:type="character" w:default="1" w:styleId="3">
     <w:name w:val="Default Paragraph Font"/>
     <w:semiHidden/>
+    <w:qFormat/>
     <w:uiPriority w:val="0"/>
   </w:style>
   <w:style w:type="table" w:default="1" w:styleId="5">
@@ -11503,6 +11520,7 @@
   <w:style w:type="character" w:styleId="4">
     <w:name w:val="Hyperlink"/>
     <w:basedOn w:val="3"/>
+    <w:qFormat/>
     <w:uiPriority w:val="0"/>
     <w:rPr>
       <w:color w:val="0000FF"/>

--- a/前端技术栈学习.docx
+++ b/前端技术栈学习.docx
@@ -1020,6 +1020,49 @@
           <w:bCs/>
           <w:lang w:val="en-US" w:eastAsia="zh-CN"/>
         </w:rPr>
+        <w:t>-save-dev 可简写成 -D</w:t>
+      </w:r>
+      <w:bookmarkStart w:id="0" w:name="_GoBack"/>
+      <w:bookmarkEnd w:id="0"/>
+    </w:p>
+    <w:p>
+      <w:pPr>
+        <w:keepNext w:val="0"/>
+        <w:keepLines w:val="0"/>
+        <w:pageBreakBefore w:val="0"/>
+        <w:widowControl w:val="0"/>
+        <w:numPr>
+          <w:ilvl w:val="0"/>
+          <w:numId w:val="2"/>
+        </w:numPr>
+        <w:kinsoku/>
+        <w:wordWrap/>
+        <w:overflowPunct/>
+        <w:topLinePunct w:val="0"/>
+        <w:autoSpaceDE/>
+        <w:autoSpaceDN/>
+        <w:bidi w:val="0"/>
+        <w:adjustRightInd/>
+        <w:snapToGrid/>
+        <w:spacing w:line="400" w:lineRule="exact"/>
+        <w:ind w:left="0" w:leftChars="0" w:right="0" w:rightChars="0" w:firstLine="420" w:firstLineChars="0"/>
+        <w:jc w:val="both"/>
+        <w:textAlignment w:val="auto"/>
+        <w:outlineLvl w:val="9"/>
+        <w:rPr>
+          <w:rFonts w:hint="eastAsia" w:ascii="微软雅黑" w:hAnsi="微软雅黑" w:eastAsia="微软雅黑" w:cs="微软雅黑"/>
+          <w:b/>
+          <w:bCs/>
+          <w:lang w:val="en-US" w:eastAsia="zh-CN"/>
+        </w:rPr>
+      </w:pPr>
+      <w:r>
+        <w:rPr>
+          <w:rFonts w:hint="eastAsia" w:ascii="微软雅黑" w:hAnsi="微软雅黑" w:eastAsia="微软雅黑" w:cs="微软雅黑"/>
+          <w:b/>
+          <w:bCs/>
+          <w:lang w:val="en-US" w:eastAsia="zh-CN"/>
+        </w:rPr>
         <w:t>npm install *安装包的时候太卡，可使用淘宝镜像cnpm install *</w:t>
       </w:r>
     </w:p>
@@ -1994,20 +2037,7 @@
           <w:szCs w:val="28"/>
           <w:lang w:val="en-US" w:eastAsia="zh-CN"/>
         </w:rPr>
-        <w:t>Gulp（前端</w:t>
-      </w:r>
-      <w:bookmarkStart w:id="0" w:name="_GoBack"/>
-      <w:bookmarkEnd w:id="0"/>
-      <w:r>
-        <w:rPr>
-          <w:rFonts w:hint="eastAsia" w:ascii="微软雅黑" w:hAnsi="微软雅黑" w:eastAsia="微软雅黑" w:cs="微软雅黑"/>
-          <w:b/>
-          <w:bCs/>
-          <w:sz w:val="28"/>
-          <w:szCs w:val="28"/>
-          <w:lang w:val="en-US" w:eastAsia="zh-CN"/>
-        </w:rPr>
-        <w:t>工作流自动构建工具）</w:t>
+        <w:t>Gulp（前端工作流自动构建工具）</w:t>
       </w:r>
     </w:p>
     <w:p>

--- a/前端技术栈学习.docx
+++ b/前端技术栈学习.docx
@@ -734,6 +734,213 @@
     </w:p>
     <w:p>
       <w:pPr>
+        <w:keepNext w:val="0"/>
+        <w:keepLines w:val="0"/>
+        <w:pageBreakBefore w:val="0"/>
+        <w:widowControl w:val="0"/>
+        <w:numPr>
+          <w:ilvl w:val="0"/>
+          <w:numId w:val="0"/>
+        </w:numPr>
+        <w:kinsoku/>
+        <w:wordWrap/>
+        <w:overflowPunct/>
+        <w:topLinePunct w:val="0"/>
+        <w:autoSpaceDE/>
+        <w:autoSpaceDN/>
+        <w:bidi w:val="0"/>
+        <w:adjustRightInd/>
+        <w:snapToGrid/>
+        <w:spacing w:line="400" w:lineRule="exact"/>
+        <w:ind w:right="0" w:rightChars="0" w:firstLine="420" w:firstLineChars="0"/>
+        <w:jc w:val="both"/>
+        <w:textAlignment w:val="auto"/>
+        <w:outlineLvl w:val="9"/>
+        <w:rPr>
+          <w:rFonts w:hint="eastAsia" w:ascii="微软雅黑" w:hAnsi="微软雅黑" w:eastAsia="微软雅黑" w:cs="微软雅黑"/>
+          <w:b w:val="0"/>
+          <w:bCs w:val="0"/>
+          <w:lang w:val="en-US" w:eastAsia="zh-CN"/>
+        </w:rPr>
+      </w:pPr>
+      <w:r>
+        <w:rPr>
+          <w:rFonts w:hint="eastAsia" w:ascii="微软雅黑" w:hAnsi="微软雅黑" w:eastAsia="微软雅黑" w:cs="微软雅黑"/>
+          <w:b w:val="0"/>
+          <w:bCs w:val="0"/>
+          <w:lang w:val="en-US" w:eastAsia="zh-CN"/>
+        </w:rPr>
+        <w:t>mkdir flodName创建文件夹</w:t>
+      </w:r>
+    </w:p>
+    <w:p>
+      <w:pPr>
+        <w:keepNext w:val="0"/>
+        <w:keepLines w:val="0"/>
+        <w:pageBreakBefore w:val="0"/>
+        <w:widowControl w:val="0"/>
+        <w:numPr>
+          <w:ilvl w:val="0"/>
+          <w:numId w:val="0"/>
+        </w:numPr>
+        <w:kinsoku/>
+        <w:wordWrap/>
+        <w:overflowPunct/>
+        <w:topLinePunct w:val="0"/>
+        <w:autoSpaceDE/>
+        <w:autoSpaceDN/>
+        <w:bidi w:val="0"/>
+        <w:adjustRightInd/>
+        <w:snapToGrid/>
+        <w:spacing w:line="400" w:lineRule="exact"/>
+        <w:ind w:right="0" w:rightChars="0" w:firstLine="420" w:firstLineChars="0"/>
+        <w:jc w:val="both"/>
+        <w:textAlignment w:val="auto"/>
+        <w:outlineLvl w:val="9"/>
+        <w:rPr>
+          <w:rFonts w:hint="eastAsia" w:ascii="微软雅黑" w:hAnsi="微软雅黑" w:eastAsia="微软雅黑" w:cs="微软雅黑"/>
+          <w:b w:val="0"/>
+          <w:bCs w:val="0"/>
+          <w:lang w:val="en-US" w:eastAsia="zh-CN"/>
+        </w:rPr>
+      </w:pPr>
+      <w:r>
+        <w:rPr>
+          <w:rFonts w:hint="eastAsia" w:ascii="微软雅黑" w:hAnsi="微软雅黑" w:eastAsia="微软雅黑" w:cs="微软雅黑"/>
+          <w:b w:val="0"/>
+          <w:bCs w:val="0"/>
+          <w:lang w:val="en-US" w:eastAsia="zh-CN"/>
+        </w:rPr>
+        <w:t>touch index.js 创建 index.js</w:t>
+      </w:r>
+    </w:p>
+    <w:p>
+      <w:pPr>
+        <w:keepNext w:val="0"/>
+        <w:keepLines w:val="0"/>
+        <w:pageBreakBefore w:val="0"/>
+        <w:widowControl w:val="0"/>
+        <w:numPr>
+          <w:ilvl w:val="0"/>
+          <w:numId w:val="0"/>
+        </w:numPr>
+        <w:kinsoku/>
+        <w:wordWrap/>
+        <w:overflowPunct/>
+        <w:topLinePunct w:val="0"/>
+        <w:autoSpaceDE/>
+        <w:autoSpaceDN/>
+        <w:bidi w:val="0"/>
+        <w:adjustRightInd/>
+        <w:snapToGrid/>
+        <w:spacing w:line="400" w:lineRule="exact"/>
+        <w:ind w:right="0" w:rightChars="0" w:firstLine="420" w:firstLineChars="0"/>
+        <w:jc w:val="both"/>
+        <w:textAlignment w:val="auto"/>
+        <w:outlineLvl w:val="9"/>
+        <w:rPr>
+          <w:rFonts w:hint="eastAsia" w:ascii="微软雅黑" w:hAnsi="微软雅黑" w:eastAsia="微软雅黑" w:cs="微软雅黑"/>
+          <w:b w:val="0"/>
+          <w:bCs w:val="0"/>
+          <w:lang w:val="en-US" w:eastAsia="zh-CN"/>
+        </w:rPr>
+      </w:pPr>
+      <w:r>
+        <w:rPr>
+          <w:rFonts w:hint="eastAsia" w:ascii="微软雅黑" w:hAnsi="微软雅黑" w:eastAsia="微软雅黑" w:cs="微软雅黑"/>
+          <w:b w:val="0"/>
+          <w:bCs w:val="0"/>
+          <w:lang w:val="en-US" w:eastAsia="zh-CN"/>
+        </w:rPr>
+        <w:t>mv index.js app.js src/ 把index.js app.js移动到src目录下</w:t>
+      </w:r>
+    </w:p>
+    <w:p>
+      <w:pPr>
+        <w:keepNext w:val="0"/>
+        <w:keepLines w:val="0"/>
+        <w:pageBreakBefore w:val="0"/>
+        <w:widowControl w:val="0"/>
+        <w:numPr>
+          <w:ilvl w:val="0"/>
+          <w:numId w:val="0"/>
+        </w:numPr>
+        <w:kinsoku/>
+        <w:wordWrap/>
+        <w:overflowPunct/>
+        <w:topLinePunct w:val="0"/>
+        <w:autoSpaceDE/>
+        <w:autoSpaceDN/>
+        <w:bidi w:val="0"/>
+        <w:adjustRightInd/>
+        <w:snapToGrid/>
+        <w:spacing w:line="400" w:lineRule="exact"/>
+        <w:ind w:right="0" w:rightChars="0" w:firstLine="420" w:firstLineChars="0"/>
+        <w:jc w:val="both"/>
+        <w:textAlignment w:val="auto"/>
+        <w:outlineLvl w:val="9"/>
+        <w:rPr>
+          <w:rFonts w:hint="eastAsia" w:ascii="微软雅黑" w:hAnsi="微软雅黑" w:eastAsia="微软雅黑" w:cs="微软雅黑"/>
+          <w:b w:val="0"/>
+          <w:bCs w:val="0"/>
+          <w:lang w:val="en-US" w:eastAsia="zh-CN"/>
+        </w:rPr>
+      </w:pPr>
+      <w:r>
+        <w:rPr>
+          <w:rFonts w:hint="eastAsia" w:ascii="微软雅黑" w:hAnsi="微软雅黑" w:eastAsia="微软雅黑" w:cs="微软雅黑"/>
+          <w:b w:val="0"/>
+          <w:bCs w:val="0"/>
+          <w:lang w:val="en-US" w:eastAsia="zh-CN"/>
+        </w:rPr>
+        <w:t>rm build.js 删除build.js</w:t>
+      </w:r>
+    </w:p>
+    <w:p>
+      <w:pPr>
+        <w:keepNext w:val="0"/>
+        <w:keepLines w:val="0"/>
+        <w:pageBreakBefore w:val="0"/>
+        <w:widowControl w:val="0"/>
+        <w:numPr>
+          <w:ilvl w:val="0"/>
+          <w:numId w:val="0"/>
+        </w:numPr>
+        <w:kinsoku/>
+        <w:wordWrap/>
+        <w:overflowPunct/>
+        <w:topLinePunct w:val="0"/>
+        <w:autoSpaceDE/>
+        <w:autoSpaceDN/>
+        <w:bidi w:val="0"/>
+        <w:adjustRightInd/>
+        <w:snapToGrid/>
+        <w:spacing w:line="400" w:lineRule="exact"/>
+        <w:ind w:right="0" w:rightChars="0" w:firstLine="420" w:firstLineChars="0"/>
+        <w:jc w:val="both"/>
+        <w:textAlignment w:val="auto"/>
+        <w:outlineLvl w:val="9"/>
+        <w:rPr>
+          <w:rFonts w:hint="eastAsia" w:ascii="微软雅黑" w:hAnsi="微软雅黑" w:eastAsia="微软雅黑" w:cs="微软雅黑"/>
+          <w:b w:val="0"/>
+          <w:bCs w:val="0"/>
+          <w:lang w:val="en-US" w:eastAsia="zh-CN"/>
+        </w:rPr>
+      </w:pPr>
+      <w:r>
+        <w:rPr>
+          <w:rFonts w:hint="eastAsia" w:ascii="微软雅黑" w:hAnsi="微软雅黑" w:eastAsia="微软雅黑" w:cs="微软雅黑"/>
+          <w:b w:val="0"/>
+          <w:bCs w:val="0"/>
+          <w:lang w:val="en-US" w:eastAsia="zh-CN"/>
+        </w:rPr>
+        <w:t>rm -rf build 删除文件夹</w:t>
+      </w:r>
+      <w:bookmarkStart w:id="0" w:name="_GoBack"/>
+      <w:bookmarkEnd w:id="0"/>
+    </w:p>
+    <w:p>
+      <w:pPr>
         <w:numPr>
           <w:ilvl w:val="0"/>
           <w:numId w:val="0"/>
@@ -1022,8 +1229,6 @@
         </w:rPr>
         <w:t>-save-dev 可简写成 -D</w:t>
       </w:r>
-      <w:bookmarkStart w:id="0" w:name="_GoBack"/>
-      <w:bookmarkEnd w:id="0"/>
     </w:p>
     <w:p>
       <w:pPr>

--- a/前端技术栈学习.docx
+++ b/前端技术栈学习.docx
@@ -936,8 +936,6 @@
         </w:rPr>
         <w:t>rm -rf build 删除文件夹</w:t>
       </w:r>
-      <w:bookmarkStart w:id="0" w:name="_GoBack"/>
-      <w:bookmarkEnd w:id="0"/>
     </w:p>
     <w:p>
       <w:pPr>
@@ -5630,6 +5628,1014 @@
     </w:p>
     <w:p>
       <w:pPr>
+        <w:keepNext w:val="0"/>
+        <w:keepLines w:val="0"/>
+        <w:pageBreakBefore w:val="0"/>
+        <w:widowControl w:val="0"/>
+        <w:numPr>
+          <w:ilvl w:val="0"/>
+          <w:numId w:val="0"/>
+        </w:numPr>
+        <w:kinsoku/>
+        <w:wordWrap/>
+        <w:overflowPunct/>
+        <w:topLinePunct w:val="0"/>
+        <w:autoSpaceDE/>
+        <w:autoSpaceDN/>
+        <w:bidi w:val="0"/>
+        <w:adjustRightInd/>
+        <w:snapToGrid/>
+        <w:spacing w:line="400" w:lineRule="exact"/>
+        <w:ind w:right="0" w:rightChars="0" w:firstLine="420" w:firstLineChars="0"/>
+        <w:jc w:val="both"/>
+        <w:textAlignment w:val="auto"/>
+        <w:outlineLvl w:val="1"/>
+        <w:rPr>
+          <w:rFonts w:hint="eastAsia" w:ascii="微软雅黑" w:hAnsi="微软雅黑" w:eastAsia="微软雅黑" w:cs="微软雅黑"/>
+          <w:b/>
+          <w:bCs/>
+          <w:sz w:val="24"/>
+          <w:szCs w:val="24"/>
+          <w:lang w:val="en-US" w:eastAsia="zh-CN"/>
+        </w:rPr>
+      </w:pPr>
+      <w:r>
+        <w:rPr>
+          <w:rFonts w:hint="eastAsia" w:ascii="微软雅黑" w:hAnsi="微软雅黑" w:eastAsia="微软雅黑" w:cs="微软雅黑"/>
+          <w:b/>
+          <w:bCs/>
+          <w:sz w:val="24"/>
+          <w:szCs w:val="24"/>
+          <w:lang w:val="en-US" w:eastAsia="zh-CN"/>
+        </w:rPr>
+        <w:t>功能：</w:t>
+      </w:r>
+    </w:p>
+    <w:p>
+      <w:pPr>
+        <w:keepNext w:val="0"/>
+        <w:keepLines w:val="0"/>
+        <w:pageBreakBefore w:val="0"/>
+        <w:widowControl w:val="0"/>
+        <w:numPr>
+          <w:ilvl w:val="0"/>
+          <w:numId w:val="0"/>
+        </w:numPr>
+        <w:kinsoku/>
+        <w:wordWrap/>
+        <w:overflowPunct/>
+        <w:topLinePunct w:val="0"/>
+        <w:autoSpaceDE/>
+        <w:autoSpaceDN/>
+        <w:bidi w:val="0"/>
+        <w:adjustRightInd/>
+        <w:snapToGrid/>
+        <w:spacing w:line="400" w:lineRule="exact"/>
+        <w:ind w:right="0" w:rightChars="0" w:firstLine="420" w:firstLineChars="0"/>
+        <w:jc w:val="both"/>
+        <w:textAlignment w:val="auto"/>
+        <w:outlineLvl w:val="9"/>
+        <w:rPr>
+          <w:rFonts w:hint="eastAsia" w:ascii="微软雅黑" w:hAnsi="微软雅黑" w:eastAsia="微软雅黑" w:cs="微软雅黑"/>
+          <w:b w:val="0"/>
+          <w:bCs w:val="0"/>
+          <w:lang w:val="en-US" w:eastAsia="zh-CN"/>
+        </w:rPr>
+      </w:pPr>
+      <w:r>
+        <w:rPr>
+          <w:rFonts w:hint="eastAsia" w:ascii="微软雅黑" w:hAnsi="微软雅黑" w:eastAsia="微软雅黑" w:cs="微软雅黑"/>
+          <w:b w:val="0"/>
+          <w:bCs w:val="0"/>
+          <w:lang w:val="en-US" w:eastAsia="zh-CN"/>
+        </w:rPr>
+        <w:t>WebPack可以看做是模块打包机：它做的事情是，分析你的项目结构，找到JavaScript模块以及其它的一些浏览器不能直接运行的拓展语言（Scss，TypeScript等），并将其转换和打包为合适的格式供浏览器使用。</w:t>
+      </w:r>
+    </w:p>
+    <w:p>
+      <w:pPr>
+        <w:keepNext w:val="0"/>
+        <w:keepLines w:val="0"/>
+        <w:pageBreakBefore w:val="0"/>
+        <w:widowControl w:val="0"/>
+        <w:numPr>
+          <w:ilvl w:val="0"/>
+          <w:numId w:val="0"/>
+        </w:numPr>
+        <w:kinsoku/>
+        <w:wordWrap/>
+        <w:overflowPunct/>
+        <w:topLinePunct w:val="0"/>
+        <w:autoSpaceDE/>
+        <w:autoSpaceDN/>
+        <w:bidi w:val="0"/>
+        <w:adjustRightInd/>
+        <w:snapToGrid/>
+        <w:spacing w:line="400" w:lineRule="exact"/>
+        <w:ind w:right="0" w:rightChars="0" w:firstLine="420" w:firstLineChars="0"/>
+        <w:jc w:val="both"/>
+        <w:textAlignment w:val="auto"/>
+        <w:outlineLvl w:val="9"/>
+        <w:rPr>
+          <w:rFonts w:hint="eastAsia" w:ascii="微软雅黑" w:hAnsi="微软雅黑" w:eastAsia="微软雅黑" w:cs="微软雅黑"/>
+          <w:b w:val="0"/>
+          <w:bCs w:val="0"/>
+          <w:lang w:val="en-US" w:eastAsia="zh-CN"/>
+        </w:rPr>
+      </w:pPr>
+    </w:p>
+    <w:p>
+      <w:pPr>
+        <w:keepNext w:val="0"/>
+        <w:keepLines w:val="0"/>
+        <w:pageBreakBefore w:val="0"/>
+        <w:widowControl w:val="0"/>
+        <w:numPr>
+          <w:ilvl w:val="0"/>
+          <w:numId w:val="0"/>
+        </w:numPr>
+        <w:kinsoku/>
+        <w:wordWrap/>
+        <w:overflowPunct/>
+        <w:topLinePunct w:val="0"/>
+        <w:autoSpaceDE/>
+        <w:autoSpaceDN/>
+        <w:bidi w:val="0"/>
+        <w:adjustRightInd/>
+        <w:snapToGrid/>
+        <w:spacing w:line="400" w:lineRule="exact"/>
+        <w:ind w:left="0" w:leftChars="0" w:right="0" w:rightChars="0" w:firstLine="420" w:firstLineChars="0"/>
+        <w:jc w:val="both"/>
+        <w:textAlignment w:val="auto"/>
+        <w:outlineLvl w:val="1"/>
+        <w:rPr>
+          <w:rFonts w:hint="eastAsia" w:ascii="微软雅黑" w:hAnsi="微软雅黑" w:eastAsia="微软雅黑" w:cs="微软雅黑"/>
+          <w:b/>
+          <w:bCs/>
+          <w:sz w:val="24"/>
+          <w:szCs w:val="24"/>
+          <w:lang w:val="en-US" w:eastAsia="zh-CN"/>
+        </w:rPr>
+      </w:pPr>
+      <w:r>
+        <w:rPr>
+          <w:rFonts w:hint="eastAsia" w:ascii="微软雅黑" w:hAnsi="微软雅黑" w:eastAsia="微软雅黑" w:cs="微软雅黑"/>
+          <w:b/>
+          <w:bCs/>
+          <w:sz w:val="24"/>
+          <w:szCs w:val="24"/>
+          <w:lang w:val="en-US" w:eastAsia="zh-CN"/>
+        </w:rPr>
+        <w:t>三个核心思想</w:t>
+      </w:r>
+    </w:p>
+    <w:p>
+      <w:pPr>
+        <w:keepNext w:val="0"/>
+        <w:keepLines w:val="0"/>
+        <w:pageBreakBefore w:val="0"/>
+        <w:widowControl w:val="0"/>
+        <w:numPr>
+          <w:ilvl w:val="0"/>
+          <w:numId w:val="5"/>
+        </w:numPr>
+        <w:kinsoku/>
+        <w:wordWrap/>
+        <w:overflowPunct/>
+        <w:topLinePunct w:val="0"/>
+        <w:autoSpaceDE/>
+        <w:autoSpaceDN/>
+        <w:bidi w:val="0"/>
+        <w:adjustRightInd/>
+        <w:snapToGrid/>
+        <w:spacing w:line="400" w:lineRule="exact"/>
+        <w:ind w:left="0" w:leftChars="0" w:right="0" w:rightChars="0" w:firstLine="420" w:firstLineChars="0"/>
+        <w:jc w:val="both"/>
+        <w:textAlignment w:val="auto"/>
+        <w:outlineLvl w:val="9"/>
+        <w:rPr>
+          <w:rFonts w:hint="eastAsia" w:ascii="微软雅黑" w:hAnsi="微软雅黑" w:eastAsia="微软雅黑" w:cs="微软雅黑"/>
+          <w:lang w:val="en-US" w:eastAsia="zh-CN"/>
+        </w:rPr>
+      </w:pPr>
+      <w:r>
+        <w:rPr>
+          <w:rFonts w:hint="eastAsia" w:ascii="微软雅黑" w:hAnsi="微软雅黑" w:eastAsia="微软雅黑" w:cs="微软雅黑"/>
+          <w:b/>
+          <w:bCs/>
+          <w:lang w:val="en-US" w:eastAsia="zh-CN"/>
+        </w:rPr>
+        <w:t>万物皆模块：</w:t>
+      </w:r>
+      <w:r>
+        <w:rPr>
+          <w:rFonts w:hint="eastAsia" w:ascii="微软雅黑" w:hAnsi="微软雅黑" w:eastAsia="微软雅黑" w:cs="微软雅黑"/>
+          <w:lang w:val="en-US" w:eastAsia="zh-CN"/>
+        </w:rPr>
+        <w:t>在 webpack 的世界中，任何资源都可以当做模块的方式引用；</w:t>
+      </w:r>
+    </w:p>
+    <w:p>
+      <w:pPr>
+        <w:keepNext w:val="0"/>
+        <w:keepLines w:val="0"/>
+        <w:pageBreakBefore w:val="0"/>
+        <w:widowControl w:val="0"/>
+        <w:numPr>
+          <w:ilvl w:val="0"/>
+          <w:numId w:val="5"/>
+        </w:numPr>
+        <w:kinsoku/>
+        <w:wordWrap/>
+        <w:overflowPunct/>
+        <w:topLinePunct w:val="0"/>
+        <w:autoSpaceDE/>
+        <w:autoSpaceDN/>
+        <w:bidi w:val="0"/>
+        <w:adjustRightInd/>
+        <w:snapToGrid/>
+        <w:spacing w:line="400" w:lineRule="exact"/>
+        <w:ind w:left="0" w:leftChars="0" w:right="0" w:rightChars="0" w:firstLine="420" w:firstLineChars="0"/>
+        <w:jc w:val="both"/>
+        <w:textAlignment w:val="auto"/>
+        <w:outlineLvl w:val="9"/>
+        <w:rPr>
+          <w:rFonts w:hint="eastAsia" w:ascii="微软雅黑" w:hAnsi="微软雅黑" w:eastAsia="微软雅黑" w:cs="微软雅黑"/>
+          <w:lang w:val="en-US" w:eastAsia="zh-CN"/>
+        </w:rPr>
+      </w:pPr>
+      <w:r>
+        <w:rPr>
+          <w:rFonts w:hint="eastAsia" w:ascii="微软雅黑" w:hAnsi="微软雅黑" w:eastAsia="微软雅黑" w:cs="微软雅黑"/>
+          <w:b/>
+          <w:bCs/>
+          <w:lang w:val="en-US" w:eastAsia="zh-CN"/>
+        </w:rPr>
+        <w:t>按需加载：</w:t>
+      </w:r>
+      <w:r>
+        <w:rPr>
+          <w:rFonts w:hint="eastAsia" w:ascii="微软雅黑" w:hAnsi="微软雅黑" w:eastAsia="微软雅黑" w:cs="微软雅黑"/>
+          <w:lang w:val="en-US" w:eastAsia="zh-CN"/>
+        </w:rPr>
+        <w:t>当应用体积增大，实现代码的按需加载是刚需，这也是 webpack 出现的根本原因，特别是首屏加载时间要尽量减少；</w:t>
+      </w:r>
+    </w:p>
+    <w:p>
+      <w:pPr>
+        <w:keepNext w:val="0"/>
+        <w:keepLines w:val="0"/>
+        <w:pageBreakBefore w:val="0"/>
+        <w:widowControl w:val="0"/>
+        <w:numPr>
+          <w:ilvl w:val="0"/>
+          <w:numId w:val="5"/>
+        </w:numPr>
+        <w:kinsoku/>
+        <w:wordWrap/>
+        <w:overflowPunct/>
+        <w:topLinePunct w:val="0"/>
+        <w:autoSpaceDE/>
+        <w:autoSpaceDN/>
+        <w:bidi w:val="0"/>
+        <w:adjustRightInd/>
+        <w:snapToGrid/>
+        <w:spacing w:line="400" w:lineRule="exact"/>
+        <w:ind w:left="0" w:leftChars="0" w:right="0" w:rightChars="0" w:firstLine="420" w:firstLineChars="0"/>
+        <w:jc w:val="both"/>
+        <w:textAlignment w:val="auto"/>
+        <w:outlineLvl w:val="9"/>
+        <w:rPr>
+          <w:rFonts w:hint="eastAsia" w:ascii="微软雅黑" w:hAnsi="微软雅黑" w:eastAsia="微软雅黑" w:cs="微软雅黑"/>
+          <w:lang w:val="en-US" w:eastAsia="zh-CN"/>
+        </w:rPr>
+      </w:pPr>
+      <w:r>
+        <w:rPr>
+          <w:rFonts w:hint="eastAsia" w:ascii="微软雅黑" w:hAnsi="微软雅黑" w:eastAsia="微软雅黑" w:cs="微软雅黑"/>
+          <w:b/>
+          <w:bCs/>
+          <w:lang w:val="en-US" w:eastAsia="zh-CN"/>
+        </w:rPr>
+        <w:t xml:space="preserve">可定制化： </w:t>
+      </w:r>
+      <w:r>
+        <w:rPr>
+          <w:rFonts w:hint="eastAsia" w:ascii="微软雅黑" w:hAnsi="微软雅黑" w:eastAsia="微软雅黑" w:cs="微软雅黑"/>
+          <w:lang w:val="en-US" w:eastAsia="zh-CN"/>
+        </w:rPr>
+        <w:t>任何一个工具都不可能解决所有问题，提供解决方案才是最可行的，webpack 基于可定制化的理念构建，通过插件系统，配置文件，可以实现大型项目的定制需求。</w:t>
+      </w:r>
+    </w:p>
+    <w:p>
+      <w:pPr>
+        <w:keepNext w:val="0"/>
+        <w:keepLines w:val="0"/>
+        <w:pageBreakBefore w:val="0"/>
+        <w:widowControl w:val="0"/>
+        <w:numPr>
+          <w:numId w:val="0"/>
+        </w:numPr>
+        <w:kinsoku/>
+        <w:wordWrap/>
+        <w:overflowPunct/>
+        <w:topLinePunct w:val="0"/>
+        <w:autoSpaceDE/>
+        <w:autoSpaceDN/>
+        <w:bidi w:val="0"/>
+        <w:adjustRightInd/>
+        <w:snapToGrid/>
+        <w:spacing w:line="400" w:lineRule="exact"/>
+        <w:ind w:left="420" w:leftChars="0" w:right="0" w:rightChars="0"/>
+        <w:jc w:val="both"/>
+        <w:textAlignment w:val="auto"/>
+        <w:outlineLvl w:val="9"/>
+        <w:rPr>
+          <w:rFonts w:hint="eastAsia" w:ascii="微软雅黑" w:hAnsi="微软雅黑" w:eastAsia="微软雅黑" w:cs="微软雅黑"/>
+          <w:lang w:val="en-US" w:eastAsia="zh-CN"/>
+        </w:rPr>
+      </w:pPr>
+    </w:p>
+    <w:p>
+      <w:pPr>
+        <w:keepNext w:val="0"/>
+        <w:keepLines w:val="0"/>
+        <w:pageBreakBefore w:val="0"/>
+        <w:widowControl w:val="0"/>
+        <w:numPr>
+          <w:ilvl w:val="0"/>
+          <w:numId w:val="0"/>
+        </w:numPr>
+        <w:kinsoku/>
+        <w:wordWrap/>
+        <w:overflowPunct/>
+        <w:topLinePunct w:val="0"/>
+        <w:autoSpaceDE/>
+        <w:autoSpaceDN/>
+        <w:bidi w:val="0"/>
+        <w:adjustRightInd/>
+        <w:snapToGrid/>
+        <w:spacing w:line="400" w:lineRule="exact"/>
+        <w:ind w:left="0" w:leftChars="0" w:right="0" w:rightChars="0" w:firstLine="420" w:firstLineChars="0"/>
+        <w:jc w:val="both"/>
+        <w:textAlignment w:val="auto"/>
+        <w:outlineLvl w:val="1"/>
+        <w:rPr>
+          <w:rFonts w:hint="eastAsia" w:ascii="微软雅黑" w:hAnsi="微软雅黑" w:eastAsia="微软雅黑" w:cs="微软雅黑"/>
+          <w:b/>
+          <w:bCs/>
+          <w:sz w:val="24"/>
+          <w:szCs w:val="24"/>
+          <w:lang w:val="en-US" w:eastAsia="zh-CN"/>
+        </w:rPr>
+      </w:pPr>
+      <w:r>
+        <w:rPr>
+          <w:rFonts w:hint="eastAsia" w:ascii="微软雅黑" w:hAnsi="微软雅黑" w:eastAsia="微软雅黑" w:cs="微软雅黑"/>
+          <w:b/>
+          <w:bCs/>
+          <w:sz w:val="24"/>
+          <w:szCs w:val="24"/>
+          <w:lang w:val="en-US" w:eastAsia="zh-CN"/>
+        </w:rPr>
+        <w:t>技巧&amp;踩坑：</w:t>
+      </w:r>
+    </w:p>
+    <w:p>
+      <w:pPr>
+        <w:keepNext w:val="0"/>
+        <w:keepLines w:val="0"/>
+        <w:pageBreakBefore w:val="0"/>
+        <w:widowControl w:val="0"/>
+        <w:numPr>
+          <w:ilvl w:val="0"/>
+          <w:numId w:val="6"/>
+        </w:numPr>
+        <w:kinsoku/>
+        <w:wordWrap/>
+        <w:overflowPunct/>
+        <w:topLinePunct w:val="0"/>
+        <w:autoSpaceDE/>
+        <w:autoSpaceDN/>
+        <w:bidi w:val="0"/>
+        <w:adjustRightInd/>
+        <w:snapToGrid/>
+        <w:spacing w:line="400" w:lineRule="exact"/>
+        <w:ind w:left="420" w:leftChars="0" w:right="0" w:rightChars="0"/>
+        <w:jc w:val="both"/>
+        <w:textAlignment w:val="auto"/>
+        <w:outlineLvl w:val="9"/>
+        <w:rPr>
+          <w:rFonts w:hint="eastAsia" w:ascii="微软雅黑" w:hAnsi="微软雅黑" w:eastAsia="微软雅黑" w:cs="微软雅黑"/>
+          <w:b/>
+          <w:bCs/>
+          <w:lang w:val="en-US" w:eastAsia="zh-CN"/>
+        </w:rPr>
+      </w:pPr>
+      <w:r>
+        <w:rPr>
+          <w:rFonts w:hint="eastAsia" w:ascii="微软雅黑" w:hAnsi="微软雅黑" w:eastAsia="微软雅黑" w:cs="微软雅黑"/>
+          <w:b/>
+          <w:bCs/>
+          <w:lang w:val="en-US" w:eastAsia="zh-CN"/>
+        </w:rPr>
+        <w:t>webpack-dev-server</w:t>
+      </w:r>
+    </w:p>
+    <w:p>
+      <w:pPr>
+        <w:keepNext w:val="0"/>
+        <w:keepLines w:val="0"/>
+        <w:pageBreakBefore w:val="0"/>
+        <w:widowControl w:val="0"/>
+        <w:numPr>
+          <w:numId w:val="0"/>
+        </w:numPr>
+        <w:kinsoku/>
+        <w:wordWrap/>
+        <w:overflowPunct/>
+        <w:topLinePunct w:val="0"/>
+        <w:autoSpaceDE/>
+        <w:autoSpaceDN/>
+        <w:bidi w:val="0"/>
+        <w:adjustRightInd/>
+        <w:snapToGrid/>
+        <w:spacing w:line="400" w:lineRule="exact"/>
+        <w:ind w:left="420" w:leftChars="0" w:right="0" w:rightChars="0" w:firstLine="420" w:firstLineChars="0"/>
+        <w:jc w:val="both"/>
+        <w:textAlignment w:val="auto"/>
+        <w:outlineLvl w:val="9"/>
+        <w:rPr>
+          <w:rFonts w:hint="eastAsia" w:ascii="微软雅黑" w:hAnsi="微软雅黑" w:eastAsia="微软雅黑" w:cs="微软雅黑"/>
+          <w:b w:val="0"/>
+          <w:bCs w:val="0"/>
+          <w:lang w:val="en-US" w:eastAsia="zh-CN"/>
+        </w:rPr>
+      </w:pPr>
+      <w:r>
+        <w:rPr>
+          <w:rFonts w:hint="eastAsia" w:ascii="微软雅黑" w:hAnsi="微软雅黑" w:eastAsia="微软雅黑" w:cs="微软雅黑"/>
+          <w:b w:val="0"/>
+          <w:bCs w:val="0"/>
+          <w:lang w:val="en-US" w:eastAsia="zh-CN"/>
+        </w:rPr>
+        <w:t>这是一个小型的Node.js Express服务器，能实现类似于gulp的自动刷新功能。</w:t>
+      </w:r>
+    </w:p>
+    <w:p>
+      <w:pPr>
+        <w:keepNext w:val="0"/>
+        <w:keepLines w:val="0"/>
+        <w:pageBreakBefore w:val="0"/>
+        <w:widowControl w:val="0"/>
+        <w:numPr>
+          <w:numId w:val="0"/>
+        </w:numPr>
+        <w:kinsoku/>
+        <w:wordWrap/>
+        <w:overflowPunct/>
+        <w:topLinePunct w:val="0"/>
+        <w:autoSpaceDE/>
+        <w:autoSpaceDN/>
+        <w:bidi w:val="0"/>
+        <w:adjustRightInd/>
+        <w:snapToGrid/>
+        <w:spacing w:line="400" w:lineRule="exact"/>
+        <w:ind w:left="420" w:leftChars="0" w:right="0" w:rightChars="0" w:firstLine="420" w:firstLineChars="0"/>
+        <w:jc w:val="both"/>
+        <w:textAlignment w:val="auto"/>
+        <w:outlineLvl w:val="9"/>
+        <w:rPr>
+          <w:rFonts w:hint="eastAsia" w:ascii="微软雅黑" w:hAnsi="微软雅黑" w:eastAsia="微软雅黑" w:cs="微软雅黑"/>
+          <w:b/>
+          <w:bCs/>
+          <w:color w:val="FF0000"/>
+          <w:lang w:val="en-US" w:eastAsia="zh-CN"/>
+        </w:rPr>
+      </w:pPr>
+      <w:r>
+        <w:rPr>
+          <w:rFonts w:hint="eastAsia" w:ascii="微软雅黑" w:hAnsi="微软雅黑" w:eastAsia="微软雅黑" w:cs="微软雅黑"/>
+          <w:b/>
+          <w:bCs/>
+          <w:color w:val="FF0000"/>
+          <w:lang w:val="en-US" w:eastAsia="zh-CN"/>
+        </w:rPr>
+        <w:t>最需要记住的一点：webpack-dev-server生成的包并没有放在你的真实目录中,而是放在内存中，webpack.config.js配置中的output.publicPath即该虚拟路径。</w:t>
+      </w:r>
+    </w:p>
+    <w:p>
+      <w:pPr>
+        <w:keepNext w:val="0"/>
+        <w:keepLines w:val="0"/>
+        <w:pageBreakBefore w:val="0"/>
+        <w:widowControl w:val="0"/>
+        <w:numPr>
+          <w:numId w:val="0"/>
+        </w:numPr>
+        <w:kinsoku/>
+        <w:wordWrap/>
+        <w:overflowPunct/>
+        <w:topLinePunct w:val="0"/>
+        <w:autoSpaceDE/>
+        <w:autoSpaceDN/>
+        <w:bidi w:val="0"/>
+        <w:adjustRightInd/>
+        <w:snapToGrid/>
+        <w:spacing w:line="400" w:lineRule="exact"/>
+        <w:ind w:left="420" w:leftChars="0" w:right="0" w:rightChars="0" w:firstLine="420" w:firstLineChars="0"/>
+        <w:jc w:val="both"/>
+        <w:textAlignment w:val="auto"/>
+        <w:outlineLvl w:val="9"/>
+        <w:rPr>
+          <w:rFonts w:hint="eastAsia" w:ascii="微软雅黑" w:hAnsi="微软雅黑" w:eastAsia="微软雅黑" w:cs="微软雅黑"/>
+          <w:b w:val="0"/>
+          <w:bCs w:val="0"/>
+          <w:color w:val="auto"/>
+          <w:lang w:val="en-US" w:eastAsia="zh-CN"/>
+        </w:rPr>
+      </w:pPr>
+      <w:r>
+        <w:rPr>
+          <w:rFonts w:hint="eastAsia" w:ascii="微软雅黑" w:hAnsi="微软雅黑" w:eastAsia="微软雅黑" w:cs="微软雅黑"/>
+          <w:b w:val="0"/>
+          <w:bCs w:val="0"/>
+          <w:color w:val="auto"/>
+          <w:lang w:val="en-US" w:eastAsia="zh-CN"/>
+        </w:rPr>
+        <w:t>在终端/以命令行启动webpack-dev-server时，期望</w:t>
+      </w:r>
+      <w:r>
+        <w:rPr>
+          <w:rFonts w:hint="eastAsia" w:ascii="微软雅黑" w:hAnsi="微软雅黑" w:eastAsia="微软雅黑" w:cs="微软雅黑"/>
+          <w:b/>
+          <w:bCs/>
+          <w:color w:val="auto"/>
+          <w:lang w:val="en-US" w:eastAsia="zh-CN"/>
+        </w:rPr>
+        <w:t>自动刷新</w:t>
+      </w:r>
+      <w:r>
+        <w:rPr>
+          <w:rFonts w:hint="eastAsia" w:ascii="微软雅黑" w:hAnsi="微软雅黑" w:eastAsia="微软雅黑" w:cs="微软雅黑"/>
+          <w:b w:val="0"/>
+          <w:bCs w:val="0"/>
+          <w:color w:val="auto"/>
+          <w:lang w:val="en-US" w:eastAsia="zh-CN"/>
+        </w:rPr>
+        <w:t>，需要注意三点：</w:t>
+      </w:r>
+    </w:p>
+    <w:p>
+      <w:pPr>
+        <w:keepNext w:val="0"/>
+        <w:keepLines w:val="0"/>
+        <w:pageBreakBefore w:val="0"/>
+        <w:widowControl w:val="0"/>
+        <w:numPr>
+          <w:numId w:val="0"/>
+        </w:numPr>
+        <w:kinsoku/>
+        <w:wordWrap/>
+        <w:overflowPunct/>
+        <w:topLinePunct w:val="0"/>
+        <w:autoSpaceDE/>
+        <w:autoSpaceDN/>
+        <w:bidi w:val="0"/>
+        <w:adjustRightInd/>
+        <w:snapToGrid/>
+        <w:spacing w:line="400" w:lineRule="exact"/>
+        <w:ind w:left="420" w:leftChars="0" w:right="0" w:rightChars="0" w:firstLine="420" w:firstLineChars="0"/>
+        <w:jc w:val="both"/>
+        <w:textAlignment w:val="auto"/>
+        <w:outlineLvl w:val="9"/>
+        <w:rPr>
+          <w:rFonts w:hint="eastAsia" w:ascii="微软雅黑" w:hAnsi="微软雅黑" w:eastAsia="微软雅黑" w:cs="微软雅黑"/>
+          <w:b w:val="0"/>
+          <w:bCs w:val="0"/>
+          <w:color w:val="auto"/>
+          <w:lang w:val="en-US" w:eastAsia="zh-CN"/>
+        </w:rPr>
+      </w:pPr>
+      <w:r>
+        <w:rPr>
+          <w:rFonts w:hint="eastAsia" w:ascii="微软雅黑" w:hAnsi="微软雅黑" w:eastAsia="微软雅黑" w:cs="微软雅黑"/>
+          <w:b w:val="0"/>
+          <w:bCs w:val="0"/>
+          <w:color w:val="auto"/>
+          <w:lang w:val="en-US" w:eastAsia="zh-CN"/>
+        </w:rPr>
+        <w:t>1）、在命令行中添加--inline，webpack-dev-server --inline</w:t>
+      </w:r>
+    </w:p>
+    <w:p>
+      <w:pPr>
+        <w:keepNext w:val="0"/>
+        <w:keepLines w:val="0"/>
+        <w:pageBreakBefore w:val="0"/>
+        <w:widowControl w:val="0"/>
+        <w:numPr>
+          <w:numId w:val="0"/>
+        </w:numPr>
+        <w:kinsoku/>
+        <w:wordWrap/>
+        <w:overflowPunct/>
+        <w:topLinePunct w:val="0"/>
+        <w:autoSpaceDE/>
+        <w:autoSpaceDN/>
+        <w:bidi w:val="0"/>
+        <w:adjustRightInd/>
+        <w:snapToGrid/>
+        <w:spacing w:line="400" w:lineRule="exact"/>
+        <w:ind w:left="420" w:leftChars="0" w:right="0" w:rightChars="0" w:firstLine="420" w:firstLineChars="0"/>
+        <w:jc w:val="both"/>
+        <w:textAlignment w:val="auto"/>
+        <w:outlineLvl w:val="9"/>
+        <w:rPr>
+          <w:rFonts w:hint="eastAsia" w:ascii="微软雅黑" w:hAnsi="微软雅黑" w:eastAsia="微软雅黑" w:cs="微软雅黑"/>
+          <w:b w:val="0"/>
+          <w:bCs w:val="0"/>
+          <w:color w:val="auto"/>
+          <w:lang w:val="en-US" w:eastAsia="zh-CN"/>
+        </w:rPr>
+      </w:pPr>
+      <w:r>
+        <w:rPr>
+          <w:rFonts w:hint="eastAsia" w:ascii="微软雅黑" w:hAnsi="微软雅黑" w:eastAsia="微软雅黑" w:cs="微软雅黑"/>
+          <w:b w:val="0"/>
+          <w:bCs w:val="0"/>
+          <w:color w:val="auto"/>
+          <w:lang w:val="en-US" w:eastAsia="zh-CN"/>
+        </w:rPr>
+        <w:t>2）、在webpack.config.js中添加devServer:{inline:true}</w:t>
+      </w:r>
+    </w:p>
+    <w:p>
+      <w:pPr>
+        <w:keepNext w:val="0"/>
+        <w:keepLines w:val="0"/>
+        <w:pageBreakBefore w:val="0"/>
+        <w:widowControl w:val="0"/>
+        <w:numPr>
+          <w:ilvl w:val="0"/>
+          <w:numId w:val="0"/>
+        </w:numPr>
+        <w:kinsoku/>
+        <w:wordWrap/>
+        <w:overflowPunct/>
+        <w:topLinePunct w:val="0"/>
+        <w:autoSpaceDE/>
+        <w:autoSpaceDN/>
+        <w:bidi w:val="0"/>
+        <w:adjustRightInd/>
+        <w:snapToGrid/>
+        <w:spacing w:line="400" w:lineRule="exact"/>
+        <w:ind w:left="420" w:leftChars="0" w:right="0" w:rightChars="0" w:firstLine="420" w:firstLineChars="0"/>
+        <w:jc w:val="both"/>
+        <w:textAlignment w:val="auto"/>
+        <w:outlineLvl w:val="9"/>
+        <w:rPr>
+          <w:rFonts w:hint="eastAsia" w:ascii="微软雅黑" w:hAnsi="微软雅黑" w:eastAsia="微软雅黑" w:cs="微软雅黑"/>
+          <w:b w:val="0"/>
+          <w:bCs w:val="0"/>
+          <w:color w:val="auto"/>
+          <w:lang w:val="en-US" w:eastAsia="zh-CN"/>
+        </w:rPr>
+      </w:pPr>
+      <w:r>
+        <w:rPr>
+          <w:rFonts w:hint="eastAsia" w:ascii="微软雅黑" w:hAnsi="微软雅黑" w:eastAsia="微软雅黑" w:cs="微软雅黑"/>
+          <w:b w:val="0"/>
+          <w:bCs w:val="0"/>
+          <w:color w:val="auto"/>
+          <w:lang w:val="en-US" w:eastAsia="zh-CN"/>
+        </w:rPr>
+        <w:t>3）、命令行不要添加--hot，webpack.config.js同样不要加hot，因为热替换页面是不会刷新的</w:t>
+      </w:r>
+    </w:p>
+    <w:p>
+      <w:pPr>
+        <w:keepNext w:val="0"/>
+        <w:keepLines w:val="0"/>
+        <w:pageBreakBefore w:val="0"/>
+        <w:widowControl w:val="0"/>
+        <w:numPr>
+          <w:ilvl w:val="0"/>
+          <w:numId w:val="0"/>
+        </w:numPr>
+        <w:kinsoku/>
+        <w:wordWrap/>
+        <w:overflowPunct/>
+        <w:topLinePunct w:val="0"/>
+        <w:autoSpaceDE/>
+        <w:autoSpaceDN/>
+        <w:bidi w:val="0"/>
+        <w:adjustRightInd/>
+        <w:snapToGrid/>
+        <w:spacing w:line="400" w:lineRule="exact"/>
+        <w:ind w:left="420" w:leftChars="0" w:right="0" w:rightChars="0" w:firstLine="420" w:firstLineChars="0"/>
+        <w:jc w:val="both"/>
+        <w:textAlignment w:val="auto"/>
+        <w:outlineLvl w:val="9"/>
+        <w:rPr>
+          <w:rFonts w:hint="eastAsia" w:ascii="微软雅黑" w:hAnsi="微软雅黑" w:eastAsia="微软雅黑" w:cs="微软雅黑"/>
+          <w:b w:val="0"/>
+          <w:bCs w:val="0"/>
+          <w:color w:val="auto"/>
+          <w:lang w:val="en-US" w:eastAsia="zh-CN"/>
+        </w:rPr>
+      </w:pPr>
+      <w:bookmarkStart w:id="0" w:name="_GoBack"/>
+      <w:bookmarkEnd w:id="0"/>
+      <w:r>
+        <w:rPr>
+          <w:rFonts w:hint="eastAsia" w:ascii="微软雅黑" w:hAnsi="微软雅黑" w:eastAsia="微软雅黑" w:cs="微软雅黑"/>
+          <w:b w:val="0"/>
+          <w:bCs w:val="0"/>
+          <w:color w:val="auto"/>
+          <w:lang w:val="en-US" w:eastAsia="zh-CN"/>
+        </w:rPr>
+        <w:t>如果期望</w:t>
+      </w:r>
+      <w:r>
+        <w:rPr>
+          <w:rFonts w:hint="eastAsia" w:ascii="微软雅黑" w:hAnsi="微软雅黑" w:eastAsia="微软雅黑" w:cs="微软雅黑"/>
+          <w:b/>
+          <w:bCs/>
+          <w:color w:val="auto"/>
+          <w:lang w:val="en-US" w:eastAsia="zh-CN"/>
+        </w:rPr>
+        <w:t>监控文件改动并自动刷新</w:t>
+      </w:r>
+      <w:r>
+        <w:rPr>
+          <w:rFonts w:hint="eastAsia" w:ascii="微软雅黑" w:hAnsi="微软雅黑" w:eastAsia="微软雅黑" w:cs="微软雅黑"/>
+          <w:b w:val="0"/>
+          <w:bCs w:val="0"/>
+          <w:color w:val="auto"/>
+          <w:lang w:val="en-US" w:eastAsia="zh-CN"/>
+        </w:rPr>
+        <w:t>，需要在命令行中添加--watch</w:t>
+      </w:r>
+    </w:p>
+    <w:p>
+      <w:pPr>
+        <w:keepNext w:val="0"/>
+        <w:keepLines w:val="0"/>
+        <w:pageBreakBefore w:val="0"/>
+        <w:widowControl w:val="0"/>
+        <w:numPr>
+          <w:ilvl w:val="0"/>
+          <w:numId w:val="0"/>
+        </w:numPr>
+        <w:kinsoku/>
+        <w:wordWrap/>
+        <w:overflowPunct/>
+        <w:topLinePunct w:val="0"/>
+        <w:autoSpaceDE/>
+        <w:autoSpaceDN/>
+        <w:bidi w:val="0"/>
+        <w:adjustRightInd/>
+        <w:snapToGrid/>
+        <w:spacing w:line="400" w:lineRule="exact"/>
+        <w:ind w:left="420" w:leftChars="0" w:right="0" w:rightChars="0" w:firstLine="420" w:firstLineChars="0"/>
+        <w:jc w:val="both"/>
+        <w:textAlignment w:val="auto"/>
+        <w:outlineLvl w:val="9"/>
+        <w:rPr>
+          <w:rFonts w:hint="eastAsia" w:ascii="微软雅黑" w:hAnsi="微软雅黑" w:eastAsia="微软雅黑" w:cs="微软雅黑"/>
+          <w:b/>
+          <w:bCs/>
+          <w:color w:val="auto"/>
+          <w:lang w:val="en-US" w:eastAsia="zh-CN"/>
+        </w:rPr>
+      </w:pPr>
+      <w:r>
+        <w:rPr>
+          <w:rFonts w:hint="eastAsia" w:ascii="微软雅黑" w:hAnsi="微软雅黑" w:eastAsia="微软雅黑" w:cs="微软雅黑"/>
+          <w:b/>
+          <w:bCs/>
+          <w:color w:val="auto"/>
+          <w:lang w:val="en-US" w:eastAsia="zh-CN"/>
+        </w:rPr>
+        <w:t>自动打开+监控文件+自动刷新</w:t>
+      </w:r>
+    </w:p>
+    <w:p>
+      <w:pPr>
+        <w:keepNext w:val="0"/>
+        <w:keepLines w:val="0"/>
+        <w:pageBreakBefore w:val="0"/>
+        <w:widowControl w:val="0"/>
+        <w:numPr>
+          <w:ilvl w:val="0"/>
+          <w:numId w:val="0"/>
+        </w:numPr>
+        <w:kinsoku/>
+        <w:wordWrap/>
+        <w:overflowPunct/>
+        <w:topLinePunct w:val="0"/>
+        <w:autoSpaceDE/>
+        <w:autoSpaceDN/>
+        <w:bidi w:val="0"/>
+        <w:adjustRightInd/>
+        <w:snapToGrid/>
+        <w:spacing w:line="400" w:lineRule="exact"/>
+        <w:ind w:left="420" w:leftChars="0" w:right="0" w:rightChars="0" w:firstLine="420" w:firstLineChars="0"/>
+        <w:jc w:val="both"/>
+        <w:textAlignment w:val="auto"/>
+        <w:outlineLvl w:val="9"/>
+        <w:rPr>
+          <w:rFonts w:hint="eastAsia" w:ascii="微软雅黑" w:hAnsi="微软雅黑" w:eastAsia="微软雅黑" w:cs="微软雅黑"/>
+          <w:b w:val="0"/>
+          <w:bCs w:val="0"/>
+          <w:color w:val="auto"/>
+          <w:lang w:val="en-US" w:eastAsia="zh-CN"/>
+        </w:rPr>
+      </w:pPr>
+      <w:r>
+        <w:rPr>
+          <w:rFonts w:hint="eastAsia" w:ascii="微软雅黑" w:hAnsi="微软雅黑" w:eastAsia="微软雅黑" w:cs="微软雅黑"/>
+          <w:b/>
+          <w:bCs/>
+          <w:color w:val="auto"/>
+          <w:lang w:val="en-US" w:eastAsia="zh-CN"/>
+        </w:rPr>
+        <w:t>webpack-dev-server --open --watch --inline</w:t>
+      </w:r>
+    </w:p>
+    <w:p>
+      <w:pPr>
+        <w:keepNext w:val="0"/>
+        <w:keepLines w:val="0"/>
+        <w:pageBreakBefore w:val="0"/>
+        <w:widowControl w:val="0"/>
+        <w:numPr>
+          <w:numId w:val="0"/>
+        </w:numPr>
+        <w:kinsoku/>
+        <w:wordWrap/>
+        <w:overflowPunct/>
+        <w:topLinePunct w:val="0"/>
+        <w:autoSpaceDE/>
+        <w:autoSpaceDN/>
+        <w:bidi w:val="0"/>
+        <w:adjustRightInd/>
+        <w:snapToGrid/>
+        <w:spacing w:line="400" w:lineRule="exact"/>
+        <w:ind w:left="420" w:leftChars="0" w:right="0" w:rightChars="0" w:firstLine="420" w:firstLineChars="0"/>
+        <w:jc w:val="both"/>
+        <w:textAlignment w:val="auto"/>
+        <w:outlineLvl w:val="9"/>
+        <w:rPr>
+          <w:rFonts w:hint="eastAsia" w:ascii="微软雅黑" w:hAnsi="微软雅黑" w:eastAsia="微软雅黑" w:cs="微软雅黑"/>
+          <w:b w:val="0"/>
+          <w:bCs w:val="0"/>
+          <w:color w:val="auto"/>
+          <w:lang w:val="en-US" w:eastAsia="zh-CN"/>
+        </w:rPr>
+      </w:pPr>
+      <w:r>
+        <w:rPr>
+          <w:rFonts w:hint="eastAsia" w:ascii="微软雅黑" w:hAnsi="微软雅黑" w:eastAsia="微软雅黑" w:cs="微软雅黑"/>
+          <w:b w:val="0"/>
+          <w:bCs w:val="0"/>
+          <w:color w:val="auto"/>
+          <w:lang w:val="en-US" w:eastAsia="zh-CN"/>
+        </w:rPr>
+        <w:t xml:space="preserve"> </w:t>
+      </w:r>
+    </w:p>
+    <w:p>
+      <w:pPr>
+        <w:keepNext w:val="0"/>
+        <w:keepLines w:val="0"/>
+        <w:pageBreakBefore w:val="0"/>
+        <w:widowControl w:val="0"/>
+        <w:numPr>
+          <w:numId w:val="0"/>
+        </w:numPr>
+        <w:kinsoku/>
+        <w:wordWrap/>
+        <w:overflowPunct/>
+        <w:topLinePunct w:val="0"/>
+        <w:autoSpaceDE/>
+        <w:autoSpaceDN/>
+        <w:bidi w:val="0"/>
+        <w:adjustRightInd/>
+        <w:snapToGrid/>
+        <w:spacing w:line="400" w:lineRule="exact"/>
+        <w:ind w:left="420" w:leftChars="0" w:right="0" w:rightChars="0" w:firstLine="420" w:firstLineChars="0"/>
+        <w:jc w:val="both"/>
+        <w:textAlignment w:val="auto"/>
+        <w:outlineLvl w:val="9"/>
+        <w:rPr>
+          <w:rFonts w:hint="eastAsia" w:ascii="微软雅黑" w:hAnsi="微软雅黑" w:eastAsia="微软雅黑" w:cs="微软雅黑"/>
+          <w:b w:val="0"/>
+          <w:bCs w:val="0"/>
+          <w:lang w:val="en-US" w:eastAsia="zh-CN"/>
+        </w:rPr>
+      </w:pPr>
+    </w:p>
+    <w:p>
+      <w:pPr>
+        <w:keepNext w:val="0"/>
+        <w:keepLines w:val="0"/>
+        <w:pageBreakBefore w:val="0"/>
+        <w:widowControl w:val="0"/>
+        <w:numPr>
+          <w:ilvl w:val="0"/>
+          <w:numId w:val="6"/>
+        </w:numPr>
+        <w:kinsoku/>
+        <w:wordWrap/>
+        <w:overflowPunct/>
+        <w:topLinePunct w:val="0"/>
+        <w:autoSpaceDE/>
+        <w:autoSpaceDN/>
+        <w:bidi w:val="0"/>
+        <w:adjustRightInd/>
+        <w:snapToGrid/>
+        <w:spacing w:line="400" w:lineRule="exact"/>
+        <w:ind w:left="420" w:leftChars="0" w:right="0" w:rightChars="0"/>
+        <w:jc w:val="both"/>
+        <w:textAlignment w:val="auto"/>
+        <w:outlineLvl w:val="9"/>
+        <w:rPr>
+          <w:rFonts w:hint="eastAsia" w:ascii="微软雅黑" w:hAnsi="微软雅黑" w:eastAsia="微软雅黑" w:cs="微软雅黑"/>
+          <w:b/>
+          <w:bCs/>
+          <w:lang w:val="en-US" w:eastAsia="zh-CN"/>
+        </w:rPr>
+      </w:pPr>
+      <w:r>
+        <w:rPr>
+          <w:rFonts w:hint="eastAsia" w:ascii="微软雅黑" w:hAnsi="微软雅黑" w:eastAsia="微软雅黑" w:cs="微软雅黑"/>
+          <w:b/>
+          <w:bCs/>
+          <w:lang w:val="en-US" w:eastAsia="zh-CN"/>
+        </w:rPr>
+        <w:t>222</w:t>
+      </w:r>
+    </w:p>
+    <w:p>
+      <w:pPr>
+        <w:keepNext w:val="0"/>
+        <w:keepLines w:val="0"/>
+        <w:pageBreakBefore w:val="0"/>
+        <w:widowControl w:val="0"/>
+        <w:numPr>
+          <w:ilvl w:val="0"/>
+          <w:numId w:val="6"/>
+        </w:numPr>
+        <w:kinsoku/>
+        <w:wordWrap/>
+        <w:overflowPunct/>
+        <w:topLinePunct w:val="0"/>
+        <w:autoSpaceDE/>
+        <w:autoSpaceDN/>
+        <w:bidi w:val="0"/>
+        <w:adjustRightInd/>
+        <w:snapToGrid/>
+        <w:spacing w:line="400" w:lineRule="exact"/>
+        <w:ind w:left="420" w:leftChars="0" w:right="0" w:rightChars="0"/>
+        <w:jc w:val="both"/>
+        <w:textAlignment w:val="auto"/>
+        <w:outlineLvl w:val="9"/>
+        <w:rPr>
+          <w:rFonts w:hint="eastAsia" w:ascii="微软雅黑" w:hAnsi="微软雅黑" w:eastAsia="微软雅黑" w:cs="微软雅黑"/>
+          <w:b/>
+          <w:bCs/>
+          <w:lang w:val="en-US" w:eastAsia="zh-CN"/>
+        </w:rPr>
+      </w:pPr>
+      <w:r>
+        <w:rPr>
+          <w:rFonts w:hint="eastAsia" w:ascii="微软雅黑" w:hAnsi="微软雅黑" w:eastAsia="微软雅黑" w:cs="微软雅黑"/>
+          <w:b/>
+          <w:bCs/>
+          <w:lang w:val="en-US" w:eastAsia="zh-CN"/>
+        </w:rPr>
+        <w:t>333</w:t>
+      </w:r>
+    </w:p>
+    <w:p>
+      <w:pPr>
+        <w:numPr>
+          <w:numId w:val="0"/>
+        </w:numPr>
+        <w:ind w:leftChars="0" w:firstLine="420" w:firstLineChars="0"/>
+        <w:outlineLvl w:val="0"/>
+        <w:rPr>
+          <w:rFonts w:hint="eastAsia" w:ascii="微软雅黑" w:hAnsi="微软雅黑" w:eastAsia="微软雅黑" w:cs="微软雅黑"/>
+          <w:sz w:val="28"/>
+          <w:szCs w:val="28"/>
+          <w:lang w:val="en-US" w:eastAsia="zh-CN"/>
+        </w:rPr>
+      </w:pPr>
+    </w:p>
+    <w:p>
+      <w:pPr>
         <w:numPr>
           <w:ilvl w:val="0"/>
           <w:numId w:val="1"/>
@@ -10672,7 +11678,7 @@
         <w:widowControl w:val="0"/>
         <w:numPr>
           <w:ilvl w:val="0"/>
-          <w:numId w:val="6"/>
+          <w:numId w:val="7"/>
         </w:numPr>
         <w:kinsoku/>
         <w:wordWrap/>
@@ -10754,7 +11760,7 @@
         <w:widowControl w:val="0"/>
         <w:numPr>
           <w:ilvl w:val="0"/>
-          <w:numId w:val="6"/>
+          <w:numId w:val="7"/>
         </w:numPr>
         <w:kinsoku/>
         <w:wordWrap/>
@@ -10804,7 +11810,7 @@
         <w:widowControl w:val="0"/>
         <w:numPr>
           <w:ilvl w:val="0"/>
-          <w:numId w:val="6"/>
+          <w:numId w:val="7"/>
         </w:numPr>
         <w:kinsoku/>
         <w:wordWrap/>
@@ -10968,7 +11974,7 @@
         <w:widowControl w:val="0"/>
         <w:numPr>
           <w:ilvl w:val="0"/>
-          <w:numId w:val="6"/>
+          <w:numId w:val="7"/>
         </w:numPr>
         <w:kinsoku/>
         <w:wordWrap/>
@@ -11068,7 +12074,7 @@
         <w:widowControl w:val="0"/>
         <w:numPr>
           <w:ilvl w:val="0"/>
-          <w:numId w:val="6"/>
+          <w:numId w:val="7"/>
         </w:numPr>
         <w:kinsoku/>
         <w:wordWrap/>
@@ -11150,7 +12156,7 @@
         <w:widowControl w:val="0"/>
         <w:numPr>
           <w:ilvl w:val="0"/>
-          <w:numId w:val="6"/>
+          <w:numId w:val="7"/>
         </w:numPr>
         <w:kinsoku/>
         <w:wordWrap/>
@@ -11191,7 +12197,7 @@
         <w:widowControl w:val="0"/>
         <w:numPr>
           <w:ilvl w:val="0"/>
-          <w:numId w:val="6"/>
+          <w:numId w:val="7"/>
         </w:numPr>
         <w:kinsoku/>
         <w:wordWrap/>
@@ -11232,7 +12238,7 @@
         <w:widowControl w:val="0"/>
         <w:numPr>
           <w:ilvl w:val="0"/>
-          <w:numId w:val="6"/>
+          <w:numId w:val="7"/>
         </w:numPr>
         <w:kinsoku/>
         <w:wordWrap/>
@@ -11396,6 +12402,18 @@
     </w:lvl>
   </w:abstractNum>
   <w:abstractNum w:abstractNumId="4">
+    <w:nsid w:val="4B1945A5"/>
+    <w:multiLevelType w:val="singleLevel"/>
+    <w:tmpl w:val="4B1945A5"/>
+    <w:lvl w:ilvl="0" w:tentative="0">
+      <w:start w:val="1"/>
+      <w:numFmt w:val="decimal"/>
+      <w:suff w:val="nothing"/>
+      <w:lvlText w:val="%1、"/>
+      <w:lvlJc w:val="left"/>
+    </w:lvl>
+  </w:abstractNum>
+  <w:abstractNum w:abstractNumId="5">
     <w:nsid w:val="6B1FD0FA"/>
     <w:multiLevelType w:val="singleLevel"/>
     <w:tmpl w:val="6B1FD0FA"/>
@@ -11407,7 +12425,7 @@
       <w:lvlJc w:val="left"/>
     </w:lvl>
   </w:abstractNum>
-  <w:abstractNum w:abstractNumId="5">
+  <w:abstractNum w:abstractNumId="6">
     <w:nsid w:val="7E14AE88"/>
     <w:multiLevelType w:val="singleLevel"/>
     <w:tmpl w:val="7E14AE88"/>
@@ -11423,10 +12441,10 @@
     <w:abstractNumId w:val="0"/>
   </w:num>
   <w:num w:numId="2">
-    <w:abstractNumId w:val="4"/>
+    <w:abstractNumId w:val="5"/>
   </w:num>
   <w:num w:numId="3">
-    <w:abstractNumId w:val="5"/>
+    <w:abstractNumId w:val="6"/>
   </w:num>
   <w:num w:numId="4">
     <w:abstractNumId w:val="2"/>
@@ -11435,6 +12453,9 @@
     <w:abstractNumId w:val="3"/>
   </w:num>
   <w:num w:numId="6">
+    <w:abstractNumId w:val="4"/>
+  </w:num>
+  <w:num w:numId="7">
     <w:abstractNumId w:val="1"/>
   </w:num>
 </w:numbering>

--- a/前端技术栈学习.docx
+++ b/前端技术栈学习.docx
@@ -5934,6 +5934,7 @@
         <w:pageBreakBefore w:val="0"/>
         <w:widowControl w:val="0"/>
         <w:numPr>
+          <w:ilvl w:val="0"/>
           <w:numId w:val="0"/>
         </w:numPr>
         <w:kinsoku/>
@@ -6049,6 +6050,7 @@
         <w:pageBreakBefore w:val="0"/>
         <w:widowControl w:val="0"/>
         <w:numPr>
+          <w:ilvl w:val="0"/>
           <w:numId w:val="0"/>
         </w:numPr>
         <w:kinsoku/>
@@ -6089,6 +6091,7 @@
         <w:pageBreakBefore w:val="0"/>
         <w:widowControl w:val="0"/>
         <w:numPr>
+          <w:ilvl w:val="0"/>
           <w:numId w:val="0"/>
         </w:numPr>
         <w:kinsoku/>
@@ -6131,6 +6134,7 @@
         <w:pageBreakBefore w:val="0"/>
         <w:widowControl w:val="0"/>
         <w:numPr>
+          <w:ilvl w:val="0"/>
           <w:numId w:val="0"/>
         </w:numPr>
         <w:kinsoku/>
@@ -6193,6 +6197,7 @@
         <w:pageBreakBefore w:val="0"/>
         <w:widowControl w:val="0"/>
         <w:numPr>
+          <w:ilvl w:val="0"/>
           <w:numId w:val="0"/>
         </w:numPr>
         <w:kinsoku/>
@@ -6235,6 +6240,7 @@
         <w:pageBreakBefore w:val="0"/>
         <w:widowControl w:val="0"/>
         <w:numPr>
+          <w:ilvl w:val="0"/>
           <w:numId w:val="0"/>
         </w:numPr>
         <w:kinsoku/>
@@ -6345,8 +6351,6 @@
           <w:lang w:val="en-US" w:eastAsia="zh-CN"/>
         </w:rPr>
       </w:pPr>
-      <w:bookmarkStart w:id="0" w:name="_GoBack"/>
-      <w:bookmarkEnd w:id="0"/>
       <w:r>
         <w:rPr>
           <w:rFonts w:hint="eastAsia" w:ascii="微软雅黑" w:hAnsi="微软雅黑" w:eastAsia="微软雅黑" w:cs="微软雅黑"/>
@@ -6471,6 +6475,7 @@
         <w:pageBreakBefore w:val="0"/>
         <w:widowControl w:val="0"/>
         <w:numPr>
+          <w:ilvl w:val="0"/>
           <w:numId w:val="0"/>
         </w:numPr>
         <w:kinsoku/>
@@ -6513,6 +6518,7 @@
         <w:pageBreakBefore w:val="0"/>
         <w:widowControl w:val="0"/>
         <w:numPr>
+          <w:ilvl w:val="0"/>
           <w:numId w:val="0"/>
         </w:numPr>
         <w:kinsoku/>
@@ -6575,53 +6581,96 @@
           <w:bCs/>
           <w:lang w:val="en-US" w:eastAsia="zh-CN"/>
         </w:rPr>
-        <w:t>222</w:t>
-      </w:r>
-    </w:p>
-    <w:p>
-      <w:pPr>
-        <w:keepNext w:val="0"/>
-        <w:keepLines w:val="0"/>
-        <w:pageBreakBefore w:val="0"/>
-        <w:widowControl w:val="0"/>
-        <w:numPr>
-          <w:ilvl w:val="0"/>
-          <w:numId w:val="6"/>
-        </w:numPr>
-        <w:kinsoku/>
-        <w:wordWrap/>
-        <w:overflowPunct/>
-        <w:topLinePunct w:val="0"/>
-        <w:autoSpaceDE/>
-        <w:autoSpaceDN/>
-        <w:bidi w:val="0"/>
-        <w:adjustRightInd/>
-        <w:snapToGrid/>
-        <w:spacing w:line="400" w:lineRule="exact"/>
-        <w:ind w:left="420" w:leftChars="0" w:right="0" w:rightChars="0"/>
-        <w:jc w:val="both"/>
-        <w:textAlignment w:val="auto"/>
-        <w:outlineLvl w:val="9"/>
+        <w:t>Package.json配置中，除start可以用npm start运行，其他必须</w:t>
+      </w:r>
+      <w:bookmarkStart w:id="0" w:name="_GoBack"/>
+      <w:bookmarkEnd w:id="0"/>
+      <w:r>
         <w:rPr>
           <w:rFonts w:hint="eastAsia" w:ascii="微软雅黑" w:hAnsi="微软雅黑" w:eastAsia="微软雅黑" w:cs="微软雅黑"/>
           <w:b/>
           <w:bCs/>
           <w:lang w:val="en-US" w:eastAsia="zh-CN"/>
         </w:rPr>
-      </w:pPr>
-      <w:r>
+        <w:t>npm run xxx</w:t>
+      </w:r>
+    </w:p>
+    <w:p>
+      <w:pPr>
+        <w:keepNext w:val="0"/>
+        <w:keepLines w:val="0"/>
+        <w:pageBreakBefore w:val="0"/>
+        <w:widowControl w:val="0"/>
+        <w:numPr>
+          <w:ilvl w:val="0"/>
+          <w:numId w:val="6"/>
+        </w:numPr>
+        <w:kinsoku/>
+        <w:wordWrap/>
+        <w:overflowPunct/>
+        <w:topLinePunct w:val="0"/>
+        <w:autoSpaceDE/>
+        <w:autoSpaceDN/>
+        <w:bidi w:val="0"/>
+        <w:adjustRightInd/>
+        <w:snapToGrid/>
+        <w:spacing w:line="400" w:lineRule="exact"/>
+        <w:ind w:left="420" w:leftChars="0" w:right="0" w:rightChars="0"/>
+        <w:jc w:val="both"/>
+        <w:textAlignment w:val="auto"/>
+        <w:outlineLvl w:val="9"/>
         <w:rPr>
           <w:rFonts w:hint="eastAsia" w:ascii="微软雅黑" w:hAnsi="微软雅黑" w:eastAsia="微软雅黑" w:cs="微软雅黑"/>
           <w:b/>
           <w:bCs/>
           <w:lang w:val="en-US" w:eastAsia="zh-CN"/>
         </w:rPr>
+      </w:pPr>
+      <w:r>
+        <w:rPr>
+          <w:rFonts w:hint="eastAsia" w:ascii="微软雅黑" w:hAnsi="微软雅黑" w:eastAsia="微软雅黑" w:cs="微软雅黑"/>
+          <w:b/>
+          <w:bCs/>
+          <w:lang w:val="en-US" w:eastAsia="zh-CN"/>
+        </w:rPr>
         <w:t>333</w:t>
       </w:r>
     </w:p>
     <w:p>
       <w:pPr>
-        <w:numPr>
+        <w:keepNext w:val="0"/>
+        <w:keepLines w:val="0"/>
+        <w:pageBreakBefore w:val="0"/>
+        <w:widowControl w:val="0"/>
+        <w:numPr>
+          <w:numId w:val="0"/>
+        </w:numPr>
+        <w:kinsoku/>
+        <w:wordWrap/>
+        <w:overflowPunct/>
+        <w:topLinePunct w:val="0"/>
+        <w:autoSpaceDE/>
+        <w:autoSpaceDN/>
+        <w:bidi w:val="0"/>
+        <w:adjustRightInd/>
+        <w:snapToGrid/>
+        <w:spacing w:line="400" w:lineRule="exact"/>
+        <w:ind w:right="0" w:rightChars="0"/>
+        <w:jc w:val="both"/>
+        <w:textAlignment w:val="auto"/>
+        <w:outlineLvl w:val="9"/>
+        <w:rPr>
+          <w:rFonts w:hint="eastAsia" w:ascii="微软雅黑" w:hAnsi="微软雅黑" w:eastAsia="微软雅黑" w:cs="微软雅黑"/>
+          <w:b/>
+          <w:bCs/>
+          <w:lang w:val="en-US" w:eastAsia="zh-CN"/>
+        </w:rPr>
+      </w:pPr>
+    </w:p>
+    <w:p>
+      <w:pPr>
+        <w:numPr>
+          <w:ilvl w:val="0"/>
           <w:numId w:val="0"/>
         </w:numPr>
         <w:ind w:leftChars="0" w:firstLine="420" w:firstLineChars="0"/>

--- a/前端技术栈学习.docx
+++ b/前端技术栈学习.docx
@@ -629,27 +629,120 @@
         <w:adjustRightInd/>
         <w:snapToGrid/>
         <w:spacing w:line="400" w:lineRule="exact"/>
+        <w:ind w:left="0" w:leftChars="0" w:right="0" w:rightChars="0" w:firstLine="420" w:firstLineChars="0"/>
+        <w:jc w:val="both"/>
+        <w:textAlignment w:val="auto"/>
+        <w:outlineLvl w:val="9"/>
+        <w:rPr>
+          <w:rFonts w:hint="eastAsia" w:ascii="微软雅黑" w:hAnsi="微软雅黑" w:eastAsia="微软雅黑" w:cs="微软雅黑"/>
+          <w:b/>
+          <w:bCs/>
+          <w:lang w:val="en-US" w:eastAsia="zh-CN"/>
+        </w:rPr>
+      </w:pPr>
+      <w:r>
+        <w:rPr>
+          <w:rFonts w:hint="eastAsia" w:ascii="微软雅黑" w:hAnsi="微软雅黑" w:eastAsia="微软雅黑" w:cs="微软雅黑"/>
+          <w:b/>
+          <w:bCs/>
+          <w:lang w:val="en-US" w:eastAsia="zh-CN"/>
+        </w:rPr>
+        <w:t>cd /切换到盘符根目录</w:t>
+      </w:r>
+    </w:p>
+    <w:p>
+      <w:pPr>
+        <w:keepNext w:val="0"/>
+        <w:keepLines w:val="0"/>
+        <w:pageBreakBefore w:val="0"/>
+        <w:widowControl w:val="0"/>
+        <w:numPr>
+          <w:ilvl w:val="0"/>
+          <w:numId w:val="0"/>
+        </w:numPr>
+        <w:kinsoku/>
+        <w:wordWrap/>
+        <w:overflowPunct/>
+        <w:topLinePunct w:val="0"/>
+        <w:autoSpaceDE/>
+        <w:autoSpaceDN/>
+        <w:bidi w:val="0"/>
+        <w:adjustRightInd/>
+        <w:snapToGrid/>
+        <w:spacing w:line="400" w:lineRule="exact"/>
+        <w:ind w:left="0" w:leftChars="0" w:right="0" w:rightChars="0" w:firstLine="420" w:firstLineChars="0"/>
+        <w:jc w:val="both"/>
+        <w:textAlignment w:val="auto"/>
+        <w:outlineLvl w:val="9"/>
+        <w:rPr>
+          <w:rFonts w:hint="eastAsia" w:ascii="微软雅黑" w:hAnsi="微软雅黑" w:eastAsia="微软雅黑" w:cs="微软雅黑"/>
+          <w:b/>
+          <w:bCs/>
+          <w:lang w:val="en-US" w:eastAsia="zh-CN"/>
+        </w:rPr>
+      </w:pPr>
+      <w:r>
+        <w:rPr>
+          <w:rFonts w:hint="eastAsia" w:ascii="微软雅黑" w:hAnsi="微软雅黑" w:eastAsia="微软雅黑" w:cs="微软雅黑"/>
+          <w:b/>
+          <w:bCs/>
+          <w:lang w:val="en-US" w:eastAsia="zh-CN"/>
+        </w:rPr>
+        <w:t>cd .. 切换到上级目录</w:t>
+      </w:r>
+    </w:p>
+    <w:p>
+      <w:pPr>
+        <w:keepNext w:val="0"/>
+        <w:keepLines w:val="0"/>
+        <w:pageBreakBefore w:val="0"/>
+        <w:widowControl w:val="0"/>
+        <w:numPr>
+          <w:ilvl w:val="0"/>
+          <w:numId w:val="0"/>
+        </w:numPr>
+        <w:kinsoku/>
+        <w:wordWrap/>
+        <w:overflowPunct/>
+        <w:topLinePunct w:val="0"/>
+        <w:autoSpaceDE/>
+        <w:autoSpaceDN/>
+        <w:bidi w:val="0"/>
+        <w:adjustRightInd/>
+        <w:snapToGrid/>
+        <w:spacing w:line="400" w:lineRule="exact"/>
         <w:ind w:right="0" w:rightChars="0" w:firstLine="420" w:firstLineChars="0"/>
         <w:jc w:val="both"/>
         <w:textAlignment w:val="auto"/>
         <w:outlineLvl w:val="9"/>
         <w:rPr>
           <w:rFonts w:hint="eastAsia" w:ascii="微软雅黑" w:hAnsi="微软雅黑" w:eastAsia="微软雅黑" w:cs="微软雅黑"/>
-          <w:b w:val="0"/>
-          <w:bCs w:val="0"/>
-          <w:lang w:val="en-US" w:eastAsia="zh-CN"/>
-        </w:rPr>
-      </w:pPr>
-      <w:r>
-        <w:rPr>
-          <w:rFonts w:hint="eastAsia" w:ascii="微软雅黑" w:hAnsi="微软雅黑" w:eastAsia="微软雅黑" w:cs="微软雅黑"/>
-          <w:b w:val="0"/>
-          <w:bCs w:val="0"/>
-          <w:lang w:val="en-US" w:eastAsia="zh-CN"/>
-        </w:rPr>
-        <w:t>dir 显示文件，dir/w 仅显示文件命名</w:t>
-      </w:r>
-    </w:p>
+          <w:b/>
+          <w:bCs/>
+          <w:lang w:val="en-US" w:eastAsia="zh-CN"/>
+        </w:rPr>
+      </w:pPr>
+      <w:r>
+        <w:rPr>
+          <w:rFonts w:hint="eastAsia" w:ascii="微软雅黑" w:hAnsi="微软雅黑" w:eastAsia="微软雅黑" w:cs="微软雅黑"/>
+          <w:b w:val="0"/>
+          <w:bCs w:val="0"/>
+          <w:lang w:val="en-US" w:eastAsia="zh-CN"/>
+        </w:rPr>
+        <w:t>dir 显示文件，dir/w 仅显示文件命名，</w:t>
+      </w:r>
+      <w:bookmarkStart w:id="0" w:name="_GoBack"/>
+      <w:r>
+        <w:rPr>
+          <w:rFonts w:hint="eastAsia" w:ascii="微软雅黑" w:hAnsi="微软雅黑" w:eastAsia="微软雅黑" w:cs="微软雅黑"/>
+          <w:b/>
+          <w:bCs/>
+          <w:lang w:val="en-US" w:eastAsia="zh-CN"/>
+        </w:rPr>
+        <w:t>dir .显示当前目录，dir ..显示上级目录</w:t>
+      </w:r>
+    </w:p>
+    <w:bookmarkEnd w:id="0"/>
     <w:p>
       <w:pPr>
         <w:keepNext w:val="0"/>
@@ -6581,58 +6674,47 @@
           <w:bCs/>
           <w:lang w:val="en-US" w:eastAsia="zh-CN"/>
         </w:rPr>
-        <w:t>Package.json配置中，除start可以用npm start运行，其他必须</w:t>
-      </w:r>
-      <w:bookmarkStart w:id="0" w:name="_GoBack"/>
-      <w:bookmarkEnd w:id="0"/>
-      <w:r>
+        <w:t>Package.json配置中，除start可以用npm start运行，其他必须npm run xxx</w:t>
+      </w:r>
+    </w:p>
+    <w:p>
+      <w:pPr>
+        <w:keepNext w:val="0"/>
+        <w:keepLines w:val="0"/>
+        <w:pageBreakBefore w:val="0"/>
+        <w:widowControl w:val="0"/>
+        <w:numPr>
+          <w:ilvl w:val="0"/>
+          <w:numId w:val="6"/>
+        </w:numPr>
+        <w:kinsoku/>
+        <w:wordWrap/>
+        <w:overflowPunct/>
+        <w:topLinePunct w:val="0"/>
+        <w:autoSpaceDE/>
+        <w:autoSpaceDN/>
+        <w:bidi w:val="0"/>
+        <w:adjustRightInd/>
+        <w:snapToGrid/>
+        <w:spacing w:line="400" w:lineRule="exact"/>
+        <w:ind w:left="420" w:leftChars="0" w:right="0" w:rightChars="0"/>
+        <w:jc w:val="both"/>
+        <w:textAlignment w:val="auto"/>
+        <w:outlineLvl w:val="9"/>
         <w:rPr>
           <w:rFonts w:hint="eastAsia" w:ascii="微软雅黑" w:hAnsi="微软雅黑" w:eastAsia="微软雅黑" w:cs="微软雅黑"/>
           <w:b/>
           <w:bCs/>
           <w:lang w:val="en-US" w:eastAsia="zh-CN"/>
         </w:rPr>
-        <w:t>npm run xxx</w:t>
-      </w:r>
-    </w:p>
-    <w:p>
-      <w:pPr>
-        <w:keepNext w:val="0"/>
-        <w:keepLines w:val="0"/>
-        <w:pageBreakBefore w:val="0"/>
-        <w:widowControl w:val="0"/>
-        <w:numPr>
-          <w:ilvl w:val="0"/>
-          <w:numId w:val="6"/>
-        </w:numPr>
-        <w:kinsoku/>
-        <w:wordWrap/>
-        <w:overflowPunct/>
-        <w:topLinePunct w:val="0"/>
-        <w:autoSpaceDE/>
-        <w:autoSpaceDN/>
-        <w:bidi w:val="0"/>
-        <w:adjustRightInd/>
-        <w:snapToGrid/>
-        <w:spacing w:line="400" w:lineRule="exact"/>
-        <w:ind w:left="420" w:leftChars="0" w:right="0" w:rightChars="0"/>
-        <w:jc w:val="both"/>
-        <w:textAlignment w:val="auto"/>
-        <w:outlineLvl w:val="9"/>
+      </w:pPr>
+      <w:r>
         <w:rPr>
           <w:rFonts w:hint="eastAsia" w:ascii="微软雅黑" w:hAnsi="微软雅黑" w:eastAsia="微软雅黑" w:cs="微软雅黑"/>
           <w:b/>
           <w:bCs/>
           <w:lang w:val="en-US" w:eastAsia="zh-CN"/>
         </w:rPr>
-      </w:pPr>
-      <w:r>
-        <w:rPr>
-          <w:rFonts w:hint="eastAsia" w:ascii="微软雅黑" w:hAnsi="微软雅黑" w:eastAsia="微软雅黑" w:cs="微软雅黑"/>
-          <w:b/>
-          <w:bCs/>
-          <w:lang w:val="en-US" w:eastAsia="zh-CN"/>
-        </w:rPr>
         <w:t>333</w:t>
       </w:r>
     </w:p>
@@ -6643,6 +6725,7 @@
         <w:pageBreakBefore w:val="0"/>
         <w:widowControl w:val="0"/>
         <w:numPr>
+          <w:ilvl w:val="0"/>
           <w:numId w:val="0"/>
         </w:numPr>
         <w:kinsoku/>

--- a/前端技术栈学习.docx
+++ b/前端技术栈学习.docx
@@ -731,7 +731,6 @@
         </w:rPr>
         <w:t>dir 显示文件，dir/w 仅显示文件命名，</w:t>
       </w:r>
-      <w:bookmarkStart w:id="0" w:name="_GoBack"/>
       <w:r>
         <w:rPr>
           <w:rFonts w:hint="eastAsia" w:ascii="微软雅黑" w:hAnsi="微软雅黑" w:eastAsia="微软雅黑" w:cs="微软雅黑"/>
@@ -742,7 +741,6 @@
         <w:t>dir .显示当前目录，dir ..显示上级目录</w:t>
       </w:r>
     </w:p>
-    <w:bookmarkEnd w:id="0"/>
     <w:p>
       <w:pPr>
         <w:keepNext w:val="0"/>
@@ -6217,7 +6215,7 @@
           <w:color w:val="FF0000"/>
           <w:lang w:val="en-US" w:eastAsia="zh-CN"/>
         </w:rPr>
-        <w:t>最需要记住的一点：webpack-dev-server生成的包并没有放在你的真实目录中,而是放在内存中，webpack.config.js配置中的output.publicPath即该虚拟路径。</w:t>
+        <w:t>最需要记住的一点：webpack-dev-server生成的文件并没有放在你的真实目录中,而是放在内存中，webpack.config.js配置中的output.publicPath即该虚拟路径。</w:t>
       </w:r>
     </w:p>
     <w:p>
@@ -6674,7 +6672,18 @@
           <w:bCs/>
           <w:lang w:val="en-US" w:eastAsia="zh-CN"/>
         </w:rPr>
-        <w:t>Package.json配置中，除start可以用npm start运行，其他必须npm run xxx</w:t>
+        <w:t>Package.json配置中，除start可以用npm start运行，其他</w:t>
+      </w:r>
+      <w:bookmarkStart w:id="0" w:name="_GoBack"/>
+      <w:bookmarkEnd w:id="0"/>
+      <w:r>
+        <w:rPr>
+          <w:rFonts w:hint="eastAsia" w:ascii="微软雅黑" w:hAnsi="微软雅黑" w:eastAsia="微软雅黑" w:cs="微软雅黑"/>
+          <w:b/>
+          <w:bCs/>
+          <w:lang w:val="en-US" w:eastAsia="zh-CN"/>
+        </w:rPr>
+        <w:t>npm run xxx</w:t>
       </w:r>
     </w:p>
     <w:p>

--- a/前端技术栈学习.docx
+++ b/前端技术栈学习.docx
@@ -6672,18 +6672,7 @@
           <w:bCs/>
           <w:lang w:val="en-US" w:eastAsia="zh-CN"/>
         </w:rPr>
-        <w:t>Package.json配置中，除start可以用npm start运行，其他</w:t>
-      </w:r>
-      <w:bookmarkStart w:id="0" w:name="_GoBack"/>
-      <w:bookmarkEnd w:id="0"/>
-      <w:r>
-        <w:rPr>
-          <w:rFonts w:hint="eastAsia" w:ascii="微软雅黑" w:hAnsi="微软雅黑" w:eastAsia="微软雅黑" w:cs="微软雅黑"/>
-          <w:b/>
-          <w:bCs/>
-          <w:lang w:val="en-US" w:eastAsia="zh-CN"/>
-        </w:rPr>
-        <w:t>npm run xxx</w:t>
+        <w:t>Package.json配置中，除start可以用npm start运行，其他npm run xxx</w:t>
       </w:r>
     </w:p>
     <w:p>
@@ -8786,7 +8775,18 @@
           <w:bCs w:val="0"/>
           <w:lang w:val="en-US" w:eastAsia="zh-CN"/>
         </w:rPr>
-        <w:t>ssh-keygen -t rsa -C "youremail@example.com"  #生成的Key在家目录.ssh文件夹里面，pub后缀是公钥，另一个是私钥。</w:t>
+        <w:t xml:space="preserve">ssh-keygen -t rsa </w:t>
+      </w:r>
+      <w:bookmarkStart w:id="0" w:name="_GoBack"/>
+      <w:bookmarkEnd w:id="0"/>
+      <w:r>
+        <w:rPr>
+          <w:rFonts w:hint="eastAsia" w:ascii="微软雅黑" w:hAnsi="微软雅黑" w:eastAsia="微软雅黑" w:cs="微软雅黑"/>
+          <w:b w:val="0"/>
+          <w:bCs w:val="0"/>
+          <w:lang w:val="en-US" w:eastAsia="zh-CN"/>
+        </w:rPr>
+        <w:t>"youremail@example.com"  #生成的Key在C:\Users\xxx\.ssh文件夹里面，pub后缀是公钥，另一个是私钥。</w:t>
       </w:r>
     </w:p>
     <w:p>

--- a/前端技术栈学习.docx
+++ b/前端技术栈学习.docx
@@ -1069,6 +1069,32 @@
         </w:rPr>
         <w:t>Nodejs（js运行环境/平台）</w:t>
       </w:r>
+      <w:bookmarkStart w:id="0" w:name="_GoBack"/>
+      <w:bookmarkEnd w:id="0"/>
+    </w:p>
+    <w:p>
+      <w:pPr>
+        <w:numPr>
+          <w:numId w:val="0"/>
+        </w:numPr>
+        <w:ind w:firstLine="560" w:firstLineChars="200"/>
+        <w:outlineLvl w:val="9"/>
+        <w:rPr>
+          <w:rFonts w:hint="eastAsia" w:ascii="微软雅黑" w:hAnsi="微软雅黑" w:eastAsia="微软雅黑" w:cs="微软雅黑"/>
+          <w:sz w:val="28"/>
+          <w:szCs w:val="28"/>
+          <w:lang w:val="en-US" w:eastAsia="zh-CN"/>
+        </w:rPr>
+      </w:pPr>
+      <w:r>
+        <w:rPr>
+          <w:rFonts w:hint="eastAsia" w:ascii="微软雅黑" w:hAnsi="微软雅黑" w:eastAsia="微软雅黑" w:cs="微软雅黑"/>
+          <w:sz w:val="28"/>
+          <w:szCs w:val="28"/>
+          <w:lang w:val="en-US" w:eastAsia="zh-CN"/>
+        </w:rPr>
+        <w:t>https://nodejs.org/en/</w:t>
+      </w:r>
     </w:p>
     <w:p>
       <w:pPr>
@@ -8775,18 +8801,7 @@
           <w:bCs w:val="0"/>
           <w:lang w:val="en-US" w:eastAsia="zh-CN"/>
         </w:rPr>
-        <w:t xml:space="preserve">ssh-keygen -t rsa </w:t>
-      </w:r>
-      <w:bookmarkStart w:id="0" w:name="_GoBack"/>
-      <w:bookmarkEnd w:id="0"/>
-      <w:r>
-        <w:rPr>
-          <w:rFonts w:hint="eastAsia" w:ascii="微软雅黑" w:hAnsi="微软雅黑" w:eastAsia="微软雅黑" w:cs="微软雅黑"/>
-          <w:b w:val="0"/>
-          <w:bCs w:val="0"/>
-          <w:lang w:val="en-US" w:eastAsia="zh-CN"/>
-        </w:rPr>
-        <w:t>"youremail@example.com"  #生成的Key在C:\Users\xxx\.ssh文件夹里面，pub后缀是公钥，另一个是私钥。</w:t>
+        <w:t>ssh-keygen -t rsa "youremail@example.com"  #生成的Key在C:\Users\xxx\.ssh文件夹里面，pub后缀是公钥，另一个是私钥。</w:t>
       </w:r>
     </w:p>
     <w:p>

--- a/前端技术栈学习.docx
+++ b/前端技术栈学习.docx
@@ -71,32 +71,16 @@
           <w:szCs w:val="28"/>
           <w:lang w:val="en-US" w:eastAsia="zh-CN"/>
         </w:rPr>
-        <w:t>Cmder（终端、命令行工具）</w:t>
-      </w:r>
-    </w:p>
-    <w:p>
-      <w:pPr>
-        <w:keepNext w:val="0"/>
-        <w:keepLines w:val="0"/>
-        <w:pageBreakBefore w:val="0"/>
-        <w:widowControl w:val="0"/>
-        <w:numPr>
-          <w:ilvl w:val="0"/>
-          <w:numId w:val="0"/>
-        </w:numPr>
-        <w:kinsoku/>
-        <w:wordWrap/>
-        <w:overflowPunct/>
-        <w:topLinePunct w:val="0"/>
-        <w:autoSpaceDE/>
-        <w:autoSpaceDN/>
-        <w:bidi w:val="0"/>
-        <w:adjustRightInd/>
-        <w:snapToGrid/>
-        <w:spacing w:line="400" w:lineRule="exact"/>
-        <w:ind w:left="0" w:leftChars="0" w:right="0" w:rightChars="0" w:firstLine="420" w:firstLineChars="0"/>
-        <w:jc w:val="both"/>
-        <w:textAlignment w:val="auto"/>
+        <w:t>来点水货</w:t>
+      </w:r>
+    </w:p>
+    <w:p>
+      <w:pPr>
+        <w:numPr>
+          <w:ilvl w:val="0"/>
+          <w:numId w:val="2"/>
+        </w:numPr>
+        <w:ind w:leftChars="0" w:firstLine="420" w:firstLineChars="0"/>
         <w:outlineLvl w:val="1"/>
         <w:rPr>
           <w:rFonts w:hint="eastAsia" w:ascii="微软雅黑" w:hAnsi="微软雅黑" w:eastAsia="微软雅黑" w:cs="微软雅黑"/>
@@ -116,74 +100,17 @@
           <w:szCs w:val="24"/>
           <w:lang w:val="en-US" w:eastAsia="zh-CN"/>
         </w:rPr>
-        <w:t>功能：</w:t>
-      </w:r>
-    </w:p>
-    <w:p>
-      <w:pPr>
-        <w:keepNext w:val="0"/>
-        <w:keepLines w:val="0"/>
-        <w:pageBreakBefore w:val="0"/>
-        <w:widowControl w:val="0"/>
-        <w:numPr>
-          <w:ilvl w:val="0"/>
-          <w:numId w:val="0"/>
-        </w:numPr>
-        <w:kinsoku/>
-        <w:wordWrap/>
-        <w:overflowPunct/>
-        <w:topLinePunct w:val="0"/>
-        <w:autoSpaceDE/>
-        <w:autoSpaceDN/>
-        <w:bidi w:val="0"/>
-        <w:adjustRightInd/>
-        <w:snapToGrid/>
-        <w:spacing w:line="400" w:lineRule="exact"/>
-        <w:ind w:left="0" w:leftChars="0" w:right="0" w:rightChars="0" w:firstLine="420" w:firstLineChars="0"/>
-        <w:jc w:val="both"/>
-        <w:textAlignment w:val="auto"/>
-        <w:outlineLvl w:val="9"/>
-        <w:rPr>
-          <w:rFonts w:hint="eastAsia" w:ascii="微软雅黑" w:hAnsi="微软雅黑" w:eastAsia="微软雅黑" w:cs="微软雅黑"/>
-          <w:b w:val="0"/>
-          <w:bCs w:val="0"/>
-          <w:lang w:val="en-US" w:eastAsia="zh-CN"/>
-        </w:rPr>
-      </w:pPr>
-      <w:r>
-        <w:rPr>
-          <w:rFonts w:hint="eastAsia" w:ascii="微软雅黑" w:hAnsi="微软雅黑" w:eastAsia="微软雅黑" w:cs="微软雅黑"/>
-          <w:b w:val="0"/>
-          <w:bCs w:val="0"/>
-          <w:lang w:val="en-US" w:eastAsia="zh-CN"/>
-        </w:rPr>
-        <w:t>windows终端，取代系统自带的cmd</w:t>
-      </w:r>
-    </w:p>
-    <w:p>
-      <w:pPr>
-        <w:keepNext w:val="0"/>
-        <w:keepLines w:val="0"/>
-        <w:pageBreakBefore w:val="0"/>
-        <w:widowControl w:val="0"/>
-        <w:numPr>
-          <w:ilvl w:val="0"/>
-          <w:numId w:val="0"/>
-        </w:numPr>
-        <w:kinsoku/>
-        <w:wordWrap/>
-        <w:overflowPunct/>
-        <w:topLinePunct w:val="0"/>
-        <w:autoSpaceDE/>
-        <w:autoSpaceDN/>
-        <w:bidi w:val="0"/>
-        <w:adjustRightInd/>
-        <w:snapToGrid/>
-        <w:spacing w:line="400" w:lineRule="exact"/>
-        <w:ind w:left="0" w:leftChars="0" w:right="0" w:rightChars="0" w:firstLine="420" w:firstLineChars="0"/>
-        <w:jc w:val="both"/>
-        <w:textAlignment w:val="auto"/>
-        <w:outlineLvl w:val="1"/>
+        <w:t>前端开发的历史和趋势</w:t>
+      </w:r>
+    </w:p>
+    <w:p>
+      <w:pPr>
+        <w:numPr>
+          <w:ilvl w:val="0"/>
+          <w:numId w:val="0"/>
+        </w:numPr>
+        <w:ind w:leftChars="0" w:firstLine="420" w:firstLineChars="0"/>
+        <w:outlineLvl w:val="9"/>
         <w:rPr>
           <w:rFonts w:hint="eastAsia" w:ascii="微软雅黑" w:hAnsi="微软雅黑" w:eastAsia="微软雅黑" w:cs="微软雅黑"/>
           <w:b/>
@@ -196,349 +123,39 @@
       <w:r>
         <w:rPr>
           <w:rFonts w:hint="eastAsia" w:ascii="微软雅黑" w:hAnsi="微软雅黑" w:eastAsia="微软雅黑" w:cs="微软雅黑"/>
-          <w:b/>
-          <w:bCs/>
+          <w:b w:val="0"/>
+          <w:bCs w:val="0"/>
           <w:sz w:val="24"/>
           <w:szCs w:val="24"/>
           <w:lang w:val="en-US" w:eastAsia="zh-CN"/>
         </w:rPr>
-        <w:t>安装：</w:t>
-      </w:r>
-    </w:p>
-    <w:p>
-      <w:pPr>
-        <w:keepNext w:val="0"/>
-        <w:keepLines w:val="0"/>
-        <w:pageBreakBefore w:val="0"/>
-        <w:widowControl w:val="0"/>
-        <w:numPr>
-          <w:ilvl w:val="0"/>
-          <w:numId w:val="0"/>
-        </w:numPr>
-        <w:kinsoku/>
-        <w:wordWrap/>
-        <w:overflowPunct/>
-        <w:topLinePunct w:val="0"/>
-        <w:autoSpaceDE/>
-        <w:autoSpaceDN/>
-        <w:bidi w:val="0"/>
-        <w:adjustRightInd/>
-        <w:snapToGrid/>
-        <w:spacing w:line="400" w:lineRule="exact"/>
-        <w:ind w:left="0" w:leftChars="0" w:right="0" w:rightChars="0" w:firstLine="420" w:firstLineChars="0"/>
-        <w:jc w:val="both"/>
-        <w:textAlignment w:val="auto"/>
-        <w:outlineLvl w:val="9"/>
-        <w:rPr>
-          <w:rFonts w:hint="eastAsia" w:ascii="微软雅黑" w:hAnsi="微软雅黑" w:eastAsia="微软雅黑" w:cs="微软雅黑"/>
-          <w:b w:val="0"/>
-          <w:bCs w:val="0"/>
-          <w:lang w:val="en-US" w:eastAsia="zh-CN"/>
-        </w:rPr>
-      </w:pPr>
-      <w:r>
-        <w:rPr>
-          <w:rFonts w:hint="eastAsia" w:ascii="微软雅黑" w:hAnsi="微软雅黑" w:eastAsia="微软雅黑" w:cs="微软雅黑"/>
-          <w:b w:val="0"/>
-          <w:bCs w:val="0"/>
-          <w:lang w:val="en-US" w:eastAsia="zh-CN"/>
-        </w:rPr>
-        <w:t>去官网http://cmder.net/下载安装即可，分别有mini（6MB）和full（84MD）版本，都是portable的，解压即可使用。</w:t>
-      </w:r>
-    </w:p>
-    <w:p>
-      <w:pPr>
-        <w:keepNext w:val="0"/>
-        <w:keepLines w:val="0"/>
-        <w:pageBreakBefore w:val="0"/>
-        <w:widowControl w:val="0"/>
-        <w:numPr>
-          <w:ilvl w:val="0"/>
-          <w:numId w:val="0"/>
-        </w:numPr>
-        <w:kinsoku/>
-        <w:wordWrap/>
-        <w:overflowPunct/>
-        <w:topLinePunct w:val="0"/>
-        <w:autoSpaceDE/>
-        <w:autoSpaceDN/>
-        <w:bidi w:val="0"/>
-        <w:adjustRightInd/>
-        <w:snapToGrid/>
-        <w:spacing w:line="400" w:lineRule="exact"/>
-        <w:ind w:left="0" w:leftChars="0" w:right="0" w:rightChars="0" w:firstLine="420" w:firstLineChars="0"/>
-        <w:jc w:val="both"/>
-        <w:textAlignment w:val="auto"/>
-        <w:outlineLvl w:val="1"/>
-        <w:rPr>
-          <w:rFonts w:hint="eastAsia" w:ascii="微软雅黑" w:hAnsi="微软雅黑" w:eastAsia="微软雅黑" w:cs="微软雅黑"/>
-          <w:b/>
-          <w:bCs/>
+        <w:fldChar w:fldCharType="begin"/>
+      </w:r>
+      <w:r>
+        <w:rPr>
+          <w:rFonts w:hint="eastAsia" w:ascii="微软雅黑" w:hAnsi="微软雅黑" w:eastAsia="微软雅黑" w:cs="微软雅黑"/>
+          <w:b w:val="0"/>
+          <w:bCs w:val="0"/>
           <w:sz w:val="24"/>
           <w:szCs w:val="24"/>
           <w:lang w:val="en-US" w:eastAsia="zh-CN"/>
         </w:rPr>
-      </w:pPr>
-      <w:r>
-        <w:rPr>
-          <w:rFonts w:hint="eastAsia" w:ascii="微软雅黑" w:hAnsi="微软雅黑" w:eastAsia="微软雅黑" w:cs="微软雅黑"/>
-          <w:b/>
-          <w:bCs/>
+        <w:instrText xml:space="preserve"> HYPERLINK "https://github.com/ruanyf/jstraining/blob/master/docs/history.md" </w:instrText>
+      </w:r>
+      <w:r>
+        <w:rPr>
+          <w:rFonts w:hint="eastAsia" w:ascii="微软雅黑" w:hAnsi="微软雅黑" w:eastAsia="微软雅黑" w:cs="微软雅黑"/>
+          <w:b w:val="0"/>
+          <w:bCs w:val="0"/>
           <w:sz w:val="24"/>
           <w:szCs w:val="24"/>
           <w:lang w:val="en-US" w:eastAsia="zh-CN"/>
         </w:rPr>
-        <w:t>技巧：</w:t>
-      </w:r>
-    </w:p>
-    <w:p>
-      <w:pPr>
-        <w:keepNext w:val="0"/>
-        <w:keepLines w:val="0"/>
-        <w:pageBreakBefore w:val="0"/>
-        <w:widowControl w:val="0"/>
-        <w:numPr>
-          <w:ilvl w:val="0"/>
-          <w:numId w:val="0"/>
-        </w:numPr>
-        <w:kinsoku/>
-        <w:wordWrap/>
-        <w:overflowPunct/>
-        <w:topLinePunct w:val="0"/>
-        <w:autoSpaceDE/>
-        <w:autoSpaceDN/>
-        <w:bidi w:val="0"/>
-        <w:adjustRightInd/>
-        <w:snapToGrid/>
-        <w:spacing w:line="400" w:lineRule="exact"/>
-        <w:ind w:left="0" w:leftChars="0" w:right="0" w:rightChars="0" w:firstLine="420" w:firstLineChars="0"/>
-        <w:jc w:val="both"/>
-        <w:textAlignment w:val="auto"/>
-        <w:outlineLvl w:val="9"/>
-        <w:rPr>
-          <w:rFonts w:hint="eastAsia" w:ascii="微软雅黑" w:hAnsi="微软雅黑" w:eastAsia="微软雅黑" w:cs="微软雅黑"/>
-          <w:b w:val="0"/>
-          <w:bCs w:val="0"/>
-          <w:lang w:val="en-US" w:eastAsia="zh-CN"/>
-        </w:rPr>
-      </w:pPr>
-      <w:r>
-        <w:rPr>
-          <w:rFonts w:hint="eastAsia" w:ascii="微软雅黑" w:hAnsi="微软雅黑" w:eastAsia="微软雅黑" w:cs="微软雅黑"/>
-          <w:b w:val="0"/>
-          <w:bCs w:val="0"/>
-          <w:lang w:val="en-US" w:eastAsia="zh-CN"/>
-        </w:rPr>
-        <w:t>1、使用命令行直接调用cmder：将安装目录添加到“环境变量”系统/path里，如D:\Program Files\cmder，加完之后,Win+r一下输入cmder,即可。</w:t>
-      </w:r>
-    </w:p>
-    <w:p>
-      <w:pPr>
-        <w:keepNext w:val="0"/>
-        <w:keepLines w:val="0"/>
-        <w:pageBreakBefore w:val="0"/>
-        <w:widowControl w:val="0"/>
-        <w:numPr>
-          <w:ilvl w:val="0"/>
-          <w:numId w:val="0"/>
-        </w:numPr>
-        <w:kinsoku/>
-        <w:wordWrap/>
-        <w:overflowPunct/>
-        <w:topLinePunct w:val="0"/>
-        <w:autoSpaceDE/>
-        <w:autoSpaceDN/>
-        <w:bidi w:val="0"/>
-        <w:adjustRightInd/>
-        <w:snapToGrid/>
-        <w:spacing w:line="400" w:lineRule="exact"/>
-        <w:ind w:left="0" w:leftChars="0" w:right="0" w:rightChars="0" w:firstLine="420" w:firstLineChars="0"/>
-        <w:jc w:val="both"/>
-        <w:textAlignment w:val="auto"/>
-        <w:outlineLvl w:val="9"/>
-        <w:rPr>
-          <w:rFonts w:hint="eastAsia" w:ascii="微软雅黑" w:hAnsi="微软雅黑" w:eastAsia="微软雅黑" w:cs="微软雅黑"/>
-          <w:b w:val="0"/>
-          <w:bCs w:val="0"/>
-          <w:lang w:val="en-US" w:eastAsia="zh-CN"/>
-        </w:rPr>
-      </w:pPr>
-      <w:r>
-        <w:rPr>
-          <w:rFonts w:hint="eastAsia" w:ascii="微软雅黑" w:hAnsi="微软雅黑" w:eastAsia="微软雅黑" w:cs="微软雅黑"/>
-          <w:b w:val="0"/>
-          <w:bCs w:val="0"/>
-          <w:lang w:val="en-US" w:eastAsia="zh-CN"/>
-        </w:rPr>
-        <w:t>2、将cmder加入右键菜单：在管理员权限的终端输入以下语句即可: Cmder.exe /REGISTER ALL</w:t>
-      </w:r>
-    </w:p>
-    <w:p>
-      <w:pPr>
-        <w:keepNext w:val="0"/>
-        <w:keepLines w:val="0"/>
-        <w:pageBreakBefore w:val="0"/>
-        <w:widowControl w:val="0"/>
-        <w:numPr>
-          <w:ilvl w:val="0"/>
-          <w:numId w:val="0"/>
-        </w:numPr>
-        <w:kinsoku/>
-        <w:wordWrap/>
-        <w:overflowPunct/>
-        <w:topLinePunct w:val="0"/>
-        <w:autoSpaceDE/>
-        <w:autoSpaceDN/>
-        <w:bidi w:val="0"/>
-        <w:adjustRightInd/>
-        <w:snapToGrid/>
-        <w:spacing w:line="400" w:lineRule="exact"/>
-        <w:ind w:left="0" w:leftChars="0" w:right="0" w:rightChars="0" w:firstLine="420" w:firstLineChars="0"/>
-        <w:jc w:val="both"/>
-        <w:textAlignment w:val="auto"/>
-        <w:outlineLvl w:val="9"/>
-        <w:rPr>
-          <w:rFonts w:hint="eastAsia" w:ascii="微软雅黑" w:hAnsi="微软雅黑" w:eastAsia="微软雅黑" w:cs="微软雅黑"/>
-          <w:b w:val="0"/>
-          <w:bCs w:val="0"/>
-          <w:lang w:val="en-US" w:eastAsia="zh-CN"/>
-        </w:rPr>
-      </w:pPr>
-      <w:r>
-        <w:rPr>
-          <w:rFonts w:hint="eastAsia" w:ascii="微软雅黑" w:hAnsi="微软雅黑" w:eastAsia="微软雅黑" w:cs="微软雅黑"/>
-          <w:b w:val="0"/>
-          <w:bCs w:val="0"/>
-          <w:lang w:val="en-US" w:eastAsia="zh-CN"/>
-        </w:rPr>
-        <w:t>3、一些设置：</w:t>
-      </w:r>
-    </w:p>
-    <w:p>
-      <w:pPr>
-        <w:keepNext w:val="0"/>
-        <w:keepLines w:val="0"/>
-        <w:pageBreakBefore w:val="0"/>
-        <w:widowControl w:val="0"/>
-        <w:numPr>
-          <w:ilvl w:val="0"/>
-          <w:numId w:val="0"/>
-        </w:numPr>
-        <w:kinsoku/>
-        <w:wordWrap/>
-        <w:overflowPunct/>
-        <w:topLinePunct w:val="0"/>
-        <w:autoSpaceDE/>
-        <w:autoSpaceDN/>
-        <w:bidi w:val="0"/>
-        <w:adjustRightInd/>
-        <w:snapToGrid/>
-        <w:spacing w:line="400" w:lineRule="exact"/>
-        <w:ind w:left="0" w:leftChars="0" w:right="0" w:rightChars="0" w:firstLine="420" w:firstLineChars="0"/>
-        <w:jc w:val="both"/>
-        <w:textAlignment w:val="auto"/>
-        <w:outlineLvl w:val="9"/>
-        <w:rPr>
-          <w:rFonts w:hint="eastAsia" w:ascii="微软雅黑" w:hAnsi="微软雅黑" w:eastAsia="微软雅黑" w:cs="微软雅黑"/>
-          <w:b w:val="0"/>
-          <w:bCs w:val="0"/>
-          <w:lang w:val="en-US" w:eastAsia="zh-CN"/>
-        </w:rPr>
-      </w:pPr>
-      <w:r>
-        <w:rPr>
-          <w:rFonts w:hint="eastAsia" w:ascii="微软雅黑" w:hAnsi="微软雅黑" w:eastAsia="微软雅黑" w:cs="微软雅黑"/>
-          <w:b w:val="0"/>
-          <w:bCs w:val="0"/>
-          <w:lang w:val="en-US" w:eastAsia="zh-CN"/>
-        </w:rPr>
-        <w:t>字体：Main-&gt;Main console font ：“Source Code Pro</w:t>
-      </w:r>
-      <w:r>
-        <w:rPr>
-          <w:rFonts w:hint="eastAsia" w:ascii="微软雅黑" w:hAnsi="微软雅黑" w:eastAsia="微软雅黑" w:cs="微软雅黑"/>
-          <w:b w:val="0"/>
-          <w:bCs w:val="0"/>
-          <w:lang w:val="en-US" w:eastAsia="zh-CN"/>
-        </w:rPr>
-        <w:tab/>
-      </w:r>
-      <w:r>
-        <w:rPr>
-          <w:rFonts w:hint="eastAsia" w:ascii="微软雅黑" w:hAnsi="微软雅黑" w:eastAsia="微软雅黑" w:cs="微软雅黑"/>
-          <w:b w:val="0"/>
-          <w:bCs w:val="0"/>
-          <w:lang w:val="en-US" w:eastAsia="zh-CN"/>
-        </w:rPr>
-        <w:t>24”；</w:t>
-      </w:r>
-    </w:p>
-    <w:p>
-      <w:pPr>
-        <w:keepNext w:val="0"/>
-        <w:keepLines w:val="0"/>
-        <w:pageBreakBefore w:val="0"/>
-        <w:widowControl w:val="0"/>
-        <w:numPr>
-          <w:ilvl w:val="0"/>
-          <w:numId w:val="0"/>
-        </w:numPr>
-        <w:kinsoku/>
-        <w:wordWrap/>
-        <w:overflowPunct/>
-        <w:topLinePunct w:val="0"/>
-        <w:autoSpaceDE/>
-        <w:autoSpaceDN/>
-        <w:bidi w:val="0"/>
-        <w:adjustRightInd/>
-        <w:snapToGrid/>
-        <w:spacing w:line="400" w:lineRule="exact"/>
-        <w:ind w:left="0" w:leftChars="0" w:right="0" w:rightChars="0" w:firstLine="420" w:firstLineChars="0"/>
-        <w:jc w:val="both"/>
-        <w:textAlignment w:val="auto"/>
-        <w:outlineLvl w:val="9"/>
-        <w:rPr>
-          <w:rFonts w:hint="eastAsia" w:ascii="微软雅黑" w:hAnsi="微软雅黑" w:eastAsia="微软雅黑" w:cs="微软雅黑"/>
-          <w:b w:val="0"/>
-          <w:bCs w:val="0"/>
-          <w:lang w:val="en-US" w:eastAsia="zh-CN"/>
-        </w:rPr>
-      </w:pPr>
-      <w:r>
-        <w:rPr>
-          <w:rFonts w:hint="eastAsia" w:ascii="微软雅黑" w:hAnsi="微软雅黑" w:eastAsia="微软雅黑" w:cs="微软雅黑"/>
-          <w:b w:val="0"/>
-          <w:bCs w:val="0"/>
-          <w:lang w:val="en-US" w:eastAsia="zh-CN"/>
-        </w:rPr>
-        <w:t>颜色： Features-&gt;Colors-&gt;Schemes ： “&lt;xterm&gt;”</w:t>
-      </w:r>
-    </w:p>
-    <w:p>
-      <w:pPr>
-        <w:keepNext w:val="0"/>
-        <w:keepLines w:val="0"/>
-        <w:pageBreakBefore w:val="0"/>
-        <w:widowControl w:val="0"/>
-        <w:numPr>
-          <w:ilvl w:val="0"/>
-          <w:numId w:val="0"/>
-        </w:numPr>
-        <w:kinsoku/>
-        <w:wordWrap/>
-        <w:overflowPunct/>
-        <w:topLinePunct w:val="0"/>
-        <w:autoSpaceDE/>
-        <w:autoSpaceDN/>
-        <w:bidi w:val="0"/>
-        <w:adjustRightInd/>
-        <w:snapToGrid/>
-        <w:spacing w:line="400" w:lineRule="exact"/>
-        <w:ind w:left="0" w:leftChars="0" w:right="0" w:rightChars="0" w:firstLine="420" w:firstLineChars="0"/>
-        <w:jc w:val="both"/>
-        <w:textAlignment w:val="auto"/>
-        <w:outlineLvl w:val="1"/>
-        <w:rPr>
+        <w:fldChar w:fldCharType="separate"/>
+      </w:r>
+      <w:r>
+        <w:rPr>
+          <w:rStyle w:val="4"/>
           <w:rFonts w:hint="eastAsia" w:ascii="微软雅黑" w:hAnsi="微软雅黑" w:eastAsia="微软雅黑" w:cs="微软雅黑"/>
           <w:b w:val="0"/>
           <w:bCs w:val="0"/>
@@ -546,499 +163,135 @@
           <w:szCs w:val="24"/>
           <w:lang w:val="en-US" w:eastAsia="zh-CN"/>
         </w:rPr>
-      </w:pPr>
-      <w:r>
-        <w:rPr>
-          <w:rFonts w:hint="eastAsia" w:ascii="微软雅黑" w:hAnsi="微软雅黑" w:eastAsia="微软雅黑" w:cs="微软雅黑"/>
-          <w:b/>
-          <w:bCs/>
+        <w:t>https://github.com/ruanyf/jstraining/blob/master/docs/history.md</w:t>
+      </w:r>
+      <w:r>
+        <w:rPr>
+          <w:rFonts w:hint="eastAsia" w:ascii="微软雅黑" w:hAnsi="微软雅黑" w:eastAsia="微软雅黑" w:cs="微软雅黑"/>
+          <w:b w:val="0"/>
+          <w:bCs w:val="0"/>
           <w:sz w:val="24"/>
           <w:szCs w:val="24"/>
           <w:lang w:val="en-US" w:eastAsia="zh-CN"/>
         </w:rPr>
-        <w:t>命令：</w:t>
-      </w:r>
-    </w:p>
-    <w:p>
-      <w:pPr>
-        <w:keepNext w:val="0"/>
-        <w:keepLines w:val="0"/>
-        <w:pageBreakBefore w:val="0"/>
-        <w:widowControl w:val="0"/>
-        <w:numPr>
-          <w:ilvl w:val="0"/>
-          <w:numId w:val="0"/>
-        </w:numPr>
-        <w:kinsoku/>
-        <w:wordWrap/>
-        <w:overflowPunct/>
-        <w:topLinePunct w:val="0"/>
-        <w:autoSpaceDE/>
-        <w:autoSpaceDN/>
-        <w:bidi w:val="0"/>
-        <w:adjustRightInd/>
-        <w:snapToGrid/>
-        <w:spacing w:line="400" w:lineRule="exact"/>
-        <w:ind w:left="0" w:leftChars="0" w:right="0" w:rightChars="0" w:firstLine="420" w:firstLineChars="0"/>
-        <w:jc w:val="both"/>
-        <w:textAlignment w:val="auto"/>
-        <w:outlineLvl w:val="9"/>
-        <w:rPr>
-          <w:rFonts w:hint="eastAsia" w:ascii="微软雅黑" w:hAnsi="微软雅黑" w:eastAsia="微软雅黑" w:cs="微软雅黑"/>
-          <w:b/>
-          <w:bCs/>
-          <w:lang w:val="en-US" w:eastAsia="zh-CN"/>
-        </w:rPr>
-      </w:pPr>
-      <w:r>
-        <w:rPr>
-          <w:rFonts w:hint="eastAsia" w:ascii="微软雅黑" w:hAnsi="微软雅黑" w:eastAsia="微软雅黑" w:cs="微软雅黑"/>
-          <w:b w:val="0"/>
-          <w:bCs w:val="0"/>
-          <w:lang w:val="en-US" w:eastAsia="zh-CN"/>
-        </w:rPr>
-        <w:t>cd 切换目录，</w:t>
-      </w:r>
-      <w:r>
-        <w:rPr>
-          <w:rFonts w:hint="eastAsia" w:ascii="微软雅黑" w:hAnsi="微软雅黑" w:eastAsia="微软雅黑" w:cs="微软雅黑"/>
-          <w:b/>
-          <w:bCs/>
-          <w:lang w:val="en-US" w:eastAsia="zh-CN"/>
-        </w:rPr>
-        <w:t>可输入唯一文件名的前面几个字符按tab键自动补齐文件名</w:t>
-      </w:r>
-    </w:p>
-    <w:p>
-      <w:pPr>
-        <w:keepNext w:val="0"/>
-        <w:keepLines w:val="0"/>
-        <w:pageBreakBefore w:val="0"/>
-        <w:widowControl w:val="0"/>
-        <w:numPr>
-          <w:ilvl w:val="0"/>
-          <w:numId w:val="0"/>
-        </w:numPr>
-        <w:kinsoku/>
-        <w:wordWrap/>
-        <w:overflowPunct/>
-        <w:topLinePunct w:val="0"/>
-        <w:autoSpaceDE/>
-        <w:autoSpaceDN/>
-        <w:bidi w:val="0"/>
-        <w:adjustRightInd/>
-        <w:snapToGrid/>
-        <w:spacing w:line="400" w:lineRule="exact"/>
-        <w:ind w:left="0" w:leftChars="0" w:right="0" w:rightChars="0" w:firstLine="420" w:firstLineChars="0"/>
-        <w:jc w:val="both"/>
-        <w:textAlignment w:val="auto"/>
-        <w:outlineLvl w:val="9"/>
-        <w:rPr>
-          <w:rFonts w:hint="eastAsia" w:ascii="微软雅黑" w:hAnsi="微软雅黑" w:eastAsia="微软雅黑" w:cs="微软雅黑"/>
-          <w:b/>
-          <w:bCs/>
-          <w:lang w:val="en-US" w:eastAsia="zh-CN"/>
-        </w:rPr>
-      </w:pPr>
-      <w:r>
-        <w:rPr>
-          <w:rFonts w:hint="eastAsia" w:ascii="微软雅黑" w:hAnsi="微软雅黑" w:eastAsia="微软雅黑" w:cs="微软雅黑"/>
-          <w:b/>
-          <w:bCs/>
-          <w:lang w:val="en-US" w:eastAsia="zh-CN"/>
-        </w:rPr>
-        <w:t>cd /切换到盘符根目录</w:t>
-      </w:r>
-    </w:p>
-    <w:p>
-      <w:pPr>
-        <w:keepNext w:val="0"/>
-        <w:keepLines w:val="0"/>
-        <w:pageBreakBefore w:val="0"/>
-        <w:widowControl w:val="0"/>
-        <w:numPr>
-          <w:ilvl w:val="0"/>
-          <w:numId w:val="0"/>
-        </w:numPr>
-        <w:kinsoku/>
-        <w:wordWrap/>
-        <w:overflowPunct/>
-        <w:topLinePunct w:val="0"/>
-        <w:autoSpaceDE/>
-        <w:autoSpaceDN/>
-        <w:bidi w:val="0"/>
-        <w:adjustRightInd/>
-        <w:snapToGrid/>
-        <w:spacing w:line="400" w:lineRule="exact"/>
-        <w:ind w:left="0" w:leftChars="0" w:right="0" w:rightChars="0" w:firstLine="420" w:firstLineChars="0"/>
-        <w:jc w:val="both"/>
-        <w:textAlignment w:val="auto"/>
-        <w:outlineLvl w:val="9"/>
-        <w:rPr>
-          <w:rFonts w:hint="eastAsia" w:ascii="微软雅黑" w:hAnsi="微软雅黑" w:eastAsia="微软雅黑" w:cs="微软雅黑"/>
-          <w:b/>
-          <w:bCs/>
-          <w:lang w:val="en-US" w:eastAsia="zh-CN"/>
-        </w:rPr>
-      </w:pPr>
-      <w:r>
-        <w:rPr>
-          <w:rFonts w:hint="eastAsia" w:ascii="微软雅黑" w:hAnsi="微软雅黑" w:eastAsia="微软雅黑" w:cs="微软雅黑"/>
-          <w:b/>
-          <w:bCs/>
-          <w:lang w:val="en-US" w:eastAsia="zh-CN"/>
-        </w:rPr>
-        <w:t>cd .. 切换到上级目录</w:t>
-      </w:r>
-    </w:p>
-    <w:p>
-      <w:pPr>
-        <w:keepNext w:val="0"/>
-        <w:keepLines w:val="0"/>
-        <w:pageBreakBefore w:val="0"/>
-        <w:widowControl w:val="0"/>
-        <w:numPr>
-          <w:ilvl w:val="0"/>
-          <w:numId w:val="0"/>
-        </w:numPr>
-        <w:kinsoku/>
-        <w:wordWrap/>
-        <w:overflowPunct/>
-        <w:topLinePunct w:val="0"/>
-        <w:autoSpaceDE/>
-        <w:autoSpaceDN/>
-        <w:bidi w:val="0"/>
-        <w:adjustRightInd/>
-        <w:snapToGrid/>
-        <w:spacing w:line="400" w:lineRule="exact"/>
-        <w:ind w:right="0" w:rightChars="0" w:firstLine="420" w:firstLineChars="0"/>
-        <w:jc w:val="both"/>
-        <w:textAlignment w:val="auto"/>
-        <w:outlineLvl w:val="9"/>
-        <w:rPr>
-          <w:rFonts w:hint="eastAsia" w:ascii="微软雅黑" w:hAnsi="微软雅黑" w:eastAsia="微软雅黑" w:cs="微软雅黑"/>
-          <w:b/>
-          <w:bCs/>
-          <w:lang w:val="en-US" w:eastAsia="zh-CN"/>
-        </w:rPr>
-      </w:pPr>
-      <w:r>
-        <w:rPr>
-          <w:rFonts w:hint="eastAsia" w:ascii="微软雅黑" w:hAnsi="微软雅黑" w:eastAsia="微软雅黑" w:cs="微软雅黑"/>
-          <w:b w:val="0"/>
-          <w:bCs w:val="0"/>
-          <w:lang w:val="en-US" w:eastAsia="zh-CN"/>
-        </w:rPr>
-        <w:t>dir 显示文件，dir/w 仅显示文件命名，</w:t>
-      </w:r>
-      <w:r>
-        <w:rPr>
-          <w:rFonts w:hint="eastAsia" w:ascii="微软雅黑" w:hAnsi="微软雅黑" w:eastAsia="微软雅黑" w:cs="微软雅黑"/>
-          <w:b/>
-          <w:bCs/>
-          <w:lang w:val="en-US" w:eastAsia="zh-CN"/>
-        </w:rPr>
-        <w:t>dir .显示当前目录，dir ..显示上级目录</w:t>
-      </w:r>
-    </w:p>
-    <w:p>
-      <w:pPr>
-        <w:keepNext w:val="0"/>
-        <w:keepLines w:val="0"/>
-        <w:pageBreakBefore w:val="0"/>
-        <w:widowControl w:val="0"/>
-        <w:numPr>
-          <w:ilvl w:val="0"/>
-          <w:numId w:val="0"/>
-        </w:numPr>
-        <w:kinsoku/>
-        <w:wordWrap/>
-        <w:overflowPunct/>
-        <w:topLinePunct w:val="0"/>
-        <w:autoSpaceDE/>
-        <w:autoSpaceDN/>
-        <w:bidi w:val="0"/>
-        <w:adjustRightInd/>
-        <w:snapToGrid/>
-        <w:spacing w:line="400" w:lineRule="exact"/>
-        <w:ind w:right="0" w:rightChars="0" w:firstLine="420" w:firstLineChars="0"/>
-        <w:jc w:val="both"/>
-        <w:textAlignment w:val="auto"/>
-        <w:outlineLvl w:val="9"/>
-        <w:rPr>
-          <w:rFonts w:hint="eastAsia" w:ascii="微软雅黑" w:hAnsi="微软雅黑" w:eastAsia="微软雅黑" w:cs="微软雅黑"/>
-          <w:b w:val="0"/>
-          <w:bCs w:val="0"/>
-          <w:lang w:val="en-US" w:eastAsia="zh-CN"/>
-        </w:rPr>
-      </w:pPr>
-      <w:r>
-        <w:rPr>
-          <w:rFonts w:hint="eastAsia" w:ascii="微软雅黑" w:hAnsi="微软雅黑" w:eastAsia="微软雅黑" w:cs="微软雅黑"/>
-          <w:b w:val="0"/>
-          <w:bCs w:val="0"/>
-          <w:lang w:val="en-US" w:eastAsia="zh-CN"/>
-        </w:rPr>
-        <w:t>cls 清屏</w:t>
-      </w:r>
-    </w:p>
-    <w:p>
-      <w:pPr>
-        <w:keepNext w:val="0"/>
-        <w:keepLines w:val="0"/>
-        <w:pageBreakBefore w:val="0"/>
-        <w:widowControl w:val="0"/>
-        <w:numPr>
-          <w:ilvl w:val="0"/>
-          <w:numId w:val="0"/>
-        </w:numPr>
-        <w:kinsoku/>
-        <w:wordWrap/>
-        <w:overflowPunct/>
-        <w:topLinePunct w:val="0"/>
-        <w:autoSpaceDE/>
-        <w:autoSpaceDN/>
-        <w:bidi w:val="0"/>
-        <w:adjustRightInd/>
-        <w:snapToGrid/>
-        <w:spacing w:line="400" w:lineRule="exact"/>
-        <w:ind w:right="0" w:rightChars="0" w:firstLine="420" w:firstLineChars="0"/>
-        <w:jc w:val="both"/>
-        <w:textAlignment w:val="auto"/>
-        <w:outlineLvl w:val="9"/>
-        <w:rPr>
-          <w:rFonts w:hint="eastAsia" w:ascii="微软雅黑" w:hAnsi="微软雅黑" w:eastAsia="微软雅黑" w:cs="微软雅黑"/>
-          <w:b w:val="0"/>
-          <w:bCs w:val="0"/>
-          <w:lang w:val="en-US" w:eastAsia="zh-CN"/>
-        </w:rPr>
-      </w:pPr>
-      <w:r>
-        <w:rPr>
-          <w:rFonts w:hint="eastAsia" w:ascii="微软雅黑" w:hAnsi="微软雅黑" w:eastAsia="微软雅黑" w:cs="微软雅黑"/>
-          <w:b w:val="0"/>
-          <w:bCs w:val="0"/>
-          <w:lang w:val="en-US" w:eastAsia="zh-CN"/>
-        </w:rPr>
-        <w:t>ctrl+c终止当前批处理操作</w:t>
-      </w:r>
-    </w:p>
-    <w:p>
-      <w:pPr>
-        <w:keepNext w:val="0"/>
-        <w:keepLines w:val="0"/>
-        <w:pageBreakBefore w:val="0"/>
-        <w:widowControl w:val="0"/>
-        <w:numPr>
-          <w:ilvl w:val="0"/>
-          <w:numId w:val="0"/>
-        </w:numPr>
-        <w:kinsoku/>
-        <w:wordWrap/>
-        <w:overflowPunct/>
-        <w:topLinePunct w:val="0"/>
-        <w:autoSpaceDE/>
-        <w:autoSpaceDN/>
-        <w:bidi w:val="0"/>
-        <w:adjustRightInd/>
-        <w:snapToGrid/>
-        <w:spacing w:line="400" w:lineRule="exact"/>
-        <w:ind w:right="0" w:rightChars="0" w:firstLine="420" w:firstLineChars="0"/>
-        <w:jc w:val="both"/>
-        <w:textAlignment w:val="auto"/>
-        <w:outlineLvl w:val="9"/>
-        <w:rPr>
-          <w:rFonts w:hint="eastAsia" w:ascii="微软雅黑" w:hAnsi="微软雅黑" w:eastAsia="微软雅黑" w:cs="微软雅黑"/>
-          <w:b w:val="0"/>
-          <w:bCs w:val="0"/>
-          <w:lang w:val="en-US" w:eastAsia="zh-CN"/>
-        </w:rPr>
-      </w:pPr>
-      <w:r>
-        <w:rPr>
-          <w:rFonts w:hint="eastAsia" w:ascii="微软雅黑" w:hAnsi="微软雅黑" w:eastAsia="微软雅黑" w:cs="微软雅黑"/>
-          <w:b w:val="0"/>
-          <w:bCs w:val="0"/>
-          <w:lang w:val="en-US" w:eastAsia="zh-CN"/>
-        </w:rPr>
-        <w:t>mkdir flodName创建文件夹</w:t>
-      </w:r>
-    </w:p>
-    <w:p>
-      <w:pPr>
-        <w:keepNext w:val="0"/>
-        <w:keepLines w:val="0"/>
-        <w:pageBreakBefore w:val="0"/>
-        <w:widowControl w:val="0"/>
-        <w:numPr>
-          <w:ilvl w:val="0"/>
-          <w:numId w:val="0"/>
-        </w:numPr>
-        <w:kinsoku/>
-        <w:wordWrap/>
-        <w:overflowPunct/>
-        <w:topLinePunct w:val="0"/>
-        <w:autoSpaceDE/>
-        <w:autoSpaceDN/>
-        <w:bidi w:val="0"/>
-        <w:adjustRightInd/>
-        <w:snapToGrid/>
-        <w:spacing w:line="400" w:lineRule="exact"/>
-        <w:ind w:right="0" w:rightChars="0" w:firstLine="420" w:firstLineChars="0"/>
-        <w:jc w:val="both"/>
-        <w:textAlignment w:val="auto"/>
-        <w:outlineLvl w:val="9"/>
-        <w:rPr>
-          <w:rFonts w:hint="eastAsia" w:ascii="微软雅黑" w:hAnsi="微软雅黑" w:eastAsia="微软雅黑" w:cs="微软雅黑"/>
-          <w:b w:val="0"/>
-          <w:bCs w:val="0"/>
-          <w:lang w:val="en-US" w:eastAsia="zh-CN"/>
-        </w:rPr>
-      </w:pPr>
-      <w:r>
-        <w:rPr>
-          <w:rFonts w:hint="eastAsia" w:ascii="微软雅黑" w:hAnsi="微软雅黑" w:eastAsia="微软雅黑" w:cs="微软雅黑"/>
-          <w:b w:val="0"/>
-          <w:bCs w:val="0"/>
-          <w:lang w:val="en-US" w:eastAsia="zh-CN"/>
-        </w:rPr>
-        <w:t>touch index.js 创建 index.js</w:t>
-      </w:r>
-    </w:p>
-    <w:p>
-      <w:pPr>
-        <w:keepNext w:val="0"/>
-        <w:keepLines w:val="0"/>
-        <w:pageBreakBefore w:val="0"/>
-        <w:widowControl w:val="0"/>
-        <w:numPr>
-          <w:ilvl w:val="0"/>
-          <w:numId w:val="0"/>
-        </w:numPr>
-        <w:kinsoku/>
-        <w:wordWrap/>
-        <w:overflowPunct/>
-        <w:topLinePunct w:val="0"/>
-        <w:autoSpaceDE/>
-        <w:autoSpaceDN/>
-        <w:bidi w:val="0"/>
-        <w:adjustRightInd/>
-        <w:snapToGrid/>
-        <w:spacing w:line="400" w:lineRule="exact"/>
-        <w:ind w:right="0" w:rightChars="0" w:firstLine="420" w:firstLineChars="0"/>
-        <w:jc w:val="both"/>
-        <w:textAlignment w:val="auto"/>
-        <w:outlineLvl w:val="9"/>
-        <w:rPr>
-          <w:rFonts w:hint="eastAsia" w:ascii="微软雅黑" w:hAnsi="微软雅黑" w:eastAsia="微软雅黑" w:cs="微软雅黑"/>
-          <w:b w:val="0"/>
-          <w:bCs w:val="0"/>
-          <w:lang w:val="en-US" w:eastAsia="zh-CN"/>
-        </w:rPr>
-      </w:pPr>
-      <w:r>
-        <w:rPr>
-          <w:rFonts w:hint="eastAsia" w:ascii="微软雅黑" w:hAnsi="微软雅黑" w:eastAsia="微软雅黑" w:cs="微软雅黑"/>
-          <w:b w:val="0"/>
-          <w:bCs w:val="0"/>
-          <w:lang w:val="en-US" w:eastAsia="zh-CN"/>
-        </w:rPr>
-        <w:t>mv index.js app.js src/ 把index.js app.js移动到src目录下</w:t>
-      </w:r>
-    </w:p>
-    <w:p>
-      <w:pPr>
-        <w:keepNext w:val="0"/>
-        <w:keepLines w:val="0"/>
-        <w:pageBreakBefore w:val="0"/>
-        <w:widowControl w:val="0"/>
-        <w:numPr>
-          <w:ilvl w:val="0"/>
-          <w:numId w:val="0"/>
-        </w:numPr>
-        <w:kinsoku/>
-        <w:wordWrap/>
-        <w:overflowPunct/>
-        <w:topLinePunct w:val="0"/>
-        <w:autoSpaceDE/>
-        <w:autoSpaceDN/>
-        <w:bidi w:val="0"/>
-        <w:adjustRightInd/>
-        <w:snapToGrid/>
-        <w:spacing w:line="400" w:lineRule="exact"/>
-        <w:ind w:right="0" w:rightChars="0" w:firstLine="420" w:firstLineChars="0"/>
-        <w:jc w:val="both"/>
-        <w:textAlignment w:val="auto"/>
-        <w:outlineLvl w:val="9"/>
-        <w:rPr>
-          <w:rFonts w:hint="eastAsia" w:ascii="微软雅黑" w:hAnsi="微软雅黑" w:eastAsia="微软雅黑" w:cs="微软雅黑"/>
-          <w:b w:val="0"/>
-          <w:bCs w:val="0"/>
-          <w:lang w:val="en-US" w:eastAsia="zh-CN"/>
-        </w:rPr>
-      </w:pPr>
-      <w:r>
-        <w:rPr>
-          <w:rFonts w:hint="eastAsia" w:ascii="微软雅黑" w:hAnsi="微软雅黑" w:eastAsia="微软雅黑" w:cs="微软雅黑"/>
-          <w:b w:val="0"/>
-          <w:bCs w:val="0"/>
-          <w:lang w:val="en-US" w:eastAsia="zh-CN"/>
-        </w:rPr>
-        <w:t>rm build.js 删除build.js</w:t>
-      </w:r>
-    </w:p>
-    <w:p>
-      <w:pPr>
-        <w:keepNext w:val="0"/>
-        <w:keepLines w:val="0"/>
-        <w:pageBreakBefore w:val="0"/>
-        <w:widowControl w:val="0"/>
-        <w:numPr>
-          <w:ilvl w:val="0"/>
-          <w:numId w:val="0"/>
-        </w:numPr>
-        <w:kinsoku/>
-        <w:wordWrap/>
-        <w:overflowPunct/>
-        <w:topLinePunct w:val="0"/>
-        <w:autoSpaceDE/>
-        <w:autoSpaceDN/>
-        <w:bidi w:val="0"/>
-        <w:adjustRightInd/>
-        <w:snapToGrid/>
-        <w:spacing w:line="400" w:lineRule="exact"/>
-        <w:ind w:right="0" w:rightChars="0" w:firstLine="420" w:firstLineChars="0"/>
-        <w:jc w:val="both"/>
-        <w:textAlignment w:val="auto"/>
-        <w:outlineLvl w:val="9"/>
-        <w:rPr>
-          <w:rFonts w:hint="eastAsia" w:ascii="微软雅黑" w:hAnsi="微软雅黑" w:eastAsia="微软雅黑" w:cs="微软雅黑"/>
-          <w:b w:val="0"/>
-          <w:bCs w:val="0"/>
-          <w:lang w:val="en-US" w:eastAsia="zh-CN"/>
-        </w:rPr>
-      </w:pPr>
-      <w:r>
-        <w:rPr>
-          <w:rFonts w:hint="eastAsia" w:ascii="微软雅黑" w:hAnsi="微软雅黑" w:eastAsia="微软雅黑" w:cs="微软雅黑"/>
-          <w:b w:val="0"/>
-          <w:bCs w:val="0"/>
-          <w:lang w:val="en-US" w:eastAsia="zh-CN"/>
-        </w:rPr>
-        <w:t>rm -rf build 删除文件夹</w:t>
-      </w:r>
-    </w:p>
-    <w:p>
-      <w:pPr>
-        <w:numPr>
-          <w:ilvl w:val="0"/>
-          <w:numId w:val="0"/>
-        </w:numPr>
-        <w:ind w:firstLine="420" w:firstLineChars="0"/>
-        <w:rPr>
-          <w:rFonts w:hint="eastAsia" w:ascii="微软雅黑" w:hAnsi="微软雅黑" w:eastAsia="微软雅黑" w:cs="微软雅黑"/>
-          <w:b/>
-          <w:bCs/>
+        <w:fldChar w:fldCharType="end"/>
+      </w:r>
+    </w:p>
+    <w:p>
+      <w:pPr>
+        <w:numPr>
+          <w:ilvl w:val="0"/>
+          <w:numId w:val="2"/>
+        </w:numPr>
+        <w:ind w:leftChars="0" w:firstLine="420" w:firstLineChars="0"/>
+        <w:outlineLvl w:val="1"/>
+        <w:rPr>
+          <w:rFonts w:hint="eastAsia" w:ascii="微软雅黑" w:hAnsi="微软雅黑" w:eastAsia="微软雅黑" w:cs="微软雅黑"/>
+          <w:b/>
+          <w:bCs/>
+          <w:sz w:val="24"/>
+          <w:szCs w:val="24"/>
+          <w:lang w:val="en-US" w:eastAsia="zh-CN"/>
+        </w:rPr>
+      </w:pPr>
+      <w:r>
+        <w:rPr>
+          <w:rFonts w:hint="eastAsia" w:ascii="微软雅黑" w:hAnsi="微软雅黑" w:eastAsia="微软雅黑" w:cs="微软雅黑"/>
+          <w:b/>
+          <w:bCs/>
+          <w:sz w:val="24"/>
+          <w:szCs w:val="24"/>
+          <w:lang w:val="en-US" w:eastAsia="zh-CN"/>
+        </w:rPr>
+        <w:t>什么是前端开发工程化？</w:t>
+      </w:r>
+    </w:p>
+    <w:p>
+      <w:pPr>
+        <w:numPr>
+          <w:numId w:val="0"/>
+        </w:numPr>
+        <w:ind w:left="420" w:leftChars="0"/>
+        <w:outlineLvl w:val="9"/>
+        <w:rPr>
+          <w:rFonts w:hint="eastAsia" w:ascii="微软雅黑" w:hAnsi="微软雅黑" w:eastAsia="微软雅黑" w:cs="微软雅黑"/>
+          <w:b w:val="0"/>
+          <w:bCs w:val="0"/>
+          <w:sz w:val="24"/>
+          <w:szCs w:val="24"/>
+          <w:lang w:val="en-US" w:eastAsia="zh-CN"/>
+        </w:rPr>
+      </w:pPr>
+      <w:r>
+        <w:rPr>
+          <w:rFonts w:hint="eastAsia" w:ascii="微软雅黑" w:hAnsi="微软雅黑" w:eastAsia="微软雅黑" w:cs="微软雅黑"/>
+          <w:b w:val="0"/>
+          <w:bCs w:val="0"/>
+          <w:sz w:val="24"/>
+          <w:szCs w:val="24"/>
+          <w:lang w:val="en-US" w:eastAsia="zh-CN"/>
+        </w:rPr>
+        <w:fldChar w:fldCharType="begin"/>
+      </w:r>
+      <w:r>
+        <w:rPr>
+          <w:rFonts w:hint="eastAsia" w:ascii="微软雅黑" w:hAnsi="微软雅黑" w:eastAsia="微软雅黑" w:cs="微软雅黑"/>
+          <w:b w:val="0"/>
+          <w:bCs w:val="0"/>
+          <w:sz w:val="24"/>
+          <w:szCs w:val="24"/>
+          <w:lang w:val="en-US" w:eastAsia="zh-CN"/>
+        </w:rPr>
+        <w:instrText xml:space="preserve"> HYPERLINK "https://blog.csdn.net/mayfla/article/details/78697020" </w:instrText>
+      </w:r>
+      <w:r>
+        <w:rPr>
+          <w:rFonts w:hint="eastAsia" w:ascii="微软雅黑" w:hAnsi="微软雅黑" w:eastAsia="微软雅黑" w:cs="微软雅黑"/>
+          <w:b w:val="0"/>
+          <w:bCs w:val="0"/>
+          <w:sz w:val="24"/>
+          <w:szCs w:val="24"/>
+          <w:lang w:val="en-US" w:eastAsia="zh-CN"/>
+        </w:rPr>
+        <w:fldChar w:fldCharType="separate"/>
+      </w:r>
+      <w:r>
+        <w:rPr>
+          <w:rStyle w:val="4"/>
+          <w:rFonts w:hint="eastAsia" w:ascii="微软雅黑" w:hAnsi="微软雅黑" w:eastAsia="微软雅黑" w:cs="微软雅黑"/>
+          <w:b w:val="0"/>
+          <w:bCs w:val="0"/>
+          <w:sz w:val="24"/>
+          <w:szCs w:val="24"/>
+          <w:lang w:val="en-US" w:eastAsia="zh-CN"/>
+        </w:rPr>
+        <w:t>https://blog.csdn.net/mayfla/article/details/78697020</w:t>
+      </w:r>
+      <w:r>
+        <w:rPr>
+          <w:rFonts w:hint="eastAsia" w:ascii="微软雅黑" w:hAnsi="微软雅黑" w:eastAsia="微软雅黑" w:cs="微软雅黑"/>
+          <w:b w:val="0"/>
+          <w:bCs w:val="0"/>
+          <w:sz w:val="24"/>
+          <w:szCs w:val="24"/>
+          <w:lang w:val="en-US" w:eastAsia="zh-CN"/>
+        </w:rPr>
+        <w:fldChar w:fldCharType="end"/>
+      </w:r>
+    </w:p>
+    <w:p>
+      <w:pPr>
+        <w:numPr>
+          <w:numId w:val="0"/>
+        </w:numPr>
+        <w:ind w:left="420" w:leftChars="0"/>
+        <w:outlineLvl w:val="9"/>
+        <w:rPr>
+          <w:rFonts w:hint="eastAsia" w:ascii="微软雅黑" w:hAnsi="微软雅黑" w:eastAsia="微软雅黑" w:cs="微软雅黑"/>
+          <w:b/>
+          <w:bCs/>
+          <w:sz w:val="24"/>
+          <w:szCs w:val="24"/>
           <w:lang w:val="en-US" w:eastAsia="zh-CN"/>
         </w:rPr>
       </w:pPr>
@@ -1053,6 +306,8 @@
         <w:outlineLvl w:val="0"/>
         <w:rPr>
           <w:rFonts w:hint="eastAsia" w:ascii="微软雅黑" w:hAnsi="微软雅黑" w:eastAsia="微软雅黑" w:cs="微软雅黑"/>
+          <w:b/>
+          <w:bCs/>
           <w:sz w:val="28"/>
           <w:szCs w:val="28"/>
           <w:lang w:val="en-US" w:eastAsia="zh-CN"/>
@@ -1067,6 +322,1002 @@
           <w:szCs w:val="28"/>
           <w:lang w:val="en-US" w:eastAsia="zh-CN"/>
         </w:rPr>
+        <w:t>Cmder（终端、命令行工具）</w:t>
+      </w:r>
+    </w:p>
+    <w:p>
+      <w:pPr>
+        <w:keepNext w:val="0"/>
+        <w:keepLines w:val="0"/>
+        <w:pageBreakBefore w:val="0"/>
+        <w:widowControl w:val="0"/>
+        <w:numPr>
+          <w:ilvl w:val="0"/>
+          <w:numId w:val="0"/>
+        </w:numPr>
+        <w:kinsoku/>
+        <w:wordWrap/>
+        <w:overflowPunct/>
+        <w:topLinePunct w:val="0"/>
+        <w:autoSpaceDE/>
+        <w:autoSpaceDN/>
+        <w:bidi w:val="0"/>
+        <w:adjustRightInd/>
+        <w:snapToGrid/>
+        <w:spacing w:line="400" w:lineRule="exact"/>
+        <w:ind w:left="0" w:leftChars="0" w:right="0" w:rightChars="0" w:firstLine="420" w:firstLineChars="0"/>
+        <w:jc w:val="both"/>
+        <w:textAlignment w:val="auto"/>
+        <w:outlineLvl w:val="1"/>
+        <w:rPr>
+          <w:rFonts w:hint="eastAsia" w:ascii="微软雅黑" w:hAnsi="微软雅黑" w:eastAsia="微软雅黑" w:cs="微软雅黑"/>
+          <w:b/>
+          <w:bCs/>
+          <w:sz w:val="24"/>
+          <w:szCs w:val="24"/>
+          <w:lang w:val="en-US" w:eastAsia="zh-CN"/>
+        </w:rPr>
+      </w:pPr>
+      <w:r>
+        <w:rPr>
+          <w:rFonts w:hint="eastAsia" w:ascii="微软雅黑" w:hAnsi="微软雅黑" w:eastAsia="微软雅黑" w:cs="微软雅黑"/>
+          <w:b/>
+          <w:bCs/>
+          <w:sz w:val="24"/>
+          <w:szCs w:val="24"/>
+          <w:lang w:val="en-US" w:eastAsia="zh-CN"/>
+        </w:rPr>
+        <w:t>功能：</w:t>
+      </w:r>
+    </w:p>
+    <w:p>
+      <w:pPr>
+        <w:keepNext w:val="0"/>
+        <w:keepLines w:val="0"/>
+        <w:pageBreakBefore w:val="0"/>
+        <w:widowControl w:val="0"/>
+        <w:numPr>
+          <w:ilvl w:val="0"/>
+          <w:numId w:val="0"/>
+        </w:numPr>
+        <w:kinsoku/>
+        <w:wordWrap/>
+        <w:overflowPunct/>
+        <w:topLinePunct w:val="0"/>
+        <w:autoSpaceDE/>
+        <w:autoSpaceDN/>
+        <w:bidi w:val="0"/>
+        <w:adjustRightInd/>
+        <w:snapToGrid/>
+        <w:spacing w:line="400" w:lineRule="exact"/>
+        <w:ind w:left="0" w:leftChars="0" w:right="0" w:rightChars="0" w:firstLine="420" w:firstLineChars="0"/>
+        <w:jc w:val="both"/>
+        <w:textAlignment w:val="auto"/>
+        <w:outlineLvl w:val="9"/>
+        <w:rPr>
+          <w:rFonts w:hint="eastAsia" w:ascii="微软雅黑" w:hAnsi="微软雅黑" w:eastAsia="微软雅黑" w:cs="微软雅黑"/>
+          <w:b w:val="0"/>
+          <w:bCs w:val="0"/>
+          <w:lang w:val="en-US" w:eastAsia="zh-CN"/>
+        </w:rPr>
+      </w:pPr>
+      <w:r>
+        <w:rPr>
+          <w:rFonts w:hint="eastAsia" w:ascii="微软雅黑" w:hAnsi="微软雅黑" w:eastAsia="微软雅黑" w:cs="微软雅黑"/>
+          <w:b w:val="0"/>
+          <w:bCs w:val="0"/>
+          <w:lang w:val="en-US" w:eastAsia="zh-CN"/>
+        </w:rPr>
+        <w:t>windows终端，取代系统自带的cmd</w:t>
+      </w:r>
+    </w:p>
+    <w:p>
+      <w:pPr>
+        <w:keepNext w:val="0"/>
+        <w:keepLines w:val="0"/>
+        <w:pageBreakBefore w:val="0"/>
+        <w:widowControl w:val="0"/>
+        <w:numPr>
+          <w:ilvl w:val="0"/>
+          <w:numId w:val="0"/>
+        </w:numPr>
+        <w:kinsoku/>
+        <w:wordWrap/>
+        <w:overflowPunct/>
+        <w:topLinePunct w:val="0"/>
+        <w:autoSpaceDE/>
+        <w:autoSpaceDN/>
+        <w:bidi w:val="0"/>
+        <w:adjustRightInd/>
+        <w:snapToGrid/>
+        <w:spacing w:line="400" w:lineRule="exact"/>
+        <w:ind w:left="0" w:leftChars="0" w:right="0" w:rightChars="0" w:firstLine="420" w:firstLineChars="0"/>
+        <w:jc w:val="both"/>
+        <w:textAlignment w:val="auto"/>
+        <w:outlineLvl w:val="1"/>
+        <w:rPr>
+          <w:rFonts w:hint="eastAsia" w:ascii="微软雅黑" w:hAnsi="微软雅黑" w:eastAsia="微软雅黑" w:cs="微软雅黑"/>
+          <w:b/>
+          <w:bCs/>
+          <w:sz w:val="24"/>
+          <w:szCs w:val="24"/>
+          <w:lang w:val="en-US" w:eastAsia="zh-CN"/>
+        </w:rPr>
+      </w:pPr>
+      <w:r>
+        <w:rPr>
+          <w:rFonts w:hint="eastAsia" w:ascii="微软雅黑" w:hAnsi="微软雅黑" w:eastAsia="微软雅黑" w:cs="微软雅黑"/>
+          <w:b/>
+          <w:bCs/>
+          <w:sz w:val="24"/>
+          <w:szCs w:val="24"/>
+          <w:lang w:val="en-US" w:eastAsia="zh-CN"/>
+        </w:rPr>
+        <w:t>安装：</w:t>
+      </w:r>
+    </w:p>
+    <w:p>
+      <w:pPr>
+        <w:keepNext w:val="0"/>
+        <w:keepLines w:val="0"/>
+        <w:pageBreakBefore w:val="0"/>
+        <w:widowControl w:val="0"/>
+        <w:numPr>
+          <w:ilvl w:val="0"/>
+          <w:numId w:val="0"/>
+        </w:numPr>
+        <w:kinsoku/>
+        <w:wordWrap/>
+        <w:overflowPunct/>
+        <w:topLinePunct w:val="0"/>
+        <w:autoSpaceDE/>
+        <w:autoSpaceDN/>
+        <w:bidi w:val="0"/>
+        <w:adjustRightInd/>
+        <w:snapToGrid/>
+        <w:spacing w:line="400" w:lineRule="exact"/>
+        <w:ind w:left="0" w:leftChars="0" w:right="0" w:rightChars="0" w:firstLine="420" w:firstLineChars="0"/>
+        <w:jc w:val="both"/>
+        <w:textAlignment w:val="auto"/>
+        <w:outlineLvl w:val="9"/>
+        <w:rPr>
+          <w:rFonts w:hint="eastAsia" w:ascii="微软雅黑" w:hAnsi="微软雅黑" w:eastAsia="微软雅黑" w:cs="微软雅黑"/>
+          <w:b w:val="0"/>
+          <w:bCs w:val="0"/>
+          <w:lang w:val="en-US" w:eastAsia="zh-CN"/>
+        </w:rPr>
+      </w:pPr>
+      <w:r>
+        <w:rPr>
+          <w:rFonts w:hint="eastAsia" w:ascii="微软雅黑" w:hAnsi="微软雅黑" w:eastAsia="微软雅黑" w:cs="微软雅黑"/>
+          <w:b w:val="0"/>
+          <w:bCs w:val="0"/>
+          <w:lang w:val="en-US" w:eastAsia="zh-CN"/>
+        </w:rPr>
+        <w:t>去官网http://cmder.net/下载安装即可，分别有mini（6MB）和full（84MD）版本，都是portable的，解压即可使用。</w:t>
+      </w:r>
+    </w:p>
+    <w:p>
+      <w:pPr>
+        <w:keepNext w:val="0"/>
+        <w:keepLines w:val="0"/>
+        <w:pageBreakBefore w:val="0"/>
+        <w:widowControl w:val="0"/>
+        <w:numPr>
+          <w:ilvl w:val="0"/>
+          <w:numId w:val="0"/>
+        </w:numPr>
+        <w:kinsoku/>
+        <w:wordWrap/>
+        <w:overflowPunct/>
+        <w:topLinePunct w:val="0"/>
+        <w:autoSpaceDE/>
+        <w:autoSpaceDN/>
+        <w:bidi w:val="0"/>
+        <w:adjustRightInd/>
+        <w:snapToGrid/>
+        <w:spacing w:line="400" w:lineRule="exact"/>
+        <w:ind w:left="0" w:leftChars="0" w:right="0" w:rightChars="0" w:firstLine="420" w:firstLineChars="0"/>
+        <w:jc w:val="both"/>
+        <w:textAlignment w:val="auto"/>
+        <w:outlineLvl w:val="1"/>
+        <w:rPr>
+          <w:rFonts w:hint="eastAsia" w:ascii="微软雅黑" w:hAnsi="微软雅黑" w:eastAsia="微软雅黑" w:cs="微软雅黑"/>
+          <w:b/>
+          <w:bCs/>
+          <w:sz w:val="24"/>
+          <w:szCs w:val="24"/>
+          <w:lang w:val="en-US" w:eastAsia="zh-CN"/>
+        </w:rPr>
+      </w:pPr>
+      <w:r>
+        <w:rPr>
+          <w:rFonts w:hint="eastAsia" w:ascii="微软雅黑" w:hAnsi="微软雅黑" w:eastAsia="微软雅黑" w:cs="微软雅黑"/>
+          <w:b/>
+          <w:bCs/>
+          <w:sz w:val="24"/>
+          <w:szCs w:val="24"/>
+          <w:lang w:val="en-US" w:eastAsia="zh-CN"/>
+        </w:rPr>
+        <w:t>技巧：</w:t>
+      </w:r>
+    </w:p>
+    <w:p>
+      <w:pPr>
+        <w:keepNext w:val="0"/>
+        <w:keepLines w:val="0"/>
+        <w:pageBreakBefore w:val="0"/>
+        <w:widowControl w:val="0"/>
+        <w:numPr>
+          <w:ilvl w:val="0"/>
+          <w:numId w:val="0"/>
+        </w:numPr>
+        <w:kinsoku/>
+        <w:wordWrap/>
+        <w:overflowPunct/>
+        <w:topLinePunct w:val="0"/>
+        <w:autoSpaceDE/>
+        <w:autoSpaceDN/>
+        <w:bidi w:val="0"/>
+        <w:adjustRightInd/>
+        <w:snapToGrid/>
+        <w:spacing w:line="400" w:lineRule="exact"/>
+        <w:ind w:left="0" w:leftChars="0" w:right="0" w:rightChars="0" w:firstLine="420" w:firstLineChars="0"/>
+        <w:jc w:val="both"/>
+        <w:textAlignment w:val="auto"/>
+        <w:outlineLvl w:val="9"/>
+        <w:rPr>
+          <w:rFonts w:hint="eastAsia" w:ascii="微软雅黑" w:hAnsi="微软雅黑" w:eastAsia="微软雅黑" w:cs="微软雅黑"/>
+          <w:b w:val="0"/>
+          <w:bCs w:val="0"/>
+          <w:lang w:val="en-US" w:eastAsia="zh-CN"/>
+        </w:rPr>
+      </w:pPr>
+      <w:r>
+        <w:rPr>
+          <w:rFonts w:hint="eastAsia" w:ascii="微软雅黑" w:hAnsi="微软雅黑" w:eastAsia="微软雅黑" w:cs="微软雅黑"/>
+          <w:b w:val="0"/>
+          <w:bCs w:val="0"/>
+          <w:lang w:val="en-US" w:eastAsia="zh-CN"/>
+        </w:rPr>
+        <w:t>1、使用命令行直接调用cmder：将安装目录添加到“环境变量”系统/path里，如D:\Program Files\cmder，加完之后,Win+r一下输入cmder,即可。</w:t>
+      </w:r>
+    </w:p>
+    <w:p>
+      <w:pPr>
+        <w:keepNext w:val="0"/>
+        <w:keepLines w:val="0"/>
+        <w:pageBreakBefore w:val="0"/>
+        <w:widowControl w:val="0"/>
+        <w:numPr>
+          <w:ilvl w:val="0"/>
+          <w:numId w:val="0"/>
+        </w:numPr>
+        <w:kinsoku/>
+        <w:wordWrap/>
+        <w:overflowPunct/>
+        <w:topLinePunct w:val="0"/>
+        <w:autoSpaceDE/>
+        <w:autoSpaceDN/>
+        <w:bidi w:val="0"/>
+        <w:adjustRightInd/>
+        <w:snapToGrid/>
+        <w:spacing w:line="400" w:lineRule="exact"/>
+        <w:ind w:left="0" w:leftChars="0" w:right="0" w:rightChars="0" w:firstLine="420" w:firstLineChars="0"/>
+        <w:jc w:val="both"/>
+        <w:textAlignment w:val="auto"/>
+        <w:outlineLvl w:val="9"/>
+        <w:rPr>
+          <w:rFonts w:hint="eastAsia" w:ascii="微软雅黑" w:hAnsi="微软雅黑" w:eastAsia="微软雅黑" w:cs="微软雅黑"/>
+          <w:b w:val="0"/>
+          <w:bCs w:val="0"/>
+          <w:lang w:val="en-US" w:eastAsia="zh-CN"/>
+        </w:rPr>
+      </w:pPr>
+      <w:r>
+        <w:rPr>
+          <w:rFonts w:hint="eastAsia" w:ascii="微软雅黑" w:hAnsi="微软雅黑" w:eastAsia="微软雅黑" w:cs="微软雅黑"/>
+          <w:b w:val="0"/>
+          <w:bCs w:val="0"/>
+          <w:lang w:val="en-US" w:eastAsia="zh-CN"/>
+        </w:rPr>
+        <w:t>2、将cmder加入右键菜单：在管理员权限的终端输入以下语句即可: Cmder.exe /REGISTER ALL</w:t>
+      </w:r>
+    </w:p>
+    <w:p>
+      <w:pPr>
+        <w:keepNext w:val="0"/>
+        <w:keepLines w:val="0"/>
+        <w:pageBreakBefore w:val="0"/>
+        <w:widowControl w:val="0"/>
+        <w:numPr>
+          <w:ilvl w:val="0"/>
+          <w:numId w:val="0"/>
+        </w:numPr>
+        <w:kinsoku/>
+        <w:wordWrap/>
+        <w:overflowPunct/>
+        <w:topLinePunct w:val="0"/>
+        <w:autoSpaceDE/>
+        <w:autoSpaceDN/>
+        <w:bidi w:val="0"/>
+        <w:adjustRightInd/>
+        <w:snapToGrid/>
+        <w:spacing w:line="400" w:lineRule="exact"/>
+        <w:ind w:left="0" w:leftChars="0" w:right="0" w:rightChars="0" w:firstLine="420" w:firstLineChars="0"/>
+        <w:jc w:val="both"/>
+        <w:textAlignment w:val="auto"/>
+        <w:outlineLvl w:val="9"/>
+        <w:rPr>
+          <w:rFonts w:hint="eastAsia" w:ascii="微软雅黑" w:hAnsi="微软雅黑" w:eastAsia="微软雅黑" w:cs="微软雅黑"/>
+          <w:b w:val="0"/>
+          <w:bCs w:val="0"/>
+          <w:lang w:val="en-US" w:eastAsia="zh-CN"/>
+        </w:rPr>
+      </w:pPr>
+      <w:r>
+        <w:rPr>
+          <w:rFonts w:hint="eastAsia" w:ascii="微软雅黑" w:hAnsi="微软雅黑" w:eastAsia="微软雅黑" w:cs="微软雅黑"/>
+          <w:b w:val="0"/>
+          <w:bCs w:val="0"/>
+          <w:lang w:val="en-US" w:eastAsia="zh-CN"/>
+        </w:rPr>
+        <w:t>3、一些设置：</w:t>
+      </w:r>
+    </w:p>
+    <w:p>
+      <w:pPr>
+        <w:keepNext w:val="0"/>
+        <w:keepLines w:val="0"/>
+        <w:pageBreakBefore w:val="0"/>
+        <w:widowControl w:val="0"/>
+        <w:numPr>
+          <w:ilvl w:val="0"/>
+          <w:numId w:val="0"/>
+        </w:numPr>
+        <w:kinsoku/>
+        <w:wordWrap/>
+        <w:overflowPunct/>
+        <w:topLinePunct w:val="0"/>
+        <w:autoSpaceDE/>
+        <w:autoSpaceDN/>
+        <w:bidi w:val="0"/>
+        <w:adjustRightInd/>
+        <w:snapToGrid/>
+        <w:spacing w:line="400" w:lineRule="exact"/>
+        <w:ind w:left="0" w:leftChars="0" w:right="0" w:rightChars="0" w:firstLine="420" w:firstLineChars="0"/>
+        <w:jc w:val="both"/>
+        <w:textAlignment w:val="auto"/>
+        <w:outlineLvl w:val="9"/>
+        <w:rPr>
+          <w:rFonts w:hint="eastAsia" w:ascii="微软雅黑" w:hAnsi="微软雅黑" w:eastAsia="微软雅黑" w:cs="微软雅黑"/>
+          <w:b w:val="0"/>
+          <w:bCs w:val="0"/>
+          <w:lang w:val="en-US" w:eastAsia="zh-CN"/>
+        </w:rPr>
+      </w:pPr>
+      <w:r>
+        <w:rPr>
+          <w:rFonts w:hint="eastAsia" w:ascii="微软雅黑" w:hAnsi="微软雅黑" w:eastAsia="微软雅黑" w:cs="微软雅黑"/>
+          <w:b w:val="0"/>
+          <w:bCs w:val="0"/>
+          <w:lang w:val="en-US" w:eastAsia="zh-CN"/>
+        </w:rPr>
+        <w:t>字体：Main-&gt;Main console font ：“Source Code Pro</w:t>
+      </w:r>
+      <w:r>
+        <w:rPr>
+          <w:rFonts w:hint="eastAsia" w:ascii="微软雅黑" w:hAnsi="微软雅黑" w:eastAsia="微软雅黑" w:cs="微软雅黑"/>
+          <w:b w:val="0"/>
+          <w:bCs w:val="0"/>
+          <w:lang w:val="en-US" w:eastAsia="zh-CN"/>
+        </w:rPr>
+        <w:tab/>
+      </w:r>
+      <w:r>
+        <w:rPr>
+          <w:rFonts w:hint="eastAsia" w:ascii="微软雅黑" w:hAnsi="微软雅黑" w:eastAsia="微软雅黑" w:cs="微软雅黑"/>
+          <w:b w:val="0"/>
+          <w:bCs w:val="0"/>
+          <w:lang w:val="en-US" w:eastAsia="zh-CN"/>
+        </w:rPr>
+        <w:t>24”；</w:t>
+      </w:r>
+    </w:p>
+    <w:p>
+      <w:pPr>
+        <w:keepNext w:val="0"/>
+        <w:keepLines w:val="0"/>
+        <w:pageBreakBefore w:val="0"/>
+        <w:widowControl w:val="0"/>
+        <w:numPr>
+          <w:ilvl w:val="0"/>
+          <w:numId w:val="0"/>
+        </w:numPr>
+        <w:kinsoku/>
+        <w:wordWrap/>
+        <w:overflowPunct/>
+        <w:topLinePunct w:val="0"/>
+        <w:autoSpaceDE/>
+        <w:autoSpaceDN/>
+        <w:bidi w:val="0"/>
+        <w:adjustRightInd/>
+        <w:snapToGrid/>
+        <w:spacing w:line="400" w:lineRule="exact"/>
+        <w:ind w:left="0" w:leftChars="0" w:right="0" w:rightChars="0" w:firstLine="420" w:firstLineChars="0"/>
+        <w:jc w:val="both"/>
+        <w:textAlignment w:val="auto"/>
+        <w:outlineLvl w:val="9"/>
+        <w:rPr>
+          <w:rFonts w:hint="eastAsia" w:ascii="微软雅黑" w:hAnsi="微软雅黑" w:eastAsia="微软雅黑" w:cs="微软雅黑"/>
+          <w:b w:val="0"/>
+          <w:bCs w:val="0"/>
+          <w:lang w:val="en-US" w:eastAsia="zh-CN"/>
+        </w:rPr>
+      </w:pPr>
+      <w:r>
+        <w:rPr>
+          <w:rFonts w:hint="eastAsia" w:ascii="微软雅黑" w:hAnsi="微软雅黑" w:eastAsia="微软雅黑" w:cs="微软雅黑"/>
+          <w:b w:val="0"/>
+          <w:bCs w:val="0"/>
+          <w:lang w:val="en-US" w:eastAsia="zh-CN"/>
+        </w:rPr>
+        <w:t>颜色： Features-&gt;Colors-&gt;Schemes ： “&lt;xterm&gt;”</w:t>
+      </w:r>
+    </w:p>
+    <w:p>
+      <w:pPr>
+        <w:keepNext w:val="0"/>
+        <w:keepLines w:val="0"/>
+        <w:pageBreakBefore w:val="0"/>
+        <w:widowControl w:val="0"/>
+        <w:numPr>
+          <w:ilvl w:val="0"/>
+          <w:numId w:val="0"/>
+        </w:numPr>
+        <w:kinsoku/>
+        <w:wordWrap/>
+        <w:overflowPunct/>
+        <w:topLinePunct w:val="0"/>
+        <w:autoSpaceDE/>
+        <w:autoSpaceDN/>
+        <w:bidi w:val="0"/>
+        <w:adjustRightInd/>
+        <w:snapToGrid/>
+        <w:spacing w:line="400" w:lineRule="exact"/>
+        <w:ind w:left="0" w:leftChars="0" w:right="0" w:rightChars="0" w:firstLine="420" w:firstLineChars="0"/>
+        <w:jc w:val="both"/>
+        <w:textAlignment w:val="auto"/>
+        <w:outlineLvl w:val="1"/>
+        <w:rPr>
+          <w:rFonts w:hint="eastAsia" w:ascii="微软雅黑" w:hAnsi="微软雅黑" w:eastAsia="微软雅黑" w:cs="微软雅黑"/>
+          <w:b w:val="0"/>
+          <w:bCs w:val="0"/>
+          <w:sz w:val="24"/>
+          <w:szCs w:val="24"/>
+          <w:lang w:val="en-US" w:eastAsia="zh-CN"/>
+        </w:rPr>
+      </w:pPr>
+      <w:r>
+        <w:rPr>
+          <w:rFonts w:hint="eastAsia" w:ascii="微软雅黑" w:hAnsi="微软雅黑" w:eastAsia="微软雅黑" w:cs="微软雅黑"/>
+          <w:b/>
+          <w:bCs/>
+          <w:sz w:val="24"/>
+          <w:szCs w:val="24"/>
+          <w:lang w:val="en-US" w:eastAsia="zh-CN"/>
+        </w:rPr>
+        <w:t>命令：</w:t>
+      </w:r>
+    </w:p>
+    <w:p>
+      <w:pPr>
+        <w:keepNext w:val="0"/>
+        <w:keepLines w:val="0"/>
+        <w:pageBreakBefore w:val="0"/>
+        <w:widowControl w:val="0"/>
+        <w:numPr>
+          <w:ilvl w:val="0"/>
+          <w:numId w:val="0"/>
+        </w:numPr>
+        <w:kinsoku/>
+        <w:wordWrap/>
+        <w:overflowPunct/>
+        <w:topLinePunct w:val="0"/>
+        <w:autoSpaceDE/>
+        <w:autoSpaceDN/>
+        <w:bidi w:val="0"/>
+        <w:adjustRightInd/>
+        <w:snapToGrid/>
+        <w:spacing w:line="400" w:lineRule="exact"/>
+        <w:ind w:left="0" w:leftChars="0" w:right="0" w:rightChars="0" w:firstLine="420" w:firstLineChars="0"/>
+        <w:jc w:val="both"/>
+        <w:textAlignment w:val="auto"/>
+        <w:outlineLvl w:val="9"/>
+        <w:rPr>
+          <w:rFonts w:hint="eastAsia" w:ascii="微软雅黑" w:hAnsi="微软雅黑" w:eastAsia="微软雅黑" w:cs="微软雅黑"/>
+          <w:b/>
+          <w:bCs/>
+          <w:lang w:val="en-US" w:eastAsia="zh-CN"/>
+        </w:rPr>
+      </w:pPr>
+      <w:r>
+        <w:rPr>
+          <w:rFonts w:hint="eastAsia" w:ascii="微软雅黑" w:hAnsi="微软雅黑" w:eastAsia="微软雅黑" w:cs="微软雅黑"/>
+          <w:b w:val="0"/>
+          <w:bCs w:val="0"/>
+          <w:lang w:val="en-US" w:eastAsia="zh-CN"/>
+        </w:rPr>
+        <w:t>cd 切换目录，</w:t>
+      </w:r>
+      <w:r>
+        <w:rPr>
+          <w:rFonts w:hint="eastAsia" w:ascii="微软雅黑" w:hAnsi="微软雅黑" w:eastAsia="微软雅黑" w:cs="微软雅黑"/>
+          <w:b/>
+          <w:bCs/>
+          <w:lang w:val="en-US" w:eastAsia="zh-CN"/>
+        </w:rPr>
+        <w:t>可输入唯一文件名的前面几个字符按tab键自动补齐文件名</w:t>
+      </w:r>
+    </w:p>
+    <w:p>
+      <w:pPr>
+        <w:keepNext w:val="0"/>
+        <w:keepLines w:val="0"/>
+        <w:pageBreakBefore w:val="0"/>
+        <w:widowControl w:val="0"/>
+        <w:numPr>
+          <w:ilvl w:val="0"/>
+          <w:numId w:val="0"/>
+        </w:numPr>
+        <w:kinsoku/>
+        <w:wordWrap/>
+        <w:overflowPunct/>
+        <w:topLinePunct w:val="0"/>
+        <w:autoSpaceDE/>
+        <w:autoSpaceDN/>
+        <w:bidi w:val="0"/>
+        <w:adjustRightInd/>
+        <w:snapToGrid/>
+        <w:spacing w:line="400" w:lineRule="exact"/>
+        <w:ind w:left="0" w:leftChars="0" w:right="0" w:rightChars="0" w:firstLine="420" w:firstLineChars="0"/>
+        <w:jc w:val="both"/>
+        <w:textAlignment w:val="auto"/>
+        <w:outlineLvl w:val="9"/>
+        <w:rPr>
+          <w:rFonts w:hint="eastAsia" w:ascii="微软雅黑" w:hAnsi="微软雅黑" w:eastAsia="微软雅黑" w:cs="微软雅黑"/>
+          <w:b/>
+          <w:bCs/>
+          <w:lang w:val="en-US" w:eastAsia="zh-CN"/>
+        </w:rPr>
+      </w:pPr>
+      <w:r>
+        <w:rPr>
+          <w:rFonts w:hint="eastAsia" w:ascii="微软雅黑" w:hAnsi="微软雅黑" w:eastAsia="微软雅黑" w:cs="微软雅黑"/>
+          <w:b/>
+          <w:bCs/>
+          <w:lang w:val="en-US" w:eastAsia="zh-CN"/>
+        </w:rPr>
+        <w:t>cd /切换到盘符根目录</w:t>
+      </w:r>
+    </w:p>
+    <w:p>
+      <w:pPr>
+        <w:keepNext w:val="0"/>
+        <w:keepLines w:val="0"/>
+        <w:pageBreakBefore w:val="0"/>
+        <w:widowControl w:val="0"/>
+        <w:numPr>
+          <w:ilvl w:val="0"/>
+          <w:numId w:val="0"/>
+        </w:numPr>
+        <w:kinsoku/>
+        <w:wordWrap/>
+        <w:overflowPunct/>
+        <w:topLinePunct w:val="0"/>
+        <w:autoSpaceDE/>
+        <w:autoSpaceDN/>
+        <w:bidi w:val="0"/>
+        <w:adjustRightInd/>
+        <w:snapToGrid/>
+        <w:spacing w:line="400" w:lineRule="exact"/>
+        <w:ind w:left="0" w:leftChars="0" w:right="0" w:rightChars="0" w:firstLine="420" w:firstLineChars="0"/>
+        <w:jc w:val="both"/>
+        <w:textAlignment w:val="auto"/>
+        <w:outlineLvl w:val="9"/>
+        <w:rPr>
+          <w:rFonts w:hint="eastAsia" w:ascii="微软雅黑" w:hAnsi="微软雅黑" w:eastAsia="微软雅黑" w:cs="微软雅黑"/>
+          <w:b/>
+          <w:bCs/>
+          <w:lang w:val="en-US" w:eastAsia="zh-CN"/>
+        </w:rPr>
+      </w:pPr>
+      <w:r>
+        <w:rPr>
+          <w:rFonts w:hint="eastAsia" w:ascii="微软雅黑" w:hAnsi="微软雅黑" w:eastAsia="微软雅黑" w:cs="微软雅黑"/>
+          <w:b/>
+          <w:bCs/>
+          <w:lang w:val="en-US" w:eastAsia="zh-CN"/>
+        </w:rPr>
+        <w:t>cd .. 切换到上级目录</w:t>
+      </w:r>
+    </w:p>
+    <w:p>
+      <w:pPr>
+        <w:keepNext w:val="0"/>
+        <w:keepLines w:val="0"/>
+        <w:pageBreakBefore w:val="0"/>
+        <w:widowControl w:val="0"/>
+        <w:numPr>
+          <w:ilvl w:val="0"/>
+          <w:numId w:val="0"/>
+        </w:numPr>
+        <w:kinsoku/>
+        <w:wordWrap/>
+        <w:overflowPunct/>
+        <w:topLinePunct w:val="0"/>
+        <w:autoSpaceDE/>
+        <w:autoSpaceDN/>
+        <w:bidi w:val="0"/>
+        <w:adjustRightInd/>
+        <w:snapToGrid/>
+        <w:spacing w:line="400" w:lineRule="exact"/>
+        <w:ind w:right="0" w:rightChars="0" w:firstLine="420" w:firstLineChars="0"/>
+        <w:jc w:val="both"/>
+        <w:textAlignment w:val="auto"/>
+        <w:outlineLvl w:val="9"/>
+        <w:rPr>
+          <w:rFonts w:hint="eastAsia" w:ascii="微软雅黑" w:hAnsi="微软雅黑" w:eastAsia="微软雅黑" w:cs="微软雅黑"/>
+          <w:b/>
+          <w:bCs/>
+          <w:lang w:val="en-US" w:eastAsia="zh-CN"/>
+        </w:rPr>
+      </w:pPr>
+      <w:r>
+        <w:rPr>
+          <w:rFonts w:hint="eastAsia" w:ascii="微软雅黑" w:hAnsi="微软雅黑" w:eastAsia="微软雅黑" w:cs="微软雅黑"/>
+          <w:b w:val="0"/>
+          <w:bCs w:val="0"/>
+          <w:lang w:val="en-US" w:eastAsia="zh-CN"/>
+        </w:rPr>
+        <w:t>dir 显示文件，dir/w 仅显示文件命名，</w:t>
+      </w:r>
+      <w:r>
+        <w:rPr>
+          <w:rFonts w:hint="eastAsia" w:ascii="微软雅黑" w:hAnsi="微软雅黑" w:eastAsia="微软雅黑" w:cs="微软雅黑"/>
+          <w:b/>
+          <w:bCs/>
+          <w:lang w:val="en-US" w:eastAsia="zh-CN"/>
+        </w:rPr>
+        <w:t>dir .显示当前目录，dir ..显示上级目录</w:t>
+      </w:r>
+    </w:p>
+    <w:p>
+      <w:pPr>
+        <w:keepNext w:val="0"/>
+        <w:keepLines w:val="0"/>
+        <w:pageBreakBefore w:val="0"/>
+        <w:widowControl w:val="0"/>
+        <w:numPr>
+          <w:ilvl w:val="0"/>
+          <w:numId w:val="0"/>
+        </w:numPr>
+        <w:kinsoku/>
+        <w:wordWrap/>
+        <w:overflowPunct/>
+        <w:topLinePunct w:val="0"/>
+        <w:autoSpaceDE/>
+        <w:autoSpaceDN/>
+        <w:bidi w:val="0"/>
+        <w:adjustRightInd/>
+        <w:snapToGrid/>
+        <w:spacing w:line="400" w:lineRule="exact"/>
+        <w:ind w:right="0" w:rightChars="0" w:firstLine="420" w:firstLineChars="0"/>
+        <w:jc w:val="both"/>
+        <w:textAlignment w:val="auto"/>
+        <w:outlineLvl w:val="9"/>
+        <w:rPr>
+          <w:rFonts w:hint="eastAsia" w:ascii="微软雅黑" w:hAnsi="微软雅黑" w:eastAsia="微软雅黑" w:cs="微软雅黑"/>
+          <w:b w:val="0"/>
+          <w:bCs w:val="0"/>
+          <w:lang w:val="en-US" w:eastAsia="zh-CN"/>
+        </w:rPr>
+      </w:pPr>
+      <w:r>
+        <w:rPr>
+          <w:rFonts w:hint="eastAsia" w:ascii="微软雅黑" w:hAnsi="微软雅黑" w:eastAsia="微软雅黑" w:cs="微软雅黑"/>
+          <w:b w:val="0"/>
+          <w:bCs w:val="0"/>
+          <w:lang w:val="en-US" w:eastAsia="zh-CN"/>
+        </w:rPr>
+        <w:t>cls 清屏</w:t>
+      </w:r>
+    </w:p>
+    <w:p>
+      <w:pPr>
+        <w:keepNext w:val="0"/>
+        <w:keepLines w:val="0"/>
+        <w:pageBreakBefore w:val="0"/>
+        <w:widowControl w:val="0"/>
+        <w:numPr>
+          <w:ilvl w:val="0"/>
+          <w:numId w:val="0"/>
+        </w:numPr>
+        <w:kinsoku/>
+        <w:wordWrap/>
+        <w:overflowPunct/>
+        <w:topLinePunct w:val="0"/>
+        <w:autoSpaceDE/>
+        <w:autoSpaceDN/>
+        <w:bidi w:val="0"/>
+        <w:adjustRightInd/>
+        <w:snapToGrid/>
+        <w:spacing w:line="400" w:lineRule="exact"/>
+        <w:ind w:right="0" w:rightChars="0" w:firstLine="420" w:firstLineChars="0"/>
+        <w:jc w:val="both"/>
+        <w:textAlignment w:val="auto"/>
+        <w:outlineLvl w:val="9"/>
+        <w:rPr>
+          <w:rFonts w:hint="eastAsia" w:ascii="微软雅黑" w:hAnsi="微软雅黑" w:eastAsia="微软雅黑" w:cs="微软雅黑"/>
+          <w:b w:val="0"/>
+          <w:bCs w:val="0"/>
+          <w:lang w:val="en-US" w:eastAsia="zh-CN"/>
+        </w:rPr>
+      </w:pPr>
+      <w:r>
+        <w:rPr>
+          <w:rFonts w:hint="eastAsia" w:ascii="微软雅黑" w:hAnsi="微软雅黑" w:eastAsia="微软雅黑" w:cs="微软雅黑"/>
+          <w:b w:val="0"/>
+          <w:bCs w:val="0"/>
+          <w:lang w:val="en-US" w:eastAsia="zh-CN"/>
+        </w:rPr>
+        <w:t>ctrl+c终止当前批处理操作</w:t>
+      </w:r>
+    </w:p>
+    <w:p>
+      <w:pPr>
+        <w:keepNext w:val="0"/>
+        <w:keepLines w:val="0"/>
+        <w:pageBreakBefore w:val="0"/>
+        <w:widowControl w:val="0"/>
+        <w:numPr>
+          <w:ilvl w:val="0"/>
+          <w:numId w:val="0"/>
+        </w:numPr>
+        <w:kinsoku/>
+        <w:wordWrap/>
+        <w:overflowPunct/>
+        <w:topLinePunct w:val="0"/>
+        <w:autoSpaceDE/>
+        <w:autoSpaceDN/>
+        <w:bidi w:val="0"/>
+        <w:adjustRightInd/>
+        <w:snapToGrid/>
+        <w:spacing w:line="400" w:lineRule="exact"/>
+        <w:ind w:right="0" w:rightChars="0" w:firstLine="420" w:firstLineChars="0"/>
+        <w:jc w:val="both"/>
+        <w:textAlignment w:val="auto"/>
+        <w:outlineLvl w:val="9"/>
+        <w:rPr>
+          <w:rFonts w:hint="eastAsia" w:ascii="微软雅黑" w:hAnsi="微软雅黑" w:eastAsia="微软雅黑" w:cs="微软雅黑"/>
+          <w:b w:val="0"/>
+          <w:bCs w:val="0"/>
+          <w:lang w:val="en-US" w:eastAsia="zh-CN"/>
+        </w:rPr>
+      </w:pPr>
+      <w:r>
+        <w:rPr>
+          <w:rFonts w:hint="eastAsia" w:ascii="微软雅黑" w:hAnsi="微软雅黑" w:eastAsia="微软雅黑" w:cs="微软雅黑"/>
+          <w:b w:val="0"/>
+          <w:bCs w:val="0"/>
+          <w:lang w:val="en-US" w:eastAsia="zh-CN"/>
+        </w:rPr>
+        <w:t>mkdir flodName创建文件夹</w:t>
+      </w:r>
+    </w:p>
+    <w:p>
+      <w:pPr>
+        <w:keepNext w:val="0"/>
+        <w:keepLines w:val="0"/>
+        <w:pageBreakBefore w:val="0"/>
+        <w:widowControl w:val="0"/>
+        <w:numPr>
+          <w:ilvl w:val="0"/>
+          <w:numId w:val="0"/>
+        </w:numPr>
+        <w:kinsoku/>
+        <w:wordWrap/>
+        <w:overflowPunct/>
+        <w:topLinePunct w:val="0"/>
+        <w:autoSpaceDE/>
+        <w:autoSpaceDN/>
+        <w:bidi w:val="0"/>
+        <w:adjustRightInd/>
+        <w:snapToGrid/>
+        <w:spacing w:line="400" w:lineRule="exact"/>
+        <w:ind w:right="0" w:rightChars="0" w:firstLine="420" w:firstLineChars="0"/>
+        <w:jc w:val="both"/>
+        <w:textAlignment w:val="auto"/>
+        <w:outlineLvl w:val="9"/>
+        <w:rPr>
+          <w:rFonts w:hint="eastAsia" w:ascii="微软雅黑" w:hAnsi="微软雅黑" w:eastAsia="微软雅黑" w:cs="微软雅黑"/>
+          <w:b w:val="0"/>
+          <w:bCs w:val="0"/>
+          <w:lang w:val="en-US" w:eastAsia="zh-CN"/>
+        </w:rPr>
+      </w:pPr>
+      <w:r>
+        <w:rPr>
+          <w:rFonts w:hint="eastAsia" w:ascii="微软雅黑" w:hAnsi="微软雅黑" w:eastAsia="微软雅黑" w:cs="微软雅黑"/>
+          <w:b w:val="0"/>
+          <w:bCs w:val="0"/>
+          <w:lang w:val="en-US" w:eastAsia="zh-CN"/>
+        </w:rPr>
+        <w:t>touch index.js 创建 index.js</w:t>
+      </w:r>
+    </w:p>
+    <w:p>
+      <w:pPr>
+        <w:keepNext w:val="0"/>
+        <w:keepLines w:val="0"/>
+        <w:pageBreakBefore w:val="0"/>
+        <w:widowControl w:val="0"/>
+        <w:numPr>
+          <w:ilvl w:val="0"/>
+          <w:numId w:val="0"/>
+        </w:numPr>
+        <w:kinsoku/>
+        <w:wordWrap/>
+        <w:overflowPunct/>
+        <w:topLinePunct w:val="0"/>
+        <w:autoSpaceDE/>
+        <w:autoSpaceDN/>
+        <w:bidi w:val="0"/>
+        <w:adjustRightInd/>
+        <w:snapToGrid/>
+        <w:spacing w:line="400" w:lineRule="exact"/>
+        <w:ind w:right="0" w:rightChars="0" w:firstLine="420" w:firstLineChars="0"/>
+        <w:jc w:val="both"/>
+        <w:textAlignment w:val="auto"/>
+        <w:outlineLvl w:val="9"/>
+        <w:rPr>
+          <w:rFonts w:hint="eastAsia" w:ascii="微软雅黑" w:hAnsi="微软雅黑" w:eastAsia="微软雅黑" w:cs="微软雅黑"/>
+          <w:b w:val="0"/>
+          <w:bCs w:val="0"/>
+          <w:lang w:val="en-US" w:eastAsia="zh-CN"/>
+        </w:rPr>
+      </w:pPr>
+      <w:r>
+        <w:rPr>
+          <w:rFonts w:hint="eastAsia" w:ascii="微软雅黑" w:hAnsi="微软雅黑" w:eastAsia="微软雅黑" w:cs="微软雅黑"/>
+          <w:b w:val="0"/>
+          <w:bCs w:val="0"/>
+          <w:lang w:val="en-US" w:eastAsia="zh-CN"/>
+        </w:rPr>
+        <w:t>mv index.js app.js src/ 把index.js app.js移动到src目录下</w:t>
+      </w:r>
+    </w:p>
+    <w:p>
+      <w:pPr>
+        <w:keepNext w:val="0"/>
+        <w:keepLines w:val="0"/>
+        <w:pageBreakBefore w:val="0"/>
+        <w:widowControl w:val="0"/>
+        <w:numPr>
+          <w:ilvl w:val="0"/>
+          <w:numId w:val="0"/>
+        </w:numPr>
+        <w:kinsoku/>
+        <w:wordWrap/>
+        <w:overflowPunct/>
+        <w:topLinePunct w:val="0"/>
+        <w:autoSpaceDE/>
+        <w:autoSpaceDN/>
+        <w:bidi w:val="0"/>
+        <w:adjustRightInd/>
+        <w:snapToGrid/>
+        <w:spacing w:line="400" w:lineRule="exact"/>
+        <w:ind w:right="0" w:rightChars="0" w:firstLine="420" w:firstLineChars="0"/>
+        <w:jc w:val="both"/>
+        <w:textAlignment w:val="auto"/>
+        <w:outlineLvl w:val="9"/>
+        <w:rPr>
+          <w:rFonts w:hint="eastAsia" w:ascii="微软雅黑" w:hAnsi="微软雅黑" w:eastAsia="微软雅黑" w:cs="微软雅黑"/>
+          <w:b w:val="0"/>
+          <w:bCs w:val="0"/>
+          <w:lang w:val="en-US" w:eastAsia="zh-CN"/>
+        </w:rPr>
+      </w:pPr>
+      <w:r>
+        <w:rPr>
+          <w:rFonts w:hint="eastAsia" w:ascii="微软雅黑" w:hAnsi="微软雅黑" w:eastAsia="微软雅黑" w:cs="微软雅黑"/>
+          <w:b w:val="0"/>
+          <w:bCs w:val="0"/>
+          <w:lang w:val="en-US" w:eastAsia="zh-CN"/>
+        </w:rPr>
+        <w:t>rm build.js 删除build.js</w:t>
+      </w:r>
+    </w:p>
+    <w:p>
+      <w:pPr>
+        <w:keepNext w:val="0"/>
+        <w:keepLines w:val="0"/>
+        <w:pageBreakBefore w:val="0"/>
+        <w:widowControl w:val="0"/>
+        <w:numPr>
+          <w:ilvl w:val="0"/>
+          <w:numId w:val="0"/>
+        </w:numPr>
+        <w:kinsoku/>
+        <w:wordWrap/>
+        <w:overflowPunct/>
+        <w:topLinePunct w:val="0"/>
+        <w:autoSpaceDE/>
+        <w:autoSpaceDN/>
+        <w:bidi w:val="0"/>
+        <w:adjustRightInd/>
+        <w:snapToGrid/>
+        <w:spacing w:line="400" w:lineRule="exact"/>
+        <w:ind w:right="0" w:rightChars="0" w:firstLine="420" w:firstLineChars="0"/>
+        <w:jc w:val="both"/>
+        <w:textAlignment w:val="auto"/>
+        <w:outlineLvl w:val="9"/>
+        <w:rPr>
+          <w:rFonts w:hint="eastAsia" w:ascii="微软雅黑" w:hAnsi="微软雅黑" w:eastAsia="微软雅黑" w:cs="微软雅黑"/>
+          <w:b w:val="0"/>
+          <w:bCs w:val="0"/>
+          <w:lang w:val="en-US" w:eastAsia="zh-CN"/>
+        </w:rPr>
+      </w:pPr>
+      <w:r>
+        <w:rPr>
+          <w:rFonts w:hint="eastAsia" w:ascii="微软雅黑" w:hAnsi="微软雅黑" w:eastAsia="微软雅黑" w:cs="微软雅黑"/>
+          <w:b w:val="0"/>
+          <w:bCs w:val="0"/>
+          <w:lang w:val="en-US" w:eastAsia="zh-CN"/>
+        </w:rPr>
+        <w:t>rm -rf build 删除文件夹</w:t>
+      </w:r>
+    </w:p>
+    <w:p>
+      <w:pPr>
+        <w:numPr>
+          <w:ilvl w:val="0"/>
+          <w:numId w:val="0"/>
+        </w:numPr>
+        <w:ind w:firstLine="420" w:firstLineChars="0"/>
+        <w:rPr>
+          <w:rFonts w:hint="eastAsia" w:ascii="微软雅黑" w:hAnsi="微软雅黑" w:eastAsia="微软雅黑" w:cs="微软雅黑"/>
+          <w:b/>
+          <w:bCs/>
+          <w:lang w:val="en-US" w:eastAsia="zh-CN"/>
+        </w:rPr>
+      </w:pPr>
+    </w:p>
+    <w:p>
+      <w:pPr>
+        <w:numPr>
+          <w:ilvl w:val="0"/>
+          <w:numId w:val="1"/>
+        </w:numPr>
+        <w:ind w:left="0" w:leftChars="0" w:firstLine="0" w:firstLineChars="0"/>
+        <w:outlineLvl w:val="0"/>
+        <w:rPr>
+          <w:rFonts w:hint="eastAsia" w:ascii="微软雅黑" w:hAnsi="微软雅黑" w:eastAsia="微软雅黑" w:cs="微软雅黑"/>
+          <w:sz w:val="28"/>
+          <w:szCs w:val="28"/>
+          <w:lang w:val="en-US" w:eastAsia="zh-CN"/>
+        </w:rPr>
+      </w:pPr>
+      <w:r>
+        <w:rPr>
+          <w:rFonts w:hint="eastAsia" w:ascii="微软雅黑" w:hAnsi="微软雅黑" w:eastAsia="微软雅黑" w:cs="微软雅黑"/>
+          <w:b/>
+          <w:bCs/>
+          <w:sz w:val="28"/>
+          <w:szCs w:val="28"/>
+          <w:lang w:val="en-US" w:eastAsia="zh-CN"/>
+        </w:rPr>
         <w:t>Hbuilder（前端IDE工具）</w:t>
       </w:r>
     </w:p>
@@ -1078,7 +1329,7 @@
         <w:widowControl w:val="0"/>
         <w:numPr>
           <w:ilvl w:val="0"/>
-          <w:numId w:val="2"/>
+          <w:numId w:val="3"/>
         </w:numPr>
         <w:kinsoku/>
         <w:wordWrap/>
@@ -1160,7 +1411,7 @@
         <w:widowControl w:val="0"/>
         <w:numPr>
           <w:ilvl w:val="0"/>
-          <w:numId w:val="2"/>
+          <w:numId w:val="3"/>
         </w:numPr>
         <w:kinsoku/>
         <w:wordWrap/>
@@ -1210,7 +1461,7 @@
         <w:widowControl w:val="0"/>
         <w:numPr>
           <w:ilvl w:val="0"/>
-          <w:numId w:val="2"/>
+          <w:numId w:val="3"/>
         </w:numPr>
         <w:kinsoku/>
         <w:wordWrap/>
@@ -1374,7 +1625,7 @@
         <w:widowControl w:val="0"/>
         <w:numPr>
           <w:ilvl w:val="0"/>
-          <w:numId w:val="2"/>
+          <w:numId w:val="3"/>
         </w:numPr>
         <w:kinsoku/>
         <w:wordWrap/>
@@ -1474,7 +1725,7 @@
         <w:widowControl w:val="0"/>
         <w:numPr>
           <w:ilvl w:val="0"/>
-          <w:numId w:val="2"/>
+          <w:numId w:val="3"/>
         </w:numPr>
         <w:kinsoku/>
         <w:wordWrap/>
@@ -1556,7 +1807,7 @@
         <w:widowControl w:val="0"/>
         <w:numPr>
           <w:ilvl w:val="0"/>
-          <w:numId w:val="2"/>
+          <w:numId w:val="3"/>
         </w:numPr>
         <w:kinsoku/>
         <w:wordWrap/>
@@ -1597,7 +1848,7 @@
         <w:widowControl w:val="0"/>
         <w:numPr>
           <w:ilvl w:val="0"/>
-          <w:numId w:val="2"/>
+          <w:numId w:val="3"/>
         </w:numPr>
         <w:kinsoku/>
         <w:wordWrap/>
@@ -1638,7 +1889,7 @@
         <w:widowControl w:val="0"/>
         <w:numPr>
           <w:ilvl w:val="0"/>
-          <w:numId w:val="2"/>
+          <w:numId w:val="3"/>
         </w:numPr>
         <w:kinsoku/>
         <w:wordWrap/>
@@ -1678,6 +1929,7 @@
         <w:pageBreakBefore w:val="0"/>
         <w:widowControl w:val="0"/>
         <w:numPr>
+          <w:ilvl w:val="0"/>
           <w:numId w:val="0"/>
         </w:numPr>
         <w:kinsoku/>
@@ -2054,7 +2306,7 @@
         <w:widowControl w:val="0"/>
         <w:numPr>
           <w:ilvl w:val="0"/>
-          <w:numId w:val="3"/>
+          <w:numId w:val="4"/>
         </w:numPr>
         <w:kinsoku/>
         <w:wordWrap/>
@@ -6872,6 +7124,7 @@
         <w:pageBreakBefore w:val="0"/>
         <w:widowControl w:val="0"/>
         <w:numPr>
+          <w:ilvl w:val="0"/>
           <w:numId w:val="0"/>
         </w:numPr>
         <w:kinsoku/>
@@ -6967,7 +7220,7 @@
       </w:r>
       <w:r>
         <w:rPr>
-          <w:rStyle w:val="4"/>
+          <w:rStyle w:val="5"/>
           <w:rFonts w:hint="eastAsia" w:ascii="微软雅黑" w:hAnsi="微软雅黑" w:eastAsia="微软雅黑" w:cs="微软雅黑"/>
           <w:sz w:val="28"/>
           <w:szCs w:val="28"/>
@@ -7217,7 +7470,7 @@
         <w:widowControl w:val="0"/>
         <w:numPr>
           <w:ilvl w:val="0"/>
-          <w:numId w:val="4"/>
+          <w:numId w:val="5"/>
         </w:numPr>
         <w:kinsoku/>
         <w:wordWrap/>
@@ -7258,7 +7511,7 @@
         <w:widowControl w:val="0"/>
         <w:numPr>
           <w:ilvl w:val="0"/>
-          <w:numId w:val="4"/>
+          <w:numId w:val="5"/>
         </w:numPr>
         <w:kinsoku/>
         <w:wordWrap/>
@@ -7340,7 +7593,7 @@
         <w:widowControl w:val="0"/>
         <w:numPr>
           <w:ilvl w:val="0"/>
-          <w:numId w:val="4"/>
+          <w:numId w:val="5"/>
         </w:numPr>
         <w:kinsoku/>
         <w:wordWrap/>
@@ -8436,7 +8689,7 @@
         <w:widowControl w:val="0"/>
         <w:numPr>
           <w:ilvl w:val="0"/>
-          <w:numId w:val="5"/>
+          <w:numId w:val="6"/>
         </w:numPr>
         <w:kinsoku/>
         <w:wordWrap/>
@@ -8486,7 +8739,7 @@
         <w:widowControl w:val="0"/>
         <w:numPr>
           <w:ilvl w:val="0"/>
-          <w:numId w:val="5"/>
+          <w:numId w:val="6"/>
         </w:numPr>
         <w:kinsoku/>
         <w:wordWrap/>
@@ -8536,7 +8789,7 @@
         <w:widowControl w:val="0"/>
         <w:numPr>
           <w:ilvl w:val="0"/>
-          <w:numId w:val="5"/>
+          <w:numId w:val="6"/>
         </w:numPr>
         <w:kinsoku/>
         <w:wordWrap/>
@@ -8611,7 +8864,7 @@
         <w:widowControl w:val="0"/>
         <w:numPr>
           <w:ilvl w:val="0"/>
-          <w:numId w:val="5"/>
+          <w:numId w:val="6"/>
         </w:numPr>
         <w:kinsoku/>
         <w:wordWrap/>
@@ -8979,7 +9232,7 @@
         <w:widowControl w:val="0"/>
         <w:numPr>
           <w:ilvl w:val="0"/>
-          <w:numId w:val="6"/>
+          <w:numId w:val="7"/>
         </w:numPr>
         <w:kinsoku/>
         <w:wordWrap/>
@@ -9038,7 +9291,7 @@
         <w:widowControl w:val="0"/>
         <w:numPr>
           <w:ilvl w:val="0"/>
-          <w:numId w:val="6"/>
+          <w:numId w:val="7"/>
         </w:numPr>
         <w:kinsoku/>
         <w:wordWrap/>
@@ -9079,7 +9332,7 @@
         <w:widowControl w:val="0"/>
         <w:numPr>
           <w:ilvl w:val="0"/>
-          <w:numId w:val="6"/>
+          <w:numId w:val="7"/>
         </w:numPr>
         <w:kinsoku/>
         <w:wordWrap/>
@@ -9120,7 +9373,7 @@
         <w:widowControl w:val="0"/>
         <w:numPr>
           <w:ilvl w:val="0"/>
-          <w:numId w:val="6"/>
+          <w:numId w:val="7"/>
         </w:numPr>
         <w:kinsoku/>
         <w:wordWrap/>
@@ -9161,7 +9414,7 @@
         <w:widowControl w:val="0"/>
         <w:numPr>
           <w:ilvl w:val="0"/>
-          <w:numId w:val="6"/>
+          <w:numId w:val="7"/>
         </w:numPr>
         <w:kinsoku/>
         <w:wordWrap/>
@@ -9220,7 +9473,7 @@
         <w:widowControl w:val="0"/>
         <w:numPr>
           <w:ilvl w:val="0"/>
-          <w:numId w:val="6"/>
+          <w:numId w:val="7"/>
         </w:numPr>
         <w:kinsoku/>
         <w:wordWrap/>
@@ -9261,7 +9514,7 @@
         <w:widowControl w:val="0"/>
         <w:numPr>
           <w:ilvl w:val="0"/>
-          <w:numId w:val="6"/>
+          <w:numId w:val="7"/>
         </w:numPr>
         <w:kinsoku/>
         <w:wordWrap/>
@@ -9452,7 +9705,7 @@
         <w:widowControl w:val="0"/>
         <w:numPr>
           <w:ilvl w:val="0"/>
-          <w:numId w:val="6"/>
+          <w:numId w:val="7"/>
         </w:numPr>
         <w:kinsoku/>
         <w:wordWrap/>
@@ -9534,7 +9787,7 @@
         <w:widowControl w:val="0"/>
         <w:numPr>
           <w:ilvl w:val="0"/>
-          <w:numId w:val="6"/>
+          <w:numId w:val="7"/>
         </w:numPr>
         <w:kinsoku/>
         <w:wordWrap/>
@@ -9675,7 +9928,7 @@
         <w:widowControl w:val="0"/>
         <w:numPr>
           <w:ilvl w:val="0"/>
-          <w:numId w:val="6"/>
+          <w:numId w:val="7"/>
         </w:numPr>
         <w:kinsoku/>
         <w:wordWrap/>
@@ -9857,7 +10110,7 @@
         <w:widowControl w:val="0"/>
         <w:numPr>
           <w:ilvl w:val="0"/>
-          <w:numId w:val="6"/>
+          <w:numId w:val="7"/>
         </w:numPr>
         <w:kinsoku/>
         <w:wordWrap/>
@@ -11073,6 +11326,1662 @@
         </w:rPr>
         <w:t>gulp.src('./**/*.js')</w:t>
       </w:r>
+    </w:p>
+    <w:p>
+      <w:pPr>
+        <w:keepNext w:val="0"/>
+        <w:keepLines w:val="0"/>
+        <w:pageBreakBefore w:val="0"/>
+        <w:widowControl w:val="0"/>
+        <w:numPr>
+          <w:ilvl w:val="0"/>
+          <w:numId w:val="0"/>
+        </w:numPr>
+        <w:kinsoku/>
+        <w:wordWrap/>
+        <w:overflowPunct/>
+        <w:topLinePunct w:val="0"/>
+        <w:autoSpaceDE/>
+        <w:autoSpaceDN/>
+        <w:bidi w:val="0"/>
+        <w:adjustRightInd/>
+        <w:snapToGrid/>
+        <w:spacing w:line="400" w:lineRule="exact"/>
+        <w:ind w:right="0" w:rightChars="0" w:firstLine="420" w:firstLineChars="0"/>
+        <w:jc w:val="both"/>
+        <w:textAlignment w:val="auto"/>
+        <w:outlineLvl w:val="9"/>
+        <w:rPr>
+          <w:rFonts w:hint="eastAsia" w:ascii="微软雅黑" w:hAnsi="微软雅黑" w:eastAsia="微软雅黑" w:cs="微软雅黑"/>
+          <w:b w:val="0"/>
+          <w:bCs w:val="0"/>
+          <w:lang w:val="en-US" w:eastAsia="zh-CN"/>
+        </w:rPr>
+      </w:pPr>
+      <w:r>
+        <w:rPr>
+          <w:rFonts w:hint="eastAsia" w:ascii="微软雅黑" w:hAnsi="微软雅黑" w:eastAsia="微软雅黑" w:cs="微软雅黑"/>
+          <w:b w:val="0"/>
+          <w:bCs w:val="0"/>
+          <w:lang w:val="en-US" w:eastAsia="zh-CN"/>
+        </w:rPr>
+        <w:t xml:space="preserve">    .pipe($.concat('all.js'))               // 使用插件就可以用$.PluginsName()</w:t>
+      </w:r>
+    </w:p>
+    <w:p>
+      <w:pPr>
+        <w:keepNext w:val="0"/>
+        <w:keepLines w:val="0"/>
+        <w:pageBreakBefore w:val="0"/>
+        <w:widowControl w:val="0"/>
+        <w:numPr>
+          <w:ilvl w:val="0"/>
+          <w:numId w:val="0"/>
+        </w:numPr>
+        <w:kinsoku/>
+        <w:wordWrap/>
+        <w:overflowPunct/>
+        <w:topLinePunct w:val="0"/>
+        <w:autoSpaceDE/>
+        <w:autoSpaceDN/>
+        <w:bidi w:val="0"/>
+        <w:adjustRightInd/>
+        <w:snapToGrid/>
+        <w:spacing w:line="400" w:lineRule="exact"/>
+        <w:ind w:right="0" w:rightChars="0" w:firstLine="420" w:firstLineChars="0"/>
+        <w:jc w:val="both"/>
+        <w:textAlignment w:val="auto"/>
+        <w:outlineLvl w:val="9"/>
+        <w:rPr>
+          <w:rFonts w:hint="eastAsia" w:ascii="微软雅黑" w:hAnsi="微软雅黑" w:eastAsia="微软雅黑" w:cs="微软雅黑"/>
+          <w:b w:val="0"/>
+          <w:bCs w:val="0"/>
+          <w:lang w:val="en-US" w:eastAsia="zh-CN"/>
+        </w:rPr>
+      </w:pPr>
+      <w:r>
+        <w:rPr>
+          <w:rFonts w:hint="eastAsia" w:ascii="微软雅黑" w:hAnsi="微软雅黑" w:eastAsia="微软雅黑" w:cs="微软雅黑"/>
+          <w:b w:val="0"/>
+          <w:bCs w:val="0"/>
+          <w:lang w:val="en-US" w:eastAsia="zh-CN"/>
+        </w:rPr>
+        <w:t xml:space="preserve">    .pipe($.uglify())</w:t>
+      </w:r>
+    </w:p>
+    <w:p>
+      <w:pPr>
+        <w:keepNext w:val="0"/>
+        <w:keepLines w:val="0"/>
+        <w:pageBreakBefore w:val="0"/>
+        <w:widowControl w:val="0"/>
+        <w:numPr>
+          <w:ilvl w:val="0"/>
+          <w:numId w:val="0"/>
+        </w:numPr>
+        <w:kinsoku/>
+        <w:wordWrap/>
+        <w:overflowPunct/>
+        <w:topLinePunct w:val="0"/>
+        <w:autoSpaceDE/>
+        <w:autoSpaceDN/>
+        <w:bidi w:val="0"/>
+        <w:adjustRightInd/>
+        <w:snapToGrid/>
+        <w:spacing w:line="400" w:lineRule="exact"/>
+        <w:ind w:right="0" w:rightChars="0" w:firstLine="420" w:firstLineChars="0"/>
+        <w:jc w:val="both"/>
+        <w:textAlignment w:val="auto"/>
+        <w:outlineLvl w:val="9"/>
+        <w:rPr>
+          <w:rFonts w:hint="eastAsia" w:ascii="微软雅黑" w:hAnsi="微软雅黑" w:eastAsia="微软雅黑" w:cs="微软雅黑"/>
+          <w:b w:val="0"/>
+          <w:bCs w:val="0"/>
+          <w:lang w:val="en-US" w:eastAsia="zh-CN"/>
+        </w:rPr>
+      </w:pPr>
+      <w:r>
+        <w:rPr>
+          <w:rFonts w:hint="eastAsia" w:ascii="微软雅黑" w:hAnsi="微软雅黑" w:eastAsia="微软雅黑" w:cs="微软雅黑"/>
+          <w:b w:val="0"/>
+          <w:bCs w:val="0"/>
+          <w:lang w:val="en-US" w:eastAsia="zh-CN"/>
+        </w:rPr>
+        <w:t xml:space="preserve">    .pipe($.rename('all.min.js'))</w:t>
+      </w:r>
+    </w:p>
+    <w:p>
+      <w:pPr>
+        <w:keepNext w:val="0"/>
+        <w:keepLines w:val="0"/>
+        <w:pageBreakBefore w:val="0"/>
+        <w:widowControl w:val="0"/>
+        <w:numPr>
+          <w:ilvl w:val="0"/>
+          <w:numId w:val="0"/>
+        </w:numPr>
+        <w:kinsoku/>
+        <w:wordWrap/>
+        <w:overflowPunct/>
+        <w:topLinePunct w:val="0"/>
+        <w:autoSpaceDE/>
+        <w:autoSpaceDN/>
+        <w:bidi w:val="0"/>
+        <w:adjustRightInd/>
+        <w:snapToGrid/>
+        <w:spacing w:line="400" w:lineRule="exact"/>
+        <w:ind w:right="0" w:rightChars="0" w:firstLine="420" w:firstLineChars="0"/>
+        <w:jc w:val="both"/>
+        <w:textAlignment w:val="auto"/>
+        <w:outlineLvl w:val="9"/>
+        <w:rPr>
+          <w:rFonts w:hint="eastAsia" w:ascii="微软雅黑" w:hAnsi="微软雅黑" w:eastAsia="微软雅黑" w:cs="微软雅黑"/>
+          <w:b w:val="0"/>
+          <w:bCs w:val="0"/>
+          <w:lang w:val="en-US" w:eastAsia="zh-CN"/>
+        </w:rPr>
+      </w:pPr>
+      <w:r>
+        <w:rPr>
+          <w:rFonts w:hint="eastAsia" w:ascii="微软雅黑" w:hAnsi="微软雅黑" w:eastAsia="微软雅黑" w:cs="微软雅黑"/>
+          <w:b w:val="0"/>
+          <w:bCs w:val="0"/>
+          <w:lang w:val="en-US" w:eastAsia="zh-CN"/>
+        </w:rPr>
+        <w:t xml:space="preserve">    .pipe(gulp.dest('./dist'))</w:t>
+      </w:r>
+    </w:p>
+    <w:p>
+      <w:pPr>
+        <w:keepNext w:val="0"/>
+        <w:keepLines w:val="0"/>
+        <w:pageBreakBefore w:val="0"/>
+        <w:widowControl w:val="0"/>
+        <w:numPr>
+          <w:ilvl w:val="0"/>
+          <w:numId w:val="0"/>
+        </w:numPr>
+        <w:kinsoku/>
+        <w:wordWrap/>
+        <w:overflowPunct/>
+        <w:topLinePunct w:val="0"/>
+        <w:autoSpaceDE/>
+        <w:autoSpaceDN/>
+        <w:bidi w:val="0"/>
+        <w:adjustRightInd/>
+        <w:snapToGrid/>
+        <w:spacing w:line="400" w:lineRule="exact"/>
+        <w:ind w:right="0" w:rightChars="0"/>
+        <w:jc w:val="both"/>
+        <w:textAlignment w:val="auto"/>
+        <w:outlineLvl w:val="9"/>
+        <w:rPr>
+          <w:rFonts w:hint="eastAsia" w:ascii="微软雅黑" w:hAnsi="微软雅黑" w:eastAsia="微软雅黑" w:cs="微软雅黑"/>
+          <w:b w:val="0"/>
+          <w:bCs w:val="0"/>
+          <w:lang w:val="en-US" w:eastAsia="zh-CN"/>
+        </w:rPr>
+      </w:pPr>
+    </w:p>
+    <w:p>
+      <w:pPr>
+        <w:keepNext w:val="0"/>
+        <w:keepLines w:val="0"/>
+        <w:pageBreakBefore w:val="0"/>
+        <w:widowControl w:val="0"/>
+        <w:numPr>
+          <w:ilvl w:val="0"/>
+          <w:numId w:val="0"/>
+        </w:numPr>
+        <w:kinsoku/>
+        <w:wordWrap/>
+        <w:overflowPunct/>
+        <w:topLinePunct w:val="0"/>
+        <w:autoSpaceDE/>
+        <w:autoSpaceDN/>
+        <w:bidi w:val="0"/>
+        <w:adjustRightInd/>
+        <w:snapToGrid/>
+        <w:spacing w:line="400" w:lineRule="exact"/>
+        <w:ind w:right="0" w:rightChars="0" w:firstLine="420" w:firstLineChars="0"/>
+        <w:jc w:val="both"/>
+        <w:textAlignment w:val="auto"/>
+        <w:outlineLvl w:val="2"/>
+        <w:rPr>
+          <w:rFonts w:hint="eastAsia" w:ascii="微软雅黑" w:hAnsi="微软雅黑" w:eastAsia="微软雅黑" w:cs="微软雅黑"/>
+          <w:b w:val="0"/>
+          <w:bCs w:val="0"/>
+          <w:sz w:val="24"/>
+          <w:szCs w:val="24"/>
+          <w:lang w:val="en-US" w:eastAsia="zh-CN"/>
+        </w:rPr>
+      </w:pPr>
+      <w:r>
+        <w:rPr>
+          <w:rFonts w:hint="eastAsia" w:ascii="微软雅黑" w:hAnsi="微软雅黑" w:eastAsia="微软雅黑" w:cs="微软雅黑"/>
+          <w:b/>
+          <w:bCs/>
+          <w:sz w:val="24"/>
+          <w:szCs w:val="24"/>
+          <w:lang w:val="en-US" w:eastAsia="zh-CN"/>
+        </w:rPr>
+        <w:t>3、执行任务</w:t>
+      </w:r>
+    </w:p>
+    <w:p>
+      <w:pPr>
+        <w:keepNext w:val="0"/>
+        <w:keepLines w:val="0"/>
+        <w:pageBreakBefore w:val="0"/>
+        <w:widowControl w:val="0"/>
+        <w:numPr>
+          <w:ilvl w:val="0"/>
+          <w:numId w:val="0"/>
+        </w:numPr>
+        <w:kinsoku/>
+        <w:wordWrap/>
+        <w:overflowPunct/>
+        <w:topLinePunct w:val="0"/>
+        <w:autoSpaceDE/>
+        <w:autoSpaceDN/>
+        <w:bidi w:val="0"/>
+        <w:adjustRightInd/>
+        <w:snapToGrid/>
+        <w:spacing w:line="400" w:lineRule="exact"/>
+        <w:ind w:right="0" w:rightChars="0" w:firstLine="420" w:firstLineChars="0"/>
+        <w:jc w:val="both"/>
+        <w:textAlignment w:val="auto"/>
+        <w:outlineLvl w:val="9"/>
+        <w:rPr>
+          <w:rFonts w:hint="eastAsia" w:ascii="微软雅黑" w:hAnsi="微软雅黑" w:eastAsia="微软雅黑" w:cs="微软雅黑"/>
+          <w:b w:val="0"/>
+          <w:bCs w:val="0"/>
+          <w:lang w:val="en-US" w:eastAsia="zh-CN"/>
+        </w:rPr>
+      </w:pPr>
+      <w:r>
+        <w:rPr>
+          <w:rFonts w:hint="eastAsia" w:ascii="微软雅黑" w:hAnsi="微软雅黑" w:eastAsia="微软雅黑" w:cs="微软雅黑"/>
+          <w:b w:val="0"/>
+          <w:bCs w:val="0"/>
+          <w:lang w:val="en-US" w:eastAsia="zh-CN"/>
+        </w:rPr>
+        <w:t>在命令行/终端下执行任务: gulp min-js</w:t>
+      </w:r>
+    </w:p>
+    <w:p>
+      <w:pPr>
+        <w:keepNext w:val="0"/>
+        <w:keepLines w:val="0"/>
+        <w:pageBreakBefore w:val="0"/>
+        <w:widowControl w:val="0"/>
+        <w:numPr>
+          <w:ilvl w:val="0"/>
+          <w:numId w:val="0"/>
+        </w:numPr>
+        <w:kinsoku/>
+        <w:wordWrap/>
+        <w:overflowPunct/>
+        <w:topLinePunct w:val="0"/>
+        <w:autoSpaceDE/>
+        <w:autoSpaceDN/>
+        <w:bidi w:val="0"/>
+        <w:adjustRightInd/>
+        <w:snapToGrid/>
+        <w:spacing w:line="400" w:lineRule="exact"/>
+        <w:ind w:right="0" w:rightChars="0" w:firstLine="420" w:firstLineChars="0"/>
+        <w:jc w:val="both"/>
+        <w:textAlignment w:val="auto"/>
+        <w:outlineLvl w:val="9"/>
+        <w:rPr>
+          <w:rFonts w:hint="eastAsia" w:ascii="微软雅黑" w:hAnsi="微软雅黑" w:eastAsia="微软雅黑" w:cs="微软雅黑"/>
+          <w:b w:val="0"/>
+          <w:bCs w:val="0"/>
+          <w:lang w:val="en-US" w:eastAsia="zh-CN"/>
+        </w:rPr>
+      </w:pPr>
+    </w:p>
+    <w:p>
+      <w:pPr>
+        <w:keepNext w:val="0"/>
+        <w:keepLines w:val="0"/>
+        <w:pageBreakBefore w:val="0"/>
+        <w:widowControl w:val="0"/>
+        <w:numPr>
+          <w:ilvl w:val="0"/>
+          <w:numId w:val="0"/>
+        </w:numPr>
+        <w:kinsoku/>
+        <w:wordWrap/>
+        <w:overflowPunct/>
+        <w:topLinePunct w:val="0"/>
+        <w:autoSpaceDE/>
+        <w:autoSpaceDN/>
+        <w:bidi w:val="0"/>
+        <w:adjustRightInd/>
+        <w:snapToGrid/>
+        <w:spacing w:line="400" w:lineRule="exact"/>
+        <w:ind w:right="0" w:rightChars="0" w:firstLine="420" w:firstLineChars="0"/>
+        <w:jc w:val="both"/>
+        <w:textAlignment w:val="auto"/>
+        <w:outlineLvl w:val="2"/>
+        <w:rPr>
+          <w:rFonts w:hint="eastAsia" w:ascii="微软雅黑" w:hAnsi="微软雅黑" w:eastAsia="微软雅黑" w:cs="微软雅黑"/>
+          <w:b w:val="0"/>
+          <w:bCs w:val="0"/>
+          <w:sz w:val="24"/>
+          <w:szCs w:val="24"/>
+          <w:lang w:val="en-US" w:eastAsia="zh-CN"/>
+        </w:rPr>
+      </w:pPr>
+      <w:r>
+        <w:rPr>
+          <w:rFonts w:hint="eastAsia" w:ascii="微软雅黑" w:hAnsi="微软雅黑" w:eastAsia="微软雅黑" w:cs="微软雅黑"/>
+          <w:b/>
+          <w:bCs/>
+          <w:sz w:val="24"/>
+          <w:szCs w:val="24"/>
+          <w:lang w:val="en-US" w:eastAsia="zh-CN"/>
+        </w:rPr>
+        <w:t>4、常用插件请参照</w:t>
+      </w:r>
+    </w:p>
+    <w:p>
+      <w:pPr>
+        <w:keepNext w:val="0"/>
+        <w:keepLines w:val="0"/>
+        <w:pageBreakBefore w:val="0"/>
+        <w:widowControl w:val="0"/>
+        <w:numPr>
+          <w:ilvl w:val="0"/>
+          <w:numId w:val="0"/>
+        </w:numPr>
+        <w:kinsoku/>
+        <w:wordWrap/>
+        <w:overflowPunct/>
+        <w:topLinePunct w:val="0"/>
+        <w:autoSpaceDE/>
+        <w:autoSpaceDN/>
+        <w:bidi w:val="0"/>
+        <w:adjustRightInd/>
+        <w:snapToGrid/>
+        <w:spacing w:line="400" w:lineRule="exact"/>
+        <w:ind w:right="0" w:rightChars="0" w:firstLine="420" w:firstLineChars="0"/>
+        <w:jc w:val="both"/>
+        <w:textAlignment w:val="auto"/>
+        <w:outlineLvl w:val="9"/>
+        <w:rPr>
+          <w:rFonts w:hint="eastAsia" w:ascii="微软雅黑" w:hAnsi="微软雅黑" w:eastAsia="微软雅黑" w:cs="微软雅黑"/>
+          <w:b w:val="0"/>
+          <w:bCs w:val="0"/>
+          <w:lang w:val="en-US" w:eastAsia="zh-CN"/>
+        </w:rPr>
+      </w:pPr>
+      <w:r>
+        <w:rPr>
+          <w:rFonts w:hint="eastAsia" w:ascii="微软雅黑" w:hAnsi="微软雅黑" w:eastAsia="微软雅黑" w:cs="微软雅黑"/>
+          <w:b w:val="0"/>
+          <w:bCs w:val="0"/>
+          <w:lang w:val="en-US" w:eastAsia="zh-CN"/>
+        </w:rPr>
+        <w:fldChar w:fldCharType="begin"/>
+      </w:r>
+      <w:r>
+        <w:rPr>
+          <w:rFonts w:hint="eastAsia" w:ascii="微软雅黑" w:hAnsi="微软雅黑" w:eastAsia="微软雅黑" w:cs="微软雅黑"/>
+          <w:b w:val="0"/>
+          <w:bCs w:val="0"/>
+          <w:lang w:val="en-US" w:eastAsia="zh-CN"/>
+        </w:rPr>
+        <w:instrText xml:space="preserve"> HYPERLINK "https://segmentfault.com/a/1190000008349859" </w:instrText>
+      </w:r>
+      <w:r>
+        <w:rPr>
+          <w:rFonts w:hint="eastAsia" w:ascii="微软雅黑" w:hAnsi="微软雅黑" w:eastAsia="微软雅黑" w:cs="微软雅黑"/>
+          <w:b w:val="0"/>
+          <w:bCs w:val="0"/>
+          <w:lang w:val="en-US" w:eastAsia="zh-CN"/>
+        </w:rPr>
+        <w:fldChar w:fldCharType="separate"/>
+      </w:r>
+      <w:r>
+        <w:rPr>
+          <w:rStyle w:val="5"/>
+          <w:rFonts w:hint="eastAsia" w:ascii="微软雅黑" w:hAnsi="微软雅黑" w:eastAsia="微软雅黑" w:cs="微软雅黑"/>
+          <w:b w:val="0"/>
+          <w:bCs w:val="0"/>
+          <w:lang w:val="en-US" w:eastAsia="zh-CN"/>
+        </w:rPr>
+        <w:t>https://segmentfault.com/a/1190000008349859</w:t>
+      </w:r>
+      <w:r>
+        <w:rPr>
+          <w:rFonts w:hint="eastAsia" w:ascii="微软雅黑" w:hAnsi="微软雅黑" w:eastAsia="微软雅黑" w:cs="微软雅黑"/>
+          <w:b w:val="0"/>
+          <w:bCs w:val="0"/>
+          <w:lang w:val="en-US" w:eastAsia="zh-CN"/>
+        </w:rPr>
+        <w:fldChar w:fldCharType="end"/>
+      </w:r>
+    </w:p>
+    <w:p>
+      <w:pPr>
+        <w:keepNext w:val="0"/>
+        <w:keepLines w:val="0"/>
+        <w:pageBreakBefore w:val="0"/>
+        <w:widowControl w:val="0"/>
+        <w:numPr>
+          <w:ilvl w:val="0"/>
+          <w:numId w:val="0"/>
+        </w:numPr>
+        <w:kinsoku/>
+        <w:wordWrap/>
+        <w:overflowPunct/>
+        <w:topLinePunct w:val="0"/>
+        <w:autoSpaceDE/>
+        <w:autoSpaceDN/>
+        <w:bidi w:val="0"/>
+        <w:adjustRightInd/>
+        <w:snapToGrid/>
+        <w:spacing w:line="400" w:lineRule="exact"/>
+        <w:ind w:right="0" w:rightChars="0" w:firstLine="420" w:firstLineChars="0"/>
+        <w:jc w:val="both"/>
+        <w:textAlignment w:val="auto"/>
+        <w:outlineLvl w:val="9"/>
+        <w:rPr>
+          <w:rFonts w:hint="eastAsia" w:ascii="微软雅黑" w:hAnsi="微软雅黑" w:eastAsia="微软雅黑" w:cs="微软雅黑"/>
+          <w:b w:val="0"/>
+          <w:bCs w:val="0"/>
+          <w:lang w:val="en-US" w:eastAsia="zh-CN"/>
+        </w:rPr>
+      </w:pPr>
+      <w:r>
+        <w:rPr>
+          <w:rFonts w:hint="eastAsia" w:ascii="微软雅黑" w:hAnsi="微软雅黑" w:eastAsia="微软雅黑" w:cs="微软雅黑"/>
+          <w:b w:val="0"/>
+          <w:bCs w:val="0"/>
+          <w:lang w:val="en-US" w:eastAsia="zh-CN"/>
+        </w:rPr>
+        <w:fldChar w:fldCharType="begin"/>
+      </w:r>
+      <w:r>
+        <w:rPr>
+          <w:rFonts w:hint="eastAsia" w:ascii="微软雅黑" w:hAnsi="微软雅黑" w:eastAsia="微软雅黑" w:cs="微软雅黑"/>
+          <w:b w:val="0"/>
+          <w:bCs w:val="0"/>
+          <w:lang w:val="en-US" w:eastAsia="zh-CN"/>
+        </w:rPr>
+        <w:instrText xml:space="preserve"> HYPERLINK "https://blog.csdn.net/qq_27626333/article/details/78006271" </w:instrText>
+      </w:r>
+      <w:r>
+        <w:rPr>
+          <w:rFonts w:hint="eastAsia" w:ascii="微软雅黑" w:hAnsi="微软雅黑" w:eastAsia="微软雅黑" w:cs="微软雅黑"/>
+          <w:b w:val="0"/>
+          <w:bCs w:val="0"/>
+          <w:lang w:val="en-US" w:eastAsia="zh-CN"/>
+        </w:rPr>
+        <w:fldChar w:fldCharType="separate"/>
+      </w:r>
+      <w:r>
+        <w:rPr>
+          <w:rStyle w:val="5"/>
+          <w:rFonts w:hint="eastAsia" w:ascii="微软雅黑" w:hAnsi="微软雅黑" w:eastAsia="微软雅黑" w:cs="微软雅黑"/>
+          <w:b w:val="0"/>
+          <w:bCs w:val="0"/>
+          <w:lang w:val="en-US" w:eastAsia="zh-CN"/>
+        </w:rPr>
+        <w:t>https://blog.csdn.net/qq_27626333/article/details/78006271</w:t>
+      </w:r>
+      <w:r>
+        <w:rPr>
+          <w:rFonts w:hint="eastAsia" w:ascii="微软雅黑" w:hAnsi="微软雅黑" w:eastAsia="微软雅黑" w:cs="微软雅黑"/>
+          <w:b w:val="0"/>
+          <w:bCs w:val="0"/>
+          <w:lang w:val="en-US" w:eastAsia="zh-CN"/>
+        </w:rPr>
+        <w:fldChar w:fldCharType="end"/>
+      </w:r>
+    </w:p>
+    <w:p>
+      <w:pPr>
+        <w:keepNext w:val="0"/>
+        <w:keepLines w:val="0"/>
+        <w:pageBreakBefore w:val="0"/>
+        <w:widowControl w:val="0"/>
+        <w:numPr>
+          <w:ilvl w:val="0"/>
+          <w:numId w:val="0"/>
+        </w:numPr>
+        <w:kinsoku/>
+        <w:wordWrap/>
+        <w:overflowPunct/>
+        <w:topLinePunct w:val="0"/>
+        <w:autoSpaceDE/>
+        <w:autoSpaceDN/>
+        <w:bidi w:val="0"/>
+        <w:adjustRightInd/>
+        <w:snapToGrid/>
+        <w:spacing w:line="400" w:lineRule="exact"/>
+        <w:ind w:left="0" w:leftChars="0" w:right="0" w:rightChars="0" w:firstLine="420" w:firstLineChars="0"/>
+        <w:jc w:val="both"/>
+        <w:textAlignment w:val="auto"/>
+        <w:outlineLvl w:val="9"/>
+        <w:rPr>
+          <w:rFonts w:hint="eastAsia" w:ascii="微软雅黑" w:hAnsi="微软雅黑" w:eastAsia="微软雅黑" w:cs="微软雅黑"/>
+          <w:b/>
+          <w:bCs/>
+          <w:lang w:val="en-US" w:eastAsia="zh-CN"/>
+        </w:rPr>
+      </w:pPr>
+    </w:p>
+    <w:p>
+      <w:pPr>
+        <w:numPr>
+          <w:ilvl w:val="0"/>
+          <w:numId w:val="1"/>
+        </w:numPr>
+        <w:ind w:left="0" w:leftChars="0" w:firstLine="0" w:firstLineChars="0"/>
+        <w:outlineLvl w:val="0"/>
+        <w:rPr>
+          <w:rFonts w:hint="eastAsia" w:ascii="微软雅黑" w:hAnsi="微软雅黑" w:eastAsia="微软雅黑" w:cs="微软雅黑"/>
+          <w:sz w:val="28"/>
+          <w:szCs w:val="28"/>
+          <w:lang w:val="en-US" w:eastAsia="zh-CN"/>
+        </w:rPr>
+      </w:pPr>
+      <w:r>
+        <w:rPr>
+          <w:rFonts w:hint="eastAsia" w:ascii="微软雅黑" w:hAnsi="微软雅黑" w:eastAsia="微软雅黑" w:cs="微软雅黑"/>
+          <w:b/>
+          <w:bCs/>
+          <w:sz w:val="28"/>
+          <w:szCs w:val="28"/>
+          <w:lang w:val="en-US" w:eastAsia="zh-CN"/>
+        </w:rPr>
+        <w:t>Webpack（模块打包工具）</w:t>
+      </w:r>
+    </w:p>
+    <w:p>
+      <w:pPr>
+        <w:keepNext w:val="0"/>
+        <w:keepLines w:val="0"/>
+        <w:pageBreakBefore w:val="0"/>
+        <w:widowControl w:val="0"/>
+        <w:numPr>
+          <w:ilvl w:val="0"/>
+          <w:numId w:val="0"/>
+        </w:numPr>
+        <w:kinsoku/>
+        <w:wordWrap/>
+        <w:overflowPunct/>
+        <w:topLinePunct w:val="0"/>
+        <w:autoSpaceDE/>
+        <w:autoSpaceDN/>
+        <w:bidi w:val="0"/>
+        <w:adjustRightInd/>
+        <w:snapToGrid/>
+        <w:spacing w:line="400" w:lineRule="exact"/>
+        <w:ind w:right="0" w:rightChars="0" w:firstLine="420" w:firstLineChars="0"/>
+        <w:jc w:val="both"/>
+        <w:textAlignment w:val="auto"/>
+        <w:outlineLvl w:val="1"/>
+        <w:rPr>
+          <w:rFonts w:hint="eastAsia" w:ascii="微软雅黑" w:hAnsi="微软雅黑" w:eastAsia="微软雅黑" w:cs="微软雅黑"/>
+          <w:b/>
+          <w:bCs/>
+          <w:sz w:val="24"/>
+          <w:szCs w:val="24"/>
+          <w:lang w:val="en-US" w:eastAsia="zh-CN"/>
+        </w:rPr>
+      </w:pPr>
+      <w:r>
+        <w:rPr>
+          <w:rFonts w:hint="eastAsia" w:ascii="微软雅黑" w:hAnsi="微软雅黑" w:eastAsia="微软雅黑" w:cs="微软雅黑"/>
+          <w:b/>
+          <w:bCs/>
+          <w:sz w:val="24"/>
+          <w:szCs w:val="24"/>
+          <w:lang w:val="en-US" w:eastAsia="zh-CN"/>
+        </w:rPr>
+        <w:t>敲重点：搞清楚开发环境和生产环境</w:t>
+      </w:r>
+    </w:p>
+    <w:p>
+      <w:pPr>
+        <w:keepNext w:val="0"/>
+        <w:keepLines w:val="0"/>
+        <w:pageBreakBefore w:val="0"/>
+        <w:widowControl w:val="0"/>
+        <w:numPr>
+          <w:ilvl w:val="0"/>
+          <w:numId w:val="0"/>
+        </w:numPr>
+        <w:kinsoku/>
+        <w:wordWrap/>
+        <w:overflowPunct/>
+        <w:topLinePunct w:val="0"/>
+        <w:autoSpaceDE/>
+        <w:autoSpaceDN/>
+        <w:bidi w:val="0"/>
+        <w:adjustRightInd/>
+        <w:snapToGrid/>
+        <w:spacing w:line="400" w:lineRule="exact"/>
+        <w:ind w:right="0" w:rightChars="0" w:firstLine="420" w:firstLineChars="0"/>
+        <w:jc w:val="both"/>
+        <w:textAlignment w:val="auto"/>
+        <w:outlineLvl w:val="9"/>
+        <w:rPr>
+          <w:rFonts w:hint="eastAsia" w:ascii="微软雅黑" w:hAnsi="微软雅黑" w:eastAsia="微软雅黑" w:cs="微软雅黑"/>
+          <w:b/>
+          <w:bCs/>
+          <w:sz w:val="24"/>
+          <w:szCs w:val="24"/>
+          <w:lang w:val="en-US" w:eastAsia="zh-CN"/>
+        </w:rPr>
+      </w:pPr>
+    </w:p>
+    <w:p>
+      <w:pPr>
+        <w:keepNext w:val="0"/>
+        <w:keepLines w:val="0"/>
+        <w:pageBreakBefore w:val="0"/>
+        <w:widowControl w:val="0"/>
+        <w:numPr>
+          <w:ilvl w:val="0"/>
+          <w:numId w:val="0"/>
+        </w:numPr>
+        <w:kinsoku/>
+        <w:wordWrap/>
+        <w:overflowPunct/>
+        <w:topLinePunct w:val="0"/>
+        <w:autoSpaceDE/>
+        <w:autoSpaceDN/>
+        <w:bidi w:val="0"/>
+        <w:adjustRightInd/>
+        <w:snapToGrid/>
+        <w:spacing w:line="400" w:lineRule="exact"/>
+        <w:ind w:right="0" w:rightChars="0" w:firstLine="420" w:firstLineChars="0"/>
+        <w:jc w:val="both"/>
+        <w:textAlignment w:val="auto"/>
+        <w:outlineLvl w:val="1"/>
+        <w:rPr>
+          <w:rFonts w:hint="eastAsia" w:ascii="微软雅黑" w:hAnsi="微软雅黑" w:eastAsia="微软雅黑" w:cs="微软雅黑"/>
+          <w:b/>
+          <w:bCs/>
+          <w:sz w:val="24"/>
+          <w:szCs w:val="24"/>
+          <w:lang w:val="en-US" w:eastAsia="zh-CN"/>
+        </w:rPr>
+      </w:pPr>
+      <w:r>
+        <w:rPr>
+          <w:rFonts w:hint="eastAsia" w:ascii="微软雅黑" w:hAnsi="微软雅黑" w:eastAsia="微软雅黑" w:cs="微软雅黑"/>
+          <w:b/>
+          <w:bCs/>
+          <w:sz w:val="24"/>
+          <w:szCs w:val="24"/>
+          <w:lang w:val="en-US" w:eastAsia="zh-CN"/>
+        </w:rPr>
+        <w:t>功能：</w:t>
+      </w:r>
+    </w:p>
+    <w:p>
+      <w:pPr>
+        <w:keepNext w:val="0"/>
+        <w:keepLines w:val="0"/>
+        <w:pageBreakBefore w:val="0"/>
+        <w:widowControl w:val="0"/>
+        <w:numPr>
+          <w:ilvl w:val="0"/>
+          <w:numId w:val="0"/>
+        </w:numPr>
+        <w:kinsoku/>
+        <w:wordWrap/>
+        <w:overflowPunct/>
+        <w:topLinePunct w:val="0"/>
+        <w:autoSpaceDE/>
+        <w:autoSpaceDN/>
+        <w:bidi w:val="0"/>
+        <w:adjustRightInd/>
+        <w:snapToGrid/>
+        <w:spacing w:line="400" w:lineRule="exact"/>
+        <w:ind w:right="0" w:rightChars="0" w:firstLine="420" w:firstLineChars="0"/>
+        <w:jc w:val="both"/>
+        <w:textAlignment w:val="auto"/>
+        <w:outlineLvl w:val="9"/>
+        <w:rPr>
+          <w:rFonts w:hint="eastAsia" w:ascii="微软雅黑" w:hAnsi="微软雅黑" w:eastAsia="微软雅黑" w:cs="微软雅黑"/>
+          <w:b w:val="0"/>
+          <w:bCs w:val="0"/>
+          <w:lang w:val="en-US" w:eastAsia="zh-CN"/>
+        </w:rPr>
+      </w:pPr>
+      <w:r>
+        <w:rPr>
+          <w:rFonts w:hint="eastAsia" w:ascii="微软雅黑" w:hAnsi="微软雅黑" w:eastAsia="微软雅黑" w:cs="微软雅黑"/>
+          <w:b w:val="0"/>
+          <w:bCs w:val="0"/>
+          <w:lang w:val="en-US" w:eastAsia="zh-CN"/>
+        </w:rPr>
+        <w:t>WebPack可以看做是模块打包机：它做的事情是，分析你的项目结构，找到JavaScript模块以及其它的一些浏览器不能直接运行的拓展语言（Scss，TypeScript等），并将其转换和打包为合适的格式供浏览器使用。</w:t>
+      </w:r>
+    </w:p>
+    <w:p>
+      <w:pPr>
+        <w:keepNext w:val="0"/>
+        <w:keepLines w:val="0"/>
+        <w:pageBreakBefore w:val="0"/>
+        <w:widowControl w:val="0"/>
+        <w:numPr>
+          <w:ilvl w:val="0"/>
+          <w:numId w:val="0"/>
+        </w:numPr>
+        <w:kinsoku/>
+        <w:wordWrap/>
+        <w:overflowPunct/>
+        <w:topLinePunct w:val="0"/>
+        <w:autoSpaceDE/>
+        <w:autoSpaceDN/>
+        <w:bidi w:val="0"/>
+        <w:adjustRightInd/>
+        <w:snapToGrid/>
+        <w:spacing w:line="400" w:lineRule="exact"/>
+        <w:ind w:right="0" w:rightChars="0" w:firstLine="420" w:firstLineChars="0"/>
+        <w:jc w:val="both"/>
+        <w:textAlignment w:val="auto"/>
+        <w:outlineLvl w:val="9"/>
+        <w:rPr>
+          <w:rFonts w:hint="eastAsia" w:ascii="微软雅黑" w:hAnsi="微软雅黑" w:eastAsia="微软雅黑" w:cs="微软雅黑"/>
+          <w:b w:val="0"/>
+          <w:bCs w:val="0"/>
+          <w:lang w:val="en-US" w:eastAsia="zh-CN"/>
+        </w:rPr>
+      </w:pPr>
+    </w:p>
+    <w:p>
+      <w:pPr>
+        <w:keepNext w:val="0"/>
+        <w:keepLines w:val="0"/>
+        <w:pageBreakBefore w:val="0"/>
+        <w:widowControl w:val="0"/>
+        <w:numPr>
+          <w:ilvl w:val="0"/>
+          <w:numId w:val="0"/>
+        </w:numPr>
+        <w:kinsoku/>
+        <w:wordWrap/>
+        <w:overflowPunct/>
+        <w:topLinePunct w:val="0"/>
+        <w:autoSpaceDE/>
+        <w:autoSpaceDN/>
+        <w:bidi w:val="0"/>
+        <w:adjustRightInd/>
+        <w:snapToGrid/>
+        <w:spacing w:line="400" w:lineRule="exact"/>
+        <w:ind w:left="0" w:leftChars="0" w:right="0" w:rightChars="0" w:firstLine="420" w:firstLineChars="0"/>
+        <w:jc w:val="both"/>
+        <w:textAlignment w:val="auto"/>
+        <w:outlineLvl w:val="1"/>
+        <w:rPr>
+          <w:rFonts w:hint="eastAsia" w:ascii="微软雅黑" w:hAnsi="微软雅黑" w:eastAsia="微软雅黑" w:cs="微软雅黑"/>
+          <w:b/>
+          <w:bCs/>
+          <w:sz w:val="24"/>
+          <w:szCs w:val="24"/>
+          <w:lang w:val="en-US" w:eastAsia="zh-CN"/>
+        </w:rPr>
+      </w:pPr>
+      <w:r>
+        <w:rPr>
+          <w:rFonts w:hint="eastAsia" w:ascii="微软雅黑" w:hAnsi="微软雅黑" w:eastAsia="微软雅黑" w:cs="微软雅黑"/>
+          <w:b/>
+          <w:bCs/>
+          <w:sz w:val="24"/>
+          <w:szCs w:val="24"/>
+          <w:lang w:val="en-US" w:eastAsia="zh-CN"/>
+        </w:rPr>
+        <w:t>三个核心思想</w:t>
+      </w:r>
+    </w:p>
+    <w:p>
+      <w:pPr>
+        <w:keepNext w:val="0"/>
+        <w:keepLines w:val="0"/>
+        <w:pageBreakBefore w:val="0"/>
+        <w:widowControl w:val="0"/>
+        <w:numPr>
+          <w:ilvl w:val="0"/>
+          <w:numId w:val="4"/>
+        </w:numPr>
+        <w:kinsoku/>
+        <w:wordWrap/>
+        <w:overflowPunct/>
+        <w:topLinePunct w:val="0"/>
+        <w:autoSpaceDE/>
+        <w:autoSpaceDN/>
+        <w:bidi w:val="0"/>
+        <w:adjustRightInd/>
+        <w:snapToGrid/>
+        <w:spacing w:line="400" w:lineRule="exact"/>
+        <w:ind w:left="0" w:leftChars="0" w:right="0" w:rightChars="0" w:firstLine="420" w:firstLineChars="0"/>
+        <w:jc w:val="both"/>
+        <w:textAlignment w:val="auto"/>
+        <w:outlineLvl w:val="9"/>
+        <w:rPr>
+          <w:rFonts w:hint="eastAsia" w:ascii="微软雅黑" w:hAnsi="微软雅黑" w:eastAsia="微软雅黑" w:cs="微软雅黑"/>
+          <w:lang w:val="en-US" w:eastAsia="zh-CN"/>
+        </w:rPr>
+      </w:pPr>
+      <w:r>
+        <w:rPr>
+          <w:rFonts w:hint="eastAsia" w:ascii="微软雅黑" w:hAnsi="微软雅黑" w:eastAsia="微软雅黑" w:cs="微软雅黑"/>
+          <w:b/>
+          <w:bCs/>
+          <w:lang w:val="en-US" w:eastAsia="zh-CN"/>
+        </w:rPr>
+        <w:t>万物皆模块：</w:t>
+      </w:r>
+      <w:r>
+        <w:rPr>
+          <w:rFonts w:hint="eastAsia" w:ascii="微软雅黑" w:hAnsi="微软雅黑" w:eastAsia="微软雅黑" w:cs="微软雅黑"/>
+          <w:lang w:val="en-US" w:eastAsia="zh-CN"/>
+        </w:rPr>
+        <w:t>在 webpack 的世界中，任何资源都可以当做模块的方式引用；</w:t>
+      </w:r>
+    </w:p>
+    <w:p>
+      <w:pPr>
+        <w:keepNext w:val="0"/>
+        <w:keepLines w:val="0"/>
+        <w:pageBreakBefore w:val="0"/>
+        <w:widowControl w:val="0"/>
+        <w:numPr>
+          <w:ilvl w:val="0"/>
+          <w:numId w:val="4"/>
+        </w:numPr>
+        <w:kinsoku/>
+        <w:wordWrap/>
+        <w:overflowPunct/>
+        <w:topLinePunct w:val="0"/>
+        <w:autoSpaceDE/>
+        <w:autoSpaceDN/>
+        <w:bidi w:val="0"/>
+        <w:adjustRightInd/>
+        <w:snapToGrid/>
+        <w:spacing w:line="400" w:lineRule="exact"/>
+        <w:ind w:left="0" w:leftChars="0" w:right="0" w:rightChars="0" w:firstLine="420" w:firstLineChars="0"/>
+        <w:jc w:val="both"/>
+        <w:textAlignment w:val="auto"/>
+        <w:outlineLvl w:val="9"/>
+        <w:rPr>
+          <w:rFonts w:hint="eastAsia" w:ascii="微软雅黑" w:hAnsi="微软雅黑" w:eastAsia="微软雅黑" w:cs="微软雅黑"/>
+          <w:lang w:val="en-US" w:eastAsia="zh-CN"/>
+        </w:rPr>
+      </w:pPr>
+      <w:r>
+        <w:rPr>
+          <w:rFonts w:hint="eastAsia" w:ascii="微软雅黑" w:hAnsi="微软雅黑" w:eastAsia="微软雅黑" w:cs="微软雅黑"/>
+          <w:b/>
+          <w:bCs/>
+          <w:lang w:val="en-US" w:eastAsia="zh-CN"/>
+        </w:rPr>
+        <w:t>按需加载：</w:t>
+      </w:r>
+      <w:r>
+        <w:rPr>
+          <w:rFonts w:hint="eastAsia" w:ascii="微软雅黑" w:hAnsi="微软雅黑" w:eastAsia="微软雅黑" w:cs="微软雅黑"/>
+          <w:lang w:val="en-US" w:eastAsia="zh-CN"/>
+        </w:rPr>
+        <w:t>当应用体积增大，实现代码的按需加载是刚需，这也是 webpack 出现的根本原因，特别是首屏加载时间要尽量减少；</w:t>
+      </w:r>
+    </w:p>
+    <w:p>
+      <w:pPr>
+        <w:keepNext w:val="0"/>
+        <w:keepLines w:val="0"/>
+        <w:pageBreakBefore w:val="0"/>
+        <w:widowControl w:val="0"/>
+        <w:numPr>
+          <w:ilvl w:val="0"/>
+          <w:numId w:val="4"/>
+        </w:numPr>
+        <w:kinsoku/>
+        <w:wordWrap/>
+        <w:overflowPunct/>
+        <w:topLinePunct w:val="0"/>
+        <w:autoSpaceDE/>
+        <w:autoSpaceDN/>
+        <w:bidi w:val="0"/>
+        <w:adjustRightInd/>
+        <w:snapToGrid/>
+        <w:spacing w:line="400" w:lineRule="exact"/>
+        <w:ind w:left="0" w:leftChars="0" w:right="0" w:rightChars="0" w:firstLine="420" w:firstLineChars="0"/>
+        <w:jc w:val="both"/>
+        <w:textAlignment w:val="auto"/>
+        <w:outlineLvl w:val="9"/>
+        <w:rPr>
+          <w:rFonts w:hint="eastAsia" w:ascii="微软雅黑" w:hAnsi="微软雅黑" w:eastAsia="微软雅黑" w:cs="微软雅黑"/>
+          <w:lang w:val="en-US" w:eastAsia="zh-CN"/>
+        </w:rPr>
+      </w:pPr>
+      <w:r>
+        <w:rPr>
+          <w:rFonts w:hint="eastAsia" w:ascii="微软雅黑" w:hAnsi="微软雅黑" w:eastAsia="微软雅黑" w:cs="微软雅黑"/>
+          <w:b/>
+          <w:bCs/>
+          <w:lang w:val="en-US" w:eastAsia="zh-CN"/>
+        </w:rPr>
+        <w:t xml:space="preserve">可定制化： </w:t>
+      </w:r>
+      <w:r>
+        <w:rPr>
+          <w:rFonts w:hint="eastAsia" w:ascii="微软雅黑" w:hAnsi="微软雅黑" w:eastAsia="微软雅黑" w:cs="微软雅黑"/>
+          <w:lang w:val="en-US" w:eastAsia="zh-CN"/>
+        </w:rPr>
+        <w:t>任何一个工具都不可能解决所有问题，提供解决方案才是最可行的，webpack 基于可定制化的理念构建，通过插件系统，配置文件，可以实现大型项目的定制需求。</w:t>
+      </w:r>
+    </w:p>
+    <w:p>
+      <w:pPr>
+        <w:keepNext w:val="0"/>
+        <w:keepLines w:val="0"/>
+        <w:pageBreakBefore w:val="0"/>
+        <w:widowControl w:val="0"/>
+        <w:numPr>
+          <w:ilvl w:val="0"/>
+          <w:numId w:val="0"/>
+        </w:numPr>
+        <w:kinsoku/>
+        <w:wordWrap/>
+        <w:overflowPunct/>
+        <w:topLinePunct w:val="0"/>
+        <w:autoSpaceDE/>
+        <w:autoSpaceDN/>
+        <w:bidi w:val="0"/>
+        <w:adjustRightInd/>
+        <w:snapToGrid/>
+        <w:spacing w:line="400" w:lineRule="exact"/>
+        <w:ind w:left="420" w:leftChars="0" w:right="0" w:rightChars="0"/>
+        <w:jc w:val="both"/>
+        <w:textAlignment w:val="auto"/>
+        <w:outlineLvl w:val="9"/>
+        <w:rPr>
+          <w:rFonts w:hint="eastAsia" w:ascii="微软雅黑" w:hAnsi="微软雅黑" w:eastAsia="微软雅黑" w:cs="微软雅黑"/>
+          <w:lang w:val="en-US" w:eastAsia="zh-CN"/>
+        </w:rPr>
+      </w:pPr>
+    </w:p>
+    <w:p>
+      <w:pPr>
+        <w:keepNext w:val="0"/>
+        <w:keepLines w:val="0"/>
+        <w:pageBreakBefore w:val="0"/>
+        <w:widowControl w:val="0"/>
+        <w:numPr>
+          <w:ilvl w:val="0"/>
+          <w:numId w:val="0"/>
+        </w:numPr>
+        <w:kinsoku/>
+        <w:wordWrap/>
+        <w:overflowPunct/>
+        <w:topLinePunct w:val="0"/>
+        <w:autoSpaceDE/>
+        <w:autoSpaceDN/>
+        <w:bidi w:val="0"/>
+        <w:adjustRightInd/>
+        <w:snapToGrid/>
+        <w:spacing w:line="400" w:lineRule="exact"/>
+        <w:ind w:left="0" w:leftChars="0" w:right="0" w:rightChars="0" w:firstLine="420" w:firstLineChars="0"/>
+        <w:jc w:val="both"/>
+        <w:textAlignment w:val="auto"/>
+        <w:outlineLvl w:val="1"/>
+        <w:rPr>
+          <w:rFonts w:hint="eastAsia" w:ascii="微软雅黑" w:hAnsi="微软雅黑" w:eastAsia="微软雅黑" w:cs="微软雅黑"/>
+          <w:b/>
+          <w:bCs/>
+          <w:sz w:val="24"/>
+          <w:szCs w:val="24"/>
+          <w:lang w:val="en-US" w:eastAsia="zh-CN"/>
+        </w:rPr>
+      </w:pPr>
+      <w:r>
+        <w:rPr>
+          <w:rFonts w:hint="eastAsia" w:ascii="微软雅黑" w:hAnsi="微软雅黑" w:eastAsia="微软雅黑" w:cs="微软雅黑"/>
+          <w:b/>
+          <w:bCs/>
+          <w:sz w:val="24"/>
+          <w:szCs w:val="24"/>
+          <w:lang w:val="en-US" w:eastAsia="zh-CN"/>
+        </w:rPr>
+        <w:t>技巧&amp;踩坑：</w:t>
+      </w:r>
+    </w:p>
+    <w:p>
+      <w:pPr>
+        <w:keepNext w:val="0"/>
+        <w:keepLines w:val="0"/>
+        <w:pageBreakBefore w:val="0"/>
+        <w:widowControl w:val="0"/>
+        <w:numPr>
+          <w:ilvl w:val="0"/>
+          <w:numId w:val="8"/>
+        </w:numPr>
+        <w:kinsoku/>
+        <w:wordWrap/>
+        <w:overflowPunct/>
+        <w:topLinePunct w:val="0"/>
+        <w:autoSpaceDE/>
+        <w:autoSpaceDN/>
+        <w:bidi w:val="0"/>
+        <w:adjustRightInd/>
+        <w:snapToGrid/>
+        <w:spacing w:line="400" w:lineRule="exact"/>
+        <w:ind w:left="420" w:leftChars="0" w:right="0" w:rightChars="0"/>
+        <w:jc w:val="both"/>
+        <w:textAlignment w:val="auto"/>
+        <w:outlineLvl w:val="9"/>
+        <w:rPr>
+          <w:rFonts w:hint="eastAsia" w:ascii="微软雅黑" w:hAnsi="微软雅黑" w:eastAsia="微软雅黑" w:cs="微软雅黑"/>
+          <w:b/>
+          <w:bCs/>
+          <w:lang w:val="en-US" w:eastAsia="zh-CN"/>
+        </w:rPr>
+      </w:pPr>
+      <w:r>
+        <w:rPr>
+          <w:rFonts w:hint="eastAsia" w:ascii="微软雅黑" w:hAnsi="微软雅黑" w:eastAsia="微软雅黑" w:cs="微软雅黑"/>
+          <w:b/>
+          <w:bCs/>
+          <w:lang w:val="en-US" w:eastAsia="zh-CN"/>
+        </w:rPr>
+        <w:t>webpack-dev-server</w:t>
+      </w:r>
+    </w:p>
+    <w:p>
+      <w:pPr>
+        <w:keepNext w:val="0"/>
+        <w:keepLines w:val="0"/>
+        <w:pageBreakBefore w:val="0"/>
+        <w:widowControl w:val="0"/>
+        <w:numPr>
+          <w:ilvl w:val="0"/>
+          <w:numId w:val="0"/>
+        </w:numPr>
+        <w:kinsoku/>
+        <w:wordWrap/>
+        <w:overflowPunct/>
+        <w:topLinePunct w:val="0"/>
+        <w:autoSpaceDE/>
+        <w:autoSpaceDN/>
+        <w:bidi w:val="0"/>
+        <w:adjustRightInd/>
+        <w:snapToGrid/>
+        <w:spacing w:line="400" w:lineRule="exact"/>
+        <w:ind w:left="420" w:leftChars="0" w:right="0" w:rightChars="0" w:firstLine="420" w:firstLineChars="0"/>
+        <w:jc w:val="both"/>
+        <w:textAlignment w:val="auto"/>
+        <w:outlineLvl w:val="9"/>
+        <w:rPr>
+          <w:rFonts w:hint="eastAsia" w:ascii="微软雅黑" w:hAnsi="微软雅黑" w:eastAsia="微软雅黑" w:cs="微软雅黑"/>
+          <w:b w:val="0"/>
+          <w:bCs w:val="0"/>
+          <w:lang w:val="en-US" w:eastAsia="zh-CN"/>
+        </w:rPr>
+      </w:pPr>
+      <w:r>
+        <w:rPr>
+          <w:rFonts w:hint="eastAsia" w:ascii="微软雅黑" w:hAnsi="微软雅黑" w:eastAsia="微软雅黑" w:cs="微软雅黑"/>
+          <w:b w:val="0"/>
+          <w:bCs w:val="0"/>
+          <w:lang w:val="en-US" w:eastAsia="zh-CN"/>
+        </w:rPr>
+        <w:t>这是一个小型的Node.js Express服务器，能实现类似于gulp的自动刷新功能。</w:t>
+      </w:r>
+    </w:p>
+    <w:p>
+      <w:pPr>
+        <w:keepNext w:val="0"/>
+        <w:keepLines w:val="0"/>
+        <w:pageBreakBefore w:val="0"/>
+        <w:widowControl w:val="0"/>
+        <w:numPr>
+          <w:ilvl w:val="0"/>
+          <w:numId w:val="0"/>
+        </w:numPr>
+        <w:kinsoku/>
+        <w:wordWrap/>
+        <w:overflowPunct/>
+        <w:topLinePunct w:val="0"/>
+        <w:autoSpaceDE/>
+        <w:autoSpaceDN/>
+        <w:bidi w:val="0"/>
+        <w:adjustRightInd/>
+        <w:snapToGrid/>
+        <w:spacing w:line="400" w:lineRule="exact"/>
+        <w:ind w:left="420" w:leftChars="0" w:right="0" w:rightChars="0" w:firstLine="420" w:firstLineChars="0"/>
+        <w:jc w:val="both"/>
+        <w:textAlignment w:val="auto"/>
+        <w:outlineLvl w:val="9"/>
+        <w:rPr>
+          <w:rFonts w:hint="eastAsia" w:ascii="微软雅黑" w:hAnsi="微软雅黑" w:eastAsia="微软雅黑" w:cs="微软雅黑"/>
+          <w:b/>
+          <w:bCs/>
+          <w:color w:val="FF0000"/>
+          <w:lang w:val="en-US" w:eastAsia="zh-CN"/>
+        </w:rPr>
+      </w:pPr>
+      <w:r>
+        <w:rPr>
+          <w:rFonts w:hint="eastAsia" w:ascii="微软雅黑" w:hAnsi="微软雅黑" w:eastAsia="微软雅黑" w:cs="微软雅黑"/>
+          <w:b/>
+          <w:bCs/>
+          <w:color w:val="FF0000"/>
+          <w:lang w:val="en-US" w:eastAsia="zh-CN"/>
+        </w:rPr>
+        <w:t>最需要记住的一点：webpack-dev-server生成的文件并没有放在你的真实目录中,而是放在内存中，webpack.config.js配置中的output.publicPath即该虚拟路径。</w:t>
+      </w:r>
+    </w:p>
+    <w:p>
+      <w:pPr>
+        <w:keepNext w:val="0"/>
+        <w:keepLines w:val="0"/>
+        <w:pageBreakBefore w:val="0"/>
+        <w:widowControl w:val="0"/>
+        <w:numPr>
+          <w:ilvl w:val="0"/>
+          <w:numId w:val="0"/>
+        </w:numPr>
+        <w:kinsoku/>
+        <w:wordWrap/>
+        <w:overflowPunct/>
+        <w:topLinePunct w:val="0"/>
+        <w:autoSpaceDE/>
+        <w:autoSpaceDN/>
+        <w:bidi w:val="0"/>
+        <w:adjustRightInd/>
+        <w:snapToGrid/>
+        <w:spacing w:line="400" w:lineRule="exact"/>
+        <w:ind w:left="420" w:leftChars="0" w:right="0" w:rightChars="0" w:firstLine="420" w:firstLineChars="0"/>
+        <w:jc w:val="both"/>
+        <w:textAlignment w:val="auto"/>
+        <w:outlineLvl w:val="9"/>
+        <w:rPr>
+          <w:rFonts w:hint="eastAsia" w:ascii="微软雅黑" w:hAnsi="微软雅黑" w:eastAsia="微软雅黑" w:cs="微软雅黑"/>
+          <w:b w:val="0"/>
+          <w:bCs w:val="0"/>
+          <w:color w:val="auto"/>
+          <w:lang w:val="en-US" w:eastAsia="zh-CN"/>
+        </w:rPr>
+      </w:pPr>
+      <w:r>
+        <w:rPr>
+          <w:rFonts w:hint="eastAsia" w:ascii="微软雅黑" w:hAnsi="微软雅黑" w:eastAsia="微软雅黑" w:cs="微软雅黑"/>
+          <w:b w:val="0"/>
+          <w:bCs w:val="0"/>
+          <w:color w:val="auto"/>
+          <w:lang w:val="en-US" w:eastAsia="zh-CN"/>
+        </w:rPr>
+        <w:t>在终端/以命令行启动webpack-dev-server时，期望</w:t>
+      </w:r>
+      <w:r>
+        <w:rPr>
+          <w:rFonts w:hint="eastAsia" w:ascii="微软雅黑" w:hAnsi="微软雅黑" w:eastAsia="微软雅黑" w:cs="微软雅黑"/>
+          <w:b/>
+          <w:bCs/>
+          <w:color w:val="auto"/>
+          <w:lang w:val="en-US" w:eastAsia="zh-CN"/>
+        </w:rPr>
+        <w:t>自动刷新</w:t>
+      </w:r>
+      <w:r>
+        <w:rPr>
+          <w:rFonts w:hint="eastAsia" w:ascii="微软雅黑" w:hAnsi="微软雅黑" w:eastAsia="微软雅黑" w:cs="微软雅黑"/>
+          <w:b w:val="0"/>
+          <w:bCs w:val="0"/>
+          <w:color w:val="auto"/>
+          <w:lang w:val="en-US" w:eastAsia="zh-CN"/>
+        </w:rPr>
+        <w:t>，需要注意三点：</w:t>
+      </w:r>
+    </w:p>
+    <w:p>
+      <w:pPr>
+        <w:keepNext w:val="0"/>
+        <w:keepLines w:val="0"/>
+        <w:pageBreakBefore w:val="0"/>
+        <w:widowControl w:val="0"/>
+        <w:numPr>
+          <w:ilvl w:val="0"/>
+          <w:numId w:val="0"/>
+        </w:numPr>
+        <w:kinsoku/>
+        <w:wordWrap/>
+        <w:overflowPunct/>
+        <w:topLinePunct w:val="0"/>
+        <w:autoSpaceDE/>
+        <w:autoSpaceDN/>
+        <w:bidi w:val="0"/>
+        <w:adjustRightInd/>
+        <w:snapToGrid/>
+        <w:spacing w:line="400" w:lineRule="exact"/>
+        <w:ind w:left="420" w:leftChars="0" w:right="0" w:rightChars="0" w:firstLine="420" w:firstLineChars="0"/>
+        <w:jc w:val="both"/>
+        <w:textAlignment w:val="auto"/>
+        <w:outlineLvl w:val="9"/>
+        <w:rPr>
+          <w:rFonts w:hint="eastAsia" w:ascii="微软雅黑" w:hAnsi="微软雅黑" w:eastAsia="微软雅黑" w:cs="微软雅黑"/>
+          <w:b w:val="0"/>
+          <w:bCs w:val="0"/>
+          <w:color w:val="auto"/>
+          <w:lang w:val="en-US" w:eastAsia="zh-CN"/>
+        </w:rPr>
+      </w:pPr>
+      <w:r>
+        <w:rPr>
+          <w:rFonts w:hint="eastAsia" w:ascii="微软雅黑" w:hAnsi="微软雅黑" w:eastAsia="微软雅黑" w:cs="微软雅黑"/>
+          <w:b w:val="0"/>
+          <w:bCs w:val="0"/>
+          <w:color w:val="auto"/>
+          <w:lang w:val="en-US" w:eastAsia="zh-CN"/>
+        </w:rPr>
+        <w:t>1）、在命令行中添加--inline，webpack-dev-server --inline</w:t>
+      </w:r>
+    </w:p>
+    <w:p>
+      <w:pPr>
+        <w:keepNext w:val="0"/>
+        <w:keepLines w:val="0"/>
+        <w:pageBreakBefore w:val="0"/>
+        <w:widowControl w:val="0"/>
+        <w:numPr>
+          <w:ilvl w:val="0"/>
+          <w:numId w:val="0"/>
+        </w:numPr>
+        <w:kinsoku/>
+        <w:wordWrap/>
+        <w:overflowPunct/>
+        <w:topLinePunct w:val="0"/>
+        <w:autoSpaceDE/>
+        <w:autoSpaceDN/>
+        <w:bidi w:val="0"/>
+        <w:adjustRightInd/>
+        <w:snapToGrid/>
+        <w:spacing w:line="400" w:lineRule="exact"/>
+        <w:ind w:left="420" w:leftChars="0" w:right="0" w:rightChars="0" w:firstLine="420" w:firstLineChars="0"/>
+        <w:jc w:val="both"/>
+        <w:textAlignment w:val="auto"/>
+        <w:outlineLvl w:val="9"/>
+        <w:rPr>
+          <w:rFonts w:hint="eastAsia" w:ascii="微软雅黑" w:hAnsi="微软雅黑" w:eastAsia="微软雅黑" w:cs="微软雅黑"/>
+          <w:b w:val="0"/>
+          <w:bCs w:val="0"/>
+          <w:color w:val="auto"/>
+          <w:lang w:val="en-US" w:eastAsia="zh-CN"/>
+        </w:rPr>
+      </w:pPr>
+      <w:r>
+        <w:rPr>
+          <w:rFonts w:hint="eastAsia" w:ascii="微软雅黑" w:hAnsi="微软雅黑" w:eastAsia="微软雅黑" w:cs="微软雅黑"/>
+          <w:b w:val="0"/>
+          <w:bCs w:val="0"/>
+          <w:color w:val="auto"/>
+          <w:lang w:val="en-US" w:eastAsia="zh-CN"/>
+        </w:rPr>
+        <w:t>2）、在webpack.config.js中添加devServer:{inline:true}</w:t>
+      </w:r>
+    </w:p>
+    <w:p>
+      <w:pPr>
+        <w:keepNext w:val="0"/>
+        <w:keepLines w:val="0"/>
+        <w:pageBreakBefore w:val="0"/>
+        <w:widowControl w:val="0"/>
+        <w:numPr>
+          <w:ilvl w:val="0"/>
+          <w:numId w:val="0"/>
+        </w:numPr>
+        <w:kinsoku/>
+        <w:wordWrap/>
+        <w:overflowPunct/>
+        <w:topLinePunct w:val="0"/>
+        <w:autoSpaceDE/>
+        <w:autoSpaceDN/>
+        <w:bidi w:val="0"/>
+        <w:adjustRightInd/>
+        <w:snapToGrid/>
+        <w:spacing w:line="400" w:lineRule="exact"/>
+        <w:ind w:left="420" w:leftChars="0" w:right="0" w:rightChars="0" w:firstLine="420" w:firstLineChars="0"/>
+        <w:jc w:val="both"/>
+        <w:textAlignment w:val="auto"/>
+        <w:outlineLvl w:val="9"/>
+        <w:rPr>
+          <w:rFonts w:hint="eastAsia" w:ascii="微软雅黑" w:hAnsi="微软雅黑" w:eastAsia="微软雅黑" w:cs="微软雅黑"/>
+          <w:b w:val="0"/>
+          <w:bCs w:val="0"/>
+          <w:color w:val="auto"/>
+          <w:lang w:val="en-US" w:eastAsia="zh-CN"/>
+        </w:rPr>
+      </w:pPr>
+      <w:r>
+        <w:rPr>
+          <w:rFonts w:hint="eastAsia" w:ascii="微软雅黑" w:hAnsi="微软雅黑" w:eastAsia="微软雅黑" w:cs="微软雅黑"/>
+          <w:b w:val="0"/>
+          <w:bCs w:val="0"/>
+          <w:color w:val="auto"/>
+          <w:lang w:val="en-US" w:eastAsia="zh-CN"/>
+        </w:rPr>
+        <w:t>3）、命令行不要添加--hot，webpack.config.js同样不要加hot，因为热替换页面是不会刷新的</w:t>
+      </w:r>
+    </w:p>
+    <w:p>
+      <w:pPr>
+        <w:keepNext w:val="0"/>
+        <w:keepLines w:val="0"/>
+        <w:pageBreakBefore w:val="0"/>
+        <w:widowControl w:val="0"/>
+        <w:numPr>
+          <w:ilvl w:val="0"/>
+          <w:numId w:val="0"/>
+        </w:numPr>
+        <w:kinsoku/>
+        <w:wordWrap/>
+        <w:overflowPunct/>
+        <w:topLinePunct w:val="0"/>
+        <w:autoSpaceDE/>
+        <w:autoSpaceDN/>
+        <w:bidi w:val="0"/>
+        <w:adjustRightInd/>
+        <w:snapToGrid/>
+        <w:spacing w:line="400" w:lineRule="exact"/>
+        <w:ind w:left="420" w:leftChars="0" w:right="0" w:rightChars="0" w:firstLine="420" w:firstLineChars="0"/>
+        <w:jc w:val="both"/>
+        <w:textAlignment w:val="auto"/>
+        <w:outlineLvl w:val="9"/>
+        <w:rPr>
+          <w:rFonts w:hint="eastAsia" w:ascii="微软雅黑" w:hAnsi="微软雅黑" w:eastAsia="微软雅黑" w:cs="微软雅黑"/>
+          <w:b w:val="0"/>
+          <w:bCs w:val="0"/>
+          <w:color w:val="auto"/>
+          <w:lang w:val="en-US" w:eastAsia="zh-CN"/>
+        </w:rPr>
+      </w:pPr>
+      <w:r>
+        <w:rPr>
+          <w:rFonts w:hint="eastAsia" w:ascii="微软雅黑" w:hAnsi="微软雅黑" w:eastAsia="微软雅黑" w:cs="微软雅黑"/>
+          <w:b w:val="0"/>
+          <w:bCs w:val="0"/>
+          <w:color w:val="auto"/>
+          <w:lang w:val="en-US" w:eastAsia="zh-CN"/>
+        </w:rPr>
+        <w:t>如果期望</w:t>
+      </w:r>
+      <w:r>
+        <w:rPr>
+          <w:rFonts w:hint="eastAsia" w:ascii="微软雅黑" w:hAnsi="微软雅黑" w:eastAsia="微软雅黑" w:cs="微软雅黑"/>
+          <w:b/>
+          <w:bCs/>
+          <w:color w:val="auto"/>
+          <w:lang w:val="en-US" w:eastAsia="zh-CN"/>
+        </w:rPr>
+        <w:t>监控文件改动并自动刷新</w:t>
+      </w:r>
+      <w:r>
+        <w:rPr>
+          <w:rFonts w:hint="eastAsia" w:ascii="微软雅黑" w:hAnsi="微软雅黑" w:eastAsia="微软雅黑" w:cs="微软雅黑"/>
+          <w:b w:val="0"/>
+          <w:bCs w:val="0"/>
+          <w:color w:val="auto"/>
+          <w:lang w:val="en-US" w:eastAsia="zh-CN"/>
+        </w:rPr>
+        <w:t>，需要在命令行中添加--watch</w:t>
+      </w:r>
+    </w:p>
+    <w:p>
+      <w:pPr>
+        <w:keepNext w:val="0"/>
+        <w:keepLines w:val="0"/>
+        <w:pageBreakBefore w:val="0"/>
+        <w:widowControl w:val="0"/>
+        <w:numPr>
+          <w:ilvl w:val="0"/>
+          <w:numId w:val="0"/>
+        </w:numPr>
+        <w:kinsoku/>
+        <w:wordWrap/>
+        <w:overflowPunct/>
+        <w:topLinePunct w:val="0"/>
+        <w:autoSpaceDE/>
+        <w:autoSpaceDN/>
+        <w:bidi w:val="0"/>
+        <w:adjustRightInd/>
+        <w:snapToGrid/>
+        <w:spacing w:line="400" w:lineRule="exact"/>
+        <w:ind w:left="420" w:leftChars="0" w:right="0" w:rightChars="0" w:firstLine="420" w:firstLineChars="0"/>
+        <w:jc w:val="both"/>
+        <w:textAlignment w:val="auto"/>
+        <w:outlineLvl w:val="9"/>
+        <w:rPr>
+          <w:rFonts w:hint="eastAsia" w:ascii="微软雅黑" w:hAnsi="微软雅黑" w:eastAsia="微软雅黑" w:cs="微软雅黑"/>
+          <w:b/>
+          <w:bCs/>
+          <w:color w:val="auto"/>
+          <w:lang w:val="en-US" w:eastAsia="zh-CN"/>
+        </w:rPr>
+      </w:pPr>
+      <w:r>
+        <w:rPr>
+          <w:rFonts w:hint="eastAsia" w:ascii="微软雅黑" w:hAnsi="微软雅黑" w:eastAsia="微软雅黑" w:cs="微软雅黑"/>
+          <w:b/>
+          <w:bCs/>
+          <w:color w:val="auto"/>
+          <w:lang w:val="en-US" w:eastAsia="zh-CN"/>
+        </w:rPr>
+        <w:t>自动打开+监控文件+自动刷新</w:t>
+      </w:r>
+    </w:p>
+    <w:p>
+      <w:pPr>
+        <w:keepNext w:val="0"/>
+        <w:keepLines w:val="0"/>
+        <w:pageBreakBefore w:val="0"/>
+        <w:widowControl w:val="0"/>
+        <w:numPr>
+          <w:ilvl w:val="0"/>
+          <w:numId w:val="0"/>
+        </w:numPr>
+        <w:kinsoku/>
+        <w:wordWrap/>
+        <w:overflowPunct/>
+        <w:topLinePunct w:val="0"/>
+        <w:autoSpaceDE/>
+        <w:autoSpaceDN/>
+        <w:bidi w:val="0"/>
+        <w:adjustRightInd/>
+        <w:snapToGrid/>
+        <w:spacing w:line="400" w:lineRule="exact"/>
+        <w:ind w:left="420" w:leftChars="0" w:right="0" w:rightChars="0" w:firstLine="420" w:firstLineChars="0"/>
+        <w:jc w:val="both"/>
+        <w:textAlignment w:val="auto"/>
+        <w:outlineLvl w:val="9"/>
+        <w:rPr>
+          <w:rFonts w:hint="eastAsia" w:ascii="微软雅黑" w:hAnsi="微软雅黑" w:eastAsia="微软雅黑" w:cs="微软雅黑"/>
+          <w:b w:val="0"/>
+          <w:bCs w:val="0"/>
+          <w:color w:val="auto"/>
+          <w:lang w:val="en-US" w:eastAsia="zh-CN"/>
+        </w:rPr>
+      </w:pPr>
+      <w:r>
+        <w:rPr>
+          <w:rFonts w:hint="eastAsia" w:ascii="微软雅黑" w:hAnsi="微软雅黑" w:eastAsia="微软雅黑" w:cs="微软雅黑"/>
+          <w:b/>
+          <w:bCs/>
+          <w:color w:val="auto"/>
+          <w:lang w:val="en-US" w:eastAsia="zh-CN"/>
+        </w:rPr>
+        <w:t>webpack-dev-server --open --watch --inline</w:t>
+      </w:r>
+    </w:p>
+    <w:p>
+      <w:pPr>
+        <w:keepNext w:val="0"/>
+        <w:keepLines w:val="0"/>
+        <w:pageBreakBefore w:val="0"/>
+        <w:widowControl w:val="0"/>
+        <w:numPr>
+          <w:ilvl w:val="0"/>
+          <w:numId w:val="0"/>
+        </w:numPr>
+        <w:kinsoku/>
+        <w:wordWrap/>
+        <w:overflowPunct/>
+        <w:topLinePunct w:val="0"/>
+        <w:autoSpaceDE/>
+        <w:autoSpaceDN/>
+        <w:bidi w:val="0"/>
+        <w:adjustRightInd/>
+        <w:snapToGrid/>
+        <w:spacing w:line="400" w:lineRule="exact"/>
+        <w:ind w:left="420" w:leftChars="0" w:right="0" w:rightChars="0" w:firstLine="420" w:firstLineChars="0"/>
+        <w:jc w:val="both"/>
+        <w:textAlignment w:val="auto"/>
+        <w:outlineLvl w:val="9"/>
+        <w:rPr>
+          <w:rFonts w:hint="eastAsia" w:ascii="微软雅黑" w:hAnsi="微软雅黑" w:eastAsia="微软雅黑" w:cs="微软雅黑"/>
+          <w:b w:val="0"/>
+          <w:bCs w:val="0"/>
+          <w:color w:val="auto"/>
+          <w:lang w:val="en-US" w:eastAsia="zh-CN"/>
+        </w:rPr>
+      </w:pPr>
+      <w:r>
+        <w:rPr>
+          <w:rFonts w:hint="eastAsia" w:ascii="微软雅黑" w:hAnsi="微软雅黑" w:eastAsia="微软雅黑" w:cs="微软雅黑"/>
+          <w:b w:val="0"/>
+          <w:bCs w:val="0"/>
+          <w:color w:val="auto"/>
+          <w:lang w:val="en-US" w:eastAsia="zh-CN"/>
+        </w:rPr>
+        <w:t xml:space="preserve"> </w:t>
+      </w:r>
+    </w:p>
+    <w:p>
+      <w:pPr>
+        <w:keepNext w:val="0"/>
+        <w:keepLines w:val="0"/>
+        <w:pageBreakBefore w:val="0"/>
+        <w:widowControl w:val="0"/>
+        <w:numPr>
+          <w:ilvl w:val="0"/>
+          <w:numId w:val="0"/>
+        </w:numPr>
+        <w:kinsoku/>
+        <w:wordWrap/>
+        <w:overflowPunct/>
+        <w:topLinePunct w:val="0"/>
+        <w:autoSpaceDE/>
+        <w:autoSpaceDN/>
+        <w:bidi w:val="0"/>
+        <w:adjustRightInd/>
+        <w:snapToGrid/>
+        <w:spacing w:line="400" w:lineRule="exact"/>
+        <w:ind w:left="420" w:leftChars="0" w:right="0" w:rightChars="0" w:firstLine="420" w:firstLineChars="0"/>
+        <w:jc w:val="both"/>
+        <w:textAlignment w:val="auto"/>
+        <w:outlineLvl w:val="9"/>
+        <w:rPr>
+          <w:rFonts w:hint="eastAsia" w:ascii="微软雅黑" w:hAnsi="微软雅黑" w:eastAsia="微软雅黑" w:cs="微软雅黑"/>
+          <w:b w:val="0"/>
+          <w:bCs w:val="0"/>
+          <w:lang w:val="en-US" w:eastAsia="zh-CN"/>
+        </w:rPr>
+      </w:pPr>
+    </w:p>
+    <w:p>
+      <w:pPr>
+        <w:keepNext w:val="0"/>
+        <w:keepLines w:val="0"/>
+        <w:pageBreakBefore w:val="0"/>
+        <w:widowControl w:val="0"/>
+        <w:numPr>
+          <w:ilvl w:val="0"/>
+          <w:numId w:val="8"/>
+        </w:numPr>
+        <w:kinsoku/>
+        <w:wordWrap/>
+        <w:overflowPunct/>
+        <w:topLinePunct w:val="0"/>
+        <w:autoSpaceDE/>
+        <w:autoSpaceDN/>
+        <w:bidi w:val="0"/>
+        <w:adjustRightInd/>
+        <w:snapToGrid/>
+        <w:spacing w:line="400" w:lineRule="exact"/>
+        <w:ind w:left="420" w:leftChars="0" w:right="0" w:rightChars="0"/>
+        <w:jc w:val="both"/>
+        <w:textAlignment w:val="auto"/>
+        <w:outlineLvl w:val="9"/>
+        <w:rPr>
+          <w:rFonts w:hint="eastAsia" w:ascii="微软雅黑" w:hAnsi="微软雅黑" w:eastAsia="微软雅黑" w:cs="微软雅黑"/>
+          <w:b/>
+          <w:bCs/>
+          <w:sz w:val="21"/>
+          <w:szCs w:val="21"/>
+          <w:lang w:val="en-US" w:eastAsia="zh-CN"/>
+        </w:rPr>
+      </w:pPr>
+      <w:r>
+        <w:rPr>
+          <w:rFonts w:hint="eastAsia" w:ascii="微软雅黑" w:hAnsi="微软雅黑" w:eastAsia="微软雅黑" w:cs="微软雅黑"/>
+          <w:b/>
+          <w:bCs/>
+          <w:sz w:val="21"/>
+          <w:szCs w:val="21"/>
+          <w:lang w:val="en-US" w:eastAsia="zh-CN"/>
+        </w:rPr>
+        <w:t>Package.json配置中，除start可以用npm start运行，其他npm run xxx</w:t>
+      </w:r>
+    </w:p>
+    <w:p>
+      <w:pPr>
+        <w:keepNext w:val="0"/>
+        <w:keepLines w:val="0"/>
+        <w:pageBreakBefore w:val="0"/>
+        <w:widowControl w:val="0"/>
+        <w:numPr>
+          <w:ilvl w:val="0"/>
+          <w:numId w:val="8"/>
+        </w:numPr>
+        <w:kinsoku/>
+        <w:wordWrap/>
+        <w:overflowPunct/>
+        <w:topLinePunct w:val="0"/>
+        <w:autoSpaceDE/>
+        <w:autoSpaceDN/>
+        <w:bidi w:val="0"/>
+        <w:adjustRightInd/>
+        <w:snapToGrid/>
+        <w:spacing w:line="400" w:lineRule="exact"/>
+        <w:ind w:left="420" w:leftChars="0" w:right="0" w:rightChars="0"/>
+        <w:jc w:val="both"/>
+        <w:textAlignment w:val="auto"/>
+        <w:outlineLvl w:val="9"/>
+        <w:rPr>
+          <w:rFonts w:hint="eastAsia" w:ascii="微软雅黑" w:hAnsi="微软雅黑" w:eastAsia="微软雅黑" w:cs="微软雅黑"/>
+          <w:sz w:val="21"/>
+          <w:szCs w:val="21"/>
+          <w:lang w:val="en-US" w:eastAsia="zh-CN"/>
+        </w:rPr>
+      </w:pPr>
+      <w:r>
+        <w:rPr>
+          <w:rFonts w:hint="eastAsia" w:ascii="微软雅黑" w:hAnsi="微软雅黑" w:eastAsia="微软雅黑" w:cs="微软雅黑"/>
+          <w:sz w:val="21"/>
+          <w:szCs w:val="21"/>
+          <w:lang w:val="en-US" w:eastAsia="zh-CN"/>
+        </w:rPr>
+        <w:t>启用Source maps使调试更容易，可以跟踪定位到你的开发代码，devtool: "eval-source-map"，有安全隐患，建议只在开发模下使用</w:t>
+      </w:r>
       <w:bookmarkStart w:id="0" w:name="_GoBack"/>
       <w:bookmarkEnd w:id="0"/>
     </w:p>
@@ -11084,961 +12993,7 @@
         <w:widowControl w:val="0"/>
         <w:numPr>
           <w:ilvl w:val="0"/>
-          <w:numId w:val="0"/>
-        </w:numPr>
-        <w:kinsoku/>
-        <w:wordWrap/>
-        <w:overflowPunct/>
-        <w:topLinePunct w:val="0"/>
-        <w:autoSpaceDE/>
-        <w:autoSpaceDN/>
-        <w:bidi w:val="0"/>
-        <w:adjustRightInd/>
-        <w:snapToGrid/>
-        <w:spacing w:line="400" w:lineRule="exact"/>
-        <w:ind w:right="0" w:rightChars="0" w:firstLine="420" w:firstLineChars="0"/>
-        <w:jc w:val="both"/>
-        <w:textAlignment w:val="auto"/>
-        <w:outlineLvl w:val="9"/>
-        <w:rPr>
-          <w:rFonts w:hint="eastAsia" w:ascii="微软雅黑" w:hAnsi="微软雅黑" w:eastAsia="微软雅黑" w:cs="微软雅黑"/>
-          <w:b w:val="0"/>
-          <w:bCs w:val="0"/>
-          <w:lang w:val="en-US" w:eastAsia="zh-CN"/>
-        </w:rPr>
-      </w:pPr>
-      <w:r>
-        <w:rPr>
-          <w:rFonts w:hint="eastAsia" w:ascii="微软雅黑" w:hAnsi="微软雅黑" w:eastAsia="微软雅黑" w:cs="微软雅黑"/>
-          <w:b w:val="0"/>
-          <w:bCs w:val="0"/>
-          <w:lang w:val="en-US" w:eastAsia="zh-CN"/>
-        </w:rPr>
-        <w:t xml:space="preserve">    .pipe($.concat('all.js'))               // 使用插件就可以用$.PluginsName()</w:t>
-      </w:r>
-    </w:p>
-    <w:p>
-      <w:pPr>
-        <w:keepNext w:val="0"/>
-        <w:keepLines w:val="0"/>
-        <w:pageBreakBefore w:val="0"/>
-        <w:widowControl w:val="0"/>
-        <w:numPr>
-          <w:ilvl w:val="0"/>
-          <w:numId w:val="0"/>
-        </w:numPr>
-        <w:kinsoku/>
-        <w:wordWrap/>
-        <w:overflowPunct/>
-        <w:topLinePunct w:val="0"/>
-        <w:autoSpaceDE/>
-        <w:autoSpaceDN/>
-        <w:bidi w:val="0"/>
-        <w:adjustRightInd/>
-        <w:snapToGrid/>
-        <w:spacing w:line="400" w:lineRule="exact"/>
-        <w:ind w:right="0" w:rightChars="0" w:firstLine="420" w:firstLineChars="0"/>
-        <w:jc w:val="both"/>
-        <w:textAlignment w:val="auto"/>
-        <w:outlineLvl w:val="9"/>
-        <w:rPr>
-          <w:rFonts w:hint="eastAsia" w:ascii="微软雅黑" w:hAnsi="微软雅黑" w:eastAsia="微软雅黑" w:cs="微软雅黑"/>
-          <w:b w:val="0"/>
-          <w:bCs w:val="0"/>
-          <w:lang w:val="en-US" w:eastAsia="zh-CN"/>
-        </w:rPr>
-      </w:pPr>
-      <w:r>
-        <w:rPr>
-          <w:rFonts w:hint="eastAsia" w:ascii="微软雅黑" w:hAnsi="微软雅黑" w:eastAsia="微软雅黑" w:cs="微软雅黑"/>
-          <w:b w:val="0"/>
-          <w:bCs w:val="0"/>
-          <w:lang w:val="en-US" w:eastAsia="zh-CN"/>
-        </w:rPr>
-        <w:t xml:space="preserve">    .pipe($.uglify())</w:t>
-      </w:r>
-    </w:p>
-    <w:p>
-      <w:pPr>
-        <w:keepNext w:val="0"/>
-        <w:keepLines w:val="0"/>
-        <w:pageBreakBefore w:val="0"/>
-        <w:widowControl w:val="0"/>
-        <w:numPr>
-          <w:ilvl w:val="0"/>
-          <w:numId w:val="0"/>
-        </w:numPr>
-        <w:kinsoku/>
-        <w:wordWrap/>
-        <w:overflowPunct/>
-        <w:topLinePunct w:val="0"/>
-        <w:autoSpaceDE/>
-        <w:autoSpaceDN/>
-        <w:bidi w:val="0"/>
-        <w:adjustRightInd/>
-        <w:snapToGrid/>
-        <w:spacing w:line="400" w:lineRule="exact"/>
-        <w:ind w:right="0" w:rightChars="0" w:firstLine="420" w:firstLineChars="0"/>
-        <w:jc w:val="both"/>
-        <w:textAlignment w:val="auto"/>
-        <w:outlineLvl w:val="9"/>
-        <w:rPr>
-          <w:rFonts w:hint="eastAsia" w:ascii="微软雅黑" w:hAnsi="微软雅黑" w:eastAsia="微软雅黑" w:cs="微软雅黑"/>
-          <w:b w:val="0"/>
-          <w:bCs w:val="0"/>
-          <w:lang w:val="en-US" w:eastAsia="zh-CN"/>
-        </w:rPr>
-      </w:pPr>
-      <w:r>
-        <w:rPr>
-          <w:rFonts w:hint="eastAsia" w:ascii="微软雅黑" w:hAnsi="微软雅黑" w:eastAsia="微软雅黑" w:cs="微软雅黑"/>
-          <w:b w:val="0"/>
-          <w:bCs w:val="0"/>
-          <w:lang w:val="en-US" w:eastAsia="zh-CN"/>
-        </w:rPr>
-        <w:t xml:space="preserve">    .pipe($.rename('all.min.js'))</w:t>
-      </w:r>
-    </w:p>
-    <w:p>
-      <w:pPr>
-        <w:keepNext w:val="0"/>
-        <w:keepLines w:val="0"/>
-        <w:pageBreakBefore w:val="0"/>
-        <w:widowControl w:val="0"/>
-        <w:numPr>
-          <w:ilvl w:val="0"/>
-          <w:numId w:val="0"/>
-        </w:numPr>
-        <w:kinsoku/>
-        <w:wordWrap/>
-        <w:overflowPunct/>
-        <w:topLinePunct w:val="0"/>
-        <w:autoSpaceDE/>
-        <w:autoSpaceDN/>
-        <w:bidi w:val="0"/>
-        <w:adjustRightInd/>
-        <w:snapToGrid/>
-        <w:spacing w:line="400" w:lineRule="exact"/>
-        <w:ind w:right="0" w:rightChars="0" w:firstLine="420" w:firstLineChars="0"/>
-        <w:jc w:val="both"/>
-        <w:textAlignment w:val="auto"/>
-        <w:outlineLvl w:val="9"/>
-        <w:rPr>
-          <w:rFonts w:hint="eastAsia" w:ascii="微软雅黑" w:hAnsi="微软雅黑" w:eastAsia="微软雅黑" w:cs="微软雅黑"/>
-          <w:b w:val="0"/>
-          <w:bCs w:val="0"/>
-          <w:lang w:val="en-US" w:eastAsia="zh-CN"/>
-        </w:rPr>
-      </w:pPr>
-      <w:r>
-        <w:rPr>
-          <w:rFonts w:hint="eastAsia" w:ascii="微软雅黑" w:hAnsi="微软雅黑" w:eastAsia="微软雅黑" w:cs="微软雅黑"/>
-          <w:b w:val="0"/>
-          <w:bCs w:val="0"/>
-          <w:lang w:val="en-US" w:eastAsia="zh-CN"/>
-        </w:rPr>
-        <w:t xml:space="preserve">    .pipe(gulp.dest('./dist'))</w:t>
-      </w:r>
-    </w:p>
-    <w:p>
-      <w:pPr>
-        <w:keepNext w:val="0"/>
-        <w:keepLines w:val="0"/>
-        <w:pageBreakBefore w:val="0"/>
-        <w:widowControl w:val="0"/>
-        <w:numPr>
-          <w:ilvl w:val="0"/>
-          <w:numId w:val="0"/>
-        </w:numPr>
-        <w:kinsoku/>
-        <w:wordWrap/>
-        <w:overflowPunct/>
-        <w:topLinePunct w:val="0"/>
-        <w:autoSpaceDE/>
-        <w:autoSpaceDN/>
-        <w:bidi w:val="0"/>
-        <w:adjustRightInd/>
-        <w:snapToGrid/>
-        <w:spacing w:line="400" w:lineRule="exact"/>
-        <w:ind w:right="0" w:rightChars="0"/>
-        <w:jc w:val="both"/>
-        <w:textAlignment w:val="auto"/>
-        <w:outlineLvl w:val="9"/>
-        <w:rPr>
-          <w:rFonts w:hint="eastAsia" w:ascii="微软雅黑" w:hAnsi="微软雅黑" w:eastAsia="微软雅黑" w:cs="微软雅黑"/>
-          <w:b w:val="0"/>
-          <w:bCs w:val="0"/>
-          <w:lang w:val="en-US" w:eastAsia="zh-CN"/>
-        </w:rPr>
-      </w:pPr>
-    </w:p>
-    <w:p>
-      <w:pPr>
-        <w:keepNext w:val="0"/>
-        <w:keepLines w:val="0"/>
-        <w:pageBreakBefore w:val="0"/>
-        <w:widowControl w:val="0"/>
-        <w:numPr>
-          <w:ilvl w:val="0"/>
-          <w:numId w:val="0"/>
-        </w:numPr>
-        <w:kinsoku/>
-        <w:wordWrap/>
-        <w:overflowPunct/>
-        <w:topLinePunct w:val="0"/>
-        <w:autoSpaceDE/>
-        <w:autoSpaceDN/>
-        <w:bidi w:val="0"/>
-        <w:adjustRightInd/>
-        <w:snapToGrid/>
-        <w:spacing w:line="400" w:lineRule="exact"/>
-        <w:ind w:right="0" w:rightChars="0" w:firstLine="420" w:firstLineChars="0"/>
-        <w:jc w:val="both"/>
-        <w:textAlignment w:val="auto"/>
-        <w:outlineLvl w:val="2"/>
-        <w:rPr>
-          <w:rFonts w:hint="eastAsia" w:ascii="微软雅黑" w:hAnsi="微软雅黑" w:eastAsia="微软雅黑" w:cs="微软雅黑"/>
-          <w:b w:val="0"/>
-          <w:bCs w:val="0"/>
-          <w:sz w:val="24"/>
-          <w:szCs w:val="24"/>
-          <w:lang w:val="en-US" w:eastAsia="zh-CN"/>
-        </w:rPr>
-      </w:pPr>
-      <w:r>
-        <w:rPr>
-          <w:rFonts w:hint="eastAsia" w:ascii="微软雅黑" w:hAnsi="微软雅黑" w:eastAsia="微软雅黑" w:cs="微软雅黑"/>
-          <w:b/>
-          <w:bCs/>
-          <w:sz w:val="24"/>
-          <w:szCs w:val="24"/>
-          <w:lang w:val="en-US" w:eastAsia="zh-CN"/>
-        </w:rPr>
-        <w:t>3、执行任务</w:t>
-      </w:r>
-    </w:p>
-    <w:p>
-      <w:pPr>
-        <w:keepNext w:val="0"/>
-        <w:keepLines w:val="0"/>
-        <w:pageBreakBefore w:val="0"/>
-        <w:widowControl w:val="0"/>
-        <w:numPr>
-          <w:ilvl w:val="0"/>
-          <w:numId w:val="0"/>
-        </w:numPr>
-        <w:kinsoku/>
-        <w:wordWrap/>
-        <w:overflowPunct/>
-        <w:topLinePunct w:val="0"/>
-        <w:autoSpaceDE/>
-        <w:autoSpaceDN/>
-        <w:bidi w:val="0"/>
-        <w:adjustRightInd/>
-        <w:snapToGrid/>
-        <w:spacing w:line="400" w:lineRule="exact"/>
-        <w:ind w:right="0" w:rightChars="0" w:firstLine="420" w:firstLineChars="0"/>
-        <w:jc w:val="both"/>
-        <w:textAlignment w:val="auto"/>
-        <w:outlineLvl w:val="9"/>
-        <w:rPr>
-          <w:rFonts w:hint="eastAsia" w:ascii="微软雅黑" w:hAnsi="微软雅黑" w:eastAsia="微软雅黑" w:cs="微软雅黑"/>
-          <w:b w:val="0"/>
-          <w:bCs w:val="0"/>
-          <w:lang w:val="en-US" w:eastAsia="zh-CN"/>
-        </w:rPr>
-      </w:pPr>
-      <w:r>
-        <w:rPr>
-          <w:rFonts w:hint="eastAsia" w:ascii="微软雅黑" w:hAnsi="微软雅黑" w:eastAsia="微软雅黑" w:cs="微软雅黑"/>
-          <w:b w:val="0"/>
-          <w:bCs w:val="0"/>
-          <w:lang w:val="en-US" w:eastAsia="zh-CN"/>
-        </w:rPr>
-        <w:t>在命令行/终端下执行任务: gulp min-js</w:t>
-      </w:r>
-    </w:p>
-    <w:p>
-      <w:pPr>
-        <w:keepNext w:val="0"/>
-        <w:keepLines w:val="0"/>
-        <w:pageBreakBefore w:val="0"/>
-        <w:widowControl w:val="0"/>
-        <w:numPr>
-          <w:ilvl w:val="0"/>
-          <w:numId w:val="0"/>
-        </w:numPr>
-        <w:kinsoku/>
-        <w:wordWrap/>
-        <w:overflowPunct/>
-        <w:topLinePunct w:val="0"/>
-        <w:autoSpaceDE/>
-        <w:autoSpaceDN/>
-        <w:bidi w:val="0"/>
-        <w:adjustRightInd/>
-        <w:snapToGrid/>
-        <w:spacing w:line="400" w:lineRule="exact"/>
-        <w:ind w:right="0" w:rightChars="0" w:firstLine="420" w:firstLineChars="0"/>
-        <w:jc w:val="both"/>
-        <w:textAlignment w:val="auto"/>
-        <w:outlineLvl w:val="9"/>
-        <w:rPr>
-          <w:rFonts w:hint="eastAsia" w:ascii="微软雅黑" w:hAnsi="微软雅黑" w:eastAsia="微软雅黑" w:cs="微软雅黑"/>
-          <w:b w:val="0"/>
-          <w:bCs w:val="0"/>
-          <w:lang w:val="en-US" w:eastAsia="zh-CN"/>
-        </w:rPr>
-      </w:pPr>
-    </w:p>
-    <w:p>
-      <w:pPr>
-        <w:keepNext w:val="0"/>
-        <w:keepLines w:val="0"/>
-        <w:pageBreakBefore w:val="0"/>
-        <w:widowControl w:val="0"/>
-        <w:numPr>
-          <w:ilvl w:val="0"/>
-          <w:numId w:val="0"/>
-        </w:numPr>
-        <w:kinsoku/>
-        <w:wordWrap/>
-        <w:overflowPunct/>
-        <w:topLinePunct w:val="0"/>
-        <w:autoSpaceDE/>
-        <w:autoSpaceDN/>
-        <w:bidi w:val="0"/>
-        <w:adjustRightInd/>
-        <w:snapToGrid/>
-        <w:spacing w:line="400" w:lineRule="exact"/>
-        <w:ind w:right="0" w:rightChars="0" w:firstLine="420" w:firstLineChars="0"/>
-        <w:jc w:val="both"/>
-        <w:textAlignment w:val="auto"/>
-        <w:outlineLvl w:val="2"/>
-        <w:rPr>
-          <w:rFonts w:hint="eastAsia" w:ascii="微软雅黑" w:hAnsi="微软雅黑" w:eastAsia="微软雅黑" w:cs="微软雅黑"/>
-          <w:b w:val="0"/>
-          <w:bCs w:val="0"/>
-          <w:sz w:val="24"/>
-          <w:szCs w:val="24"/>
-          <w:lang w:val="en-US" w:eastAsia="zh-CN"/>
-        </w:rPr>
-      </w:pPr>
-      <w:r>
-        <w:rPr>
-          <w:rFonts w:hint="eastAsia" w:ascii="微软雅黑" w:hAnsi="微软雅黑" w:eastAsia="微软雅黑" w:cs="微软雅黑"/>
-          <w:b/>
-          <w:bCs/>
-          <w:sz w:val="24"/>
-          <w:szCs w:val="24"/>
-          <w:lang w:val="en-US" w:eastAsia="zh-CN"/>
-        </w:rPr>
-        <w:t>4、常用插件请参照</w:t>
-      </w:r>
-    </w:p>
-    <w:p>
-      <w:pPr>
-        <w:keepNext w:val="0"/>
-        <w:keepLines w:val="0"/>
-        <w:pageBreakBefore w:val="0"/>
-        <w:widowControl w:val="0"/>
-        <w:numPr>
-          <w:ilvl w:val="0"/>
-          <w:numId w:val="0"/>
-        </w:numPr>
-        <w:kinsoku/>
-        <w:wordWrap/>
-        <w:overflowPunct/>
-        <w:topLinePunct w:val="0"/>
-        <w:autoSpaceDE/>
-        <w:autoSpaceDN/>
-        <w:bidi w:val="0"/>
-        <w:adjustRightInd/>
-        <w:snapToGrid/>
-        <w:spacing w:line="400" w:lineRule="exact"/>
-        <w:ind w:right="0" w:rightChars="0" w:firstLine="420" w:firstLineChars="0"/>
-        <w:jc w:val="both"/>
-        <w:textAlignment w:val="auto"/>
-        <w:outlineLvl w:val="9"/>
-        <w:rPr>
-          <w:rFonts w:hint="eastAsia" w:ascii="微软雅黑" w:hAnsi="微软雅黑" w:eastAsia="微软雅黑" w:cs="微软雅黑"/>
-          <w:b w:val="0"/>
-          <w:bCs w:val="0"/>
-          <w:lang w:val="en-US" w:eastAsia="zh-CN"/>
-        </w:rPr>
-      </w:pPr>
-      <w:r>
-        <w:rPr>
-          <w:rFonts w:hint="eastAsia" w:ascii="微软雅黑" w:hAnsi="微软雅黑" w:eastAsia="微软雅黑" w:cs="微软雅黑"/>
-          <w:b w:val="0"/>
-          <w:bCs w:val="0"/>
-          <w:lang w:val="en-US" w:eastAsia="zh-CN"/>
-        </w:rPr>
-        <w:fldChar w:fldCharType="begin"/>
-      </w:r>
-      <w:r>
-        <w:rPr>
-          <w:rFonts w:hint="eastAsia" w:ascii="微软雅黑" w:hAnsi="微软雅黑" w:eastAsia="微软雅黑" w:cs="微软雅黑"/>
-          <w:b w:val="0"/>
-          <w:bCs w:val="0"/>
-          <w:lang w:val="en-US" w:eastAsia="zh-CN"/>
-        </w:rPr>
-        <w:instrText xml:space="preserve"> HYPERLINK "https://segmentfault.com/a/1190000008349859" </w:instrText>
-      </w:r>
-      <w:r>
-        <w:rPr>
-          <w:rFonts w:hint="eastAsia" w:ascii="微软雅黑" w:hAnsi="微软雅黑" w:eastAsia="微软雅黑" w:cs="微软雅黑"/>
-          <w:b w:val="0"/>
-          <w:bCs w:val="0"/>
-          <w:lang w:val="en-US" w:eastAsia="zh-CN"/>
-        </w:rPr>
-        <w:fldChar w:fldCharType="separate"/>
-      </w:r>
-      <w:r>
-        <w:rPr>
-          <w:rStyle w:val="4"/>
-          <w:rFonts w:hint="eastAsia" w:ascii="微软雅黑" w:hAnsi="微软雅黑" w:eastAsia="微软雅黑" w:cs="微软雅黑"/>
-          <w:b w:val="0"/>
-          <w:bCs w:val="0"/>
-          <w:lang w:val="en-US" w:eastAsia="zh-CN"/>
-        </w:rPr>
-        <w:t>https://segmentfault.com/a/1190000008349859</w:t>
-      </w:r>
-      <w:r>
-        <w:rPr>
-          <w:rFonts w:hint="eastAsia" w:ascii="微软雅黑" w:hAnsi="微软雅黑" w:eastAsia="微软雅黑" w:cs="微软雅黑"/>
-          <w:b w:val="0"/>
-          <w:bCs w:val="0"/>
-          <w:lang w:val="en-US" w:eastAsia="zh-CN"/>
-        </w:rPr>
-        <w:fldChar w:fldCharType="end"/>
-      </w:r>
-    </w:p>
-    <w:p>
-      <w:pPr>
-        <w:keepNext w:val="0"/>
-        <w:keepLines w:val="0"/>
-        <w:pageBreakBefore w:val="0"/>
-        <w:widowControl w:val="0"/>
-        <w:numPr>
-          <w:ilvl w:val="0"/>
-          <w:numId w:val="0"/>
-        </w:numPr>
-        <w:kinsoku/>
-        <w:wordWrap/>
-        <w:overflowPunct/>
-        <w:topLinePunct w:val="0"/>
-        <w:autoSpaceDE/>
-        <w:autoSpaceDN/>
-        <w:bidi w:val="0"/>
-        <w:adjustRightInd/>
-        <w:snapToGrid/>
-        <w:spacing w:line="400" w:lineRule="exact"/>
-        <w:ind w:right="0" w:rightChars="0" w:firstLine="420" w:firstLineChars="0"/>
-        <w:jc w:val="both"/>
-        <w:textAlignment w:val="auto"/>
-        <w:outlineLvl w:val="9"/>
-        <w:rPr>
-          <w:rFonts w:hint="eastAsia" w:ascii="微软雅黑" w:hAnsi="微软雅黑" w:eastAsia="微软雅黑" w:cs="微软雅黑"/>
-          <w:b w:val="0"/>
-          <w:bCs w:val="0"/>
-          <w:lang w:val="en-US" w:eastAsia="zh-CN"/>
-        </w:rPr>
-      </w:pPr>
-      <w:r>
-        <w:rPr>
-          <w:rFonts w:hint="eastAsia" w:ascii="微软雅黑" w:hAnsi="微软雅黑" w:eastAsia="微软雅黑" w:cs="微软雅黑"/>
-          <w:b w:val="0"/>
-          <w:bCs w:val="0"/>
-          <w:lang w:val="en-US" w:eastAsia="zh-CN"/>
-        </w:rPr>
-        <w:fldChar w:fldCharType="begin"/>
-      </w:r>
-      <w:r>
-        <w:rPr>
-          <w:rFonts w:hint="eastAsia" w:ascii="微软雅黑" w:hAnsi="微软雅黑" w:eastAsia="微软雅黑" w:cs="微软雅黑"/>
-          <w:b w:val="0"/>
-          <w:bCs w:val="0"/>
-          <w:lang w:val="en-US" w:eastAsia="zh-CN"/>
-        </w:rPr>
-        <w:instrText xml:space="preserve"> HYPERLINK "https://blog.csdn.net/qq_27626333/article/details/78006271" </w:instrText>
-      </w:r>
-      <w:r>
-        <w:rPr>
-          <w:rFonts w:hint="eastAsia" w:ascii="微软雅黑" w:hAnsi="微软雅黑" w:eastAsia="微软雅黑" w:cs="微软雅黑"/>
-          <w:b w:val="0"/>
-          <w:bCs w:val="0"/>
-          <w:lang w:val="en-US" w:eastAsia="zh-CN"/>
-        </w:rPr>
-        <w:fldChar w:fldCharType="separate"/>
-      </w:r>
-      <w:r>
-        <w:rPr>
-          <w:rStyle w:val="4"/>
-          <w:rFonts w:hint="eastAsia" w:ascii="微软雅黑" w:hAnsi="微软雅黑" w:eastAsia="微软雅黑" w:cs="微软雅黑"/>
-          <w:b w:val="0"/>
-          <w:bCs w:val="0"/>
-          <w:lang w:val="en-US" w:eastAsia="zh-CN"/>
-        </w:rPr>
-        <w:t>https://blog.csdn.net/qq_27626333/article/details/78006271</w:t>
-      </w:r>
-      <w:r>
-        <w:rPr>
-          <w:rFonts w:hint="eastAsia" w:ascii="微软雅黑" w:hAnsi="微软雅黑" w:eastAsia="微软雅黑" w:cs="微软雅黑"/>
-          <w:b w:val="0"/>
-          <w:bCs w:val="0"/>
-          <w:lang w:val="en-US" w:eastAsia="zh-CN"/>
-        </w:rPr>
-        <w:fldChar w:fldCharType="end"/>
-      </w:r>
-    </w:p>
-    <w:p>
-      <w:pPr>
-        <w:keepNext w:val="0"/>
-        <w:keepLines w:val="0"/>
-        <w:pageBreakBefore w:val="0"/>
-        <w:widowControl w:val="0"/>
-        <w:numPr>
-          <w:ilvl w:val="0"/>
-          <w:numId w:val="0"/>
-        </w:numPr>
-        <w:kinsoku/>
-        <w:wordWrap/>
-        <w:overflowPunct/>
-        <w:topLinePunct w:val="0"/>
-        <w:autoSpaceDE/>
-        <w:autoSpaceDN/>
-        <w:bidi w:val="0"/>
-        <w:adjustRightInd/>
-        <w:snapToGrid/>
-        <w:spacing w:line="400" w:lineRule="exact"/>
-        <w:ind w:left="0" w:leftChars="0" w:right="0" w:rightChars="0" w:firstLine="420" w:firstLineChars="0"/>
-        <w:jc w:val="both"/>
-        <w:textAlignment w:val="auto"/>
-        <w:outlineLvl w:val="9"/>
-        <w:rPr>
-          <w:rFonts w:hint="eastAsia" w:ascii="微软雅黑" w:hAnsi="微软雅黑" w:eastAsia="微软雅黑" w:cs="微软雅黑"/>
-          <w:b/>
-          <w:bCs/>
-          <w:lang w:val="en-US" w:eastAsia="zh-CN"/>
-        </w:rPr>
-      </w:pPr>
-    </w:p>
-    <w:p>
-      <w:pPr>
-        <w:numPr>
-          <w:ilvl w:val="0"/>
-          <w:numId w:val="1"/>
-        </w:numPr>
-        <w:ind w:left="0" w:leftChars="0" w:firstLine="0" w:firstLineChars="0"/>
-        <w:outlineLvl w:val="0"/>
-        <w:rPr>
-          <w:rFonts w:hint="eastAsia" w:ascii="微软雅黑" w:hAnsi="微软雅黑" w:eastAsia="微软雅黑" w:cs="微软雅黑"/>
-          <w:sz w:val="28"/>
-          <w:szCs w:val="28"/>
-          <w:lang w:val="en-US" w:eastAsia="zh-CN"/>
-        </w:rPr>
-      </w:pPr>
-      <w:r>
-        <w:rPr>
-          <w:rFonts w:hint="eastAsia" w:ascii="微软雅黑" w:hAnsi="微软雅黑" w:eastAsia="微软雅黑" w:cs="微软雅黑"/>
-          <w:b/>
-          <w:bCs/>
-          <w:sz w:val="28"/>
-          <w:szCs w:val="28"/>
-          <w:lang w:val="en-US" w:eastAsia="zh-CN"/>
-        </w:rPr>
-        <w:t>Webpack（模块打包工具）</w:t>
-      </w:r>
-    </w:p>
-    <w:p>
-      <w:pPr>
-        <w:keepNext w:val="0"/>
-        <w:keepLines w:val="0"/>
-        <w:pageBreakBefore w:val="0"/>
-        <w:widowControl w:val="0"/>
-        <w:numPr>
-          <w:ilvl w:val="0"/>
-          <w:numId w:val="0"/>
-        </w:numPr>
-        <w:kinsoku/>
-        <w:wordWrap/>
-        <w:overflowPunct/>
-        <w:topLinePunct w:val="0"/>
-        <w:autoSpaceDE/>
-        <w:autoSpaceDN/>
-        <w:bidi w:val="0"/>
-        <w:adjustRightInd/>
-        <w:snapToGrid/>
-        <w:spacing w:line="400" w:lineRule="exact"/>
-        <w:ind w:right="0" w:rightChars="0" w:firstLine="420" w:firstLineChars="0"/>
-        <w:jc w:val="both"/>
-        <w:textAlignment w:val="auto"/>
-        <w:outlineLvl w:val="1"/>
-        <w:rPr>
-          <w:rFonts w:hint="eastAsia" w:ascii="微软雅黑" w:hAnsi="微软雅黑" w:eastAsia="微软雅黑" w:cs="微软雅黑"/>
-          <w:b/>
-          <w:bCs/>
-          <w:sz w:val="24"/>
-          <w:szCs w:val="24"/>
-          <w:lang w:val="en-US" w:eastAsia="zh-CN"/>
-        </w:rPr>
-      </w:pPr>
-      <w:r>
-        <w:rPr>
-          <w:rFonts w:hint="eastAsia" w:ascii="微软雅黑" w:hAnsi="微软雅黑" w:eastAsia="微软雅黑" w:cs="微软雅黑"/>
-          <w:b/>
-          <w:bCs/>
-          <w:sz w:val="24"/>
-          <w:szCs w:val="24"/>
-          <w:lang w:val="en-US" w:eastAsia="zh-CN"/>
-        </w:rPr>
-        <w:t>敲重点：搞清楚开发环境和生产环境</w:t>
-      </w:r>
-    </w:p>
-    <w:p>
-      <w:pPr>
-        <w:keepNext w:val="0"/>
-        <w:keepLines w:val="0"/>
-        <w:pageBreakBefore w:val="0"/>
-        <w:widowControl w:val="0"/>
-        <w:numPr>
-          <w:ilvl w:val="0"/>
-          <w:numId w:val="0"/>
-        </w:numPr>
-        <w:kinsoku/>
-        <w:wordWrap/>
-        <w:overflowPunct/>
-        <w:topLinePunct w:val="0"/>
-        <w:autoSpaceDE/>
-        <w:autoSpaceDN/>
-        <w:bidi w:val="0"/>
-        <w:adjustRightInd/>
-        <w:snapToGrid/>
-        <w:spacing w:line="400" w:lineRule="exact"/>
-        <w:ind w:right="0" w:rightChars="0" w:firstLine="420" w:firstLineChars="0"/>
-        <w:jc w:val="both"/>
-        <w:textAlignment w:val="auto"/>
-        <w:outlineLvl w:val="9"/>
-        <w:rPr>
-          <w:rFonts w:hint="eastAsia" w:ascii="微软雅黑" w:hAnsi="微软雅黑" w:eastAsia="微软雅黑" w:cs="微软雅黑"/>
-          <w:b/>
-          <w:bCs/>
-          <w:sz w:val="24"/>
-          <w:szCs w:val="24"/>
-          <w:lang w:val="en-US" w:eastAsia="zh-CN"/>
-        </w:rPr>
-      </w:pPr>
-    </w:p>
-    <w:p>
-      <w:pPr>
-        <w:keepNext w:val="0"/>
-        <w:keepLines w:val="0"/>
-        <w:pageBreakBefore w:val="0"/>
-        <w:widowControl w:val="0"/>
-        <w:numPr>
-          <w:ilvl w:val="0"/>
-          <w:numId w:val="0"/>
-        </w:numPr>
-        <w:kinsoku/>
-        <w:wordWrap/>
-        <w:overflowPunct/>
-        <w:topLinePunct w:val="0"/>
-        <w:autoSpaceDE/>
-        <w:autoSpaceDN/>
-        <w:bidi w:val="0"/>
-        <w:adjustRightInd/>
-        <w:snapToGrid/>
-        <w:spacing w:line="400" w:lineRule="exact"/>
-        <w:ind w:right="0" w:rightChars="0" w:firstLine="420" w:firstLineChars="0"/>
-        <w:jc w:val="both"/>
-        <w:textAlignment w:val="auto"/>
-        <w:outlineLvl w:val="1"/>
-        <w:rPr>
-          <w:rFonts w:hint="eastAsia" w:ascii="微软雅黑" w:hAnsi="微软雅黑" w:eastAsia="微软雅黑" w:cs="微软雅黑"/>
-          <w:b/>
-          <w:bCs/>
-          <w:sz w:val="24"/>
-          <w:szCs w:val="24"/>
-          <w:lang w:val="en-US" w:eastAsia="zh-CN"/>
-        </w:rPr>
-      </w:pPr>
-      <w:r>
-        <w:rPr>
-          <w:rFonts w:hint="eastAsia" w:ascii="微软雅黑" w:hAnsi="微软雅黑" w:eastAsia="微软雅黑" w:cs="微软雅黑"/>
-          <w:b/>
-          <w:bCs/>
-          <w:sz w:val="24"/>
-          <w:szCs w:val="24"/>
-          <w:lang w:val="en-US" w:eastAsia="zh-CN"/>
-        </w:rPr>
-        <w:t>功能：</w:t>
-      </w:r>
-    </w:p>
-    <w:p>
-      <w:pPr>
-        <w:keepNext w:val="0"/>
-        <w:keepLines w:val="0"/>
-        <w:pageBreakBefore w:val="0"/>
-        <w:widowControl w:val="0"/>
-        <w:numPr>
-          <w:ilvl w:val="0"/>
-          <w:numId w:val="0"/>
-        </w:numPr>
-        <w:kinsoku/>
-        <w:wordWrap/>
-        <w:overflowPunct/>
-        <w:topLinePunct w:val="0"/>
-        <w:autoSpaceDE/>
-        <w:autoSpaceDN/>
-        <w:bidi w:val="0"/>
-        <w:adjustRightInd/>
-        <w:snapToGrid/>
-        <w:spacing w:line="400" w:lineRule="exact"/>
-        <w:ind w:right="0" w:rightChars="0" w:firstLine="420" w:firstLineChars="0"/>
-        <w:jc w:val="both"/>
-        <w:textAlignment w:val="auto"/>
-        <w:outlineLvl w:val="9"/>
-        <w:rPr>
-          <w:rFonts w:hint="eastAsia" w:ascii="微软雅黑" w:hAnsi="微软雅黑" w:eastAsia="微软雅黑" w:cs="微软雅黑"/>
-          <w:b w:val="0"/>
-          <w:bCs w:val="0"/>
-          <w:lang w:val="en-US" w:eastAsia="zh-CN"/>
-        </w:rPr>
-      </w:pPr>
-      <w:r>
-        <w:rPr>
-          <w:rFonts w:hint="eastAsia" w:ascii="微软雅黑" w:hAnsi="微软雅黑" w:eastAsia="微软雅黑" w:cs="微软雅黑"/>
-          <w:b w:val="0"/>
-          <w:bCs w:val="0"/>
-          <w:lang w:val="en-US" w:eastAsia="zh-CN"/>
-        </w:rPr>
-        <w:t>WebPack可以看做是模块打包机：它做的事情是，分析你的项目结构，找到JavaScript模块以及其它的一些浏览器不能直接运行的拓展语言（Scss，TypeScript等），并将其转换和打包为合适的格式供浏览器使用。</w:t>
-      </w:r>
-    </w:p>
-    <w:p>
-      <w:pPr>
-        <w:keepNext w:val="0"/>
-        <w:keepLines w:val="0"/>
-        <w:pageBreakBefore w:val="0"/>
-        <w:widowControl w:val="0"/>
-        <w:numPr>
-          <w:ilvl w:val="0"/>
-          <w:numId w:val="0"/>
-        </w:numPr>
-        <w:kinsoku/>
-        <w:wordWrap/>
-        <w:overflowPunct/>
-        <w:topLinePunct w:val="0"/>
-        <w:autoSpaceDE/>
-        <w:autoSpaceDN/>
-        <w:bidi w:val="0"/>
-        <w:adjustRightInd/>
-        <w:snapToGrid/>
-        <w:spacing w:line="400" w:lineRule="exact"/>
-        <w:ind w:right="0" w:rightChars="0" w:firstLine="420" w:firstLineChars="0"/>
-        <w:jc w:val="both"/>
-        <w:textAlignment w:val="auto"/>
-        <w:outlineLvl w:val="9"/>
-        <w:rPr>
-          <w:rFonts w:hint="eastAsia" w:ascii="微软雅黑" w:hAnsi="微软雅黑" w:eastAsia="微软雅黑" w:cs="微软雅黑"/>
-          <w:b w:val="0"/>
-          <w:bCs w:val="0"/>
-          <w:lang w:val="en-US" w:eastAsia="zh-CN"/>
-        </w:rPr>
-      </w:pPr>
-    </w:p>
-    <w:p>
-      <w:pPr>
-        <w:keepNext w:val="0"/>
-        <w:keepLines w:val="0"/>
-        <w:pageBreakBefore w:val="0"/>
-        <w:widowControl w:val="0"/>
-        <w:numPr>
-          <w:ilvl w:val="0"/>
-          <w:numId w:val="0"/>
-        </w:numPr>
-        <w:kinsoku/>
-        <w:wordWrap/>
-        <w:overflowPunct/>
-        <w:topLinePunct w:val="0"/>
-        <w:autoSpaceDE/>
-        <w:autoSpaceDN/>
-        <w:bidi w:val="0"/>
-        <w:adjustRightInd/>
-        <w:snapToGrid/>
-        <w:spacing w:line="400" w:lineRule="exact"/>
-        <w:ind w:left="0" w:leftChars="0" w:right="0" w:rightChars="0" w:firstLine="420" w:firstLineChars="0"/>
-        <w:jc w:val="both"/>
-        <w:textAlignment w:val="auto"/>
-        <w:outlineLvl w:val="1"/>
-        <w:rPr>
-          <w:rFonts w:hint="eastAsia" w:ascii="微软雅黑" w:hAnsi="微软雅黑" w:eastAsia="微软雅黑" w:cs="微软雅黑"/>
-          <w:b/>
-          <w:bCs/>
-          <w:sz w:val="24"/>
-          <w:szCs w:val="24"/>
-          <w:lang w:val="en-US" w:eastAsia="zh-CN"/>
-        </w:rPr>
-      </w:pPr>
-      <w:r>
-        <w:rPr>
-          <w:rFonts w:hint="eastAsia" w:ascii="微软雅黑" w:hAnsi="微软雅黑" w:eastAsia="微软雅黑" w:cs="微软雅黑"/>
-          <w:b/>
-          <w:bCs/>
-          <w:sz w:val="24"/>
-          <w:szCs w:val="24"/>
-          <w:lang w:val="en-US" w:eastAsia="zh-CN"/>
-        </w:rPr>
-        <w:t>三个核心思想</w:t>
-      </w:r>
-    </w:p>
-    <w:p>
-      <w:pPr>
-        <w:keepNext w:val="0"/>
-        <w:keepLines w:val="0"/>
-        <w:pageBreakBefore w:val="0"/>
-        <w:widowControl w:val="0"/>
-        <w:numPr>
-          <w:ilvl w:val="0"/>
-          <w:numId w:val="3"/>
-        </w:numPr>
-        <w:kinsoku/>
-        <w:wordWrap/>
-        <w:overflowPunct/>
-        <w:topLinePunct w:val="0"/>
-        <w:autoSpaceDE/>
-        <w:autoSpaceDN/>
-        <w:bidi w:val="0"/>
-        <w:adjustRightInd/>
-        <w:snapToGrid/>
-        <w:spacing w:line="400" w:lineRule="exact"/>
-        <w:ind w:left="0" w:leftChars="0" w:right="0" w:rightChars="0" w:firstLine="420" w:firstLineChars="0"/>
-        <w:jc w:val="both"/>
-        <w:textAlignment w:val="auto"/>
-        <w:outlineLvl w:val="9"/>
-        <w:rPr>
-          <w:rFonts w:hint="eastAsia" w:ascii="微软雅黑" w:hAnsi="微软雅黑" w:eastAsia="微软雅黑" w:cs="微软雅黑"/>
-          <w:lang w:val="en-US" w:eastAsia="zh-CN"/>
-        </w:rPr>
-      </w:pPr>
-      <w:r>
-        <w:rPr>
-          <w:rFonts w:hint="eastAsia" w:ascii="微软雅黑" w:hAnsi="微软雅黑" w:eastAsia="微软雅黑" w:cs="微软雅黑"/>
-          <w:b/>
-          <w:bCs/>
-          <w:lang w:val="en-US" w:eastAsia="zh-CN"/>
-        </w:rPr>
-        <w:t>万物皆模块：</w:t>
-      </w:r>
-      <w:r>
-        <w:rPr>
-          <w:rFonts w:hint="eastAsia" w:ascii="微软雅黑" w:hAnsi="微软雅黑" w:eastAsia="微软雅黑" w:cs="微软雅黑"/>
-          <w:lang w:val="en-US" w:eastAsia="zh-CN"/>
-        </w:rPr>
-        <w:t>在 webpack 的世界中，任何资源都可以当做模块的方式引用；</w:t>
-      </w:r>
-    </w:p>
-    <w:p>
-      <w:pPr>
-        <w:keepNext w:val="0"/>
-        <w:keepLines w:val="0"/>
-        <w:pageBreakBefore w:val="0"/>
-        <w:widowControl w:val="0"/>
-        <w:numPr>
-          <w:ilvl w:val="0"/>
-          <w:numId w:val="3"/>
-        </w:numPr>
-        <w:kinsoku/>
-        <w:wordWrap/>
-        <w:overflowPunct/>
-        <w:topLinePunct w:val="0"/>
-        <w:autoSpaceDE/>
-        <w:autoSpaceDN/>
-        <w:bidi w:val="0"/>
-        <w:adjustRightInd/>
-        <w:snapToGrid/>
-        <w:spacing w:line="400" w:lineRule="exact"/>
-        <w:ind w:left="0" w:leftChars="0" w:right="0" w:rightChars="0" w:firstLine="420" w:firstLineChars="0"/>
-        <w:jc w:val="both"/>
-        <w:textAlignment w:val="auto"/>
-        <w:outlineLvl w:val="9"/>
-        <w:rPr>
-          <w:rFonts w:hint="eastAsia" w:ascii="微软雅黑" w:hAnsi="微软雅黑" w:eastAsia="微软雅黑" w:cs="微软雅黑"/>
-          <w:lang w:val="en-US" w:eastAsia="zh-CN"/>
-        </w:rPr>
-      </w:pPr>
-      <w:r>
-        <w:rPr>
-          <w:rFonts w:hint="eastAsia" w:ascii="微软雅黑" w:hAnsi="微软雅黑" w:eastAsia="微软雅黑" w:cs="微软雅黑"/>
-          <w:b/>
-          <w:bCs/>
-          <w:lang w:val="en-US" w:eastAsia="zh-CN"/>
-        </w:rPr>
-        <w:t>按需加载：</w:t>
-      </w:r>
-      <w:r>
-        <w:rPr>
-          <w:rFonts w:hint="eastAsia" w:ascii="微软雅黑" w:hAnsi="微软雅黑" w:eastAsia="微软雅黑" w:cs="微软雅黑"/>
-          <w:lang w:val="en-US" w:eastAsia="zh-CN"/>
-        </w:rPr>
-        <w:t>当应用体积增大，实现代码的按需加载是刚需，这也是 webpack 出现的根本原因，特别是首屏加载时间要尽量减少；</w:t>
-      </w:r>
-    </w:p>
-    <w:p>
-      <w:pPr>
-        <w:keepNext w:val="0"/>
-        <w:keepLines w:val="0"/>
-        <w:pageBreakBefore w:val="0"/>
-        <w:widowControl w:val="0"/>
-        <w:numPr>
-          <w:ilvl w:val="0"/>
-          <w:numId w:val="3"/>
-        </w:numPr>
-        <w:kinsoku/>
-        <w:wordWrap/>
-        <w:overflowPunct/>
-        <w:topLinePunct w:val="0"/>
-        <w:autoSpaceDE/>
-        <w:autoSpaceDN/>
-        <w:bidi w:val="0"/>
-        <w:adjustRightInd/>
-        <w:snapToGrid/>
-        <w:spacing w:line="400" w:lineRule="exact"/>
-        <w:ind w:left="0" w:leftChars="0" w:right="0" w:rightChars="0" w:firstLine="420" w:firstLineChars="0"/>
-        <w:jc w:val="both"/>
-        <w:textAlignment w:val="auto"/>
-        <w:outlineLvl w:val="9"/>
-        <w:rPr>
-          <w:rFonts w:hint="eastAsia" w:ascii="微软雅黑" w:hAnsi="微软雅黑" w:eastAsia="微软雅黑" w:cs="微软雅黑"/>
-          <w:lang w:val="en-US" w:eastAsia="zh-CN"/>
-        </w:rPr>
-      </w:pPr>
-      <w:r>
-        <w:rPr>
-          <w:rFonts w:hint="eastAsia" w:ascii="微软雅黑" w:hAnsi="微软雅黑" w:eastAsia="微软雅黑" w:cs="微软雅黑"/>
-          <w:b/>
-          <w:bCs/>
-          <w:lang w:val="en-US" w:eastAsia="zh-CN"/>
-        </w:rPr>
-        <w:t xml:space="preserve">可定制化： </w:t>
-      </w:r>
-      <w:r>
-        <w:rPr>
-          <w:rFonts w:hint="eastAsia" w:ascii="微软雅黑" w:hAnsi="微软雅黑" w:eastAsia="微软雅黑" w:cs="微软雅黑"/>
-          <w:lang w:val="en-US" w:eastAsia="zh-CN"/>
-        </w:rPr>
-        <w:t>任何一个工具都不可能解决所有问题，提供解决方案才是最可行的，webpack 基于可定制化的理念构建，通过插件系统，配置文件，可以实现大型项目的定制需求。</w:t>
-      </w:r>
-    </w:p>
-    <w:p>
-      <w:pPr>
-        <w:keepNext w:val="0"/>
-        <w:keepLines w:val="0"/>
-        <w:pageBreakBefore w:val="0"/>
-        <w:widowControl w:val="0"/>
-        <w:numPr>
-          <w:ilvl w:val="0"/>
-          <w:numId w:val="0"/>
+          <w:numId w:val="8"/>
         </w:numPr>
         <w:kinsoku/>
         <w:wordWrap/>
@@ -12056,64 +13011,32 @@
         <w:outlineLvl w:val="9"/>
         <w:rPr>
           <w:rFonts w:hint="eastAsia" w:ascii="微软雅黑" w:hAnsi="微软雅黑" w:eastAsia="微软雅黑" w:cs="微软雅黑"/>
-          <w:lang w:val="en-US" w:eastAsia="zh-CN"/>
-        </w:rPr>
-      </w:pPr>
-    </w:p>
-    <w:p>
-      <w:pPr>
-        <w:keepNext w:val="0"/>
-        <w:keepLines w:val="0"/>
-        <w:pageBreakBefore w:val="0"/>
-        <w:widowControl w:val="0"/>
-        <w:numPr>
-          <w:ilvl w:val="0"/>
-          <w:numId w:val="0"/>
-        </w:numPr>
-        <w:kinsoku/>
-        <w:wordWrap/>
-        <w:overflowPunct/>
-        <w:topLinePunct w:val="0"/>
-        <w:autoSpaceDE/>
-        <w:autoSpaceDN/>
-        <w:bidi w:val="0"/>
-        <w:adjustRightInd/>
-        <w:snapToGrid/>
-        <w:spacing w:line="400" w:lineRule="exact"/>
-        <w:ind w:left="0" w:leftChars="0" w:right="0" w:rightChars="0" w:firstLine="420" w:firstLineChars="0"/>
-        <w:jc w:val="both"/>
-        <w:textAlignment w:val="auto"/>
-        <w:outlineLvl w:val="1"/>
-        <w:rPr>
-          <w:rFonts w:hint="eastAsia" w:ascii="微软雅黑" w:hAnsi="微软雅黑" w:eastAsia="微软雅黑" w:cs="微软雅黑"/>
-          <w:b/>
-          <w:bCs/>
-          <w:sz w:val="24"/>
-          <w:szCs w:val="24"/>
-          <w:lang w:val="en-US" w:eastAsia="zh-CN"/>
-        </w:rPr>
-      </w:pPr>
-      <w:r>
-        <w:rPr>
-          <w:rFonts w:hint="eastAsia" w:ascii="微软雅黑" w:hAnsi="微软雅黑" w:eastAsia="微软雅黑" w:cs="微软雅黑"/>
-          <w:b/>
-          <w:bCs/>
-          <w:sz w:val="24"/>
-          <w:szCs w:val="24"/>
-          <w:lang w:val="en-US" w:eastAsia="zh-CN"/>
-        </w:rPr>
-        <w:t>技巧&amp;踩坑：</w:t>
-      </w:r>
-    </w:p>
-    <w:p>
-      <w:pPr>
-        <w:keepNext w:val="0"/>
-        <w:keepLines w:val="0"/>
-        <w:pageBreakBefore w:val="0"/>
-        <w:widowControl w:val="0"/>
-        <w:numPr>
-          <w:ilvl w:val="0"/>
-          <w:numId w:val="7"/>
+          <w:sz w:val="21"/>
+          <w:szCs w:val="21"/>
+          <w:lang w:val="en-US" w:eastAsia="zh-CN"/>
+        </w:rPr>
+      </w:pPr>
+      <w:r>
+        <w:rPr>
+          <w:rFonts w:hint="eastAsia" w:ascii="微软雅黑" w:hAnsi="微软雅黑" w:eastAsia="微软雅黑" w:cs="微软雅黑"/>
+          <w:b/>
+          <w:bCs/>
+          <w:sz w:val="21"/>
+          <w:szCs w:val="21"/>
+          <w:lang w:val="en-US" w:eastAsia="zh-CN"/>
+        </w:rPr>
+        <w:t>11</w:t>
+      </w:r>
+    </w:p>
+    <w:p>
+      <w:pPr>
+        <w:keepNext w:val="0"/>
+        <w:keepLines w:val="0"/>
+        <w:pageBreakBefore w:val="0"/>
+        <w:widowControl w:val="0"/>
+        <w:numPr>
+          <w:ilvl w:val="0"/>
+          <w:numId w:val="8"/>
         </w:numPr>
         <w:kinsoku/>
         <w:wordWrap/>
@@ -12131,601 +13054,21 @@
         <w:outlineLvl w:val="9"/>
         <w:rPr>
           <w:rFonts w:hint="eastAsia" w:ascii="微软雅黑" w:hAnsi="微软雅黑" w:eastAsia="微软雅黑" w:cs="微软雅黑"/>
-          <w:b/>
-          <w:bCs/>
-          <w:lang w:val="en-US" w:eastAsia="zh-CN"/>
-        </w:rPr>
-      </w:pPr>
-      <w:r>
-        <w:rPr>
-          <w:rFonts w:hint="eastAsia" w:ascii="微软雅黑" w:hAnsi="微软雅黑" w:eastAsia="微软雅黑" w:cs="微软雅黑"/>
-          <w:b/>
-          <w:bCs/>
-          <w:lang w:val="en-US" w:eastAsia="zh-CN"/>
-        </w:rPr>
-        <w:t>webpack-dev-server</w:t>
-      </w:r>
-    </w:p>
-    <w:p>
-      <w:pPr>
-        <w:keepNext w:val="0"/>
-        <w:keepLines w:val="0"/>
-        <w:pageBreakBefore w:val="0"/>
-        <w:widowControl w:val="0"/>
-        <w:numPr>
-          <w:ilvl w:val="0"/>
-          <w:numId w:val="0"/>
-        </w:numPr>
-        <w:kinsoku/>
-        <w:wordWrap/>
-        <w:overflowPunct/>
-        <w:topLinePunct w:val="0"/>
-        <w:autoSpaceDE/>
-        <w:autoSpaceDN/>
-        <w:bidi w:val="0"/>
-        <w:adjustRightInd/>
-        <w:snapToGrid/>
-        <w:spacing w:line="400" w:lineRule="exact"/>
-        <w:ind w:left="420" w:leftChars="0" w:right="0" w:rightChars="0" w:firstLine="420" w:firstLineChars="0"/>
-        <w:jc w:val="both"/>
-        <w:textAlignment w:val="auto"/>
-        <w:outlineLvl w:val="9"/>
-        <w:rPr>
-          <w:rFonts w:hint="eastAsia" w:ascii="微软雅黑" w:hAnsi="微软雅黑" w:eastAsia="微软雅黑" w:cs="微软雅黑"/>
-          <w:b w:val="0"/>
-          <w:bCs w:val="0"/>
-          <w:lang w:val="en-US" w:eastAsia="zh-CN"/>
-        </w:rPr>
-      </w:pPr>
-      <w:r>
-        <w:rPr>
-          <w:rFonts w:hint="eastAsia" w:ascii="微软雅黑" w:hAnsi="微软雅黑" w:eastAsia="微软雅黑" w:cs="微软雅黑"/>
-          <w:b w:val="0"/>
-          <w:bCs w:val="0"/>
-          <w:lang w:val="en-US" w:eastAsia="zh-CN"/>
-        </w:rPr>
-        <w:t>这是一个小型的Node.js Express服务器，能实现类似于gulp的自动刷新功能。</w:t>
-      </w:r>
-    </w:p>
-    <w:p>
-      <w:pPr>
-        <w:keepNext w:val="0"/>
-        <w:keepLines w:val="0"/>
-        <w:pageBreakBefore w:val="0"/>
-        <w:widowControl w:val="0"/>
-        <w:numPr>
-          <w:ilvl w:val="0"/>
-          <w:numId w:val="0"/>
-        </w:numPr>
-        <w:kinsoku/>
-        <w:wordWrap/>
-        <w:overflowPunct/>
-        <w:topLinePunct w:val="0"/>
-        <w:autoSpaceDE/>
-        <w:autoSpaceDN/>
-        <w:bidi w:val="0"/>
-        <w:adjustRightInd/>
-        <w:snapToGrid/>
-        <w:spacing w:line="400" w:lineRule="exact"/>
-        <w:ind w:left="420" w:leftChars="0" w:right="0" w:rightChars="0" w:firstLine="420" w:firstLineChars="0"/>
-        <w:jc w:val="both"/>
-        <w:textAlignment w:val="auto"/>
-        <w:outlineLvl w:val="9"/>
-        <w:rPr>
-          <w:rFonts w:hint="eastAsia" w:ascii="微软雅黑" w:hAnsi="微软雅黑" w:eastAsia="微软雅黑" w:cs="微软雅黑"/>
-          <w:b/>
-          <w:bCs/>
-          <w:color w:val="FF0000"/>
-          <w:lang w:val="en-US" w:eastAsia="zh-CN"/>
-        </w:rPr>
-      </w:pPr>
-      <w:r>
-        <w:rPr>
-          <w:rFonts w:hint="eastAsia" w:ascii="微软雅黑" w:hAnsi="微软雅黑" w:eastAsia="微软雅黑" w:cs="微软雅黑"/>
-          <w:b/>
-          <w:bCs/>
-          <w:color w:val="FF0000"/>
-          <w:lang w:val="en-US" w:eastAsia="zh-CN"/>
-        </w:rPr>
-        <w:t>最需要记住的一点：webpack-dev-server生成的文件并没有放在你的真实目录中,而是放在内存中，webpack.config.js配置中的output.publicPath即该虚拟路径。</w:t>
-      </w:r>
-    </w:p>
-    <w:p>
-      <w:pPr>
-        <w:keepNext w:val="0"/>
-        <w:keepLines w:val="0"/>
-        <w:pageBreakBefore w:val="0"/>
-        <w:widowControl w:val="0"/>
-        <w:numPr>
-          <w:ilvl w:val="0"/>
-          <w:numId w:val="0"/>
-        </w:numPr>
-        <w:kinsoku/>
-        <w:wordWrap/>
-        <w:overflowPunct/>
-        <w:topLinePunct w:val="0"/>
-        <w:autoSpaceDE/>
-        <w:autoSpaceDN/>
-        <w:bidi w:val="0"/>
-        <w:adjustRightInd/>
-        <w:snapToGrid/>
-        <w:spacing w:line="400" w:lineRule="exact"/>
-        <w:ind w:left="420" w:leftChars="0" w:right="0" w:rightChars="0" w:firstLine="420" w:firstLineChars="0"/>
-        <w:jc w:val="both"/>
-        <w:textAlignment w:val="auto"/>
-        <w:outlineLvl w:val="9"/>
-        <w:rPr>
-          <w:rFonts w:hint="eastAsia" w:ascii="微软雅黑" w:hAnsi="微软雅黑" w:eastAsia="微软雅黑" w:cs="微软雅黑"/>
-          <w:b w:val="0"/>
-          <w:bCs w:val="0"/>
-          <w:color w:val="auto"/>
-          <w:lang w:val="en-US" w:eastAsia="zh-CN"/>
-        </w:rPr>
-      </w:pPr>
-      <w:r>
-        <w:rPr>
-          <w:rFonts w:hint="eastAsia" w:ascii="微软雅黑" w:hAnsi="微软雅黑" w:eastAsia="微软雅黑" w:cs="微软雅黑"/>
-          <w:b w:val="0"/>
-          <w:bCs w:val="0"/>
-          <w:color w:val="auto"/>
-          <w:lang w:val="en-US" w:eastAsia="zh-CN"/>
-        </w:rPr>
-        <w:t>在终端/以命令行启动webpack-dev-server时，期望</w:t>
-      </w:r>
-      <w:r>
-        <w:rPr>
-          <w:rFonts w:hint="eastAsia" w:ascii="微软雅黑" w:hAnsi="微软雅黑" w:eastAsia="微软雅黑" w:cs="微软雅黑"/>
-          <w:b/>
-          <w:bCs/>
-          <w:color w:val="auto"/>
-          <w:lang w:val="en-US" w:eastAsia="zh-CN"/>
-        </w:rPr>
-        <w:t>自动刷新</w:t>
-      </w:r>
-      <w:r>
-        <w:rPr>
-          <w:rFonts w:hint="eastAsia" w:ascii="微软雅黑" w:hAnsi="微软雅黑" w:eastAsia="微软雅黑" w:cs="微软雅黑"/>
-          <w:b w:val="0"/>
-          <w:bCs w:val="0"/>
-          <w:color w:val="auto"/>
-          <w:lang w:val="en-US" w:eastAsia="zh-CN"/>
-        </w:rPr>
-        <w:t>，需要注意三点：</w:t>
-      </w:r>
-    </w:p>
-    <w:p>
-      <w:pPr>
-        <w:keepNext w:val="0"/>
-        <w:keepLines w:val="0"/>
-        <w:pageBreakBefore w:val="0"/>
-        <w:widowControl w:val="0"/>
-        <w:numPr>
-          <w:ilvl w:val="0"/>
-          <w:numId w:val="0"/>
-        </w:numPr>
-        <w:kinsoku/>
-        <w:wordWrap/>
-        <w:overflowPunct/>
-        <w:topLinePunct w:val="0"/>
-        <w:autoSpaceDE/>
-        <w:autoSpaceDN/>
-        <w:bidi w:val="0"/>
-        <w:adjustRightInd/>
-        <w:snapToGrid/>
-        <w:spacing w:line="400" w:lineRule="exact"/>
-        <w:ind w:left="420" w:leftChars="0" w:right="0" w:rightChars="0" w:firstLine="420" w:firstLineChars="0"/>
-        <w:jc w:val="both"/>
-        <w:textAlignment w:val="auto"/>
-        <w:outlineLvl w:val="9"/>
-        <w:rPr>
-          <w:rFonts w:hint="eastAsia" w:ascii="微软雅黑" w:hAnsi="微软雅黑" w:eastAsia="微软雅黑" w:cs="微软雅黑"/>
-          <w:b w:val="0"/>
-          <w:bCs w:val="0"/>
-          <w:color w:val="auto"/>
-          <w:lang w:val="en-US" w:eastAsia="zh-CN"/>
-        </w:rPr>
-      </w:pPr>
-      <w:r>
-        <w:rPr>
-          <w:rFonts w:hint="eastAsia" w:ascii="微软雅黑" w:hAnsi="微软雅黑" w:eastAsia="微软雅黑" w:cs="微软雅黑"/>
-          <w:b w:val="0"/>
-          <w:bCs w:val="0"/>
-          <w:color w:val="auto"/>
-          <w:lang w:val="en-US" w:eastAsia="zh-CN"/>
-        </w:rPr>
-        <w:t>1）、在命令行中添加--inline，webpack-dev-server --inline</w:t>
-      </w:r>
-    </w:p>
-    <w:p>
-      <w:pPr>
-        <w:keepNext w:val="0"/>
-        <w:keepLines w:val="0"/>
-        <w:pageBreakBefore w:val="0"/>
-        <w:widowControl w:val="0"/>
-        <w:numPr>
-          <w:ilvl w:val="0"/>
-          <w:numId w:val="0"/>
-        </w:numPr>
-        <w:kinsoku/>
-        <w:wordWrap/>
-        <w:overflowPunct/>
-        <w:topLinePunct w:val="0"/>
-        <w:autoSpaceDE/>
-        <w:autoSpaceDN/>
-        <w:bidi w:val="0"/>
-        <w:adjustRightInd/>
-        <w:snapToGrid/>
-        <w:spacing w:line="400" w:lineRule="exact"/>
-        <w:ind w:left="420" w:leftChars="0" w:right="0" w:rightChars="0" w:firstLine="420" w:firstLineChars="0"/>
-        <w:jc w:val="both"/>
-        <w:textAlignment w:val="auto"/>
-        <w:outlineLvl w:val="9"/>
-        <w:rPr>
-          <w:rFonts w:hint="eastAsia" w:ascii="微软雅黑" w:hAnsi="微软雅黑" w:eastAsia="微软雅黑" w:cs="微软雅黑"/>
-          <w:b w:val="0"/>
-          <w:bCs w:val="0"/>
-          <w:color w:val="auto"/>
-          <w:lang w:val="en-US" w:eastAsia="zh-CN"/>
-        </w:rPr>
-      </w:pPr>
-      <w:r>
-        <w:rPr>
-          <w:rFonts w:hint="eastAsia" w:ascii="微软雅黑" w:hAnsi="微软雅黑" w:eastAsia="微软雅黑" w:cs="微软雅黑"/>
-          <w:b w:val="0"/>
-          <w:bCs w:val="0"/>
-          <w:color w:val="auto"/>
-          <w:lang w:val="en-US" w:eastAsia="zh-CN"/>
-        </w:rPr>
-        <w:t>2）、在webpack.config.js中添加devServer:{inline:true}</w:t>
-      </w:r>
-    </w:p>
-    <w:p>
-      <w:pPr>
-        <w:keepNext w:val="0"/>
-        <w:keepLines w:val="0"/>
-        <w:pageBreakBefore w:val="0"/>
-        <w:widowControl w:val="0"/>
-        <w:numPr>
-          <w:ilvl w:val="0"/>
-          <w:numId w:val="0"/>
-        </w:numPr>
-        <w:kinsoku/>
-        <w:wordWrap/>
-        <w:overflowPunct/>
-        <w:topLinePunct w:val="0"/>
-        <w:autoSpaceDE/>
-        <w:autoSpaceDN/>
-        <w:bidi w:val="0"/>
-        <w:adjustRightInd/>
-        <w:snapToGrid/>
-        <w:spacing w:line="400" w:lineRule="exact"/>
-        <w:ind w:left="420" w:leftChars="0" w:right="0" w:rightChars="0" w:firstLine="420" w:firstLineChars="0"/>
-        <w:jc w:val="both"/>
-        <w:textAlignment w:val="auto"/>
-        <w:outlineLvl w:val="9"/>
-        <w:rPr>
-          <w:rFonts w:hint="eastAsia" w:ascii="微软雅黑" w:hAnsi="微软雅黑" w:eastAsia="微软雅黑" w:cs="微软雅黑"/>
-          <w:b w:val="0"/>
-          <w:bCs w:val="0"/>
-          <w:color w:val="auto"/>
-          <w:lang w:val="en-US" w:eastAsia="zh-CN"/>
-        </w:rPr>
-      </w:pPr>
-      <w:r>
-        <w:rPr>
-          <w:rFonts w:hint="eastAsia" w:ascii="微软雅黑" w:hAnsi="微软雅黑" w:eastAsia="微软雅黑" w:cs="微软雅黑"/>
-          <w:b w:val="0"/>
-          <w:bCs w:val="0"/>
-          <w:color w:val="auto"/>
-          <w:lang w:val="en-US" w:eastAsia="zh-CN"/>
-        </w:rPr>
-        <w:t>3）、命令行不要添加--hot，webpack.config.js同样不要加hot，因为热替换页面是不会刷新的</w:t>
-      </w:r>
-    </w:p>
-    <w:p>
-      <w:pPr>
-        <w:keepNext w:val="0"/>
-        <w:keepLines w:val="0"/>
-        <w:pageBreakBefore w:val="0"/>
-        <w:widowControl w:val="0"/>
-        <w:numPr>
-          <w:ilvl w:val="0"/>
-          <w:numId w:val="0"/>
-        </w:numPr>
-        <w:kinsoku/>
-        <w:wordWrap/>
-        <w:overflowPunct/>
-        <w:topLinePunct w:val="0"/>
-        <w:autoSpaceDE/>
-        <w:autoSpaceDN/>
-        <w:bidi w:val="0"/>
-        <w:adjustRightInd/>
-        <w:snapToGrid/>
-        <w:spacing w:line="400" w:lineRule="exact"/>
-        <w:ind w:left="420" w:leftChars="0" w:right="0" w:rightChars="0" w:firstLine="420" w:firstLineChars="0"/>
-        <w:jc w:val="both"/>
-        <w:textAlignment w:val="auto"/>
-        <w:outlineLvl w:val="9"/>
-        <w:rPr>
-          <w:rFonts w:hint="eastAsia" w:ascii="微软雅黑" w:hAnsi="微软雅黑" w:eastAsia="微软雅黑" w:cs="微软雅黑"/>
-          <w:b w:val="0"/>
-          <w:bCs w:val="0"/>
-          <w:color w:val="auto"/>
-          <w:lang w:val="en-US" w:eastAsia="zh-CN"/>
-        </w:rPr>
-      </w:pPr>
-      <w:r>
-        <w:rPr>
-          <w:rFonts w:hint="eastAsia" w:ascii="微软雅黑" w:hAnsi="微软雅黑" w:eastAsia="微软雅黑" w:cs="微软雅黑"/>
-          <w:b w:val="0"/>
-          <w:bCs w:val="0"/>
-          <w:color w:val="auto"/>
-          <w:lang w:val="en-US" w:eastAsia="zh-CN"/>
-        </w:rPr>
-        <w:t>如果期望</w:t>
-      </w:r>
-      <w:r>
-        <w:rPr>
-          <w:rFonts w:hint="eastAsia" w:ascii="微软雅黑" w:hAnsi="微软雅黑" w:eastAsia="微软雅黑" w:cs="微软雅黑"/>
-          <w:b/>
-          <w:bCs/>
-          <w:color w:val="auto"/>
-          <w:lang w:val="en-US" w:eastAsia="zh-CN"/>
-        </w:rPr>
-        <w:t>监控文件改动并自动刷新</w:t>
-      </w:r>
-      <w:r>
-        <w:rPr>
-          <w:rFonts w:hint="eastAsia" w:ascii="微软雅黑" w:hAnsi="微软雅黑" w:eastAsia="微软雅黑" w:cs="微软雅黑"/>
-          <w:b w:val="0"/>
-          <w:bCs w:val="0"/>
-          <w:color w:val="auto"/>
-          <w:lang w:val="en-US" w:eastAsia="zh-CN"/>
-        </w:rPr>
-        <w:t>，需要在命令行中添加--watch</w:t>
-      </w:r>
-    </w:p>
-    <w:p>
-      <w:pPr>
-        <w:keepNext w:val="0"/>
-        <w:keepLines w:val="0"/>
-        <w:pageBreakBefore w:val="0"/>
-        <w:widowControl w:val="0"/>
-        <w:numPr>
-          <w:ilvl w:val="0"/>
-          <w:numId w:val="0"/>
-        </w:numPr>
-        <w:kinsoku/>
-        <w:wordWrap/>
-        <w:overflowPunct/>
-        <w:topLinePunct w:val="0"/>
-        <w:autoSpaceDE/>
-        <w:autoSpaceDN/>
-        <w:bidi w:val="0"/>
-        <w:adjustRightInd/>
-        <w:snapToGrid/>
-        <w:spacing w:line="400" w:lineRule="exact"/>
-        <w:ind w:left="420" w:leftChars="0" w:right="0" w:rightChars="0" w:firstLine="420" w:firstLineChars="0"/>
-        <w:jc w:val="both"/>
-        <w:textAlignment w:val="auto"/>
-        <w:outlineLvl w:val="9"/>
-        <w:rPr>
-          <w:rFonts w:hint="eastAsia" w:ascii="微软雅黑" w:hAnsi="微软雅黑" w:eastAsia="微软雅黑" w:cs="微软雅黑"/>
-          <w:b/>
-          <w:bCs/>
-          <w:color w:val="auto"/>
-          <w:lang w:val="en-US" w:eastAsia="zh-CN"/>
-        </w:rPr>
-      </w:pPr>
-      <w:r>
-        <w:rPr>
-          <w:rFonts w:hint="eastAsia" w:ascii="微软雅黑" w:hAnsi="微软雅黑" w:eastAsia="微软雅黑" w:cs="微软雅黑"/>
-          <w:b/>
-          <w:bCs/>
-          <w:color w:val="auto"/>
-          <w:lang w:val="en-US" w:eastAsia="zh-CN"/>
-        </w:rPr>
-        <w:t>自动打开+监控文件+自动刷新</w:t>
-      </w:r>
-    </w:p>
-    <w:p>
-      <w:pPr>
-        <w:keepNext w:val="0"/>
-        <w:keepLines w:val="0"/>
-        <w:pageBreakBefore w:val="0"/>
-        <w:widowControl w:val="0"/>
-        <w:numPr>
-          <w:ilvl w:val="0"/>
-          <w:numId w:val="0"/>
-        </w:numPr>
-        <w:kinsoku/>
-        <w:wordWrap/>
-        <w:overflowPunct/>
-        <w:topLinePunct w:val="0"/>
-        <w:autoSpaceDE/>
-        <w:autoSpaceDN/>
-        <w:bidi w:val="0"/>
-        <w:adjustRightInd/>
-        <w:snapToGrid/>
-        <w:spacing w:line="400" w:lineRule="exact"/>
-        <w:ind w:left="420" w:leftChars="0" w:right="0" w:rightChars="0" w:firstLine="420" w:firstLineChars="0"/>
-        <w:jc w:val="both"/>
-        <w:textAlignment w:val="auto"/>
-        <w:outlineLvl w:val="9"/>
-        <w:rPr>
-          <w:rFonts w:hint="eastAsia" w:ascii="微软雅黑" w:hAnsi="微软雅黑" w:eastAsia="微软雅黑" w:cs="微软雅黑"/>
-          <w:b w:val="0"/>
-          <w:bCs w:val="0"/>
-          <w:color w:val="auto"/>
-          <w:lang w:val="en-US" w:eastAsia="zh-CN"/>
-        </w:rPr>
-      </w:pPr>
-      <w:r>
-        <w:rPr>
-          <w:rFonts w:hint="eastAsia" w:ascii="微软雅黑" w:hAnsi="微软雅黑" w:eastAsia="微软雅黑" w:cs="微软雅黑"/>
-          <w:b/>
-          <w:bCs/>
-          <w:color w:val="auto"/>
-          <w:lang w:val="en-US" w:eastAsia="zh-CN"/>
-        </w:rPr>
-        <w:t>webpack-dev-server --open --watch --inline</w:t>
-      </w:r>
-    </w:p>
-    <w:p>
-      <w:pPr>
-        <w:keepNext w:val="0"/>
-        <w:keepLines w:val="0"/>
-        <w:pageBreakBefore w:val="0"/>
-        <w:widowControl w:val="0"/>
-        <w:numPr>
-          <w:ilvl w:val="0"/>
-          <w:numId w:val="0"/>
-        </w:numPr>
-        <w:kinsoku/>
-        <w:wordWrap/>
-        <w:overflowPunct/>
-        <w:topLinePunct w:val="0"/>
-        <w:autoSpaceDE/>
-        <w:autoSpaceDN/>
-        <w:bidi w:val="0"/>
-        <w:adjustRightInd/>
-        <w:snapToGrid/>
-        <w:spacing w:line="400" w:lineRule="exact"/>
-        <w:ind w:left="420" w:leftChars="0" w:right="0" w:rightChars="0" w:firstLine="420" w:firstLineChars="0"/>
-        <w:jc w:val="both"/>
-        <w:textAlignment w:val="auto"/>
-        <w:outlineLvl w:val="9"/>
-        <w:rPr>
-          <w:rFonts w:hint="eastAsia" w:ascii="微软雅黑" w:hAnsi="微软雅黑" w:eastAsia="微软雅黑" w:cs="微软雅黑"/>
-          <w:b w:val="0"/>
-          <w:bCs w:val="0"/>
-          <w:color w:val="auto"/>
-          <w:lang w:val="en-US" w:eastAsia="zh-CN"/>
-        </w:rPr>
-      </w:pPr>
-      <w:r>
-        <w:rPr>
-          <w:rFonts w:hint="eastAsia" w:ascii="微软雅黑" w:hAnsi="微软雅黑" w:eastAsia="微软雅黑" w:cs="微软雅黑"/>
-          <w:b w:val="0"/>
-          <w:bCs w:val="0"/>
-          <w:color w:val="auto"/>
-          <w:lang w:val="en-US" w:eastAsia="zh-CN"/>
-        </w:rPr>
-        <w:t xml:space="preserve"> </w:t>
-      </w:r>
-    </w:p>
-    <w:p>
-      <w:pPr>
-        <w:keepNext w:val="0"/>
-        <w:keepLines w:val="0"/>
-        <w:pageBreakBefore w:val="0"/>
-        <w:widowControl w:val="0"/>
-        <w:numPr>
-          <w:ilvl w:val="0"/>
-          <w:numId w:val="0"/>
-        </w:numPr>
-        <w:kinsoku/>
-        <w:wordWrap/>
-        <w:overflowPunct/>
-        <w:topLinePunct w:val="0"/>
-        <w:autoSpaceDE/>
-        <w:autoSpaceDN/>
-        <w:bidi w:val="0"/>
-        <w:adjustRightInd/>
-        <w:snapToGrid/>
-        <w:spacing w:line="400" w:lineRule="exact"/>
-        <w:ind w:left="420" w:leftChars="0" w:right="0" w:rightChars="0" w:firstLine="420" w:firstLineChars="0"/>
-        <w:jc w:val="both"/>
-        <w:textAlignment w:val="auto"/>
-        <w:outlineLvl w:val="9"/>
-        <w:rPr>
-          <w:rFonts w:hint="eastAsia" w:ascii="微软雅黑" w:hAnsi="微软雅黑" w:eastAsia="微软雅黑" w:cs="微软雅黑"/>
-          <w:b w:val="0"/>
-          <w:bCs w:val="0"/>
-          <w:lang w:val="en-US" w:eastAsia="zh-CN"/>
-        </w:rPr>
-      </w:pPr>
-    </w:p>
-    <w:p>
-      <w:pPr>
-        <w:keepNext w:val="0"/>
-        <w:keepLines w:val="0"/>
-        <w:pageBreakBefore w:val="0"/>
-        <w:widowControl w:val="0"/>
-        <w:numPr>
-          <w:ilvl w:val="0"/>
-          <w:numId w:val="7"/>
-        </w:numPr>
-        <w:kinsoku/>
-        <w:wordWrap/>
-        <w:overflowPunct/>
-        <w:topLinePunct w:val="0"/>
-        <w:autoSpaceDE/>
-        <w:autoSpaceDN/>
-        <w:bidi w:val="0"/>
-        <w:adjustRightInd/>
-        <w:snapToGrid/>
-        <w:spacing w:line="400" w:lineRule="exact"/>
-        <w:ind w:left="420" w:leftChars="0" w:right="0" w:rightChars="0"/>
-        <w:jc w:val="both"/>
-        <w:textAlignment w:val="auto"/>
-        <w:outlineLvl w:val="9"/>
-        <w:rPr>
-          <w:rFonts w:hint="eastAsia" w:ascii="微软雅黑" w:hAnsi="微软雅黑" w:eastAsia="微软雅黑" w:cs="微软雅黑"/>
-          <w:b/>
-          <w:bCs/>
-          <w:lang w:val="en-US" w:eastAsia="zh-CN"/>
-        </w:rPr>
-      </w:pPr>
-      <w:r>
-        <w:rPr>
-          <w:rFonts w:hint="eastAsia" w:ascii="微软雅黑" w:hAnsi="微软雅黑" w:eastAsia="微软雅黑" w:cs="微软雅黑"/>
-          <w:b/>
-          <w:bCs/>
-          <w:lang w:val="en-US" w:eastAsia="zh-CN"/>
-        </w:rPr>
-        <w:t>Package.json配置中，除start可以用npm start运行，其他npm run xxx</w:t>
-      </w:r>
-    </w:p>
-    <w:p>
-      <w:pPr>
-        <w:keepNext w:val="0"/>
-        <w:keepLines w:val="0"/>
-        <w:pageBreakBefore w:val="0"/>
-        <w:widowControl w:val="0"/>
-        <w:numPr>
-          <w:ilvl w:val="0"/>
-          <w:numId w:val="7"/>
-        </w:numPr>
-        <w:kinsoku/>
-        <w:wordWrap/>
-        <w:overflowPunct/>
-        <w:topLinePunct w:val="0"/>
-        <w:autoSpaceDE/>
-        <w:autoSpaceDN/>
-        <w:bidi w:val="0"/>
-        <w:adjustRightInd/>
-        <w:snapToGrid/>
-        <w:spacing w:line="400" w:lineRule="exact"/>
-        <w:ind w:left="420" w:leftChars="0" w:right="0" w:rightChars="0"/>
-        <w:jc w:val="both"/>
-        <w:textAlignment w:val="auto"/>
-        <w:outlineLvl w:val="9"/>
-        <w:rPr>
-          <w:rFonts w:hint="eastAsia" w:ascii="微软雅黑" w:hAnsi="微软雅黑" w:eastAsia="微软雅黑" w:cs="微软雅黑"/>
-          <w:sz w:val="28"/>
-          <w:szCs w:val="28"/>
-          <w:lang w:val="en-US" w:eastAsia="zh-CN"/>
-        </w:rPr>
-      </w:pPr>
-      <w:r>
-        <w:rPr>
-          <w:rFonts w:hint="eastAsia" w:ascii="微软雅黑" w:hAnsi="微软雅黑" w:eastAsia="微软雅黑" w:cs="微软雅黑"/>
-          <w:b/>
-          <w:bCs/>
-          <w:lang w:val="en-US" w:eastAsia="zh-CN"/>
-        </w:rPr>
-        <w:t>333</w:t>
+          <w:sz w:val="21"/>
+          <w:szCs w:val="21"/>
+          <w:lang w:val="en-US" w:eastAsia="zh-CN"/>
+        </w:rPr>
+      </w:pPr>
+      <w:r>
+        <w:rPr>
+          <w:rFonts w:hint="eastAsia" w:ascii="微软雅黑" w:hAnsi="微软雅黑" w:eastAsia="微软雅黑" w:cs="微软雅黑"/>
+          <w:b/>
+          <w:bCs/>
+          <w:sz w:val="21"/>
+          <w:szCs w:val="21"/>
+          <w:lang w:val="en-US" w:eastAsia="zh-CN"/>
+        </w:rPr>
+        <w:t>111</w:t>
       </w:r>
     </w:p>
     <w:p>
@@ -12808,6 +13151,18 @@
 <file path=word/numbering.xml><?xml version="1.0" encoding="utf-8"?>
 <w:numbering xmlns:wpc="http://schemas.microsoft.com/office/word/2010/wordprocessingCanvas" xmlns:mc="http://schemas.openxmlformats.org/markup-compatibility/2006" xmlns:o="urn:schemas-microsoft-com:office:office" xmlns:r="http://schemas.openxmlformats.org/officeDocument/2006/relationships" xmlns:m="http://schemas.openxmlformats.org/officeDocument/2006/math" xmlns:v="urn:schemas-microsoft-com:vml" xmlns:wp14="http://schemas.microsoft.com/office/word/2010/wordprocessingDrawing" xmlns:wp="http://schemas.openxmlformats.org/drawingml/2006/wordprocessingDrawing" xmlns:w10="urn:schemas-microsoft-com:office:word" xmlns:w="http://schemas.openxmlformats.org/wordprocessingml/2006/main" xmlns:w14="http://schemas.microsoft.com/office/word/2010/wordml" xmlns:wpg="http://schemas.microsoft.com/office/word/2010/wordprocessingGroup" xmlns:wpi="http://schemas.microsoft.com/office/word/2010/wordprocessingInk" xmlns:wne="http://schemas.microsoft.com/office/word/2006/wordml" xmlns:wps="http://schemas.microsoft.com/office/word/2010/wordprocessingShape" mc:Ignorable="w14 wp14">
   <w:abstractNum w:abstractNumId="0">
+    <w:nsid w:val="AA981A9D"/>
+    <w:multiLevelType w:val="singleLevel"/>
+    <w:tmpl w:val="AA981A9D"/>
+    <w:lvl w:ilvl="0" w:tentative="0">
+      <w:start w:val="1"/>
+      <w:numFmt w:val="decimal"/>
+      <w:suff w:val="nothing"/>
+      <w:lvlText w:val="%1、"/>
+      <w:lvlJc w:val="left"/>
+    </w:lvl>
+  </w:abstractNum>
+  <w:abstractNum w:abstractNumId="1">
     <w:nsid w:val="B0723D48"/>
     <w:multiLevelType w:val="singleLevel"/>
     <w:tmpl w:val="B0723D48"/>
@@ -12822,7 +13177,7 @@
       </w:rPr>
     </w:lvl>
   </w:abstractNum>
-  <w:abstractNum w:abstractNumId="1">
+  <w:abstractNum w:abstractNumId="2">
     <w:nsid w:val="CC8B7FA7"/>
     <w:multiLevelType w:val="singleLevel"/>
     <w:tmpl w:val="CC8B7FA7"/>
@@ -12834,7 +13189,7 @@
       <w:lvlJc w:val="left"/>
     </w:lvl>
   </w:abstractNum>
-  <w:abstractNum w:abstractNumId="2">
+  <w:abstractNum w:abstractNumId="3">
     <w:nsid w:val="E4C4AE3F"/>
     <w:multiLevelType w:val="singleLevel"/>
     <w:tmpl w:val="E4C4AE3F"/>
@@ -12846,7 +13201,7 @@
       <w:lvlJc w:val="left"/>
     </w:lvl>
   </w:abstractNum>
-  <w:abstractNum w:abstractNumId="3">
+  <w:abstractNum w:abstractNumId="4">
     <w:nsid w:val="13FF80E6"/>
     <w:multiLevelType w:val="singleLevel"/>
     <w:tmpl w:val="13FF80E6"/>
@@ -12858,7 +13213,7 @@
       <w:lvlJc w:val="left"/>
     </w:lvl>
   </w:abstractNum>
-  <w:abstractNum w:abstractNumId="4">
+  <w:abstractNum w:abstractNumId="5">
     <w:nsid w:val="4B1945A5"/>
     <w:multiLevelType w:val="singleLevel"/>
     <w:tmpl w:val="4B1945A5"/>
@@ -12870,7 +13225,7 @@
       <w:lvlJc w:val="left"/>
     </w:lvl>
   </w:abstractNum>
-  <w:abstractNum w:abstractNumId="5">
+  <w:abstractNum w:abstractNumId="6">
     <w:nsid w:val="6B1FD0FA"/>
     <w:multiLevelType w:val="singleLevel"/>
     <w:tmpl w:val="6B1FD0FA"/>
@@ -12882,7 +13237,7 @@
       <w:lvlJc w:val="left"/>
     </w:lvl>
   </w:abstractNum>
-  <w:abstractNum w:abstractNumId="6">
+  <w:abstractNum w:abstractNumId="7">
     <w:nsid w:val="7E14AE88"/>
     <w:multiLevelType w:val="singleLevel"/>
     <w:tmpl w:val="7E14AE88"/>
@@ -12895,25 +13250,28 @@
     </w:lvl>
   </w:abstractNum>
   <w:num w:numId="1">
+    <w:abstractNumId w:val="1"/>
+  </w:num>
+  <w:num w:numId="2">
     <w:abstractNumId w:val="0"/>
   </w:num>
-  <w:num w:numId="2">
-    <w:abstractNumId w:val="1"/>
-  </w:num>
   <w:num w:numId="3">
-    <w:abstractNumId w:val="3"/>
+    <w:abstractNumId w:val="2"/>
   </w:num>
   <w:num w:numId="4">
-    <w:abstractNumId w:val="5"/>
+    <w:abstractNumId w:val="4"/>
   </w:num>
   <w:num w:numId="5">
     <w:abstractNumId w:val="6"/>
   </w:num>
   <w:num w:numId="6">
-    <w:abstractNumId w:val="2"/>
+    <w:abstractNumId w:val="7"/>
   </w:num>
   <w:num w:numId="7">
-    <w:abstractNumId w:val="4"/>
+    <w:abstractNumId w:val="3"/>
+  </w:num>
+  <w:num w:numId="8">
+    <w:abstractNumId w:val="5"/>
   </w:num>
 </w:numbering>
 </file>
@@ -13199,7 +13557,7 @@
     <w:qFormat/>
     <w:uiPriority w:val="0"/>
   </w:style>
-  <w:style w:type="table" w:default="1" w:styleId="5">
+  <w:style w:type="table" w:default="1" w:styleId="6">
     <w:name w:val="Normal Table"/>
     <w:semiHidden/>
     <w:qFormat/>
@@ -13231,6 +13589,15 @@
     </w:rPr>
   </w:style>
   <w:style w:type="character" w:styleId="4">
+    <w:name w:val="FollowedHyperlink"/>
+    <w:basedOn w:val="3"/>
+    <w:uiPriority w:val="0"/>
+    <w:rPr>
+      <w:color w:val="800080"/>
+      <w:u w:val="single"/>
+    </w:rPr>
+  </w:style>
+  <w:style w:type="character" w:styleId="5">
     <w:name w:val="Hyperlink"/>
     <w:basedOn w:val="3"/>
     <w:qFormat/>

--- a/前端技术栈学习.docx
+++ b/前端技术栈学习.docx
@@ -11969,7 +11969,7 @@
         <w:ind w:right="0" w:rightChars="0" w:firstLine="420" w:firstLineChars="0"/>
         <w:jc w:val="both"/>
         <w:textAlignment w:val="auto"/>
-        <w:outlineLvl w:val="9"/>
+        <w:outlineLvl w:val="1"/>
         <w:rPr>
           <w:rFonts w:hint="eastAsia" w:ascii="微软雅黑" w:hAnsi="微软雅黑" w:eastAsia="微软雅黑" w:cs="微软雅黑"/>
           <w:b/>
@@ -11979,31 +11979,7 @@
           <w:lang w:val="en-US" w:eastAsia="zh-CN"/>
         </w:rPr>
       </w:pPr>
-    </w:p>
-    <w:p>
-      <w:pPr>
-        <w:keepNext w:val="0"/>
-        <w:keepLines w:val="0"/>
-        <w:pageBreakBefore w:val="0"/>
-        <w:widowControl w:val="0"/>
-        <w:numPr>
-          <w:ilvl w:val="0"/>
-          <w:numId w:val="0"/>
-        </w:numPr>
-        <w:kinsoku/>
-        <w:wordWrap/>
-        <w:overflowPunct/>
-        <w:topLinePunct w:val="0"/>
-        <w:autoSpaceDE/>
-        <w:autoSpaceDN/>
-        <w:bidi w:val="0"/>
-        <w:adjustRightInd/>
-        <w:snapToGrid/>
-        <w:spacing w:line="400" w:lineRule="exact"/>
-        <w:ind w:right="0" w:rightChars="0" w:firstLine="420" w:firstLineChars="0"/>
-        <w:jc w:val="both"/>
-        <w:textAlignment w:val="auto"/>
-        <w:outlineLvl w:val="1"/>
+      <w:r>
         <w:rPr>
           <w:rFonts w:hint="eastAsia" w:ascii="微软雅黑" w:hAnsi="微软雅黑" w:eastAsia="微软雅黑" w:cs="微软雅黑"/>
           <w:b/>
@@ -12012,8 +11988,33 @@
           <w:szCs w:val="24"/>
           <w:lang w:val="en-US" w:eastAsia="zh-CN"/>
         </w:rPr>
-      </w:pPr>
-      <w:r>
+        <w:t>推荐阅读：https://www.jianshu.com/p/42e11515c10f</w:t>
+      </w:r>
+    </w:p>
+    <w:p>
+      <w:pPr>
+        <w:keepNext w:val="0"/>
+        <w:keepLines w:val="0"/>
+        <w:pageBreakBefore w:val="0"/>
+        <w:widowControl w:val="0"/>
+        <w:numPr>
+          <w:ilvl w:val="0"/>
+          <w:numId w:val="0"/>
+        </w:numPr>
+        <w:kinsoku/>
+        <w:wordWrap/>
+        <w:overflowPunct/>
+        <w:topLinePunct w:val="0"/>
+        <w:autoSpaceDE/>
+        <w:autoSpaceDN/>
+        <w:bidi w:val="0"/>
+        <w:adjustRightInd/>
+        <w:snapToGrid/>
+        <w:spacing w:line="400" w:lineRule="exact"/>
+        <w:ind w:right="0" w:rightChars="0" w:firstLine="420" w:firstLineChars="0"/>
+        <w:jc w:val="both"/>
+        <w:textAlignment w:val="auto"/>
+        <w:outlineLvl w:val="9"/>
         <w:rPr>
           <w:rFonts w:hint="eastAsia" w:ascii="微软雅黑" w:hAnsi="微软雅黑" w:eastAsia="微软雅黑" w:cs="微软雅黑"/>
           <w:b/>
@@ -12022,8 +12023,7 @@
           <w:szCs w:val="24"/>
           <w:lang w:val="en-US" w:eastAsia="zh-CN"/>
         </w:rPr>
-        <w:t>功能：</w:t>
-      </w:r>
+      </w:pPr>
     </w:p>
     <w:p>
       <w:pPr>
@@ -12046,79 +12046,6 @@
         <w:snapToGrid/>
         <w:spacing w:line="400" w:lineRule="exact"/>
         <w:ind w:right="0" w:rightChars="0" w:firstLine="420" w:firstLineChars="0"/>
-        <w:jc w:val="both"/>
-        <w:textAlignment w:val="auto"/>
-        <w:outlineLvl w:val="9"/>
-        <w:rPr>
-          <w:rFonts w:hint="eastAsia" w:ascii="微软雅黑" w:hAnsi="微软雅黑" w:eastAsia="微软雅黑" w:cs="微软雅黑"/>
-          <w:b w:val="0"/>
-          <w:bCs w:val="0"/>
-          <w:lang w:val="en-US" w:eastAsia="zh-CN"/>
-        </w:rPr>
-      </w:pPr>
-      <w:r>
-        <w:rPr>
-          <w:rFonts w:hint="eastAsia" w:ascii="微软雅黑" w:hAnsi="微软雅黑" w:eastAsia="微软雅黑" w:cs="微软雅黑"/>
-          <w:b w:val="0"/>
-          <w:bCs w:val="0"/>
-          <w:lang w:val="en-US" w:eastAsia="zh-CN"/>
-        </w:rPr>
-        <w:t>WebPack可以看做是模块打包机：它做的事情是，分析你的项目结构，找到JavaScript模块以及其它的一些浏览器不能直接运行的拓展语言（Scss，TypeScript等），并将其转换和打包为合适的格式供浏览器使用。</w:t>
-      </w:r>
-    </w:p>
-    <w:p>
-      <w:pPr>
-        <w:keepNext w:val="0"/>
-        <w:keepLines w:val="0"/>
-        <w:pageBreakBefore w:val="0"/>
-        <w:widowControl w:val="0"/>
-        <w:numPr>
-          <w:ilvl w:val="0"/>
-          <w:numId w:val="0"/>
-        </w:numPr>
-        <w:kinsoku/>
-        <w:wordWrap/>
-        <w:overflowPunct/>
-        <w:topLinePunct w:val="0"/>
-        <w:autoSpaceDE/>
-        <w:autoSpaceDN/>
-        <w:bidi w:val="0"/>
-        <w:adjustRightInd/>
-        <w:snapToGrid/>
-        <w:spacing w:line="400" w:lineRule="exact"/>
-        <w:ind w:right="0" w:rightChars="0" w:firstLine="420" w:firstLineChars="0"/>
-        <w:jc w:val="both"/>
-        <w:textAlignment w:val="auto"/>
-        <w:outlineLvl w:val="9"/>
-        <w:rPr>
-          <w:rFonts w:hint="eastAsia" w:ascii="微软雅黑" w:hAnsi="微软雅黑" w:eastAsia="微软雅黑" w:cs="微软雅黑"/>
-          <w:b w:val="0"/>
-          <w:bCs w:val="0"/>
-          <w:lang w:val="en-US" w:eastAsia="zh-CN"/>
-        </w:rPr>
-      </w:pPr>
-    </w:p>
-    <w:p>
-      <w:pPr>
-        <w:keepNext w:val="0"/>
-        <w:keepLines w:val="0"/>
-        <w:pageBreakBefore w:val="0"/>
-        <w:widowControl w:val="0"/>
-        <w:numPr>
-          <w:ilvl w:val="0"/>
-          <w:numId w:val="0"/>
-        </w:numPr>
-        <w:kinsoku/>
-        <w:wordWrap/>
-        <w:overflowPunct/>
-        <w:topLinePunct w:val="0"/>
-        <w:autoSpaceDE/>
-        <w:autoSpaceDN/>
-        <w:bidi w:val="0"/>
-        <w:adjustRightInd/>
-        <w:snapToGrid/>
-        <w:spacing w:line="400" w:lineRule="exact"/>
-        <w:ind w:left="0" w:leftChars="0" w:right="0" w:rightChars="0" w:firstLine="420" w:firstLineChars="0"/>
         <w:jc w:val="both"/>
         <w:textAlignment w:val="auto"/>
         <w:outlineLvl w:val="1"/>
@@ -12140,176 +12067,83 @@
           <w:szCs w:val="24"/>
           <w:lang w:val="en-US" w:eastAsia="zh-CN"/>
         </w:rPr>
-        <w:t>三个核心思想</w:t>
-      </w:r>
-    </w:p>
-    <w:p>
-      <w:pPr>
-        <w:keepNext w:val="0"/>
-        <w:keepLines w:val="0"/>
-        <w:pageBreakBefore w:val="0"/>
-        <w:widowControl w:val="0"/>
-        <w:numPr>
-          <w:ilvl w:val="0"/>
-          <w:numId w:val="4"/>
-        </w:numPr>
-        <w:kinsoku/>
-        <w:wordWrap/>
-        <w:overflowPunct/>
-        <w:topLinePunct w:val="0"/>
-        <w:autoSpaceDE/>
-        <w:autoSpaceDN/>
-        <w:bidi w:val="0"/>
-        <w:adjustRightInd/>
-        <w:snapToGrid/>
-        <w:spacing w:line="400" w:lineRule="exact"/>
-        <w:ind w:left="0" w:leftChars="0" w:right="0" w:rightChars="0" w:firstLine="420" w:firstLineChars="0"/>
-        <w:jc w:val="both"/>
-        <w:textAlignment w:val="auto"/>
-        <w:outlineLvl w:val="9"/>
-        <w:rPr>
-          <w:rFonts w:hint="eastAsia" w:ascii="微软雅黑" w:hAnsi="微软雅黑" w:eastAsia="微软雅黑" w:cs="微软雅黑"/>
-          <w:lang w:val="en-US" w:eastAsia="zh-CN"/>
-        </w:rPr>
-      </w:pPr>
-      <w:r>
-        <w:rPr>
-          <w:rFonts w:hint="eastAsia" w:ascii="微软雅黑" w:hAnsi="微软雅黑" w:eastAsia="微软雅黑" w:cs="微软雅黑"/>
-          <w:b/>
-          <w:bCs/>
-          <w:lang w:val="en-US" w:eastAsia="zh-CN"/>
-        </w:rPr>
-        <w:t>万物皆模块：</w:t>
-      </w:r>
-      <w:r>
-        <w:rPr>
-          <w:rFonts w:hint="eastAsia" w:ascii="微软雅黑" w:hAnsi="微软雅黑" w:eastAsia="微软雅黑" w:cs="微软雅黑"/>
-          <w:lang w:val="en-US" w:eastAsia="zh-CN"/>
-        </w:rPr>
-        <w:t>在 webpack 的世界中，任何资源都可以当做模块的方式引用；</w:t>
-      </w:r>
-    </w:p>
-    <w:p>
-      <w:pPr>
-        <w:keepNext w:val="0"/>
-        <w:keepLines w:val="0"/>
-        <w:pageBreakBefore w:val="0"/>
-        <w:widowControl w:val="0"/>
-        <w:numPr>
-          <w:ilvl w:val="0"/>
-          <w:numId w:val="4"/>
-        </w:numPr>
-        <w:kinsoku/>
-        <w:wordWrap/>
-        <w:overflowPunct/>
-        <w:topLinePunct w:val="0"/>
-        <w:autoSpaceDE/>
-        <w:autoSpaceDN/>
-        <w:bidi w:val="0"/>
-        <w:adjustRightInd/>
-        <w:snapToGrid/>
-        <w:spacing w:line="400" w:lineRule="exact"/>
-        <w:ind w:left="0" w:leftChars="0" w:right="0" w:rightChars="0" w:firstLine="420" w:firstLineChars="0"/>
-        <w:jc w:val="both"/>
-        <w:textAlignment w:val="auto"/>
-        <w:outlineLvl w:val="9"/>
-        <w:rPr>
-          <w:rFonts w:hint="eastAsia" w:ascii="微软雅黑" w:hAnsi="微软雅黑" w:eastAsia="微软雅黑" w:cs="微软雅黑"/>
-          <w:lang w:val="en-US" w:eastAsia="zh-CN"/>
-        </w:rPr>
-      </w:pPr>
-      <w:r>
-        <w:rPr>
-          <w:rFonts w:hint="eastAsia" w:ascii="微软雅黑" w:hAnsi="微软雅黑" w:eastAsia="微软雅黑" w:cs="微软雅黑"/>
-          <w:b/>
-          <w:bCs/>
-          <w:lang w:val="en-US" w:eastAsia="zh-CN"/>
-        </w:rPr>
-        <w:t>按需加载：</w:t>
-      </w:r>
-      <w:r>
-        <w:rPr>
-          <w:rFonts w:hint="eastAsia" w:ascii="微软雅黑" w:hAnsi="微软雅黑" w:eastAsia="微软雅黑" w:cs="微软雅黑"/>
-          <w:lang w:val="en-US" w:eastAsia="zh-CN"/>
-        </w:rPr>
-        <w:t>当应用体积增大，实现代码的按需加载是刚需，这也是 webpack 出现的根本原因，特别是首屏加载时间要尽量减少；</w:t>
-      </w:r>
-    </w:p>
-    <w:p>
-      <w:pPr>
-        <w:keepNext w:val="0"/>
-        <w:keepLines w:val="0"/>
-        <w:pageBreakBefore w:val="0"/>
-        <w:widowControl w:val="0"/>
-        <w:numPr>
-          <w:ilvl w:val="0"/>
-          <w:numId w:val="4"/>
-        </w:numPr>
-        <w:kinsoku/>
-        <w:wordWrap/>
-        <w:overflowPunct/>
-        <w:topLinePunct w:val="0"/>
-        <w:autoSpaceDE/>
-        <w:autoSpaceDN/>
-        <w:bidi w:val="0"/>
-        <w:adjustRightInd/>
-        <w:snapToGrid/>
-        <w:spacing w:line="400" w:lineRule="exact"/>
-        <w:ind w:left="0" w:leftChars="0" w:right="0" w:rightChars="0" w:firstLine="420" w:firstLineChars="0"/>
-        <w:jc w:val="both"/>
-        <w:textAlignment w:val="auto"/>
-        <w:outlineLvl w:val="9"/>
-        <w:rPr>
-          <w:rFonts w:hint="eastAsia" w:ascii="微软雅黑" w:hAnsi="微软雅黑" w:eastAsia="微软雅黑" w:cs="微软雅黑"/>
-          <w:lang w:val="en-US" w:eastAsia="zh-CN"/>
-        </w:rPr>
-      </w:pPr>
-      <w:r>
-        <w:rPr>
-          <w:rFonts w:hint="eastAsia" w:ascii="微软雅黑" w:hAnsi="微软雅黑" w:eastAsia="微软雅黑" w:cs="微软雅黑"/>
-          <w:b/>
-          <w:bCs/>
-          <w:lang w:val="en-US" w:eastAsia="zh-CN"/>
-        </w:rPr>
-        <w:t xml:space="preserve">可定制化： </w:t>
-      </w:r>
-      <w:r>
-        <w:rPr>
-          <w:rFonts w:hint="eastAsia" w:ascii="微软雅黑" w:hAnsi="微软雅黑" w:eastAsia="微软雅黑" w:cs="微软雅黑"/>
-          <w:lang w:val="en-US" w:eastAsia="zh-CN"/>
-        </w:rPr>
-        <w:t>任何一个工具都不可能解决所有问题，提供解决方案才是最可行的，webpack 基于可定制化的理念构建，通过插件系统，配置文件，可以实现大型项目的定制需求。</w:t>
-      </w:r>
-    </w:p>
-    <w:p>
-      <w:pPr>
-        <w:keepNext w:val="0"/>
-        <w:keepLines w:val="0"/>
-        <w:pageBreakBefore w:val="0"/>
-        <w:widowControl w:val="0"/>
-        <w:numPr>
-          <w:ilvl w:val="0"/>
-          <w:numId w:val="0"/>
-        </w:numPr>
-        <w:kinsoku/>
-        <w:wordWrap/>
-        <w:overflowPunct/>
-        <w:topLinePunct w:val="0"/>
-        <w:autoSpaceDE/>
-        <w:autoSpaceDN/>
-        <w:bidi w:val="0"/>
-        <w:adjustRightInd/>
-        <w:snapToGrid/>
-        <w:spacing w:line="400" w:lineRule="exact"/>
-        <w:ind w:left="420" w:leftChars="0" w:right="0" w:rightChars="0"/>
-        <w:jc w:val="both"/>
-        <w:textAlignment w:val="auto"/>
-        <w:outlineLvl w:val="9"/>
-        <w:rPr>
-          <w:rFonts w:hint="eastAsia" w:ascii="微软雅黑" w:hAnsi="微软雅黑" w:eastAsia="微软雅黑" w:cs="微软雅黑"/>
-          <w:lang w:val="en-US" w:eastAsia="zh-CN"/>
-        </w:rPr>
-      </w:pPr>
+        <w:t>功能：</w:t>
+      </w:r>
+    </w:p>
+    <w:p>
+      <w:pPr>
+        <w:keepNext w:val="0"/>
+        <w:keepLines w:val="0"/>
+        <w:pageBreakBefore w:val="0"/>
+        <w:widowControl w:val="0"/>
+        <w:numPr>
+          <w:ilvl w:val="0"/>
+          <w:numId w:val="0"/>
+        </w:numPr>
+        <w:kinsoku/>
+        <w:wordWrap/>
+        <w:overflowPunct/>
+        <w:topLinePunct w:val="0"/>
+        <w:autoSpaceDE/>
+        <w:autoSpaceDN/>
+        <w:bidi w:val="0"/>
+        <w:adjustRightInd/>
+        <w:snapToGrid/>
+        <w:spacing w:line="400" w:lineRule="exact"/>
+        <w:ind w:right="0" w:rightChars="0" w:firstLine="420" w:firstLineChars="0"/>
+        <w:jc w:val="both"/>
+        <w:textAlignment w:val="auto"/>
+        <w:outlineLvl w:val="9"/>
+        <w:rPr>
+          <w:rFonts w:hint="eastAsia" w:ascii="微软雅黑" w:hAnsi="微软雅黑" w:eastAsia="微软雅黑" w:cs="微软雅黑"/>
+          <w:b w:val="0"/>
+          <w:bCs w:val="0"/>
+          <w:lang w:val="en-US" w:eastAsia="zh-CN"/>
+        </w:rPr>
+      </w:pPr>
+      <w:r>
+        <w:rPr>
+          <w:rFonts w:hint="eastAsia" w:ascii="微软雅黑" w:hAnsi="微软雅黑" w:eastAsia="微软雅黑" w:cs="微软雅黑"/>
+          <w:b w:val="0"/>
+          <w:bCs w:val="0"/>
+          <w:lang w:val="en-US" w:eastAsia="zh-CN"/>
+        </w:rPr>
+        <w:t>WebPack可以看做是模块打包机：它做的事情是，分析你的项目结构，找到JavaScript模块以及其它的一些浏览器不能直接运行的拓展语言（Scss，TypeScript等），并将其转换和打包为合适的格式供浏览器使用。</w:t>
+      </w:r>
+    </w:p>
+    <w:p>
+      <w:pPr>
+        <w:keepNext w:val="0"/>
+        <w:keepLines w:val="0"/>
+        <w:pageBreakBefore w:val="0"/>
+        <w:widowControl w:val="0"/>
+        <w:numPr>
+          <w:ilvl w:val="0"/>
+          <w:numId w:val="0"/>
+        </w:numPr>
+        <w:kinsoku/>
+        <w:wordWrap/>
+        <w:overflowPunct/>
+        <w:topLinePunct w:val="0"/>
+        <w:autoSpaceDE/>
+        <w:autoSpaceDN/>
+        <w:bidi w:val="0"/>
+        <w:adjustRightInd/>
+        <w:snapToGrid/>
+        <w:spacing w:line="400" w:lineRule="exact"/>
+        <w:ind w:right="0" w:rightChars="0" w:firstLine="420" w:firstLineChars="0"/>
+        <w:jc w:val="both"/>
+        <w:textAlignment w:val="auto"/>
+        <w:outlineLvl w:val="9"/>
+        <w:rPr>
+          <w:rFonts w:hint="eastAsia" w:ascii="微软雅黑" w:hAnsi="微软雅黑" w:eastAsia="微软雅黑" w:cs="微软雅黑"/>
+          <w:b w:val="0"/>
+          <w:bCs w:val="0"/>
+          <w:lang w:val="en-US" w:eastAsia="zh-CN"/>
+        </w:rPr>
+      </w:pPr>
+      <w:bookmarkStart w:id="0" w:name="_GoBack"/>
+      <w:bookmarkEnd w:id="0"/>
     </w:p>
     <w:p>
       <w:pPr>
@@ -12353,6 +12187,219 @@
           <w:szCs w:val="24"/>
           <w:lang w:val="en-US" w:eastAsia="zh-CN"/>
         </w:rPr>
+        <w:t>三个核心思想</w:t>
+      </w:r>
+    </w:p>
+    <w:p>
+      <w:pPr>
+        <w:keepNext w:val="0"/>
+        <w:keepLines w:val="0"/>
+        <w:pageBreakBefore w:val="0"/>
+        <w:widowControl w:val="0"/>
+        <w:numPr>
+          <w:ilvl w:val="0"/>
+          <w:numId w:val="4"/>
+        </w:numPr>
+        <w:kinsoku/>
+        <w:wordWrap/>
+        <w:overflowPunct/>
+        <w:topLinePunct w:val="0"/>
+        <w:autoSpaceDE/>
+        <w:autoSpaceDN/>
+        <w:bidi w:val="0"/>
+        <w:adjustRightInd/>
+        <w:snapToGrid/>
+        <w:spacing w:line="400" w:lineRule="exact"/>
+        <w:ind w:left="0" w:leftChars="0" w:right="0" w:rightChars="0" w:firstLine="420" w:firstLineChars="0"/>
+        <w:jc w:val="both"/>
+        <w:textAlignment w:val="auto"/>
+        <w:outlineLvl w:val="9"/>
+        <w:rPr>
+          <w:rFonts w:hint="eastAsia" w:ascii="微软雅黑" w:hAnsi="微软雅黑" w:eastAsia="微软雅黑" w:cs="微软雅黑"/>
+          <w:lang w:val="en-US" w:eastAsia="zh-CN"/>
+        </w:rPr>
+      </w:pPr>
+      <w:r>
+        <w:rPr>
+          <w:rFonts w:hint="eastAsia" w:ascii="微软雅黑" w:hAnsi="微软雅黑" w:eastAsia="微软雅黑" w:cs="微软雅黑"/>
+          <w:b/>
+          <w:bCs/>
+          <w:lang w:val="en-US" w:eastAsia="zh-CN"/>
+        </w:rPr>
+        <w:t>万物皆模块：</w:t>
+      </w:r>
+      <w:r>
+        <w:rPr>
+          <w:rFonts w:hint="eastAsia" w:ascii="微软雅黑" w:hAnsi="微软雅黑" w:eastAsia="微软雅黑" w:cs="微软雅黑"/>
+          <w:lang w:val="en-US" w:eastAsia="zh-CN"/>
+        </w:rPr>
+        <w:t>在 webpack 的世界中，任何资源都可以当做模块的方式引用；</w:t>
+      </w:r>
+    </w:p>
+    <w:p>
+      <w:pPr>
+        <w:keepNext w:val="0"/>
+        <w:keepLines w:val="0"/>
+        <w:pageBreakBefore w:val="0"/>
+        <w:widowControl w:val="0"/>
+        <w:numPr>
+          <w:ilvl w:val="0"/>
+          <w:numId w:val="4"/>
+        </w:numPr>
+        <w:kinsoku/>
+        <w:wordWrap/>
+        <w:overflowPunct/>
+        <w:topLinePunct w:val="0"/>
+        <w:autoSpaceDE/>
+        <w:autoSpaceDN/>
+        <w:bidi w:val="0"/>
+        <w:adjustRightInd/>
+        <w:snapToGrid/>
+        <w:spacing w:line="400" w:lineRule="exact"/>
+        <w:ind w:left="0" w:leftChars="0" w:right="0" w:rightChars="0" w:firstLine="420" w:firstLineChars="0"/>
+        <w:jc w:val="both"/>
+        <w:textAlignment w:val="auto"/>
+        <w:outlineLvl w:val="9"/>
+        <w:rPr>
+          <w:rFonts w:hint="eastAsia" w:ascii="微软雅黑" w:hAnsi="微软雅黑" w:eastAsia="微软雅黑" w:cs="微软雅黑"/>
+          <w:lang w:val="en-US" w:eastAsia="zh-CN"/>
+        </w:rPr>
+      </w:pPr>
+      <w:r>
+        <w:rPr>
+          <w:rFonts w:hint="eastAsia" w:ascii="微软雅黑" w:hAnsi="微软雅黑" w:eastAsia="微软雅黑" w:cs="微软雅黑"/>
+          <w:b/>
+          <w:bCs/>
+          <w:lang w:val="en-US" w:eastAsia="zh-CN"/>
+        </w:rPr>
+        <w:t>按需加载：</w:t>
+      </w:r>
+      <w:r>
+        <w:rPr>
+          <w:rFonts w:hint="eastAsia" w:ascii="微软雅黑" w:hAnsi="微软雅黑" w:eastAsia="微软雅黑" w:cs="微软雅黑"/>
+          <w:lang w:val="en-US" w:eastAsia="zh-CN"/>
+        </w:rPr>
+        <w:t>当应用体积增大，实现代码的按需加载是刚需，这也是 webpack 出现的根本原因，特别是首屏加载时间要尽量减少；</w:t>
+      </w:r>
+    </w:p>
+    <w:p>
+      <w:pPr>
+        <w:keepNext w:val="0"/>
+        <w:keepLines w:val="0"/>
+        <w:pageBreakBefore w:val="0"/>
+        <w:widowControl w:val="0"/>
+        <w:numPr>
+          <w:ilvl w:val="0"/>
+          <w:numId w:val="4"/>
+        </w:numPr>
+        <w:kinsoku/>
+        <w:wordWrap/>
+        <w:overflowPunct/>
+        <w:topLinePunct w:val="0"/>
+        <w:autoSpaceDE/>
+        <w:autoSpaceDN/>
+        <w:bidi w:val="0"/>
+        <w:adjustRightInd/>
+        <w:snapToGrid/>
+        <w:spacing w:line="400" w:lineRule="exact"/>
+        <w:ind w:left="0" w:leftChars="0" w:right="0" w:rightChars="0" w:firstLine="420" w:firstLineChars="0"/>
+        <w:jc w:val="both"/>
+        <w:textAlignment w:val="auto"/>
+        <w:outlineLvl w:val="9"/>
+        <w:rPr>
+          <w:rFonts w:hint="eastAsia" w:ascii="微软雅黑" w:hAnsi="微软雅黑" w:eastAsia="微软雅黑" w:cs="微软雅黑"/>
+          <w:lang w:val="en-US" w:eastAsia="zh-CN"/>
+        </w:rPr>
+      </w:pPr>
+      <w:r>
+        <w:rPr>
+          <w:rFonts w:hint="eastAsia" w:ascii="微软雅黑" w:hAnsi="微软雅黑" w:eastAsia="微软雅黑" w:cs="微软雅黑"/>
+          <w:b/>
+          <w:bCs/>
+          <w:lang w:val="en-US" w:eastAsia="zh-CN"/>
+        </w:rPr>
+        <w:t xml:space="preserve">可定制化： </w:t>
+      </w:r>
+      <w:r>
+        <w:rPr>
+          <w:rFonts w:hint="eastAsia" w:ascii="微软雅黑" w:hAnsi="微软雅黑" w:eastAsia="微软雅黑" w:cs="微软雅黑"/>
+          <w:lang w:val="en-US" w:eastAsia="zh-CN"/>
+        </w:rPr>
+        <w:t>任何一个工具都不可能解决所有问题，提供解决方案才是最可行的，webpack 基于可定制化的理念构建，通过插件系统，配置文件，可以实现大型项目的定制需求。</w:t>
+      </w:r>
+    </w:p>
+    <w:p>
+      <w:pPr>
+        <w:keepNext w:val="0"/>
+        <w:keepLines w:val="0"/>
+        <w:pageBreakBefore w:val="0"/>
+        <w:widowControl w:val="0"/>
+        <w:numPr>
+          <w:ilvl w:val="0"/>
+          <w:numId w:val="0"/>
+        </w:numPr>
+        <w:kinsoku/>
+        <w:wordWrap/>
+        <w:overflowPunct/>
+        <w:topLinePunct w:val="0"/>
+        <w:autoSpaceDE/>
+        <w:autoSpaceDN/>
+        <w:bidi w:val="0"/>
+        <w:adjustRightInd/>
+        <w:snapToGrid/>
+        <w:spacing w:line="400" w:lineRule="exact"/>
+        <w:ind w:left="420" w:leftChars="0" w:right="0" w:rightChars="0"/>
+        <w:jc w:val="both"/>
+        <w:textAlignment w:val="auto"/>
+        <w:outlineLvl w:val="9"/>
+        <w:rPr>
+          <w:rFonts w:hint="eastAsia" w:ascii="微软雅黑" w:hAnsi="微软雅黑" w:eastAsia="微软雅黑" w:cs="微软雅黑"/>
+          <w:lang w:val="en-US" w:eastAsia="zh-CN"/>
+        </w:rPr>
+      </w:pPr>
+    </w:p>
+    <w:p>
+      <w:pPr>
+        <w:keepNext w:val="0"/>
+        <w:keepLines w:val="0"/>
+        <w:pageBreakBefore w:val="0"/>
+        <w:widowControl w:val="0"/>
+        <w:numPr>
+          <w:ilvl w:val="0"/>
+          <w:numId w:val="0"/>
+        </w:numPr>
+        <w:kinsoku/>
+        <w:wordWrap/>
+        <w:overflowPunct/>
+        <w:topLinePunct w:val="0"/>
+        <w:autoSpaceDE/>
+        <w:autoSpaceDN/>
+        <w:bidi w:val="0"/>
+        <w:adjustRightInd/>
+        <w:snapToGrid/>
+        <w:spacing w:line="400" w:lineRule="exact"/>
+        <w:ind w:left="0" w:leftChars="0" w:right="0" w:rightChars="0" w:firstLine="420" w:firstLineChars="0"/>
+        <w:jc w:val="both"/>
+        <w:textAlignment w:val="auto"/>
+        <w:outlineLvl w:val="1"/>
+        <w:rPr>
+          <w:rFonts w:hint="eastAsia" w:ascii="微软雅黑" w:hAnsi="微软雅黑" w:eastAsia="微软雅黑" w:cs="微软雅黑"/>
+          <w:b/>
+          <w:bCs/>
+          <w:sz w:val="24"/>
+          <w:szCs w:val="24"/>
+          <w:lang w:val="en-US" w:eastAsia="zh-CN"/>
+        </w:rPr>
+      </w:pPr>
+      <w:r>
+        <w:rPr>
+          <w:rFonts w:hint="eastAsia" w:ascii="微软雅黑" w:hAnsi="微软雅黑" w:eastAsia="微软雅黑" w:cs="微软雅黑"/>
+          <w:b/>
+          <w:bCs/>
+          <w:sz w:val="24"/>
+          <w:szCs w:val="24"/>
+          <w:lang w:val="en-US" w:eastAsia="zh-CN"/>
+        </w:rPr>
         <w:t>技巧&amp;踩坑：</w:t>
       </w:r>
     </w:p>
@@ -12982,8 +13029,6 @@
         </w:rPr>
         <w:t>启用Source maps使调试更容易，可以跟踪定位到你的开发代码，devtool: "eval-source-map"，有安全隐患，建议只在开发模下使用</w:t>
       </w:r>
-      <w:bookmarkStart w:id="0" w:name="_GoBack"/>
-      <w:bookmarkEnd w:id="0"/>
     </w:p>
     <w:p>
       <w:pPr>
